--- a/spring/SpringMVC学习笔记.docx
+++ b/spring/SpringMVC学习笔记.docx
@@ -108,86 +108,10 @@
           <w:noProof/>
         </w:rPr>
         <w:drawing>
-          <wp:inline distT="0" distB="0" distL="0" distR="0" wp14:anchorId="392EB478" wp14:editId="3C5C07C5">
+          <wp:inline distT="0" distB="0" distL="0" distR="0" wp14:anchorId="561FE7C8" wp14:editId="210BBDF2">
             <wp:extent cx="4162425" cy="3321936"/>
             <wp:effectExtent l="0" t="0" r="0" b="0"/>
             <wp:docPr id="1" name="图片 1"/>
-            <wp:cNvGraphicFramePr>
-              <a:graphicFrameLocks xmlns:a="http://schemas.openxmlformats.org/drawingml/2006/main" noChangeAspect="1"/>
-            </wp:cNvGraphicFramePr>
-            <a:graphic xmlns:a="http://schemas.openxmlformats.org/drawingml/2006/main">
-              <a:graphicData uri="http://schemas.openxmlformats.org/drawingml/2006/picture">
-                <pic:pic xmlns:pic="http://schemas.openxmlformats.org/drawingml/2006/picture">
-                  <pic:nvPicPr>
-                    <pic:cNvPr id="1" name=""/>
-                    <pic:cNvPicPr/>
-                  </pic:nvPicPr>
-                  <pic:blipFill>
-                    <a:blip r:embed="rId6"/>
-                    <a:stretch>
-                      <a:fillRect/>
-                    </a:stretch>
-                  </pic:blipFill>
-                  <pic:spPr>
-                    <a:xfrm>
-                      <a:off x="0" y="0"/>
-                      <a:ext cx="4169003" cy="3327185"/>
-                    </a:xfrm>
-                    <a:prstGeom prst="rect">
-                      <a:avLst/>
-                    </a:prstGeom>
-                  </pic:spPr>
-                </pic:pic>
-              </a:graphicData>
-            </a:graphic>
-          </wp:inline>
-        </w:drawing>
-      </w:r>
-    </w:p>
-    <w:p>
-      <w:pPr>
-        <w:ind w:firstLine="420"/>
-        <w:rPr>
-          <w:rFonts w:asciiTheme="minorEastAsia" w:hAnsiTheme="minorEastAsia"/>
-          <w:sz w:val="24"/>
-          <w:szCs w:val="24"/>
-        </w:rPr>
-      </w:pPr>
-      <w:r>
-        <w:rPr>
-          <w:rFonts w:asciiTheme="minorEastAsia" w:hAnsiTheme="minorEastAsia"/>
-          <w:sz w:val="24"/>
-          <w:szCs w:val="24"/>
-        </w:rPr>
-        <w:t>Spring MVC的执行流程如下图</w:t>
-      </w:r>
-      <w:r>
-        <w:rPr>
-          <w:rFonts w:asciiTheme="minorEastAsia" w:hAnsiTheme="minorEastAsia" w:hint="eastAsia"/>
-          <w:sz w:val="24"/>
-          <w:szCs w:val="24"/>
-        </w:rPr>
-        <w:t>：</w:t>
-      </w:r>
-    </w:p>
-    <w:p>
-      <w:pPr>
-        <w:ind w:firstLine="420"/>
-        <w:rPr>
-          <w:rFonts w:asciiTheme="minorEastAsia" w:hAnsiTheme="minorEastAsia"/>
-          <w:sz w:val="24"/>
-          <w:szCs w:val="24"/>
-        </w:rPr>
-      </w:pPr>
-      <w:r>
-        <w:rPr>
-          <w:noProof/>
-        </w:rPr>
-        <w:drawing>
-          <wp:inline distT="0" distB="0" distL="0" distR="0" wp14:anchorId="241CA426" wp14:editId="48440BC7">
-            <wp:extent cx="5274310" cy="3013710"/>
-            <wp:effectExtent l="0" t="0" r="2540" b="0"/>
-            <wp:docPr id="2" name="图片 2"/>
             <wp:cNvGraphicFramePr>
               <a:graphicFrameLocks xmlns:a="http://schemas.openxmlformats.org/drawingml/2006/main" noChangeAspect="1"/>
             </wp:cNvGraphicFramePr>
@@ -207,7 +131,7 @@
                   <pic:spPr>
                     <a:xfrm>
                       <a:off x="0" y="0"/>
-                      <a:ext cx="5274310" cy="3013710"/>
+                      <a:ext cx="4169003" cy="3327185"/>
                     </a:xfrm>
                     <a:prstGeom prst="rect">
                       <a:avLst/>
@@ -219,16 +143,6 @@
           </wp:inline>
         </w:drawing>
       </w:r>
-    </w:p>
-    <w:p>
-      <w:pPr>
-        <w:ind w:firstLine="420"/>
-        <w:rPr>
-          <w:rFonts w:asciiTheme="minorEastAsia" w:hAnsiTheme="minorEastAsia" w:hint="eastAsia"/>
-          <w:sz w:val="24"/>
-          <w:szCs w:val="24"/>
-        </w:rPr>
-      </w:pPr>
       <w:bookmarkStart w:id="0" w:name="_GoBack"/>
       <w:bookmarkEnd w:id="0"/>
     </w:p>
@@ -241,6 +155,2464 @@
           <w:szCs w:val="24"/>
         </w:rPr>
       </w:pPr>
+      <w:r>
+        <w:rPr>
+          <w:rFonts w:asciiTheme="minorEastAsia" w:hAnsiTheme="minorEastAsia"/>
+          <w:sz w:val="24"/>
+          <w:szCs w:val="24"/>
+        </w:rPr>
+        <w:t>Spring MVC的执行流程如下图</w:t>
+      </w:r>
+      <w:r>
+        <w:rPr>
+          <w:rFonts w:asciiTheme="minorEastAsia" w:hAnsiTheme="minorEastAsia" w:hint="eastAsia"/>
+          <w:sz w:val="24"/>
+          <w:szCs w:val="24"/>
+        </w:rPr>
+        <w:t>：</w:t>
+      </w:r>
+    </w:p>
+    <w:p>
+      <w:pPr>
+        <w:ind w:firstLine="420"/>
+        <w:rPr>
+          <w:rFonts w:asciiTheme="minorEastAsia" w:hAnsiTheme="minorEastAsia"/>
+          <w:sz w:val="24"/>
+          <w:szCs w:val="24"/>
+        </w:rPr>
+      </w:pPr>
+      <w:r>
+        <w:rPr>
+          <w:rFonts w:asciiTheme="minorEastAsia" w:hAnsiTheme="minorEastAsia"/>
+          <w:noProof/>
+          <w:sz w:val="24"/>
+          <w:szCs w:val="24"/>
+        </w:rPr>
+        <mc:AlternateContent>
+          <mc:Choice Requires="wps">
+            <w:drawing>
+              <wp:anchor distT="0" distB="0" distL="114300" distR="114300" simplePos="0" relativeHeight="251659264" behindDoc="0" locked="0" layoutInCell="1" allowOverlap="1" wp14:anchorId="67291B21" wp14:editId="2F02AB76">
+                <wp:simplePos x="0" y="0"/>
+                <wp:positionH relativeFrom="column">
+                  <wp:posOffset>304800</wp:posOffset>
+                </wp:positionH>
+                <wp:positionV relativeFrom="paragraph">
+                  <wp:posOffset>110489</wp:posOffset>
+                </wp:positionV>
+                <wp:extent cx="5810250" cy="2943225"/>
+                <wp:effectExtent l="0" t="0" r="19050" b="28575"/>
+                <wp:wrapNone/>
+                <wp:docPr id="5" name="圆角矩形 5"/>
+                <wp:cNvGraphicFramePr/>
+                <a:graphic xmlns:a="http://schemas.openxmlformats.org/drawingml/2006/main">
+                  <a:graphicData uri="http://schemas.microsoft.com/office/word/2010/wordprocessingShape">
+                    <wps:wsp>
+                      <wps:cNvSpPr/>
+                      <wps:spPr>
+                        <a:xfrm>
+                          <a:off x="0" y="0"/>
+                          <a:ext cx="5810250" cy="2943225"/>
+                        </a:xfrm>
+                        <a:prstGeom prst="roundRect">
+                          <a:avLst/>
+                        </a:prstGeom>
+                      </wps:spPr>
+                      <wps:style>
+                        <a:lnRef idx="2">
+                          <a:schemeClr val="accent1"/>
+                        </a:lnRef>
+                        <a:fillRef idx="1">
+                          <a:schemeClr val="lt1"/>
+                        </a:fillRef>
+                        <a:effectRef idx="0">
+                          <a:schemeClr val="accent1"/>
+                        </a:effectRef>
+                        <a:fontRef idx="minor">
+                          <a:schemeClr val="dk1"/>
+                        </a:fontRef>
+                      </wps:style>
+                      <wps:txbx>
+                        <w:txbxContent>
+                          <w:p>
+                            <w:pPr>
+                              <w:jc w:val="center"/>
+                              <w:rPr>
+                                <w:rFonts w:asciiTheme="minorEastAsia" w:hAnsiTheme="minorEastAsia"/>
+                              </w:rPr>
+                            </w:pPr>
+                          </w:p>
+                          <w:p>
+                            <w:pPr>
+                              <w:jc w:val="center"/>
+                              <w:rPr>
+                                <w:rFonts w:asciiTheme="minorEastAsia" w:hAnsiTheme="minorEastAsia"/>
+                              </w:rPr>
+                            </w:pPr>
+                          </w:p>
+                          <w:p>
+                            <w:pPr>
+                              <w:jc w:val="center"/>
+                              <w:rPr>
+                                <w:rFonts w:asciiTheme="minorEastAsia" w:hAnsiTheme="minorEastAsia"/>
+                              </w:rPr>
+                            </w:pPr>
+                          </w:p>
+                          <w:p>
+                            <w:pPr>
+                              <w:jc w:val="center"/>
+                              <w:rPr>
+                                <w:rFonts w:asciiTheme="minorEastAsia" w:hAnsiTheme="minorEastAsia"/>
+                              </w:rPr>
+                            </w:pPr>
+                          </w:p>
+                          <w:p>
+                            <w:pPr>
+                              <w:jc w:val="center"/>
+                              <w:rPr>
+                                <w:rFonts w:asciiTheme="minorEastAsia" w:hAnsiTheme="minorEastAsia"/>
+                              </w:rPr>
+                            </w:pPr>
+                          </w:p>
+                          <w:p>
+                            <w:pPr>
+                              <w:jc w:val="center"/>
+                              <w:rPr>
+                                <w:rFonts w:asciiTheme="minorEastAsia" w:hAnsiTheme="minorEastAsia"/>
+                              </w:rPr>
+                            </w:pPr>
+                          </w:p>
+                          <w:p>
+                            <w:pPr>
+                              <w:jc w:val="center"/>
+                              <w:rPr>
+                                <w:rFonts w:asciiTheme="minorEastAsia" w:hAnsiTheme="minorEastAsia"/>
+                              </w:rPr>
+                            </w:pPr>
+                          </w:p>
+                          <w:p>
+                            <w:pPr>
+                              <w:jc w:val="center"/>
+                              <w:rPr>
+                                <w:rFonts w:asciiTheme="minorEastAsia" w:hAnsiTheme="minorEastAsia"/>
+                              </w:rPr>
+                            </w:pPr>
+                          </w:p>
+                          <w:p>
+                            <w:pPr>
+                              <w:jc w:val="center"/>
+                              <w:rPr>
+                                <w:rFonts w:asciiTheme="minorEastAsia" w:hAnsiTheme="minorEastAsia"/>
+                              </w:rPr>
+                            </w:pPr>
+                          </w:p>
+                          <w:p>
+                            <w:pPr>
+                              <w:jc w:val="center"/>
+                              <w:rPr>
+                                <w:rFonts w:asciiTheme="minorEastAsia" w:hAnsiTheme="minorEastAsia"/>
+                              </w:rPr>
+                            </w:pPr>
+                          </w:p>
+                          <w:p>
+                            <w:pPr>
+                              <w:jc w:val="center"/>
+                              <w:rPr>
+                                <w:rFonts w:asciiTheme="minorEastAsia" w:hAnsiTheme="minorEastAsia"/>
+                              </w:rPr>
+                            </w:pPr>
+                          </w:p>
+                          <w:p>
+                            <w:pPr>
+                              <w:jc w:val="center"/>
+                              <w:rPr>
+                                <w:rFonts w:asciiTheme="minorEastAsia" w:hAnsiTheme="minorEastAsia"/>
+                              </w:rPr>
+                            </w:pPr>
+                          </w:p>
+                          <w:p>
+                            <w:pPr>
+                              <w:jc w:val="center"/>
+                              <w:rPr>
+                                <w:rFonts w:asciiTheme="minorEastAsia" w:hAnsiTheme="minorEastAsia" w:hint="eastAsia"/>
+                              </w:rPr>
+                            </w:pPr>
+                            <w:r>
+                              <w:rPr>
+                                <w:rFonts w:asciiTheme="minorEastAsia" w:hAnsiTheme="minorEastAsia" w:hint="eastAsia"/>
+                              </w:rPr>
+                              <w:t>web容器(</w:t>
+                            </w:r>
+                            <w:r>
+                              <w:rPr>
+                                <w:rFonts w:asciiTheme="minorEastAsia" w:hAnsiTheme="minorEastAsia" w:hint="eastAsia"/>
+                              </w:rPr>
+                              <w:t>如</w:t>
+                            </w:r>
+                            <w:r>
+                              <w:rPr>
+                                <w:rFonts w:asciiTheme="minorEastAsia" w:hAnsiTheme="minorEastAsia"/>
+                              </w:rPr>
+                              <w:t>Tomcat</w:t>
+                            </w:r>
+                            <w:r>
+                              <w:rPr>
+                                <w:rFonts w:asciiTheme="minorEastAsia" w:hAnsiTheme="minorEastAsia" w:hint="eastAsia"/>
+                              </w:rPr>
+                              <w:t>)</w:t>
+                            </w:r>
+                          </w:p>
+                        </w:txbxContent>
+                      </wps:txbx>
+                      <wps:bodyPr rot="0" spcFirstLastPara="0" vertOverflow="overflow" horzOverflow="overflow" vert="horz" wrap="square" lIns="91440" tIns="45720" rIns="91440" bIns="45720" numCol="1" spcCol="0" rtlCol="0" fromWordArt="0" anchor="ctr" anchorCtr="0" forceAA="0" compatLnSpc="1">
+                        <a:prstTxWarp prst="textNoShape">
+                          <a:avLst/>
+                        </a:prstTxWarp>
+                        <a:noAutofit/>
+                      </wps:bodyPr>
+                    </wps:wsp>
+                  </a:graphicData>
+                </a:graphic>
+                <wp14:sizeRelV relativeFrom="margin">
+                  <wp14:pctHeight>0</wp14:pctHeight>
+                </wp14:sizeRelV>
+              </wp:anchor>
+            </w:drawing>
+          </mc:Choice>
+          <mc:Fallback>
+            <w:pict>
+              <v:roundrect w14:anchorId="67291B21" id="圆角矩形 5" o:spid="_x0000_s1026" style="position:absolute;left:0;text-align:left;margin-left:24pt;margin-top:8.7pt;width:457.5pt;height:231.75pt;z-index:251659264;visibility:visible;mso-wrap-style:square;mso-height-percent:0;mso-wrap-distance-left:9pt;mso-wrap-distance-top:0;mso-wrap-distance-right:9pt;mso-wrap-distance-bottom:0;mso-position-horizontal:absolute;mso-position-horizontal-relative:text;mso-position-vertical:absolute;mso-position-vertical-relative:text;mso-height-percent:0;mso-height-relative:margin;v-text-anchor:middle" arcsize="10923f" o:gfxdata="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" fillcolor="white [3201]" strokecolor="#5b9bd5 [3204]" strokeweight="1pt">
+                <v:stroke joinstyle="miter"/>
+                <v:textbox>
+                  <w:txbxContent>
+                    <w:p>
+                      <w:pPr>
+                        <w:jc w:val="center"/>
+                        <w:rPr>
+                          <w:rFonts w:asciiTheme="minorEastAsia" w:hAnsiTheme="minorEastAsia"/>
+                        </w:rPr>
+                      </w:pPr>
+                    </w:p>
+                    <w:p>
+                      <w:pPr>
+                        <w:jc w:val="center"/>
+                        <w:rPr>
+                          <w:rFonts w:asciiTheme="minorEastAsia" w:hAnsiTheme="minorEastAsia"/>
+                        </w:rPr>
+                      </w:pPr>
+                    </w:p>
+                    <w:p>
+                      <w:pPr>
+                        <w:jc w:val="center"/>
+                        <w:rPr>
+                          <w:rFonts w:asciiTheme="minorEastAsia" w:hAnsiTheme="minorEastAsia"/>
+                        </w:rPr>
+                      </w:pPr>
+                    </w:p>
+                    <w:p>
+                      <w:pPr>
+                        <w:jc w:val="center"/>
+                        <w:rPr>
+                          <w:rFonts w:asciiTheme="minorEastAsia" w:hAnsiTheme="minorEastAsia"/>
+                        </w:rPr>
+                      </w:pPr>
+                    </w:p>
+                    <w:p>
+                      <w:pPr>
+                        <w:jc w:val="center"/>
+                        <w:rPr>
+                          <w:rFonts w:asciiTheme="minorEastAsia" w:hAnsiTheme="minorEastAsia"/>
+                        </w:rPr>
+                      </w:pPr>
+                    </w:p>
+                    <w:p>
+                      <w:pPr>
+                        <w:jc w:val="center"/>
+                        <w:rPr>
+                          <w:rFonts w:asciiTheme="minorEastAsia" w:hAnsiTheme="minorEastAsia"/>
+                        </w:rPr>
+                      </w:pPr>
+                    </w:p>
+                    <w:p>
+                      <w:pPr>
+                        <w:jc w:val="center"/>
+                        <w:rPr>
+                          <w:rFonts w:asciiTheme="minorEastAsia" w:hAnsiTheme="minorEastAsia"/>
+                        </w:rPr>
+                      </w:pPr>
+                    </w:p>
+                    <w:p>
+                      <w:pPr>
+                        <w:jc w:val="center"/>
+                        <w:rPr>
+                          <w:rFonts w:asciiTheme="minorEastAsia" w:hAnsiTheme="minorEastAsia"/>
+                        </w:rPr>
+                      </w:pPr>
+                    </w:p>
+                    <w:p>
+                      <w:pPr>
+                        <w:jc w:val="center"/>
+                        <w:rPr>
+                          <w:rFonts w:asciiTheme="minorEastAsia" w:hAnsiTheme="minorEastAsia"/>
+                        </w:rPr>
+                      </w:pPr>
+                    </w:p>
+                    <w:p>
+                      <w:pPr>
+                        <w:jc w:val="center"/>
+                        <w:rPr>
+                          <w:rFonts w:asciiTheme="minorEastAsia" w:hAnsiTheme="minorEastAsia"/>
+                        </w:rPr>
+                      </w:pPr>
+                    </w:p>
+                    <w:p>
+                      <w:pPr>
+                        <w:jc w:val="center"/>
+                        <w:rPr>
+                          <w:rFonts w:asciiTheme="minorEastAsia" w:hAnsiTheme="minorEastAsia"/>
+                        </w:rPr>
+                      </w:pPr>
+                    </w:p>
+                    <w:p>
+                      <w:pPr>
+                        <w:jc w:val="center"/>
+                        <w:rPr>
+                          <w:rFonts w:asciiTheme="minorEastAsia" w:hAnsiTheme="minorEastAsia"/>
+                        </w:rPr>
+                      </w:pPr>
+                    </w:p>
+                    <w:p>
+                      <w:pPr>
+                        <w:jc w:val="center"/>
+                        <w:rPr>
+                          <w:rFonts w:asciiTheme="minorEastAsia" w:hAnsiTheme="minorEastAsia" w:hint="eastAsia"/>
+                        </w:rPr>
+                      </w:pPr>
+                      <w:r>
+                        <w:rPr>
+                          <w:rFonts w:asciiTheme="minorEastAsia" w:hAnsiTheme="minorEastAsia" w:hint="eastAsia"/>
+                        </w:rPr>
+                        <w:t>web容器(</w:t>
+                      </w:r>
+                      <w:r>
+                        <w:rPr>
+                          <w:rFonts w:asciiTheme="minorEastAsia" w:hAnsiTheme="minorEastAsia" w:hint="eastAsia"/>
+                        </w:rPr>
+                        <w:t>如</w:t>
+                      </w:r>
+                      <w:r>
+                        <w:rPr>
+                          <w:rFonts w:asciiTheme="minorEastAsia" w:hAnsiTheme="minorEastAsia"/>
+                        </w:rPr>
+                        <w:t>Tomcat</w:t>
+                      </w:r>
+                      <w:r>
+                        <w:rPr>
+                          <w:rFonts w:asciiTheme="minorEastAsia" w:hAnsiTheme="minorEastAsia" w:hint="eastAsia"/>
+                        </w:rPr>
+                        <w:t>)</w:t>
+                      </w:r>
+                    </w:p>
+                  </w:txbxContent>
+                </v:textbox>
+              </v:roundrect>
+            </w:pict>
+          </mc:Fallback>
+        </mc:AlternateContent>
+      </w:r>
+    </w:p>
+    <w:p>
+      <w:pPr>
+        <w:ind w:firstLine="420"/>
+        <w:rPr>
+          <w:rFonts w:asciiTheme="minorEastAsia" w:hAnsiTheme="minorEastAsia"/>
+          <w:sz w:val="24"/>
+          <w:szCs w:val="24"/>
+        </w:rPr>
+      </w:pPr>
+      <w:r>
+        <w:rPr>
+          <w:rFonts w:asciiTheme="minorEastAsia" w:hAnsiTheme="minorEastAsia"/>
+          <w:noProof/>
+          <w:sz w:val="24"/>
+          <w:szCs w:val="24"/>
+        </w:rPr>
+        <mc:AlternateContent>
+          <mc:Choice Requires="wps">
+            <w:drawing>
+              <wp:anchor distT="0" distB="0" distL="114300" distR="114300" simplePos="0" relativeHeight="251665408" behindDoc="0" locked="0" layoutInCell="1" allowOverlap="1" wp14:anchorId="0BD13761" wp14:editId="74462F3F">
+                <wp:simplePos x="0" y="0"/>
+                <wp:positionH relativeFrom="column">
+                  <wp:posOffset>2457450</wp:posOffset>
+                </wp:positionH>
+                <wp:positionV relativeFrom="paragraph">
+                  <wp:posOffset>179070</wp:posOffset>
+                </wp:positionV>
+                <wp:extent cx="1381125" cy="285750"/>
+                <wp:effectExtent l="0" t="0" r="9525" b="0"/>
+                <wp:wrapNone/>
+                <wp:docPr id="15" name="文本框 15"/>
+                <wp:cNvGraphicFramePr/>
+                <a:graphic xmlns:a="http://schemas.openxmlformats.org/drawingml/2006/main">
+                  <a:graphicData uri="http://schemas.microsoft.com/office/word/2010/wordprocessingShape">
+                    <wps:wsp>
+                      <wps:cNvSpPr txBox="1"/>
+                      <wps:spPr>
+                        <a:xfrm>
+                          <a:off x="0" y="0"/>
+                          <a:ext cx="1381125" cy="285750"/>
+                        </a:xfrm>
+                        <a:prstGeom prst="rect">
+                          <a:avLst/>
+                        </a:prstGeom>
+                        <a:solidFill>
+                          <a:schemeClr val="lt1"/>
+                        </a:solidFill>
+                        <a:ln w="6350">
+                          <a:noFill/>
+                        </a:ln>
+                        <a:effectLst/>
+                      </wps:spPr>
+                      <wps:style>
+                        <a:lnRef idx="0">
+                          <a:schemeClr val="accent1"/>
+                        </a:lnRef>
+                        <a:fillRef idx="0">
+                          <a:schemeClr val="accent1"/>
+                        </a:fillRef>
+                        <a:effectRef idx="0">
+                          <a:schemeClr val="accent1"/>
+                        </a:effectRef>
+                        <a:fontRef idx="minor">
+                          <a:schemeClr val="dk1"/>
+                        </a:fontRef>
+                      </wps:style>
+                      <wps:txbx>
+                        <w:txbxContent>
+                          <w:p>
+                            <w:pPr>
+                              <w:rPr>
+                                <w:rFonts w:asciiTheme="minorEastAsia" w:hAnsiTheme="minorEastAsia" w:hint="eastAsia"/>
+                              </w:rPr>
+                            </w:pPr>
+                            <w:r>
+                              <w:rPr>
+                                <w:rFonts w:asciiTheme="minorEastAsia" w:hAnsiTheme="minorEastAsia" w:hint="eastAsia"/>
+                              </w:rPr>
+                              <w:t>2.委托</w:t>
+                            </w:r>
+                            <w:r>
+                              <w:rPr>
+                                <w:rFonts w:asciiTheme="minorEastAsia" w:hAnsiTheme="minorEastAsia"/>
+                              </w:rPr>
+                              <w:t>请求</w:t>
+                            </w:r>
+                            <w:r>
+                              <w:rPr>
+                                <w:rFonts w:asciiTheme="minorEastAsia" w:hAnsiTheme="minorEastAsia" w:hint="eastAsia"/>
+                              </w:rPr>
+                              <w:t>给</w:t>
+                            </w:r>
+                            <w:r>
+                              <w:rPr>
+                                <w:rFonts w:asciiTheme="minorEastAsia" w:hAnsiTheme="minorEastAsia"/>
+                              </w:rPr>
+                              <w:t>处理器</w:t>
+                            </w:r>
+                          </w:p>
+                        </w:txbxContent>
+                      </wps:txbx>
+                      <wps:bodyPr rot="0" spcFirstLastPara="0" vertOverflow="overflow" horzOverflow="overflow" vert="horz" wrap="square" lIns="91440" tIns="45720" rIns="91440" bIns="45720" numCol="1" spcCol="0" rtlCol="0" fromWordArt="0" anchor="t" anchorCtr="0" forceAA="0" compatLnSpc="1">
+                        <a:prstTxWarp prst="textNoShape">
+                          <a:avLst/>
+                        </a:prstTxWarp>
+                        <a:noAutofit/>
+                      </wps:bodyPr>
+                    </wps:wsp>
+                  </a:graphicData>
+                </a:graphic>
+                <wp14:sizeRelH relativeFrom="margin">
+                  <wp14:pctWidth>0</wp14:pctWidth>
+                </wp14:sizeRelH>
+                <wp14:sizeRelV relativeFrom="margin">
+                  <wp14:pctHeight>0</wp14:pctHeight>
+                </wp14:sizeRelV>
+              </wp:anchor>
+            </w:drawing>
+          </mc:Choice>
+          <mc:Fallback>
+            <w:pict>
+              <v:shapetype w14:anchorId="0BD13761" id="_x0000_t202" coordsize="21600,21600" o:spt="202" path="m,l,21600r21600,l21600,xe">
+                <v:stroke joinstyle="miter"/>
+                <v:path gradientshapeok="t" o:connecttype="rect"/>
+              </v:shapetype>
+              <v:shape id="文本框 15" o:spid="_x0000_s1027" type="#_x0000_t202" style="position:absolute;left:0;text-align:left;margin-left:193.5pt;margin-top:14.1pt;width:108.75pt;height:22.5pt;z-index:251665408;visibility:visible;mso-wrap-style:square;mso-width-percent:0;mso-height-percent:0;mso-wrap-distance-left:9pt;mso-wrap-distance-top:0;mso-wrap-distance-right:9pt;mso-wrap-distance-bottom:0;mso-position-horizontal:absolute;mso-position-horizontal-relative:text;mso-position-vertical:absolute;mso-position-vertical-relative:text;mso-width-percent:0;mso-height-percent:0;mso-width-relative:margin;mso-height-relative:margin;v-text-anchor:top" o:gfxdata="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" fillcolor="white [3201]" stroked="f" strokeweight=".5pt">
+                <v:textbox>
+                  <w:txbxContent>
+                    <w:p>
+                      <w:pPr>
+                        <w:rPr>
+                          <w:rFonts w:asciiTheme="minorEastAsia" w:hAnsiTheme="minorEastAsia" w:hint="eastAsia"/>
+                        </w:rPr>
+                      </w:pPr>
+                      <w:r>
+                        <w:rPr>
+                          <w:rFonts w:asciiTheme="minorEastAsia" w:hAnsiTheme="minorEastAsia" w:hint="eastAsia"/>
+                        </w:rPr>
+                        <w:t>2.委托</w:t>
+                      </w:r>
+                      <w:r>
+                        <w:rPr>
+                          <w:rFonts w:asciiTheme="minorEastAsia" w:hAnsiTheme="minorEastAsia"/>
+                        </w:rPr>
+                        <w:t>请求</w:t>
+                      </w:r>
+                      <w:r>
+                        <w:rPr>
+                          <w:rFonts w:asciiTheme="minorEastAsia" w:hAnsiTheme="minorEastAsia" w:hint="eastAsia"/>
+                        </w:rPr>
+                        <w:t>给</w:t>
+                      </w:r>
+                      <w:r>
+                        <w:rPr>
+                          <w:rFonts w:asciiTheme="minorEastAsia" w:hAnsiTheme="minorEastAsia"/>
+                        </w:rPr>
+                        <w:t>处理器</w:t>
+                      </w:r>
+                    </w:p>
+                  </w:txbxContent>
+                </v:textbox>
+              </v:shape>
+            </w:pict>
+          </mc:Fallback>
+        </mc:AlternateContent>
+      </w:r>
+      <w:r>
+        <w:rPr>
+          <w:rFonts w:asciiTheme="minorEastAsia" w:hAnsiTheme="minorEastAsia"/>
+          <w:noProof/>
+          <w:sz w:val="24"/>
+          <w:szCs w:val="24"/>
+        </w:rPr>
+        <mc:AlternateContent>
+          <mc:Choice Requires="wps">
+            <w:drawing>
+              <wp:anchor distT="0" distB="0" distL="114300" distR="114300" simplePos="0" relativeHeight="251659775" behindDoc="0" locked="0" layoutInCell="1" allowOverlap="1" wp14:anchorId="438F67C4" wp14:editId="6F8CA8FC">
+                <wp:simplePos x="0" y="0"/>
+                <wp:positionH relativeFrom="margin">
+                  <wp:align>left</wp:align>
+                </wp:positionH>
+                <wp:positionV relativeFrom="paragraph">
+                  <wp:posOffset>140970</wp:posOffset>
+                </wp:positionV>
+                <wp:extent cx="914400" cy="257175"/>
+                <wp:effectExtent l="0" t="0" r="5715" b="9525"/>
+                <wp:wrapNone/>
+                <wp:docPr id="12" name="文本框 12"/>
+                <wp:cNvGraphicFramePr/>
+                <a:graphic xmlns:a="http://schemas.openxmlformats.org/drawingml/2006/main">
+                  <a:graphicData uri="http://schemas.microsoft.com/office/word/2010/wordprocessingShape">
+                    <wps:wsp>
+                      <wps:cNvSpPr txBox="1"/>
+                      <wps:spPr>
+                        <a:xfrm>
+                          <a:off x="0" y="0"/>
+                          <a:ext cx="914400" cy="257175"/>
+                        </a:xfrm>
+                        <a:prstGeom prst="rect">
+                          <a:avLst/>
+                        </a:prstGeom>
+                        <a:solidFill>
+                          <a:schemeClr val="lt1"/>
+                        </a:solidFill>
+                        <a:ln w="6350">
+                          <a:noFill/>
+                        </a:ln>
+                        <a:effectLst/>
+                      </wps:spPr>
+                      <wps:style>
+                        <a:lnRef idx="0">
+                          <a:schemeClr val="accent1"/>
+                        </a:lnRef>
+                        <a:fillRef idx="0">
+                          <a:schemeClr val="accent1"/>
+                        </a:fillRef>
+                        <a:effectRef idx="0">
+                          <a:schemeClr val="accent1"/>
+                        </a:effectRef>
+                        <a:fontRef idx="minor">
+                          <a:schemeClr val="dk1"/>
+                        </a:fontRef>
+                      </wps:style>
+                      <wps:txbx>
+                        <w:txbxContent>
+                          <w:p>
+                            <w:pPr>
+                              <w:rPr>
+                                <w:rFonts w:asciiTheme="minorEastAsia" w:hAnsiTheme="minorEastAsia"/>
+                              </w:rPr>
+                            </w:pPr>
+                            <w:r>
+                              <w:rPr>
+                                <w:rFonts w:asciiTheme="minorEastAsia" w:hAnsiTheme="minorEastAsia"/>
+                              </w:rPr>
+                              <w:t>1.</w:t>
+                            </w:r>
+                            <w:r>
+                              <w:rPr>
+                                <w:rFonts w:asciiTheme="minorEastAsia" w:hAnsiTheme="minorEastAsia" w:hint="eastAsia"/>
+                              </w:rPr>
+                              <w:t>http</w:t>
+                            </w:r>
+                            <w:r>
+                              <w:rPr>
+                                <w:rFonts w:asciiTheme="minorEastAsia" w:hAnsiTheme="minorEastAsia"/>
+                              </w:rPr>
+                              <w:t>请求</w:t>
+                            </w:r>
+                          </w:p>
+                        </w:txbxContent>
+                      </wps:txbx>
+                      <wps:bodyPr rot="0" spcFirstLastPara="0" vertOverflow="overflow" horzOverflow="overflow" vert="horz" wrap="none" lIns="91440" tIns="45720" rIns="91440" bIns="45720" numCol="1" spcCol="0" rtlCol="0" fromWordArt="0" anchor="t" anchorCtr="0" forceAA="0" compatLnSpc="1">
+                        <a:prstTxWarp prst="textNoShape">
+                          <a:avLst/>
+                        </a:prstTxWarp>
+                        <a:noAutofit/>
+                      </wps:bodyPr>
+                    </wps:wsp>
+                  </a:graphicData>
+                </a:graphic>
+                <wp14:sizeRelV relativeFrom="margin">
+                  <wp14:pctHeight>0</wp14:pctHeight>
+                </wp14:sizeRelV>
+              </wp:anchor>
+            </w:drawing>
+          </mc:Choice>
+          <mc:Fallback>
+            <w:pict>
+              <v:shape w14:anchorId="438F67C4" id="文本框 12" o:spid="_x0000_s1028" type="#_x0000_t202" style="position:absolute;left:0;text-align:left;margin-left:0;margin-top:11.1pt;width:1in;height:20.25pt;z-index:251659775;visibility:visible;mso-wrap-style:none;mso-height-percent:0;mso-wrap-distance-left:9pt;mso-wrap-distance-top:0;mso-wrap-distance-right:9pt;mso-wrap-distance-bottom:0;mso-position-horizontal:left;mso-position-horizontal-relative:margin;mso-position-vertical:absolute;mso-position-vertical-relative:text;mso-height-percent:0;mso-height-relative:margin;v-text-anchor:top" o:gfxdata="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" fillcolor="white [3201]" stroked="f" strokeweight=".5pt">
+                <v:textbox>
+                  <w:txbxContent>
+                    <w:p>
+                      <w:pPr>
+                        <w:rPr>
+                          <w:rFonts w:asciiTheme="minorEastAsia" w:hAnsiTheme="minorEastAsia"/>
+                        </w:rPr>
+                      </w:pPr>
+                      <w:r>
+                        <w:rPr>
+                          <w:rFonts w:asciiTheme="minorEastAsia" w:hAnsiTheme="minorEastAsia"/>
+                        </w:rPr>
+                        <w:t>1.</w:t>
+                      </w:r>
+                      <w:r>
+                        <w:rPr>
+                          <w:rFonts w:asciiTheme="minorEastAsia" w:hAnsiTheme="minorEastAsia" w:hint="eastAsia"/>
+                        </w:rPr>
+                        <w:t>http</w:t>
+                      </w:r>
+                      <w:r>
+                        <w:rPr>
+                          <w:rFonts w:asciiTheme="minorEastAsia" w:hAnsiTheme="minorEastAsia"/>
+                        </w:rPr>
+                        <w:t>请求</w:t>
+                      </w:r>
+                    </w:p>
+                  </w:txbxContent>
+                </v:textbox>
+                <w10:wrap anchorx="margin"/>
+              </v:shape>
+            </w:pict>
+          </mc:Fallback>
+        </mc:AlternateContent>
+      </w:r>
+    </w:p>
+    <w:p>
+      <w:pPr>
+        <w:ind w:firstLine="420"/>
+        <w:rPr>
+          <w:rFonts w:asciiTheme="minorEastAsia" w:hAnsiTheme="minorEastAsia"/>
+          <w:sz w:val="24"/>
+          <w:szCs w:val="24"/>
+        </w:rPr>
+      </w:pPr>
+      <w:r>
+        <w:rPr>
+          <w:rFonts w:asciiTheme="minorEastAsia" w:hAnsiTheme="minorEastAsia"/>
+          <w:noProof/>
+          <w:sz w:val="24"/>
+          <w:szCs w:val="24"/>
+        </w:rPr>
+        <mc:AlternateContent>
+          <mc:Choice Requires="wps">
+            <w:drawing>
+              <wp:anchor distT="0" distB="0" distL="114300" distR="114300" simplePos="0" relativeHeight="251660288" behindDoc="0" locked="0" layoutInCell="1" allowOverlap="1" wp14:anchorId="63519F4F" wp14:editId="4D5983F2">
+                <wp:simplePos x="0" y="0"/>
+                <wp:positionH relativeFrom="column">
+                  <wp:posOffset>-1000125</wp:posOffset>
+                </wp:positionH>
+                <wp:positionV relativeFrom="paragraph">
+                  <wp:posOffset>142875</wp:posOffset>
+                </wp:positionV>
+                <wp:extent cx="723900" cy="457200"/>
+                <wp:effectExtent l="57150" t="38100" r="57150" b="76200"/>
+                <wp:wrapNone/>
+                <wp:docPr id="9" name="圆角矩形 9"/>
+                <wp:cNvGraphicFramePr/>
+                <a:graphic xmlns:a="http://schemas.openxmlformats.org/drawingml/2006/main">
+                  <a:graphicData uri="http://schemas.microsoft.com/office/word/2010/wordprocessingShape">
+                    <wps:wsp>
+                      <wps:cNvSpPr/>
+                      <wps:spPr>
+                        <a:xfrm>
+                          <a:off x="0" y="0"/>
+                          <a:ext cx="723900" cy="457200"/>
+                        </a:xfrm>
+                        <a:prstGeom prst="roundRect">
+                          <a:avLst/>
+                        </a:prstGeom>
+                      </wps:spPr>
+                      <wps:style>
+                        <a:lnRef idx="0">
+                          <a:schemeClr val="accent1"/>
+                        </a:lnRef>
+                        <a:fillRef idx="3">
+                          <a:schemeClr val="accent1"/>
+                        </a:fillRef>
+                        <a:effectRef idx="3">
+                          <a:schemeClr val="accent1"/>
+                        </a:effectRef>
+                        <a:fontRef idx="minor">
+                          <a:schemeClr val="lt1"/>
+                        </a:fontRef>
+                      </wps:style>
+                      <wps:txbx>
+                        <w:txbxContent>
+                          <w:p>
+                            <w:pPr>
+                              <w:jc w:val="center"/>
+                              <w:rPr>
+                                <w:rFonts w:asciiTheme="minorEastAsia" w:hAnsiTheme="minorEastAsia"/>
+                              </w:rPr>
+                            </w:pPr>
+                            <w:r>
+                              <w:rPr>
+                                <w:rFonts w:asciiTheme="minorEastAsia" w:hAnsiTheme="minorEastAsia" w:hint="eastAsia"/>
+                              </w:rPr>
+                              <w:t>Browser</w:t>
+                            </w:r>
+                          </w:p>
+                        </w:txbxContent>
+                      </wps:txbx>
+                      <wps:bodyPr rot="0" spcFirstLastPara="0" vertOverflow="overflow" horzOverflow="overflow" vert="horz" wrap="square" lIns="91440" tIns="45720" rIns="91440" bIns="45720" numCol="1" spcCol="0" rtlCol="0" fromWordArt="0" anchor="ctr" anchorCtr="0" forceAA="0" compatLnSpc="1">
+                        <a:prstTxWarp prst="textNoShape">
+                          <a:avLst/>
+                        </a:prstTxWarp>
+                        <a:noAutofit/>
+                      </wps:bodyPr>
+                    </wps:wsp>
+                  </a:graphicData>
+                </a:graphic>
+                <wp14:sizeRelH relativeFrom="margin">
+                  <wp14:pctWidth>0</wp14:pctWidth>
+                </wp14:sizeRelH>
+                <wp14:sizeRelV relativeFrom="margin">
+                  <wp14:pctHeight>0</wp14:pctHeight>
+                </wp14:sizeRelV>
+              </wp:anchor>
+            </w:drawing>
+          </mc:Choice>
+          <mc:Fallback>
+            <w:pict>
+              <v:roundrect w14:anchorId="63519F4F" id="圆角矩形 9" o:spid="_x0000_s1029" style="position:absolute;left:0;text-align:left;margin-left:-78.75pt;margin-top:11.25pt;width:57pt;height:36pt;z-index:251660288;visibility:visible;mso-wrap-style:square;mso-width-percent:0;mso-height-percent:0;mso-wrap-distance-left:9pt;mso-wrap-distance-top:0;mso-wrap-distance-right:9pt;mso-wrap-distance-bottom:0;mso-position-horizontal:absolute;mso-position-horizontal-relative:text;mso-position-vertical:absolute;mso-position-vertical-relative:text;mso-width-percent:0;mso-height-percent:0;mso-width-relative:margin;mso-height-relative:margin;v-text-anchor:middle" arcsize="10923f" o:gfxdata="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" fillcolor="#65a0d7 [3028]" stroked="f">
+                <v:fill color2="#5898d4 [3172]" rotate="t" colors="0 #71a6db;.5 #559bdb;1 #438ac9" focus="100%" type="gradient">
+                  <o:fill v:ext="view" type="gradientUnscaled"/>
+                </v:fill>
+                <v:shadow on="t" color="black" opacity="41287f" offset="0,1.5pt"/>
+                <v:textbox>
+                  <w:txbxContent>
+                    <w:p>
+                      <w:pPr>
+                        <w:jc w:val="center"/>
+                        <w:rPr>
+                          <w:rFonts w:asciiTheme="minorEastAsia" w:hAnsiTheme="minorEastAsia"/>
+                        </w:rPr>
+                      </w:pPr>
+                      <w:r>
+                        <w:rPr>
+                          <w:rFonts w:asciiTheme="minorEastAsia" w:hAnsiTheme="minorEastAsia" w:hint="eastAsia"/>
+                        </w:rPr>
+                        <w:t>Browser</w:t>
+                      </w:r>
+                    </w:p>
+                  </w:txbxContent>
+                </v:textbox>
+              </v:roundrect>
+            </w:pict>
+          </mc:Fallback>
+        </mc:AlternateContent>
+      </w:r>
+      <w:r>
+        <w:rPr>
+          <w:rFonts w:asciiTheme="minorEastAsia" w:hAnsiTheme="minorEastAsia"/>
+          <w:noProof/>
+          <w:sz w:val="24"/>
+          <w:szCs w:val="24"/>
+        </w:rPr>
+        <mc:AlternateContent>
+          <mc:Choice Requires="wps">
+            <w:drawing>
+              <wp:anchor distT="0" distB="0" distL="114300" distR="114300" simplePos="0" relativeHeight="251663360" behindDoc="0" locked="0" layoutInCell="1" allowOverlap="1" wp14:anchorId="27AA6BEE" wp14:editId="4FFB4D0C">
+                <wp:simplePos x="0" y="0"/>
+                <wp:positionH relativeFrom="column">
+                  <wp:posOffset>4448175</wp:posOffset>
+                </wp:positionH>
+                <wp:positionV relativeFrom="paragraph">
+                  <wp:posOffset>171451</wp:posOffset>
+                </wp:positionV>
+                <wp:extent cx="971550" cy="438150"/>
+                <wp:effectExtent l="57150" t="38100" r="57150" b="76200"/>
+                <wp:wrapNone/>
+                <wp:docPr id="13" name="圆角矩形 13"/>
+                <wp:cNvGraphicFramePr/>
+                <a:graphic xmlns:a="http://schemas.openxmlformats.org/drawingml/2006/main">
+                  <a:graphicData uri="http://schemas.microsoft.com/office/word/2010/wordprocessingShape">
+                    <wps:wsp>
+                      <wps:cNvSpPr/>
+                      <wps:spPr>
+                        <a:xfrm>
+                          <a:off x="0" y="0"/>
+                          <a:ext cx="971550" cy="438150"/>
+                        </a:xfrm>
+                        <a:prstGeom prst="roundRect">
+                          <a:avLst/>
+                        </a:prstGeom>
+                      </wps:spPr>
+                      <wps:style>
+                        <a:lnRef idx="0">
+                          <a:schemeClr val="accent6"/>
+                        </a:lnRef>
+                        <a:fillRef idx="3">
+                          <a:schemeClr val="accent6"/>
+                        </a:fillRef>
+                        <a:effectRef idx="3">
+                          <a:schemeClr val="accent6"/>
+                        </a:effectRef>
+                        <a:fontRef idx="minor">
+                          <a:schemeClr val="lt1"/>
+                        </a:fontRef>
+                      </wps:style>
+                      <wps:txbx>
+                        <w:txbxContent>
+                          <w:p>
+                            <w:pPr>
+                              <w:jc w:val="center"/>
+                              <w:rPr>
+                                <w:rFonts w:asciiTheme="minorEastAsia" w:hAnsiTheme="minorEastAsia" w:hint="eastAsia"/>
+                              </w:rPr>
+                            </w:pPr>
+                            <w:r>
+                              <w:rPr>
+                                <w:rFonts w:asciiTheme="minorEastAsia" w:hAnsiTheme="minorEastAsia" w:hint="eastAsia"/>
+                              </w:rPr>
+                              <w:t>页面</w:t>
+                            </w:r>
+                            <w:r>
+                              <w:rPr>
+                                <w:rFonts w:asciiTheme="minorEastAsia" w:hAnsiTheme="minorEastAsia"/>
+                              </w:rPr>
+                              <w:t>控制器</w:t>
+                            </w:r>
+                          </w:p>
+                        </w:txbxContent>
+                      </wps:txbx>
+                      <wps:bodyPr rot="0" spcFirstLastPara="0" vertOverflow="overflow" horzOverflow="overflow" vert="horz" wrap="square" lIns="91440" tIns="45720" rIns="91440" bIns="45720" numCol="1" spcCol="0" rtlCol="0" fromWordArt="0" anchor="ctr" anchorCtr="0" forceAA="0" compatLnSpc="1">
+                        <a:prstTxWarp prst="textNoShape">
+                          <a:avLst/>
+                        </a:prstTxWarp>
+                        <a:noAutofit/>
+                      </wps:bodyPr>
+                    </wps:wsp>
+                  </a:graphicData>
+                </a:graphic>
+                <wp14:sizeRelH relativeFrom="margin">
+                  <wp14:pctWidth>0</wp14:pctWidth>
+                </wp14:sizeRelH>
+                <wp14:sizeRelV relativeFrom="margin">
+                  <wp14:pctHeight>0</wp14:pctHeight>
+                </wp14:sizeRelV>
+              </wp:anchor>
+            </w:drawing>
+          </mc:Choice>
+          <mc:Fallback>
+            <w:pict>
+              <v:roundrect w14:anchorId="27AA6BEE" id="圆角矩形 13" o:spid="_x0000_s1030" style="position:absolute;left:0;text-align:left;margin-left:350.25pt;margin-top:13.5pt;width:76.5pt;height:34.5pt;z-index:251663360;visibility:visible;mso-wrap-style:square;mso-width-percent:0;mso-height-percent:0;mso-wrap-distance-left:9pt;mso-wrap-distance-top:0;mso-wrap-distance-right:9pt;mso-wrap-distance-bottom:0;mso-position-horizontal:absolute;mso-position-horizontal-relative:text;mso-position-vertical:absolute;mso-position-vertical-relative:text;mso-width-percent:0;mso-height-percent:0;mso-width-relative:margin;mso-height-relative:margin;v-text-anchor:middle" arcsize="10923f" o:gfxdata="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" fillcolor="#77b64e [3033]" stroked="f">
+                <v:fill color2="#6eaa46 [3177]" rotate="t" colors="0 #81b861;.5 #6fb242;1 #61a235" focus="100%" type="gradient">
+                  <o:fill v:ext="view" type="gradientUnscaled"/>
+                </v:fill>
+                <v:shadow on="t" color="black" opacity="41287f" offset="0,1.5pt"/>
+                <v:textbox>
+                  <w:txbxContent>
+                    <w:p>
+                      <w:pPr>
+                        <w:jc w:val="center"/>
+                        <w:rPr>
+                          <w:rFonts w:asciiTheme="minorEastAsia" w:hAnsiTheme="minorEastAsia" w:hint="eastAsia"/>
+                        </w:rPr>
+                      </w:pPr>
+                      <w:r>
+                        <w:rPr>
+                          <w:rFonts w:asciiTheme="minorEastAsia" w:hAnsiTheme="minorEastAsia" w:hint="eastAsia"/>
+                        </w:rPr>
+                        <w:t>页面</w:t>
+                      </w:r>
+                      <w:r>
+                        <w:rPr>
+                          <w:rFonts w:asciiTheme="minorEastAsia" w:hAnsiTheme="minorEastAsia"/>
+                        </w:rPr>
+                        <w:t>控制器</w:t>
+                      </w:r>
+                    </w:p>
+                  </w:txbxContent>
+                </v:textbox>
+              </v:roundrect>
+            </w:pict>
+          </mc:Fallback>
+        </mc:AlternateContent>
+      </w:r>
+      <w:r>
+        <w:rPr>
+          <w:rFonts w:asciiTheme="minorEastAsia" w:hAnsiTheme="minorEastAsia"/>
+          <w:noProof/>
+          <w:sz w:val="24"/>
+          <w:szCs w:val="24"/>
+        </w:rPr>
+        <mc:AlternateContent>
+          <mc:Choice Requires="wps">
+            <w:drawing>
+              <wp:anchor distT="0" distB="0" distL="114300" distR="114300" simplePos="0" relativeHeight="251661312" behindDoc="0" locked="0" layoutInCell="1" allowOverlap="1" wp14:anchorId="76C7990D" wp14:editId="624783CD">
+                <wp:simplePos x="0" y="0"/>
+                <wp:positionH relativeFrom="column">
+                  <wp:posOffset>1133476</wp:posOffset>
+                </wp:positionH>
+                <wp:positionV relativeFrom="paragraph">
+                  <wp:posOffset>133350</wp:posOffset>
+                </wp:positionV>
+                <wp:extent cx="952500" cy="466725"/>
+                <wp:effectExtent l="0" t="0" r="19050" b="28575"/>
+                <wp:wrapNone/>
+                <wp:docPr id="10" name="圆角矩形 10"/>
+                <wp:cNvGraphicFramePr/>
+                <a:graphic xmlns:a="http://schemas.openxmlformats.org/drawingml/2006/main">
+                  <a:graphicData uri="http://schemas.microsoft.com/office/word/2010/wordprocessingShape">
+                    <wps:wsp>
+                      <wps:cNvSpPr/>
+                      <wps:spPr>
+                        <a:xfrm>
+                          <a:off x="0" y="0"/>
+                          <a:ext cx="952500" cy="466725"/>
+                        </a:xfrm>
+                        <a:prstGeom prst="roundRect">
+                          <a:avLst/>
+                        </a:prstGeom>
+                      </wps:spPr>
+                      <wps:style>
+                        <a:lnRef idx="1">
+                          <a:schemeClr val="accent2"/>
+                        </a:lnRef>
+                        <a:fillRef idx="2">
+                          <a:schemeClr val="accent2"/>
+                        </a:fillRef>
+                        <a:effectRef idx="1">
+                          <a:schemeClr val="accent2"/>
+                        </a:effectRef>
+                        <a:fontRef idx="minor">
+                          <a:schemeClr val="dk1"/>
+                        </a:fontRef>
+                      </wps:style>
+                      <wps:txbx>
+                        <w:txbxContent>
+                          <w:p>
+                            <w:pPr>
+                              <w:jc w:val="center"/>
+                              <w:rPr>
+                                <w:rFonts w:asciiTheme="minorEastAsia" w:hAnsiTheme="minorEastAsia" w:hint="eastAsia"/>
+                              </w:rPr>
+                            </w:pPr>
+                            <w:r>
+                              <w:rPr>
+                                <w:rFonts w:asciiTheme="minorEastAsia" w:hAnsiTheme="minorEastAsia" w:hint="eastAsia"/>
+                              </w:rPr>
+                              <w:t>前端</w:t>
+                            </w:r>
+                            <w:r>
+                              <w:rPr>
+                                <w:rFonts w:asciiTheme="minorEastAsia" w:hAnsiTheme="minorEastAsia"/>
+                              </w:rPr>
+                              <w:t>控制器</w:t>
+                            </w:r>
+                          </w:p>
+                        </w:txbxContent>
+                      </wps:txbx>
+                      <wps:bodyPr rot="0" spcFirstLastPara="0" vertOverflow="overflow" horzOverflow="overflow" vert="horz" wrap="square" lIns="91440" tIns="45720" rIns="91440" bIns="45720" numCol="1" spcCol="0" rtlCol="0" fromWordArt="0" anchor="ctr" anchorCtr="0" forceAA="0" compatLnSpc="1">
+                        <a:prstTxWarp prst="textNoShape">
+                          <a:avLst/>
+                        </a:prstTxWarp>
+                        <a:noAutofit/>
+                      </wps:bodyPr>
+                    </wps:wsp>
+                  </a:graphicData>
+                </a:graphic>
+                <wp14:sizeRelH relativeFrom="margin">
+                  <wp14:pctWidth>0</wp14:pctWidth>
+                </wp14:sizeRelH>
+                <wp14:sizeRelV relativeFrom="margin">
+                  <wp14:pctHeight>0</wp14:pctHeight>
+                </wp14:sizeRelV>
+              </wp:anchor>
+            </w:drawing>
+          </mc:Choice>
+          <mc:Fallback>
+            <w:pict>
+              <v:roundrect w14:anchorId="76C7990D" id="圆角矩形 10" o:spid="_x0000_s1031" style="position:absolute;left:0;text-align:left;margin-left:89.25pt;margin-top:10.5pt;width:75pt;height:36.75pt;z-index:251661312;visibility:visible;mso-wrap-style:square;mso-width-percent:0;mso-height-percent:0;mso-wrap-distance-left:9pt;mso-wrap-distance-top:0;mso-wrap-distance-right:9pt;mso-wrap-distance-bottom:0;mso-position-horizontal:absolute;mso-position-horizontal-relative:text;mso-position-vertical:absolute;mso-position-vertical-relative:text;mso-width-percent:0;mso-height-percent:0;mso-width-relative:margin;mso-height-relative:margin;v-text-anchor:middle" arcsize="10923f" o:gfxdata="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" fillcolor="#f3a875 [2165]" strokecolor="#ed7d31 [3205]" strokeweight=".5pt">
+                <v:fill color2="#f09558 [2613]" rotate="t" colors="0 #f7bda4;.5 #f5b195;1 #f8a581" focus="100%" type="gradient">
+                  <o:fill v:ext="view" type="gradientUnscaled"/>
+                </v:fill>
+                <v:stroke joinstyle="miter"/>
+                <v:textbox>
+                  <w:txbxContent>
+                    <w:p>
+                      <w:pPr>
+                        <w:jc w:val="center"/>
+                        <w:rPr>
+                          <w:rFonts w:asciiTheme="minorEastAsia" w:hAnsiTheme="minorEastAsia" w:hint="eastAsia"/>
+                        </w:rPr>
+                      </w:pPr>
+                      <w:r>
+                        <w:rPr>
+                          <w:rFonts w:asciiTheme="minorEastAsia" w:hAnsiTheme="minorEastAsia" w:hint="eastAsia"/>
+                        </w:rPr>
+                        <w:t>前端</w:t>
+                      </w:r>
+                      <w:r>
+                        <w:rPr>
+                          <w:rFonts w:asciiTheme="minorEastAsia" w:hAnsiTheme="minorEastAsia"/>
+                        </w:rPr>
+                        <w:t>控制器</w:t>
+                      </w:r>
+                    </w:p>
+                  </w:txbxContent>
+                </v:textbox>
+              </v:roundrect>
+            </w:pict>
+          </mc:Fallback>
+        </mc:AlternateContent>
+      </w:r>
+    </w:p>
+    <w:p>
+      <w:pPr>
+        <w:ind w:firstLine="420"/>
+        <w:rPr>
+          <w:rFonts w:asciiTheme="minorEastAsia" w:hAnsiTheme="minorEastAsia" w:hint="eastAsia"/>
+          <w:sz w:val="24"/>
+          <w:szCs w:val="24"/>
+        </w:rPr>
+      </w:pPr>
+      <w:r>
+        <w:rPr>
+          <w:rFonts w:asciiTheme="minorEastAsia" w:hAnsiTheme="minorEastAsia"/>
+          <w:noProof/>
+          <w:sz w:val="24"/>
+          <w:szCs w:val="24"/>
+        </w:rPr>
+        <mc:AlternateContent>
+          <mc:Choice Requires="wps">
+            <w:drawing>
+              <wp:anchor distT="0" distB="0" distL="114300" distR="114300" simplePos="0" relativeHeight="251664384" behindDoc="0" locked="0" layoutInCell="1" allowOverlap="1" wp14:anchorId="388DFD68" wp14:editId="3A3F418B">
+                <wp:simplePos x="0" y="0"/>
+                <wp:positionH relativeFrom="column">
+                  <wp:posOffset>2095500</wp:posOffset>
+                </wp:positionH>
+                <wp:positionV relativeFrom="paragraph">
+                  <wp:posOffset>87630</wp:posOffset>
+                </wp:positionV>
+                <wp:extent cx="2362200" cy="9525"/>
+                <wp:effectExtent l="0" t="57150" r="38100" b="85725"/>
+                <wp:wrapNone/>
+                <wp:docPr id="14" name="直接箭头连接符 14"/>
+                <wp:cNvGraphicFramePr/>
+                <a:graphic xmlns:a="http://schemas.openxmlformats.org/drawingml/2006/main">
+                  <a:graphicData uri="http://schemas.microsoft.com/office/word/2010/wordprocessingShape">
+                    <wps:wsp>
+                      <wps:cNvCnPr/>
+                      <wps:spPr>
+                        <a:xfrm>
+                          <a:off x="0" y="0"/>
+                          <a:ext cx="2362200" cy="9525"/>
+                        </a:xfrm>
+                        <a:prstGeom prst="straightConnector1">
+                          <a:avLst/>
+                        </a:prstGeom>
+                        <a:ln>
+                          <a:tailEnd type="triangle"/>
+                        </a:ln>
+                      </wps:spPr>
+                      <wps:style>
+                        <a:lnRef idx="1">
+                          <a:schemeClr val="accent1"/>
+                        </a:lnRef>
+                        <a:fillRef idx="0">
+                          <a:schemeClr val="accent1"/>
+                        </a:fillRef>
+                        <a:effectRef idx="0">
+                          <a:schemeClr val="accent1"/>
+                        </a:effectRef>
+                        <a:fontRef idx="minor">
+                          <a:schemeClr val="tx1"/>
+                        </a:fontRef>
+                      </wps:style>
+                      <wps:bodyPr/>
+                    </wps:wsp>
+                  </a:graphicData>
+                </a:graphic>
+              </wp:anchor>
+            </w:drawing>
+          </mc:Choice>
+          <mc:Fallback>
+            <w:pict>
+              <v:shapetype w14:anchorId="4C1C23DC" id="_x0000_t32" coordsize="21600,21600" o:spt="32" o:oned="t" path="m,l21600,21600e" filled="f">
+                <v:path arrowok="t" fillok="f" o:connecttype="none"/>
+                <o:lock v:ext="edit" shapetype="t"/>
+              </v:shapetype>
+              <v:shape id="直接箭头连接符 14" o:spid="_x0000_s1026" type="#_x0000_t32" style="position:absolute;left:0;text-align:left;margin-left:165pt;margin-top:6.9pt;width:186pt;height:.75pt;z-index:251664384;visibility:visible;mso-wrap-style:square;mso-wrap-distance-left:9pt;mso-wrap-distance-top:0;mso-wrap-distance-right:9pt;mso-wrap-distance-bottom:0;mso-position-horizontal:absolute;mso-position-horizontal-relative:text;mso-position-vertical:absolute;mso-position-vertical-relative:text" o:gfxdata="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" strokecolor="#5b9bd5 [3204]" strokeweight=".5pt">
+                <v:stroke endarrow="block" joinstyle="miter"/>
+              </v:shape>
+            </w:pict>
+          </mc:Fallback>
+        </mc:AlternateContent>
+      </w:r>
+      <w:r>
+        <w:rPr>
+          <w:rFonts w:asciiTheme="minorEastAsia" w:hAnsiTheme="minorEastAsia"/>
+          <w:noProof/>
+          <w:sz w:val="24"/>
+          <w:szCs w:val="24"/>
+        </w:rPr>
+        <mc:AlternateContent>
+          <mc:Choice Requires="wps">
+            <w:drawing>
+              <wp:anchor distT="0" distB="0" distL="114300" distR="114300" simplePos="0" relativeHeight="251662336" behindDoc="0" locked="0" layoutInCell="1" allowOverlap="1" wp14:anchorId="27C24545" wp14:editId="62E81E63">
+                <wp:simplePos x="0" y="0"/>
+                <wp:positionH relativeFrom="column">
+                  <wp:posOffset>-266700</wp:posOffset>
+                </wp:positionH>
+                <wp:positionV relativeFrom="paragraph">
+                  <wp:posOffset>78105</wp:posOffset>
+                </wp:positionV>
+                <wp:extent cx="1400175" cy="9525"/>
+                <wp:effectExtent l="0" t="76200" r="28575" b="85725"/>
+                <wp:wrapNone/>
+                <wp:docPr id="11" name="直接箭头连接符 11"/>
+                <wp:cNvGraphicFramePr/>
+                <a:graphic xmlns:a="http://schemas.openxmlformats.org/drawingml/2006/main">
+                  <a:graphicData uri="http://schemas.microsoft.com/office/word/2010/wordprocessingShape">
+                    <wps:wsp>
+                      <wps:cNvCnPr/>
+                      <wps:spPr>
+                        <a:xfrm flipV="1">
+                          <a:off x="0" y="0"/>
+                          <a:ext cx="1400175" cy="9525"/>
+                        </a:xfrm>
+                        <a:prstGeom prst="straightConnector1">
+                          <a:avLst/>
+                        </a:prstGeom>
+                        <a:ln>
+                          <a:tailEnd type="triangle"/>
+                        </a:ln>
+                      </wps:spPr>
+                      <wps:style>
+                        <a:lnRef idx="1">
+                          <a:schemeClr val="accent1"/>
+                        </a:lnRef>
+                        <a:fillRef idx="0">
+                          <a:schemeClr val="accent1"/>
+                        </a:fillRef>
+                        <a:effectRef idx="0">
+                          <a:schemeClr val="accent1"/>
+                        </a:effectRef>
+                        <a:fontRef idx="minor">
+                          <a:schemeClr val="tx1"/>
+                        </a:fontRef>
+                      </wps:style>
+                      <wps:bodyPr/>
+                    </wps:wsp>
+                  </a:graphicData>
+                </a:graphic>
+              </wp:anchor>
+            </w:drawing>
+          </mc:Choice>
+          <mc:Fallback>
+            <w:pict>
+              <v:shape w14:anchorId="67AAAD79" id="直接箭头连接符 11" o:spid="_x0000_s1026" type="#_x0000_t32" style="position:absolute;left:0;text-align:left;margin-left:-21pt;margin-top:6.15pt;width:110.25pt;height:.75pt;flip:y;z-index:251662336;visibility:visible;mso-wrap-style:square;mso-wrap-distance-left:9pt;mso-wrap-distance-top:0;mso-wrap-distance-right:9pt;mso-wrap-distance-bottom:0;mso-position-horizontal:absolute;mso-position-horizontal-relative:text;mso-position-vertical:absolute;mso-position-vertical-relative:text" o:gfxdata="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" strokecolor="#5b9bd5 [3204]" strokeweight=".5pt">
+                <v:stroke endarrow="block" joinstyle="miter"/>
+              </v:shape>
+            </w:pict>
+          </mc:Fallback>
+        </mc:AlternateContent>
+      </w:r>
+    </w:p>
+    <w:p>
+      <w:pPr>
+        <w:ind w:firstLine="420"/>
+        <w:rPr>
+          <w:rFonts w:asciiTheme="minorEastAsia" w:hAnsiTheme="minorEastAsia"/>
+          <w:sz w:val="24"/>
+          <w:szCs w:val="24"/>
+        </w:rPr>
+      </w:pPr>
+      <w:r>
+        <w:rPr>
+          <w:rFonts w:asciiTheme="minorEastAsia" w:hAnsiTheme="minorEastAsia"/>
+          <w:noProof/>
+          <w:sz w:val="24"/>
+          <w:szCs w:val="24"/>
+        </w:rPr>
+        <mc:AlternateContent>
+          <mc:Choice Requires="wps">
+            <w:drawing>
+              <wp:anchor distT="0" distB="0" distL="114300" distR="114300" simplePos="0" relativeHeight="251681792" behindDoc="0" locked="0" layoutInCell="1" allowOverlap="1">
+                <wp:simplePos x="0" y="0"/>
+                <wp:positionH relativeFrom="column">
+                  <wp:posOffset>-19050</wp:posOffset>
+                </wp:positionH>
+                <wp:positionV relativeFrom="paragraph">
+                  <wp:posOffset>156210</wp:posOffset>
+                </wp:positionV>
+                <wp:extent cx="847725" cy="276225"/>
+                <wp:effectExtent l="0" t="0" r="9525" b="9525"/>
+                <wp:wrapNone/>
+                <wp:docPr id="30" name="文本框 30"/>
+                <wp:cNvGraphicFramePr/>
+                <a:graphic xmlns:a="http://schemas.openxmlformats.org/drawingml/2006/main">
+                  <a:graphicData uri="http://schemas.microsoft.com/office/word/2010/wordprocessingShape">
+                    <wps:wsp>
+                      <wps:cNvSpPr txBox="1"/>
+                      <wps:spPr>
+                        <a:xfrm>
+                          <a:off x="0" y="0"/>
+                          <a:ext cx="847725" cy="276225"/>
+                        </a:xfrm>
+                        <a:prstGeom prst="rect">
+                          <a:avLst/>
+                        </a:prstGeom>
+                        <a:solidFill>
+                          <a:schemeClr val="lt1"/>
+                        </a:solidFill>
+                        <a:ln w="6350">
+                          <a:noFill/>
+                        </a:ln>
+                        <a:effectLst/>
+                      </wps:spPr>
+                      <wps:style>
+                        <a:lnRef idx="0">
+                          <a:schemeClr val="accent1"/>
+                        </a:lnRef>
+                        <a:fillRef idx="0">
+                          <a:schemeClr val="accent1"/>
+                        </a:fillRef>
+                        <a:effectRef idx="0">
+                          <a:schemeClr val="accent1"/>
+                        </a:effectRef>
+                        <a:fontRef idx="minor">
+                          <a:schemeClr val="dk1"/>
+                        </a:fontRef>
+                      </wps:style>
+                      <wps:txbx>
+                        <w:txbxContent>
+                          <w:p>
+                            <w:pPr>
+                              <w:rPr>
+                                <w:rFonts w:hint="eastAsia"/>
+                              </w:rPr>
+                            </w:pPr>
+                            <w:r>
+                              <w:rPr>
+                                <w:rFonts w:hint="eastAsia"/>
+                              </w:rPr>
+                              <w:t>8.</w:t>
+                            </w:r>
+                            <w:r>
+                              <w:rPr>
+                                <w:rFonts w:hint="eastAsia"/>
+                              </w:rPr>
+                              <w:t>响应</w:t>
+                            </w:r>
+                            <w:r>
+                              <w:t>请求</w:t>
+                            </w:r>
+                          </w:p>
+                        </w:txbxContent>
+                      </wps:txbx>
+                      <wps:bodyPr rot="0" spcFirstLastPara="0" vertOverflow="overflow" horzOverflow="overflow" vert="horz" wrap="square" lIns="91440" tIns="45720" rIns="91440" bIns="45720" numCol="1" spcCol="0" rtlCol="0" fromWordArt="0" anchor="t" anchorCtr="0" forceAA="0" compatLnSpc="1">
+                        <a:prstTxWarp prst="textNoShape">
+                          <a:avLst/>
+                        </a:prstTxWarp>
+                        <a:noAutofit/>
+                      </wps:bodyPr>
+                    </wps:wsp>
+                  </a:graphicData>
+                </a:graphic>
+                <wp14:sizeRelH relativeFrom="margin">
+                  <wp14:pctWidth>0</wp14:pctWidth>
+                </wp14:sizeRelH>
+              </wp:anchor>
+            </w:drawing>
+          </mc:Choice>
+          <mc:Fallback>
+            <w:pict>
+              <v:shape id="文本框 30" o:spid="_x0000_s1032" type="#_x0000_t202" style="position:absolute;left:0;text-align:left;margin-left:-1.5pt;margin-top:12.3pt;width:66.75pt;height:21.75pt;z-index:251681792;visibility:visible;mso-wrap-style:square;mso-width-percent:0;mso-wrap-distance-left:9pt;mso-wrap-distance-top:0;mso-wrap-distance-right:9pt;mso-wrap-distance-bottom:0;mso-position-horizontal:absolute;mso-position-horizontal-relative:text;mso-position-vertical:absolute;mso-position-vertical-relative:text;mso-width-percent:0;mso-width-relative:margin;v-text-anchor:top" o:gfxdata="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" fillcolor="white [3201]" stroked="f" strokeweight=".5pt">
+                <v:textbox>
+                  <w:txbxContent>
+                    <w:p>
+                      <w:pPr>
+                        <w:rPr>
+                          <w:rFonts w:hint="eastAsia"/>
+                        </w:rPr>
+                      </w:pPr>
+                      <w:r>
+                        <w:rPr>
+                          <w:rFonts w:hint="eastAsia"/>
+                        </w:rPr>
+                        <w:t>8.</w:t>
+                      </w:r>
+                      <w:r>
+                        <w:rPr>
+                          <w:rFonts w:hint="eastAsia"/>
+                        </w:rPr>
+                        <w:t>响应</w:t>
+                      </w:r>
+                      <w:r>
+                        <w:t>请求</w:t>
+                      </w:r>
+                    </w:p>
+                  </w:txbxContent>
+                </v:textbox>
+              </v:shape>
+            </w:pict>
+          </mc:Fallback>
+        </mc:AlternateContent>
+      </w:r>
+      <w:r>
+        <w:rPr>
+          <w:rFonts w:asciiTheme="minorEastAsia" w:hAnsiTheme="minorEastAsia"/>
+          <w:noProof/>
+          <w:sz w:val="24"/>
+          <w:szCs w:val="24"/>
+        </w:rPr>
+        <mc:AlternateContent>
+          <mc:Choice Requires="wps">
+            <w:drawing>
+              <wp:anchor distT="0" distB="0" distL="114300" distR="114300" simplePos="0" relativeHeight="251680768" behindDoc="0" locked="0" layoutInCell="1" allowOverlap="1">
+                <wp:simplePos x="0" y="0"/>
+                <wp:positionH relativeFrom="column">
+                  <wp:posOffset>-295275</wp:posOffset>
+                </wp:positionH>
+                <wp:positionV relativeFrom="paragraph">
+                  <wp:posOffset>80010</wp:posOffset>
+                </wp:positionV>
+                <wp:extent cx="1428750" cy="9525"/>
+                <wp:effectExtent l="19050" t="57150" r="0" b="85725"/>
+                <wp:wrapNone/>
+                <wp:docPr id="29" name="直接箭头连接符 29"/>
+                <wp:cNvGraphicFramePr/>
+                <a:graphic xmlns:a="http://schemas.openxmlformats.org/drawingml/2006/main">
+                  <a:graphicData uri="http://schemas.microsoft.com/office/word/2010/wordprocessingShape">
+                    <wps:wsp>
+                      <wps:cNvCnPr/>
+                      <wps:spPr>
+                        <a:xfrm flipH="1">
+                          <a:off x="0" y="0"/>
+                          <a:ext cx="1428750" cy="9525"/>
+                        </a:xfrm>
+                        <a:prstGeom prst="straightConnector1">
+                          <a:avLst/>
+                        </a:prstGeom>
+                        <a:ln>
+                          <a:tailEnd type="triangle"/>
+                        </a:ln>
+                      </wps:spPr>
+                      <wps:style>
+                        <a:lnRef idx="1">
+                          <a:schemeClr val="accent1"/>
+                        </a:lnRef>
+                        <a:fillRef idx="0">
+                          <a:schemeClr val="accent1"/>
+                        </a:fillRef>
+                        <a:effectRef idx="0">
+                          <a:schemeClr val="accent1"/>
+                        </a:effectRef>
+                        <a:fontRef idx="minor">
+                          <a:schemeClr val="tx1"/>
+                        </a:fontRef>
+                      </wps:style>
+                      <wps:bodyPr/>
+                    </wps:wsp>
+                  </a:graphicData>
+                </a:graphic>
+              </wp:anchor>
+            </w:drawing>
+          </mc:Choice>
+          <mc:Fallback>
+            <w:pict>
+              <v:shape w14:anchorId="4A6383E8" id="直接箭头连接符 29" o:spid="_x0000_s1026" type="#_x0000_t32" style="position:absolute;left:0;text-align:left;margin-left:-23.25pt;margin-top:6.3pt;width:112.5pt;height:.75pt;flip:x;z-index:251680768;visibility:visible;mso-wrap-style:square;mso-wrap-distance-left:9pt;mso-wrap-distance-top:0;mso-wrap-distance-right:9pt;mso-wrap-distance-bottom:0;mso-position-horizontal:absolute;mso-position-horizontal-relative:text;mso-position-vertical:absolute;mso-position-vertical-relative:text" o:gfxdata="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" strokecolor="#5b9bd5 [3204]" strokeweight=".5pt">
+                <v:stroke endarrow="block" joinstyle="miter"/>
+              </v:shape>
+            </w:pict>
+          </mc:Fallback>
+        </mc:AlternateContent>
+      </w:r>
+      <w:r>
+        <w:rPr>
+          <w:rFonts w:asciiTheme="minorEastAsia" w:hAnsiTheme="minorEastAsia"/>
+          <w:noProof/>
+          <w:sz w:val="24"/>
+          <w:szCs w:val="24"/>
+        </w:rPr>
+        <mc:AlternateContent>
+          <mc:Choice Requires="wps">
+            <w:drawing>
+              <wp:anchor distT="0" distB="0" distL="114300" distR="114300" simplePos="0" relativeHeight="251676672" behindDoc="0" locked="0" layoutInCell="1" allowOverlap="1" wp14:anchorId="48DE15A0" wp14:editId="0AF082AE">
+                <wp:simplePos x="0" y="0"/>
+                <wp:positionH relativeFrom="column">
+                  <wp:posOffset>1276350</wp:posOffset>
+                </wp:positionH>
+                <wp:positionV relativeFrom="paragraph">
+                  <wp:posOffset>194310</wp:posOffset>
+                </wp:positionV>
+                <wp:extent cx="19050" cy="1200150"/>
+                <wp:effectExtent l="76200" t="38100" r="57150" b="19050"/>
+                <wp:wrapNone/>
+                <wp:docPr id="26" name="直接箭头连接符 26"/>
+                <wp:cNvGraphicFramePr/>
+                <a:graphic xmlns:a="http://schemas.openxmlformats.org/drawingml/2006/main">
+                  <a:graphicData uri="http://schemas.microsoft.com/office/word/2010/wordprocessingShape">
+                    <wps:wsp>
+                      <wps:cNvCnPr/>
+                      <wps:spPr>
+                        <a:xfrm flipH="1" flipV="1">
+                          <a:off x="0" y="0"/>
+                          <a:ext cx="19050" cy="1200150"/>
+                        </a:xfrm>
+                        <a:prstGeom prst="straightConnector1">
+                          <a:avLst/>
+                        </a:prstGeom>
+                        <a:ln>
+                          <a:tailEnd type="triangle"/>
+                        </a:ln>
+                      </wps:spPr>
+                      <wps:style>
+                        <a:lnRef idx="1">
+                          <a:schemeClr val="accent1"/>
+                        </a:lnRef>
+                        <a:fillRef idx="0">
+                          <a:schemeClr val="accent1"/>
+                        </a:fillRef>
+                        <a:effectRef idx="0">
+                          <a:schemeClr val="accent1"/>
+                        </a:effectRef>
+                        <a:fontRef idx="minor">
+                          <a:schemeClr val="tx1"/>
+                        </a:fontRef>
+                      </wps:style>
+                      <wps:bodyPr/>
+                    </wps:wsp>
+                  </a:graphicData>
+                </a:graphic>
+              </wp:anchor>
+            </w:drawing>
+          </mc:Choice>
+          <mc:Fallback>
+            <w:pict>
+              <v:shape w14:anchorId="7B01CCEC" id="直接箭头连接符 26" o:spid="_x0000_s1026" type="#_x0000_t32" style="position:absolute;left:0;text-align:left;margin-left:100.5pt;margin-top:15.3pt;width:1.5pt;height:94.5pt;flip:x y;z-index:251676672;visibility:visible;mso-wrap-style:square;mso-wrap-distance-left:9pt;mso-wrap-distance-top:0;mso-wrap-distance-right:9pt;mso-wrap-distance-bottom:0;mso-position-horizontal:absolute;mso-position-horizontal-relative:text;mso-position-vertical:absolute;mso-position-vertical-relative:text" o:gfxdata="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" strokecolor="#5b9bd5 [3204]" strokeweight=".5pt">
+                <v:stroke endarrow="block" joinstyle="miter"/>
+              </v:shape>
+            </w:pict>
+          </mc:Fallback>
+        </mc:AlternateContent>
+      </w:r>
+      <w:r>
+        <w:rPr>
+          <w:rFonts w:asciiTheme="minorEastAsia" w:hAnsiTheme="minorEastAsia"/>
+          <w:noProof/>
+          <w:sz w:val="24"/>
+          <w:szCs w:val="24"/>
+        </w:rPr>
+        <mc:AlternateContent>
+          <mc:Choice Requires="wps">
+            <w:drawing>
+              <wp:anchor distT="0" distB="0" distL="114300" distR="114300" simplePos="0" relativeHeight="251675648" behindDoc="0" locked="0" layoutInCell="1" allowOverlap="1" wp14:anchorId="47D201BC" wp14:editId="5E996FCC">
+                <wp:simplePos x="0" y="0"/>
+                <wp:positionH relativeFrom="column">
+                  <wp:posOffset>1885950</wp:posOffset>
+                </wp:positionH>
+                <wp:positionV relativeFrom="paragraph">
+                  <wp:posOffset>203835</wp:posOffset>
+                </wp:positionV>
+                <wp:extent cx="0" cy="1219200"/>
+                <wp:effectExtent l="76200" t="0" r="57150" b="57150"/>
+                <wp:wrapNone/>
+                <wp:docPr id="25" name="直接箭头连接符 25"/>
+                <wp:cNvGraphicFramePr/>
+                <a:graphic xmlns:a="http://schemas.openxmlformats.org/drawingml/2006/main">
+                  <a:graphicData uri="http://schemas.microsoft.com/office/word/2010/wordprocessingShape">
+                    <wps:wsp>
+                      <wps:cNvCnPr/>
+                      <wps:spPr>
+                        <a:xfrm>
+                          <a:off x="0" y="0"/>
+                          <a:ext cx="0" cy="1219200"/>
+                        </a:xfrm>
+                        <a:prstGeom prst="straightConnector1">
+                          <a:avLst/>
+                        </a:prstGeom>
+                        <a:ln>
+                          <a:tailEnd type="triangle"/>
+                        </a:ln>
+                      </wps:spPr>
+                      <wps:style>
+                        <a:lnRef idx="1">
+                          <a:schemeClr val="accent1"/>
+                        </a:lnRef>
+                        <a:fillRef idx="0">
+                          <a:schemeClr val="accent1"/>
+                        </a:fillRef>
+                        <a:effectRef idx="0">
+                          <a:schemeClr val="accent1"/>
+                        </a:effectRef>
+                        <a:fontRef idx="minor">
+                          <a:schemeClr val="tx1"/>
+                        </a:fontRef>
+                      </wps:style>
+                      <wps:bodyPr/>
+                    </wps:wsp>
+                  </a:graphicData>
+                </a:graphic>
+              </wp:anchor>
+            </w:drawing>
+          </mc:Choice>
+          <mc:Fallback>
+            <w:pict>
+              <v:shape w14:anchorId="324D10EC" id="直接箭头连接符 25" o:spid="_x0000_s1026" type="#_x0000_t32" style="position:absolute;left:0;text-align:left;margin-left:148.5pt;margin-top:16.05pt;width:0;height:96pt;z-index:251675648;visibility:visible;mso-wrap-style:square;mso-wrap-distance-left:9pt;mso-wrap-distance-top:0;mso-wrap-distance-right:9pt;mso-wrap-distance-bottom:0;mso-position-horizontal:absolute;mso-position-horizontal-relative:text;mso-position-vertical:absolute;mso-position-vertical-relative:text" o:gfxdata="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" strokecolor="#5b9bd5 [3204]" strokeweight=".5pt">
+                <v:stroke endarrow="block" joinstyle="miter"/>
+              </v:shape>
+            </w:pict>
+          </mc:Fallback>
+        </mc:AlternateContent>
+      </w:r>
+      <w:r>
+        <w:rPr>
+          <w:rFonts w:asciiTheme="minorEastAsia" w:hAnsiTheme="minorEastAsia"/>
+          <w:noProof/>
+          <w:sz w:val="24"/>
+          <w:szCs w:val="24"/>
+        </w:rPr>
+        <mc:AlternateContent>
+          <mc:Choice Requires="wps">
+            <w:drawing>
+              <wp:anchor distT="0" distB="0" distL="114300" distR="114300" simplePos="0" relativeHeight="251672576" behindDoc="0" locked="0" layoutInCell="1" allowOverlap="1" wp14:anchorId="3F62D188" wp14:editId="4D0D21E0">
+                <wp:simplePos x="0" y="0"/>
+                <wp:positionH relativeFrom="column">
+                  <wp:posOffset>2095500</wp:posOffset>
+                </wp:positionH>
+                <wp:positionV relativeFrom="paragraph">
+                  <wp:posOffset>146685</wp:posOffset>
+                </wp:positionV>
+                <wp:extent cx="2343150" cy="9525"/>
+                <wp:effectExtent l="38100" t="76200" r="0" b="85725"/>
+                <wp:wrapNone/>
+                <wp:docPr id="22" name="直接箭头连接符 22"/>
+                <wp:cNvGraphicFramePr/>
+                <a:graphic xmlns:a="http://schemas.openxmlformats.org/drawingml/2006/main">
+                  <a:graphicData uri="http://schemas.microsoft.com/office/word/2010/wordprocessingShape">
+                    <wps:wsp>
+                      <wps:cNvCnPr/>
+                      <wps:spPr>
+                        <a:xfrm flipH="1" flipV="1">
+                          <a:off x="0" y="0"/>
+                          <a:ext cx="2343150" cy="9525"/>
+                        </a:xfrm>
+                        <a:prstGeom prst="straightConnector1">
+                          <a:avLst/>
+                        </a:prstGeom>
+                        <a:ln>
+                          <a:tailEnd type="triangle"/>
+                        </a:ln>
+                      </wps:spPr>
+                      <wps:style>
+                        <a:lnRef idx="1">
+                          <a:schemeClr val="accent1"/>
+                        </a:lnRef>
+                        <a:fillRef idx="0">
+                          <a:schemeClr val="accent1"/>
+                        </a:fillRef>
+                        <a:effectRef idx="0">
+                          <a:schemeClr val="accent1"/>
+                        </a:effectRef>
+                        <a:fontRef idx="minor">
+                          <a:schemeClr val="tx1"/>
+                        </a:fontRef>
+                      </wps:style>
+                      <wps:bodyPr/>
+                    </wps:wsp>
+                  </a:graphicData>
+                </a:graphic>
+              </wp:anchor>
+            </w:drawing>
+          </mc:Choice>
+          <mc:Fallback>
+            <w:pict>
+              <v:shape w14:anchorId="2191E0C4" id="直接箭头连接符 22" o:spid="_x0000_s1026" type="#_x0000_t32" style="position:absolute;left:0;text-align:left;margin-left:165pt;margin-top:11.55pt;width:184.5pt;height:.75pt;flip:x y;z-index:251672576;visibility:visible;mso-wrap-style:square;mso-wrap-distance-left:9pt;mso-wrap-distance-top:0;mso-wrap-distance-right:9pt;mso-wrap-distance-bottom:0;mso-position-horizontal:absolute;mso-position-horizontal-relative:text;mso-position-vertical:absolute;mso-position-vertical-relative:text" o:gfxdata="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" strokecolor="#5b9bd5 [3204]" strokeweight=".5pt">
+                <v:stroke endarrow="block" joinstyle="miter"/>
+              </v:shape>
+            </w:pict>
+          </mc:Fallback>
+        </mc:AlternateContent>
+      </w:r>
+      <w:r>
+        <w:rPr>
+          <w:rFonts w:asciiTheme="minorEastAsia" w:hAnsiTheme="minorEastAsia"/>
+          <w:noProof/>
+          <w:sz w:val="24"/>
+          <w:szCs w:val="24"/>
+        </w:rPr>
+        <mc:AlternateContent>
+          <mc:Choice Requires="wps">
+            <w:drawing>
+              <wp:anchor distT="0" distB="0" distL="114300" distR="114300" simplePos="0" relativeHeight="251668480" behindDoc="0" locked="0" layoutInCell="1" allowOverlap="1" wp14:anchorId="0BD9758E" wp14:editId="307F80A2">
+                <wp:simplePos x="0" y="0"/>
+                <wp:positionH relativeFrom="column">
+                  <wp:posOffset>4648200</wp:posOffset>
+                </wp:positionH>
+                <wp:positionV relativeFrom="paragraph">
+                  <wp:posOffset>203835</wp:posOffset>
+                </wp:positionV>
+                <wp:extent cx="9525" cy="1133475"/>
+                <wp:effectExtent l="38100" t="38100" r="66675" b="28575"/>
+                <wp:wrapNone/>
+                <wp:docPr id="19" name="直接箭头连接符 19"/>
+                <wp:cNvGraphicFramePr/>
+                <a:graphic xmlns:a="http://schemas.openxmlformats.org/drawingml/2006/main">
+                  <a:graphicData uri="http://schemas.microsoft.com/office/word/2010/wordprocessingShape">
+                    <wps:wsp>
+                      <wps:cNvCnPr/>
+                      <wps:spPr>
+                        <a:xfrm flipV="1">
+                          <a:off x="0" y="0"/>
+                          <a:ext cx="9525" cy="1133475"/>
+                        </a:xfrm>
+                        <a:prstGeom prst="straightConnector1">
+                          <a:avLst/>
+                        </a:prstGeom>
+                        <a:ln>
+                          <a:tailEnd type="triangle"/>
+                        </a:ln>
+                      </wps:spPr>
+                      <wps:style>
+                        <a:lnRef idx="1">
+                          <a:schemeClr val="accent1"/>
+                        </a:lnRef>
+                        <a:fillRef idx="0">
+                          <a:schemeClr val="accent1"/>
+                        </a:fillRef>
+                        <a:effectRef idx="0">
+                          <a:schemeClr val="accent1"/>
+                        </a:effectRef>
+                        <a:fontRef idx="minor">
+                          <a:schemeClr val="tx1"/>
+                        </a:fontRef>
+                      </wps:style>
+                      <wps:bodyPr/>
+                    </wps:wsp>
+                  </a:graphicData>
+                </a:graphic>
+              </wp:anchor>
+            </w:drawing>
+          </mc:Choice>
+          <mc:Fallback>
+            <w:pict>
+              <v:shape w14:anchorId="27D2FE0B" id="直接箭头连接符 19" o:spid="_x0000_s1026" type="#_x0000_t32" style="position:absolute;left:0;text-align:left;margin-left:366pt;margin-top:16.05pt;width:.75pt;height:89.25pt;flip:y;z-index:251668480;visibility:visible;mso-wrap-style:square;mso-wrap-distance-left:9pt;mso-wrap-distance-top:0;mso-wrap-distance-right:9pt;mso-wrap-distance-bottom:0;mso-position-horizontal:absolute;mso-position-horizontal-relative:text;mso-position-vertical:absolute;mso-position-vertical-relative:text" o:gfxdata="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" strokecolor="#5b9bd5 [3204]" strokeweight=".5pt">
+                <v:stroke endarrow="block" joinstyle="miter"/>
+              </v:shape>
+            </w:pict>
+          </mc:Fallback>
+        </mc:AlternateContent>
+      </w:r>
+    </w:p>
+    <w:p>
+      <w:pPr>
+        <w:ind w:firstLine="420"/>
+        <w:rPr>
+          <w:rFonts w:asciiTheme="minorEastAsia" w:hAnsiTheme="minorEastAsia"/>
+          <w:sz w:val="24"/>
+          <w:szCs w:val="24"/>
+        </w:rPr>
+      </w:pPr>
+      <w:r>
+        <w:rPr>
+          <w:rFonts w:asciiTheme="minorEastAsia" w:hAnsiTheme="minorEastAsia"/>
+          <w:noProof/>
+          <w:sz w:val="24"/>
+          <w:szCs w:val="24"/>
+        </w:rPr>
+        <mc:AlternateContent>
+          <mc:Choice Requires="wps">
+            <w:drawing>
+              <wp:anchor distT="0" distB="0" distL="114300" distR="114300" simplePos="0" relativeHeight="251673600" behindDoc="0" locked="0" layoutInCell="1" allowOverlap="1" wp14:anchorId="71BA5540" wp14:editId="14657622">
+                <wp:simplePos x="0" y="0"/>
+                <wp:positionH relativeFrom="column">
+                  <wp:posOffset>2447925</wp:posOffset>
+                </wp:positionH>
+                <wp:positionV relativeFrom="paragraph">
+                  <wp:posOffset>34289</wp:posOffset>
+                </wp:positionV>
+                <wp:extent cx="1466850" cy="295275"/>
+                <wp:effectExtent l="0" t="0" r="0" b="9525"/>
+                <wp:wrapNone/>
+                <wp:docPr id="23" name="文本框 23"/>
+                <wp:cNvGraphicFramePr/>
+                <a:graphic xmlns:a="http://schemas.openxmlformats.org/drawingml/2006/main">
+                  <a:graphicData uri="http://schemas.microsoft.com/office/word/2010/wordprocessingShape">
+                    <wps:wsp>
+                      <wps:cNvSpPr txBox="1"/>
+                      <wps:spPr>
+                        <a:xfrm>
+                          <a:off x="0" y="0"/>
+                          <a:ext cx="1466850" cy="295275"/>
+                        </a:xfrm>
+                        <a:prstGeom prst="rect">
+                          <a:avLst/>
+                        </a:prstGeom>
+                        <a:solidFill>
+                          <a:schemeClr val="lt1"/>
+                        </a:solidFill>
+                        <a:ln w="6350">
+                          <a:noFill/>
+                        </a:ln>
+                        <a:effectLst/>
+                      </wps:spPr>
+                      <wps:style>
+                        <a:lnRef idx="0">
+                          <a:schemeClr val="accent1"/>
+                        </a:lnRef>
+                        <a:fillRef idx="0">
+                          <a:schemeClr val="accent1"/>
+                        </a:fillRef>
+                        <a:effectRef idx="0">
+                          <a:schemeClr val="accent1"/>
+                        </a:effectRef>
+                        <a:fontRef idx="minor">
+                          <a:schemeClr val="dk1"/>
+                        </a:fontRef>
+                      </wps:style>
+                      <wps:txbx>
+                        <w:txbxContent>
+                          <w:p>
+                            <w:pPr>
+                              <w:rPr>
+                                <w:rFonts w:asciiTheme="minorEastAsia" w:hAnsiTheme="minorEastAsia" w:hint="eastAsia"/>
+                              </w:rPr>
+                            </w:pPr>
+                            <w:r>
+                              <w:rPr>
+                                <w:rFonts w:asciiTheme="minorEastAsia" w:hAnsiTheme="minorEastAsia" w:hint="eastAsia"/>
+                              </w:rPr>
+                              <w:t>5.返回</w:t>
+                            </w:r>
+                            <w:r>
+                              <w:rPr>
+                                <w:rFonts w:asciiTheme="minorEastAsia" w:hAnsiTheme="minorEastAsia"/>
+                              </w:rPr>
+                              <w:t>ModelAndView</w:t>
+                            </w:r>
+                          </w:p>
+                        </w:txbxContent>
+                      </wps:txbx>
+                      <wps:bodyPr rot="0" spcFirstLastPara="0" vertOverflow="overflow" horzOverflow="overflow" vert="horz" wrap="square" lIns="91440" tIns="45720" rIns="91440" bIns="45720" numCol="1" spcCol="0" rtlCol="0" fromWordArt="0" anchor="t" anchorCtr="0" forceAA="0" compatLnSpc="1">
+                        <a:prstTxWarp prst="textNoShape">
+                          <a:avLst/>
+                        </a:prstTxWarp>
+                        <a:noAutofit/>
+                      </wps:bodyPr>
+                    </wps:wsp>
+                  </a:graphicData>
+                </a:graphic>
+                <wp14:sizeRelV relativeFrom="margin">
+                  <wp14:pctHeight>0</wp14:pctHeight>
+                </wp14:sizeRelV>
+              </wp:anchor>
+            </w:drawing>
+          </mc:Choice>
+          <mc:Fallback>
+            <w:pict>
+              <v:shape w14:anchorId="71BA5540" id="文本框 23" o:spid="_x0000_s1033" type="#_x0000_t202" style="position:absolute;left:0;text-align:left;margin-left:192.75pt;margin-top:2.7pt;width:115.5pt;height:23.25pt;z-index:251673600;visibility:visible;mso-wrap-style:square;mso-height-percent:0;mso-wrap-distance-left:9pt;mso-wrap-distance-top:0;mso-wrap-distance-right:9pt;mso-wrap-distance-bottom:0;mso-position-horizontal:absolute;mso-position-horizontal-relative:text;mso-position-vertical:absolute;mso-position-vertical-relative:text;mso-height-percent:0;mso-height-relative:margin;v-text-anchor:top" o:gfxdata="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" fillcolor="white [3201]" stroked="f" strokeweight=".5pt">
+                <v:textbox>
+                  <w:txbxContent>
+                    <w:p>
+                      <w:pPr>
+                        <w:rPr>
+                          <w:rFonts w:asciiTheme="minorEastAsia" w:hAnsiTheme="minorEastAsia" w:hint="eastAsia"/>
+                        </w:rPr>
+                      </w:pPr>
+                      <w:r>
+                        <w:rPr>
+                          <w:rFonts w:asciiTheme="minorEastAsia" w:hAnsiTheme="minorEastAsia" w:hint="eastAsia"/>
+                        </w:rPr>
+                        <w:t>5.返回</w:t>
+                      </w:r>
+                      <w:r>
+                        <w:rPr>
+                          <w:rFonts w:asciiTheme="minorEastAsia" w:hAnsiTheme="minorEastAsia"/>
+                        </w:rPr>
+                        <w:t>ModelAndView</w:t>
+                      </w:r>
+                    </w:p>
+                  </w:txbxContent>
+                </v:textbox>
+              </v:shape>
+            </w:pict>
+          </mc:Fallback>
+        </mc:AlternateContent>
+      </w:r>
+      <w:r>
+        <w:rPr>
+          <w:rFonts w:asciiTheme="minorEastAsia" w:hAnsiTheme="minorEastAsia"/>
+          <w:noProof/>
+          <w:sz w:val="24"/>
+          <w:szCs w:val="24"/>
+        </w:rPr>
+        <mc:AlternateContent>
+          <mc:Choice Requires="wps">
+            <w:drawing>
+              <wp:anchor distT="0" distB="0" distL="114300" distR="114300" simplePos="0" relativeHeight="251667456" behindDoc="0" locked="0" layoutInCell="1" allowOverlap="1" wp14:anchorId="1371AFD3" wp14:editId="0B72F158">
+                <wp:simplePos x="0" y="0"/>
+                <wp:positionH relativeFrom="column">
+                  <wp:posOffset>5172075</wp:posOffset>
+                </wp:positionH>
+                <wp:positionV relativeFrom="paragraph">
+                  <wp:posOffset>24765</wp:posOffset>
+                </wp:positionV>
+                <wp:extent cx="19050" cy="1123950"/>
+                <wp:effectExtent l="76200" t="0" r="57150" b="57150"/>
+                <wp:wrapNone/>
+                <wp:docPr id="18" name="直接箭头连接符 18"/>
+                <wp:cNvGraphicFramePr/>
+                <a:graphic xmlns:a="http://schemas.openxmlformats.org/drawingml/2006/main">
+                  <a:graphicData uri="http://schemas.microsoft.com/office/word/2010/wordprocessingShape">
+                    <wps:wsp>
+                      <wps:cNvCnPr/>
+                      <wps:spPr>
+                        <a:xfrm flipH="1">
+                          <a:off x="0" y="0"/>
+                          <a:ext cx="19050" cy="1123950"/>
+                        </a:xfrm>
+                        <a:prstGeom prst="straightConnector1">
+                          <a:avLst/>
+                        </a:prstGeom>
+                        <a:ln>
+                          <a:tailEnd type="triangle"/>
+                        </a:ln>
+                      </wps:spPr>
+                      <wps:style>
+                        <a:lnRef idx="1">
+                          <a:schemeClr val="accent1"/>
+                        </a:lnRef>
+                        <a:fillRef idx="0">
+                          <a:schemeClr val="accent1"/>
+                        </a:fillRef>
+                        <a:effectRef idx="0">
+                          <a:schemeClr val="accent1"/>
+                        </a:effectRef>
+                        <a:fontRef idx="minor">
+                          <a:schemeClr val="tx1"/>
+                        </a:fontRef>
+                      </wps:style>
+                      <wps:bodyPr/>
+                    </wps:wsp>
+                  </a:graphicData>
+                </a:graphic>
+              </wp:anchor>
+            </w:drawing>
+          </mc:Choice>
+          <mc:Fallback>
+            <w:pict>
+              <v:shape w14:anchorId="6FBDDA96" id="直接箭头连接符 18" o:spid="_x0000_s1026" type="#_x0000_t32" style="position:absolute;left:0;text-align:left;margin-left:407.25pt;margin-top:1.95pt;width:1.5pt;height:88.5pt;flip:x;z-index:251667456;visibility:visible;mso-wrap-style:square;mso-wrap-distance-left:9pt;mso-wrap-distance-top:0;mso-wrap-distance-right:9pt;mso-wrap-distance-bottom:0;mso-position-horizontal:absolute;mso-position-horizontal-relative:text;mso-position-vertical:absolute;mso-position-vertical-relative:text" o:gfxdata="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" strokecolor="#5b9bd5 [3204]" strokeweight=".5pt">
+                <v:stroke endarrow="block" joinstyle="miter"/>
+              </v:shape>
+            </w:pict>
+          </mc:Fallback>
+        </mc:AlternateContent>
+      </w:r>
+    </w:p>
+    <w:p>
+      <w:pPr>
+        <w:ind w:firstLine="420"/>
+        <w:rPr>
+          <w:rFonts w:asciiTheme="minorEastAsia" w:hAnsiTheme="minorEastAsia"/>
+          <w:sz w:val="24"/>
+          <w:szCs w:val="24"/>
+        </w:rPr>
+      </w:pPr>
+      <w:r>
+        <w:rPr>
+          <w:rFonts w:asciiTheme="minorEastAsia" w:hAnsiTheme="minorEastAsia"/>
+          <w:noProof/>
+          <w:sz w:val="24"/>
+          <w:szCs w:val="24"/>
+        </w:rPr>
+        <mc:AlternateContent>
+          <mc:Choice Requires="wps">
+            <w:drawing>
+              <wp:anchor distT="0" distB="0" distL="114300" distR="114300" simplePos="0" relativeHeight="251669504" behindDoc="0" locked="0" layoutInCell="1" allowOverlap="1" wp14:anchorId="07A0C5C3" wp14:editId="3DCF7E71">
+                <wp:simplePos x="0" y="0"/>
+                <wp:positionH relativeFrom="rightMargin">
+                  <wp:posOffset>-54609</wp:posOffset>
+                </wp:positionH>
+                <wp:positionV relativeFrom="paragraph">
+                  <wp:posOffset>140970</wp:posOffset>
+                </wp:positionV>
+                <wp:extent cx="762000" cy="476250"/>
+                <wp:effectExtent l="0" t="0" r="0" b="0"/>
+                <wp:wrapNone/>
+                <wp:docPr id="20" name="文本框 20"/>
+                <wp:cNvGraphicFramePr/>
+                <a:graphic xmlns:a="http://schemas.openxmlformats.org/drawingml/2006/main">
+                  <a:graphicData uri="http://schemas.microsoft.com/office/word/2010/wordprocessingShape">
+                    <wps:wsp>
+                      <wps:cNvSpPr txBox="1"/>
+                      <wps:spPr>
+                        <a:xfrm>
+                          <a:off x="0" y="0"/>
+                          <a:ext cx="762000" cy="476250"/>
+                        </a:xfrm>
+                        <a:prstGeom prst="rect">
+                          <a:avLst/>
+                        </a:prstGeom>
+                        <a:solidFill>
+                          <a:schemeClr val="lt1"/>
+                        </a:solidFill>
+                        <a:ln w="6350">
+                          <a:noFill/>
+                        </a:ln>
+                        <a:effectLst/>
+                      </wps:spPr>
+                      <wps:style>
+                        <a:lnRef idx="0">
+                          <a:schemeClr val="accent1"/>
+                        </a:lnRef>
+                        <a:fillRef idx="0">
+                          <a:schemeClr val="accent1"/>
+                        </a:fillRef>
+                        <a:effectRef idx="0">
+                          <a:schemeClr val="accent1"/>
+                        </a:effectRef>
+                        <a:fontRef idx="minor">
+                          <a:schemeClr val="dk1"/>
+                        </a:fontRef>
+                      </wps:style>
+                      <wps:txbx>
+                        <w:txbxContent>
+                          <w:p>
+                            <w:pPr>
+                              <w:rPr>
+                                <w:rFonts w:asciiTheme="minorEastAsia" w:hAnsiTheme="minorEastAsia" w:hint="eastAsia"/>
+                              </w:rPr>
+                            </w:pPr>
+                            <w:r>
+                              <w:rPr>
+                                <w:rFonts w:asciiTheme="minorEastAsia" w:hAnsiTheme="minorEastAsia" w:hint="eastAsia"/>
+                              </w:rPr>
+                              <w:t>3.调用</w:t>
+                            </w:r>
+                            <w:r>
+                              <w:rPr>
+                                <w:rFonts w:asciiTheme="minorEastAsia" w:hAnsiTheme="minorEastAsia"/>
+                              </w:rPr>
+                              <w:t>业务对象</w:t>
+                            </w:r>
+                          </w:p>
+                        </w:txbxContent>
+                      </wps:txbx>
+                      <wps:bodyPr rot="0" spcFirstLastPara="0" vertOverflow="overflow" horzOverflow="overflow" vert="horz" wrap="square" lIns="91440" tIns="45720" rIns="91440" bIns="45720" numCol="1" spcCol="0" rtlCol="0" fromWordArt="0" anchor="t" anchorCtr="0" forceAA="0" compatLnSpc="1">
+                        <a:prstTxWarp prst="textNoShape">
+                          <a:avLst/>
+                        </a:prstTxWarp>
+                        <a:noAutofit/>
+                      </wps:bodyPr>
+                    </wps:wsp>
+                  </a:graphicData>
+                </a:graphic>
+                <wp14:sizeRelH relativeFrom="margin">
+                  <wp14:pctWidth>0</wp14:pctWidth>
+                </wp14:sizeRelH>
+                <wp14:sizeRelV relativeFrom="margin">
+                  <wp14:pctHeight>0</wp14:pctHeight>
+                </wp14:sizeRelV>
+              </wp:anchor>
+            </w:drawing>
+          </mc:Choice>
+          <mc:Fallback>
+            <w:pict>
+              <v:shape w14:anchorId="07A0C5C3" id="文本框 20" o:spid="_x0000_s1034" type="#_x0000_t202" style="position:absolute;left:0;text-align:left;margin-left:-4.3pt;margin-top:11.1pt;width:60pt;height:37.5pt;z-index:251669504;visibility:visible;mso-wrap-style:square;mso-width-percent:0;mso-height-percent:0;mso-wrap-distance-left:9pt;mso-wrap-distance-top:0;mso-wrap-distance-right:9pt;mso-wrap-distance-bottom:0;mso-position-horizontal:absolute;mso-position-horizontal-relative:right-margin-area;mso-position-vertical:absolute;mso-position-vertical-relative:text;mso-width-percent:0;mso-height-percent:0;mso-width-relative:margin;mso-height-relative:margin;v-text-anchor:top" o:gfxdata="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" fillcolor="white [3201]" stroked="f" strokeweight=".5pt">
+                <v:textbox>
+                  <w:txbxContent>
+                    <w:p>
+                      <w:pPr>
+                        <w:rPr>
+                          <w:rFonts w:asciiTheme="minorEastAsia" w:hAnsiTheme="minorEastAsia" w:hint="eastAsia"/>
+                        </w:rPr>
+                      </w:pPr>
+                      <w:r>
+                        <w:rPr>
+                          <w:rFonts w:asciiTheme="minorEastAsia" w:hAnsiTheme="minorEastAsia" w:hint="eastAsia"/>
+                        </w:rPr>
+                        <w:t>3.调用</w:t>
+                      </w:r>
+                      <w:r>
+                        <w:rPr>
+                          <w:rFonts w:asciiTheme="minorEastAsia" w:hAnsiTheme="minorEastAsia"/>
+                        </w:rPr>
+                        <w:t>业务对象</w:t>
+                      </w:r>
+                    </w:p>
+                  </w:txbxContent>
+                </v:textbox>
+                <w10:wrap anchorx="margin"/>
+              </v:shape>
+            </w:pict>
+          </mc:Fallback>
+        </mc:AlternateContent>
+      </w:r>
+    </w:p>
+    <w:p>
+      <w:pPr>
+        <w:ind w:firstLine="420"/>
+        <w:rPr>
+          <w:rFonts w:asciiTheme="minorEastAsia" w:hAnsiTheme="minorEastAsia"/>
+          <w:sz w:val="24"/>
+          <w:szCs w:val="24"/>
+        </w:rPr>
+      </w:pPr>
+      <w:r>
+        <w:rPr>
+          <w:rFonts w:asciiTheme="minorEastAsia" w:hAnsiTheme="minorEastAsia"/>
+          <w:noProof/>
+          <w:sz w:val="24"/>
+          <w:szCs w:val="24"/>
+        </w:rPr>
+        <mc:AlternateContent>
+          <mc:Choice Requires="wps">
+            <w:drawing>
+              <wp:anchor distT="0" distB="0" distL="114300" distR="114300" simplePos="0" relativeHeight="251679744" behindDoc="0" locked="0" layoutInCell="1" allowOverlap="1" wp14:anchorId="412CF2D6" wp14:editId="746CC325">
+                <wp:simplePos x="0" y="0"/>
+                <wp:positionH relativeFrom="column">
+                  <wp:posOffset>428625</wp:posOffset>
+                </wp:positionH>
+                <wp:positionV relativeFrom="paragraph">
+                  <wp:posOffset>142875</wp:posOffset>
+                </wp:positionV>
+                <wp:extent cx="828675" cy="323850"/>
+                <wp:effectExtent l="0" t="0" r="9525" b="0"/>
+                <wp:wrapNone/>
+                <wp:docPr id="28" name="文本框 28"/>
+                <wp:cNvGraphicFramePr/>
+                <a:graphic xmlns:a="http://schemas.openxmlformats.org/drawingml/2006/main">
+                  <a:graphicData uri="http://schemas.microsoft.com/office/word/2010/wordprocessingShape">
+                    <wps:wsp>
+                      <wps:cNvSpPr txBox="1"/>
+                      <wps:spPr>
+                        <a:xfrm>
+                          <a:off x="0" y="0"/>
+                          <a:ext cx="828675" cy="323850"/>
+                        </a:xfrm>
+                        <a:prstGeom prst="rect">
+                          <a:avLst/>
+                        </a:prstGeom>
+                        <a:solidFill>
+                          <a:schemeClr val="lt1"/>
+                        </a:solidFill>
+                        <a:ln w="6350">
+                          <a:noFill/>
+                        </a:ln>
+                        <a:effectLst/>
+                      </wps:spPr>
+                      <wps:style>
+                        <a:lnRef idx="0">
+                          <a:schemeClr val="accent1"/>
+                        </a:lnRef>
+                        <a:fillRef idx="0">
+                          <a:schemeClr val="accent1"/>
+                        </a:fillRef>
+                        <a:effectRef idx="0">
+                          <a:schemeClr val="accent1"/>
+                        </a:effectRef>
+                        <a:fontRef idx="minor">
+                          <a:schemeClr val="dk1"/>
+                        </a:fontRef>
+                      </wps:style>
+                      <wps:txbx>
+                        <w:txbxContent>
+                          <w:p>
+                            <w:pPr>
+                              <w:rPr>
+                                <w:rFonts w:asciiTheme="minorEastAsia" w:hAnsiTheme="minorEastAsia" w:hint="eastAsia"/>
+                              </w:rPr>
+                            </w:pPr>
+                            <w:r>
+                              <w:rPr>
+                                <w:rFonts w:asciiTheme="minorEastAsia" w:hAnsiTheme="minorEastAsia" w:hint="eastAsia"/>
+                              </w:rPr>
+                              <w:t>7返回</w:t>
+                            </w:r>
+                            <w:r>
+                              <w:rPr>
+                                <w:rFonts w:asciiTheme="minorEastAsia" w:hAnsiTheme="minorEastAsia"/>
+                              </w:rPr>
+                              <w:t>视图</w:t>
+                            </w:r>
+                          </w:p>
+                        </w:txbxContent>
+                      </wps:txbx>
+                      <wps:bodyPr rot="0" spcFirstLastPara="0" vertOverflow="overflow" horzOverflow="overflow" vert="horz" wrap="square" lIns="91440" tIns="45720" rIns="91440" bIns="45720" numCol="1" spcCol="0" rtlCol="0" fromWordArt="0" anchor="t" anchorCtr="0" forceAA="0" compatLnSpc="1">
+                        <a:prstTxWarp prst="textNoShape">
+                          <a:avLst/>
+                        </a:prstTxWarp>
+                        <a:noAutofit/>
+                      </wps:bodyPr>
+                    </wps:wsp>
+                  </a:graphicData>
+                </a:graphic>
+                <wp14:sizeRelH relativeFrom="margin">
+                  <wp14:pctWidth>0</wp14:pctWidth>
+                </wp14:sizeRelH>
+                <wp14:sizeRelV relativeFrom="margin">
+                  <wp14:pctHeight>0</wp14:pctHeight>
+                </wp14:sizeRelV>
+              </wp:anchor>
+            </w:drawing>
+          </mc:Choice>
+          <mc:Fallback>
+            <w:pict>
+              <v:shape w14:anchorId="412CF2D6" id="文本框 28" o:spid="_x0000_s1035" type="#_x0000_t202" style="position:absolute;left:0;text-align:left;margin-left:33.75pt;margin-top:11.25pt;width:65.25pt;height:25.5pt;z-index:251679744;visibility:visible;mso-wrap-style:square;mso-width-percent:0;mso-height-percent:0;mso-wrap-distance-left:9pt;mso-wrap-distance-top:0;mso-wrap-distance-right:9pt;mso-wrap-distance-bottom:0;mso-position-horizontal:absolute;mso-position-horizontal-relative:text;mso-position-vertical:absolute;mso-position-vertical-relative:text;mso-width-percent:0;mso-height-percent:0;mso-width-relative:margin;mso-height-relative:margin;v-text-anchor:top" o:gfxdata="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" fillcolor="white [3201]" stroked="f" strokeweight=".5pt">
+                <v:textbox>
+                  <w:txbxContent>
+                    <w:p>
+                      <w:pPr>
+                        <w:rPr>
+                          <w:rFonts w:asciiTheme="minorEastAsia" w:hAnsiTheme="minorEastAsia" w:hint="eastAsia"/>
+                        </w:rPr>
+                      </w:pPr>
+                      <w:r>
+                        <w:rPr>
+                          <w:rFonts w:asciiTheme="minorEastAsia" w:hAnsiTheme="minorEastAsia" w:hint="eastAsia"/>
+                        </w:rPr>
+                        <w:t>7返回</w:t>
+                      </w:r>
+                      <w:r>
+                        <w:rPr>
+                          <w:rFonts w:asciiTheme="minorEastAsia" w:hAnsiTheme="minorEastAsia"/>
+                        </w:rPr>
+                        <w:t>视图</w:t>
+                      </w:r>
+                    </w:p>
+                  </w:txbxContent>
+                </v:textbox>
+              </v:shape>
+            </w:pict>
+          </mc:Fallback>
+        </mc:AlternateContent>
+      </w:r>
+      <w:r>
+        <w:rPr>
+          <w:rFonts w:asciiTheme="minorEastAsia" w:hAnsiTheme="minorEastAsia"/>
+          <w:noProof/>
+          <w:sz w:val="24"/>
+          <w:szCs w:val="24"/>
+        </w:rPr>
+        <mc:AlternateContent>
+          <mc:Choice Requires="wps">
+            <w:drawing>
+              <wp:anchor distT="0" distB="0" distL="114300" distR="114300" simplePos="0" relativeHeight="251677696" behindDoc="0" locked="0" layoutInCell="1" allowOverlap="1" wp14:anchorId="13D2E176" wp14:editId="1C203287">
+                <wp:simplePos x="0" y="0"/>
+                <wp:positionH relativeFrom="column">
+                  <wp:posOffset>1914525</wp:posOffset>
+                </wp:positionH>
+                <wp:positionV relativeFrom="paragraph">
+                  <wp:posOffset>66675</wp:posOffset>
+                </wp:positionV>
+                <wp:extent cx="942975" cy="504825"/>
+                <wp:effectExtent l="0" t="0" r="9525" b="9525"/>
+                <wp:wrapNone/>
+                <wp:docPr id="27" name="文本框 27"/>
+                <wp:cNvGraphicFramePr/>
+                <a:graphic xmlns:a="http://schemas.openxmlformats.org/drawingml/2006/main">
+                  <a:graphicData uri="http://schemas.microsoft.com/office/word/2010/wordprocessingShape">
+                    <wps:wsp>
+                      <wps:cNvSpPr txBox="1"/>
+                      <wps:spPr>
+                        <a:xfrm>
+                          <a:off x="0" y="0"/>
+                          <a:ext cx="942975" cy="504825"/>
+                        </a:xfrm>
+                        <a:prstGeom prst="rect">
+                          <a:avLst/>
+                        </a:prstGeom>
+                        <a:solidFill>
+                          <a:schemeClr val="lt1"/>
+                        </a:solidFill>
+                        <a:ln w="6350">
+                          <a:noFill/>
+                        </a:ln>
+                        <a:effectLst/>
+                      </wps:spPr>
+                      <wps:style>
+                        <a:lnRef idx="0">
+                          <a:schemeClr val="accent1"/>
+                        </a:lnRef>
+                        <a:fillRef idx="0">
+                          <a:schemeClr val="accent1"/>
+                        </a:fillRef>
+                        <a:effectRef idx="0">
+                          <a:schemeClr val="accent1"/>
+                        </a:effectRef>
+                        <a:fontRef idx="minor">
+                          <a:schemeClr val="dk1"/>
+                        </a:fontRef>
+                      </wps:style>
+                      <wps:txbx>
+                        <w:txbxContent>
+                          <w:p>
+                            <w:pPr>
+                              <w:rPr>
+                                <w:rFonts w:asciiTheme="minorEastAsia" w:hAnsiTheme="minorEastAsia" w:hint="eastAsia"/>
+                              </w:rPr>
+                            </w:pPr>
+                            <w:r>
+                              <w:rPr>
+                                <w:rFonts w:asciiTheme="minorEastAsia" w:hAnsiTheme="minorEastAsia" w:hint="eastAsia"/>
+                              </w:rPr>
+                              <w:t>6.根据</w:t>
+                            </w:r>
+                            <w:r>
+                              <w:rPr>
+                                <w:rFonts w:asciiTheme="minorEastAsia" w:hAnsiTheme="minorEastAsia"/>
+                              </w:rPr>
+                              <w:t>Model渲染视图</w:t>
+                            </w:r>
+                          </w:p>
+                        </w:txbxContent>
+                      </wps:txbx>
+                      <wps:bodyPr rot="0" spcFirstLastPara="0" vertOverflow="overflow" horzOverflow="overflow" vert="horz" wrap="square" lIns="91440" tIns="45720" rIns="91440" bIns="45720" numCol="1" spcCol="0" rtlCol="0" fromWordArt="0" anchor="t" anchorCtr="0" forceAA="0" compatLnSpc="1">
+                        <a:prstTxWarp prst="textNoShape">
+                          <a:avLst/>
+                        </a:prstTxWarp>
+                        <a:noAutofit/>
+                      </wps:bodyPr>
+                    </wps:wsp>
+                  </a:graphicData>
+                </a:graphic>
+                <wp14:sizeRelH relativeFrom="margin">
+                  <wp14:pctWidth>0</wp14:pctWidth>
+                </wp14:sizeRelH>
+                <wp14:sizeRelV relativeFrom="margin">
+                  <wp14:pctHeight>0</wp14:pctHeight>
+                </wp14:sizeRelV>
+              </wp:anchor>
+            </w:drawing>
+          </mc:Choice>
+          <mc:Fallback>
+            <w:pict>
+              <v:shape w14:anchorId="13D2E176" id="文本框 27" o:spid="_x0000_s1036" type="#_x0000_t202" style="position:absolute;left:0;text-align:left;margin-left:150.75pt;margin-top:5.25pt;width:74.25pt;height:39.75pt;z-index:251677696;visibility:visible;mso-wrap-style:square;mso-width-percent:0;mso-height-percent:0;mso-wrap-distance-left:9pt;mso-wrap-distance-top:0;mso-wrap-distance-right:9pt;mso-wrap-distance-bottom:0;mso-position-horizontal:absolute;mso-position-horizontal-relative:text;mso-position-vertical:absolute;mso-position-vertical-relative:text;mso-width-percent:0;mso-height-percent:0;mso-width-relative:margin;mso-height-relative:margin;v-text-anchor:top" o:gfxdata="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" fillcolor="white [3201]" stroked="f" strokeweight=".5pt">
+                <v:textbox>
+                  <w:txbxContent>
+                    <w:p>
+                      <w:pPr>
+                        <w:rPr>
+                          <w:rFonts w:asciiTheme="minorEastAsia" w:hAnsiTheme="minorEastAsia" w:hint="eastAsia"/>
+                        </w:rPr>
+                      </w:pPr>
+                      <w:r>
+                        <w:rPr>
+                          <w:rFonts w:asciiTheme="minorEastAsia" w:hAnsiTheme="minorEastAsia" w:hint="eastAsia"/>
+                        </w:rPr>
+                        <w:t>6.根据</w:t>
+                      </w:r>
+                      <w:r>
+                        <w:rPr>
+                          <w:rFonts w:asciiTheme="minorEastAsia" w:hAnsiTheme="minorEastAsia"/>
+                        </w:rPr>
+                        <w:t>Model渲染视图</w:t>
+                      </w:r>
+                    </w:p>
+                  </w:txbxContent>
+                </v:textbox>
+              </v:shape>
+            </w:pict>
+          </mc:Fallback>
+        </mc:AlternateContent>
+      </w:r>
+      <w:r>
+        <w:rPr>
+          <w:rFonts w:asciiTheme="minorEastAsia" w:hAnsiTheme="minorEastAsia"/>
+          <w:noProof/>
+          <w:sz w:val="24"/>
+          <w:szCs w:val="24"/>
+        </w:rPr>
+        <mc:AlternateContent>
+          <mc:Choice Requires="wps">
+            <w:drawing>
+              <wp:anchor distT="0" distB="0" distL="114300" distR="114300" simplePos="0" relativeHeight="251671552" behindDoc="0" locked="0" layoutInCell="1" allowOverlap="1" wp14:anchorId="1A3F2389" wp14:editId="034304FB">
+                <wp:simplePos x="0" y="0"/>
+                <wp:positionH relativeFrom="rightMargin">
+                  <wp:posOffset>-1426210</wp:posOffset>
+                </wp:positionH>
+                <wp:positionV relativeFrom="paragraph">
+                  <wp:posOffset>9525</wp:posOffset>
+                </wp:positionV>
+                <wp:extent cx="762000" cy="476250"/>
+                <wp:effectExtent l="0" t="0" r="0" b="0"/>
+                <wp:wrapNone/>
+                <wp:docPr id="21" name="文本框 21"/>
+                <wp:cNvGraphicFramePr/>
+                <a:graphic xmlns:a="http://schemas.openxmlformats.org/drawingml/2006/main">
+                  <a:graphicData uri="http://schemas.microsoft.com/office/word/2010/wordprocessingShape">
+                    <wps:wsp>
+                      <wps:cNvSpPr txBox="1"/>
+                      <wps:spPr>
+                        <a:xfrm>
+                          <a:off x="0" y="0"/>
+                          <a:ext cx="762000" cy="476250"/>
+                        </a:xfrm>
+                        <a:prstGeom prst="rect">
+                          <a:avLst/>
+                        </a:prstGeom>
+                        <a:solidFill>
+                          <a:schemeClr val="lt1"/>
+                        </a:solidFill>
+                        <a:ln w="6350">
+                          <a:noFill/>
+                        </a:ln>
+                        <a:effectLst/>
+                      </wps:spPr>
+                      <wps:style>
+                        <a:lnRef idx="0">
+                          <a:schemeClr val="accent1"/>
+                        </a:lnRef>
+                        <a:fillRef idx="0">
+                          <a:schemeClr val="accent1"/>
+                        </a:fillRef>
+                        <a:effectRef idx="0">
+                          <a:schemeClr val="accent1"/>
+                        </a:effectRef>
+                        <a:fontRef idx="minor">
+                          <a:schemeClr val="dk1"/>
+                        </a:fontRef>
+                      </wps:style>
+                      <wps:txbx>
+                        <w:txbxContent>
+                          <w:p>
+                            <w:pPr>
+                              <w:rPr>
+                                <w:rFonts w:asciiTheme="minorEastAsia" w:hAnsiTheme="minorEastAsia" w:hint="eastAsia"/>
+                              </w:rPr>
+                            </w:pPr>
+                            <w:r>
+                              <w:rPr>
+                                <w:rFonts w:asciiTheme="minorEastAsia" w:hAnsiTheme="minorEastAsia"/>
+                              </w:rPr>
+                              <w:t>4</w:t>
+                            </w:r>
+                            <w:r>
+                              <w:rPr>
+                                <w:rFonts w:asciiTheme="minorEastAsia" w:hAnsiTheme="minorEastAsia" w:hint="eastAsia"/>
+                              </w:rPr>
+                              <w:t>.</w:t>
+                            </w:r>
+                            <w:r>
+                              <w:rPr>
+                                <w:rFonts w:asciiTheme="minorEastAsia" w:hAnsiTheme="minorEastAsia" w:hint="eastAsia"/>
+                              </w:rPr>
+                              <w:t>返回模型</w:t>
+                            </w:r>
+                            <w:r>
+                              <w:rPr>
+                                <w:rFonts w:asciiTheme="minorEastAsia" w:hAnsiTheme="minorEastAsia"/>
+                              </w:rPr>
+                              <w:t>数据</w:t>
+                            </w:r>
+                          </w:p>
+                        </w:txbxContent>
+                      </wps:txbx>
+                      <wps:bodyPr rot="0" spcFirstLastPara="0" vertOverflow="overflow" horzOverflow="overflow" vert="horz" wrap="square" lIns="91440" tIns="45720" rIns="91440" bIns="45720" numCol="1" spcCol="0" rtlCol="0" fromWordArt="0" anchor="t" anchorCtr="0" forceAA="0" compatLnSpc="1">
+                        <a:prstTxWarp prst="textNoShape">
+                          <a:avLst/>
+                        </a:prstTxWarp>
+                        <a:noAutofit/>
+                      </wps:bodyPr>
+                    </wps:wsp>
+                  </a:graphicData>
+                </a:graphic>
+                <wp14:sizeRelH relativeFrom="margin">
+                  <wp14:pctWidth>0</wp14:pctWidth>
+                </wp14:sizeRelH>
+                <wp14:sizeRelV relativeFrom="margin">
+                  <wp14:pctHeight>0</wp14:pctHeight>
+                </wp14:sizeRelV>
+              </wp:anchor>
+            </w:drawing>
+          </mc:Choice>
+          <mc:Fallback>
+            <w:pict>
+              <v:shape w14:anchorId="1A3F2389" id="文本框 21" o:spid="_x0000_s1037" type="#_x0000_t202" style="position:absolute;left:0;text-align:left;margin-left:-112.3pt;margin-top:.75pt;width:60pt;height:37.5pt;z-index:251671552;visibility:visible;mso-wrap-style:square;mso-width-percent:0;mso-height-percent:0;mso-wrap-distance-left:9pt;mso-wrap-distance-top:0;mso-wrap-distance-right:9pt;mso-wrap-distance-bottom:0;mso-position-horizontal:absolute;mso-position-horizontal-relative:right-margin-area;mso-position-vertical:absolute;mso-position-vertical-relative:text;mso-width-percent:0;mso-height-percent:0;mso-width-relative:margin;mso-height-relative:margin;v-text-anchor:top" o:gfxdata="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" fillcolor="white [3201]" stroked="f" strokeweight=".5pt">
+                <v:textbox>
+                  <w:txbxContent>
+                    <w:p>
+                      <w:pPr>
+                        <w:rPr>
+                          <w:rFonts w:asciiTheme="minorEastAsia" w:hAnsiTheme="minorEastAsia" w:hint="eastAsia"/>
+                        </w:rPr>
+                      </w:pPr>
+                      <w:r>
+                        <w:rPr>
+                          <w:rFonts w:asciiTheme="minorEastAsia" w:hAnsiTheme="minorEastAsia"/>
+                        </w:rPr>
+                        <w:t>4</w:t>
+                      </w:r>
+                      <w:r>
+                        <w:rPr>
+                          <w:rFonts w:asciiTheme="minorEastAsia" w:hAnsiTheme="minorEastAsia" w:hint="eastAsia"/>
+                        </w:rPr>
+                        <w:t>.</w:t>
+                      </w:r>
+                      <w:r>
+                        <w:rPr>
+                          <w:rFonts w:asciiTheme="minorEastAsia" w:hAnsiTheme="minorEastAsia" w:hint="eastAsia"/>
+                        </w:rPr>
+                        <w:t>返回模型</w:t>
+                      </w:r>
+                      <w:r>
+                        <w:rPr>
+                          <w:rFonts w:asciiTheme="minorEastAsia" w:hAnsiTheme="minorEastAsia"/>
+                        </w:rPr>
+                        <w:t>数据</w:t>
+                      </w:r>
+                    </w:p>
+                  </w:txbxContent>
+                </v:textbox>
+                <w10:wrap anchorx="margin"/>
+              </v:shape>
+            </w:pict>
+          </mc:Fallback>
+        </mc:AlternateContent>
+      </w:r>
     </w:p>
     <w:p>
       <w:pPr>
@@ -266,7 +2638,680 @@
       <w:pPr>
         <w:ind w:firstLine="420"/>
         <w:rPr>
+          <w:rFonts w:asciiTheme="minorEastAsia" w:hAnsiTheme="minorEastAsia"/>
+          <w:sz w:val="24"/>
+          <w:szCs w:val="24"/>
+        </w:rPr>
+      </w:pPr>
+      <w:r>
+        <w:rPr>
+          <w:rFonts w:asciiTheme="minorEastAsia" w:hAnsiTheme="minorEastAsia"/>
+          <w:noProof/>
+          <w:sz w:val="24"/>
+          <w:szCs w:val="24"/>
+        </w:rPr>
+        <mc:AlternateContent>
+          <mc:Choice Requires="wps">
+            <w:drawing>
+              <wp:anchor distT="0" distB="0" distL="114300" distR="114300" simplePos="0" relativeHeight="251666432" behindDoc="0" locked="0" layoutInCell="1" allowOverlap="1" wp14:anchorId="252A6823" wp14:editId="66E9CC79">
+                <wp:simplePos x="0" y="0"/>
+                <wp:positionH relativeFrom="column">
+                  <wp:posOffset>4448175</wp:posOffset>
+                </wp:positionH>
+                <wp:positionV relativeFrom="paragraph">
+                  <wp:posOffset>158115</wp:posOffset>
+                </wp:positionV>
+                <wp:extent cx="981075" cy="428625"/>
+                <wp:effectExtent l="0" t="0" r="28575" b="28575"/>
+                <wp:wrapNone/>
+                <wp:docPr id="16" name="圆角矩形 16"/>
+                <wp:cNvGraphicFramePr/>
+                <a:graphic xmlns:a="http://schemas.openxmlformats.org/drawingml/2006/main">
+                  <a:graphicData uri="http://schemas.microsoft.com/office/word/2010/wordprocessingShape">
+                    <wps:wsp>
+                      <wps:cNvSpPr/>
+                      <wps:spPr>
+                        <a:xfrm>
+                          <a:off x="0" y="0"/>
+                          <a:ext cx="981075" cy="428625"/>
+                        </a:xfrm>
+                        <a:prstGeom prst="roundRect">
+                          <a:avLst/>
+                        </a:prstGeom>
+                      </wps:spPr>
+                      <wps:style>
+                        <a:lnRef idx="1">
+                          <a:schemeClr val="accent1"/>
+                        </a:lnRef>
+                        <a:fillRef idx="2">
+                          <a:schemeClr val="accent1"/>
+                        </a:fillRef>
+                        <a:effectRef idx="1">
+                          <a:schemeClr val="accent1"/>
+                        </a:effectRef>
+                        <a:fontRef idx="minor">
+                          <a:schemeClr val="dk1"/>
+                        </a:fontRef>
+                      </wps:style>
+                      <wps:txbx>
+                        <w:txbxContent>
+                          <w:p>
+                            <w:pPr>
+                              <w:jc w:val="center"/>
+                              <w:rPr>
+                                <w:rFonts w:asciiTheme="minorEastAsia" w:hAnsiTheme="minorEastAsia" w:hint="eastAsia"/>
+                              </w:rPr>
+                            </w:pPr>
+                            <w:r>
+                              <w:rPr>
+                                <w:rFonts w:asciiTheme="minorEastAsia" w:hAnsiTheme="minorEastAsia" w:hint="eastAsia"/>
+                              </w:rPr>
+                              <w:t>数据</w:t>
+                            </w:r>
+                            <w:r>
+                              <w:rPr>
+                                <w:rFonts w:asciiTheme="minorEastAsia" w:hAnsiTheme="minorEastAsia"/>
+                              </w:rPr>
+                              <w:t>模型</w:t>
+                            </w:r>
+                          </w:p>
+                        </w:txbxContent>
+                      </wps:txbx>
+                      <wps:bodyPr rot="0" spcFirstLastPara="0" vertOverflow="overflow" horzOverflow="overflow" vert="horz" wrap="square" lIns="91440" tIns="45720" rIns="91440" bIns="45720" numCol="1" spcCol="0" rtlCol="0" fromWordArt="0" anchor="ctr" anchorCtr="0" forceAA="0" compatLnSpc="1">
+                        <a:prstTxWarp prst="textNoShape">
+                          <a:avLst/>
+                        </a:prstTxWarp>
+                        <a:noAutofit/>
+                      </wps:bodyPr>
+                    </wps:wsp>
+                  </a:graphicData>
+                </a:graphic>
+                <wp14:sizeRelV relativeFrom="margin">
+                  <wp14:pctHeight>0</wp14:pctHeight>
+                </wp14:sizeRelV>
+              </wp:anchor>
+            </w:drawing>
+          </mc:Choice>
+          <mc:Fallback>
+            <w:pict>
+              <v:roundrect w14:anchorId="252A6823" id="圆角矩形 16" o:spid="_x0000_s1038" style="position:absolute;left:0;text-align:left;margin-left:350.25pt;margin-top:12.45pt;width:77.25pt;height:33.75pt;z-index:251666432;visibility:visible;mso-wrap-style:square;mso-height-percent:0;mso-wrap-distance-left:9pt;mso-wrap-distance-top:0;mso-wrap-distance-right:9pt;mso-wrap-distance-bottom:0;mso-position-horizontal:absolute;mso-position-horizontal-relative:text;mso-position-vertical:absolute;mso-position-vertical-relative:text;mso-height-percent:0;mso-height-relative:margin;v-text-anchor:middle" arcsize="10923f" o:gfxdata="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" fillcolor="#91bce3 [2164]" strokecolor="#5b9bd5 [3204]" strokeweight=".5pt">
+                <v:fill color2="#7aaddd [2612]" rotate="t" colors="0 #b1cbe9;.5 #a3c1e5;1 #92b9e4" focus="100%" type="gradient">
+                  <o:fill v:ext="view" type="gradientUnscaled"/>
+                </v:fill>
+                <v:stroke joinstyle="miter"/>
+                <v:textbox>
+                  <w:txbxContent>
+                    <w:p>
+                      <w:pPr>
+                        <w:jc w:val="center"/>
+                        <w:rPr>
+                          <w:rFonts w:asciiTheme="minorEastAsia" w:hAnsiTheme="minorEastAsia" w:hint="eastAsia"/>
+                        </w:rPr>
+                      </w:pPr>
+                      <w:r>
+                        <w:rPr>
+                          <w:rFonts w:asciiTheme="minorEastAsia" w:hAnsiTheme="minorEastAsia" w:hint="eastAsia"/>
+                        </w:rPr>
+                        <w:t>数据</w:t>
+                      </w:r>
+                      <w:r>
+                        <w:rPr>
+                          <w:rFonts w:asciiTheme="minorEastAsia" w:hAnsiTheme="minorEastAsia"/>
+                        </w:rPr>
+                        <w:t>模型</w:t>
+                      </w:r>
+                    </w:p>
+                  </w:txbxContent>
+                </v:textbox>
+              </v:roundrect>
+            </w:pict>
+          </mc:Fallback>
+        </mc:AlternateContent>
+      </w:r>
+    </w:p>
+    <w:p>
+      <w:pPr>
+        <w:ind w:firstLine="420"/>
+        <w:rPr>
+          <w:rFonts w:asciiTheme="minorEastAsia" w:hAnsiTheme="minorEastAsia"/>
+          <w:sz w:val="24"/>
+          <w:szCs w:val="24"/>
+        </w:rPr>
+      </w:pPr>
+      <w:r>
+        <w:rPr>
+          <w:rFonts w:asciiTheme="minorEastAsia" w:hAnsiTheme="minorEastAsia"/>
+          <w:noProof/>
+          <w:sz w:val="24"/>
+          <w:szCs w:val="24"/>
+        </w:rPr>
+        <mc:AlternateContent>
+          <mc:Choice Requires="wps">
+            <w:drawing>
+              <wp:anchor distT="0" distB="0" distL="114300" distR="114300" simplePos="0" relativeHeight="251674624" behindDoc="0" locked="0" layoutInCell="1" allowOverlap="1" wp14:anchorId="59539808" wp14:editId="76FC4DBC">
+                <wp:simplePos x="0" y="0"/>
+                <wp:positionH relativeFrom="column">
+                  <wp:posOffset>1143000</wp:posOffset>
+                </wp:positionH>
+                <wp:positionV relativeFrom="paragraph">
+                  <wp:posOffset>7620</wp:posOffset>
+                </wp:positionV>
+                <wp:extent cx="990600" cy="438150"/>
+                <wp:effectExtent l="0" t="0" r="19050" b="19050"/>
+                <wp:wrapNone/>
+                <wp:docPr id="24" name="圆角矩形 24"/>
+                <wp:cNvGraphicFramePr/>
+                <a:graphic xmlns:a="http://schemas.openxmlformats.org/drawingml/2006/main">
+                  <a:graphicData uri="http://schemas.microsoft.com/office/word/2010/wordprocessingShape">
+                    <wps:wsp>
+                      <wps:cNvSpPr/>
+                      <wps:spPr>
+                        <a:xfrm>
+                          <a:off x="0" y="0"/>
+                          <a:ext cx="990600" cy="438150"/>
+                        </a:xfrm>
+                        <a:prstGeom prst="roundRect">
+                          <a:avLst/>
+                        </a:prstGeom>
+                      </wps:spPr>
+                      <wps:style>
+                        <a:lnRef idx="3">
+                          <a:schemeClr val="lt1"/>
+                        </a:lnRef>
+                        <a:fillRef idx="1">
+                          <a:schemeClr val="accent2"/>
+                        </a:fillRef>
+                        <a:effectRef idx="1">
+                          <a:schemeClr val="accent2"/>
+                        </a:effectRef>
+                        <a:fontRef idx="minor">
+                          <a:schemeClr val="lt1"/>
+                        </a:fontRef>
+                      </wps:style>
+                      <wps:txbx>
+                        <w:txbxContent>
+                          <w:p>
+                            <w:pPr>
+                              <w:jc w:val="center"/>
+                              <w:rPr>
+                                <w:rFonts w:asciiTheme="minorEastAsia" w:hAnsiTheme="minorEastAsia"/>
+                              </w:rPr>
+                            </w:pPr>
+                            <w:r>
+                              <w:rPr>
+                                <w:rFonts w:asciiTheme="minorEastAsia" w:hAnsiTheme="minorEastAsia" w:hint="eastAsia"/>
+                              </w:rPr>
+                              <w:t>视图</w:t>
+                            </w:r>
+                          </w:p>
+                        </w:txbxContent>
+                      </wps:txbx>
+                      <wps:bodyPr rot="0" spcFirstLastPara="0" vertOverflow="overflow" horzOverflow="overflow" vert="horz" wrap="square" lIns="91440" tIns="45720" rIns="91440" bIns="45720" numCol="1" spcCol="0" rtlCol="0" fromWordArt="0" anchor="ctr" anchorCtr="0" forceAA="0" compatLnSpc="1">
+                        <a:prstTxWarp prst="textNoShape">
+                          <a:avLst/>
+                        </a:prstTxWarp>
+                        <a:noAutofit/>
+                      </wps:bodyPr>
+                    </wps:wsp>
+                  </a:graphicData>
+                </a:graphic>
+                <wp14:sizeRelH relativeFrom="margin">
+                  <wp14:pctWidth>0</wp14:pctWidth>
+                </wp14:sizeRelH>
+                <wp14:sizeRelV relativeFrom="margin">
+                  <wp14:pctHeight>0</wp14:pctHeight>
+                </wp14:sizeRelV>
+              </wp:anchor>
+            </w:drawing>
+          </mc:Choice>
+          <mc:Fallback>
+            <w:pict>
+              <v:roundrect w14:anchorId="59539808" id="圆角矩形 24" o:spid="_x0000_s1039" style="position:absolute;left:0;text-align:left;margin-left:90pt;margin-top:.6pt;width:78pt;height:34.5pt;z-index:251674624;visibility:visible;mso-wrap-style:square;mso-width-percent:0;mso-height-percent:0;mso-wrap-distance-left:9pt;mso-wrap-distance-top:0;mso-wrap-distance-right:9pt;mso-wrap-distance-bottom:0;mso-position-horizontal:absolute;mso-position-horizontal-relative:text;mso-position-vertical:absolute;mso-position-vertical-relative:text;mso-width-percent:0;mso-height-percent:0;mso-width-relative:margin;mso-height-relative:margin;v-text-anchor:middle" arcsize="10923f" o:gfxdata="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" fillcolor="#ed7d31 [3205]" strokecolor="white [3201]" strokeweight="1.5pt">
+                <v:stroke joinstyle="miter"/>
+                <v:textbox>
+                  <w:txbxContent>
+                    <w:p>
+                      <w:pPr>
+                        <w:jc w:val="center"/>
+                        <w:rPr>
+                          <w:rFonts w:asciiTheme="minorEastAsia" w:hAnsiTheme="minorEastAsia"/>
+                        </w:rPr>
+                      </w:pPr>
+                      <w:r>
+                        <w:rPr>
+                          <w:rFonts w:asciiTheme="minorEastAsia" w:hAnsiTheme="minorEastAsia" w:hint="eastAsia"/>
+                        </w:rPr>
+                        <w:t>视图</w:t>
+                      </w:r>
+                    </w:p>
+                  </w:txbxContent>
+                </v:textbox>
+              </v:roundrect>
+            </w:pict>
+          </mc:Fallback>
+        </mc:AlternateContent>
+      </w:r>
+    </w:p>
+    <w:p>
+      <w:pPr>
+        <w:ind w:firstLine="420"/>
+        <w:rPr>
           <w:rFonts w:asciiTheme="minorEastAsia" w:hAnsiTheme="minorEastAsia" w:hint="eastAsia"/>
+          <w:sz w:val="24"/>
+          <w:szCs w:val="24"/>
+        </w:rPr>
+      </w:pPr>
+    </w:p>
+    <w:p>
+      <w:pPr>
+        <w:ind w:firstLine="420"/>
+        <w:rPr>
+          <w:rFonts w:asciiTheme="minorEastAsia" w:hAnsiTheme="minorEastAsia"/>
+          <w:sz w:val="24"/>
+          <w:szCs w:val="24"/>
+        </w:rPr>
+      </w:pPr>
+    </w:p>
+    <w:p>
+      <w:pPr>
+        <w:rPr>
+          <w:rFonts w:asciiTheme="minorEastAsia" w:hAnsiTheme="minorEastAsia"/>
+          <w:sz w:val="24"/>
+          <w:szCs w:val="24"/>
+        </w:rPr>
+      </w:pPr>
+    </w:p>
+    <w:p>
+      <w:pPr>
+        <w:rPr>
+          <w:rFonts w:asciiTheme="minorEastAsia" w:hAnsiTheme="minorEastAsia" w:hint="eastAsia"/>
+          <w:sz w:val="24"/>
+          <w:szCs w:val="24"/>
+        </w:rPr>
+      </w:pPr>
+    </w:p>
+    <w:p>
+      <w:pPr>
+        <w:pStyle w:val="a5"/>
+        <w:numPr>
+          <w:ilvl w:val="0"/>
+          <w:numId w:val="1"/>
+        </w:numPr>
+        <w:ind w:firstLineChars="0"/>
+        <w:rPr>
+          <w:rFonts w:asciiTheme="minorEastAsia" w:hAnsiTheme="minorEastAsia"/>
+          <w:sz w:val="24"/>
+          <w:szCs w:val="24"/>
+        </w:rPr>
+      </w:pPr>
+      <w:r>
+        <w:rPr>
+          <w:rFonts w:asciiTheme="minorEastAsia" w:hAnsiTheme="minorEastAsia" w:hint="eastAsia"/>
+          <w:sz w:val="24"/>
+          <w:szCs w:val="24"/>
+        </w:rPr>
+        <w:t>客户端发送一个HTTP请求，Web服务器接收到请求后，如果匹配前端控制器的请求映射路径(</w:t>
+      </w:r>
+      <w:r>
+        <w:rPr>
+          <w:rFonts w:asciiTheme="minorEastAsia" w:hAnsiTheme="minorEastAsia"/>
+          <w:sz w:val="24"/>
+          <w:szCs w:val="24"/>
+        </w:rPr>
+        <w:t>web.xml中配置</w:t>
+      </w:r>
+      <w:r>
+        <w:rPr>
+          <w:rFonts w:asciiTheme="minorEastAsia" w:hAnsiTheme="minorEastAsia" w:hint="eastAsia"/>
+          <w:sz w:val="24"/>
+          <w:szCs w:val="24"/>
+        </w:rPr>
+        <w:t>)，Web容器会将请求转发给前端控制器</w:t>
+      </w:r>
+      <w:r>
+        <w:rPr>
+          <w:rFonts w:asciiTheme="minorEastAsia" w:hAnsiTheme="minorEastAsia" w:hint="eastAsia"/>
+          <w:sz w:val="24"/>
+          <w:szCs w:val="24"/>
+        </w:rPr>
+        <w:t>；如上图的1。</w:t>
+      </w:r>
+    </w:p>
+    <w:p>
+      <w:pPr>
+        <w:pStyle w:val="a5"/>
+        <w:numPr>
+          <w:ilvl w:val="0"/>
+          <w:numId w:val="1"/>
+        </w:numPr>
+        <w:ind w:firstLineChars="0"/>
+        <w:rPr>
+          <w:rFonts w:asciiTheme="minorEastAsia" w:hAnsiTheme="minorEastAsia"/>
+          <w:sz w:val="24"/>
+          <w:szCs w:val="24"/>
+        </w:rPr>
+      </w:pPr>
+      <w:r>
+        <w:rPr>
+          <w:rFonts w:asciiTheme="minorEastAsia" w:hAnsiTheme="minorEastAsia"/>
+          <w:sz w:val="24"/>
+          <w:szCs w:val="24"/>
+        </w:rPr>
+        <w:t>前端控制器接收到请求后</w:t>
+      </w:r>
+      <w:r>
+        <w:rPr>
+          <w:rFonts w:asciiTheme="minorEastAsia" w:hAnsiTheme="minorEastAsia" w:hint="eastAsia"/>
+          <w:sz w:val="24"/>
+          <w:szCs w:val="24"/>
+        </w:rPr>
+        <w:t>，</w:t>
+      </w:r>
+      <w:r>
+        <w:rPr>
+          <w:rFonts w:asciiTheme="minorEastAsia" w:hAnsiTheme="minorEastAsia"/>
+          <w:sz w:val="24"/>
+          <w:szCs w:val="24"/>
+        </w:rPr>
+        <w:t>根据请求的信息</w:t>
+      </w:r>
+      <w:r>
+        <w:rPr>
+          <w:rFonts w:asciiTheme="minorEastAsia" w:hAnsiTheme="minorEastAsia" w:hint="eastAsia"/>
+          <w:sz w:val="24"/>
+          <w:szCs w:val="24"/>
+        </w:rPr>
+        <w:t>(</w:t>
+      </w:r>
+      <w:r>
+        <w:rPr>
+          <w:rFonts w:asciiTheme="minorEastAsia" w:hAnsiTheme="minorEastAsia"/>
+          <w:sz w:val="24"/>
+          <w:szCs w:val="24"/>
+        </w:rPr>
+        <w:t>url</w:t>
+      </w:r>
+      <w:r>
+        <w:rPr>
+          <w:rFonts w:asciiTheme="minorEastAsia" w:hAnsiTheme="minorEastAsia" w:hint="eastAsia"/>
+          <w:sz w:val="24"/>
+          <w:szCs w:val="24"/>
+        </w:rPr>
+        <w:t>、</w:t>
+      </w:r>
+      <w:r>
+        <w:rPr>
+          <w:rFonts w:asciiTheme="minorEastAsia" w:hAnsiTheme="minorEastAsia"/>
+          <w:sz w:val="24"/>
+          <w:szCs w:val="24"/>
+        </w:rPr>
+        <w:t>HTTP方法</w:t>
+      </w:r>
+      <w:r>
+        <w:rPr>
+          <w:rFonts w:asciiTheme="minorEastAsia" w:hAnsiTheme="minorEastAsia" w:hint="eastAsia"/>
+          <w:sz w:val="24"/>
+          <w:szCs w:val="24"/>
+        </w:rPr>
+        <w:t>、请求报文头、</w:t>
+      </w:r>
+      <w:r>
+        <w:rPr>
+          <w:rFonts w:asciiTheme="minorEastAsia" w:hAnsiTheme="minorEastAsia" w:hint="eastAsia"/>
+          <w:sz w:val="24"/>
+          <w:szCs w:val="24"/>
+        </w:rPr>
+        <w:lastRenderedPageBreak/>
+        <w:t>请求参数、Cookie等)及HandlerMapping</w:t>
+      </w:r>
+      <w:r>
+        <w:rPr>
+          <w:rFonts w:asciiTheme="minorEastAsia" w:hAnsiTheme="minorEastAsia" w:hint="eastAsia"/>
+          <w:sz w:val="24"/>
+          <w:szCs w:val="24"/>
+        </w:rPr>
+        <w:t>(相当于路由控制器)</w:t>
+      </w:r>
+      <w:r>
+        <w:rPr>
+          <w:rFonts w:asciiTheme="minorEastAsia" w:hAnsiTheme="minorEastAsia" w:hint="eastAsia"/>
+          <w:sz w:val="24"/>
+          <w:szCs w:val="24"/>
+        </w:rPr>
+        <w:t>的配置找到处理请求的</w:t>
+      </w:r>
+      <w:r>
+        <w:rPr>
+          <w:rFonts w:asciiTheme="minorEastAsia" w:hAnsiTheme="minorEastAsia" w:hint="eastAsia"/>
+          <w:sz w:val="24"/>
+          <w:szCs w:val="24"/>
+        </w:rPr>
+        <w:t>页面控制</w:t>
+      </w:r>
+      <w:r>
+        <w:rPr>
+          <w:rFonts w:asciiTheme="minorEastAsia" w:hAnsiTheme="minorEastAsia" w:hint="eastAsia"/>
+          <w:sz w:val="24"/>
+          <w:szCs w:val="24"/>
+        </w:rPr>
+        <w:t>器(</w:t>
+      </w:r>
+      <w:r>
+        <w:rPr>
+          <w:rFonts w:asciiTheme="minorEastAsia" w:hAnsiTheme="minorEastAsia"/>
+          <w:sz w:val="24"/>
+          <w:szCs w:val="24"/>
+        </w:rPr>
+        <w:t>Controller</w:t>
+      </w:r>
+      <w:r>
+        <w:rPr>
+          <w:rFonts w:asciiTheme="minorEastAsia" w:hAnsiTheme="minorEastAsia" w:hint="eastAsia"/>
+          <w:sz w:val="24"/>
+          <w:szCs w:val="24"/>
+        </w:rPr>
+        <w:t>)</w:t>
+      </w:r>
+      <w:r>
+        <w:rPr>
+          <w:rFonts w:asciiTheme="minorEastAsia" w:hAnsiTheme="minorEastAsia" w:hint="eastAsia"/>
+          <w:sz w:val="24"/>
+          <w:szCs w:val="24"/>
+        </w:rPr>
+        <w:t>；如上图的2</w:t>
+      </w:r>
+      <w:r>
+        <w:rPr>
+          <w:rFonts w:asciiTheme="minorEastAsia" w:hAnsiTheme="minorEastAsia" w:hint="eastAsia"/>
+          <w:sz w:val="24"/>
+          <w:szCs w:val="24"/>
+        </w:rPr>
+        <w:t>。</w:t>
+      </w:r>
+    </w:p>
+    <w:p>
+      <w:pPr>
+        <w:pStyle w:val="a5"/>
+        <w:numPr>
+          <w:ilvl w:val="0"/>
+          <w:numId w:val="1"/>
+        </w:numPr>
+        <w:ind w:firstLineChars="0"/>
+        <w:rPr>
+          <w:rFonts w:asciiTheme="minorEastAsia" w:hAnsiTheme="minorEastAsia"/>
+          <w:sz w:val="24"/>
+          <w:szCs w:val="24"/>
+        </w:rPr>
+      </w:pPr>
+      <w:r>
+        <w:rPr>
+          <w:rFonts w:asciiTheme="minorEastAsia" w:hAnsiTheme="minorEastAsia" w:hint="eastAsia"/>
+          <w:sz w:val="24"/>
+          <w:szCs w:val="24"/>
+        </w:rPr>
+        <w:t>页面控制器接收到请求后，进行功能处理；首先是收集和绑定请求参数到命令对象，并进行验证，然后将命令对象委托给业务对象进行处理；处理完成后返回相关数据给页面控制器，页面控制器封装成ModelAndView</w:t>
+      </w:r>
+      <w:r>
+        <w:rPr>
+          <w:rFonts w:asciiTheme="minorEastAsia" w:hAnsiTheme="minorEastAsia"/>
+          <w:sz w:val="24"/>
+          <w:szCs w:val="24"/>
+        </w:rPr>
+        <w:t>(包含视图名称和模型数据)</w:t>
+      </w:r>
+      <w:r>
+        <w:rPr>
+          <w:rFonts w:asciiTheme="minorEastAsia" w:hAnsiTheme="minorEastAsia" w:hint="eastAsia"/>
+          <w:sz w:val="24"/>
+          <w:szCs w:val="24"/>
+        </w:rPr>
+        <w:t>对象返回给前端控制器，如图所示的3,4,5</w:t>
+      </w:r>
+    </w:p>
+    <w:p>
+      <w:pPr>
+        <w:pStyle w:val="a5"/>
+        <w:numPr>
+          <w:ilvl w:val="0"/>
+          <w:numId w:val="1"/>
+        </w:numPr>
+        <w:ind w:firstLineChars="0"/>
+        <w:rPr>
+          <w:rFonts w:asciiTheme="minorEastAsia" w:hAnsiTheme="minorEastAsia" w:hint="eastAsia"/>
+          <w:sz w:val="24"/>
+          <w:szCs w:val="24"/>
+        </w:rPr>
+      </w:pPr>
+      <w:r>
+        <w:rPr>
+          <w:rFonts w:asciiTheme="minorEastAsia" w:hAnsiTheme="minorEastAsia" w:hint="eastAsia"/>
+          <w:sz w:val="24"/>
+          <w:szCs w:val="24"/>
+        </w:rPr>
+        <w:t>前端控制器会调用视图</w:t>
+      </w:r>
+      <w:r>
+        <w:rPr>
+          <w:rFonts w:asciiTheme="minorEastAsia" w:hAnsiTheme="minorEastAsia" w:hint="eastAsia"/>
+          <w:sz w:val="24"/>
+          <w:szCs w:val="24"/>
+        </w:rPr>
+        <w:t>解析 器</w:t>
+      </w:r>
+      <w:r>
+        <w:rPr>
+          <w:rFonts w:asciiTheme="minorEastAsia" w:hAnsiTheme="minorEastAsia" w:hint="eastAsia"/>
+          <w:sz w:val="24"/>
+          <w:szCs w:val="24"/>
+        </w:rPr>
+        <w:t>(</w:t>
+      </w:r>
+      <w:r>
+        <w:rPr>
+          <w:rFonts w:asciiTheme="minorEastAsia" w:hAnsiTheme="minorEastAsia"/>
+          <w:sz w:val="24"/>
+          <w:szCs w:val="24"/>
+        </w:rPr>
+        <w:t>ViewResolver</w:t>
+      </w:r>
+      <w:r>
+        <w:rPr>
+          <w:rFonts w:asciiTheme="minorEastAsia" w:hAnsiTheme="minorEastAsia" w:hint="eastAsia"/>
+          <w:sz w:val="24"/>
+          <w:szCs w:val="24"/>
+        </w:rPr>
+        <w:t>)</w:t>
+      </w:r>
+      <w:r>
+        <w:rPr>
+          <w:rFonts w:asciiTheme="minorEastAsia" w:hAnsiTheme="minorEastAsia" w:hint="eastAsia"/>
+          <w:sz w:val="24"/>
+          <w:szCs w:val="24"/>
+        </w:rPr>
+        <w:t>，根据视图名称和模型数据</w:t>
+      </w:r>
+      <w:r>
+        <w:rPr>
+          <w:rFonts w:asciiTheme="minorEastAsia" w:hAnsiTheme="minorEastAsia" w:hint="eastAsia"/>
+          <w:sz w:val="24"/>
+          <w:szCs w:val="24"/>
+        </w:rPr>
+        <w:t>渲染出视图(可能是HTML页面、JSON数据或XML数据)，</w:t>
+      </w:r>
+      <w:r>
+        <w:rPr>
+          <w:rFonts w:asciiTheme="minorEastAsia" w:hAnsiTheme="minorEastAsia" w:hint="eastAsia"/>
+          <w:sz w:val="24"/>
+          <w:szCs w:val="24"/>
+        </w:rPr>
+        <w:t>并返回给浏览器</w:t>
+      </w:r>
+      <w:r>
+        <w:rPr>
+          <w:rFonts w:asciiTheme="minorEastAsia" w:hAnsiTheme="minorEastAsia" w:hint="eastAsia"/>
+          <w:sz w:val="24"/>
+          <w:szCs w:val="24"/>
+        </w:rPr>
+        <w:t>。如上图的6,7,8</w:t>
+      </w:r>
+      <w:r>
+        <w:rPr>
+          <w:rFonts w:asciiTheme="minorEastAsia" w:hAnsiTheme="minorEastAsia" w:hint="eastAsia"/>
+          <w:sz w:val="24"/>
+          <w:szCs w:val="24"/>
+        </w:rPr>
+        <w:t>。</w:t>
+      </w:r>
+    </w:p>
+    <w:p>
+      <w:pPr>
+        <w:rPr>
+          <w:rFonts w:asciiTheme="minorEastAsia" w:hAnsiTheme="minorEastAsia"/>
+          <w:sz w:val="24"/>
+          <w:szCs w:val="24"/>
+        </w:rPr>
+      </w:pPr>
+    </w:p>
+    <w:p>
+      <w:pPr>
+        <w:rPr>
+          <w:rFonts w:asciiTheme="minorEastAsia" w:hAnsiTheme="minorEastAsia"/>
+          <w:sz w:val="24"/>
+          <w:szCs w:val="24"/>
+        </w:rPr>
+      </w:pPr>
+    </w:p>
+    <w:p>
+      <w:pPr>
+        <w:rPr>
+          <w:rFonts w:asciiTheme="minorEastAsia" w:hAnsiTheme="minorEastAsia"/>
+          <w:sz w:val="24"/>
+          <w:szCs w:val="24"/>
+        </w:rPr>
+      </w:pPr>
+    </w:p>
+    <w:p>
+      <w:pPr>
+        <w:rPr>
+          <w:rFonts w:asciiTheme="minorEastAsia" w:hAnsiTheme="minorEastAsia"/>
+          <w:sz w:val="24"/>
+          <w:szCs w:val="24"/>
+        </w:rPr>
+      </w:pPr>
+    </w:p>
+    <w:p>
+      <w:pPr>
+        <w:rPr>
+          <w:rFonts w:asciiTheme="minorEastAsia" w:hAnsiTheme="minorEastAsia"/>
+          <w:sz w:val="24"/>
+          <w:szCs w:val="24"/>
+        </w:rPr>
+      </w:pPr>
+    </w:p>
+    <w:p>
+      <w:pPr>
+        <w:rPr>
+          <w:rFonts w:asciiTheme="minorEastAsia" w:hAnsiTheme="minorEastAsia"/>
           <w:sz w:val="24"/>
           <w:szCs w:val="24"/>
         </w:rPr>
@@ -354,6 +3399,103 @@
     </w:p>
   </w:footnote>
 </w:footnotes>
+</file>
+
+<file path=word/numbering.xml><?xml version="1.0" encoding="utf-8"?>
+<w:numbering xmlns:wpc="http://schemas.microsoft.com/office/word/2010/wordprocessingCanvas" xmlns:mc="http://schemas.openxmlformats.org/markup-compatibility/2006" xmlns:o="urn:schemas-microsoft-com:office:office" xmlns:r="http://schemas.openxmlformats.org/officeDocument/2006/relationships" xmlns:m="http://schemas.openxmlformats.org/officeDocument/2006/math" xmlns:v="urn:schemas-microsoft-com:vml" xmlns:wp14="http://schemas.microsoft.com/office/word/2010/wordprocessingDrawing" xmlns:wp="http://schemas.openxmlformats.org/drawingml/2006/wordprocessingDrawing" xmlns:w10="urn:schemas-microsoft-com:office:word" xmlns:w="http://schemas.openxmlformats.org/wordprocessingml/2006/main" xmlns:w14="http://schemas.microsoft.com/office/word/2010/wordml" xmlns:w15="http://schemas.microsoft.com/office/word/2012/wordml" xmlns:wpg="http://schemas.microsoft.com/office/word/2010/wordprocessingGroup" xmlns:wpi="http://schemas.microsoft.com/office/word/2010/wordprocessingInk" xmlns:wne="http://schemas.microsoft.com/office/word/2006/wordml" xmlns:wps="http://schemas.microsoft.com/office/word/2010/wordprocessingShape" mc:Ignorable="w14 w15 wp14">
+  <w:abstractNum w:abstractNumId="0">
+    <w:nsid w:val="66656F14"/>
+    <w:multiLevelType w:val="hybridMultilevel"/>
+    <w:tmpl w:val="A5681016"/>
+    <w:lvl w:ilvl="0" w:tplc="8DACA746">
+      <w:start w:val="1"/>
+      <w:numFmt w:val="decimal"/>
+      <w:lvlText w:val="%1．"/>
+      <w:lvlJc w:val="left"/>
+      <w:pPr>
+        <w:ind w:left="360" w:hanging="360"/>
+      </w:pPr>
+      <w:rPr>
+        <w:rFonts w:hint="default"/>
+      </w:rPr>
+    </w:lvl>
+    <w:lvl w:ilvl="1" w:tplc="04090019" w:tentative="1">
+      <w:start w:val="1"/>
+      <w:numFmt w:val="lowerLetter"/>
+      <w:lvlText w:val="%2)"/>
+      <w:lvlJc w:val="left"/>
+      <w:pPr>
+        <w:ind w:left="840" w:hanging="420"/>
+      </w:pPr>
+    </w:lvl>
+    <w:lvl w:ilvl="2" w:tplc="0409001B" w:tentative="1">
+      <w:start w:val="1"/>
+      <w:numFmt w:val="lowerRoman"/>
+      <w:lvlText w:val="%3."/>
+      <w:lvlJc w:val="right"/>
+      <w:pPr>
+        <w:ind w:left="1260" w:hanging="420"/>
+      </w:pPr>
+    </w:lvl>
+    <w:lvl w:ilvl="3" w:tplc="0409000F" w:tentative="1">
+      <w:start w:val="1"/>
+      <w:numFmt w:val="decimal"/>
+      <w:lvlText w:val="%4."/>
+      <w:lvlJc w:val="left"/>
+      <w:pPr>
+        <w:ind w:left="1680" w:hanging="420"/>
+      </w:pPr>
+    </w:lvl>
+    <w:lvl w:ilvl="4" w:tplc="04090019" w:tentative="1">
+      <w:start w:val="1"/>
+      <w:numFmt w:val="lowerLetter"/>
+      <w:lvlText w:val="%5)"/>
+      <w:lvlJc w:val="left"/>
+      <w:pPr>
+        <w:ind w:left="2100" w:hanging="420"/>
+      </w:pPr>
+    </w:lvl>
+    <w:lvl w:ilvl="5" w:tplc="0409001B" w:tentative="1">
+      <w:start w:val="1"/>
+      <w:numFmt w:val="lowerRoman"/>
+      <w:lvlText w:val="%6."/>
+      <w:lvlJc w:val="right"/>
+      <w:pPr>
+        <w:ind w:left="2520" w:hanging="420"/>
+      </w:pPr>
+    </w:lvl>
+    <w:lvl w:ilvl="6" w:tplc="0409000F" w:tentative="1">
+      <w:start w:val="1"/>
+      <w:numFmt w:val="decimal"/>
+      <w:lvlText w:val="%7."/>
+      <w:lvlJc w:val="left"/>
+      <w:pPr>
+        <w:ind w:left="2940" w:hanging="420"/>
+      </w:pPr>
+    </w:lvl>
+    <w:lvl w:ilvl="7" w:tplc="04090019" w:tentative="1">
+      <w:start w:val="1"/>
+      <w:numFmt w:val="lowerLetter"/>
+      <w:lvlText w:val="%8)"/>
+      <w:lvlJc w:val="left"/>
+      <w:pPr>
+        <w:ind w:left="3360" w:hanging="420"/>
+      </w:pPr>
+    </w:lvl>
+    <w:lvl w:ilvl="8" w:tplc="0409001B" w:tentative="1">
+      <w:start w:val="1"/>
+      <w:numFmt w:val="lowerRoman"/>
+      <w:lvlText w:val="%9."/>
+      <w:lvlJc w:val="right"/>
+      <w:pPr>
+        <w:ind w:left="3780" w:hanging="420"/>
+      </w:pPr>
+    </w:lvl>
+  </w:abstractNum>
+  <w:num w:numId="1">
+    <w:abstractNumId w:val="0"/>
+  </w:num>
+</w:numbering>
 </file>
 
 <file path=word/styles.xml><?xml version="1.0" encoding="utf-8"?>
@@ -879,6 +4021,16 @@
       <w:szCs w:val="44"/>
     </w:rPr>
   </w:style>
+  <w:style w:type="paragraph" w:styleId="a5">
+    <w:name w:val="List Paragraph"/>
+    <w:basedOn w:val="a"/>
+    <w:uiPriority w:val="34"/>
+    <w:qFormat/>
+    <w:rsid w:val="00AC6E4A"/>
+    <w:pPr>
+      <w:ind w:firstLineChars="200" w:firstLine="420"/>
+    </w:pPr>
+  </w:style>
 </w:styles>
 </file>
 

--- a/spring/SpringMVC学习笔记.docx
+++ b/spring/SpringMVC学习笔记.docx
@@ -143,8 +143,6 @@
           </wp:inline>
         </w:drawing>
       </w:r>
-      <w:bookmarkStart w:id="0" w:name="_GoBack"/>
-      <w:bookmarkEnd w:id="0"/>
     </w:p>
     <w:p>
       <w:pPr>
@@ -333,7 +331,7 @@
                             <w:pPr>
                               <w:jc w:val="center"/>
                               <w:rPr>
-                                <w:rFonts w:asciiTheme="minorEastAsia" w:hAnsiTheme="minorEastAsia" w:hint="eastAsia"/>
+                                <w:rFonts w:asciiTheme="minorEastAsia" w:hAnsiTheme="minorEastAsia"/>
                               </w:rPr>
                             </w:pPr>
                             <w:r>
@@ -484,7 +482,7 @@
                       <w:pPr>
                         <w:jc w:val="center"/>
                         <w:rPr>
-                          <w:rFonts w:asciiTheme="minorEastAsia" w:hAnsiTheme="minorEastAsia" w:hint="eastAsia"/>
+                          <w:rFonts w:asciiTheme="minorEastAsia" w:hAnsiTheme="minorEastAsia"/>
                         </w:rPr>
                       </w:pPr>
                       <w:r>
@@ -591,7 +589,7 @@
                           <w:p>
                             <w:pPr>
                               <w:rPr>
-                                <w:rFonts w:asciiTheme="minorEastAsia" w:hAnsiTheme="minorEastAsia" w:hint="eastAsia"/>
+                                <w:rFonts w:asciiTheme="minorEastAsia" w:hAnsiTheme="minorEastAsia"/>
                               </w:rPr>
                             </w:pPr>
                             <w:r>
@@ -651,7 +649,7 @@
                     <w:p>
                       <w:pPr>
                         <w:rPr>
-                          <w:rFonts w:asciiTheme="minorEastAsia" w:hAnsiTheme="minorEastAsia" w:hint="eastAsia"/>
+                          <w:rFonts w:asciiTheme="minorEastAsia" w:hAnsiTheme="minorEastAsia"/>
                         </w:rPr>
                       </w:pPr>
                       <w:r>
@@ -1007,7 +1005,7 @@
                             <w:pPr>
                               <w:jc w:val="center"/>
                               <w:rPr>
-                                <w:rFonts w:asciiTheme="minorEastAsia" w:hAnsiTheme="minorEastAsia" w:hint="eastAsia"/>
+                                <w:rFonts w:asciiTheme="minorEastAsia" w:hAnsiTheme="minorEastAsia"/>
                               </w:rPr>
                             </w:pPr>
                             <w:r>
@@ -1056,7 +1054,7 @@
                       <w:pPr>
                         <w:jc w:val="center"/>
                         <w:rPr>
-                          <w:rFonts w:asciiTheme="minorEastAsia" w:hAnsiTheme="minorEastAsia" w:hint="eastAsia"/>
+                          <w:rFonts w:asciiTheme="minorEastAsia" w:hAnsiTheme="minorEastAsia"/>
                         </w:rPr>
                       </w:pPr>
                       <w:r>
@@ -1135,7 +1133,7 @@
                             <w:pPr>
                               <w:jc w:val="center"/>
                               <w:rPr>
-                                <w:rFonts w:asciiTheme="minorEastAsia" w:hAnsiTheme="minorEastAsia" w:hint="eastAsia"/>
+                                <w:rFonts w:asciiTheme="minorEastAsia" w:hAnsiTheme="minorEastAsia"/>
                               </w:rPr>
                             </w:pPr>
                             <w:r>
@@ -1184,7 +1182,7 @@
                       <w:pPr>
                         <w:jc w:val="center"/>
                         <w:rPr>
-                          <w:rFonts w:asciiTheme="minorEastAsia" w:hAnsiTheme="minorEastAsia" w:hint="eastAsia"/>
+                          <w:rFonts w:asciiTheme="minorEastAsia" w:hAnsiTheme="minorEastAsia"/>
                         </w:rPr>
                       </w:pPr>
                       <w:r>
@@ -1212,7 +1210,7 @@
       <w:pPr>
         <w:ind w:firstLine="420"/>
         <w:rPr>
-          <w:rFonts w:asciiTheme="minorEastAsia" w:hAnsiTheme="minorEastAsia" w:hint="eastAsia"/>
+          <w:rFonts w:asciiTheme="minorEastAsia" w:hAnsiTheme="minorEastAsia"/>
           <w:sz w:val="24"/>
           <w:szCs w:val="24"/>
         </w:rPr>
@@ -1429,11 +1427,6 @@
                       <wps:txbx>
                         <w:txbxContent>
                           <w:p>
-                            <w:pPr>
-                              <w:rPr>
-                                <w:rFonts w:hint="eastAsia"/>
-                              </w:rPr>
-                            </w:pPr>
                             <w:r>
                               <w:rPr>
                                 <w:rFonts w:hint="eastAsia"/>
@@ -1473,11 +1466,6 @@
                 <v:textbox>
                   <w:txbxContent>
                     <w:p>
-                      <w:pPr>
-                        <w:rPr>
-                          <w:rFonts w:hint="eastAsia"/>
-                        </w:rPr>
-                      </w:pPr>
                       <w:r>
                         <w:rPr>
                           <w:rFonts w:hint="eastAsia"/>
@@ -1918,7 +1906,7 @@
                           <w:p>
                             <w:pPr>
                               <w:rPr>
-                                <w:rFonts w:asciiTheme="minorEastAsia" w:hAnsiTheme="minorEastAsia" w:hint="eastAsia"/>
+                                <w:rFonts w:asciiTheme="minorEastAsia" w:hAnsiTheme="minorEastAsia"/>
                               </w:rPr>
                             </w:pPr>
                             <w:r>
@@ -1959,7 +1947,7 @@
                     <w:p>
                       <w:pPr>
                         <w:rPr>
-                          <w:rFonts w:asciiTheme="minorEastAsia" w:hAnsiTheme="minorEastAsia" w:hint="eastAsia"/>
+                          <w:rFonts w:asciiTheme="minorEastAsia" w:hAnsiTheme="minorEastAsia"/>
                         </w:rPr>
                       </w:pPr>
                       <w:r>
@@ -2123,7 +2111,7 @@
                           <w:p>
                             <w:pPr>
                               <w:rPr>
-                                <w:rFonts w:asciiTheme="minorEastAsia" w:hAnsiTheme="minorEastAsia" w:hint="eastAsia"/>
+                                <w:rFonts w:asciiTheme="minorEastAsia" w:hAnsiTheme="minorEastAsia"/>
                               </w:rPr>
                             </w:pPr>
                             <w:r>
@@ -2167,7 +2155,7 @@
                     <w:p>
                       <w:pPr>
                         <w:rPr>
-                          <w:rFonts w:asciiTheme="minorEastAsia" w:hAnsiTheme="minorEastAsia" w:hint="eastAsia"/>
+                          <w:rFonts w:asciiTheme="minorEastAsia" w:hAnsiTheme="minorEastAsia"/>
                         </w:rPr>
                       </w:pPr>
                       <w:r>
@@ -2263,7 +2251,7 @@
                           <w:p>
                             <w:pPr>
                               <w:rPr>
-                                <w:rFonts w:asciiTheme="minorEastAsia" w:hAnsiTheme="minorEastAsia" w:hint="eastAsia"/>
+                                <w:rFonts w:asciiTheme="minorEastAsia" w:hAnsiTheme="minorEastAsia"/>
                               </w:rPr>
                             </w:pPr>
                             <w:r>
@@ -2307,7 +2295,7 @@
                     <w:p>
                       <w:pPr>
                         <w:rPr>
-                          <w:rFonts w:asciiTheme="minorEastAsia" w:hAnsiTheme="minorEastAsia" w:hint="eastAsia"/>
+                          <w:rFonts w:asciiTheme="minorEastAsia" w:hAnsiTheme="minorEastAsia"/>
                         </w:rPr>
                       </w:pPr>
                       <w:r>
@@ -2392,7 +2380,7 @@
                           <w:p>
                             <w:pPr>
                               <w:rPr>
-                                <w:rFonts w:asciiTheme="minorEastAsia" w:hAnsiTheme="minorEastAsia" w:hint="eastAsia"/>
+                                <w:rFonts w:asciiTheme="minorEastAsia" w:hAnsiTheme="minorEastAsia"/>
                               </w:rPr>
                             </w:pPr>
                             <w:r>
@@ -2436,7 +2424,7 @@
                     <w:p>
                       <w:pPr>
                         <w:rPr>
-                          <w:rFonts w:asciiTheme="minorEastAsia" w:hAnsiTheme="minorEastAsia" w:hint="eastAsia"/>
+                          <w:rFonts w:asciiTheme="minorEastAsia" w:hAnsiTheme="minorEastAsia"/>
                         </w:rPr>
                       </w:pPr>
                       <w:r>
@@ -2521,7 +2509,7 @@
                           <w:p>
                             <w:pPr>
                               <w:rPr>
-                                <w:rFonts w:asciiTheme="minorEastAsia" w:hAnsiTheme="minorEastAsia" w:hint="eastAsia"/>
+                                <w:rFonts w:asciiTheme="minorEastAsia" w:hAnsiTheme="minorEastAsia"/>
                               </w:rPr>
                             </w:pPr>
                             <w:r>
@@ -2577,7 +2565,7 @@
                     <w:p>
                       <w:pPr>
                         <w:rPr>
-                          <w:rFonts w:asciiTheme="minorEastAsia" w:hAnsiTheme="minorEastAsia" w:hint="eastAsia"/>
+                          <w:rFonts w:asciiTheme="minorEastAsia" w:hAnsiTheme="minorEastAsia"/>
                         </w:rPr>
                       </w:pPr>
                       <w:r>
@@ -2699,7 +2687,7 @@
                             <w:pPr>
                               <w:jc w:val="center"/>
                               <w:rPr>
-                                <w:rFonts w:asciiTheme="minorEastAsia" w:hAnsiTheme="minorEastAsia" w:hint="eastAsia"/>
+                                <w:rFonts w:asciiTheme="minorEastAsia" w:hAnsiTheme="minorEastAsia"/>
                               </w:rPr>
                             </w:pPr>
                             <w:r>
@@ -2745,7 +2733,7 @@
                       <w:pPr>
                         <w:jc w:val="center"/>
                         <w:rPr>
-                          <w:rFonts w:asciiTheme="minorEastAsia" w:hAnsiTheme="minorEastAsia" w:hint="eastAsia"/>
+                          <w:rFonts w:asciiTheme="minorEastAsia" w:hAnsiTheme="minorEastAsia"/>
                         </w:rPr>
                       </w:pPr>
                       <w:r>
@@ -2896,7 +2884,7 @@
       <w:pPr>
         <w:ind w:firstLine="420"/>
         <w:rPr>
-          <w:rFonts w:asciiTheme="minorEastAsia" w:hAnsiTheme="minorEastAsia" w:hint="eastAsia"/>
+          <w:rFonts w:asciiTheme="minorEastAsia" w:hAnsiTheme="minorEastAsia"/>
           <w:sz w:val="24"/>
           <w:szCs w:val="24"/>
         </w:rPr>
@@ -2924,7 +2912,7 @@
     <w:p>
       <w:pPr>
         <w:rPr>
-          <w:rFonts w:asciiTheme="minorEastAsia" w:hAnsiTheme="minorEastAsia" w:hint="eastAsia"/>
+          <w:rFonts w:asciiTheme="minorEastAsia" w:hAnsiTheme="minorEastAsia"/>
           <w:sz w:val="24"/>
           <w:szCs w:val="24"/>
         </w:rPr>
@@ -3177,7 +3165,7 @@
         </w:numPr>
         <w:ind w:firstLineChars="0"/>
         <w:rPr>
-          <w:rFonts w:asciiTheme="minorEastAsia" w:hAnsiTheme="minorEastAsia" w:hint="eastAsia"/>
+          <w:rFonts w:asciiTheme="minorEastAsia" w:hAnsiTheme="minorEastAsia"/>
           <w:sz w:val="24"/>
           <w:szCs w:val="24"/>
         </w:rPr>
@@ -3266,88 +3254,6378 @@
     <w:p>
       <w:pPr>
         <w:rPr>
-          <w:rFonts w:asciiTheme="minorEastAsia" w:hAnsiTheme="minorEastAsia"/>
-          <w:sz w:val="24"/>
-          <w:szCs w:val="24"/>
-        </w:rPr>
-      </w:pPr>
-    </w:p>
-    <w:p>
-      <w:pPr>
-        <w:rPr>
-          <w:rFonts w:asciiTheme="minorEastAsia" w:hAnsiTheme="minorEastAsia"/>
-          <w:sz w:val="24"/>
-          <w:szCs w:val="24"/>
-        </w:rPr>
-      </w:pPr>
-    </w:p>
-    <w:p>
-      <w:pPr>
-        <w:rPr>
-          <w:rFonts w:asciiTheme="minorEastAsia" w:hAnsiTheme="minorEastAsia"/>
-          <w:sz w:val="24"/>
-          <w:szCs w:val="24"/>
-        </w:rPr>
-      </w:pPr>
-    </w:p>
-    <w:p>
-      <w:pPr>
-        <w:rPr>
-          <w:rFonts w:asciiTheme="minorEastAsia" w:hAnsiTheme="minorEastAsia"/>
-          <w:sz w:val="24"/>
-          <w:szCs w:val="24"/>
-        </w:rPr>
-      </w:pPr>
-    </w:p>
-    <w:p>
-      <w:pPr>
-        <w:rPr>
-          <w:rFonts w:asciiTheme="minorEastAsia" w:hAnsiTheme="minorEastAsia"/>
-          <w:sz w:val="24"/>
-          <w:szCs w:val="24"/>
-        </w:rPr>
-      </w:pPr>
-    </w:p>
-    <w:p>
-      <w:pPr>
-        <w:rPr>
-          <w:rFonts w:asciiTheme="minorEastAsia" w:hAnsiTheme="minorEastAsia"/>
-          <w:sz w:val="24"/>
-          <w:szCs w:val="24"/>
-        </w:rPr>
-      </w:pPr>
-    </w:p>
-    <w:p>
-      <w:pPr>
-        <w:rPr>
-          <w:rFonts w:asciiTheme="minorEastAsia" w:hAnsiTheme="minorEastAsia"/>
-          <w:sz w:val="24"/>
-          <w:szCs w:val="24"/>
-        </w:rPr>
-      </w:pPr>
-    </w:p>
-    <w:p>
-      <w:pPr>
-        <w:rPr>
-          <w:rFonts w:asciiTheme="minorEastAsia" w:hAnsiTheme="minorEastAsia"/>
-          <w:sz w:val="24"/>
-          <w:szCs w:val="24"/>
-        </w:rPr>
-      </w:pPr>
-    </w:p>
-    <w:p>
-      <w:pPr>
-        <w:rPr>
-          <w:rFonts w:asciiTheme="minorEastAsia" w:hAnsiTheme="minorEastAsia"/>
-          <w:sz w:val="24"/>
-          <w:szCs w:val="24"/>
-        </w:rPr>
-      </w:pPr>
-    </w:p>
-    <w:p>
-      <w:pPr>
-        <w:rPr>
-          <w:rFonts w:asciiTheme="minorEastAsia" w:hAnsiTheme="minorEastAsia" w:hint="eastAsia"/>
+          <w:rFonts w:asciiTheme="minorEastAsia" w:hAnsiTheme="minorEastAsia" w:hint="eastAsia"/>
+          <w:sz w:val="24"/>
+          <w:szCs w:val="24"/>
+        </w:rPr>
+      </w:pPr>
+    </w:p>
+    <w:p>
+      <w:pPr>
+        <w:pStyle w:val="1"/>
+        <w:rPr>
+          <w:rFonts w:asciiTheme="minorEastAsia" w:hAnsiTheme="minorEastAsia" w:hint="eastAsia"/>
+          <w:sz w:val="30"/>
+          <w:szCs w:val="30"/>
+        </w:rPr>
+      </w:pPr>
+      <w:r>
+        <w:rPr>
+          <w:rFonts w:asciiTheme="minorEastAsia" w:hAnsiTheme="minorEastAsia" w:hint="eastAsia"/>
+          <w:sz w:val="30"/>
+          <w:szCs w:val="30"/>
+        </w:rPr>
+        <w:t>二、</w:t>
+      </w:r>
+      <w:r>
+        <w:rPr>
+          <w:rFonts w:asciiTheme="minorEastAsia" w:hAnsiTheme="minorEastAsia"/>
+          <w:sz w:val="30"/>
+          <w:szCs w:val="30"/>
+        </w:rPr>
+        <w:t>前端控制器：</w:t>
+      </w:r>
+      <w:r>
+        <w:rPr>
+          <w:rFonts w:asciiTheme="minorEastAsia" w:hAnsiTheme="minorEastAsia"/>
+          <w:sz w:val="30"/>
+          <w:szCs w:val="30"/>
+        </w:rPr>
+        <w:t>DispatcherServlet</w:t>
+      </w:r>
+    </w:p>
+    <w:p>
+      <w:pPr>
+        <w:ind w:firstLine="420"/>
+        <w:rPr>
+          <w:rFonts w:asciiTheme="minorEastAsia" w:hAnsiTheme="minorEastAsia"/>
+          <w:sz w:val="24"/>
+          <w:szCs w:val="24"/>
+        </w:rPr>
+      </w:pPr>
+      <w:r>
+        <w:rPr>
+          <w:rFonts w:asciiTheme="minorEastAsia" w:hAnsiTheme="minorEastAsia"/>
+          <w:sz w:val="24"/>
+          <w:szCs w:val="24"/>
+        </w:rPr>
+        <w:t>DispatcherServlet</w:t>
+      </w:r>
+      <w:r>
+        <w:rPr>
+          <w:rFonts w:asciiTheme="minorEastAsia" w:hAnsiTheme="minorEastAsia" w:hint="eastAsia"/>
+          <w:sz w:val="24"/>
+          <w:szCs w:val="24"/>
+        </w:rPr>
+        <w:t>是</w:t>
+      </w:r>
+      <w:r>
+        <w:rPr>
+          <w:rFonts w:asciiTheme="minorEastAsia" w:hAnsiTheme="minorEastAsia"/>
+          <w:sz w:val="24"/>
+          <w:szCs w:val="24"/>
+        </w:rPr>
+        <w:t>Spring MVC</w:t>
+      </w:r>
+      <w:r>
+        <w:rPr>
+          <w:rFonts w:asciiTheme="minorEastAsia" w:hAnsiTheme="minorEastAsia" w:hint="eastAsia"/>
+          <w:sz w:val="24"/>
+          <w:szCs w:val="24"/>
+        </w:rPr>
+        <w:t>的</w:t>
+      </w:r>
+      <w:r>
+        <w:rPr>
+          <w:rFonts w:asciiTheme="minorEastAsia" w:hAnsiTheme="minorEastAsia"/>
+          <w:sz w:val="24"/>
+          <w:szCs w:val="24"/>
+        </w:rPr>
+        <w:t>核心，</w:t>
+      </w:r>
+      <w:r>
+        <w:rPr>
+          <w:rFonts w:asciiTheme="minorEastAsia" w:hAnsiTheme="minorEastAsia" w:hint="eastAsia"/>
+          <w:sz w:val="24"/>
+          <w:szCs w:val="24"/>
+        </w:rPr>
+        <w:t>负责</w:t>
+      </w:r>
+      <w:r>
+        <w:rPr>
+          <w:rFonts w:asciiTheme="minorEastAsia" w:hAnsiTheme="minorEastAsia"/>
+          <w:sz w:val="24"/>
+          <w:szCs w:val="24"/>
+        </w:rPr>
+        <w:t>接收Http请求</w:t>
+      </w:r>
+      <w:r>
+        <w:rPr>
+          <w:rFonts w:asciiTheme="minorEastAsia" w:hAnsiTheme="minorEastAsia" w:hint="eastAsia"/>
+          <w:sz w:val="24"/>
+          <w:szCs w:val="24"/>
+        </w:rPr>
+        <w:t>并</w:t>
+      </w:r>
+      <w:r>
+        <w:rPr>
+          <w:rFonts w:asciiTheme="minorEastAsia" w:hAnsiTheme="minorEastAsia"/>
+          <w:sz w:val="24"/>
+          <w:szCs w:val="24"/>
+        </w:rPr>
+        <w:t>协调Spring MVC各个组件</w:t>
+      </w:r>
+      <w:r>
+        <w:rPr>
+          <w:rFonts w:asciiTheme="minorEastAsia" w:hAnsiTheme="minorEastAsia" w:hint="eastAsia"/>
+          <w:sz w:val="24"/>
+          <w:szCs w:val="24"/>
+        </w:rPr>
+        <w:t>以</w:t>
+      </w:r>
+      <w:r>
+        <w:rPr>
+          <w:rFonts w:asciiTheme="minorEastAsia" w:hAnsiTheme="minorEastAsia"/>
+          <w:sz w:val="24"/>
+          <w:szCs w:val="24"/>
+        </w:rPr>
+        <w:t>完成</w:t>
+      </w:r>
+      <w:r>
+        <w:rPr>
+          <w:rFonts w:asciiTheme="minorEastAsia" w:hAnsiTheme="minorEastAsia" w:hint="eastAsia"/>
+          <w:sz w:val="24"/>
+          <w:szCs w:val="24"/>
+        </w:rPr>
+        <w:t>请求</w:t>
+      </w:r>
+      <w:r>
+        <w:rPr>
+          <w:rFonts w:asciiTheme="minorEastAsia" w:hAnsiTheme="minorEastAsia"/>
+          <w:sz w:val="24"/>
+          <w:szCs w:val="24"/>
+        </w:rPr>
+        <w:t>处理。</w:t>
+      </w:r>
+    </w:p>
+    <w:p>
+      <w:pPr>
+        <w:ind w:firstLine="420"/>
+        <w:rPr>
+          <w:rFonts w:asciiTheme="minorEastAsia" w:hAnsiTheme="minorEastAsia"/>
+          <w:sz w:val="24"/>
+          <w:szCs w:val="24"/>
+        </w:rPr>
+      </w:pPr>
+      <w:r>
+        <w:rPr>
+          <w:rFonts w:asciiTheme="minorEastAsia" w:hAnsiTheme="minorEastAsia" w:hint="eastAsia"/>
+          <w:sz w:val="24"/>
+          <w:szCs w:val="24"/>
+        </w:rPr>
+        <w:t>了解</w:t>
+      </w:r>
+      <w:r>
+        <w:rPr>
+          <w:rFonts w:asciiTheme="minorEastAsia" w:hAnsiTheme="minorEastAsia"/>
+          <w:sz w:val="24"/>
+          <w:szCs w:val="24"/>
+        </w:rPr>
+        <w:t>Spring MVC框架的工作机制，需要回答下面三个问题：</w:t>
+      </w:r>
+    </w:p>
+    <w:p>
+      <w:pPr>
+        <w:ind w:firstLine="420"/>
+        <w:rPr>
+          <w:rFonts w:asciiTheme="minorEastAsia" w:hAnsiTheme="minorEastAsia"/>
+          <w:sz w:val="24"/>
+          <w:szCs w:val="24"/>
+        </w:rPr>
+      </w:pPr>
+      <w:r>
+        <w:rPr>
+          <w:rFonts w:asciiTheme="minorEastAsia" w:hAnsiTheme="minorEastAsia" w:hint="eastAsia"/>
+          <w:sz w:val="24"/>
+          <w:szCs w:val="24"/>
+        </w:rPr>
+        <w:t>1）</w:t>
+      </w:r>
+      <w:r>
+        <w:rPr>
+          <w:rFonts w:asciiTheme="minorEastAsia" w:hAnsiTheme="minorEastAsia"/>
+          <w:sz w:val="24"/>
+          <w:szCs w:val="24"/>
+        </w:rPr>
+        <w:t>DispatcherServlet</w:t>
+      </w:r>
+      <w:r>
+        <w:rPr>
+          <w:rFonts w:asciiTheme="minorEastAsia" w:hAnsiTheme="minorEastAsia" w:hint="eastAsia"/>
+          <w:sz w:val="24"/>
+          <w:szCs w:val="24"/>
+        </w:rPr>
+        <w:t>如何</w:t>
+      </w:r>
+      <w:r>
+        <w:rPr>
+          <w:rFonts w:asciiTheme="minorEastAsia" w:hAnsiTheme="minorEastAsia"/>
+          <w:sz w:val="24"/>
+          <w:szCs w:val="24"/>
+        </w:rPr>
+        <w:t>捕获特定http请求，交由Spring MVC框架处理？</w:t>
+      </w:r>
+    </w:p>
+    <w:p>
+      <w:pPr>
+        <w:ind w:firstLine="420"/>
+        <w:rPr>
+          <w:rFonts w:asciiTheme="minorEastAsia" w:hAnsiTheme="minorEastAsia"/>
+          <w:sz w:val="24"/>
+          <w:szCs w:val="24"/>
+        </w:rPr>
+      </w:pPr>
+      <w:r>
+        <w:rPr>
+          <w:rFonts w:asciiTheme="minorEastAsia" w:hAnsiTheme="minorEastAsia"/>
+          <w:sz w:val="24"/>
+          <w:szCs w:val="24"/>
+        </w:rPr>
+        <w:t>2</w:t>
+      </w:r>
+      <w:r>
+        <w:rPr>
+          <w:rFonts w:asciiTheme="minorEastAsia" w:hAnsiTheme="minorEastAsia" w:hint="eastAsia"/>
+          <w:sz w:val="24"/>
+          <w:szCs w:val="24"/>
+        </w:rPr>
+        <w:t>）</w:t>
+      </w:r>
+      <w:r>
+        <w:rPr>
+          <w:rFonts w:asciiTheme="minorEastAsia" w:hAnsiTheme="minorEastAsia"/>
+          <w:sz w:val="24"/>
+          <w:szCs w:val="24"/>
+        </w:rPr>
+        <w:t>位于web层的Spring容器</w:t>
+      </w:r>
+      <w:r>
+        <w:rPr>
+          <w:rFonts w:asciiTheme="minorEastAsia" w:hAnsiTheme="minorEastAsia" w:hint="eastAsia"/>
+          <w:sz w:val="24"/>
+          <w:szCs w:val="24"/>
+        </w:rPr>
+        <w:t>(</w:t>
+      </w:r>
+      <w:r>
+        <w:rPr>
+          <w:rFonts w:asciiTheme="minorEastAsia" w:hAnsiTheme="minorEastAsia"/>
+          <w:sz w:val="24"/>
+          <w:szCs w:val="24"/>
+        </w:rPr>
+        <w:t>WebApplicationContext</w:t>
+      </w:r>
+      <w:r>
+        <w:rPr>
+          <w:rFonts w:asciiTheme="minorEastAsia" w:hAnsiTheme="minorEastAsia" w:hint="eastAsia"/>
+          <w:sz w:val="24"/>
+          <w:szCs w:val="24"/>
+        </w:rPr>
+        <w:t>)如何</w:t>
+      </w:r>
+      <w:r>
+        <w:rPr>
+          <w:rFonts w:asciiTheme="minorEastAsia" w:hAnsiTheme="minorEastAsia"/>
+          <w:sz w:val="24"/>
+          <w:szCs w:val="24"/>
+        </w:rPr>
+        <w:t>与位于业务层的Spring容器</w:t>
+      </w:r>
+      <w:r>
+        <w:rPr>
+          <w:rFonts w:asciiTheme="minorEastAsia" w:hAnsiTheme="minorEastAsia" w:hint="eastAsia"/>
+          <w:sz w:val="24"/>
+          <w:szCs w:val="24"/>
+        </w:rPr>
+        <w:t>(</w:t>
+      </w:r>
+      <w:r>
+        <w:rPr>
+          <w:rFonts w:asciiTheme="minorEastAsia" w:hAnsiTheme="minorEastAsia"/>
+          <w:sz w:val="24"/>
+          <w:szCs w:val="24"/>
+        </w:rPr>
+        <w:t>ApplicationContext</w:t>
+      </w:r>
+      <w:r>
+        <w:rPr>
+          <w:rFonts w:asciiTheme="minorEastAsia" w:hAnsiTheme="minorEastAsia" w:hint="eastAsia"/>
+          <w:sz w:val="24"/>
+          <w:szCs w:val="24"/>
+        </w:rPr>
+        <w:t>)建立</w:t>
+      </w:r>
+      <w:r>
+        <w:rPr>
+          <w:rFonts w:asciiTheme="minorEastAsia" w:hAnsiTheme="minorEastAsia"/>
+          <w:sz w:val="24"/>
+          <w:szCs w:val="24"/>
+        </w:rPr>
+        <w:t>关联，使得web层的Bean可以调用业务层的Bean？</w:t>
+      </w:r>
+    </w:p>
+    <w:p>
+      <w:pPr>
+        <w:ind w:firstLine="420"/>
+        <w:rPr>
+          <w:rFonts w:asciiTheme="minorEastAsia" w:hAnsiTheme="minorEastAsia" w:hint="eastAsia"/>
+          <w:sz w:val="24"/>
+          <w:szCs w:val="24"/>
+        </w:rPr>
+      </w:pPr>
+      <w:r>
+        <w:rPr>
+          <w:rFonts w:asciiTheme="minorEastAsia" w:hAnsiTheme="minorEastAsia"/>
+          <w:sz w:val="24"/>
+          <w:szCs w:val="24"/>
+        </w:rPr>
+        <w:t>3</w:t>
+      </w:r>
+      <w:r>
+        <w:rPr>
+          <w:rFonts w:asciiTheme="minorEastAsia" w:hAnsiTheme="minorEastAsia" w:hint="eastAsia"/>
+          <w:sz w:val="24"/>
+          <w:szCs w:val="24"/>
+        </w:rPr>
+        <w:t>）</w:t>
+      </w:r>
+      <w:r>
+        <w:rPr>
+          <w:rFonts w:asciiTheme="minorEastAsia" w:hAnsiTheme="minorEastAsia" w:hint="eastAsia"/>
+          <w:sz w:val="24"/>
+          <w:szCs w:val="24"/>
+        </w:rPr>
+        <w:t>如何</w:t>
+      </w:r>
+      <w:r>
+        <w:rPr>
+          <w:rFonts w:asciiTheme="minorEastAsia" w:hAnsiTheme="minorEastAsia"/>
+          <w:sz w:val="24"/>
+          <w:szCs w:val="24"/>
+        </w:rPr>
+        <w:t>初始化Spring MVC的各个组件，并且装配到</w:t>
+      </w:r>
+      <w:r>
+        <w:rPr>
+          <w:rFonts w:asciiTheme="minorEastAsia" w:hAnsiTheme="minorEastAsia"/>
+          <w:sz w:val="24"/>
+          <w:szCs w:val="24"/>
+        </w:rPr>
+        <w:t>DispatcherServlet</w:t>
+      </w:r>
+      <w:r>
+        <w:rPr>
+          <w:rFonts w:asciiTheme="minorEastAsia" w:hAnsiTheme="minorEastAsia" w:hint="eastAsia"/>
+          <w:sz w:val="24"/>
+          <w:szCs w:val="24"/>
+        </w:rPr>
+        <w:t>中</w:t>
+      </w:r>
+      <w:r>
+        <w:rPr>
+          <w:rFonts w:asciiTheme="minorEastAsia" w:hAnsiTheme="minorEastAsia"/>
+          <w:sz w:val="24"/>
+          <w:szCs w:val="24"/>
+        </w:rPr>
+        <w:t>？</w:t>
+      </w:r>
+    </w:p>
+    <w:p>
+      <w:pPr>
+        <w:ind w:firstLine="420"/>
+        <w:rPr>
+          <w:rFonts w:asciiTheme="minorEastAsia" w:hAnsiTheme="minorEastAsia"/>
+          <w:sz w:val="24"/>
+          <w:szCs w:val="24"/>
+        </w:rPr>
+      </w:pPr>
+    </w:p>
+    <w:p>
+      <w:pPr>
+        <w:ind w:firstLine="420"/>
+        <w:rPr>
+          <w:rFonts w:asciiTheme="minorEastAsia" w:hAnsiTheme="minorEastAsia"/>
+          <w:sz w:val="24"/>
+          <w:szCs w:val="24"/>
+        </w:rPr>
+      </w:pPr>
+    </w:p>
+    <w:p>
+      <w:pPr>
+        <w:ind w:firstLine="420"/>
+        <w:rPr>
+          <w:rFonts w:asciiTheme="minorEastAsia" w:hAnsiTheme="minorEastAsia" w:hint="eastAsia"/>
+          <w:sz w:val="24"/>
+          <w:szCs w:val="24"/>
+        </w:rPr>
+      </w:pPr>
+    </w:p>
+    <w:p>
+      <w:pPr>
+        <w:pStyle w:val="2"/>
+        <w:rPr>
+          <w:rFonts w:asciiTheme="minorEastAsia" w:eastAsiaTheme="minorEastAsia" w:hAnsiTheme="minorEastAsia"/>
+          <w:sz w:val="28"/>
+          <w:szCs w:val="28"/>
+        </w:rPr>
+      </w:pPr>
+      <w:r>
+        <w:rPr>
+          <w:rFonts w:asciiTheme="minorEastAsia" w:eastAsiaTheme="minorEastAsia" w:hAnsiTheme="minorEastAsia" w:hint="eastAsia"/>
+          <w:sz w:val="28"/>
+          <w:szCs w:val="28"/>
+        </w:rPr>
+        <w:t xml:space="preserve">2.1 </w:t>
+      </w:r>
+      <w:r>
+        <w:rPr>
+          <w:rFonts w:asciiTheme="minorEastAsia" w:eastAsiaTheme="minorEastAsia" w:hAnsiTheme="minorEastAsia"/>
+          <w:sz w:val="28"/>
+          <w:szCs w:val="28"/>
+        </w:rPr>
+        <w:t>DispatcherServlet</w:t>
+      </w:r>
+      <w:r>
+        <w:rPr>
+          <w:rFonts w:asciiTheme="minorEastAsia" w:eastAsiaTheme="minorEastAsia" w:hAnsiTheme="minorEastAsia" w:hint="eastAsia"/>
+          <w:sz w:val="28"/>
+          <w:szCs w:val="28"/>
+        </w:rPr>
+        <w:t>配置</w:t>
+      </w:r>
+    </w:p>
+    <w:p>
+      <w:pPr>
+        <w:ind w:firstLine="420"/>
+        <w:rPr>
+          <w:rFonts w:asciiTheme="minorEastAsia" w:hAnsiTheme="minorEastAsia"/>
+          <w:sz w:val="24"/>
+          <w:szCs w:val="24"/>
+        </w:rPr>
+      </w:pPr>
+      <w:r>
+        <w:rPr>
+          <w:rFonts w:asciiTheme="minorEastAsia" w:hAnsiTheme="minorEastAsia"/>
+          <w:sz w:val="24"/>
+          <w:szCs w:val="24"/>
+        </w:rPr>
+        <w:t>DispatcherServlet</w:t>
+      </w:r>
+      <w:r>
+        <w:rPr>
+          <w:rFonts w:asciiTheme="minorEastAsia" w:hAnsiTheme="minorEastAsia" w:hint="eastAsia"/>
+          <w:sz w:val="24"/>
+          <w:szCs w:val="24"/>
+        </w:rPr>
+        <w:t>本质</w:t>
+      </w:r>
+      <w:r>
+        <w:rPr>
+          <w:rFonts w:asciiTheme="minorEastAsia" w:hAnsiTheme="minorEastAsia"/>
+          <w:sz w:val="24"/>
+          <w:szCs w:val="24"/>
+        </w:rPr>
+        <w:t>上是一个Servlet</w:t>
+      </w:r>
+      <w:r>
+        <w:rPr>
+          <w:rFonts w:asciiTheme="minorEastAsia" w:hAnsiTheme="minorEastAsia" w:hint="eastAsia"/>
+          <w:sz w:val="24"/>
+          <w:szCs w:val="24"/>
+        </w:rPr>
+        <w:t>，</w:t>
+      </w:r>
+      <w:r>
+        <w:rPr>
+          <w:rFonts w:asciiTheme="minorEastAsia" w:hAnsiTheme="minorEastAsia"/>
+          <w:sz w:val="24"/>
+          <w:szCs w:val="24"/>
+        </w:rPr>
+        <w:t>所以可以在web.xml</w:t>
+      </w:r>
+      <w:r>
+        <w:rPr>
+          <w:rFonts w:asciiTheme="minorEastAsia" w:hAnsiTheme="minorEastAsia" w:hint="eastAsia"/>
+          <w:sz w:val="24"/>
+          <w:szCs w:val="24"/>
+        </w:rPr>
+        <w:t>文件</w:t>
+      </w:r>
+      <w:r>
+        <w:rPr>
+          <w:rFonts w:asciiTheme="minorEastAsia" w:hAnsiTheme="minorEastAsia"/>
+          <w:sz w:val="24"/>
+          <w:szCs w:val="24"/>
+        </w:rPr>
+        <w:t>中配置处理的url模式，如：</w:t>
+      </w:r>
+    </w:p>
+    <w:p>
+      <w:pPr>
+        <w:autoSpaceDE w:val="0"/>
+        <w:autoSpaceDN w:val="0"/>
+        <w:adjustRightInd w:val="0"/>
+        <w:ind w:firstLine="420"/>
+        <w:jc w:val="left"/>
+        <w:rPr>
+          <w:rFonts w:ascii="幼圆" w:eastAsia="幼圆" w:cs="幼圆"/>
+          <w:kern w:val="0"/>
+          <w:sz w:val="22"/>
+        </w:rPr>
+      </w:pPr>
+      <w:r>
+        <w:rPr>
+          <w:rFonts w:asciiTheme="minorEastAsia" w:hAnsiTheme="minorEastAsia"/>
+          <w:noProof/>
+          <w:sz w:val="24"/>
+          <w:szCs w:val="24"/>
+        </w:rPr>
+        <mc:AlternateContent>
+          <mc:Choice Requires="wps">
+            <w:drawing>
+              <wp:anchor distT="0" distB="0" distL="114300" distR="114300" simplePos="0" relativeHeight="251658239" behindDoc="0" locked="0" layoutInCell="1" allowOverlap="1">
+                <wp:simplePos x="0" y="0"/>
+                <wp:positionH relativeFrom="column">
+                  <wp:posOffset>-66674</wp:posOffset>
+                </wp:positionH>
+                <wp:positionV relativeFrom="paragraph">
+                  <wp:posOffset>0</wp:posOffset>
+                </wp:positionV>
+                <wp:extent cx="5200650" cy="1076325"/>
+                <wp:effectExtent l="0" t="0" r="19050" b="28575"/>
+                <wp:wrapNone/>
+                <wp:docPr id="2" name="矩形 2"/>
+                <wp:cNvGraphicFramePr/>
+                <a:graphic xmlns:a="http://schemas.openxmlformats.org/drawingml/2006/main">
+                  <a:graphicData uri="http://schemas.microsoft.com/office/word/2010/wordprocessingShape">
+                    <wps:wsp>
+                      <wps:cNvSpPr/>
+                      <wps:spPr>
+                        <a:xfrm>
+                          <a:off x="0" y="0"/>
+                          <a:ext cx="5200650" cy="1076325"/>
+                        </a:xfrm>
+                        <a:prstGeom prst="rect">
+                          <a:avLst/>
+                        </a:prstGeom>
+                        <a:noFill/>
+                      </wps:spPr>
+                      <wps:style>
+                        <a:lnRef idx="2">
+                          <a:schemeClr val="accent1"/>
+                        </a:lnRef>
+                        <a:fillRef idx="1">
+                          <a:schemeClr val="lt1"/>
+                        </a:fillRef>
+                        <a:effectRef idx="0">
+                          <a:schemeClr val="accent1"/>
+                        </a:effectRef>
+                        <a:fontRef idx="minor">
+                          <a:schemeClr val="dk1"/>
+                        </a:fontRef>
+                      </wps:style>
+                      <wps:bodyPr rot="0" spcFirstLastPara="0" vertOverflow="overflow" horzOverflow="overflow" vert="horz" wrap="square" lIns="91440" tIns="45720" rIns="91440" bIns="45720" numCol="1" spcCol="0" rtlCol="0" fromWordArt="0" anchor="ctr" anchorCtr="0" forceAA="0" compatLnSpc="1">
+                        <a:prstTxWarp prst="textNoShape">
+                          <a:avLst/>
+                        </a:prstTxWarp>
+                        <a:noAutofit/>
+                      </wps:bodyPr>
+                    </wps:wsp>
+                  </a:graphicData>
+                </a:graphic>
+                <wp14:sizeRelH relativeFrom="margin">
+                  <wp14:pctWidth>0</wp14:pctWidth>
+                </wp14:sizeRelH>
+              </wp:anchor>
+            </w:drawing>
+          </mc:Choice>
+          <mc:Fallback>
+            <w:pict>
+              <v:rect w14:anchorId="651B2219" id="矩形 2" o:spid="_x0000_s1026" style="position:absolute;left:0;text-align:left;margin-left:-5.25pt;margin-top:0;width:409.5pt;height:84.75pt;z-index:251658239;visibility:visible;mso-wrap-style:square;mso-width-percent:0;mso-wrap-distance-left:9pt;mso-wrap-distance-top:0;mso-wrap-distance-right:9pt;mso-wrap-distance-bottom:0;mso-position-horizontal:absolute;mso-position-horizontal-relative:text;mso-position-vertical:absolute;mso-position-vertical-relative:text;mso-width-percent:0;mso-width-relative:margin;v-text-anchor:middle" o:gfxdata="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" filled="f" strokecolor="#5b9bd5 [3204]" strokeweight="1pt"/>
+            </w:pict>
+          </mc:Fallback>
+        </mc:AlternateContent>
+      </w:r>
+      <w:r>
+        <w:rPr>
+          <w:rFonts w:ascii="幼圆" w:eastAsia="幼圆" w:cs="幼圆"/>
+          <w:color w:val="3F5FBF"/>
+          <w:kern w:val="0"/>
+          <w:sz w:val="22"/>
+        </w:rPr>
+        <w:t>&lt;! --</w:t>
+      </w:r>
+      <w:r>
+        <w:rPr>
+          <w:rFonts w:ascii="幼圆" w:eastAsia="幼圆" w:cs="幼圆"/>
+          <w:color w:val="3F5FBF"/>
+          <w:kern w:val="0"/>
+          <w:sz w:val="22"/>
+        </w:rPr>
+        <w:t xml:space="preserve"> </w:t>
+      </w:r>
+      <w:r>
+        <w:rPr>
+          <w:rFonts w:ascii="幼圆" w:eastAsia="幼圆" w:cs="幼圆" w:hint="eastAsia"/>
+          <w:color w:val="3F5FBF"/>
+          <w:kern w:val="0"/>
+          <w:sz w:val="22"/>
+        </w:rPr>
+        <w:t>配置</w:t>
+      </w:r>
+      <w:r>
+        <w:rPr>
+          <w:rFonts w:ascii="幼圆" w:eastAsia="幼圆" w:cs="幼圆"/>
+          <w:color w:val="3F5FBF"/>
+          <w:kern w:val="0"/>
+          <w:sz w:val="22"/>
+        </w:rPr>
+        <w:t>Spring</w:t>
+      </w:r>
+      <w:r>
+        <w:rPr>
+          <w:rFonts w:ascii="幼圆" w:eastAsia="幼圆" w:cs="幼圆" w:hint="eastAsia"/>
+          <w:color w:val="3F5FBF"/>
+          <w:kern w:val="0"/>
+          <w:sz w:val="22"/>
+        </w:rPr>
+        <w:t>配置文件路径</w:t>
+      </w:r>
+      <w:r>
+        <w:rPr>
+          <w:rFonts w:ascii="幼圆" w:eastAsia="幼圆" w:cs="幼圆"/>
+          <w:color w:val="3F5FBF"/>
+          <w:kern w:val="0"/>
+          <w:sz w:val="22"/>
+        </w:rPr>
+        <w:t xml:space="preserve"> --&gt;</w:t>
+      </w:r>
+    </w:p>
+    <w:p>
+      <w:pPr>
+        <w:autoSpaceDE w:val="0"/>
+        <w:autoSpaceDN w:val="0"/>
+        <w:adjustRightInd w:val="0"/>
+        <w:jc w:val="left"/>
+        <w:rPr>
+          <w:rFonts w:ascii="幼圆" w:eastAsia="幼圆" w:cs="幼圆"/>
+          <w:kern w:val="0"/>
+          <w:sz w:val="22"/>
+        </w:rPr>
+      </w:pPr>
+      <w:r>
+        <w:rPr>
+          <w:rFonts w:ascii="幼圆" w:eastAsia="幼圆" w:cs="幼圆"/>
+          <w:noProof/>
+          <w:color w:val="000000"/>
+          <w:kern w:val="0"/>
+          <w:sz w:val="22"/>
+        </w:rPr>
+        <mc:AlternateContent>
+          <mc:Choice Requires="wps">
+            <w:drawing>
+              <wp:anchor distT="0" distB="0" distL="114300" distR="114300" simplePos="0" relativeHeight="251684864" behindDoc="0" locked="0" layoutInCell="1" allowOverlap="1">
+                <wp:simplePos x="0" y="0"/>
+                <wp:positionH relativeFrom="column">
+                  <wp:posOffset>4562474</wp:posOffset>
+                </wp:positionH>
+                <wp:positionV relativeFrom="paragraph">
+                  <wp:posOffset>49530</wp:posOffset>
+                </wp:positionV>
+                <wp:extent cx="390525" cy="400050"/>
+                <wp:effectExtent l="0" t="0" r="28575" b="19050"/>
+                <wp:wrapNone/>
+                <wp:docPr id="7" name="椭圆 7"/>
+                <wp:cNvGraphicFramePr/>
+                <a:graphic xmlns:a="http://schemas.openxmlformats.org/drawingml/2006/main">
+                  <a:graphicData uri="http://schemas.microsoft.com/office/word/2010/wordprocessingShape">
+                    <wps:wsp>
+                      <wps:cNvSpPr/>
+                      <wps:spPr>
+                        <a:xfrm>
+                          <a:off x="0" y="0"/>
+                          <a:ext cx="390525" cy="400050"/>
+                        </a:xfrm>
+                        <a:prstGeom prst="ellipse">
+                          <a:avLst/>
+                        </a:prstGeom>
+                      </wps:spPr>
+                      <wps:style>
+                        <a:lnRef idx="2">
+                          <a:schemeClr val="accent1">
+                            <a:shade val="50000"/>
+                          </a:schemeClr>
+                        </a:lnRef>
+                        <a:fillRef idx="1">
+                          <a:schemeClr val="accent1"/>
+                        </a:fillRef>
+                        <a:effectRef idx="0">
+                          <a:schemeClr val="accent1"/>
+                        </a:effectRef>
+                        <a:fontRef idx="minor">
+                          <a:schemeClr val="lt1"/>
+                        </a:fontRef>
+                      </wps:style>
+                      <wps:txbx>
+                        <w:txbxContent>
+                          <w:p>
+                            <w:pPr>
+                              <w:jc w:val="center"/>
+                            </w:pPr>
+                            <w:r>
+                              <w:rPr>
+                                <w:rFonts w:hint="eastAsia"/>
+                              </w:rPr>
+                              <w:t>1</w:t>
+                            </w:r>
+                          </w:p>
+                        </w:txbxContent>
+                      </wps:txbx>
+                      <wps:bodyPr rot="0" spcFirstLastPara="0" vertOverflow="overflow" horzOverflow="overflow" vert="horz" wrap="square" lIns="91440" tIns="45720" rIns="91440" bIns="45720" numCol="1" spcCol="0" rtlCol="0" fromWordArt="0" anchor="ctr" anchorCtr="0" forceAA="0" compatLnSpc="1">
+                        <a:prstTxWarp prst="textNoShape">
+                          <a:avLst/>
+                        </a:prstTxWarp>
+                        <a:noAutofit/>
+                      </wps:bodyPr>
+                    </wps:wsp>
+                  </a:graphicData>
+                </a:graphic>
+                <wp14:sizeRelH relativeFrom="margin">
+                  <wp14:pctWidth>0</wp14:pctWidth>
+                </wp14:sizeRelH>
+                <wp14:sizeRelV relativeFrom="margin">
+                  <wp14:pctHeight>0</wp14:pctHeight>
+                </wp14:sizeRelV>
+              </wp:anchor>
+            </w:drawing>
+          </mc:Choice>
+          <mc:Fallback>
+            <w:pict>
+              <v:oval id="椭圆 7" o:spid="_x0000_s1040" style="position:absolute;margin-left:359.25pt;margin-top:3.9pt;width:30.75pt;height:31.5pt;z-index:251684864;visibility:visible;mso-wrap-style:square;mso-width-percent:0;mso-height-percent:0;mso-wrap-distance-left:9pt;mso-wrap-distance-top:0;mso-wrap-distance-right:9pt;mso-wrap-distance-bottom:0;mso-position-horizontal:absolute;mso-position-horizontal-relative:text;mso-position-vertical:absolute;mso-position-vertical-relative:text;mso-width-percent:0;mso-height-percent:0;mso-width-relative:margin;mso-height-relative:margin;v-text-anchor:middle" o:gfxdata="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" fillcolor="#5b9bd5 [3204]" strokecolor="#1f4d78 [1604]" strokeweight="1pt">
+                <v:stroke joinstyle="miter"/>
+                <v:textbox>
+                  <w:txbxContent>
+                    <w:p>
+                      <w:pPr>
+                        <w:jc w:val="center"/>
+                      </w:pPr>
+                      <w:r>
+                        <w:rPr>
+                          <w:rFonts w:hint="eastAsia"/>
+                        </w:rPr>
+                        <w:t>1</w:t>
+                      </w:r>
+                    </w:p>
+                  </w:txbxContent>
+                </v:textbox>
+              </v:oval>
+            </w:pict>
+          </mc:Fallback>
+        </mc:AlternateContent>
+      </w:r>
+      <w:r>
+        <w:rPr>
+          <w:rFonts w:ascii="幼圆" w:eastAsia="幼圆" w:cs="幼圆"/>
+          <w:color w:val="000000"/>
+          <w:kern w:val="0"/>
+          <w:sz w:val="22"/>
+        </w:rPr>
+        <w:tab/>
+      </w:r>
+      <w:r>
+        <w:rPr>
+          <w:rFonts w:ascii="幼圆" w:eastAsia="幼圆" w:cs="幼圆"/>
+          <w:color w:val="008080"/>
+          <w:kern w:val="0"/>
+          <w:sz w:val="22"/>
+        </w:rPr>
+        <w:t>&lt;</w:t>
+      </w:r>
+      <w:r>
+        <w:rPr>
+          <w:rFonts w:ascii="幼圆" w:eastAsia="幼圆" w:cs="幼圆"/>
+          <w:color w:val="3F7F7F"/>
+          <w:kern w:val="0"/>
+          <w:sz w:val="22"/>
+        </w:rPr>
+        <w:t>Context-param</w:t>
+      </w:r>
+      <w:r>
+        <w:rPr>
+          <w:rFonts w:ascii="幼圆" w:eastAsia="幼圆" w:cs="幼圆"/>
+          <w:color w:val="008080"/>
+          <w:kern w:val="0"/>
+          <w:sz w:val="22"/>
+        </w:rPr>
+        <w:t>&gt;</w:t>
+      </w:r>
+    </w:p>
+    <w:p>
+      <w:pPr>
+        <w:autoSpaceDE w:val="0"/>
+        <w:autoSpaceDN w:val="0"/>
+        <w:adjustRightInd w:val="0"/>
+        <w:jc w:val="left"/>
+        <w:rPr>
+          <w:rFonts w:ascii="幼圆" w:eastAsia="幼圆" w:cs="幼圆"/>
+          <w:kern w:val="0"/>
+          <w:sz w:val="22"/>
+        </w:rPr>
+      </w:pPr>
+      <w:r>
+        <w:rPr>
+          <w:rFonts w:ascii="幼圆" w:eastAsia="幼圆" w:cs="幼圆"/>
+          <w:color w:val="000000"/>
+          <w:kern w:val="0"/>
+          <w:sz w:val="22"/>
+        </w:rPr>
+        <w:tab/>
+      </w:r>
+      <w:r>
+        <w:rPr>
+          <w:rFonts w:ascii="幼圆" w:eastAsia="幼圆" w:cs="幼圆"/>
+          <w:color w:val="000000"/>
+          <w:kern w:val="0"/>
+          <w:sz w:val="22"/>
+        </w:rPr>
+        <w:tab/>
+      </w:r>
+      <w:r>
+        <w:rPr>
+          <w:rFonts w:ascii="幼圆" w:eastAsia="幼圆" w:cs="幼圆"/>
+          <w:color w:val="008080"/>
+          <w:kern w:val="0"/>
+          <w:sz w:val="22"/>
+        </w:rPr>
+        <w:t>&lt;</w:t>
+      </w:r>
+      <w:r>
+        <w:rPr>
+          <w:rFonts w:ascii="幼圆" w:eastAsia="幼圆" w:cs="幼圆"/>
+          <w:color w:val="3F7F7F"/>
+          <w:kern w:val="0"/>
+          <w:sz w:val="22"/>
+        </w:rPr>
+        <w:t>param-name</w:t>
+      </w:r>
+      <w:r>
+        <w:rPr>
+          <w:rFonts w:ascii="幼圆" w:eastAsia="幼圆" w:cs="幼圆"/>
+          <w:color w:val="008080"/>
+          <w:kern w:val="0"/>
+          <w:sz w:val="22"/>
+        </w:rPr>
+        <w:t>&gt;</w:t>
+      </w:r>
+      <w:r>
+        <w:rPr>
+          <w:rFonts w:ascii="幼圆" w:eastAsia="幼圆" w:cs="幼圆"/>
+          <w:color w:val="000000"/>
+          <w:kern w:val="0"/>
+          <w:sz w:val="22"/>
+        </w:rPr>
+        <w:t>contextConfigLocation</w:t>
+      </w:r>
+      <w:r>
+        <w:rPr>
+          <w:rFonts w:ascii="幼圆" w:eastAsia="幼圆" w:cs="幼圆"/>
+          <w:color w:val="008080"/>
+          <w:kern w:val="0"/>
+          <w:sz w:val="22"/>
+        </w:rPr>
+        <w:t>&lt;/</w:t>
+      </w:r>
+      <w:r>
+        <w:rPr>
+          <w:rFonts w:ascii="幼圆" w:eastAsia="幼圆" w:cs="幼圆"/>
+          <w:color w:val="3F7F7F"/>
+          <w:kern w:val="0"/>
+          <w:sz w:val="22"/>
+        </w:rPr>
+        <w:t>param-name</w:t>
+      </w:r>
+      <w:r>
+        <w:rPr>
+          <w:rFonts w:ascii="幼圆" w:eastAsia="幼圆" w:cs="幼圆"/>
+          <w:color w:val="008080"/>
+          <w:kern w:val="0"/>
+          <w:sz w:val="22"/>
+        </w:rPr>
+        <w:t>&gt;</w:t>
+      </w:r>
+    </w:p>
+    <w:p>
+      <w:pPr>
+        <w:autoSpaceDE w:val="0"/>
+        <w:autoSpaceDN w:val="0"/>
+        <w:adjustRightInd w:val="0"/>
+        <w:jc w:val="left"/>
+        <w:rPr>
+          <w:rFonts w:ascii="幼圆" w:eastAsia="幼圆" w:cs="幼圆"/>
+          <w:kern w:val="0"/>
+          <w:sz w:val="22"/>
+        </w:rPr>
+      </w:pPr>
+      <w:r>
+        <w:rPr>
+          <w:rFonts w:ascii="幼圆" w:eastAsia="幼圆" w:cs="幼圆"/>
+          <w:color w:val="000000"/>
+          <w:kern w:val="0"/>
+          <w:sz w:val="22"/>
+        </w:rPr>
+        <w:tab/>
+      </w:r>
+      <w:r>
+        <w:rPr>
+          <w:rFonts w:ascii="幼圆" w:eastAsia="幼圆" w:cs="幼圆"/>
+          <w:color w:val="000000"/>
+          <w:kern w:val="0"/>
+          <w:sz w:val="22"/>
+        </w:rPr>
+        <w:tab/>
+      </w:r>
+      <w:r>
+        <w:rPr>
+          <w:rFonts w:ascii="幼圆" w:eastAsia="幼圆" w:cs="幼圆"/>
+          <w:color w:val="008080"/>
+          <w:kern w:val="0"/>
+          <w:sz w:val="22"/>
+        </w:rPr>
+        <w:t>&lt;</w:t>
+      </w:r>
+      <w:r>
+        <w:rPr>
+          <w:rFonts w:ascii="幼圆" w:eastAsia="幼圆" w:cs="幼圆"/>
+          <w:color w:val="3F7F7F"/>
+          <w:kern w:val="0"/>
+          <w:sz w:val="22"/>
+        </w:rPr>
+        <w:t>param-value</w:t>
+      </w:r>
+      <w:r>
+        <w:rPr>
+          <w:rFonts w:ascii="幼圆" w:eastAsia="幼圆" w:cs="幼圆"/>
+          <w:color w:val="008080"/>
+          <w:kern w:val="0"/>
+          <w:sz w:val="22"/>
+        </w:rPr>
+        <w:t>&gt;</w:t>
+      </w:r>
+      <w:r>
+        <w:rPr>
+          <w:rFonts w:ascii="幼圆" w:eastAsia="幼圆" w:cs="幼圆"/>
+          <w:color w:val="000000"/>
+          <w:kern w:val="0"/>
+          <w:sz w:val="22"/>
+        </w:rPr>
+        <w:t>classpath*:</w:t>
+      </w:r>
+      <w:r>
+        <w:rPr>
+          <w:rFonts w:ascii="幼圆" w:eastAsia="幼圆" w:cs="幼圆"/>
+          <w:color w:val="000000"/>
+          <w:kern w:val="0"/>
+          <w:sz w:val="22"/>
+        </w:rPr>
+        <w:t xml:space="preserve"> </w:t>
+      </w:r>
+      <w:r>
+        <w:rPr>
+          <w:rFonts w:ascii="幼圆" w:eastAsia="幼圆" w:cs="幼圆"/>
+          <w:color w:val="000000"/>
+          <w:kern w:val="0"/>
+          <w:sz w:val="22"/>
+        </w:rPr>
+        <w:t>spring-root.xml</w:t>
+      </w:r>
+      <w:r>
+        <w:rPr>
+          <w:rFonts w:ascii="幼圆" w:eastAsia="幼圆" w:cs="幼圆"/>
+          <w:color w:val="008080"/>
+          <w:kern w:val="0"/>
+          <w:sz w:val="22"/>
+        </w:rPr>
+        <w:t>&lt;/</w:t>
+      </w:r>
+      <w:r>
+        <w:rPr>
+          <w:rFonts w:ascii="幼圆" w:eastAsia="幼圆" w:cs="幼圆"/>
+          <w:color w:val="3F7F7F"/>
+          <w:kern w:val="0"/>
+          <w:sz w:val="22"/>
+        </w:rPr>
+        <w:t>param-value</w:t>
+      </w:r>
+      <w:r>
+        <w:rPr>
+          <w:rFonts w:ascii="幼圆" w:eastAsia="幼圆" w:cs="幼圆"/>
+          <w:color w:val="008080"/>
+          <w:kern w:val="0"/>
+          <w:sz w:val="22"/>
+        </w:rPr>
+        <w:t>&gt;</w:t>
+      </w:r>
+    </w:p>
+    <w:p>
+      <w:pPr>
+        <w:autoSpaceDE w:val="0"/>
+        <w:autoSpaceDN w:val="0"/>
+        <w:adjustRightInd w:val="0"/>
+        <w:jc w:val="left"/>
+        <w:rPr>
+          <w:rFonts w:ascii="幼圆" w:eastAsia="幼圆" w:cs="幼圆"/>
+          <w:kern w:val="0"/>
+          <w:sz w:val="22"/>
+        </w:rPr>
+      </w:pPr>
+      <w:r>
+        <w:rPr>
+          <w:rFonts w:ascii="幼圆" w:eastAsia="幼圆" w:cs="幼圆"/>
+          <w:color w:val="000000"/>
+          <w:kern w:val="0"/>
+          <w:sz w:val="22"/>
+        </w:rPr>
+        <w:tab/>
+      </w:r>
+      <w:r>
+        <w:rPr>
+          <w:rFonts w:ascii="幼圆" w:eastAsia="幼圆" w:cs="幼圆"/>
+          <w:color w:val="008080"/>
+          <w:kern w:val="0"/>
+          <w:sz w:val="22"/>
+        </w:rPr>
+        <w:t>&lt;/</w:t>
+      </w:r>
+      <w:r>
+        <w:rPr>
+          <w:rFonts w:ascii="幼圆" w:eastAsia="幼圆" w:cs="幼圆"/>
+          <w:color w:val="3F7F7F"/>
+          <w:kern w:val="0"/>
+          <w:sz w:val="22"/>
+        </w:rPr>
+        <w:t>context-param</w:t>
+      </w:r>
+      <w:r>
+        <w:rPr>
+          <w:rFonts w:ascii="幼圆" w:eastAsia="幼圆" w:cs="幼圆"/>
+          <w:color w:val="008080"/>
+          <w:kern w:val="0"/>
+          <w:sz w:val="22"/>
+        </w:rPr>
+        <w:t>&gt;</w:t>
+      </w:r>
+    </w:p>
+    <w:p>
+      <w:pPr>
+        <w:autoSpaceDE w:val="0"/>
+        <w:autoSpaceDN w:val="0"/>
+        <w:adjustRightInd w:val="0"/>
+        <w:jc w:val="left"/>
+        <w:rPr>
+          <w:rFonts w:ascii="幼圆" w:eastAsia="幼圆" w:cs="幼圆"/>
+          <w:kern w:val="0"/>
+          <w:sz w:val="22"/>
+        </w:rPr>
+      </w:pPr>
+      <w:r>
+        <w:rPr>
+          <w:rFonts w:ascii="幼圆" w:eastAsia="幼圆" w:cs="幼圆"/>
+          <w:color w:val="000000"/>
+          <w:kern w:val="0"/>
+          <w:sz w:val="22"/>
+        </w:rPr>
+        <w:tab/>
+      </w:r>
+    </w:p>
+    <w:p>
+      <w:pPr>
+        <w:autoSpaceDE w:val="0"/>
+        <w:autoSpaceDN w:val="0"/>
+        <w:adjustRightInd w:val="0"/>
+        <w:jc w:val="left"/>
+        <w:rPr>
+          <w:rFonts w:ascii="幼圆" w:eastAsia="幼圆" w:cs="幼圆"/>
+          <w:kern w:val="0"/>
+          <w:sz w:val="22"/>
+        </w:rPr>
+      </w:pPr>
+      <w:r>
+        <w:rPr>
+          <w:rFonts w:ascii="幼圆" w:eastAsia="幼圆" w:cs="幼圆"/>
+          <w:color w:val="000000"/>
+          <w:kern w:val="0"/>
+          <w:sz w:val="22"/>
+        </w:rPr>
+        <w:tab/>
+      </w:r>
+      <w:r>
+        <w:rPr>
+          <w:rFonts w:ascii="幼圆" w:eastAsia="幼圆" w:cs="幼圆"/>
+          <w:color w:val="3F5FBF"/>
+          <w:kern w:val="0"/>
+          <w:sz w:val="22"/>
+        </w:rPr>
+        <w:t>&lt;!</w:t>
+      </w:r>
+      <w:r>
+        <w:rPr>
+          <w:rFonts w:ascii="幼圆" w:eastAsia="幼圆" w:cs="幼圆"/>
+          <w:color w:val="3F5FBF"/>
+          <w:kern w:val="0"/>
+          <w:sz w:val="22"/>
+        </w:rPr>
+        <w:t xml:space="preserve"> </w:t>
+      </w:r>
+      <w:r>
+        <w:rPr>
+          <w:rFonts w:ascii="幼圆" w:eastAsia="幼圆" w:cs="幼圆"/>
+          <w:color w:val="3F5FBF"/>
+          <w:kern w:val="0"/>
+          <w:sz w:val="22"/>
+        </w:rPr>
+        <w:t xml:space="preserve">-- spring </w:t>
+      </w:r>
+      <w:r>
+        <w:rPr>
+          <w:rFonts w:ascii="幼圆" w:eastAsia="幼圆" w:cs="幼圆"/>
+          <w:color w:val="3F5FBF"/>
+          <w:kern w:val="0"/>
+          <w:sz w:val="22"/>
+          <w:u w:val="single"/>
+        </w:rPr>
+        <w:t>mvc</w:t>
+      </w:r>
+      <w:r>
+        <w:rPr>
+          <w:rFonts w:ascii="幼圆" w:eastAsia="幼圆" w:cs="幼圆"/>
+          <w:color w:val="3F5FBF"/>
+          <w:kern w:val="0"/>
+          <w:sz w:val="22"/>
+        </w:rPr>
+        <w:t xml:space="preserve"> </w:t>
+      </w:r>
+      <w:r>
+        <w:rPr>
+          <w:rFonts w:ascii="幼圆" w:eastAsia="幼圆" w:cs="幼圆" w:hint="eastAsia"/>
+          <w:color w:val="3F5FBF"/>
+          <w:kern w:val="0"/>
+          <w:sz w:val="22"/>
+        </w:rPr>
+        <w:t>分发器</w:t>
+      </w:r>
+      <w:r>
+        <w:rPr>
+          <w:rFonts w:ascii="幼圆" w:eastAsia="幼圆" w:cs="幼圆"/>
+          <w:color w:val="3F5FBF"/>
+          <w:kern w:val="0"/>
+          <w:sz w:val="22"/>
+        </w:rPr>
+        <w:t xml:space="preserve"> --&gt;</w:t>
+      </w:r>
+    </w:p>
+    <w:p>
+      <w:pPr>
+        <w:autoSpaceDE w:val="0"/>
+        <w:autoSpaceDN w:val="0"/>
+        <w:adjustRightInd w:val="0"/>
+        <w:jc w:val="left"/>
+        <w:rPr>
+          <w:rFonts w:ascii="幼圆" w:eastAsia="幼圆" w:cs="幼圆"/>
+          <w:kern w:val="0"/>
+          <w:sz w:val="22"/>
+        </w:rPr>
+      </w:pPr>
+      <w:r>
+        <w:rPr>
+          <w:rFonts w:ascii="幼圆" w:eastAsia="幼圆" w:cs="幼圆"/>
+          <w:color w:val="000000"/>
+          <w:kern w:val="0"/>
+          <w:sz w:val="22"/>
+        </w:rPr>
+        <w:tab/>
+      </w:r>
+      <w:r>
+        <w:rPr>
+          <w:rFonts w:ascii="幼圆" w:eastAsia="幼圆" w:cs="幼圆"/>
+          <w:color w:val="008080"/>
+          <w:kern w:val="0"/>
+          <w:sz w:val="22"/>
+        </w:rPr>
+        <w:t>&lt;</w:t>
+      </w:r>
+      <w:r>
+        <w:rPr>
+          <w:rFonts w:ascii="幼圆" w:eastAsia="幼圆" w:cs="幼圆"/>
+          <w:color w:val="3F7F7F"/>
+          <w:kern w:val="0"/>
+          <w:sz w:val="22"/>
+        </w:rPr>
+        <w:t>Servlet</w:t>
+      </w:r>
+      <w:r>
+        <w:rPr>
+          <w:rFonts w:ascii="幼圆" w:eastAsia="幼圆" w:cs="幼圆"/>
+          <w:color w:val="008080"/>
+          <w:kern w:val="0"/>
+          <w:sz w:val="22"/>
+        </w:rPr>
+        <w:t>&gt;</w:t>
+      </w:r>
+    </w:p>
+    <w:p>
+      <w:pPr>
+        <w:autoSpaceDE w:val="0"/>
+        <w:autoSpaceDN w:val="0"/>
+        <w:adjustRightInd w:val="0"/>
+        <w:jc w:val="left"/>
+        <w:rPr>
+          <w:rFonts w:ascii="幼圆" w:eastAsia="幼圆" w:cs="幼圆"/>
+          <w:kern w:val="0"/>
+          <w:sz w:val="22"/>
+        </w:rPr>
+      </w:pPr>
+      <w:r>
+        <w:rPr>
+          <w:rFonts w:ascii="幼圆" w:eastAsia="幼圆" w:cs="幼圆"/>
+          <w:color w:val="000000"/>
+          <w:kern w:val="0"/>
+          <w:sz w:val="22"/>
+        </w:rPr>
+        <w:tab/>
+      </w:r>
+      <w:r>
+        <w:rPr>
+          <w:rFonts w:ascii="幼圆" w:eastAsia="幼圆" w:cs="幼圆"/>
+          <w:color w:val="000000"/>
+          <w:kern w:val="0"/>
+          <w:sz w:val="22"/>
+        </w:rPr>
+        <w:tab/>
+      </w:r>
+      <w:r>
+        <w:rPr>
+          <w:rFonts w:ascii="幼圆" w:eastAsia="幼圆" w:cs="幼圆"/>
+          <w:color w:val="008080"/>
+          <w:kern w:val="0"/>
+          <w:sz w:val="22"/>
+        </w:rPr>
+        <w:t>&lt;</w:t>
+      </w:r>
+      <w:r>
+        <w:rPr>
+          <w:rFonts w:ascii="幼圆" w:eastAsia="幼圆" w:cs="幼圆"/>
+          <w:color w:val="3F7F7F"/>
+          <w:kern w:val="0"/>
+          <w:sz w:val="22"/>
+        </w:rPr>
+        <w:t>servlet-name</w:t>
+      </w:r>
+      <w:r>
+        <w:rPr>
+          <w:rFonts w:ascii="幼圆" w:eastAsia="幼圆" w:cs="幼圆"/>
+          <w:color w:val="008080"/>
+          <w:kern w:val="0"/>
+          <w:sz w:val="22"/>
+        </w:rPr>
+        <w:t>&gt;</w:t>
+      </w:r>
+      <w:r>
+        <w:rPr>
+          <w:rFonts w:ascii="幼圆" w:eastAsia="幼圆" w:cs="幼圆"/>
+          <w:color w:val="000000"/>
+          <w:kern w:val="0"/>
+          <w:sz w:val="22"/>
+        </w:rPr>
+        <w:t>spring-mvc</w:t>
+      </w:r>
+      <w:r>
+        <w:rPr>
+          <w:rFonts w:ascii="幼圆" w:eastAsia="幼圆" w:cs="幼圆"/>
+          <w:color w:val="008080"/>
+          <w:kern w:val="0"/>
+          <w:sz w:val="22"/>
+        </w:rPr>
+        <w:t>&lt;/</w:t>
+      </w:r>
+      <w:r>
+        <w:rPr>
+          <w:rFonts w:ascii="幼圆" w:eastAsia="幼圆" w:cs="幼圆"/>
+          <w:color w:val="3F7F7F"/>
+          <w:kern w:val="0"/>
+          <w:sz w:val="22"/>
+        </w:rPr>
+        <w:t>servlet-name</w:t>
+      </w:r>
+      <w:r>
+        <w:rPr>
+          <w:rFonts w:ascii="幼圆" w:eastAsia="幼圆" w:cs="幼圆"/>
+          <w:color w:val="008080"/>
+          <w:kern w:val="0"/>
+          <w:sz w:val="22"/>
+        </w:rPr>
+        <w:t>&gt;</w:t>
+      </w:r>
+    </w:p>
+    <w:p>
+      <w:pPr>
+        <w:autoSpaceDE w:val="0"/>
+        <w:autoSpaceDN w:val="0"/>
+        <w:adjustRightInd w:val="0"/>
+        <w:jc w:val="left"/>
+        <w:rPr>
+          <w:rFonts w:ascii="幼圆" w:eastAsia="幼圆" w:cs="幼圆"/>
+          <w:kern w:val="0"/>
+          <w:sz w:val="22"/>
+        </w:rPr>
+      </w:pPr>
+      <w:r>
+        <w:rPr>
+          <w:rFonts w:ascii="幼圆" w:eastAsia="幼圆" w:cs="幼圆"/>
+          <w:color w:val="000000"/>
+          <w:kern w:val="0"/>
+          <w:sz w:val="22"/>
+        </w:rPr>
+        <w:tab/>
+      </w:r>
+      <w:r>
+        <w:rPr>
+          <w:rFonts w:ascii="幼圆" w:eastAsia="幼圆" w:cs="幼圆"/>
+          <w:color w:val="000000"/>
+          <w:kern w:val="0"/>
+          <w:sz w:val="22"/>
+        </w:rPr>
+        <w:tab/>
+      </w:r>
+      <w:r>
+        <w:rPr>
+          <w:rFonts w:ascii="幼圆" w:eastAsia="幼圆" w:cs="幼圆"/>
+          <w:color w:val="008080"/>
+          <w:kern w:val="0"/>
+          <w:sz w:val="22"/>
+        </w:rPr>
+        <w:t>&lt;</w:t>
+      </w:r>
+      <w:r>
+        <w:rPr>
+          <w:rFonts w:ascii="幼圆" w:eastAsia="幼圆" w:cs="幼圆"/>
+          <w:color w:val="3F7F7F"/>
+          <w:kern w:val="0"/>
+          <w:sz w:val="22"/>
+        </w:rPr>
+        <w:t>servlet-class</w:t>
+      </w:r>
+      <w:r>
+        <w:rPr>
+          <w:rFonts w:ascii="幼圆" w:eastAsia="幼圆" w:cs="幼圆"/>
+          <w:color w:val="008080"/>
+          <w:kern w:val="0"/>
+          <w:sz w:val="22"/>
+        </w:rPr>
+        <w:t>&gt;</w:t>
+      </w:r>
+      <w:r>
+        <w:rPr>
+          <w:rFonts w:ascii="幼圆" w:eastAsia="幼圆" w:cs="幼圆"/>
+          <w:color w:val="000000"/>
+          <w:kern w:val="0"/>
+          <w:sz w:val="22"/>
+        </w:rPr>
+        <w:t>org.springframework.web.servlet.DispatcherServlet</w:t>
+      </w:r>
+    </w:p>
+    <w:p>
+      <w:pPr>
+        <w:autoSpaceDE w:val="0"/>
+        <w:autoSpaceDN w:val="0"/>
+        <w:adjustRightInd w:val="0"/>
+        <w:jc w:val="left"/>
+        <w:rPr>
+          <w:rFonts w:ascii="幼圆" w:eastAsia="幼圆" w:cs="幼圆"/>
+          <w:kern w:val="0"/>
+          <w:sz w:val="22"/>
+        </w:rPr>
+      </w:pPr>
+      <w:r>
+        <w:rPr>
+          <w:rFonts w:ascii="幼圆" w:eastAsia="幼圆" w:cs="幼圆"/>
+          <w:color w:val="000000"/>
+          <w:kern w:val="0"/>
+          <w:sz w:val="22"/>
+        </w:rPr>
+        <w:tab/>
+      </w:r>
+      <w:r>
+        <w:rPr>
+          <w:rFonts w:ascii="幼圆" w:eastAsia="幼圆" w:cs="幼圆"/>
+          <w:color w:val="000000"/>
+          <w:kern w:val="0"/>
+          <w:sz w:val="22"/>
+        </w:rPr>
+        <w:tab/>
+      </w:r>
+      <w:r>
+        <w:rPr>
+          <w:rFonts w:ascii="幼圆" w:eastAsia="幼圆" w:cs="幼圆"/>
+          <w:color w:val="008080"/>
+          <w:kern w:val="0"/>
+          <w:sz w:val="22"/>
+        </w:rPr>
+        <w:t>&lt;/</w:t>
+      </w:r>
+      <w:r>
+        <w:rPr>
+          <w:rFonts w:ascii="幼圆" w:eastAsia="幼圆" w:cs="幼圆"/>
+          <w:color w:val="3F7F7F"/>
+          <w:kern w:val="0"/>
+          <w:sz w:val="22"/>
+        </w:rPr>
+        <w:t>servlet-class</w:t>
+      </w:r>
+      <w:r>
+        <w:rPr>
+          <w:rFonts w:ascii="幼圆" w:eastAsia="幼圆" w:cs="幼圆"/>
+          <w:color w:val="008080"/>
+          <w:kern w:val="0"/>
+          <w:sz w:val="22"/>
+        </w:rPr>
+        <w:t>&gt;</w:t>
+      </w:r>
+    </w:p>
+    <w:p>
+      <w:pPr>
+        <w:autoSpaceDE w:val="0"/>
+        <w:autoSpaceDN w:val="0"/>
+        <w:adjustRightInd w:val="0"/>
+        <w:jc w:val="left"/>
+        <w:rPr>
+          <w:rFonts w:ascii="幼圆" w:eastAsia="幼圆" w:cs="幼圆"/>
+          <w:kern w:val="0"/>
+          <w:sz w:val="22"/>
+        </w:rPr>
+      </w:pPr>
+      <w:r>
+        <w:rPr>
+          <w:rFonts w:ascii="幼圆" w:eastAsia="幼圆" w:cs="幼圆"/>
+          <w:color w:val="000000"/>
+          <w:kern w:val="0"/>
+          <w:sz w:val="22"/>
+        </w:rPr>
+        <w:tab/>
+      </w:r>
+      <w:r>
+        <w:rPr>
+          <w:rFonts w:ascii="幼圆" w:eastAsia="幼圆" w:cs="幼圆"/>
+          <w:color w:val="000000"/>
+          <w:kern w:val="0"/>
+          <w:sz w:val="22"/>
+        </w:rPr>
+        <w:tab/>
+      </w:r>
+      <w:r>
+        <w:rPr>
+          <w:rFonts w:ascii="幼圆" w:eastAsia="幼圆" w:cs="幼圆"/>
+          <w:color w:val="008080"/>
+          <w:kern w:val="0"/>
+          <w:sz w:val="22"/>
+        </w:rPr>
+        <w:t>&lt;</w:t>
+      </w:r>
+      <w:r>
+        <w:rPr>
+          <w:rFonts w:ascii="幼圆" w:eastAsia="幼圆" w:cs="幼圆"/>
+          <w:color w:val="3F7F7F"/>
+          <w:kern w:val="0"/>
+          <w:sz w:val="22"/>
+        </w:rPr>
+        <w:t>load-on-startup</w:t>
+      </w:r>
+      <w:r>
+        <w:rPr>
+          <w:rFonts w:ascii="幼圆" w:eastAsia="幼圆" w:cs="幼圆"/>
+          <w:color w:val="008080"/>
+          <w:kern w:val="0"/>
+          <w:sz w:val="22"/>
+        </w:rPr>
+        <w:t>&gt;</w:t>
+      </w:r>
+      <w:r>
+        <w:rPr>
+          <w:rFonts w:ascii="幼圆" w:eastAsia="幼圆" w:cs="幼圆"/>
+          <w:color w:val="000000"/>
+          <w:kern w:val="0"/>
+          <w:sz w:val="22"/>
+        </w:rPr>
+        <w:t>1</w:t>
+      </w:r>
+      <w:r>
+        <w:rPr>
+          <w:rFonts w:ascii="幼圆" w:eastAsia="幼圆" w:cs="幼圆"/>
+          <w:color w:val="008080"/>
+          <w:kern w:val="0"/>
+          <w:sz w:val="22"/>
+        </w:rPr>
+        <w:t>&lt;/</w:t>
+      </w:r>
+      <w:r>
+        <w:rPr>
+          <w:rFonts w:ascii="幼圆" w:eastAsia="幼圆" w:cs="幼圆"/>
+          <w:color w:val="3F7F7F"/>
+          <w:kern w:val="0"/>
+          <w:sz w:val="22"/>
+        </w:rPr>
+        <w:t>load-on-startup</w:t>
+      </w:r>
+      <w:r>
+        <w:rPr>
+          <w:rFonts w:ascii="幼圆" w:eastAsia="幼圆" w:cs="幼圆"/>
+          <w:color w:val="008080"/>
+          <w:kern w:val="0"/>
+          <w:sz w:val="22"/>
+        </w:rPr>
+        <w:t>&gt;</w:t>
+      </w:r>
+    </w:p>
+    <w:p>
+      <w:pPr>
+        <w:autoSpaceDE w:val="0"/>
+        <w:autoSpaceDN w:val="0"/>
+        <w:adjustRightInd w:val="0"/>
+        <w:jc w:val="left"/>
+        <w:rPr>
+          <w:rFonts w:ascii="幼圆" w:eastAsia="幼圆" w:cs="幼圆"/>
+          <w:kern w:val="0"/>
+          <w:sz w:val="22"/>
+        </w:rPr>
+      </w:pPr>
+      <w:r>
+        <w:rPr>
+          <w:rFonts w:ascii="幼圆" w:eastAsia="幼圆" w:cs="幼圆"/>
+          <w:color w:val="000000"/>
+          <w:kern w:val="0"/>
+          <w:sz w:val="22"/>
+        </w:rPr>
+        <w:lastRenderedPageBreak/>
+        <w:tab/>
+      </w:r>
+      <w:r>
+        <w:rPr>
+          <w:rFonts w:ascii="幼圆" w:eastAsia="幼圆" w:cs="幼圆"/>
+          <w:color w:val="000000"/>
+          <w:kern w:val="0"/>
+          <w:sz w:val="22"/>
+        </w:rPr>
+        <w:tab/>
+      </w:r>
+      <w:r>
+        <w:rPr>
+          <w:rFonts w:ascii="幼圆" w:eastAsia="幼圆" w:cs="幼圆"/>
+          <w:color w:val="3F5FBF"/>
+          <w:kern w:val="0"/>
+          <w:sz w:val="22"/>
+        </w:rPr>
+        <w:t>&lt;!</w:t>
+      </w:r>
+      <w:r>
+        <w:rPr>
+          <w:rFonts w:ascii="幼圆" w:eastAsia="幼圆" w:cs="幼圆"/>
+          <w:color w:val="3F5FBF"/>
+          <w:kern w:val="0"/>
+          <w:sz w:val="22"/>
+        </w:rPr>
+        <w:t xml:space="preserve"> </w:t>
+      </w:r>
+      <w:r>
+        <w:rPr>
+          <w:rFonts w:ascii="幼圆" w:eastAsia="幼圆" w:cs="幼圆"/>
+          <w:color w:val="3F5FBF"/>
+          <w:kern w:val="0"/>
+          <w:sz w:val="22"/>
+        </w:rPr>
+        <w:t xml:space="preserve">-- </w:t>
+      </w:r>
+      <w:r>
+        <w:rPr>
+          <w:rFonts w:ascii="幼圆" w:eastAsia="幼圆" w:cs="幼圆" w:hint="eastAsia"/>
+          <w:color w:val="3F5FBF"/>
+          <w:kern w:val="0"/>
+          <w:sz w:val="22"/>
+        </w:rPr>
+        <w:t>配置文件，默認是：</w:t>
+      </w:r>
+      <w:r>
+        <w:rPr>
+          <w:rFonts w:ascii="幼圆" w:eastAsia="幼圆" w:cs="幼圆"/>
+          <w:color w:val="3F5FBF"/>
+          <w:kern w:val="0"/>
+          <w:sz w:val="22"/>
+        </w:rPr>
+        <w:t>/WEB-INF/</w:t>
+      </w:r>
+      <w:r>
+        <w:rPr>
+          <w:rFonts w:ascii="幼圆" w:eastAsia="幼圆" w:cs="幼圆"/>
+          <w:color w:val="3F5FBF"/>
+          <w:kern w:val="0"/>
+          <w:sz w:val="22"/>
+          <w:u w:val="single"/>
+        </w:rPr>
+        <w:t>xxx</w:t>
+      </w:r>
+      <w:r>
+        <w:rPr>
+          <w:rFonts w:ascii="幼圆" w:eastAsia="幼圆" w:cs="幼圆"/>
+          <w:color w:val="3F5FBF"/>
+          <w:kern w:val="0"/>
+          <w:sz w:val="22"/>
+        </w:rPr>
+        <w:t>-servlet.xml --&gt;</w:t>
+      </w:r>
+    </w:p>
+    <w:p>
+      <w:pPr>
+        <w:autoSpaceDE w:val="0"/>
+        <w:autoSpaceDN w:val="0"/>
+        <w:adjustRightInd w:val="0"/>
+        <w:jc w:val="left"/>
+        <w:rPr>
+          <w:rFonts w:ascii="幼圆" w:eastAsia="幼圆" w:cs="幼圆"/>
+          <w:kern w:val="0"/>
+          <w:sz w:val="22"/>
+        </w:rPr>
+      </w:pPr>
+      <w:r>
+        <w:rPr>
+          <w:rFonts w:ascii="幼圆" w:eastAsia="幼圆" w:cs="幼圆"/>
+          <w:noProof/>
+          <w:color w:val="000000"/>
+          <w:kern w:val="0"/>
+          <w:sz w:val="22"/>
+        </w:rPr>
+        <mc:AlternateContent>
+          <mc:Choice Requires="wps">
+            <w:drawing>
+              <wp:anchor distT="0" distB="0" distL="114300" distR="114300" simplePos="0" relativeHeight="251682816" behindDoc="0" locked="0" layoutInCell="1" allowOverlap="1">
+                <wp:simplePos x="0" y="0"/>
+                <wp:positionH relativeFrom="column">
+                  <wp:posOffset>-38100</wp:posOffset>
+                </wp:positionH>
+                <wp:positionV relativeFrom="paragraph">
+                  <wp:posOffset>32385</wp:posOffset>
+                </wp:positionV>
+                <wp:extent cx="5191125" cy="771525"/>
+                <wp:effectExtent l="0" t="0" r="28575" b="28575"/>
+                <wp:wrapNone/>
+                <wp:docPr id="4" name="矩形 4"/>
+                <wp:cNvGraphicFramePr/>
+                <a:graphic xmlns:a="http://schemas.openxmlformats.org/drawingml/2006/main">
+                  <a:graphicData uri="http://schemas.microsoft.com/office/word/2010/wordprocessingShape">
+                    <wps:wsp>
+                      <wps:cNvSpPr/>
+                      <wps:spPr>
+                        <a:xfrm>
+                          <a:off x="0" y="0"/>
+                          <a:ext cx="5191125" cy="771525"/>
+                        </a:xfrm>
+                        <a:prstGeom prst="rect">
+                          <a:avLst/>
+                        </a:prstGeom>
+                        <a:noFill/>
+                      </wps:spPr>
+                      <wps:style>
+                        <a:lnRef idx="2">
+                          <a:schemeClr val="accent1"/>
+                        </a:lnRef>
+                        <a:fillRef idx="1">
+                          <a:schemeClr val="lt1"/>
+                        </a:fillRef>
+                        <a:effectRef idx="0">
+                          <a:schemeClr val="accent1"/>
+                        </a:effectRef>
+                        <a:fontRef idx="minor">
+                          <a:schemeClr val="dk1"/>
+                        </a:fontRef>
+                      </wps:style>
+                      <wps:bodyPr rot="0" spcFirstLastPara="0" vertOverflow="overflow" horzOverflow="overflow" vert="horz" wrap="square" lIns="91440" tIns="45720" rIns="91440" bIns="45720" numCol="1" spcCol="0" rtlCol="0" fromWordArt="0" anchor="ctr" anchorCtr="0" forceAA="0" compatLnSpc="1">
+                        <a:prstTxWarp prst="textNoShape">
+                          <a:avLst/>
+                        </a:prstTxWarp>
+                        <a:noAutofit/>
+                      </wps:bodyPr>
+                    </wps:wsp>
+                  </a:graphicData>
+                </a:graphic>
+                <wp14:sizeRelH relativeFrom="margin">
+                  <wp14:pctWidth>0</wp14:pctWidth>
+                </wp14:sizeRelH>
+                <wp14:sizeRelV relativeFrom="margin">
+                  <wp14:pctHeight>0</wp14:pctHeight>
+                </wp14:sizeRelV>
+              </wp:anchor>
+            </w:drawing>
+          </mc:Choice>
+          <mc:Fallback>
+            <w:pict>
+              <v:rect w14:anchorId="63D58A3C" id="矩形 4" o:spid="_x0000_s1026" style="position:absolute;left:0;text-align:left;margin-left:-3pt;margin-top:2.55pt;width:408.75pt;height:60.75pt;z-index:251682816;visibility:visible;mso-wrap-style:square;mso-width-percent:0;mso-height-percent:0;mso-wrap-distance-left:9pt;mso-wrap-distance-top:0;mso-wrap-distance-right:9pt;mso-wrap-distance-bottom:0;mso-position-horizontal:absolute;mso-position-horizontal-relative:text;mso-position-vertical:absolute;mso-position-vertical-relative:text;mso-width-percent:0;mso-height-percent:0;mso-width-relative:margin;mso-height-relative:margin;v-text-anchor:middle" o:gfxdata="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" filled="f" strokecolor="#5b9bd5 [3204]" strokeweight="1pt"/>
+            </w:pict>
+          </mc:Fallback>
+        </mc:AlternateContent>
+      </w:r>
+      <w:r>
+        <w:rPr>
+          <w:rFonts w:ascii="幼圆" w:eastAsia="幼圆" w:cs="幼圆"/>
+          <w:color w:val="000000"/>
+          <w:kern w:val="0"/>
+          <w:sz w:val="22"/>
+        </w:rPr>
+        <w:tab/>
+      </w:r>
+      <w:r>
+        <w:rPr>
+          <w:rFonts w:ascii="幼圆" w:eastAsia="幼圆" w:cs="幼圆"/>
+          <w:color w:val="000000"/>
+          <w:kern w:val="0"/>
+          <w:sz w:val="22"/>
+        </w:rPr>
+        <w:tab/>
+      </w:r>
+      <w:r>
+        <w:rPr>
+          <w:rFonts w:ascii="幼圆" w:eastAsia="幼圆" w:cs="幼圆"/>
+          <w:color w:val="008080"/>
+          <w:kern w:val="0"/>
+          <w:sz w:val="22"/>
+        </w:rPr>
+        <w:t>&lt;</w:t>
+      </w:r>
+      <w:r>
+        <w:rPr>
+          <w:rFonts w:ascii="幼圆" w:eastAsia="幼圆" w:cs="幼圆"/>
+          <w:color w:val="3F7F7F"/>
+          <w:kern w:val="0"/>
+          <w:sz w:val="22"/>
+        </w:rPr>
+        <w:t>Init-param</w:t>
+      </w:r>
+      <w:r>
+        <w:rPr>
+          <w:rFonts w:ascii="幼圆" w:eastAsia="幼圆" w:cs="幼圆"/>
+          <w:color w:val="008080"/>
+          <w:kern w:val="0"/>
+          <w:sz w:val="22"/>
+        </w:rPr>
+        <w:t>&gt;</w:t>
+      </w:r>
+    </w:p>
+    <w:p>
+      <w:pPr>
+        <w:autoSpaceDE w:val="0"/>
+        <w:autoSpaceDN w:val="0"/>
+        <w:adjustRightInd w:val="0"/>
+        <w:jc w:val="left"/>
+        <w:rPr>
+          <w:rFonts w:ascii="幼圆" w:eastAsia="幼圆" w:cs="幼圆"/>
+          <w:kern w:val="0"/>
+          <w:sz w:val="22"/>
+        </w:rPr>
+      </w:pPr>
+      <w:r>
+        <w:rPr>
+          <w:rFonts w:ascii="幼圆" w:eastAsia="幼圆" w:cs="幼圆"/>
+          <w:noProof/>
+          <w:color w:val="000000"/>
+          <w:kern w:val="0"/>
+          <w:sz w:val="22"/>
+        </w:rPr>
+        <mc:AlternateContent>
+          <mc:Choice Requires="wps">
+            <w:drawing>
+              <wp:anchor distT="0" distB="0" distL="114300" distR="114300" simplePos="0" relativeHeight="251685888" behindDoc="0" locked="0" layoutInCell="1" allowOverlap="1">
+                <wp:simplePos x="0" y="0"/>
+                <wp:positionH relativeFrom="column">
+                  <wp:posOffset>4600575</wp:posOffset>
+                </wp:positionH>
+                <wp:positionV relativeFrom="paragraph">
+                  <wp:posOffset>62865</wp:posOffset>
+                </wp:positionV>
+                <wp:extent cx="381000" cy="371475"/>
+                <wp:effectExtent l="0" t="0" r="19050" b="28575"/>
+                <wp:wrapNone/>
+                <wp:docPr id="8" name="椭圆 8"/>
+                <wp:cNvGraphicFramePr/>
+                <a:graphic xmlns:a="http://schemas.openxmlformats.org/drawingml/2006/main">
+                  <a:graphicData uri="http://schemas.microsoft.com/office/word/2010/wordprocessingShape">
+                    <wps:wsp>
+                      <wps:cNvSpPr/>
+                      <wps:spPr>
+                        <a:xfrm>
+                          <a:off x="0" y="0"/>
+                          <a:ext cx="381000" cy="371475"/>
+                        </a:xfrm>
+                        <a:prstGeom prst="ellipse">
+                          <a:avLst/>
+                        </a:prstGeom>
+                      </wps:spPr>
+                      <wps:style>
+                        <a:lnRef idx="2">
+                          <a:schemeClr val="accent1">
+                            <a:shade val="50000"/>
+                          </a:schemeClr>
+                        </a:lnRef>
+                        <a:fillRef idx="1">
+                          <a:schemeClr val="accent1"/>
+                        </a:fillRef>
+                        <a:effectRef idx="0">
+                          <a:schemeClr val="accent1"/>
+                        </a:effectRef>
+                        <a:fontRef idx="minor">
+                          <a:schemeClr val="lt1"/>
+                        </a:fontRef>
+                      </wps:style>
+                      <wps:txbx>
+                        <w:txbxContent>
+                          <w:p>
+                            <w:pPr>
+                              <w:jc w:val="center"/>
+                            </w:pPr>
+                            <w:r>
+                              <w:rPr>
+                                <w:rFonts w:hint="eastAsia"/>
+                              </w:rPr>
+                              <w:t>2</w:t>
+                            </w:r>
+                          </w:p>
+                        </w:txbxContent>
+                      </wps:txbx>
+                      <wps:bodyPr rot="0" spcFirstLastPara="0" vertOverflow="overflow" horzOverflow="overflow" vert="horz" wrap="square" lIns="91440" tIns="45720" rIns="91440" bIns="45720" numCol="1" spcCol="0" rtlCol="0" fromWordArt="0" anchor="ctr" anchorCtr="0" forceAA="0" compatLnSpc="1">
+                        <a:prstTxWarp prst="textNoShape">
+                          <a:avLst/>
+                        </a:prstTxWarp>
+                        <a:noAutofit/>
+                      </wps:bodyPr>
+                    </wps:wsp>
+                  </a:graphicData>
+                </a:graphic>
+              </wp:anchor>
+            </w:drawing>
+          </mc:Choice>
+          <mc:Fallback>
+            <w:pict>
+              <v:oval id="椭圆 8" o:spid="_x0000_s1041" style="position:absolute;margin-left:362.25pt;margin-top:4.95pt;width:30pt;height:29.25pt;z-index:251685888;visibility:visible;mso-wrap-style:square;mso-wrap-distance-left:9pt;mso-wrap-distance-top:0;mso-wrap-distance-right:9pt;mso-wrap-distance-bottom:0;mso-position-horizontal:absolute;mso-position-horizontal-relative:text;mso-position-vertical:absolute;mso-position-vertical-relative:text;v-text-anchor:middle" o:gfxdata="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" fillcolor="#5b9bd5 [3204]" strokecolor="#1f4d78 [1604]" strokeweight="1pt">
+                <v:stroke joinstyle="miter"/>
+                <v:textbox>
+                  <w:txbxContent>
+                    <w:p>
+                      <w:pPr>
+                        <w:jc w:val="center"/>
+                      </w:pPr>
+                      <w:r>
+                        <w:rPr>
+                          <w:rFonts w:hint="eastAsia"/>
+                        </w:rPr>
+                        <w:t>2</w:t>
+                      </w:r>
+                    </w:p>
+                  </w:txbxContent>
+                </v:textbox>
+              </v:oval>
+            </w:pict>
+          </mc:Fallback>
+        </mc:AlternateContent>
+      </w:r>
+      <w:r>
+        <w:rPr>
+          <w:rFonts w:ascii="幼圆" w:eastAsia="幼圆" w:cs="幼圆"/>
+          <w:color w:val="000000"/>
+          <w:kern w:val="0"/>
+          <w:sz w:val="22"/>
+        </w:rPr>
+        <w:tab/>
+      </w:r>
+      <w:r>
+        <w:rPr>
+          <w:rFonts w:ascii="幼圆" w:eastAsia="幼圆" w:cs="幼圆"/>
+          <w:color w:val="000000"/>
+          <w:kern w:val="0"/>
+          <w:sz w:val="22"/>
+        </w:rPr>
+        <w:tab/>
+      </w:r>
+      <w:r>
+        <w:rPr>
+          <w:rFonts w:ascii="幼圆" w:eastAsia="幼圆" w:cs="幼圆"/>
+          <w:color w:val="000000"/>
+          <w:kern w:val="0"/>
+          <w:sz w:val="22"/>
+        </w:rPr>
+        <w:tab/>
+      </w:r>
+      <w:r>
+        <w:rPr>
+          <w:rFonts w:ascii="幼圆" w:eastAsia="幼圆" w:cs="幼圆"/>
+          <w:color w:val="008080"/>
+          <w:kern w:val="0"/>
+          <w:sz w:val="22"/>
+        </w:rPr>
+        <w:t>&lt;</w:t>
+      </w:r>
+      <w:r>
+        <w:rPr>
+          <w:rFonts w:ascii="幼圆" w:eastAsia="幼圆" w:cs="幼圆"/>
+          <w:color w:val="3F7F7F"/>
+          <w:kern w:val="0"/>
+          <w:sz w:val="22"/>
+        </w:rPr>
+        <w:t>param-name</w:t>
+      </w:r>
+      <w:r>
+        <w:rPr>
+          <w:rFonts w:ascii="幼圆" w:eastAsia="幼圆" w:cs="幼圆"/>
+          <w:color w:val="008080"/>
+          <w:kern w:val="0"/>
+          <w:sz w:val="22"/>
+        </w:rPr>
+        <w:t>&gt;</w:t>
+      </w:r>
+      <w:r>
+        <w:rPr>
+          <w:rFonts w:ascii="幼圆" w:eastAsia="幼圆" w:cs="幼圆"/>
+          <w:color w:val="000000"/>
+          <w:kern w:val="0"/>
+          <w:sz w:val="22"/>
+        </w:rPr>
+        <w:t>contextConfigLocation</w:t>
+      </w:r>
+      <w:r>
+        <w:rPr>
+          <w:rFonts w:ascii="幼圆" w:eastAsia="幼圆" w:cs="幼圆"/>
+          <w:color w:val="008080"/>
+          <w:kern w:val="0"/>
+          <w:sz w:val="22"/>
+        </w:rPr>
+        <w:t>&lt;/</w:t>
+      </w:r>
+      <w:r>
+        <w:rPr>
+          <w:rFonts w:ascii="幼圆" w:eastAsia="幼圆" w:cs="幼圆"/>
+          <w:color w:val="3F7F7F"/>
+          <w:kern w:val="0"/>
+          <w:sz w:val="22"/>
+        </w:rPr>
+        <w:t>param-name</w:t>
+      </w:r>
+      <w:r>
+        <w:rPr>
+          <w:rFonts w:ascii="幼圆" w:eastAsia="幼圆" w:cs="幼圆"/>
+          <w:color w:val="008080"/>
+          <w:kern w:val="0"/>
+          <w:sz w:val="22"/>
+        </w:rPr>
+        <w:t>&gt;</w:t>
+      </w:r>
+    </w:p>
+    <w:p>
+      <w:pPr>
+        <w:autoSpaceDE w:val="0"/>
+        <w:autoSpaceDN w:val="0"/>
+        <w:adjustRightInd w:val="0"/>
+        <w:jc w:val="left"/>
+        <w:rPr>
+          <w:rFonts w:ascii="幼圆" w:eastAsia="幼圆" w:cs="幼圆"/>
+          <w:kern w:val="0"/>
+          <w:sz w:val="22"/>
+        </w:rPr>
+      </w:pPr>
+      <w:r>
+        <w:rPr>
+          <w:rFonts w:ascii="幼圆" w:eastAsia="幼圆" w:cs="幼圆"/>
+          <w:color w:val="000000"/>
+          <w:kern w:val="0"/>
+          <w:sz w:val="22"/>
+        </w:rPr>
+        <w:tab/>
+      </w:r>
+      <w:r>
+        <w:rPr>
+          <w:rFonts w:ascii="幼圆" w:eastAsia="幼圆" w:cs="幼圆"/>
+          <w:color w:val="000000"/>
+          <w:kern w:val="0"/>
+          <w:sz w:val="22"/>
+        </w:rPr>
+        <w:tab/>
+      </w:r>
+      <w:r>
+        <w:rPr>
+          <w:rFonts w:ascii="幼圆" w:eastAsia="幼圆" w:cs="幼圆"/>
+          <w:color w:val="000000"/>
+          <w:kern w:val="0"/>
+          <w:sz w:val="22"/>
+        </w:rPr>
+        <w:tab/>
+      </w:r>
+      <w:r>
+        <w:rPr>
+          <w:rFonts w:ascii="幼圆" w:eastAsia="幼圆" w:cs="幼圆"/>
+          <w:color w:val="008080"/>
+          <w:kern w:val="0"/>
+          <w:sz w:val="22"/>
+        </w:rPr>
+        <w:t>&lt;</w:t>
+      </w:r>
+      <w:r>
+        <w:rPr>
+          <w:rFonts w:ascii="幼圆" w:eastAsia="幼圆" w:cs="幼圆"/>
+          <w:color w:val="3F7F7F"/>
+          <w:kern w:val="0"/>
+          <w:sz w:val="22"/>
+        </w:rPr>
+        <w:t>param-value</w:t>
+      </w:r>
+      <w:r>
+        <w:rPr>
+          <w:rFonts w:ascii="幼圆" w:eastAsia="幼圆" w:cs="幼圆"/>
+          <w:color w:val="008080"/>
+          <w:kern w:val="0"/>
+          <w:sz w:val="22"/>
+        </w:rPr>
+        <w:t>&gt;</w:t>
+      </w:r>
+      <w:r>
+        <w:rPr>
+          <w:rFonts w:ascii="幼圆" w:eastAsia="幼圆" w:cs="幼圆"/>
+          <w:color w:val="000000"/>
+          <w:kern w:val="0"/>
+          <w:sz w:val="22"/>
+        </w:rPr>
+        <w:t>classpath*</w:t>
+      </w:r>
+      <w:r>
+        <w:rPr>
+          <w:rFonts w:ascii="幼圆" w:eastAsia="幼圆" w:cs="幼圆"/>
+          <w:color w:val="000000"/>
+          <w:kern w:val="0"/>
+          <w:sz w:val="22"/>
+        </w:rPr>
+        <w:t>: spring</w:t>
+      </w:r>
+      <w:r>
+        <w:rPr>
+          <w:rFonts w:ascii="幼圆" w:eastAsia="幼圆" w:cs="幼圆"/>
+          <w:color w:val="000000"/>
+          <w:kern w:val="0"/>
+          <w:sz w:val="22"/>
+        </w:rPr>
+        <w:t>-mvc.xml</w:t>
+      </w:r>
+      <w:r>
+        <w:rPr>
+          <w:rFonts w:ascii="幼圆" w:eastAsia="幼圆" w:cs="幼圆"/>
+          <w:color w:val="008080"/>
+          <w:kern w:val="0"/>
+          <w:sz w:val="22"/>
+        </w:rPr>
+        <w:t>&lt;/</w:t>
+      </w:r>
+      <w:r>
+        <w:rPr>
+          <w:rFonts w:ascii="幼圆" w:eastAsia="幼圆" w:cs="幼圆"/>
+          <w:color w:val="3F7F7F"/>
+          <w:kern w:val="0"/>
+          <w:sz w:val="22"/>
+        </w:rPr>
+        <w:t>param-value</w:t>
+      </w:r>
+      <w:r>
+        <w:rPr>
+          <w:rFonts w:ascii="幼圆" w:eastAsia="幼圆" w:cs="幼圆"/>
+          <w:color w:val="008080"/>
+          <w:kern w:val="0"/>
+          <w:sz w:val="22"/>
+        </w:rPr>
+        <w:t>&gt;</w:t>
+      </w:r>
+    </w:p>
+    <w:p>
+      <w:pPr>
+        <w:autoSpaceDE w:val="0"/>
+        <w:autoSpaceDN w:val="0"/>
+        <w:adjustRightInd w:val="0"/>
+        <w:jc w:val="left"/>
+        <w:rPr>
+          <w:rFonts w:ascii="幼圆" w:eastAsia="幼圆" w:cs="幼圆"/>
+          <w:kern w:val="0"/>
+          <w:sz w:val="22"/>
+        </w:rPr>
+      </w:pPr>
+      <w:r>
+        <w:rPr>
+          <w:rFonts w:ascii="幼圆" w:eastAsia="幼圆" w:cs="幼圆"/>
+          <w:color w:val="000000"/>
+          <w:kern w:val="0"/>
+          <w:sz w:val="22"/>
+        </w:rPr>
+        <w:tab/>
+      </w:r>
+      <w:r>
+        <w:rPr>
+          <w:rFonts w:ascii="幼圆" w:eastAsia="幼圆" w:cs="幼圆"/>
+          <w:color w:val="000000"/>
+          <w:kern w:val="0"/>
+          <w:sz w:val="22"/>
+        </w:rPr>
+        <w:tab/>
+      </w:r>
+      <w:r>
+        <w:rPr>
+          <w:rFonts w:ascii="幼圆" w:eastAsia="幼圆" w:cs="幼圆"/>
+          <w:color w:val="008080"/>
+          <w:kern w:val="0"/>
+          <w:sz w:val="22"/>
+        </w:rPr>
+        <w:t>&lt;/</w:t>
+      </w:r>
+      <w:r>
+        <w:rPr>
+          <w:rFonts w:ascii="幼圆" w:eastAsia="幼圆" w:cs="幼圆"/>
+          <w:color w:val="3F7F7F"/>
+          <w:kern w:val="0"/>
+          <w:sz w:val="22"/>
+        </w:rPr>
+        <w:t>init-param</w:t>
+      </w:r>
+      <w:r>
+        <w:rPr>
+          <w:rFonts w:ascii="幼圆" w:eastAsia="幼圆" w:cs="幼圆"/>
+          <w:color w:val="008080"/>
+          <w:kern w:val="0"/>
+          <w:sz w:val="22"/>
+        </w:rPr>
+        <w:t>&gt;</w:t>
+      </w:r>
+    </w:p>
+    <w:p>
+      <w:pPr>
+        <w:autoSpaceDE w:val="0"/>
+        <w:autoSpaceDN w:val="0"/>
+        <w:adjustRightInd w:val="0"/>
+        <w:jc w:val="left"/>
+        <w:rPr>
+          <w:rFonts w:ascii="幼圆" w:eastAsia="幼圆" w:cs="幼圆"/>
+          <w:kern w:val="0"/>
+          <w:sz w:val="22"/>
+        </w:rPr>
+      </w:pPr>
+      <w:r>
+        <w:rPr>
+          <w:rFonts w:ascii="幼圆" w:eastAsia="幼圆" w:cs="幼圆"/>
+          <w:color w:val="000000"/>
+          <w:kern w:val="0"/>
+          <w:sz w:val="22"/>
+        </w:rPr>
+        <w:tab/>
+      </w:r>
+      <w:r>
+        <w:rPr>
+          <w:rFonts w:ascii="幼圆" w:eastAsia="幼圆" w:cs="幼圆"/>
+          <w:color w:val="008080"/>
+          <w:kern w:val="0"/>
+          <w:sz w:val="22"/>
+        </w:rPr>
+        <w:t>&lt;/</w:t>
+      </w:r>
+      <w:r>
+        <w:rPr>
+          <w:rFonts w:ascii="幼圆" w:eastAsia="幼圆" w:cs="幼圆"/>
+          <w:color w:val="3F7F7F"/>
+          <w:kern w:val="0"/>
+          <w:sz w:val="22"/>
+        </w:rPr>
+        <w:t>servlet</w:t>
+      </w:r>
+      <w:r>
+        <w:rPr>
+          <w:rFonts w:ascii="幼圆" w:eastAsia="幼圆" w:cs="幼圆"/>
+          <w:color w:val="008080"/>
+          <w:kern w:val="0"/>
+          <w:sz w:val="22"/>
+        </w:rPr>
+        <w:t>&gt;</w:t>
+      </w:r>
+    </w:p>
+    <w:p>
+      <w:pPr>
+        <w:autoSpaceDE w:val="0"/>
+        <w:autoSpaceDN w:val="0"/>
+        <w:adjustRightInd w:val="0"/>
+        <w:jc w:val="left"/>
+        <w:rPr>
+          <w:rFonts w:ascii="幼圆" w:eastAsia="幼圆" w:cs="幼圆"/>
+          <w:kern w:val="0"/>
+          <w:sz w:val="22"/>
+        </w:rPr>
+      </w:pPr>
+      <w:r>
+        <w:rPr>
+          <w:rFonts w:ascii="幼圆" w:eastAsia="幼圆" w:cs="幼圆"/>
+          <w:noProof/>
+          <w:kern w:val="0"/>
+          <w:sz w:val="22"/>
+        </w:rPr>
+        <mc:AlternateContent>
+          <mc:Choice Requires="wps">
+            <w:drawing>
+              <wp:anchor distT="0" distB="0" distL="114300" distR="114300" simplePos="0" relativeHeight="251683840" behindDoc="0" locked="0" layoutInCell="1" allowOverlap="1">
+                <wp:simplePos x="0" y="0"/>
+                <wp:positionH relativeFrom="column">
+                  <wp:posOffset>-38100</wp:posOffset>
+                </wp:positionH>
+                <wp:positionV relativeFrom="paragraph">
+                  <wp:posOffset>118110</wp:posOffset>
+                </wp:positionV>
+                <wp:extent cx="5191125" cy="1162050"/>
+                <wp:effectExtent l="0" t="0" r="28575" b="19050"/>
+                <wp:wrapNone/>
+                <wp:docPr id="6" name="矩形 6"/>
+                <wp:cNvGraphicFramePr/>
+                <a:graphic xmlns:a="http://schemas.openxmlformats.org/drawingml/2006/main">
+                  <a:graphicData uri="http://schemas.microsoft.com/office/word/2010/wordprocessingShape">
+                    <wps:wsp>
+                      <wps:cNvSpPr/>
+                      <wps:spPr>
+                        <a:xfrm>
+                          <a:off x="0" y="0"/>
+                          <a:ext cx="5191125" cy="1162050"/>
+                        </a:xfrm>
+                        <a:prstGeom prst="rect">
+                          <a:avLst/>
+                        </a:prstGeom>
+                        <a:noFill/>
+                      </wps:spPr>
+                      <wps:style>
+                        <a:lnRef idx="2">
+                          <a:schemeClr val="accent1"/>
+                        </a:lnRef>
+                        <a:fillRef idx="1">
+                          <a:schemeClr val="lt1"/>
+                        </a:fillRef>
+                        <a:effectRef idx="0">
+                          <a:schemeClr val="accent1"/>
+                        </a:effectRef>
+                        <a:fontRef idx="minor">
+                          <a:schemeClr val="dk1"/>
+                        </a:fontRef>
+                      </wps:style>
+                      <wps:bodyPr rot="0" spcFirstLastPara="0" vertOverflow="overflow" horzOverflow="overflow" vert="horz" wrap="square" lIns="91440" tIns="45720" rIns="91440" bIns="45720" numCol="1" spcCol="0" rtlCol="0" fromWordArt="0" anchor="ctr" anchorCtr="0" forceAA="0" compatLnSpc="1">
+                        <a:prstTxWarp prst="textNoShape">
+                          <a:avLst/>
+                        </a:prstTxWarp>
+                        <a:noAutofit/>
+                      </wps:bodyPr>
+                    </wps:wsp>
+                  </a:graphicData>
+                </a:graphic>
+              </wp:anchor>
+            </w:drawing>
+          </mc:Choice>
+          <mc:Fallback>
+            <w:pict>
+              <v:rect w14:anchorId="2424DAA2" id="矩形 6" o:spid="_x0000_s1026" style="position:absolute;left:0;text-align:left;margin-left:-3pt;margin-top:9.3pt;width:408.75pt;height:91.5pt;z-index:251683840;visibility:visible;mso-wrap-style:square;mso-wrap-distance-left:9pt;mso-wrap-distance-top:0;mso-wrap-distance-right:9pt;mso-wrap-distance-bottom:0;mso-position-horizontal:absolute;mso-position-horizontal-relative:text;mso-position-vertical:absolute;mso-position-vertical-relative:text;v-text-anchor:middle" o:gfxdata="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" filled="f" strokecolor="#5b9bd5 [3204]" strokeweight="1pt"/>
+            </w:pict>
+          </mc:Fallback>
+        </mc:AlternateContent>
+      </w:r>
+    </w:p>
+    <w:p>
+      <w:pPr>
+        <w:autoSpaceDE w:val="0"/>
+        <w:autoSpaceDN w:val="0"/>
+        <w:adjustRightInd w:val="0"/>
+        <w:jc w:val="left"/>
+        <w:rPr>
+          <w:rFonts w:ascii="幼圆" w:eastAsia="幼圆" w:cs="幼圆"/>
+          <w:kern w:val="0"/>
+          <w:sz w:val="22"/>
+        </w:rPr>
+      </w:pPr>
+      <w:r>
+        <w:rPr>
+          <w:rFonts w:ascii="幼圆" w:eastAsia="幼圆" w:cs="幼圆"/>
+          <w:color w:val="000000"/>
+          <w:kern w:val="0"/>
+          <w:sz w:val="22"/>
+        </w:rPr>
+        <w:tab/>
+      </w:r>
+      <w:r>
+        <w:rPr>
+          <w:rFonts w:ascii="幼圆" w:eastAsia="幼圆" w:cs="幼圆"/>
+          <w:color w:val="3F5FBF"/>
+          <w:kern w:val="0"/>
+          <w:sz w:val="22"/>
+        </w:rPr>
+        <w:t>&lt;!</w:t>
+      </w:r>
+      <w:r>
+        <w:rPr>
+          <w:rFonts w:ascii="幼圆" w:eastAsia="幼圆" w:cs="幼圆"/>
+          <w:color w:val="3F5FBF"/>
+          <w:kern w:val="0"/>
+          <w:sz w:val="22"/>
+        </w:rPr>
+        <w:t xml:space="preserve"> </w:t>
+      </w:r>
+      <w:r>
+        <w:rPr>
+          <w:rFonts w:ascii="幼圆" w:eastAsia="幼圆" w:cs="幼圆"/>
+          <w:color w:val="3F5FBF"/>
+          <w:kern w:val="0"/>
+          <w:sz w:val="22"/>
+        </w:rPr>
+        <w:t>-- Spring MVC</w:t>
+      </w:r>
+      <w:r>
+        <w:rPr>
+          <w:rFonts w:ascii="幼圆" w:eastAsia="幼圆" w:cs="幼圆" w:hint="eastAsia"/>
+          <w:color w:val="3F5FBF"/>
+          <w:kern w:val="0"/>
+          <w:sz w:val="22"/>
+        </w:rPr>
+        <w:t>转发规则</w:t>
+      </w:r>
+      <w:r>
+        <w:rPr>
+          <w:rFonts w:ascii="幼圆" w:eastAsia="幼圆" w:cs="幼圆"/>
+          <w:color w:val="3F5FBF"/>
+          <w:kern w:val="0"/>
+          <w:sz w:val="22"/>
+        </w:rPr>
+        <w:t xml:space="preserve"> --&gt;</w:t>
+      </w:r>
+    </w:p>
+    <w:p>
+      <w:pPr>
+        <w:autoSpaceDE w:val="0"/>
+        <w:autoSpaceDN w:val="0"/>
+        <w:adjustRightInd w:val="0"/>
+        <w:jc w:val="left"/>
+        <w:rPr>
+          <w:rFonts w:ascii="幼圆" w:eastAsia="幼圆" w:cs="幼圆"/>
+          <w:kern w:val="0"/>
+          <w:sz w:val="22"/>
+        </w:rPr>
+      </w:pPr>
+      <w:r>
+        <w:rPr>
+          <w:rFonts w:ascii="幼圆" w:eastAsia="幼圆" w:cs="幼圆"/>
+          <w:noProof/>
+          <w:color w:val="000000"/>
+          <w:kern w:val="0"/>
+          <w:sz w:val="22"/>
+        </w:rPr>
+        <mc:AlternateContent>
+          <mc:Choice Requires="wps">
+            <w:drawing>
+              <wp:anchor distT="0" distB="0" distL="114300" distR="114300" simplePos="0" relativeHeight="251686912" behindDoc="0" locked="0" layoutInCell="1" allowOverlap="1">
+                <wp:simplePos x="0" y="0"/>
+                <wp:positionH relativeFrom="column">
+                  <wp:posOffset>4600575</wp:posOffset>
+                </wp:positionH>
+                <wp:positionV relativeFrom="paragraph">
+                  <wp:posOffset>112395</wp:posOffset>
+                </wp:positionV>
+                <wp:extent cx="390525" cy="371475"/>
+                <wp:effectExtent l="0" t="0" r="28575" b="28575"/>
+                <wp:wrapNone/>
+                <wp:docPr id="17" name="椭圆 17"/>
+                <wp:cNvGraphicFramePr/>
+                <a:graphic xmlns:a="http://schemas.openxmlformats.org/drawingml/2006/main">
+                  <a:graphicData uri="http://schemas.microsoft.com/office/word/2010/wordprocessingShape">
+                    <wps:wsp>
+                      <wps:cNvSpPr/>
+                      <wps:spPr>
+                        <a:xfrm>
+                          <a:off x="0" y="0"/>
+                          <a:ext cx="390525" cy="371475"/>
+                        </a:xfrm>
+                        <a:prstGeom prst="ellipse">
+                          <a:avLst/>
+                        </a:prstGeom>
+                      </wps:spPr>
+                      <wps:style>
+                        <a:lnRef idx="2">
+                          <a:schemeClr val="accent1">
+                            <a:shade val="50000"/>
+                          </a:schemeClr>
+                        </a:lnRef>
+                        <a:fillRef idx="1">
+                          <a:schemeClr val="accent1"/>
+                        </a:fillRef>
+                        <a:effectRef idx="0">
+                          <a:schemeClr val="accent1"/>
+                        </a:effectRef>
+                        <a:fontRef idx="minor">
+                          <a:schemeClr val="lt1"/>
+                        </a:fontRef>
+                      </wps:style>
+                      <wps:txbx>
+                        <w:txbxContent>
+                          <w:p>
+                            <w:pPr>
+                              <w:jc w:val="center"/>
+                            </w:pPr>
+                            <w:r>
+                              <w:rPr>
+                                <w:rFonts w:hint="eastAsia"/>
+                              </w:rPr>
+                              <w:t>3</w:t>
+                            </w:r>
+                          </w:p>
+                        </w:txbxContent>
+                      </wps:txbx>
+                      <wps:bodyPr rot="0" spcFirstLastPara="0" vertOverflow="overflow" horzOverflow="overflow" vert="horz" wrap="square" lIns="91440" tIns="45720" rIns="91440" bIns="45720" numCol="1" spcCol="0" rtlCol="0" fromWordArt="0" anchor="ctr" anchorCtr="0" forceAA="0" compatLnSpc="1">
+                        <a:prstTxWarp prst="textNoShape">
+                          <a:avLst/>
+                        </a:prstTxWarp>
+                        <a:noAutofit/>
+                      </wps:bodyPr>
+                    </wps:wsp>
+                  </a:graphicData>
+                </a:graphic>
+                <wp14:sizeRelV relativeFrom="margin">
+                  <wp14:pctHeight>0</wp14:pctHeight>
+                </wp14:sizeRelV>
+              </wp:anchor>
+            </w:drawing>
+          </mc:Choice>
+          <mc:Fallback>
+            <w:pict>
+              <v:oval id="椭圆 17" o:spid="_x0000_s1042" style="position:absolute;margin-left:362.25pt;margin-top:8.85pt;width:30.75pt;height:29.25pt;z-index:251686912;visibility:visible;mso-wrap-style:square;mso-height-percent:0;mso-wrap-distance-left:9pt;mso-wrap-distance-top:0;mso-wrap-distance-right:9pt;mso-wrap-distance-bottom:0;mso-position-horizontal:absolute;mso-position-horizontal-relative:text;mso-position-vertical:absolute;mso-position-vertical-relative:text;mso-height-percent:0;mso-height-relative:margin;v-text-anchor:middle" o:gfxdata="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" fillcolor="#5b9bd5 [3204]" strokecolor="#1f4d78 [1604]" strokeweight="1pt">
+                <v:stroke joinstyle="miter"/>
+                <v:textbox>
+                  <w:txbxContent>
+                    <w:p>
+                      <w:pPr>
+                        <w:jc w:val="center"/>
+                      </w:pPr>
+                      <w:r>
+                        <w:rPr>
+                          <w:rFonts w:hint="eastAsia"/>
+                        </w:rPr>
+                        <w:t>3</w:t>
+                      </w:r>
+                    </w:p>
+                  </w:txbxContent>
+                </v:textbox>
+              </v:oval>
+            </w:pict>
+          </mc:Fallback>
+        </mc:AlternateContent>
+      </w:r>
+      <w:r>
+        <w:rPr>
+          <w:rFonts w:ascii="幼圆" w:eastAsia="幼圆" w:cs="幼圆"/>
+          <w:color w:val="000000"/>
+          <w:kern w:val="0"/>
+          <w:sz w:val="22"/>
+        </w:rPr>
+        <w:tab/>
+      </w:r>
+      <w:r>
+        <w:rPr>
+          <w:rFonts w:ascii="幼圆" w:eastAsia="幼圆" w:cs="幼圆"/>
+          <w:color w:val="008080"/>
+          <w:kern w:val="0"/>
+          <w:sz w:val="22"/>
+        </w:rPr>
+        <w:t>&lt;</w:t>
+      </w:r>
+      <w:r>
+        <w:rPr>
+          <w:rFonts w:ascii="幼圆" w:eastAsia="幼圆" w:cs="幼圆"/>
+          <w:color w:val="3F7F7F"/>
+          <w:kern w:val="0"/>
+          <w:sz w:val="22"/>
+        </w:rPr>
+        <w:t>Servlet-mapping</w:t>
+      </w:r>
+      <w:r>
+        <w:rPr>
+          <w:rFonts w:ascii="幼圆" w:eastAsia="幼圆" w:cs="幼圆"/>
+          <w:color w:val="008080"/>
+          <w:kern w:val="0"/>
+          <w:sz w:val="22"/>
+        </w:rPr>
+        <w:t>&gt;</w:t>
+      </w:r>
+    </w:p>
+    <w:p>
+      <w:pPr>
+        <w:autoSpaceDE w:val="0"/>
+        <w:autoSpaceDN w:val="0"/>
+        <w:adjustRightInd w:val="0"/>
+        <w:jc w:val="left"/>
+        <w:rPr>
+          <w:rFonts w:ascii="幼圆" w:eastAsia="幼圆" w:cs="幼圆"/>
+          <w:kern w:val="0"/>
+          <w:sz w:val="22"/>
+        </w:rPr>
+      </w:pPr>
+      <w:r>
+        <w:rPr>
+          <w:rFonts w:ascii="幼圆" w:eastAsia="幼圆" w:cs="幼圆"/>
+          <w:color w:val="000000"/>
+          <w:kern w:val="0"/>
+          <w:sz w:val="22"/>
+        </w:rPr>
+        <w:tab/>
+      </w:r>
+      <w:r>
+        <w:rPr>
+          <w:rFonts w:ascii="幼圆" w:eastAsia="幼圆" w:cs="幼圆"/>
+          <w:color w:val="000000"/>
+          <w:kern w:val="0"/>
+          <w:sz w:val="22"/>
+        </w:rPr>
+        <w:tab/>
+      </w:r>
+      <w:r>
+        <w:rPr>
+          <w:rFonts w:ascii="幼圆" w:eastAsia="幼圆" w:cs="幼圆"/>
+          <w:color w:val="008080"/>
+          <w:kern w:val="0"/>
+          <w:sz w:val="22"/>
+        </w:rPr>
+        <w:t>&lt;</w:t>
+      </w:r>
+      <w:r>
+        <w:rPr>
+          <w:rFonts w:ascii="幼圆" w:eastAsia="幼圆" w:cs="幼圆"/>
+          <w:color w:val="3F7F7F"/>
+          <w:kern w:val="0"/>
+          <w:sz w:val="22"/>
+        </w:rPr>
+        <w:t>servlet-name</w:t>
+      </w:r>
+      <w:r>
+        <w:rPr>
+          <w:rFonts w:ascii="幼圆" w:eastAsia="幼圆" w:cs="幼圆"/>
+          <w:color w:val="008080"/>
+          <w:kern w:val="0"/>
+          <w:sz w:val="22"/>
+        </w:rPr>
+        <w:t>&gt;</w:t>
+      </w:r>
+      <w:r>
+        <w:rPr>
+          <w:rFonts w:ascii="幼圆" w:eastAsia="幼圆" w:cs="幼圆"/>
+          <w:color w:val="000000"/>
+          <w:kern w:val="0"/>
+          <w:sz w:val="22"/>
+        </w:rPr>
+        <w:t>spring-mvc</w:t>
+      </w:r>
+      <w:r>
+        <w:rPr>
+          <w:rFonts w:ascii="幼圆" w:eastAsia="幼圆" w:cs="幼圆"/>
+          <w:color w:val="008080"/>
+          <w:kern w:val="0"/>
+          <w:sz w:val="22"/>
+        </w:rPr>
+        <w:t>&lt;/</w:t>
+      </w:r>
+      <w:r>
+        <w:rPr>
+          <w:rFonts w:ascii="幼圆" w:eastAsia="幼圆" w:cs="幼圆"/>
+          <w:color w:val="3F7F7F"/>
+          <w:kern w:val="0"/>
+          <w:sz w:val="22"/>
+        </w:rPr>
+        <w:t>servlet-name</w:t>
+      </w:r>
+      <w:r>
+        <w:rPr>
+          <w:rFonts w:ascii="幼圆" w:eastAsia="幼圆" w:cs="幼圆"/>
+          <w:color w:val="008080"/>
+          <w:kern w:val="0"/>
+          <w:sz w:val="22"/>
+        </w:rPr>
+        <w:t>&gt;</w:t>
+      </w:r>
+    </w:p>
+    <w:p>
+      <w:pPr>
+        <w:autoSpaceDE w:val="0"/>
+        <w:autoSpaceDN w:val="0"/>
+        <w:adjustRightInd w:val="0"/>
+        <w:jc w:val="left"/>
+        <w:rPr>
+          <w:rFonts w:ascii="幼圆" w:eastAsia="幼圆" w:cs="幼圆"/>
+          <w:kern w:val="0"/>
+          <w:sz w:val="22"/>
+        </w:rPr>
+      </w:pPr>
+      <w:r>
+        <w:rPr>
+          <w:rFonts w:ascii="幼圆" w:eastAsia="幼圆" w:cs="幼圆"/>
+          <w:color w:val="000000"/>
+          <w:kern w:val="0"/>
+          <w:sz w:val="22"/>
+        </w:rPr>
+        <w:tab/>
+      </w:r>
+      <w:r>
+        <w:rPr>
+          <w:rFonts w:ascii="幼圆" w:eastAsia="幼圆" w:cs="幼圆"/>
+          <w:color w:val="000000"/>
+          <w:kern w:val="0"/>
+          <w:sz w:val="22"/>
+        </w:rPr>
+        <w:tab/>
+      </w:r>
+      <w:r>
+        <w:rPr>
+          <w:rFonts w:ascii="幼圆" w:eastAsia="幼圆" w:cs="幼圆"/>
+          <w:color w:val="008080"/>
+          <w:kern w:val="0"/>
+          <w:sz w:val="22"/>
+        </w:rPr>
+        <w:t>&lt;</w:t>
+      </w:r>
+      <w:r>
+        <w:rPr>
+          <w:rFonts w:ascii="幼圆" w:eastAsia="幼圆" w:cs="幼圆"/>
+          <w:color w:val="3F7F7F"/>
+          <w:kern w:val="0"/>
+          <w:sz w:val="22"/>
+        </w:rPr>
+        <w:t>url-pattern</w:t>
+      </w:r>
+      <w:r>
+        <w:rPr>
+          <w:rFonts w:ascii="幼圆" w:eastAsia="幼圆" w:cs="幼圆"/>
+          <w:color w:val="008080"/>
+          <w:kern w:val="0"/>
+          <w:sz w:val="22"/>
+        </w:rPr>
+        <w:t>&gt;</w:t>
+      </w:r>
+      <w:r>
+        <w:rPr>
+          <w:rFonts w:ascii="幼圆" w:eastAsia="幼圆" w:cs="幼圆"/>
+          <w:color w:val="000000"/>
+          <w:kern w:val="0"/>
+          <w:sz w:val="22"/>
+        </w:rPr>
+        <w:t>*.do</w:t>
+      </w:r>
+      <w:r>
+        <w:rPr>
+          <w:rFonts w:ascii="幼圆" w:eastAsia="幼圆" w:cs="幼圆"/>
+          <w:color w:val="008080"/>
+          <w:kern w:val="0"/>
+          <w:sz w:val="22"/>
+        </w:rPr>
+        <w:t>&lt;/</w:t>
+      </w:r>
+      <w:r>
+        <w:rPr>
+          <w:rFonts w:ascii="幼圆" w:eastAsia="幼圆" w:cs="幼圆"/>
+          <w:color w:val="3F7F7F"/>
+          <w:kern w:val="0"/>
+          <w:sz w:val="22"/>
+        </w:rPr>
+        <w:t>url-pattern</w:t>
+      </w:r>
+      <w:r>
+        <w:rPr>
+          <w:rFonts w:ascii="幼圆" w:eastAsia="幼圆" w:cs="幼圆"/>
+          <w:color w:val="008080"/>
+          <w:kern w:val="0"/>
+          <w:sz w:val="22"/>
+        </w:rPr>
+        <w:t>&gt;</w:t>
+      </w:r>
+    </w:p>
+    <w:p>
+      <w:pPr>
+        <w:ind w:firstLine="420"/>
+        <w:rPr>
+          <w:rFonts w:asciiTheme="minorEastAsia" w:hAnsiTheme="minorEastAsia" w:hint="eastAsia"/>
+          <w:sz w:val="24"/>
+          <w:szCs w:val="24"/>
+        </w:rPr>
+      </w:pPr>
+      <w:r>
+        <w:rPr>
+          <w:rFonts w:ascii="幼圆" w:eastAsia="幼圆" w:cs="幼圆"/>
+          <w:color w:val="008080"/>
+          <w:kern w:val="0"/>
+          <w:sz w:val="22"/>
+        </w:rPr>
+        <w:t>&lt;/</w:t>
+      </w:r>
+      <w:r>
+        <w:rPr>
+          <w:rFonts w:ascii="幼圆" w:eastAsia="幼圆" w:cs="幼圆"/>
+          <w:color w:val="3F7F7F"/>
+          <w:kern w:val="0"/>
+          <w:sz w:val="22"/>
+        </w:rPr>
+        <w:t>servlet-mapping</w:t>
+      </w:r>
+      <w:r>
+        <w:rPr>
+          <w:rFonts w:ascii="幼圆" w:eastAsia="幼圆" w:cs="幼圆"/>
+          <w:color w:val="008080"/>
+          <w:kern w:val="0"/>
+          <w:sz w:val="22"/>
+        </w:rPr>
+        <w:t>&gt;</w:t>
+      </w:r>
+    </w:p>
+    <w:p>
+      <w:pPr>
+        <w:ind w:firstLine="420"/>
+        <w:rPr>
+          <w:rFonts w:asciiTheme="minorEastAsia" w:hAnsiTheme="minorEastAsia"/>
+          <w:sz w:val="24"/>
+          <w:szCs w:val="24"/>
+        </w:rPr>
+      </w:pPr>
+    </w:p>
+    <w:p>
+      <w:pPr>
+        <w:pStyle w:val="a5"/>
+        <w:numPr>
+          <w:ilvl w:val="0"/>
+          <w:numId w:val="2"/>
+        </w:numPr>
+        <w:ind w:firstLineChars="0"/>
+        <w:rPr>
+          <w:rFonts w:ascii="幼圆" w:eastAsia="幼圆" w:cs="幼圆"/>
+          <w:color w:val="000000"/>
+          <w:kern w:val="0"/>
+          <w:sz w:val="22"/>
+        </w:rPr>
+      </w:pPr>
+      <w:r>
+        <w:rPr>
+          <w:rFonts w:asciiTheme="minorEastAsia" w:hAnsiTheme="minorEastAsia"/>
+          <w:sz w:val="24"/>
+          <w:szCs w:val="24"/>
+        </w:rPr>
+        <w:t>在</w:t>
+      </w:r>
+      <w:r>
+        <w:rPr>
+          <w:rFonts w:asciiTheme="minorEastAsia" w:hAnsiTheme="minorEastAsia" w:hint="eastAsia"/>
+          <w:sz w:val="24"/>
+          <w:szCs w:val="24"/>
+        </w:rPr>
+        <w:t>①处</w:t>
+      </w:r>
+      <w:r>
+        <w:rPr>
+          <w:rFonts w:asciiTheme="minorEastAsia" w:hAnsiTheme="minorEastAsia"/>
+          <w:sz w:val="24"/>
+          <w:szCs w:val="24"/>
+        </w:rPr>
+        <w:t>，通过配置</w:t>
+      </w:r>
+      <w:r>
+        <w:rPr>
+          <w:rFonts w:ascii="幼圆" w:eastAsia="幼圆" w:cs="幼圆"/>
+          <w:color w:val="000000"/>
+          <w:kern w:val="0"/>
+          <w:sz w:val="22"/>
+        </w:rPr>
+        <w:t>contextConfigLocation</w:t>
+      </w:r>
+      <w:r>
+        <w:rPr>
+          <w:rFonts w:ascii="幼圆" w:eastAsia="幼圆" w:cs="幼圆" w:hint="eastAsia"/>
+          <w:color w:val="000000"/>
+          <w:kern w:val="0"/>
+          <w:sz w:val="22"/>
+        </w:rPr>
+        <w:t>参数</w:t>
+      </w:r>
+      <w:r>
+        <w:rPr>
+          <w:rFonts w:ascii="幼圆" w:eastAsia="幼圆" w:cs="幼圆"/>
+          <w:color w:val="000000"/>
+          <w:kern w:val="0"/>
+          <w:sz w:val="22"/>
+        </w:rPr>
+        <w:t>，指定业务层Spring容器的配置文件</w:t>
+      </w:r>
+      <w:r>
+        <w:rPr>
+          <w:rFonts w:ascii="幼圆" w:eastAsia="幼圆" w:cs="幼圆" w:hint="eastAsia"/>
+          <w:color w:val="000000"/>
+          <w:kern w:val="0"/>
+          <w:sz w:val="22"/>
+        </w:rPr>
+        <w:t>(</w:t>
+      </w:r>
+      <w:r>
+        <w:rPr>
+          <w:rFonts w:ascii="幼圆" w:eastAsia="幼圆" w:cs="幼圆" w:hint="eastAsia"/>
+          <w:color w:val="000000"/>
+          <w:kern w:val="0"/>
+          <w:sz w:val="22"/>
+        </w:rPr>
+        <w:t>多个</w:t>
+      </w:r>
+      <w:r>
+        <w:rPr>
+          <w:rFonts w:ascii="幼圆" w:eastAsia="幼圆" w:cs="幼圆"/>
+          <w:color w:val="000000"/>
+          <w:kern w:val="0"/>
+          <w:sz w:val="22"/>
+        </w:rPr>
+        <w:t>用逗号分隔</w:t>
+      </w:r>
+      <w:r>
+        <w:rPr>
+          <w:rFonts w:ascii="幼圆" w:eastAsia="幼圆" w:cs="幼圆" w:hint="eastAsia"/>
+          <w:color w:val="000000"/>
+          <w:kern w:val="0"/>
+          <w:sz w:val="22"/>
+        </w:rPr>
+        <w:t>)</w:t>
+      </w:r>
+      <w:r>
+        <w:rPr>
+          <w:rFonts w:ascii="幼圆" w:eastAsia="幼圆" w:cs="幼圆" w:hint="eastAsia"/>
+          <w:color w:val="000000"/>
+          <w:kern w:val="0"/>
+          <w:sz w:val="22"/>
+        </w:rPr>
+        <w:t>.</w:t>
+      </w:r>
+    </w:p>
+    <w:p>
+      <w:pPr>
+        <w:pStyle w:val="a5"/>
+        <w:numPr>
+          <w:ilvl w:val="0"/>
+          <w:numId w:val="2"/>
+        </w:numPr>
+        <w:ind w:firstLineChars="0"/>
+        <w:rPr>
+          <w:rFonts w:asciiTheme="minorEastAsia" w:hAnsiTheme="minorEastAsia"/>
+          <w:sz w:val="24"/>
+          <w:szCs w:val="24"/>
+        </w:rPr>
+      </w:pPr>
+      <w:r>
+        <w:rPr>
+          <w:rFonts w:asciiTheme="minorEastAsia" w:hAnsiTheme="minorEastAsia" w:hint="eastAsia"/>
+          <w:sz w:val="24"/>
+          <w:szCs w:val="24"/>
+        </w:rPr>
+        <w:t>在</w:t>
+      </w:r>
+      <w:r>
+        <w:rPr>
+          <w:rFonts w:asciiTheme="minorEastAsia" w:hAnsiTheme="minorEastAsia"/>
+          <w:sz w:val="24"/>
+          <w:szCs w:val="24"/>
+        </w:rPr>
+        <w:t>②处，配置</w:t>
+      </w:r>
+      <w:r>
+        <w:rPr>
+          <w:rFonts w:asciiTheme="minorEastAsia" w:hAnsiTheme="minorEastAsia"/>
+          <w:sz w:val="24"/>
+          <w:szCs w:val="24"/>
+        </w:rPr>
+        <w:t>DispatcherServlet</w:t>
+      </w:r>
+      <w:r>
+        <w:rPr>
+          <w:rFonts w:asciiTheme="minorEastAsia" w:hAnsiTheme="minorEastAsia" w:hint="eastAsia"/>
+          <w:sz w:val="24"/>
+          <w:szCs w:val="24"/>
+        </w:rPr>
+        <w:t>，</w:t>
+      </w:r>
+      <w:r>
+        <w:rPr>
+          <w:rFonts w:asciiTheme="minorEastAsia" w:hAnsiTheme="minorEastAsia"/>
+          <w:sz w:val="24"/>
+          <w:szCs w:val="24"/>
+        </w:rPr>
+        <w:t>并指定web层Spring容器的配置文件</w:t>
+      </w:r>
+      <w:r>
+        <w:rPr>
+          <w:rFonts w:asciiTheme="minorEastAsia" w:hAnsiTheme="minorEastAsia" w:hint="eastAsia"/>
+          <w:sz w:val="24"/>
+          <w:szCs w:val="24"/>
+        </w:rPr>
+        <w:t>(</w:t>
+      </w:r>
+      <w:r>
+        <w:rPr>
+          <w:rFonts w:ascii="幼圆" w:eastAsia="幼圆" w:cs="幼圆" w:hint="eastAsia"/>
+          <w:color w:val="000000"/>
+          <w:kern w:val="0"/>
+          <w:sz w:val="22"/>
+        </w:rPr>
+        <w:t>多个</w:t>
+      </w:r>
+      <w:r>
+        <w:rPr>
+          <w:rFonts w:ascii="幼圆" w:eastAsia="幼圆" w:cs="幼圆"/>
+          <w:color w:val="000000"/>
+          <w:kern w:val="0"/>
+          <w:sz w:val="22"/>
+        </w:rPr>
+        <w:t>用逗号分隔</w:t>
+      </w:r>
+      <w:r>
+        <w:rPr>
+          <w:rFonts w:asciiTheme="minorEastAsia" w:hAnsiTheme="minorEastAsia" w:hint="eastAsia"/>
+          <w:sz w:val="24"/>
+          <w:szCs w:val="24"/>
+        </w:rPr>
+        <w:t>)</w:t>
+      </w:r>
+      <w:r>
+        <w:rPr>
+          <w:rFonts w:asciiTheme="minorEastAsia" w:hAnsiTheme="minorEastAsia"/>
+          <w:sz w:val="24"/>
+          <w:szCs w:val="24"/>
+        </w:rPr>
+        <w:t>.</w:t>
+      </w:r>
+    </w:p>
+    <w:p>
+      <w:pPr>
+        <w:pStyle w:val="a5"/>
+        <w:numPr>
+          <w:ilvl w:val="0"/>
+          <w:numId w:val="2"/>
+        </w:numPr>
+        <w:ind w:firstLineChars="0"/>
+        <w:rPr>
+          <w:rFonts w:asciiTheme="minorEastAsia" w:hAnsiTheme="minorEastAsia" w:hint="eastAsia"/>
+          <w:sz w:val="24"/>
+          <w:szCs w:val="24"/>
+        </w:rPr>
+      </w:pPr>
+      <w:r>
+        <w:rPr>
+          <w:rFonts w:asciiTheme="minorEastAsia" w:hAnsiTheme="minorEastAsia" w:hint="eastAsia"/>
+          <w:sz w:val="24"/>
+          <w:szCs w:val="24"/>
+        </w:rPr>
+        <w:t>在</w:t>
+      </w:r>
+      <w:r>
+        <w:rPr>
+          <w:rFonts w:asciiTheme="minorEastAsia" w:hAnsiTheme="minorEastAsia"/>
+          <w:sz w:val="24"/>
+          <w:szCs w:val="24"/>
+        </w:rPr>
+        <w:t>③处配置</w:t>
+      </w:r>
+      <w:r>
+        <w:rPr>
+          <w:rFonts w:asciiTheme="minorEastAsia" w:hAnsiTheme="minorEastAsia"/>
+          <w:sz w:val="24"/>
+          <w:szCs w:val="24"/>
+        </w:rPr>
+        <w:t>DispatcherServlet</w:t>
+      </w:r>
+      <w:r>
+        <w:rPr>
+          <w:rFonts w:asciiTheme="minorEastAsia" w:hAnsiTheme="minorEastAsia" w:hint="eastAsia"/>
+          <w:sz w:val="24"/>
+          <w:szCs w:val="24"/>
+        </w:rPr>
+        <w:t>匹配</w:t>
+      </w:r>
+      <w:r>
+        <w:rPr>
+          <w:rFonts w:asciiTheme="minorEastAsia" w:hAnsiTheme="minorEastAsia"/>
+          <w:sz w:val="24"/>
+          <w:szCs w:val="24"/>
+        </w:rPr>
+        <w:t>的url规则，此处所有</w:t>
+      </w:r>
+      <w:r>
+        <w:rPr>
+          <w:rFonts w:asciiTheme="minorEastAsia" w:hAnsiTheme="minorEastAsia" w:hint="eastAsia"/>
+          <w:sz w:val="24"/>
+          <w:szCs w:val="24"/>
+        </w:rPr>
+        <w:t>.do结尾</w:t>
+      </w:r>
+      <w:r>
+        <w:rPr>
+          <w:rFonts w:asciiTheme="minorEastAsia" w:hAnsiTheme="minorEastAsia"/>
+          <w:sz w:val="24"/>
+          <w:szCs w:val="24"/>
+        </w:rPr>
+        <w:t>的url请求都会被捕获到。</w:t>
+      </w:r>
+    </w:p>
+    <w:p>
+      <w:pPr>
+        <w:ind w:firstLine="420"/>
+        <w:rPr>
+          <w:rFonts w:asciiTheme="minorEastAsia" w:hAnsiTheme="minorEastAsia" w:hint="eastAsia"/>
+          <w:sz w:val="24"/>
+          <w:szCs w:val="24"/>
+          <w:shd w:val="pct15" w:color="auto" w:fill="FFFFFF"/>
+        </w:rPr>
+      </w:pPr>
+      <w:r>
+        <w:rPr>
+          <w:rFonts w:asciiTheme="minorEastAsia" w:hAnsiTheme="minorEastAsia" w:hint="eastAsia"/>
+          <w:b/>
+          <w:color w:val="FF0000"/>
+          <w:sz w:val="24"/>
+          <w:szCs w:val="24"/>
+          <w:shd w:val="pct15" w:color="auto" w:fill="FFFFFF"/>
+        </w:rPr>
+        <w:t>Remark</w:t>
+      </w:r>
+      <w:r>
+        <w:rPr>
+          <w:rFonts w:asciiTheme="minorEastAsia" w:hAnsiTheme="minorEastAsia"/>
+          <w:sz w:val="24"/>
+          <w:szCs w:val="24"/>
+          <w:shd w:val="pct15" w:color="auto" w:fill="FFFFFF"/>
+        </w:rPr>
+        <w:t>：</w:t>
+      </w:r>
+      <w:r>
+        <w:rPr>
+          <w:rFonts w:asciiTheme="minorEastAsia" w:hAnsiTheme="minorEastAsia" w:hint="eastAsia"/>
+          <w:sz w:val="24"/>
+          <w:szCs w:val="24"/>
+          <w:shd w:val="pct15" w:color="auto" w:fill="FFFFFF"/>
+        </w:rPr>
+        <w:t>①</w:t>
+      </w:r>
+      <w:r>
+        <w:rPr>
+          <w:rFonts w:asciiTheme="minorEastAsia" w:hAnsiTheme="minorEastAsia" w:hint="eastAsia"/>
+          <w:sz w:val="24"/>
+          <w:szCs w:val="24"/>
+          <w:shd w:val="pct15" w:color="auto" w:fill="FFFFFF"/>
+        </w:rPr>
+        <w:t>：Spring容器</w:t>
+      </w:r>
+      <w:r>
+        <w:rPr>
+          <w:rFonts w:asciiTheme="minorEastAsia" w:hAnsiTheme="minorEastAsia"/>
+          <w:sz w:val="24"/>
+          <w:szCs w:val="24"/>
+          <w:shd w:val="pct15" w:color="auto" w:fill="FFFFFF"/>
+        </w:rPr>
+        <w:t>可以设置父子关系，以实现解耦；</w:t>
+      </w:r>
+      <w:r>
+        <w:rPr>
+          <w:rFonts w:asciiTheme="minorEastAsia" w:hAnsiTheme="minorEastAsia" w:hint="eastAsia"/>
+          <w:sz w:val="24"/>
+          <w:szCs w:val="24"/>
+          <w:shd w:val="pct15" w:color="auto" w:fill="FFFFFF"/>
+        </w:rPr>
+        <w:t>子容器</w:t>
+      </w:r>
+      <w:r>
+        <w:rPr>
+          <w:rFonts w:asciiTheme="minorEastAsia" w:hAnsiTheme="minorEastAsia"/>
+          <w:sz w:val="24"/>
+          <w:szCs w:val="24"/>
+          <w:shd w:val="pct15" w:color="auto" w:fill="FFFFFF"/>
+        </w:rPr>
+        <w:t>可以访问父容器的Bean，而父容器不能访问子容器的Bean；</w:t>
+      </w:r>
+      <w:r>
+        <w:rPr>
+          <w:rFonts w:asciiTheme="minorEastAsia" w:hAnsiTheme="minorEastAsia" w:hint="eastAsia"/>
+          <w:sz w:val="24"/>
+          <w:szCs w:val="24"/>
+          <w:shd w:val="pct15" w:color="auto" w:fill="FFFFFF"/>
+        </w:rPr>
+        <w:t>在</w:t>
+      </w:r>
+      <w:r>
+        <w:rPr>
+          <w:rFonts w:asciiTheme="minorEastAsia" w:hAnsiTheme="minorEastAsia"/>
+          <w:sz w:val="24"/>
+          <w:szCs w:val="24"/>
+          <w:shd w:val="pct15" w:color="auto" w:fill="FFFFFF"/>
+        </w:rPr>
+        <w:t>这里</w:t>
+      </w:r>
+      <w:r>
+        <w:rPr>
+          <w:rFonts w:asciiTheme="minorEastAsia" w:hAnsiTheme="minorEastAsia" w:hint="eastAsia"/>
+          <w:sz w:val="24"/>
+          <w:szCs w:val="24"/>
+          <w:shd w:val="pct15" w:color="auto" w:fill="FFFFFF"/>
+        </w:rPr>
+        <w:t>web</w:t>
+      </w:r>
+      <w:r>
+        <w:rPr>
+          <w:rFonts w:asciiTheme="minorEastAsia" w:hAnsiTheme="minorEastAsia"/>
+          <w:sz w:val="24"/>
+          <w:szCs w:val="24"/>
+          <w:shd w:val="pct15" w:color="auto" w:fill="FFFFFF"/>
+        </w:rPr>
+        <w:t>层的Spring容器作为业务层Spring容器的</w:t>
+      </w:r>
+      <w:r>
+        <w:rPr>
+          <w:rFonts w:asciiTheme="minorEastAsia" w:hAnsiTheme="minorEastAsia" w:hint="eastAsia"/>
+          <w:sz w:val="24"/>
+          <w:szCs w:val="24"/>
+          <w:shd w:val="pct15" w:color="auto" w:fill="FFFFFF"/>
+        </w:rPr>
+        <w:t>子</w:t>
+      </w:r>
+      <w:r>
+        <w:rPr>
+          <w:rFonts w:asciiTheme="minorEastAsia" w:hAnsiTheme="minorEastAsia"/>
+          <w:sz w:val="24"/>
+          <w:szCs w:val="24"/>
+          <w:shd w:val="pct15" w:color="auto" w:fill="FFFFFF"/>
+        </w:rPr>
+        <w:t>容器。②</w:t>
+      </w:r>
+      <w:r>
+        <w:rPr>
+          <w:rFonts w:asciiTheme="minorEastAsia" w:hAnsiTheme="minorEastAsia" w:hint="eastAsia"/>
+          <w:sz w:val="24"/>
+          <w:szCs w:val="24"/>
+          <w:shd w:val="pct15" w:color="auto" w:fill="FFFFFF"/>
+        </w:rPr>
+        <w:t>：</w:t>
+      </w:r>
+      <w:r>
+        <w:rPr>
+          <w:rFonts w:asciiTheme="minorEastAsia" w:hAnsiTheme="minorEastAsia" w:hint="eastAsia"/>
+          <w:sz w:val="24"/>
+          <w:szCs w:val="24"/>
+          <w:shd w:val="pct15" w:color="auto" w:fill="FFFFFF"/>
+        </w:rPr>
+        <w:t>web</w:t>
+      </w:r>
+      <w:r>
+        <w:rPr>
+          <w:rFonts w:asciiTheme="minorEastAsia" w:hAnsiTheme="minorEastAsia"/>
+          <w:sz w:val="24"/>
+          <w:szCs w:val="24"/>
+          <w:shd w:val="pct15" w:color="auto" w:fill="FFFFFF"/>
+        </w:rPr>
+        <w:t>.xml</w:t>
+      </w:r>
+      <w:r>
+        <w:rPr>
+          <w:rFonts w:asciiTheme="minorEastAsia" w:hAnsiTheme="minorEastAsia" w:hint="eastAsia"/>
+          <w:sz w:val="24"/>
+          <w:szCs w:val="24"/>
+          <w:shd w:val="pct15" w:color="auto" w:fill="FFFFFF"/>
+        </w:rPr>
+        <w:t>可以</w:t>
+      </w:r>
+      <w:r>
+        <w:rPr>
+          <w:rFonts w:asciiTheme="minorEastAsia" w:hAnsiTheme="minorEastAsia"/>
+          <w:sz w:val="24"/>
+          <w:szCs w:val="24"/>
+          <w:shd w:val="pct15" w:color="auto" w:fill="FFFFFF"/>
+        </w:rPr>
+        <w:t>配置多个</w:t>
+      </w:r>
+      <w:r>
+        <w:rPr>
+          <w:rFonts w:asciiTheme="minorEastAsia" w:hAnsiTheme="minorEastAsia"/>
+          <w:sz w:val="24"/>
+          <w:szCs w:val="24"/>
+          <w:shd w:val="pct15" w:color="auto" w:fill="FFFFFF"/>
+        </w:rPr>
+        <w:t>DispatcherServlet</w:t>
+      </w:r>
+      <w:r>
+        <w:rPr>
+          <w:rFonts w:asciiTheme="minorEastAsia" w:hAnsiTheme="minorEastAsia" w:hint="eastAsia"/>
+          <w:sz w:val="24"/>
+          <w:szCs w:val="24"/>
+          <w:shd w:val="pct15" w:color="auto" w:fill="FFFFFF"/>
+        </w:rPr>
+        <w:t>，以</w:t>
+      </w:r>
+      <w:r>
+        <w:rPr>
+          <w:rFonts w:asciiTheme="minorEastAsia" w:hAnsiTheme="minorEastAsia"/>
+          <w:sz w:val="24"/>
+          <w:szCs w:val="24"/>
+          <w:shd w:val="pct15" w:color="auto" w:fill="FFFFFF"/>
+        </w:rPr>
+        <w:t>处理不同的请求。</w:t>
+      </w:r>
+    </w:p>
+    <w:p>
+      <w:pPr>
+        <w:ind w:firstLine="420"/>
+        <w:rPr>
+          <w:rFonts w:asciiTheme="minorEastAsia" w:hAnsiTheme="minorEastAsia"/>
+          <w:sz w:val="24"/>
+          <w:szCs w:val="24"/>
+        </w:rPr>
+      </w:pPr>
+    </w:p>
+    <w:p>
+      <w:pPr>
+        <w:pStyle w:val="3"/>
+        <w:rPr>
+          <w:rFonts w:asciiTheme="minorEastAsia" w:hAnsiTheme="minorEastAsia" w:hint="eastAsia"/>
+          <w:sz w:val="28"/>
+          <w:szCs w:val="28"/>
+        </w:rPr>
+      </w:pPr>
+      <w:r>
+        <w:rPr>
+          <w:rFonts w:asciiTheme="minorEastAsia" w:hAnsiTheme="minorEastAsia"/>
+          <w:sz w:val="28"/>
+          <w:szCs w:val="28"/>
+        </w:rPr>
+        <w:t xml:space="preserve">2.1.1 </w:t>
+      </w:r>
+      <w:r>
+        <w:rPr>
+          <w:rFonts w:asciiTheme="minorEastAsia" w:hAnsiTheme="minorEastAsia"/>
+          <w:sz w:val="28"/>
+          <w:szCs w:val="28"/>
+        </w:rPr>
+        <w:t>DispatcherServlet</w:t>
+      </w:r>
+      <w:r>
+        <w:rPr>
+          <w:rFonts w:asciiTheme="minorEastAsia" w:hAnsiTheme="minorEastAsia" w:hint="eastAsia"/>
+          <w:sz w:val="28"/>
+          <w:szCs w:val="28"/>
+        </w:rPr>
+        <w:t>配置</w:t>
+      </w:r>
+      <w:r>
+        <w:rPr>
+          <w:rFonts w:asciiTheme="minorEastAsia" w:hAnsiTheme="minorEastAsia"/>
+          <w:sz w:val="28"/>
+          <w:szCs w:val="28"/>
+        </w:rPr>
+        <w:t>参数</w:t>
+      </w:r>
+    </w:p>
+    <w:p>
+      <w:pPr>
+        <w:ind w:firstLine="420"/>
+        <w:rPr>
+          <w:rFonts w:asciiTheme="minorEastAsia" w:hAnsiTheme="minorEastAsia"/>
+          <w:sz w:val="24"/>
+          <w:szCs w:val="24"/>
+        </w:rPr>
+      </w:pPr>
+      <w:r>
+        <w:rPr>
+          <w:rFonts w:asciiTheme="minorEastAsia" w:hAnsiTheme="minorEastAsia"/>
+          <w:sz w:val="24"/>
+          <w:szCs w:val="24"/>
+        </w:rPr>
+        <w:t>DispatcherServlet</w:t>
+      </w:r>
+      <w:r>
+        <w:rPr>
+          <w:rFonts w:asciiTheme="minorEastAsia" w:hAnsiTheme="minorEastAsia" w:hint="eastAsia"/>
+          <w:sz w:val="24"/>
+          <w:szCs w:val="24"/>
+        </w:rPr>
+        <w:t>遵循</w:t>
+      </w:r>
+      <w:r>
+        <w:rPr>
+          <w:rFonts w:asciiTheme="minorEastAsia" w:hAnsiTheme="minorEastAsia" w:hint="eastAsia"/>
+          <w:sz w:val="24"/>
+          <w:szCs w:val="24"/>
+        </w:rPr>
+        <w:t>“</w:t>
+      </w:r>
+      <w:r>
+        <w:rPr>
+          <w:rFonts w:asciiTheme="minorEastAsia" w:hAnsiTheme="minorEastAsia" w:hint="eastAsia"/>
+          <w:sz w:val="24"/>
+          <w:szCs w:val="24"/>
+        </w:rPr>
+        <w:t>约定大于</w:t>
+      </w:r>
+      <w:r>
+        <w:rPr>
+          <w:rFonts w:asciiTheme="minorEastAsia" w:hAnsiTheme="minorEastAsia"/>
+          <w:sz w:val="24"/>
+          <w:szCs w:val="24"/>
+        </w:rPr>
+        <w:t>配置</w:t>
+      </w:r>
+      <w:r>
+        <w:rPr>
+          <w:rFonts w:asciiTheme="minorEastAsia" w:hAnsiTheme="minorEastAsia"/>
+          <w:sz w:val="24"/>
+          <w:szCs w:val="24"/>
+        </w:rPr>
+        <w:t>”</w:t>
+      </w:r>
+      <w:r>
+        <w:rPr>
+          <w:rFonts w:asciiTheme="minorEastAsia" w:hAnsiTheme="minorEastAsia" w:hint="eastAsia"/>
+          <w:sz w:val="24"/>
+          <w:szCs w:val="24"/>
+        </w:rPr>
+        <w:t>的</w:t>
+      </w:r>
+      <w:r>
+        <w:rPr>
+          <w:rFonts w:asciiTheme="minorEastAsia" w:hAnsiTheme="minorEastAsia"/>
+          <w:sz w:val="24"/>
+          <w:szCs w:val="24"/>
+        </w:rPr>
+        <w:t>原则，默认情况下可以不需要</w:t>
+      </w:r>
+      <w:r>
+        <w:rPr>
+          <w:rFonts w:asciiTheme="minorEastAsia" w:hAnsiTheme="minorEastAsia" w:hint="eastAsia"/>
+          <w:sz w:val="24"/>
+          <w:szCs w:val="24"/>
+        </w:rPr>
+        <w:t>额外</w:t>
+      </w:r>
+      <w:r>
+        <w:rPr>
+          <w:rFonts w:asciiTheme="minorEastAsia" w:hAnsiTheme="minorEastAsia"/>
+          <w:sz w:val="24"/>
+          <w:szCs w:val="24"/>
+        </w:rPr>
+        <w:t>配置。下面是常用的配置参数：</w:t>
+      </w:r>
+    </w:p>
+    <w:tbl>
+      <w:tblPr>
+        <w:tblStyle w:val="a6"/>
+        <w:tblW w:w="8500" w:type="dxa"/>
+        <w:tblLook w:val="04A0" w:firstRow="1" w:lastRow="0" w:firstColumn="1" w:lastColumn="0" w:noHBand="0" w:noVBand="1"/>
+      </w:tblPr>
+      <w:tblGrid>
+        <w:gridCol w:w="2765"/>
+        <w:gridCol w:w="2765"/>
+        <w:gridCol w:w="2970"/>
+      </w:tblGrid>
+      <w:tr>
+        <w:tc>
+          <w:tcPr>
+            <w:tcW w:w="2765" w:type="dxa"/>
+            <w:shd w:val="pct10" w:color="auto" w:fill="auto"/>
+          </w:tcPr>
+          <w:p>
+            <w:pPr>
+              <w:jc w:val="center"/>
+              <w:rPr>
+                <w:rFonts w:asciiTheme="minorEastAsia" w:hAnsiTheme="minorEastAsia" w:hint="eastAsia"/>
+                <w:b/>
+                <w:sz w:val="24"/>
+                <w:szCs w:val="24"/>
+              </w:rPr>
+            </w:pPr>
+            <w:r>
+              <w:rPr>
+                <w:rFonts w:asciiTheme="minorEastAsia" w:hAnsiTheme="minorEastAsia" w:hint="eastAsia"/>
+                <w:b/>
+                <w:sz w:val="24"/>
+                <w:szCs w:val="24"/>
+              </w:rPr>
+              <w:t>参数</w:t>
+            </w:r>
+            <w:r>
+              <w:rPr>
+                <w:rFonts w:asciiTheme="minorEastAsia" w:hAnsiTheme="minorEastAsia"/>
+                <w:b/>
+                <w:sz w:val="24"/>
+                <w:szCs w:val="24"/>
+              </w:rPr>
+              <w:t>名称</w:t>
+            </w:r>
+          </w:p>
+        </w:tc>
+        <w:tc>
+          <w:tcPr>
+            <w:tcW w:w="2765" w:type="dxa"/>
+            <w:shd w:val="pct10" w:color="auto" w:fill="auto"/>
+          </w:tcPr>
+          <w:p>
+            <w:pPr>
+              <w:jc w:val="center"/>
+              <w:rPr>
+                <w:rFonts w:asciiTheme="minorEastAsia" w:hAnsiTheme="minorEastAsia"/>
+                <w:b/>
+                <w:sz w:val="24"/>
+                <w:szCs w:val="24"/>
+              </w:rPr>
+            </w:pPr>
+            <w:r>
+              <w:rPr>
+                <w:rFonts w:asciiTheme="minorEastAsia" w:hAnsiTheme="minorEastAsia" w:hint="eastAsia"/>
+                <w:b/>
+                <w:sz w:val="24"/>
+                <w:szCs w:val="24"/>
+              </w:rPr>
+              <w:t>说明</w:t>
+            </w:r>
+          </w:p>
+        </w:tc>
+        <w:tc>
+          <w:tcPr>
+            <w:tcW w:w="2970" w:type="dxa"/>
+            <w:shd w:val="pct10" w:color="auto" w:fill="auto"/>
+          </w:tcPr>
+          <w:p>
+            <w:pPr>
+              <w:jc w:val="center"/>
+              <w:rPr>
+                <w:rFonts w:asciiTheme="minorEastAsia" w:hAnsiTheme="minorEastAsia"/>
+                <w:b/>
+                <w:sz w:val="24"/>
+                <w:szCs w:val="24"/>
+              </w:rPr>
+            </w:pPr>
+            <w:r>
+              <w:rPr>
+                <w:rFonts w:asciiTheme="minorEastAsia" w:hAnsiTheme="minorEastAsia" w:hint="eastAsia"/>
+                <w:b/>
+                <w:sz w:val="24"/>
+                <w:szCs w:val="24"/>
+              </w:rPr>
+              <w:t>默认值</w:t>
+            </w:r>
+          </w:p>
+        </w:tc>
+      </w:tr>
+      <w:tr>
+        <w:tc>
+          <w:tcPr>
+            <w:tcW w:w="2765" w:type="dxa"/>
+          </w:tcPr>
+          <w:p>
+            <w:pPr>
+              <w:rPr>
+                <w:rFonts w:asciiTheme="minorEastAsia" w:hAnsiTheme="minorEastAsia" w:hint="eastAsia"/>
+                <w:sz w:val="24"/>
+                <w:szCs w:val="24"/>
+              </w:rPr>
+            </w:pPr>
+            <w:r>
+              <w:rPr>
+                <w:rFonts w:asciiTheme="minorEastAsia" w:hAnsiTheme="minorEastAsia" w:hint="eastAsia"/>
+                <w:sz w:val="24"/>
+                <w:szCs w:val="24"/>
+              </w:rPr>
+              <w:t>namespace</w:t>
+            </w:r>
+          </w:p>
+        </w:tc>
+        <w:tc>
+          <w:tcPr>
+            <w:tcW w:w="2765" w:type="dxa"/>
+          </w:tcPr>
+          <w:p>
+            <w:pPr>
+              <w:rPr>
+                <w:rFonts w:asciiTheme="minorEastAsia" w:hAnsiTheme="minorEastAsia" w:hint="eastAsia"/>
+                <w:sz w:val="24"/>
+                <w:szCs w:val="24"/>
+              </w:rPr>
+            </w:pPr>
+            <w:r>
+              <w:rPr>
+                <w:rFonts w:asciiTheme="minorEastAsia" w:hAnsiTheme="minorEastAsia"/>
+                <w:sz w:val="24"/>
+                <w:szCs w:val="24"/>
+              </w:rPr>
+              <w:t>DispatcherServlet</w:t>
+            </w:r>
+            <w:r>
+              <w:rPr>
+                <w:rFonts w:asciiTheme="minorEastAsia" w:hAnsiTheme="minorEastAsia"/>
+                <w:sz w:val="24"/>
+                <w:szCs w:val="24"/>
+              </w:rPr>
+              <w:t xml:space="preserve"> </w:t>
+            </w:r>
+            <w:r>
+              <w:rPr>
+                <w:rFonts w:asciiTheme="minorEastAsia" w:hAnsiTheme="minorEastAsia" w:hint="eastAsia"/>
+                <w:sz w:val="24"/>
+                <w:szCs w:val="24"/>
+              </w:rPr>
+              <w:t>对应</w:t>
+            </w:r>
+            <w:r>
+              <w:rPr>
+                <w:rFonts w:asciiTheme="minorEastAsia" w:hAnsiTheme="minorEastAsia"/>
+                <w:sz w:val="24"/>
+                <w:szCs w:val="24"/>
+              </w:rPr>
+              <w:t>的命名空间</w:t>
+            </w:r>
+            <w:r>
+              <w:rPr>
+                <w:rFonts w:asciiTheme="minorEastAsia" w:hAnsiTheme="minorEastAsia" w:hint="eastAsia"/>
+                <w:sz w:val="24"/>
+                <w:szCs w:val="24"/>
+              </w:rPr>
+              <w:t>，</w:t>
+            </w:r>
+            <w:r>
+              <w:rPr>
+                <w:rFonts w:asciiTheme="minorEastAsia" w:hAnsiTheme="minorEastAsia"/>
+                <w:sz w:val="24"/>
+                <w:szCs w:val="24"/>
+              </w:rPr>
+              <w:t>用来构造Spring配置文件的路径</w:t>
+            </w:r>
+          </w:p>
+        </w:tc>
+        <w:tc>
+          <w:tcPr>
+            <w:tcW w:w="2970" w:type="dxa"/>
+          </w:tcPr>
+          <w:p>
+            <w:pPr>
+              <w:rPr>
+                <w:rFonts w:asciiTheme="minorEastAsia" w:hAnsiTheme="minorEastAsia" w:hint="eastAsia"/>
+                <w:sz w:val="24"/>
+                <w:szCs w:val="24"/>
+              </w:rPr>
+            </w:pPr>
+            <w:r>
+              <w:rPr>
+                <w:rFonts w:asciiTheme="minorEastAsia" w:hAnsiTheme="minorEastAsia" w:hint="eastAsia"/>
+                <w:sz w:val="24"/>
+                <w:szCs w:val="24"/>
+              </w:rPr>
+              <w:t>&lt;</w:t>
+            </w:r>
+            <w:r>
+              <w:rPr>
+                <w:rFonts w:asciiTheme="minorEastAsia" w:hAnsiTheme="minorEastAsia"/>
+                <w:sz w:val="24"/>
+                <w:szCs w:val="24"/>
+              </w:rPr>
+              <w:t>servlet-name</w:t>
+            </w:r>
+            <w:r>
+              <w:rPr>
+                <w:rFonts w:asciiTheme="minorEastAsia" w:hAnsiTheme="minorEastAsia" w:hint="eastAsia"/>
+                <w:sz w:val="24"/>
+                <w:szCs w:val="24"/>
+              </w:rPr>
+              <w:t>&gt;</w:t>
+            </w:r>
+            <w:r>
+              <w:rPr>
+                <w:rFonts w:asciiTheme="minorEastAsia" w:hAnsiTheme="minorEastAsia"/>
+                <w:sz w:val="24"/>
+                <w:szCs w:val="24"/>
+              </w:rPr>
+              <w:t>-servlet</w:t>
+            </w:r>
+          </w:p>
+        </w:tc>
+      </w:tr>
+      <w:tr>
+        <w:tc>
+          <w:tcPr>
+            <w:tcW w:w="2765" w:type="dxa"/>
+          </w:tcPr>
+          <w:p>
+            <w:pPr>
+              <w:rPr>
+                <w:rFonts w:asciiTheme="minorEastAsia" w:hAnsiTheme="minorEastAsia"/>
+                <w:sz w:val="24"/>
+                <w:szCs w:val="24"/>
+              </w:rPr>
+            </w:pPr>
+            <w:r>
+              <w:rPr>
+                <w:rFonts w:asciiTheme="minorEastAsia" w:hAnsiTheme="minorEastAsia" w:hint="eastAsia"/>
+                <w:sz w:val="24"/>
+                <w:szCs w:val="24"/>
+              </w:rPr>
+              <w:t>contextConfigLocation</w:t>
+            </w:r>
+          </w:p>
+        </w:tc>
+        <w:tc>
+          <w:tcPr>
+            <w:tcW w:w="2765" w:type="dxa"/>
+          </w:tcPr>
+          <w:p>
+            <w:pPr>
+              <w:rPr>
+                <w:rFonts w:asciiTheme="minorEastAsia" w:hAnsiTheme="minorEastAsia" w:hint="eastAsia"/>
+                <w:sz w:val="24"/>
+                <w:szCs w:val="24"/>
+              </w:rPr>
+            </w:pPr>
+            <w:r>
+              <w:rPr>
+                <w:rFonts w:asciiTheme="minorEastAsia" w:hAnsiTheme="minorEastAsia"/>
+                <w:sz w:val="24"/>
+                <w:szCs w:val="24"/>
+              </w:rPr>
+              <w:t>DispatcherServlet</w:t>
+            </w:r>
+            <w:r>
+              <w:rPr>
+                <w:rFonts w:asciiTheme="minorEastAsia" w:hAnsiTheme="minorEastAsia" w:hint="eastAsia"/>
+                <w:sz w:val="24"/>
+                <w:szCs w:val="24"/>
+              </w:rPr>
+              <w:t>上下文对应</w:t>
+            </w:r>
+            <w:r>
+              <w:rPr>
+                <w:rFonts w:asciiTheme="minorEastAsia" w:hAnsiTheme="minorEastAsia"/>
+                <w:sz w:val="24"/>
+                <w:szCs w:val="24"/>
+              </w:rPr>
+              <w:t>的Spring配置文件有多个，配置该属性，用逗号分隔</w:t>
+            </w:r>
+          </w:p>
+        </w:tc>
+        <w:tc>
+          <w:tcPr>
+            <w:tcW w:w="2970" w:type="dxa"/>
+          </w:tcPr>
+          <w:p>
+            <w:pPr>
+              <w:rPr>
+                <w:rFonts w:asciiTheme="minorEastAsia" w:hAnsiTheme="minorEastAsia"/>
+                <w:sz w:val="24"/>
+                <w:szCs w:val="24"/>
+              </w:rPr>
+            </w:pPr>
+          </w:p>
+        </w:tc>
+      </w:tr>
+      <w:tr>
+        <w:tc>
+          <w:tcPr>
+            <w:tcW w:w="2765" w:type="dxa"/>
+          </w:tcPr>
+          <w:p>
+            <w:pPr>
+              <w:rPr>
+                <w:rFonts w:asciiTheme="minorEastAsia" w:hAnsiTheme="minorEastAsia"/>
+                <w:sz w:val="24"/>
+                <w:szCs w:val="24"/>
+              </w:rPr>
+            </w:pPr>
+            <w:r>
+              <w:rPr>
+                <w:rFonts w:asciiTheme="minorEastAsia" w:hAnsiTheme="minorEastAsia" w:hint="eastAsia"/>
+                <w:sz w:val="24"/>
+                <w:szCs w:val="24"/>
+              </w:rPr>
+              <w:t>publishContext</w:t>
+            </w:r>
+          </w:p>
+        </w:tc>
+        <w:tc>
+          <w:tcPr>
+            <w:tcW w:w="2765" w:type="dxa"/>
+          </w:tcPr>
+          <w:p>
+            <w:pPr>
+              <w:rPr>
+                <w:rFonts w:asciiTheme="minorEastAsia" w:hAnsiTheme="minorEastAsia" w:hint="eastAsia"/>
+                <w:sz w:val="24"/>
+                <w:szCs w:val="24"/>
+              </w:rPr>
+            </w:pPr>
+            <w:r>
+              <w:rPr>
+                <w:rFonts w:asciiTheme="minorEastAsia" w:hAnsiTheme="minorEastAsia"/>
+                <w:sz w:val="24"/>
+                <w:szCs w:val="24"/>
+              </w:rPr>
+              <w:t>DispatcherServlet</w:t>
+            </w:r>
+            <w:r>
+              <w:rPr>
+                <w:rFonts w:asciiTheme="minorEastAsia" w:hAnsiTheme="minorEastAsia" w:hint="eastAsia"/>
+                <w:sz w:val="24"/>
+                <w:szCs w:val="24"/>
+              </w:rPr>
+              <w:t>根据</w:t>
+            </w:r>
+            <w:r>
+              <w:rPr>
+                <w:rFonts w:asciiTheme="minorEastAsia" w:hAnsiTheme="minorEastAsia"/>
+                <w:sz w:val="24"/>
+                <w:szCs w:val="24"/>
+              </w:rPr>
+              <w:t>该属性觉得</w:t>
+            </w:r>
+            <w:r>
+              <w:rPr>
+                <w:rFonts w:asciiTheme="minorEastAsia" w:hAnsiTheme="minorEastAsia" w:hint="eastAsia"/>
+                <w:sz w:val="24"/>
+                <w:szCs w:val="24"/>
+              </w:rPr>
+              <w:t>是否</w:t>
+            </w:r>
+            <w:r>
+              <w:rPr>
+                <w:rFonts w:asciiTheme="minorEastAsia" w:hAnsiTheme="minorEastAsia"/>
+                <w:sz w:val="24"/>
+                <w:szCs w:val="24"/>
+              </w:rPr>
+              <w:t>将WebApplicationContext</w:t>
+            </w:r>
+            <w:r>
+              <w:rPr>
+                <w:rFonts w:asciiTheme="minorEastAsia" w:hAnsiTheme="minorEastAsia" w:hint="eastAsia"/>
+                <w:sz w:val="24"/>
+                <w:szCs w:val="24"/>
+              </w:rPr>
+              <w:t>发布</w:t>
+            </w:r>
+            <w:r>
+              <w:rPr>
+                <w:rFonts w:asciiTheme="minorEastAsia" w:hAnsiTheme="minorEastAsia"/>
+                <w:sz w:val="24"/>
+                <w:szCs w:val="24"/>
+              </w:rPr>
+              <w:t>到ServletContext的属性列表中，以便调用者可以访问到</w:t>
+            </w:r>
+          </w:p>
+        </w:tc>
+        <w:tc>
+          <w:tcPr>
+            <w:tcW w:w="2970" w:type="dxa"/>
+          </w:tcPr>
+          <w:p>
+            <w:pPr>
+              <w:rPr>
+                <w:rFonts w:asciiTheme="minorEastAsia" w:hAnsiTheme="minorEastAsia"/>
+                <w:sz w:val="24"/>
+                <w:szCs w:val="24"/>
+              </w:rPr>
+            </w:pPr>
+            <w:r>
+              <w:rPr>
+                <w:rFonts w:asciiTheme="minorEastAsia" w:hAnsiTheme="minorEastAsia"/>
+                <w:sz w:val="24"/>
+                <w:szCs w:val="24"/>
+              </w:rPr>
+              <w:t>T</w:t>
+            </w:r>
+            <w:r>
+              <w:rPr>
+                <w:rFonts w:asciiTheme="minorEastAsia" w:hAnsiTheme="minorEastAsia" w:hint="eastAsia"/>
+                <w:sz w:val="24"/>
+                <w:szCs w:val="24"/>
+              </w:rPr>
+              <w:t>rue</w:t>
+            </w:r>
+          </w:p>
+        </w:tc>
+      </w:tr>
+    </w:tbl>
+    <w:p>
+      <w:pPr>
+        <w:ind w:firstLine="420"/>
+        <w:rPr>
+          <w:rFonts w:asciiTheme="minorEastAsia" w:hAnsiTheme="minorEastAsia"/>
+          <w:sz w:val="24"/>
+          <w:szCs w:val="24"/>
+        </w:rPr>
+      </w:pPr>
+    </w:p>
+    <w:p>
+      <w:pPr>
+        <w:pStyle w:val="2"/>
+        <w:rPr>
+          <w:rFonts w:asciiTheme="minorEastAsia" w:eastAsiaTheme="minorEastAsia" w:hAnsiTheme="minorEastAsia" w:hint="eastAsia"/>
+          <w:sz w:val="28"/>
+          <w:szCs w:val="28"/>
+        </w:rPr>
+      </w:pPr>
+      <w:r>
+        <w:rPr>
+          <w:rFonts w:asciiTheme="minorEastAsia" w:eastAsiaTheme="minorEastAsia" w:hAnsiTheme="minorEastAsia"/>
+          <w:sz w:val="28"/>
+          <w:szCs w:val="28"/>
+        </w:rPr>
+        <w:t xml:space="preserve">2.2 </w:t>
+      </w:r>
+      <w:r>
+        <w:rPr>
+          <w:rFonts w:asciiTheme="minorEastAsia" w:eastAsiaTheme="minorEastAsia" w:hAnsiTheme="minorEastAsia"/>
+          <w:sz w:val="28"/>
+          <w:szCs w:val="28"/>
+        </w:rPr>
+        <w:t>DispatcherServlet</w:t>
+      </w:r>
+      <w:r>
+        <w:rPr>
+          <w:rFonts w:asciiTheme="minorEastAsia" w:eastAsiaTheme="minorEastAsia" w:hAnsiTheme="minorEastAsia" w:hint="eastAsia"/>
+          <w:sz w:val="28"/>
+          <w:szCs w:val="28"/>
+        </w:rPr>
+        <w:t>装载</w:t>
+      </w:r>
+      <w:r>
+        <w:rPr>
+          <w:rFonts w:asciiTheme="minorEastAsia" w:eastAsiaTheme="minorEastAsia" w:hAnsiTheme="minorEastAsia"/>
+          <w:sz w:val="28"/>
+          <w:szCs w:val="28"/>
+        </w:rPr>
+        <w:t>Spring MVC组件</w:t>
+      </w:r>
+    </w:p>
+    <w:p>
+      <w:pPr>
+        <w:ind w:firstLine="420"/>
+        <w:rPr>
+          <w:rFonts w:asciiTheme="minorEastAsia" w:hAnsiTheme="minorEastAsia"/>
+          <w:sz w:val="24"/>
+          <w:szCs w:val="24"/>
+        </w:rPr>
+      </w:pPr>
+      <w:r>
+        <w:rPr>
+          <w:rFonts w:asciiTheme="minorEastAsia" w:hAnsiTheme="minorEastAsia"/>
+          <w:sz w:val="24"/>
+          <w:szCs w:val="24"/>
+        </w:rPr>
+        <w:t>DispatcherServlet</w:t>
+      </w:r>
+      <w:r>
+        <w:rPr>
+          <w:rFonts w:asciiTheme="minorEastAsia" w:hAnsiTheme="minorEastAsia" w:hint="eastAsia"/>
+          <w:sz w:val="24"/>
+          <w:szCs w:val="24"/>
+        </w:rPr>
+        <w:t>类</w:t>
+      </w:r>
+      <w:r>
+        <w:rPr>
+          <w:rFonts w:asciiTheme="minorEastAsia" w:hAnsiTheme="minorEastAsia"/>
+          <w:sz w:val="24"/>
+          <w:szCs w:val="24"/>
+        </w:rPr>
+        <w:t>有个</w:t>
+      </w:r>
+      <w:r>
+        <w:rPr>
+          <w:rFonts w:asciiTheme="minorEastAsia" w:hAnsiTheme="minorEastAsia"/>
+          <w:sz w:val="24"/>
+          <w:szCs w:val="24"/>
+        </w:rPr>
+        <w:t>initStrategies</w:t>
+      </w:r>
+      <w:r>
+        <w:rPr>
+          <w:rFonts w:asciiTheme="minorEastAsia" w:hAnsiTheme="minorEastAsia"/>
+          <w:sz w:val="24"/>
+          <w:szCs w:val="24"/>
+        </w:rPr>
+        <w:t>()</w:t>
+      </w:r>
+      <w:r>
+        <w:rPr>
+          <w:rFonts w:asciiTheme="minorEastAsia" w:hAnsiTheme="minorEastAsia" w:hint="eastAsia"/>
+          <w:sz w:val="24"/>
+          <w:szCs w:val="24"/>
+        </w:rPr>
+        <w:t>方法</w:t>
+      </w:r>
+      <w:r>
+        <w:rPr>
+          <w:rFonts w:asciiTheme="minorEastAsia" w:hAnsiTheme="minorEastAsia" w:hint="eastAsia"/>
+          <w:sz w:val="24"/>
+          <w:szCs w:val="24"/>
+        </w:rPr>
+        <w:t>：</w:t>
+      </w:r>
+    </w:p>
+    <w:p>
+      <w:pPr>
+        <w:autoSpaceDE w:val="0"/>
+        <w:autoSpaceDN w:val="0"/>
+        <w:adjustRightInd w:val="0"/>
+        <w:ind w:firstLine="420"/>
+        <w:jc w:val="left"/>
+        <w:rPr>
+          <w:rFonts w:ascii="幼圆" w:eastAsia="幼圆" w:cs="幼圆"/>
+          <w:kern w:val="0"/>
+          <w:sz w:val="22"/>
+        </w:rPr>
+      </w:pPr>
+      <w:r>
+        <w:rPr>
+          <w:rFonts w:ascii="幼圆" w:eastAsia="幼圆" w:cs="幼圆"/>
+          <w:b/>
+          <w:bCs/>
+          <w:color w:val="7F0055"/>
+          <w:kern w:val="0"/>
+          <w:sz w:val="22"/>
+        </w:rPr>
+        <w:t>Protected</w:t>
+      </w:r>
+      <w:r>
+        <w:rPr>
+          <w:rFonts w:ascii="幼圆" w:eastAsia="幼圆" w:cs="幼圆"/>
+          <w:color w:val="000000"/>
+          <w:kern w:val="0"/>
+          <w:sz w:val="22"/>
+        </w:rPr>
+        <w:t xml:space="preserve"> </w:t>
+      </w:r>
+      <w:r>
+        <w:rPr>
+          <w:rFonts w:ascii="幼圆" w:eastAsia="幼圆" w:cs="幼圆"/>
+          <w:b/>
+          <w:bCs/>
+          <w:color w:val="7F0055"/>
+          <w:kern w:val="0"/>
+          <w:sz w:val="22"/>
+        </w:rPr>
+        <w:t>void</w:t>
+      </w:r>
+      <w:r>
+        <w:rPr>
+          <w:rFonts w:ascii="幼圆" w:eastAsia="幼圆" w:cs="幼圆"/>
+          <w:color w:val="000000"/>
+          <w:kern w:val="0"/>
+          <w:sz w:val="22"/>
+        </w:rPr>
+        <w:t xml:space="preserve"> </w:t>
+      </w:r>
+      <w:r>
+        <w:rPr>
+          <w:rFonts w:ascii="幼圆" w:eastAsia="幼圆" w:cs="幼圆"/>
+          <w:color w:val="000000"/>
+          <w:kern w:val="0"/>
+          <w:sz w:val="22"/>
+        </w:rPr>
+        <w:t>initStrategies</w:t>
+      </w:r>
+      <w:r>
+        <w:rPr>
+          <w:rFonts w:ascii="幼圆" w:eastAsia="幼圆" w:cs="幼圆"/>
+          <w:color w:val="000000"/>
+          <w:kern w:val="0"/>
+          <w:sz w:val="22"/>
+        </w:rPr>
+        <w:t xml:space="preserve"> (</w:t>
+      </w:r>
+      <w:r>
+        <w:rPr>
+          <w:rFonts w:ascii="幼圆" w:eastAsia="幼圆" w:cs="幼圆"/>
+          <w:color w:val="000000"/>
+          <w:kern w:val="0"/>
+          <w:sz w:val="22"/>
+        </w:rPr>
+        <w:t xml:space="preserve">ApplicationContext </w:t>
+      </w:r>
+      <w:r>
+        <w:rPr>
+          <w:rFonts w:ascii="幼圆" w:eastAsia="幼圆" w:cs="幼圆"/>
+          <w:color w:val="6A3E3E"/>
+          <w:kern w:val="0"/>
+          <w:sz w:val="22"/>
+        </w:rPr>
+        <w:t>context</w:t>
+      </w:r>
+      <w:r>
+        <w:rPr>
+          <w:rFonts w:ascii="幼圆" w:eastAsia="幼圆" w:cs="幼圆"/>
+          <w:color w:val="000000"/>
+          <w:kern w:val="0"/>
+          <w:sz w:val="22"/>
+        </w:rPr>
+        <w:t>) {</w:t>
+      </w:r>
+    </w:p>
+    <w:p>
+      <w:pPr>
+        <w:autoSpaceDE w:val="0"/>
+        <w:autoSpaceDN w:val="0"/>
+        <w:adjustRightInd w:val="0"/>
+        <w:jc w:val="left"/>
+        <w:rPr>
+          <w:rFonts w:ascii="幼圆" w:eastAsia="幼圆" w:cs="幼圆"/>
+          <w:kern w:val="0"/>
+          <w:sz w:val="22"/>
+        </w:rPr>
+      </w:pPr>
+      <w:r>
+        <w:rPr>
+          <w:rFonts w:ascii="幼圆" w:eastAsia="幼圆" w:cs="幼圆"/>
+          <w:color w:val="000000"/>
+          <w:kern w:val="0"/>
+          <w:sz w:val="22"/>
+        </w:rPr>
+        <w:tab/>
+      </w:r>
+      <w:r>
+        <w:rPr>
+          <w:rFonts w:ascii="幼圆" w:eastAsia="幼圆" w:cs="幼圆"/>
+          <w:color w:val="000000"/>
+          <w:kern w:val="0"/>
+          <w:sz w:val="22"/>
+        </w:rPr>
+        <w:tab/>
+      </w:r>
+      <w:r>
+        <w:rPr>
+          <w:rFonts w:ascii="幼圆" w:eastAsia="幼圆" w:cs="幼圆"/>
+          <w:color w:val="000000"/>
+          <w:kern w:val="0"/>
+          <w:sz w:val="22"/>
+        </w:rPr>
+        <w:t>initMultipartResolver (</w:t>
+      </w:r>
+      <w:r>
+        <w:rPr>
+          <w:rFonts w:ascii="幼圆" w:eastAsia="幼圆" w:cs="幼圆"/>
+          <w:color w:val="6A3E3E"/>
+          <w:kern w:val="0"/>
+          <w:sz w:val="22"/>
+        </w:rPr>
+        <w:t>context</w:t>
+      </w:r>
+      <w:r>
+        <w:rPr>
+          <w:rFonts w:ascii="幼圆" w:eastAsia="幼圆" w:cs="幼圆"/>
+          <w:color w:val="000000"/>
+          <w:kern w:val="0"/>
+          <w:sz w:val="22"/>
+        </w:rPr>
+        <w:t>);</w:t>
+      </w:r>
+    </w:p>
+    <w:p>
+      <w:pPr>
+        <w:autoSpaceDE w:val="0"/>
+        <w:autoSpaceDN w:val="0"/>
+        <w:adjustRightInd w:val="0"/>
+        <w:jc w:val="left"/>
+        <w:rPr>
+          <w:rFonts w:ascii="幼圆" w:eastAsia="幼圆" w:cs="幼圆"/>
+          <w:kern w:val="0"/>
+          <w:sz w:val="22"/>
+        </w:rPr>
+      </w:pPr>
+      <w:r>
+        <w:rPr>
+          <w:rFonts w:ascii="幼圆" w:eastAsia="幼圆" w:cs="幼圆"/>
+          <w:color w:val="000000"/>
+          <w:kern w:val="0"/>
+          <w:sz w:val="22"/>
+        </w:rPr>
+        <w:tab/>
+      </w:r>
+      <w:r>
+        <w:rPr>
+          <w:rFonts w:ascii="幼圆" w:eastAsia="幼圆" w:cs="幼圆"/>
+          <w:color w:val="000000"/>
+          <w:kern w:val="0"/>
+          <w:sz w:val="22"/>
+        </w:rPr>
+        <w:tab/>
+      </w:r>
+      <w:r>
+        <w:rPr>
+          <w:rFonts w:ascii="幼圆" w:eastAsia="幼圆" w:cs="幼圆"/>
+          <w:color w:val="000000"/>
+          <w:kern w:val="0"/>
+          <w:sz w:val="22"/>
+        </w:rPr>
+        <w:t>InitLocaleResolver</w:t>
+      </w:r>
+      <w:r>
+        <w:rPr>
+          <w:rFonts w:ascii="幼圆" w:eastAsia="幼圆" w:cs="幼圆"/>
+          <w:color w:val="000000"/>
+          <w:kern w:val="0"/>
+          <w:sz w:val="22"/>
+        </w:rPr>
+        <w:t xml:space="preserve"> (</w:t>
+      </w:r>
+      <w:r>
+        <w:rPr>
+          <w:rFonts w:ascii="幼圆" w:eastAsia="幼圆" w:cs="幼圆"/>
+          <w:color w:val="6A3E3E"/>
+          <w:kern w:val="0"/>
+          <w:sz w:val="22"/>
+        </w:rPr>
+        <w:t>context</w:t>
+      </w:r>
+      <w:r>
+        <w:rPr>
+          <w:rFonts w:ascii="幼圆" w:eastAsia="幼圆" w:cs="幼圆"/>
+          <w:color w:val="000000"/>
+          <w:kern w:val="0"/>
+          <w:sz w:val="22"/>
+        </w:rPr>
+        <w:t>);</w:t>
+      </w:r>
+    </w:p>
+    <w:p>
+      <w:pPr>
+        <w:autoSpaceDE w:val="0"/>
+        <w:autoSpaceDN w:val="0"/>
+        <w:adjustRightInd w:val="0"/>
+        <w:jc w:val="left"/>
+        <w:rPr>
+          <w:rFonts w:ascii="幼圆" w:eastAsia="幼圆" w:cs="幼圆"/>
+          <w:kern w:val="0"/>
+          <w:sz w:val="22"/>
+        </w:rPr>
+      </w:pPr>
+      <w:r>
+        <w:rPr>
+          <w:rFonts w:ascii="幼圆" w:eastAsia="幼圆" w:cs="幼圆"/>
+          <w:color w:val="000000"/>
+          <w:kern w:val="0"/>
+          <w:sz w:val="22"/>
+        </w:rPr>
+        <w:tab/>
+      </w:r>
+      <w:r>
+        <w:rPr>
+          <w:rFonts w:ascii="幼圆" w:eastAsia="幼圆" w:cs="幼圆"/>
+          <w:color w:val="000000"/>
+          <w:kern w:val="0"/>
+          <w:sz w:val="22"/>
+        </w:rPr>
+        <w:tab/>
+      </w:r>
+      <w:r>
+        <w:rPr>
+          <w:rFonts w:ascii="幼圆" w:eastAsia="幼圆" w:cs="幼圆"/>
+          <w:color w:val="000000"/>
+          <w:kern w:val="0"/>
+          <w:sz w:val="22"/>
+        </w:rPr>
+        <w:t>InitThemeResolver (</w:t>
+      </w:r>
+      <w:r>
+        <w:rPr>
+          <w:rFonts w:ascii="幼圆" w:eastAsia="幼圆" w:cs="幼圆"/>
+          <w:color w:val="6A3E3E"/>
+          <w:kern w:val="0"/>
+          <w:sz w:val="22"/>
+        </w:rPr>
+        <w:t>context</w:t>
+      </w:r>
+      <w:r>
+        <w:rPr>
+          <w:rFonts w:ascii="幼圆" w:eastAsia="幼圆" w:cs="幼圆"/>
+          <w:color w:val="000000"/>
+          <w:kern w:val="0"/>
+          <w:sz w:val="22"/>
+        </w:rPr>
+        <w:t>);</w:t>
+      </w:r>
+    </w:p>
+    <w:p>
+      <w:pPr>
+        <w:autoSpaceDE w:val="0"/>
+        <w:autoSpaceDN w:val="0"/>
+        <w:adjustRightInd w:val="0"/>
+        <w:jc w:val="left"/>
+        <w:rPr>
+          <w:rFonts w:ascii="幼圆" w:eastAsia="幼圆" w:cs="幼圆"/>
+          <w:kern w:val="0"/>
+          <w:sz w:val="22"/>
+        </w:rPr>
+      </w:pPr>
+      <w:r>
+        <w:rPr>
+          <w:rFonts w:ascii="幼圆" w:eastAsia="幼圆" w:cs="幼圆"/>
+          <w:color w:val="000000"/>
+          <w:kern w:val="0"/>
+          <w:sz w:val="22"/>
+        </w:rPr>
+        <w:tab/>
+      </w:r>
+      <w:r>
+        <w:rPr>
+          <w:rFonts w:ascii="幼圆" w:eastAsia="幼圆" w:cs="幼圆"/>
+          <w:color w:val="000000"/>
+          <w:kern w:val="0"/>
+          <w:sz w:val="22"/>
+        </w:rPr>
+        <w:tab/>
+      </w:r>
+      <w:r>
+        <w:rPr>
+          <w:rFonts w:ascii="幼圆" w:eastAsia="幼圆" w:cs="幼圆"/>
+          <w:color w:val="000000"/>
+          <w:kern w:val="0"/>
+          <w:sz w:val="22"/>
+        </w:rPr>
+        <w:t>InitHandlerMappings (</w:t>
+      </w:r>
+      <w:r>
+        <w:rPr>
+          <w:rFonts w:ascii="幼圆" w:eastAsia="幼圆" w:cs="幼圆"/>
+          <w:color w:val="6A3E3E"/>
+          <w:kern w:val="0"/>
+          <w:sz w:val="22"/>
+        </w:rPr>
+        <w:t>context</w:t>
+      </w:r>
+      <w:r>
+        <w:rPr>
+          <w:rFonts w:ascii="幼圆" w:eastAsia="幼圆" w:cs="幼圆"/>
+          <w:color w:val="000000"/>
+          <w:kern w:val="0"/>
+          <w:sz w:val="22"/>
+        </w:rPr>
+        <w:t>);</w:t>
+      </w:r>
+    </w:p>
+    <w:p>
+      <w:pPr>
+        <w:autoSpaceDE w:val="0"/>
+        <w:autoSpaceDN w:val="0"/>
+        <w:adjustRightInd w:val="0"/>
+        <w:jc w:val="left"/>
+        <w:rPr>
+          <w:rFonts w:ascii="幼圆" w:eastAsia="幼圆" w:cs="幼圆"/>
+          <w:kern w:val="0"/>
+          <w:sz w:val="22"/>
+        </w:rPr>
+      </w:pPr>
+      <w:r>
+        <w:rPr>
+          <w:rFonts w:ascii="幼圆" w:eastAsia="幼圆" w:cs="幼圆"/>
+          <w:color w:val="000000"/>
+          <w:kern w:val="0"/>
+          <w:sz w:val="22"/>
+        </w:rPr>
+        <w:tab/>
+      </w:r>
+      <w:r>
+        <w:rPr>
+          <w:rFonts w:ascii="幼圆" w:eastAsia="幼圆" w:cs="幼圆"/>
+          <w:color w:val="000000"/>
+          <w:kern w:val="0"/>
+          <w:sz w:val="22"/>
+        </w:rPr>
+        <w:tab/>
+      </w:r>
+      <w:r>
+        <w:rPr>
+          <w:rFonts w:ascii="幼圆" w:eastAsia="幼圆" w:cs="幼圆"/>
+          <w:color w:val="000000"/>
+          <w:kern w:val="0"/>
+          <w:sz w:val="22"/>
+        </w:rPr>
+        <w:t>InitHandlerAdapters</w:t>
+      </w:r>
+      <w:r>
+        <w:rPr>
+          <w:rFonts w:ascii="幼圆" w:eastAsia="幼圆" w:cs="幼圆"/>
+          <w:color w:val="000000"/>
+          <w:kern w:val="0"/>
+          <w:sz w:val="22"/>
+        </w:rPr>
+        <w:t xml:space="preserve"> (</w:t>
+      </w:r>
+      <w:r>
+        <w:rPr>
+          <w:rFonts w:ascii="幼圆" w:eastAsia="幼圆" w:cs="幼圆"/>
+          <w:color w:val="6A3E3E"/>
+          <w:kern w:val="0"/>
+          <w:sz w:val="22"/>
+        </w:rPr>
+        <w:t>context</w:t>
+      </w:r>
+      <w:r>
+        <w:rPr>
+          <w:rFonts w:ascii="幼圆" w:eastAsia="幼圆" w:cs="幼圆"/>
+          <w:color w:val="000000"/>
+          <w:kern w:val="0"/>
+          <w:sz w:val="22"/>
+        </w:rPr>
+        <w:t>);</w:t>
+      </w:r>
+    </w:p>
+    <w:p>
+      <w:pPr>
+        <w:autoSpaceDE w:val="0"/>
+        <w:autoSpaceDN w:val="0"/>
+        <w:adjustRightInd w:val="0"/>
+        <w:jc w:val="left"/>
+        <w:rPr>
+          <w:rFonts w:ascii="幼圆" w:eastAsia="幼圆" w:cs="幼圆"/>
+          <w:kern w:val="0"/>
+          <w:sz w:val="22"/>
+        </w:rPr>
+      </w:pPr>
+      <w:r>
+        <w:rPr>
+          <w:rFonts w:ascii="幼圆" w:eastAsia="幼圆" w:cs="幼圆"/>
+          <w:color w:val="000000"/>
+          <w:kern w:val="0"/>
+          <w:sz w:val="22"/>
+        </w:rPr>
+        <w:tab/>
+      </w:r>
+      <w:r>
+        <w:rPr>
+          <w:rFonts w:ascii="幼圆" w:eastAsia="幼圆" w:cs="幼圆"/>
+          <w:color w:val="000000"/>
+          <w:kern w:val="0"/>
+          <w:sz w:val="22"/>
+        </w:rPr>
+        <w:tab/>
+      </w:r>
+      <w:r>
+        <w:rPr>
+          <w:rFonts w:ascii="幼圆" w:eastAsia="幼圆" w:cs="幼圆"/>
+          <w:color w:val="000000"/>
+          <w:kern w:val="0"/>
+          <w:sz w:val="22"/>
+        </w:rPr>
+        <w:t>InitHandlerExceptionResolvers</w:t>
+      </w:r>
+      <w:r>
+        <w:rPr>
+          <w:rFonts w:ascii="幼圆" w:eastAsia="幼圆" w:cs="幼圆"/>
+          <w:color w:val="000000"/>
+          <w:kern w:val="0"/>
+          <w:sz w:val="22"/>
+        </w:rPr>
+        <w:t xml:space="preserve"> (</w:t>
+      </w:r>
+      <w:r>
+        <w:rPr>
+          <w:rFonts w:ascii="幼圆" w:eastAsia="幼圆" w:cs="幼圆"/>
+          <w:color w:val="6A3E3E"/>
+          <w:kern w:val="0"/>
+          <w:sz w:val="22"/>
+        </w:rPr>
+        <w:t>context</w:t>
+      </w:r>
+      <w:r>
+        <w:rPr>
+          <w:rFonts w:ascii="幼圆" w:eastAsia="幼圆" w:cs="幼圆"/>
+          <w:color w:val="000000"/>
+          <w:kern w:val="0"/>
+          <w:sz w:val="22"/>
+        </w:rPr>
+        <w:t>);</w:t>
+      </w:r>
+    </w:p>
+    <w:p>
+      <w:pPr>
+        <w:autoSpaceDE w:val="0"/>
+        <w:autoSpaceDN w:val="0"/>
+        <w:adjustRightInd w:val="0"/>
+        <w:jc w:val="left"/>
+        <w:rPr>
+          <w:rFonts w:ascii="幼圆" w:eastAsia="幼圆" w:cs="幼圆"/>
+          <w:kern w:val="0"/>
+          <w:sz w:val="22"/>
+        </w:rPr>
+      </w:pPr>
+      <w:r>
+        <w:rPr>
+          <w:rFonts w:ascii="幼圆" w:eastAsia="幼圆" w:cs="幼圆"/>
+          <w:color w:val="000000"/>
+          <w:kern w:val="0"/>
+          <w:sz w:val="22"/>
+        </w:rPr>
+        <w:tab/>
+      </w:r>
+      <w:r>
+        <w:rPr>
+          <w:rFonts w:ascii="幼圆" w:eastAsia="幼圆" w:cs="幼圆"/>
+          <w:color w:val="000000"/>
+          <w:kern w:val="0"/>
+          <w:sz w:val="22"/>
+        </w:rPr>
+        <w:tab/>
+      </w:r>
+      <w:r>
+        <w:rPr>
+          <w:rFonts w:ascii="幼圆" w:eastAsia="幼圆" w:cs="幼圆"/>
+          <w:color w:val="000000"/>
+          <w:kern w:val="0"/>
+          <w:sz w:val="22"/>
+        </w:rPr>
+        <w:t>InitRequestToViewNameTranslator</w:t>
+      </w:r>
+      <w:r>
+        <w:rPr>
+          <w:rFonts w:ascii="幼圆" w:eastAsia="幼圆" w:cs="幼圆"/>
+          <w:color w:val="000000"/>
+          <w:kern w:val="0"/>
+          <w:sz w:val="22"/>
+        </w:rPr>
+        <w:t xml:space="preserve"> (</w:t>
+      </w:r>
+      <w:r>
+        <w:rPr>
+          <w:rFonts w:ascii="幼圆" w:eastAsia="幼圆" w:cs="幼圆"/>
+          <w:color w:val="6A3E3E"/>
+          <w:kern w:val="0"/>
+          <w:sz w:val="22"/>
+        </w:rPr>
+        <w:t>context</w:t>
+      </w:r>
+      <w:r>
+        <w:rPr>
+          <w:rFonts w:ascii="幼圆" w:eastAsia="幼圆" w:cs="幼圆"/>
+          <w:color w:val="000000"/>
+          <w:kern w:val="0"/>
+          <w:sz w:val="22"/>
+        </w:rPr>
+        <w:t>);</w:t>
+      </w:r>
+    </w:p>
+    <w:p>
+      <w:pPr>
+        <w:autoSpaceDE w:val="0"/>
+        <w:autoSpaceDN w:val="0"/>
+        <w:adjustRightInd w:val="0"/>
+        <w:jc w:val="left"/>
+        <w:rPr>
+          <w:rFonts w:ascii="幼圆" w:eastAsia="幼圆" w:cs="幼圆"/>
+          <w:kern w:val="0"/>
+          <w:sz w:val="22"/>
+        </w:rPr>
+      </w:pPr>
+      <w:r>
+        <w:rPr>
+          <w:rFonts w:ascii="幼圆" w:eastAsia="幼圆" w:cs="幼圆"/>
+          <w:color w:val="000000"/>
+          <w:kern w:val="0"/>
+          <w:sz w:val="22"/>
+        </w:rPr>
+        <w:tab/>
+      </w:r>
+      <w:r>
+        <w:rPr>
+          <w:rFonts w:ascii="幼圆" w:eastAsia="幼圆" w:cs="幼圆"/>
+          <w:color w:val="000000"/>
+          <w:kern w:val="0"/>
+          <w:sz w:val="22"/>
+        </w:rPr>
+        <w:tab/>
+      </w:r>
+      <w:r>
+        <w:rPr>
+          <w:rFonts w:ascii="幼圆" w:eastAsia="幼圆" w:cs="幼圆"/>
+          <w:color w:val="000000"/>
+          <w:kern w:val="0"/>
+          <w:sz w:val="22"/>
+        </w:rPr>
+        <w:t>InitViewResolvers</w:t>
+      </w:r>
+      <w:r>
+        <w:rPr>
+          <w:rFonts w:ascii="幼圆" w:eastAsia="幼圆" w:cs="幼圆"/>
+          <w:color w:val="000000"/>
+          <w:kern w:val="0"/>
+          <w:sz w:val="22"/>
+        </w:rPr>
+        <w:t xml:space="preserve"> (</w:t>
+      </w:r>
+      <w:r>
+        <w:rPr>
+          <w:rFonts w:ascii="幼圆" w:eastAsia="幼圆" w:cs="幼圆"/>
+          <w:color w:val="6A3E3E"/>
+          <w:kern w:val="0"/>
+          <w:sz w:val="22"/>
+        </w:rPr>
+        <w:t>context</w:t>
+      </w:r>
+      <w:r>
+        <w:rPr>
+          <w:rFonts w:ascii="幼圆" w:eastAsia="幼圆" w:cs="幼圆"/>
+          <w:color w:val="000000"/>
+          <w:kern w:val="0"/>
+          <w:sz w:val="22"/>
+        </w:rPr>
+        <w:t>);</w:t>
+      </w:r>
+    </w:p>
+    <w:p>
+      <w:pPr>
+        <w:autoSpaceDE w:val="0"/>
+        <w:autoSpaceDN w:val="0"/>
+        <w:adjustRightInd w:val="0"/>
+        <w:jc w:val="left"/>
+        <w:rPr>
+          <w:rFonts w:ascii="幼圆" w:eastAsia="幼圆" w:cs="幼圆"/>
+          <w:kern w:val="0"/>
+          <w:sz w:val="22"/>
+        </w:rPr>
+      </w:pPr>
+      <w:r>
+        <w:rPr>
+          <w:rFonts w:ascii="幼圆" w:eastAsia="幼圆" w:cs="幼圆"/>
+          <w:color w:val="000000"/>
+          <w:kern w:val="0"/>
+          <w:sz w:val="22"/>
+        </w:rPr>
+        <w:tab/>
+      </w:r>
+      <w:r>
+        <w:rPr>
+          <w:rFonts w:ascii="幼圆" w:eastAsia="幼圆" w:cs="幼圆"/>
+          <w:color w:val="000000"/>
+          <w:kern w:val="0"/>
+          <w:sz w:val="22"/>
+        </w:rPr>
+        <w:tab/>
+      </w:r>
+      <w:r>
+        <w:rPr>
+          <w:rFonts w:ascii="幼圆" w:eastAsia="幼圆" w:cs="幼圆"/>
+          <w:color w:val="000000"/>
+          <w:kern w:val="0"/>
+          <w:sz w:val="22"/>
+        </w:rPr>
+        <w:t>InitFlashMapManager</w:t>
+      </w:r>
+      <w:r>
+        <w:rPr>
+          <w:rFonts w:ascii="幼圆" w:eastAsia="幼圆" w:cs="幼圆"/>
+          <w:color w:val="000000"/>
+          <w:kern w:val="0"/>
+          <w:sz w:val="22"/>
+        </w:rPr>
+        <w:t xml:space="preserve"> (</w:t>
+      </w:r>
+      <w:r>
+        <w:rPr>
+          <w:rFonts w:ascii="幼圆" w:eastAsia="幼圆" w:cs="幼圆"/>
+          <w:color w:val="6A3E3E"/>
+          <w:kern w:val="0"/>
+          <w:sz w:val="22"/>
+        </w:rPr>
+        <w:t>context</w:t>
+      </w:r>
+      <w:r>
+        <w:rPr>
+          <w:rFonts w:ascii="幼圆" w:eastAsia="幼圆" w:cs="幼圆"/>
+          <w:color w:val="000000"/>
+          <w:kern w:val="0"/>
+          <w:sz w:val="22"/>
+        </w:rPr>
+        <w:t>);</w:t>
+      </w:r>
+    </w:p>
+    <w:p>
+      <w:pPr>
+        <w:ind w:firstLine="420"/>
+        <w:rPr>
+          <w:rFonts w:ascii="幼圆" w:eastAsia="幼圆" w:cs="幼圆"/>
+          <w:color w:val="000000"/>
+          <w:kern w:val="0"/>
+          <w:sz w:val="22"/>
+        </w:rPr>
+      </w:pPr>
+      <w:r>
+        <w:rPr>
+          <w:rFonts w:ascii="幼圆" w:eastAsia="幼圆" w:cs="幼圆"/>
+          <w:color w:val="000000"/>
+          <w:kern w:val="0"/>
+          <w:sz w:val="22"/>
+        </w:rPr>
+        <w:tab/>
+        <w:t>}</w:t>
+      </w:r>
+    </w:p>
+    <w:p>
+      <w:pPr>
+        <w:ind w:firstLine="420"/>
+        <w:rPr>
+          <w:rFonts w:asciiTheme="minorEastAsia" w:hAnsiTheme="minorEastAsia"/>
+          <w:sz w:val="24"/>
+          <w:szCs w:val="24"/>
+        </w:rPr>
+      </w:pPr>
+      <w:r>
+        <w:rPr>
+          <w:rFonts w:asciiTheme="minorEastAsia" w:hAnsiTheme="minorEastAsia" w:hint="eastAsia"/>
+          <w:sz w:val="24"/>
+          <w:szCs w:val="24"/>
+        </w:rPr>
+        <w:t>会</w:t>
+      </w:r>
+      <w:r>
+        <w:rPr>
+          <w:rFonts w:asciiTheme="minorEastAsia" w:hAnsiTheme="minorEastAsia"/>
+          <w:sz w:val="24"/>
+          <w:szCs w:val="24"/>
+        </w:rPr>
+        <w:t>在WebApplicationContext</w:t>
+      </w:r>
+      <w:r>
+        <w:rPr>
+          <w:rFonts w:asciiTheme="minorEastAsia" w:hAnsiTheme="minorEastAsia" w:hint="eastAsia"/>
+          <w:sz w:val="24"/>
+          <w:szCs w:val="24"/>
+        </w:rPr>
+        <w:t>初始</w:t>
+      </w:r>
+      <w:r>
+        <w:rPr>
+          <w:rFonts w:asciiTheme="minorEastAsia" w:hAnsiTheme="minorEastAsia"/>
+          <w:sz w:val="24"/>
+          <w:szCs w:val="24"/>
+        </w:rPr>
+        <w:t>化后执行</w:t>
+      </w:r>
+      <w:r>
+        <w:rPr>
+          <w:rFonts w:asciiTheme="minorEastAsia" w:hAnsiTheme="minorEastAsia" w:hint="eastAsia"/>
+          <w:sz w:val="24"/>
+          <w:szCs w:val="24"/>
+        </w:rPr>
+        <w:t>，</w:t>
+      </w:r>
+      <w:r>
+        <w:rPr>
+          <w:rFonts w:asciiTheme="minorEastAsia" w:hAnsiTheme="minorEastAsia"/>
+          <w:sz w:val="24"/>
+          <w:szCs w:val="24"/>
+        </w:rPr>
+        <w:t>通过反射机制查找并装配Spring容器中用户显式定义的组件Bean</w:t>
+      </w:r>
+      <w:r>
+        <w:rPr>
+          <w:rFonts w:asciiTheme="minorEastAsia" w:hAnsiTheme="minorEastAsia" w:hint="eastAsia"/>
+          <w:sz w:val="24"/>
+          <w:szCs w:val="24"/>
+        </w:rPr>
+        <w:t>，</w:t>
+      </w:r>
+      <w:r>
+        <w:rPr>
+          <w:rFonts w:asciiTheme="minorEastAsia" w:hAnsiTheme="minorEastAsia"/>
+          <w:sz w:val="24"/>
+          <w:szCs w:val="24"/>
+        </w:rPr>
+        <w:t>如果找不到，再装配默认的组件实例。</w:t>
+      </w:r>
+    </w:p>
+    <w:p>
+      <w:pPr>
+        <w:ind w:firstLine="420"/>
+        <w:rPr>
+          <w:rFonts w:asciiTheme="minorEastAsia" w:hAnsiTheme="minorEastAsia"/>
+          <w:sz w:val="24"/>
+          <w:szCs w:val="24"/>
+        </w:rPr>
+      </w:pPr>
+      <w:r>
+        <w:rPr>
+          <w:rFonts w:asciiTheme="minorEastAsia" w:hAnsiTheme="minorEastAsia"/>
+          <w:sz w:val="24"/>
+          <w:szCs w:val="24"/>
+        </w:rPr>
+        <w:t>Spring默认的组件有：</w:t>
+      </w:r>
+    </w:p>
+    <w:p>
+      <w:pPr>
+        <w:ind w:firstLine="420"/>
+        <w:rPr>
+          <w:rFonts w:asciiTheme="minorEastAsia" w:hAnsiTheme="minorEastAsia" w:hint="eastAsia"/>
+          <w:sz w:val="24"/>
+          <w:szCs w:val="24"/>
+        </w:rPr>
+      </w:pPr>
+      <w:r>
+        <w:rPr>
+          <w:rFonts w:asciiTheme="minorEastAsia" w:hAnsiTheme="minorEastAsia" w:hint="eastAsia"/>
+          <w:sz w:val="24"/>
+          <w:szCs w:val="24"/>
+        </w:rPr>
+        <w:t># 本地化解析器</w:t>
+      </w:r>
+    </w:p>
+    <w:p>
+      <w:pPr>
+        <w:ind w:firstLine="420"/>
+        <w:rPr>
+          <w:rFonts w:asciiTheme="minorEastAsia" w:hAnsiTheme="minorEastAsia"/>
+          <w:sz w:val="24"/>
+          <w:szCs w:val="24"/>
+        </w:rPr>
+      </w:pPr>
+      <w:r>
+        <w:rPr>
+          <w:rFonts w:asciiTheme="minorEastAsia" w:hAnsiTheme="minorEastAsia"/>
+          <w:sz w:val="24"/>
+          <w:szCs w:val="24"/>
+        </w:rPr>
+        <w:t>org.springframework.web.servlet.LocaleResolver=org.springframework.web.servlet.i18n.AcceptHeaderLocaleResolver</w:t>
+      </w:r>
+    </w:p>
+    <w:p>
+      <w:pPr>
+        <w:ind w:firstLine="420"/>
+        <w:rPr>
+          <w:rFonts w:asciiTheme="minorEastAsia" w:hAnsiTheme="minorEastAsia" w:hint="eastAsia"/>
+          <w:sz w:val="24"/>
+          <w:szCs w:val="24"/>
+        </w:rPr>
+      </w:pPr>
+      <w:r>
+        <w:rPr>
+          <w:rFonts w:asciiTheme="minorEastAsia" w:hAnsiTheme="minorEastAsia" w:hint="eastAsia"/>
+          <w:sz w:val="24"/>
+          <w:szCs w:val="24"/>
+        </w:rPr>
+        <w:t># 主题解析器</w:t>
+      </w:r>
+    </w:p>
+    <w:p>
+      <w:pPr>
+        <w:ind w:firstLine="420"/>
+        <w:rPr>
+          <w:rFonts w:asciiTheme="minorEastAsia" w:hAnsiTheme="minorEastAsia"/>
+          <w:sz w:val="24"/>
+          <w:szCs w:val="24"/>
+        </w:rPr>
+      </w:pPr>
+      <w:r>
+        <w:rPr>
+          <w:rFonts w:asciiTheme="minorEastAsia" w:hAnsiTheme="minorEastAsia"/>
+          <w:sz w:val="24"/>
+          <w:szCs w:val="24"/>
+        </w:rPr>
+        <w:t>org.springframework.web.servlet.ThemeResolver=org.springframework.web.servlet.theme.FixedThemeResolver</w:t>
+      </w:r>
+    </w:p>
+    <w:p>
+      <w:pPr>
+        <w:ind w:firstLine="420"/>
+        <w:rPr>
+          <w:rFonts w:asciiTheme="minorEastAsia" w:hAnsiTheme="minorEastAsia" w:hint="eastAsia"/>
+          <w:sz w:val="24"/>
+          <w:szCs w:val="24"/>
+        </w:rPr>
+      </w:pPr>
+      <w:r>
+        <w:rPr>
+          <w:rFonts w:asciiTheme="minorEastAsia" w:hAnsiTheme="minorEastAsia" w:hint="eastAsia"/>
+          <w:sz w:val="24"/>
+          <w:szCs w:val="24"/>
+        </w:rPr>
+        <w:t># 处理器映射(2个)</w:t>
+      </w:r>
+    </w:p>
+    <w:p>
+      <w:pPr>
+        <w:ind w:firstLine="420"/>
+        <w:rPr>
+          <w:rFonts w:asciiTheme="minorEastAsia" w:hAnsiTheme="minorEastAsia"/>
+          <w:sz w:val="24"/>
+          <w:szCs w:val="24"/>
+        </w:rPr>
+      </w:pPr>
+      <w:r>
+        <w:rPr>
+          <w:rFonts w:asciiTheme="minorEastAsia" w:hAnsiTheme="minorEastAsia"/>
+          <w:sz w:val="24"/>
+          <w:szCs w:val="24"/>
+        </w:rPr>
+        <w:t>org.springframework.web.servlet.HandlerMapping=org.springframework.web.servlet.handler.BeanNameUrlHandlerMapping,\</w:t>
+      </w:r>
+    </w:p>
+    <w:p>
+      <w:pPr>
+        <w:ind w:firstLine="420"/>
+        <w:rPr>
+          <w:rFonts w:asciiTheme="minorEastAsia" w:hAnsiTheme="minorEastAsia"/>
+          <w:sz w:val="24"/>
+          <w:szCs w:val="24"/>
+        </w:rPr>
+      </w:pPr>
+      <w:r>
+        <w:rPr>
+          <w:rFonts w:asciiTheme="minorEastAsia" w:hAnsiTheme="minorEastAsia"/>
+          <w:sz w:val="24"/>
+          <w:szCs w:val="24"/>
+        </w:rPr>
+        <w:tab/>
+        <w:t>org.springframework.web.servlet.mvc.annotation.DefaultAnnotationHandlerMapping</w:t>
+      </w:r>
+    </w:p>
+    <w:p>
+      <w:pPr>
+        <w:ind w:firstLine="420"/>
+        <w:rPr>
+          <w:rFonts w:asciiTheme="minorEastAsia" w:hAnsiTheme="minorEastAsia" w:hint="eastAsia"/>
+          <w:sz w:val="24"/>
+          <w:szCs w:val="24"/>
+        </w:rPr>
+      </w:pPr>
+      <w:r>
+        <w:rPr>
+          <w:rFonts w:asciiTheme="minorEastAsia" w:hAnsiTheme="minorEastAsia" w:hint="eastAsia"/>
+          <w:sz w:val="24"/>
+          <w:szCs w:val="24"/>
+        </w:rPr>
+        <w:t># 处理器适配器(3个)</w:t>
+      </w:r>
+    </w:p>
+    <w:p>
+      <w:pPr>
+        <w:ind w:firstLine="420"/>
+        <w:rPr>
+          <w:rFonts w:asciiTheme="minorEastAsia" w:hAnsiTheme="minorEastAsia"/>
+          <w:sz w:val="24"/>
+          <w:szCs w:val="24"/>
+        </w:rPr>
+      </w:pPr>
+      <w:r>
+        <w:rPr>
+          <w:rFonts w:asciiTheme="minorEastAsia" w:hAnsiTheme="minorEastAsia"/>
+          <w:sz w:val="24"/>
+          <w:szCs w:val="24"/>
+        </w:rPr>
+        <w:t>org.springframework.web.servlet.HandlerAdapter=org.springframework.web.servlet.mvc.HttpRequestHandlerAdapter,\</w:t>
+      </w:r>
+    </w:p>
+    <w:p>
+      <w:pPr>
+        <w:ind w:firstLine="420"/>
+        <w:rPr>
+          <w:rFonts w:asciiTheme="minorEastAsia" w:hAnsiTheme="minorEastAsia"/>
+          <w:sz w:val="24"/>
+          <w:szCs w:val="24"/>
+        </w:rPr>
+      </w:pPr>
+      <w:r>
+        <w:rPr>
+          <w:rFonts w:asciiTheme="minorEastAsia" w:hAnsiTheme="minorEastAsia"/>
+          <w:sz w:val="24"/>
+          <w:szCs w:val="24"/>
+        </w:rPr>
+        <w:tab/>
+        <w:t>org.springframework.web.servlet.mvc.SimpleControllerHandlerAdapter,\</w:t>
+      </w:r>
+    </w:p>
+    <w:p>
+      <w:pPr>
+        <w:ind w:firstLine="420"/>
+        <w:rPr>
+          <w:rFonts w:asciiTheme="minorEastAsia" w:hAnsiTheme="minorEastAsia"/>
+          <w:sz w:val="24"/>
+          <w:szCs w:val="24"/>
+        </w:rPr>
+      </w:pPr>
+      <w:r>
+        <w:rPr>
+          <w:rFonts w:asciiTheme="minorEastAsia" w:hAnsiTheme="minorEastAsia"/>
+          <w:sz w:val="24"/>
+          <w:szCs w:val="24"/>
+        </w:rPr>
+        <w:tab/>
+        <w:t>org.springframework.web.servlet.mvc.annotation.AnnotationMethodHandlerAdapter</w:t>
+      </w:r>
+    </w:p>
+    <w:p>
+      <w:pPr>
+        <w:ind w:firstLine="420"/>
+        <w:rPr>
+          <w:rFonts w:asciiTheme="minorEastAsia" w:hAnsiTheme="minorEastAsia" w:hint="eastAsia"/>
+          <w:sz w:val="24"/>
+          <w:szCs w:val="24"/>
+        </w:rPr>
+      </w:pPr>
+      <w:r>
+        <w:rPr>
+          <w:rFonts w:asciiTheme="minorEastAsia" w:hAnsiTheme="minorEastAsia" w:hint="eastAsia"/>
+          <w:sz w:val="24"/>
+          <w:szCs w:val="24"/>
+        </w:rPr>
+        <w:t># 异常处理器(3个)</w:t>
+      </w:r>
+    </w:p>
+    <w:p>
+      <w:pPr>
+        <w:ind w:firstLine="420"/>
+        <w:rPr>
+          <w:rFonts w:asciiTheme="minorEastAsia" w:hAnsiTheme="minorEastAsia"/>
+          <w:sz w:val="24"/>
+          <w:szCs w:val="24"/>
+        </w:rPr>
+      </w:pPr>
+      <w:r>
+        <w:rPr>
+          <w:rFonts w:asciiTheme="minorEastAsia" w:hAnsiTheme="minorEastAsia"/>
+          <w:sz w:val="24"/>
+          <w:szCs w:val="24"/>
+        </w:rPr>
+        <w:t>org.springframework.web.servlet.HandlerExceptionResolver=org.springframework.web.servlet.mvc.annotation.AnnotationMethodHandlerExceptionResolver,\</w:t>
+      </w:r>
+    </w:p>
+    <w:p>
+      <w:pPr>
+        <w:ind w:firstLine="420"/>
+        <w:rPr>
+          <w:rFonts w:asciiTheme="minorEastAsia" w:hAnsiTheme="minorEastAsia"/>
+          <w:sz w:val="24"/>
+          <w:szCs w:val="24"/>
+        </w:rPr>
+      </w:pPr>
+      <w:r>
+        <w:rPr>
+          <w:rFonts w:asciiTheme="minorEastAsia" w:hAnsiTheme="minorEastAsia"/>
+          <w:sz w:val="24"/>
+          <w:szCs w:val="24"/>
+        </w:rPr>
+        <w:tab/>
+        <w:t>org.springframework.web.servlet.mvc.annotation.ResponseStatusExceptionResolver,\</w:t>
+      </w:r>
+    </w:p>
+    <w:p>
+      <w:pPr>
+        <w:ind w:firstLine="420"/>
+        <w:rPr>
+          <w:rFonts w:asciiTheme="minorEastAsia" w:hAnsiTheme="minorEastAsia"/>
+          <w:sz w:val="24"/>
+          <w:szCs w:val="24"/>
+        </w:rPr>
+      </w:pPr>
+      <w:r>
+        <w:rPr>
+          <w:rFonts w:asciiTheme="minorEastAsia" w:hAnsiTheme="minorEastAsia"/>
+          <w:sz w:val="24"/>
+          <w:szCs w:val="24"/>
+        </w:rPr>
+        <w:tab/>
+        <w:t>org.springframework.web.servlet.mvc.support.DefaultHandlerExce</w:t>
+      </w:r>
+      <w:r>
+        <w:rPr>
+          <w:rFonts w:asciiTheme="minorEastAsia" w:hAnsiTheme="minorEastAsia"/>
+          <w:sz w:val="24"/>
+          <w:szCs w:val="24"/>
+        </w:rPr>
+        <w:lastRenderedPageBreak/>
+        <w:t>ptionResolver</w:t>
+      </w:r>
+    </w:p>
+    <w:p>
+      <w:pPr>
+        <w:ind w:firstLine="420"/>
+        <w:rPr>
+          <w:rFonts w:asciiTheme="minorEastAsia" w:hAnsiTheme="minorEastAsia" w:hint="eastAsia"/>
+          <w:sz w:val="24"/>
+          <w:szCs w:val="24"/>
+        </w:rPr>
+      </w:pPr>
+      <w:r>
+        <w:rPr>
+          <w:rFonts w:asciiTheme="minorEastAsia" w:hAnsiTheme="minorEastAsia" w:hint="eastAsia"/>
+          <w:sz w:val="24"/>
+          <w:szCs w:val="24"/>
+        </w:rPr>
+        <w:t># 视图名称翻译器</w:t>
+      </w:r>
+    </w:p>
+    <w:p>
+      <w:pPr>
+        <w:ind w:firstLine="420"/>
+        <w:rPr>
+          <w:rFonts w:asciiTheme="minorEastAsia" w:hAnsiTheme="minorEastAsia"/>
+          <w:sz w:val="24"/>
+          <w:szCs w:val="24"/>
+        </w:rPr>
+      </w:pPr>
+      <w:r>
+        <w:rPr>
+          <w:rFonts w:asciiTheme="minorEastAsia" w:hAnsiTheme="minorEastAsia"/>
+          <w:sz w:val="24"/>
+          <w:szCs w:val="24"/>
+        </w:rPr>
+        <w:t>org.springframework.web.servlet.RequestToViewNameTranslator=org.springframework.web.servlet.view.DefaultRequestToViewNameTranslator</w:t>
+      </w:r>
+    </w:p>
+    <w:p>
+      <w:pPr>
+        <w:ind w:firstLine="420"/>
+        <w:rPr>
+          <w:rFonts w:asciiTheme="minorEastAsia" w:hAnsiTheme="minorEastAsia" w:hint="eastAsia"/>
+          <w:sz w:val="24"/>
+          <w:szCs w:val="24"/>
+        </w:rPr>
+      </w:pPr>
+      <w:r>
+        <w:rPr>
+          <w:rFonts w:asciiTheme="minorEastAsia" w:hAnsiTheme="minorEastAsia" w:hint="eastAsia"/>
+          <w:sz w:val="24"/>
+          <w:szCs w:val="24"/>
+        </w:rPr>
+        <w:t># 视图解析器</w:t>
+      </w:r>
+    </w:p>
+    <w:p>
+      <w:pPr>
+        <w:ind w:firstLine="420"/>
+        <w:rPr>
+          <w:rFonts w:asciiTheme="minorEastAsia" w:hAnsiTheme="minorEastAsia"/>
+          <w:sz w:val="24"/>
+          <w:szCs w:val="24"/>
+        </w:rPr>
+      </w:pPr>
+      <w:r>
+        <w:rPr>
+          <w:rFonts w:asciiTheme="minorEastAsia" w:hAnsiTheme="minorEastAsia"/>
+          <w:sz w:val="24"/>
+          <w:szCs w:val="24"/>
+        </w:rPr>
+        <w:t>org.springframework.web.servlet.ViewResolver=org.springframework.web.servlet.view.InternalResourceViewResolver</w:t>
+      </w:r>
+    </w:p>
+    <w:p>
+      <w:pPr>
+        <w:ind w:firstLine="420"/>
+        <w:rPr>
+          <w:rFonts w:asciiTheme="minorEastAsia" w:hAnsiTheme="minorEastAsia" w:hint="eastAsia"/>
+          <w:sz w:val="24"/>
+          <w:szCs w:val="24"/>
+        </w:rPr>
+      </w:pPr>
+      <w:r>
+        <w:rPr>
+          <w:rFonts w:asciiTheme="minorEastAsia" w:hAnsiTheme="minorEastAsia" w:hint="eastAsia"/>
+          <w:sz w:val="24"/>
+          <w:szCs w:val="24"/>
+        </w:rPr>
+        <w:t># flash管理器</w:t>
+      </w:r>
+    </w:p>
+    <w:p>
+      <w:pPr>
+        <w:ind w:firstLine="420"/>
+        <w:rPr>
+          <w:rFonts w:asciiTheme="minorEastAsia" w:hAnsiTheme="minorEastAsia" w:hint="eastAsia"/>
+          <w:sz w:val="24"/>
+          <w:szCs w:val="24"/>
+        </w:rPr>
+      </w:pPr>
+      <w:r>
+        <w:rPr>
+          <w:rFonts w:asciiTheme="minorEastAsia" w:hAnsiTheme="minorEastAsia"/>
+          <w:sz w:val="24"/>
+          <w:szCs w:val="24"/>
+        </w:rPr>
+        <w:t>org.springframework.web.servlet.FlashMapManager=org.springframework.web.servlet.support.SessionFlashMapManager</w:t>
+      </w:r>
+    </w:p>
+    <w:p>
+      <w:pPr>
+        <w:ind w:firstLine="420"/>
+        <w:rPr>
+          <w:rFonts w:asciiTheme="minorEastAsia" w:hAnsiTheme="minorEastAsia"/>
+          <w:sz w:val="24"/>
+          <w:szCs w:val="24"/>
+        </w:rPr>
+      </w:pPr>
+    </w:p>
+    <w:p>
+      <w:pPr>
+        <w:ind w:firstLine="420"/>
+        <w:rPr>
+          <w:rFonts w:asciiTheme="minorEastAsia" w:hAnsiTheme="minorEastAsia"/>
+          <w:sz w:val="24"/>
+          <w:szCs w:val="24"/>
+        </w:rPr>
+      </w:pPr>
+      <w:r>
+        <w:rPr>
+          <w:rFonts w:asciiTheme="minorEastAsia" w:hAnsiTheme="minorEastAsia"/>
+          <w:sz w:val="24"/>
+          <w:szCs w:val="24"/>
+        </w:rPr>
+        <w:t>DispatcherServlet</w:t>
+      </w:r>
+      <w:r>
+        <w:rPr>
+          <w:rFonts w:asciiTheme="minorEastAsia" w:hAnsiTheme="minorEastAsia" w:hint="eastAsia"/>
+          <w:sz w:val="24"/>
+          <w:szCs w:val="24"/>
+        </w:rPr>
+        <w:t>装配</w:t>
+      </w:r>
+      <w:r>
+        <w:rPr>
+          <w:rFonts w:asciiTheme="minorEastAsia" w:hAnsiTheme="minorEastAsia"/>
+          <w:sz w:val="24"/>
+          <w:szCs w:val="24"/>
+        </w:rPr>
+        <w:t>各组件的逻辑如下：</w:t>
+      </w:r>
+    </w:p>
+    <w:tbl>
+      <w:tblPr>
+        <w:tblStyle w:val="a6"/>
+        <w:tblW w:w="0" w:type="auto"/>
+        <w:tblLook w:val="04A0" w:firstRow="1" w:lastRow="0" w:firstColumn="1" w:lastColumn="0" w:noHBand="0" w:noVBand="1"/>
+      </w:tblPr>
+      <w:tblGrid>
+        <w:gridCol w:w="2263"/>
+        <w:gridCol w:w="6033"/>
+      </w:tblGrid>
+      <w:tr>
+        <w:tc>
+          <w:tcPr>
+            <w:tcW w:w="2263" w:type="dxa"/>
+            <w:shd w:val="pct10" w:color="auto" w:fill="auto"/>
+          </w:tcPr>
+          <w:p>
+            <w:pPr>
+              <w:jc w:val="center"/>
+              <w:rPr>
+                <w:rFonts w:asciiTheme="minorEastAsia" w:hAnsiTheme="minorEastAsia" w:hint="eastAsia"/>
+                <w:b/>
+                <w:sz w:val="24"/>
+                <w:szCs w:val="24"/>
+              </w:rPr>
+            </w:pPr>
+            <w:r>
+              <w:rPr>
+                <w:rFonts w:asciiTheme="minorEastAsia" w:hAnsiTheme="minorEastAsia" w:hint="eastAsia"/>
+                <w:b/>
+                <w:sz w:val="24"/>
+                <w:szCs w:val="24"/>
+              </w:rPr>
+              <w:t>组件</w:t>
+            </w:r>
+            <w:r>
+              <w:rPr>
+                <w:rFonts w:asciiTheme="minorEastAsia" w:hAnsiTheme="minorEastAsia"/>
+                <w:b/>
+                <w:sz w:val="24"/>
+                <w:szCs w:val="24"/>
+              </w:rPr>
+              <w:t>类型</w:t>
+            </w:r>
+          </w:p>
+        </w:tc>
+        <w:tc>
+          <w:tcPr>
+            <w:tcW w:w="6033" w:type="dxa"/>
+            <w:shd w:val="pct10" w:color="auto" w:fill="auto"/>
+          </w:tcPr>
+          <w:p>
+            <w:pPr>
+              <w:jc w:val="center"/>
+              <w:rPr>
+                <w:rFonts w:asciiTheme="minorEastAsia" w:hAnsiTheme="minorEastAsia" w:hint="eastAsia"/>
+                <w:b/>
+                <w:sz w:val="24"/>
+                <w:szCs w:val="24"/>
+              </w:rPr>
+            </w:pPr>
+            <w:r>
+              <w:rPr>
+                <w:rFonts w:asciiTheme="minorEastAsia" w:hAnsiTheme="minorEastAsia" w:hint="eastAsia"/>
+                <w:b/>
+                <w:sz w:val="24"/>
+                <w:szCs w:val="24"/>
+              </w:rPr>
+              <w:t>发现</w:t>
+            </w:r>
+            <w:r>
+              <w:rPr>
+                <w:rFonts w:asciiTheme="minorEastAsia" w:hAnsiTheme="minorEastAsia"/>
+                <w:b/>
+                <w:sz w:val="24"/>
+                <w:szCs w:val="24"/>
+              </w:rPr>
+              <w:t>机制</w:t>
+            </w:r>
+          </w:p>
+        </w:tc>
+      </w:tr>
+      <w:tr>
+        <w:tc>
+          <w:tcPr>
+            <w:tcW w:w="2263" w:type="dxa"/>
+          </w:tcPr>
+          <w:p>
+            <w:pPr>
+              <w:rPr>
+                <w:rFonts w:asciiTheme="minorEastAsia" w:hAnsiTheme="minorEastAsia" w:hint="eastAsia"/>
+                <w:sz w:val="24"/>
+                <w:szCs w:val="24"/>
+              </w:rPr>
+            </w:pPr>
+            <w:r>
+              <w:rPr>
+                <w:rFonts w:asciiTheme="minorEastAsia" w:hAnsiTheme="minorEastAsia" w:hint="eastAsia"/>
+                <w:sz w:val="24"/>
+                <w:szCs w:val="24"/>
+              </w:rPr>
+              <w:t>文件</w:t>
+            </w:r>
+            <w:r>
+              <w:rPr>
+                <w:rFonts w:asciiTheme="minorEastAsia" w:hAnsiTheme="minorEastAsia"/>
+                <w:sz w:val="24"/>
+                <w:szCs w:val="24"/>
+              </w:rPr>
+              <w:t>上传解析器</w:t>
+            </w:r>
+            <w:r>
+              <w:rPr>
+                <w:rFonts w:asciiTheme="minorEastAsia" w:hAnsiTheme="minorEastAsia" w:hint="eastAsia"/>
+                <w:sz w:val="24"/>
+                <w:szCs w:val="24"/>
+              </w:rPr>
+              <w:t>(1</w:t>
+            </w:r>
+            <w:r>
+              <w:rPr>
+                <w:rFonts w:asciiTheme="minorEastAsia" w:hAnsiTheme="minorEastAsia"/>
+                <w:sz w:val="24"/>
+                <w:szCs w:val="24"/>
+              </w:rPr>
+              <w:t>)</w:t>
+            </w:r>
+          </w:p>
+        </w:tc>
+        <w:tc>
+          <w:tcPr>
+            <w:tcW w:w="6033" w:type="dxa"/>
+          </w:tcPr>
+          <w:p>
+            <w:pPr>
+              <w:pStyle w:val="a5"/>
+              <w:numPr>
+                <w:ilvl w:val="0"/>
+                <w:numId w:val="3"/>
+              </w:numPr>
+              <w:ind w:firstLineChars="0"/>
+              <w:rPr>
+                <w:rFonts w:asciiTheme="minorEastAsia" w:hAnsiTheme="minorEastAsia"/>
+                <w:sz w:val="24"/>
+                <w:szCs w:val="24"/>
+              </w:rPr>
+            </w:pPr>
+            <w:r>
+              <w:rPr>
+                <w:rFonts w:asciiTheme="minorEastAsia" w:hAnsiTheme="minorEastAsia" w:hint="eastAsia"/>
+                <w:sz w:val="24"/>
+                <w:szCs w:val="24"/>
+              </w:rPr>
+              <w:t>查找</w:t>
+            </w:r>
+            <w:r>
+              <w:rPr>
+                <w:rFonts w:asciiTheme="minorEastAsia" w:hAnsiTheme="minorEastAsia"/>
+                <w:sz w:val="24"/>
+                <w:szCs w:val="24"/>
+              </w:rPr>
+              <w:t>名为multipartResolver</w:t>
+            </w:r>
+            <w:r>
+              <w:rPr>
+                <w:rFonts w:asciiTheme="minorEastAsia" w:hAnsiTheme="minorEastAsia" w:hint="eastAsia"/>
+                <w:sz w:val="24"/>
+                <w:szCs w:val="24"/>
+              </w:rPr>
+              <w:t>类型</w:t>
+            </w:r>
+            <w:r>
+              <w:rPr>
+                <w:rFonts w:asciiTheme="minorEastAsia" w:hAnsiTheme="minorEastAsia"/>
+                <w:sz w:val="24"/>
+                <w:szCs w:val="24"/>
+              </w:rPr>
+              <w:t>为M</w:t>
+            </w:r>
+            <w:r>
+              <w:rPr>
+                <w:rFonts w:asciiTheme="minorEastAsia" w:hAnsiTheme="minorEastAsia"/>
+                <w:sz w:val="24"/>
+                <w:szCs w:val="24"/>
+              </w:rPr>
+              <w:t>ultipartResolver</w:t>
+            </w:r>
+            <w:r>
+              <w:rPr>
+                <w:rFonts w:asciiTheme="minorEastAsia" w:hAnsiTheme="minorEastAsia" w:hint="eastAsia"/>
+                <w:sz w:val="24"/>
+                <w:szCs w:val="24"/>
+              </w:rPr>
+              <w:t>的</w:t>
+            </w:r>
+            <w:r>
+              <w:rPr>
+                <w:rFonts w:asciiTheme="minorEastAsia" w:hAnsiTheme="minorEastAsia"/>
+                <w:sz w:val="24"/>
+                <w:szCs w:val="24"/>
+              </w:rPr>
+              <w:t>Bean作为该类型组件；</w:t>
+            </w:r>
+          </w:p>
+          <w:p>
+            <w:pPr>
+              <w:pStyle w:val="a5"/>
+              <w:numPr>
+                <w:ilvl w:val="0"/>
+                <w:numId w:val="3"/>
+              </w:numPr>
+              <w:ind w:firstLineChars="0"/>
+              <w:rPr>
+                <w:rFonts w:asciiTheme="minorEastAsia" w:hAnsiTheme="minorEastAsia" w:hint="eastAsia"/>
+                <w:sz w:val="24"/>
+                <w:szCs w:val="24"/>
+              </w:rPr>
+            </w:pPr>
+            <w:r>
+              <w:rPr>
+                <w:rFonts w:asciiTheme="minorEastAsia" w:hAnsiTheme="minorEastAsia" w:hint="eastAsia"/>
+                <w:sz w:val="24"/>
+                <w:szCs w:val="24"/>
+              </w:rPr>
+              <w:t>没有</w:t>
+            </w:r>
+            <w:r>
+              <w:rPr>
+                <w:rFonts w:asciiTheme="minorEastAsia" w:hAnsiTheme="minorEastAsia"/>
+                <w:sz w:val="24"/>
+                <w:szCs w:val="24"/>
+              </w:rPr>
+              <w:t>默认实现类</w:t>
+            </w:r>
+            <w:r>
+              <w:rPr>
+                <w:rFonts w:asciiTheme="minorEastAsia" w:hAnsiTheme="minorEastAsia" w:hint="eastAsia"/>
+                <w:sz w:val="24"/>
+                <w:szCs w:val="24"/>
+              </w:rPr>
+              <w:t>。</w:t>
+            </w:r>
+          </w:p>
+        </w:tc>
+      </w:tr>
+      <w:tr>
+        <w:tc>
+          <w:tcPr>
+            <w:tcW w:w="2263" w:type="dxa"/>
+          </w:tcPr>
+          <w:p>
+            <w:pPr>
+              <w:rPr>
+                <w:rFonts w:asciiTheme="minorEastAsia" w:hAnsiTheme="minorEastAsia" w:hint="eastAsia"/>
+                <w:sz w:val="24"/>
+                <w:szCs w:val="24"/>
+              </w:rPr>
+            </w:pPr>
+            <w:r>
+              <w:rPr>
+                <w:rFonts w:asciiTheme="minorEastAsia" w:hAnsiTheme="minorEastAsia" w:hint="eastAsia"/>
+                <w:sz w:val="24"/>
+                <w:szCs w:val="24"/>
+              </w:rPr>
+              <w:t>本地化</w:t>
+            </w:r>
+            <w:r>
+              <w:rPr>
+                <w:rFonts w:asciiTheme="minorEastAsia" w:hAnsiTheme="minorEastAsia"/>
+                <w:sz w:val="24"/>
+                <w:szCs w:val="24"/>
+              </w:rPr>
+              <w:t>解析器</w:t>
+            </w:r>
+            <w:r>
+              <w:rPr>
+                <w:rFonts w:asciiTheme="minorEastAsia" w:hAnsiTheme="minorEastAsia" w:hint="eastAsia"/>
+                <w:sz w:val="24"/>
+                <w:szCs w:val="24"/>
+              </w:rPr>
+              <w:t>(1</w:t>
+            </w:r>
+            <w:r>
+              <w:rPr>
+                <w:rFonts w:asciiTheme="minorEastAsia" w:hAnsiTheme="minorEastAsia"/>
+                <w:sz w:val="24"/>
+                <w:szCs w:val="24"/>
+              </w:rPr>
+              <w:t>)</w:t>
+            </w:r>
+          </w:p>
+        </w:tc>
+        <w:tc>
+          <w:tcPr>
+            <w:tcW w:w="6033" w:type="dxa"/>
+          </w:tcPr>
+          <w:p>
+            <w:pPr>
+              <w:rPr>
+                <w:rFonts w:asciiTheme="minorEastAsia" w:hAnsiTheme="minorEastAsia" w:hint="eastAsia"/>
+                <w:sz w:val="24"/>
+                <w:szCs w:val="24"/>
+              </w:rPr>
+            </w:pPr>
+            <w:r>
+              <w:rPr>
+                <w:rFonts w:asciiTheme="minorEastAsia" w:hAnsiTheme="minorEastAsia" w:hint="eastAsia"/>
+                <w:sz w:val="24"/>
+                <w:szCs w:val="24"/>
+              </w:rPr>
+              <w:t>查找</w:t>
+            </w:r>
+            <w:r>
+              <w:rPr>
+                <w:rFonts w:asciiTheme="minorEastAsia" w:hAnsiTheme="minorEastAsia"/>
+                <w:sz w:val="24"/>
+                <w:szCs w:val="24"/>
+              </w:rPr>
+              <w:t>名称为localResolver</w:t>
+            </w:r>
+            <w:r>
+              <w:rPr>
+                <w:rFonts w:asciiTheme="minorEastAsia" w:hAnsiTheme="minorEastAsia" w:hint="eastAsia"/>
+                <w:sz w:val="24"/>
+                <w:szCs w:val="24"/>
+              </w:rPr>
+              <w:t>类型</w:t>
+            </w:r>
+            <w:r>
+              <w:rPr>
+                <w:rFonts w:asciiTheme="minorEastAsia" w:hAnsiTheme="minorEastAsia"/>
+                <w:sz w:val="24"/>
+                <w:szCs w:val="24"/>
+              </w:rPr>
+              <w:t>为LocalResolver</w:t>
+            </w:r>
+            <w:r>
+              <w:rPr>
+                <w:rFonts w:asciiTheme="minorEastAsia" w:hAnsiTheme="minorEastAsia" w:hint="eastAsia"/>
+                <w:sz w:val="24"/>
+                <w:szCs w:val="24"/>
+              </w:rPr>
+              <w:t>的</w:t>
+            </w:r>
+            <w:r>
+              <w:rPr>
+                <w:rFonts w:asciiTheme="minorEastAsia" w:hAnsiTheme="minorEastAsia"/>
+                <w:sz w:val="24"/>
+                <w:szCs w:val="24"/>
+              </w:rPr>
+              <w:t>Bean作为该类型的组件；没有</w:t>
+            </w:r>
+            <w:r>
+              <w:rPr>
+                <w:rFonts w:asciiTheme="minorEastAsia" w:hAnsiTheme="minorEastAsia" w:hint="eastAsia"/>
+                <w:sz w:val="24"/>
+                <w:szCs w:val="24"/>
+              </w:rPr>
+              <w:t>找到</w:t>
+            </w:r>
+            <w:bookmarkStart w:id="0" w:name="_GoBack"/>
+            <w:bookmarkEnd w:id="0"/>
+            <w:r>
+              <w:rPr>
+                <w:rFonts w:asciiTheme="minorEastAsia" w:hAnsiTheme="minorEastAsia"/>
+                <w:sz w:val="24"/>
+                <w:szCs w:val="24"/>
+              </w:rPr>
+              <w:t>则使用默认实现</w:t>
+            </w:r>
+          </w:p>
+        </w:tc>
+      </w:tr>
+      <w:tr>
+        <w:tc>
+          <w:tcPr>
+            <w:tcW w:w="2263" w:type="dxa"/>
+          </w:tcPr>
+          <w:p>
+            <w:pPr>
+              <w:rPr>
+                <w:rFonts w:asciiTheme="minorEastAsia" w:hAnsiTheme="minorEastAsia" w:hint="eastAsia"/>
+                <w:sz w:val="24"/>
+                <w:szCs w:val="24"/>
+              </w:rPr>
+            </w:pPr>
+            <w:r>
+              <w:rPr>
+                <w:rFonts w:asciiTheme="minorEastAsia" w:hAnsiTheme="minorEastAsia" w:hint="eastAsia"/>
+                <w:sz w:val="24"/>
+                <w:szCs w:val="24"/>
+              </w:rPr>
+              <w:t>主题</w:t>
+            </w:r>
+            <w:r>
+              <w:rPr>
+                <w:rFonts w:asciiTheme="minorEastAsia" w:hAnsiTheme="minorEastAsia"/>
+                <w:sz w:val="24"/>
+                <w:szCs w:val="24"/>
+              </w:rPr>
+              <w:t>解析器</w:t>
+            </w:r>
+            <w:r>
+              <w:rPr>
+                <w:rFonts w:asciiTheme="minorEastAsia" w:hAnsiTheme="minorEastAsia" w:hint="eastAsia"/>
+                <w:sz w:val="24"/>
+                <w:szCs w:val="24"/>
+              </w:rPr>
+              <w:t>(1</w:t>
+            </w:r>
+            <w:r>
+              <w:rPr>
+                <w:rFonts w:asciiTheme="minorEastAsia" w:hAnsiTheme="minorEastAsia"/>
+                <w:sz w:val="24"/>
+                <w:szCs w:val="24"/>
+              </w:rPr>
+              <w:t>)</w:t>
+            </w:r>
+          </w:p>
+        </w:tc>
+        <w:tc>
+          <w:tcPr>
+            <w:tcW w:w="6033" w:type="dxa"/>
+          </w:tcPr>
+          <w:p>
+            <w:pPr>
+              <w:rPr>
+                <w:rFonts w:asciiTheme="minorEastAsia" w:hAnsiTheme="minorEastAsia" w:hint="eastAsia"/>
+                <w:sz w:val="24"/>
+                <w:szCs w:val="24"/>
+              </w:rPr>
+            </w:pPr>
+          </w:p>
+        </w:tc>
+      </w:tr>
+      <w:tr>
+        <w:tc>
+          <w:tcPr>
+            <w:tcW w:w="2263" w:type="dxa"/>
+          </w:tcPr>
+          <w:p>
+            <w:pPr>
+              <w:rPr>
+                <w:rFonts w:asciiTheme="minorEastAsia" w:hAnsiTheme="minorEastAsia" w:hint="eastAsia"/>
+                <w:sz w:val="24"/>
+                <w:szCs w:val="24"/>
+              </w:rPr>
+            </w:pPr>
+            <w:r>
+              <w:rPr>
+                <w:rFonts w:asciiTheme="minorEastAsia" w:hAnsiTheme="minorEastAsia" w:hint="eastAsia"/>
+                <w:sz w:val="24"/>
+                <w:szCs w:val="24"/>
+              </w:rPr>
+              <w:t>处理器</w:t>
+            </w:r>
+            <w:r>
+              <w:rPr>
+                <w:rFonts w:asciiTheme="minorEastAsia" w:hAnsiTheme="minorEastAsia"/>
+                <w:sz w:val="24"/>
+                <w:szCs w:val="24"/>
+              </w:rPr>
+              <w:t>映射器</w:t>
+            </w:r>
+            <w:r>
+              <w:rPr>
+                <w:rFonts w:asciiTheme="minorEastAsia" w:hAnsiTheme="minorEastAsia" w:hint="eastAsia"/>
+                <w:sz w:val="24"/>
+                <w:szCs w:val="24"/>
+              </w:rPr>
+              <w:t>(</w:t>
+            </w:r>
+            <w:r>
+              <w:rPr>
+                <w:rFonts w:asciiTheme="minorEastAsia" w:hAnsiTheme="minorEastAsia"/>
+                <w:sz w:val="24"/>
+                <w:szCs w:val="24"/>
+              </w:rPr>
+              <w:t>*</w:t>
+            </w:r>
+            <w:r>
+              <w:rPr>
+                <w:rFonts w:asciiTheme="minorEastAsia" w:hAnsiTheme="minorEastAsia"/>
+                <w:sz w:val="24"/>
+                <w:szCs w:val="24"/>
+              </w:rPr>
+              <w:t>)</w:t>
+            </w:r>
+          </w:p>
+        </w:tc>
+        <w:tc>
+          <w:tcPr>
+            <w:tcW w:w="6033" w:type="dxa"/>
+          </w:tcPr>
+          <w:p>
+            <w:pPr>
+              <w:rPr>
+                <w:rFonts w:asciiTheme="minorEastAsia" w:hAnsiTheme="minorEastAsia" w:hint="eastAsia"/>
+                <w:sz w:val="24"/>
+                <w:szCs w:val="24"/>
+              </w:rPr>
+            </w:pPr>
+          </w:p>
+        </w:tc>
+      </w:tr>
+      <w:tr>
+        <w:tc>
+          <w:tcPr>
+            <w:tcW w:w="2263" w:type="dxa"/>
+          </w:tcPr>
+          <w:p>
+            <w:pPr>
+              <w:rPr>
+                <w:rFonts w:asciiTheme="minorEastAsia" w:hAnsiTheme="minorEastAsia" w:hint="eastAsia"/>
+                <w:sz w:val="24"/>
+                <w:szCs w:val="24"/>
+              </w:rPr>
+            </w:pPr>
+            <w:r>
+              <w:rPr>
+                <w:rFonts w:asciiTheme="minorEastAsia" w:hAnsiTheme="minorEastAsia" w:hint="eastAsia"/>
+                <w:sz w:val="24"/>
+                <w:szCs w:val="24"/>
+              </w:rPr>
+              <w:t>处理器</w:t>
+            </w:r>
+            <w:r>
+              <w:rPr>
+                <w:rFonts w:asciiTheme="minorEastAsia" w:hAnsiTheme="minorEastAsia"/>
+                <w:sz w:val="24"/>
+                <w:szCs w:val="24"/>
+              </w:rPr>
+              <w:t>适配器</w:t>
+            </w:r>
+            <w:r>
+              <w:rPr>
+                <w:rFonts w:asciiTheme="minorEastAsia" w:hAnsiTheme="minorEastAsia" w:hint="eastAsia"/>
+                <w:sz w:val="24"/>
+                <w:szCs w:val="24"/>
+              </w:rPr>
+              <w:t>(</w:t>
+            </w:r>
+            <w:r>
+              <w:rPr>
+                <w:rFonts w:asciiTheme="minorEastAsia" w:hAnsiTheme="minorEastAsia"/>
+                <w:sz w:val="24"/>
+                <w:szCs w:val="24"/>
+              </w:rPr>
+              <w:t>*</w:t>
+            </w:r>
+            <w:r>
+              <w:rPr>
+                <w:rFonts w:asciiTheme="minorEastAsia" w:hAnsiTheme="minorEastAsia"/>
+                <w:sz w:val="24"/>
+                <w:szCs w:val="24"/>
+              </w:rPr>
+              <w:t>)</w:t>
+            </w:r>
+          </w:p>
+        </w:tc>
+        <w:tc>
+          <w:tcPr>
+            <w:tcW w:w="6033" w:type="dxa"/>
+          </w:tcPr>
+          <w:p>
+            <w:pPr>
+              <w:rPr>
+                <w:rFonts w:asciiTheme="minorEastAsia" w:hAnsiTheme="minorEastAsia" w:hint="eastAsia"/>
+                <w:sz w:val="24"/>
+                <w:szCs w:val="24"/>
+              </w:rPr>
+            </w:pPr>
+          </w:p>
+        </w:tc>
+      </w:tr>
+      <w:tr>
+        <w:tc>
+          <w:tcPr>
+            <w:tcW w:w="2263" w:type="dxa"/>
+          </w:tcPr>
+          <w:p>
+            <w:pPr>
+              <w:rPr>
+                <w:rFonts w:asciiTheme="minorEastAsia" w:hAnsiTheme="minorEastAsia" w:hint="eastAsia"/>
+                <w:sz w:val="24"/>
+                <w:szCs w:val="24"/>
+              </w:rPr>
+            </w:pPr>
+            <w:r>
+              <w:rPr>
+                <w:rFonts w:asciiTheme="minorEastAsia" w:hAnsiTheme="minorEastAsia" w:hint="eastAsia"/>
+                <w:sz w:val="24"/>
+                <w:szCs w:val="24"/>
+              </w:rPr>
+              <w:t>异常</w:t>
+            </w:r>
+            <w:r>
+              <w:rPr>
+                <w:rFonts w:asciiTheme="minorEastAsia" w:hAnsiTheme="minorEastAsia"/>
+                <w:sz w:val="24"/>
+                <w:szCs w:val="24"/>
+              </w:rPr>
+              <w:t>处理器</w:t>
+            </w:r>
+            <w:r>
+              <w:rPr>
+                <w:rFonts w:asciiTheme="minorEastAsia" w:hAnsiTheme="minorEastAsia" w:hint="eastAsia"/>
+                <w:sz w:val="24"/>
+                <w:szCs w:val="24"/>
+              </w:rPr>
+              <w:t>(</w:t>
+            </w:r>
+            <w:r>
+              <w:rPr>
+                <w:rFonts w:asciiTheme="minorEastAsia" w:hAnsiTheme="minorEastAsia"/>
+                <w:sz w:val="24"/>
+                <w:szCs w:val="24"/>
+              </w:rPr>
+              <w:t>*</w:t>
+            </w:r>
+            <w:r>
+              <w:rPr>
+                <w:rFonts w:asciiTheme="minorEastAsia" w:hAnsiTheme="minorEastAsia"/>
+                <w:sz w:val="24"/>
+                <w:szCs w:val="24"/>
+              </w:rPr>
+              <w:t>)</w:t>
+            </w:r>
+          </w:p>
+        </w:tc>
+        <w:tc>
+          <w:tcPr>
+            <w:tcW w:w="6033" w:type="dxa"/>
+          </w:tcPr>
+          <w:p>
+            <w:pPr>
+              <w:rPr>
+                <w:rFonts w:asciiTheme="minorEastAsia" w:hAnsiTheme="minorEastAsia" w:hint="eastAsia"/>
+                <w:sz w:val="24"/>
+                <w:szCs w:val="24"/>
+              </w:rPr>
+            </w:pPr>
+          </w:p>
+        </w:tc>
+      </w:tr>
+      <w:tr>
+        <w:tc>
+          <w:tcPr>
+            <w:tcW w:w="2263" w:type="dxa"/>
+          </w:tcPr>
+          <w:p>
+            <w:pPr>
+              <w:rPr>
+                <w:rFonts w:asciiTheme="minorEastAsia" w:hAnsiTheme="minorEastAsia" w:hint="eastAsia"/>
+                <w:sz w:val="24"/>
+                <w:szCs w:val="24"/>
+              </w:rPr>
+            </w:pPr>
+            <w:r>
+              <w:rPr>
+                <w:rFonts w:asciiTheme="minorEastAsia" w:hAnsiTheme="minorEastAsia" w:hint="eastAsia"/>
+                <w:sz w:val="24"/>
+                <w:szCs w:val="24"/>
+              </w:rPr>
+              <w:t>视图</w:t>
+            </w:r>
+            <w:r>
+              <w:rPr>
+                <w:rFonts w:asciiTheme="minorEastAsia" w:hAnsiTheme="minorEastAsia"/>
+                <w:sz w:val="24"/>
+                <w:szCs w:val="24"/>
+              </w:rPr>
+              <w:t>名称翻译器</w:t>
+            </w:r>
+            <w:r>
+              <w:rPr>
+                <w:rFonts w:asciiTheme="minorEastAsia" w:hAnsiTheme="minorEastAsia" w:hint="eastAsia"/>
+                <w:sz w:val="24"/>
+                <w:szCs w:val="24"/>
+              </w:rPr>
+              <w:t>(1</w:t>
+            </w:r>
+            <w:r>
+              <w:rPr>
+                <w:rFonts w:asciiTheme="minorEastAsia" w:hAnsiTheme="minorEastAsia"/>
+                <w:sz w:val="24"/>
+                <w:szCs w:val="24"/>
+              </w:rPr>
+              <w:t>)</w:t>
+            </w:r>
+          </w:p>
+        </w:tc>
+        <w:tc>
+          <w:tcPr>
+            <w:tcW w:w="6033" w:type="dxa"/>
+          </w:tcPr>
+          <w:p>
+            <w:pPr>
+              <w:rPr>
+                <w:rFonts w:asciiTheme="minorEastAsia" w:hAnsiTheme="minorEastAsia" w:hint="eastAsia"/>
+                <w:sz w:val="24"/>
+                <w:szCs w:val="24"/>
+              </w:rPr>
+            </w:pPr>
+          </w:p>
+        </w:tc>
+      </w:tr>
+      <w:tr>
+        <w:tc>
+          <w:tcPr>
+            <w:tcW w:w="2263" w:type="dxa"/>
+          </w:tcPr>
+          <w:p>
+            <w:pPr>
+              <w:rPr>
+                <w:rFonts w:asciiTheme="minorEastAsia" w:hAnsiTheme="minorEastAsia" w:hint="eastAsia"/>
+                <w:sz w:val="24"/>
+                <w:szCs w:val="24"/>
+              </w:rPr>
+            </w:pPr>
+            <w:r>
+              <w:rPr>
+                <w:rFonts w:asciiTheme="minorEastAsia" w:hAnsiTheme="minorEastAsia" w:hint="eastAsia"/>
+                <w:sz w:val="24"/>
+                <w:szCs w:val="24"/>
+              </w:rPr>
+              <w:t>视图</w:t>
+            </w:r>
+            <w:r>
+              <w:rPr>
+                <w:rFonts w:asciiTheme="minorEastAsia" w:hAnsiTheme="minorEastAsia"/>
+                <w:sz w:val="24"/>
+                <w:szCs w:val="24"/>
+              </w:rPr>
+              <w:t>解析器</w:t>
+            </w:r>
+            <w:r>
+              <w:rPr>
+                <w:rFonts w:asciiTheme="minorEastAsia" w:hAnsiTheme="minorEastAsia" w:hint="eastAsia"/>
+                <w:sz w:val="24"/>
+                <w:szCs w:val="24"/>
+              </w:rPr>
+              <w:t>(</w:t>
+            </w:r>
+            <w:r>
+              <w:rPr>
+                <w:rFonts w:asciiTheme="minorEastAsia" w:hAnsiTheme="minorEastAsia"/>
+                <w:sz w:val="24"/>
+                <w:szCs w:val="24"/>
+              </w:rPr>
+              <w:t>*</w:t>
+            </w:r>
+            <w:r>
+              <w:rPr>
+                <w:rFonts w:asciiTheme="minorEastAsia" w:hAnsiTheme="minorEastAsia"/>
+                <w:sz w:val="24"/>
+                <w:szCs w:val="24"/>
+              </w:rPr>
+              <w:t>)</w:t>
+            </w:r>
+          </w:p>
+        </w:tc>
+        <w:tc>
+          <w:tcPr>
+            <w:tcW w:w="6033" w:type="dxa"/>
+          </w:tcPr>
+          <w:p>
+            <w:pPr>
+              <w:rPr>
+                <w:rFonts w:asciiTheme="minorEastAsia" w:hAnsiTheme="minorEastAsia" w:hint="eastAsia"/>
+                <w:sz w:val="24"/>
+                <w:szCs w:val="24"/>
+              </w:rPr>
+            </w:pPr>
+          </w:p>
+        </w:tc>
+      </w:tr>
+      <w:tr>
+        <w:tc>
+          <w:tcPr>
+            <w:tcW w:w="2263" w:type="dxa"/>
+          </w:tcPr>
+          <w:p>
+            <w:pPr>
+              <w:rPr>
+                <w:rFonts w:asciiTheme="minorEastAsia" w:hAnsiTheme="minorEastAsia" w:hint="eastAsia"/>
+                <w:sz w:val="24"/>
+                <w:szCs w:val="24"/>
+              </w:rPr>
+            </w:pPr>
+            <w:r>
+              <w:rPr>
+                <w:rFonts w:asciiTheme="minorEastAsia" w:hAnsiTheme="minorEastAsia" w:hint="eastAsia"/>
+                <w:sz w:val="24"/>
+                <w:szCs w:val="24"/>
+              </w:rPr>
+              <w:t>Flash</w:t>
+            </w:r>
+            <w:r>
+              <w:rPr>
+                <w:rFonts w:asciiTheme="minorEastAsia" w:hAnsiTheme="minorEastAsia"/>
+                <w:sz w:val="24"/>
+                <w:szCs w:val="24"/>
+              </w:rPr>
+              <w:t>解析器</w:t>
+            </w:r>
+            <w:r>
+              <w:rPr>
+                <w:rFonts w:asciiTheme="minorEastAsia" w:hAnsiTheme="minorEastAsia" w:hint="eastAsia"/>
+                <w:sz w:val="24"/>
+                <w:szCs w:val="24"/>
+              </w:rPr>
+              <w:t>(1</w:t>
+            </w:r>
+            <w:r>
+              <w:rPr>
+                <w:rFonts w:asciiTheme="minorEastAsia" w:hAnsiTheme="minorEastAsia"/>
+                <w:sz w:val="24"/>
+                <w:szCs w:val="24"/>
+              </w:rPr>
+              <w:t>)</w:t>
+            </w:r>
+          </w:p>
+        </w:tc>
+        <w:tc>
+          <w:tcPr>
+            <w:tcW w:w="6033" w:type="dxa"/>
+          </w:tcPr>
+          <w:p>
+            <w:pPr>
+              <w:rPr>
+                <w:rFonts w:asciiTheme="minorEastAsia" w:hAnsiTheme="minorEastAsia" w:hint="eastAsia"/>
+                <w:sz w:val="24"/>
+                <w:szCs w:val="24"/>
+              </w:rPr>
+            </w:pPr>
+          </w:p>
+        </w:tc>
+      </w:tr>
+    </w:tbl>
+    <w:p>
+      <w:pPr>
+        <w:ind w:firstLine="420"/>
+        <w:rPr>
+          <w:rFonts w:asciiTheme="minorEastAsia" w:hAnsiTheme="minorEastAsia" w:hint="eastAsia"/>
+          <w:sz w:val="24"/>
+          <w:szCs w:val="24"/>
+        </w:rPr>
+      </w:pPr>
+    </w:p>
+    <w:p>
+      <w:pPr>
+        <w:ind w:firstLine="420"/>
+        <w:rPr>
+          <w:rFonts w:asciiTheme="minorEastAsia" w:hAnsiTheme="minorEastAsia"/>
+          <w:sz w:val="24"/>
+          <w:szCs w:val="24"/>
+        </w:rPr>
+      </w:pPr>
+    </w:p>
+    <w:p>
+      <w:pPr>
+        <w:ind w:firstLine="420"/>
+        <w:rPr>
+          <w:rFonts w:asciiTheme="minorEastAsia" w:hAnsiTheme="minorEastAsia"/>
+          <w:sz w:val="24"/>
+          <w:szCs w:val="24"/>
+        </w:rPr>
+      </w:pPr>
+    </w:p>
+    <w:p>
+      <w:pPr>
+        <w:ind w:firstLine="420"/>
+        <w:rPr>
+          <w:rFonts w:asciiTheme="minorEastAsia" w:hAnsiTheme="minorEastAsia"/>
+          <w:sz w:val="24"/>
+          <w:szCs w:val="24"/>
+        </w:rPr>
+      </w:pPr>
+    </w:p>
+    <w:p>
+      <w:pPr>
+        <w:ind w:firstLine="420"/>
+        <w:rPr>
+          <w:rFonts w:asciiTheme="minorEastAsia" w:hAnsiTheme="minorEastAsia"/>
+          <w:sz w:val="24"/>
+          <w:szCs w:val="24"/>
+        </w:rPr>
+      </w:pPr>
+    </w:p>
+    <w:p>
+      <w:pPr>
+        <w:ind w:firstLine="420"/>
+        <w:rPr>
+          <w:rFonts w:asciiTheme="minorEastAsia" w:hAnsiTheme="minorEastAsia"/>
+          <w:sz w:val="24"/>
+          <w:szCs w:val="24"/>
+        </w:rPr>
+      </w:pPr>
+    </w:p>
+    <w:p>
+      <w:pPr>
+        <w:ind w:firstLine="420"/>
+        <w:rPr>
+          <w:rFonts w:asciiTheme="minorEastAsia" w:hAnsiTheme="minorEastAsia"/>
+          <w:sz w:val="24"/>
+          <w:szCs w:val="24"/>
+        </w:rPr>
+      </w:pPr>
+    </w:p>
+    <w:p>
+      <w:pPr>
+        <w:ind w:firstLine="420"/>
+        <w:rPr>
+          <w:rFonts w:asciiTheme="minorEastAsia" w:hAnsiTheme="minorEastAsia"/>
+          <w:sz w:val="24"/>
+          <w:szCs w:val="24"/>
+        </w:rPr>
+      </w:pPr>
+    </w:p>
+    <w:p>
+      <w:pPr>
+        <w:ind w:firstLine="420"/>
+        <w:rPr>
+          <w:rFonts w:asciiTheme="minorEastAsia" w:hAnsiTheme="minorEastAsia"/>
+          <w:sz w:val="24"/>
+          <w:szCs w:val="24"/>
+        </w:rPr>
+      </w:pPr>
+    </w:p>
+    <w:p>
+      <w:pPr>
+        <w:ind w:firstLine="420"/>
+        <w:rPr>
+          <w:rFonts w:asciiTheme="minorEastAsia" w:hAnsiTheme="minorEastAsia"/>
+          <w:sz w:val="24"/>
+          <w:szCs w:val="24"/>
+        </w:rPr>
+      </w:pPr>
+    </w:p>
+    <w:p>
+      <w:pPr>
+        <w:ind w:firstLine="420"/>
+        <w:rPr>
+          <w:rFonts w:asciiTheme="minorEastAsia" w:hAnsiTheme="minorEastAsia"/>
+          <w:sz w:val="24"/>
+          <w:szCs w:val="24"/>
+        </w:rPr>
+      </w:pPr>
+    </w:p>
+    <w:p>
+      <w:pPr>
+        <w:ind w:firstLine="420"/>
+        <w:rPr>
+          <w:rFonts w:asciiTheme="minorEastAsia" w:hAnsiTheme="minorEastAsia"/>
+          <w:sz w:val="24"/>
+          <w:szCs w:val="24"/>
+        </w:rPr>
+      </w:pPr>
+    </w:p>
+    <w:p>
+      <w:pPr>
+        <w:ind w:firstLine="420"/>
+        <w:rPr>
+          <w:rFonts w:asciiTheme="minorEastAsia" w:hAnsiTheme="minorEastAsia"/>
+          <w:sz w:val="24"/>
+          <w:szCs w:val="24"/>
+        </w:rPr>
+      </w:pPr>
+    </w:p>
+    <w:p>
+      <w:pPr>
+        <w:ind w:firstLine="420"/>
+        <w:rPr>
+          <w:rFonts w:asciiTheme="minorEastAsia" w:hAnsiTheme="minorEastAsia"/>
+          <w:sz w:val="24"/>
+          <w:szCs w:val="24"/>
+        </w:rPr>
+      </w:pPr>
+    </w:p>
+    <w:p>
+      <w:pPr>
+        <w:ind w:firstLine="420"/>
+        <w:rPr>
+          <w:rFonts w:asciiTheme="minorEastAsia" w:hAnsiTheme="minorEastAsia"/>
+          <w:sz w:val="24"/>
+          <w:szCs w:val="24"/>
+        </w:rPr>
+      </w:pPr>
+    </w:p>
+    <w:p>
+      <w:pPr>
+        <w:ind w:firstLine="420"/>
+        <w:rPr>
+          <w:rFonts w:asciiTheme="minorEastAsia" w:hAnsiTheme="minorEastAsia"/>
+          <w:sz w:val="24"/>
+          <w:szCs w:val="24"/>
+        </w:rPr>
+      </w:pPr>
+    </w:p>
+    <w:p>
+      <w:pPr>
+        <w:ind w:firstLine="420"/>
+        <w:rPr>
+          <w:rFonts w:asciiTheme="minorEastAsia" w:hAnsiTheme="minorEastAsia"/>
+          <w:sz w:val="24"/>
+          <w:szCs w:val="24"/>
+        </w:rPr>
+      </w:pPr>
+    </w:p>
+    <w:p>
+      <w:pPr>
+        <w:ind w:firstLine="420"/>
+        <w:rPr>
+          <w:rFonts w:asciiTheme="minorEastAsia" w:hAnsiTheme="minorEastAsia"/>
+          <w:sz w:val="24"/>
+          <w:szCs w:val="24"/>
+        </w:rPr>
+      </w:pPr>
+    </w:p>
+    <w:p>
+      <w:pPr>
+        <w:ind w:firstLine="420"/>
+        <w:rPr>
+          <w:rFonts w:asciiTheme="minorEastAsia" w:hAnsiTheme="minorEastAsia"/>
+          <w:sz w:val="24"/>
+          <w:szCs w:val="24"/>
+        </w:rPr>
+      </w:pPr>
+    </w:p>
+    <w:p>
+      <w:pPr>
+        <w:ind w:firstLine="420"/>
+        <w:rPr>
+          <w:rFonts w:asciiTheme="minorEastAsia" w:hAnsiTheme="minorEastAsia"/>
+          <w:sz w:val="24"/>
+          <w:szCs w:val="24"/>
+        </w:rPr>
+      </w:pPr>
+    </w:p>
+    <w:p>
+      <w:pPr>
+        <w:ind w:firstLine="420"/>
+        <w:rPr>
+          <w:rFonts w:asciiTheme="minorEastAsia" w:hAnsiTheme="minorEastAsia" w:hint="eastAsia"/>
+          <w:sz w:val="24"/>
+          <w:szCs w:val="24"/>
+        </w:rPr>
+      </w:pPr>
+    </w:p>
+    <w:p>
+      <w:pPr>
+        <w:rPr>
+          <w:rFonts w:asciiTheme="minorEastAsia" w:hAnsiTheme="minorEastAsia"/>
+          <w:sz w:val="24"/>
+          <w:szCs w:val="24"/>
+        </w:rPr>
+      </w:pPr>
+    </w:p>
+    <w:p>
+      <w:pPr>
+        <w:rPr>
+          <w:rFonts w:asciiTheme="minorEastAsia" w:hAnsiTheme="minorEastAsia"/>
+          <w:sz w:val="24"/>
+          <w:szCs w:val="24"/>
+        </w:rPr>
+      </w:pPr>
+    </w:p>
+    <w:p>
+      <w:pPr>
+        <w:rPr>
+          <w:rFonts w:asciiTheme="minorEastAsia" w:hAnsiTheme="minorEastAsia"/>
+          <w:sz w:val="24"/>
+          <w:szCs w:val="24"/>
+        </w:rPr>
+      </w:pPr>
+    </w:p>
+    <w:p>
+      <w:pPr>
+        <w:rPr>
+          <w:rFonts w:asciiTheme="minorEastAsia" w:hAnsiTheme="minorEastAsia"/>
+          <w:sz w:val="24"/>
+          <w:szCs w:val="24"/>
+        </w:rPr>
+      </w:pPr>
+    </w:p>
+    <w:p>
+      <w:pPr>
+        <w:rPr>
+          <w:rFonts w:asciiTheme="minorEastAsia" w:hAnsiTheme="minorEastAsia"/>
+          <w:sz w:val="24"/>
+          <w:szCs w:val="24"/>
+        </w:rPr>
+      </w:pPr>
+    </w:p>
+    <w:p>
+      <w:pPr>
+        <w:rPr>
+          <w:rFonts w:asciiTheme="minorEastAsia" w:hAnsiTheme="minorEastAsia"/>
+          <w:sz w:val="24"/>
+          <w:szCs w:val="24"/>
+        </w:rPr>
+      </w:pPr>
+    </w:p>
+    <w:p>
+      <w:pPr>
+        <w:rPr>
+          <w:rFonts w:asciiTheme="minorEastAsia" w:hAnsiTheme="minorEastAsia"/>
+          <w:sz w:val="24"/>
+          <w:szCs w:val="24"/>
+        </w:rPr>
+      </w:pPr>
+    </w:p>
+    <w:p>
+      <w:pPr>
+        <w:rPr>
+          <w:rFonts w:asciiTheme="minorEastAsia" w:hAnsiTheme="minorEastAsia"/>
+          <w:sz w:val="24"/>
+          <w:szCs w:val="24"/>
+        </w:rPr>
+      </w:pPr>
+    </w:p>
+    <w:p>
+      <w:pPr>
+        <w:rPr>
+          <w:rFonts w:asciiTheme="minorEastAsia" w:hAnsiTheme="minorEastAsia"/>
+          <w:sz w:val="24"/>
+          <w:szCs w:val="24"/>
+        </w:rPr>
+      </w:pPr>
+    </w:p>
+    <w:p>
+      <w:pPr>
+        <w:rPr>
+          <w:rFonts w:asciiTheme="minorEastAsia" w:hAnsiTheme="minorEastAsia" w:hint="eastAsia"/>
+          <w:sz w:val="24"/>
+          <w:szCs w:val="24"/>
+        </w:rPr>
+      </w:pPr>
+    </w:p>
+    <w:p>
+      <w:pPr>
+        <w:rPr>
+          <w:rFonts w:asciiTheme="minorEastAsia" w:hAnsiTheme="minorEastAsia"/>
+          <w:sz w:val="24"/>
+          <w:szCs w:val="24"/>
+        </w:rPr>
+      </w:pPr>
+    </w:p>
+    <w:p>
+      <w:pPr>
+        <w:rPr>
+          <w:rFonts w:asciiTheme="minorEastAsia" w:hAnsiTheme="minorEastAsia"/>
+          <w:sz w:val="24"/>
+          <w:szCs w:val="24"/>
+        </w:rPr>
+      </w:pPr>
+    </w:p>
+    <w:p>
+      <w:pPr>
+        <w:rPr>
+          <w:rFonts w:asciiTheme="minorEastAsia" w:hAnsiTheme="minorEastAsia"/>
+          <w:sz w:val="24"/>
+          <w:szCs w:val="24"/>
+        </w:rPr>
+      </w:pPr>
+    </w:p>
+    <w:p>
+      <w:pPr>
+        <w:rPr>
+          <w:rFonts w:asciiTheme="minorEastAsia" w:hAnsiTheme="minorEastAsia"/>
+          <w:sz w:val="24"/>
+          <w:szCs w:val="24"/>
+        </w:rPr>
+      </w:pPr>
+    </w:p>
+    <w:p>
+      <w:pPr>
+        <w:rPr>
+          <w:rFonts w:asciiTheme="minorEastAsia" w:hAnsiTheme="minorEastAsia"/>
+          <w:sz w:val="24"/>
+          <w:szCs w:val="24"/>
+        </w:rPr>
+      </w:pPr>
+    </w:p>
+    <w:p>
+      <w:pPr>
+        <w:rPr>
+          <w:rFonts w:asciiTheme="minorEastAsia" w:hAnsiTheme="minorEastAsia"/>
+          <w:sz w:val="24"/>
+          <w:szCs w:val="24"/>
+        </w:rPr>
+      </w:pPr>
+    </w:p>
+    <w:p>
+      <w:pPr>
+        <w:rPr>
+          <w:rFonts w:asciiTheme="minorEastAsia" w:hAnsiTheme="minorEastAsia"/>
+          <w:sz w:val="24"/>
+          <w:szCs w:val="24"/>
+        </w:rPr>
+      </w:pPr>
+    </w:p>
+    <w:p>
+      <w:pPr>
+        <w:rPr>
+          <w:rFonts w:asciiTheme="minorEastAsia" w:hAnsiTheme="minorEastAsia"/>
+          <w:sz w:val="24"/>
+          <w:szCs w:val="24"/>
+        </w:rPr>
+      </w:pPr>
+    </w:p>
+    <w:p>
+      <w:pPr>
+        <w:rPr>
+          <w:rFonts w:asciiTheme="minorEastAsia" w:hAnsiTheme="minorEastAsia"/>
+          <w:sz w:val="24"/>
+          <w:szCs w:val="24"/>
+        </w:rPr>
+      </w:pPr>
+    </w:p>
+    <w:p>
+      <w:pPr>
+        <w:rPr>
+          <w:rFonts w:asciiTheme="minorEastAsia" w:hAnsiTheme="minorEastAsia"/>
           <w:sz w:val="24"/>
           <w:szCs w:val="24"/>
         </w:rPr>
@@ -3403,7 +9681,7 @@
 
 <file path=word/numbering.xml><?xml version="1.0" encoding="utf-8"?>
 <w:numbering xmlns:wpc="http://schemas.microsoft.com/office/word/2010/wordprocessingCanvas" xmlns:mc="http://schemas.openxmlformats.org/markup-compatibility/2006" xmlns:o="urn:schemas-microsoft-com:office:office" xmlns:r="http://schemas.openxmlformats.org/officeDocument/2006/relationships" xmlns:m="http://schemas.openxmlformats.org/officeDocument/2006/math" xmlns:v="urn:schemas-microsoft-com:vml" xmlns:wp14="http://schemas.microsoft.com/office/word/2010/wordprocessingDrawing" xmlns:wp="http://schemas.openxmlformats.org/drawingml/2006/wordprocessingDrawing" xmlns:w10="urn:schemas-microsoft-com:office:word" xmlns:w="http://schemas.openxmlformats.org/wordprocessingml/2006/main" xmlns:w14="http://schemas.microsoft.com/office/word/2010/wordml" xmlns:w15="http://schemas.microsoft.com/office/word/2012/wordml" xmlns:wpg="http://schemas.microsoft.com/office/word/2010/wordprocessingGroup" xmlns:wpi="http://schemas.microsoft.com/office/word/2010/wordprocessingInk" xmlns:wne="http://schemas.microsoft.com/office/word/2006/wordml" xmlns:wps="http://schemas.microsoft.com/office/word/2010/wordprocessingShape" mc:Ignorable="w14 w15 wp14">
-  <w:abstractNum w:abstractNumId="0">
+  <w:abstractNum w:abstractNumId="0" w15:restartNumberingAfterBreak="0">
     <w:nsid w:val="66656F14"/>
     <w:multiLevelType w:val="hybridMultilevel"/>
     <w:tmpl w:val="A5681016"/>
@@ -3492,8 +9770,194 @@
       </w:pPr>
     </w:lvl>
   </w:abstractNum>
+  <w:abstractNum w:abstractNumId="1" w15:restartNumberingAfterBreak="0">
+    <w:nsid w:val="67B2764C"/>
+    <w:multiLevelType w:val="hybridMultilevel"/>
+    <w:tmpl w:val="4E904A48"/>
+    <w:lvl w:ilvl="0" w:tplc="7982D198">
+      <w:start w:val="1"/>
+      <w:numFmt w:val="decimal"/>
+      <w:lvlText w:val="%1）"/>
+      <w:lvlJc w:val="left"/>
+      <w:pPr>
+        <w:ind w:left="780" w:hanging="360"/>
+      </w:pPr>
+      <w:rPr>
+        <w:rFonts w:asciiTheme="minorEastAsia" w:eastAsiaTheme="minorEastAsia" w:hAnsiTheme="minorEastAsia" w:cstheme="minorBidi" w:hint="default"/>
+        <w:color w:val="auto"/>
+        <w:sz w:val="24"/>
+      </w:rPr>
+    </w:lvl>
+    <w:lvl w:ilvl="1" w:tplc="04090019" w:tentative="1">
+      <w:start w:val="1"/>
+      <w:numFmt w:val="lowerLetter"/>
+      <w:lvlText w:val="%2)"/>
+      <w:lvlJc w:val="left"/>
+      <w:pPr>
+        <w:ind w:left="1260" w:hanging="420"/>
+      </w:pPr>
+    </w:lvl>
+    <w:lvl w:ilvl="2" w:tplc="0409001B" w:tentative="1">
+      <w:start w:val="1"/>
+      <w:numFmt w:val="lowerRoman"/>
+      <w:lvlText w:val="%3."/>
+      <w:lvlJc w:val="right"/>
+      <w:pPr>
+        <w:ind w:left="1680" w:hanging="420"/>
+      </w:pPr>
+    </w:lvl>
+    <w:lvl w:ilvl="3" w:tplc="0409000F" w:tentative="1">
+      <w:start w:val="1"/>
+      <w:numFmt w:val="decimal"/>
+      <w:lvlText w:val="%4."/>
+      <w:lvlJc w:val="left"/>
+      <w:pPr>
+        <w:ind w:left="2100" w:hanging="420"/>
+      </w:pPr>
+    </w:lvl>
+    <w:lvl w:ilvl="4" w:tplc="04090019" w:tentative="1">
+      <w:start w:val="1"/>
+      <w:numFmt w:val="lowerLetter"/>
+      <w:lvlText w:val="%5)"/>
+      <w:lvlJc w:val="left"/>
+      <w:pPr>
+        <w:ind w:left="2520" w:hanging="420"/>
+      </w:pPr>
+    </w:lvl>
+    <w:lvl w:ilvl="5" w:tplc="0409001B" w:tentative="1">
+      <w:start w:val="1"/>
+      <w:numFmt w:val="lowerRoman"/>
+      <w:lvlText w:val="%6."/>
+      <w:lvlJc w:val="right"/>
+      <w:pPr>
+        <w:ind w:left="2940" w:hanging="420"/>
+      </w:pPr>
+    </w:lvl>
+    <w:lvl w:ilvl="6" w:tplc="0409000F" w:tentative="1">
+      <w:start w:val="1"/>
+      <w:numFmt w:val="decimal"/>
+      <w:lvlText w:val="%7."/>
+      <w:lvlJc w:val="left"/>
+      <w:pPr>
+        <w:ind w:left="3360" w:hanging="420"/>
+      </w:pPr>
+    </w:lvl>
+    <w:lvl w:ilvl="7" w:tplc="04090019" w:tentative="1">
+      <w:start w:val="1"/>
+      <w:numFmt w:val="lowerLetter"/>
+      <w:lvlText w:val="%8)"/>
+      <w:lvlJc w:val="left"/>
+      <w:pPr>
+        <w:ind w:left="3780" w:hanging="420"/>
+      </w:pPr>
+    </w:lvl>
+    <w:lvl w:ilvl="8" w:tplc="0409001B" w:tentative="1">
+      <w:start w:val="1"/>
+      <w:numFmt w:val="lowerRoman"/>
+      <w:lvlText w:val="%9."/>
+      <w:lvlJc w:val="right"/>
+      <w:pPr>
+        <w:ind w:left="4200" w:hanging="420"/>
+      </w:pPr>
+    </w:lvl>
+  </w:abstractNum>
+  <w:abstractNum w:abstractNumId="2" w15:restartNumberingAfterBreak="0">
+    <w:nsid w:val="71395AF3"/>
+    <w:multiLevelType w:val="hybridMultilevel"/>
+    <w:tmpl w:val="5BD46358"/>
+    <w:lvl w:ilvl="0" w:tplc="09844EDA">
+      <w:start w:val="1"/>
+      <w:numFmt w:val="decimal"/>
+      <w:lvlText w:val="%1）"/>
+      <w:lvlJc w:val="left"/>
+      <w:pPr>
+        <w:ind w:left="690" w:hanging="690"/>
+      </w:pPr>
+      <w:rPr>
+        <w:rFonts w:hint="default"/>
+      </w:rPr>
+    </w:lvl>
+    <w:lvl w:ilvl="1" w:tplc="04090019" w:tentative="1">
+      <w:start w:val="1"/>
+      <w:numFmt w:val="lowerLetter"/>
+      <w:lvlText w:val="%2)"/>
+      <w:lvlJc w:val="left"/>
+      <w:pPr>
+        <w:ind w:left="840" w:hanging="420"/>
+      </w:pPr>
+    </w:lvl>
+    <w:lvl w:ilvl="2" w:tplc="0409001B" w:tentative="1">
+      <w:start w:val="1"/>
+      <w:numFmt w:val="lowerRoman"/>
+      <w:lvlText w:val="%3."/>
+      <w:lvlJc w:val="right"/>
+      <w:pPr>
+        <w:ind w:left="1260" w:hanging="420"/>
+      </w:pPr>
+    </w:lvl>
+    <w:lvl w:ilvl="3" w:tplc="0409000F" w:tentative="1">
+      <w:start w:val="1"/>
+      <w:numFmt w:val="decimal"/>
+      <w:lvlText w:val="%4."/>
+      <w:lvlJc w:val="left"/>
+      <w:pPr>
+        <w:ind w:left="1680" w:hanging="420"/>
+      </w:pPr>
+    </w:lvl>
+    <w:lvl w:ilvl="4" w:tplc="04090019" w:tentative="1">
+      <w:start w:val="1"/>
+      <w:numFmt w:val="lowerLetter"/>
+      <w:lvlText w:val="%5)"/>
+      <w:lvlJc w:val="left"/>
+      <w:pPr>
+        <w:ind w:left="2100" w:hanging="420"/>
+      </w:pPr>
+    </w:lvl>
+    <w:lvl w:ilvl="5" w:tplc="0409001B" w:tentative="1">
+      <w:start w:val="1"/>
+      <w:numFmt w:val="lowerRoman"/>
+      <w:lvlText w:val="%6."/>
+      <w:lvlJc w:val="right"/>
+      <w:pPr>
+        <w:ind w:left="2520" w:hanging="420"/>
+      </w:pPr>
+    </w:lvl>
+    <w:lvl w:ilvl="6" w:tplc="0409000F" w:tentative="1">
+      <w:start w:val="1"/>
+      <w:numFmt w:val="decimal"/>
+      <w:lvlText w:val="%7."/>
+      <w:lvlJc w:val="left"/>
+      <w:pPr>
+        <w:ind w:left="2940" w:hanging="420"/>
+      </w:pPr>
+    </w:lvl>
+    <w:lvl w:ilvl="7" w:tplc="04090019" w:tentative="1">
+      <w:start w:val="1"/>
+      <w:numFmt w:val="lowerLetter"/>
+      <w:lvlText w:val="%8)"/>
+      <w:lvlJc w:val="left"/>
+      <w:pPr>
+        <w:ind w:left="3360" w:hanging="420"/>
+      </w:pPr>
+    </w:lvl>
+    <w:lvl w:ilvl="8" w:tplc="0409001B" w:tentative="1">
+      <w:start w:val="1"/>
+      <w:numFmt w:val="lowerRoman"/>
+      <w:lvlText w:val="%9."/>
+      <w:lvlJc w:val="right"/>
+      <w:pPr>
+        <w:ind w:left="3780" w:hanging="420"/>
+      </w:pPr>
+    </w:lvl>
+  </w:abstractNum>
   <w:num w:numId="1">
     <w:abstractNumId w:val="0"/>
+  </w:num>
+  <w:num w:numId="2">
+    <w:abstractNumId w:val="1"/>
+  </w:num>
+  <w:num w:numId="3">
+    <w:abstractNumId w:val="2"/>
   </w:num>
 </w:numbering>
 </file>
@@ -3915,6 +10379,51 @@
       <w:szCs w:val="44"/>
     </w:rPr>
   </w:style>
+  <w:style w:type="paragraph" w:styleId="2">
+    <w:name w:val="heading 2"/>
+    <w:basedOn w:val="a"/>
+    <w:next w:val="a"/>
+    <w:link w:val="2Char"/>
+    <w:uiPriority w:val="9"/>
+    <w:unhideWhenUsed/>
+    <w:qFormat/>
+    <w:rsid w:val="00B633B5"/>
+    <w:pPr>
+      <w:keepNext/>
+      <w:keepLines/>
+      <w:spacing w:before="260" w:after="260" w:line="416" w:lineRule="auto"/>
+      <w:outlineLvl w:val="1"/>
+    </w:pPr>
+    <w:rPr>
+      <w:rFonts w:asciiTheme="majorHAnsi" w:eastAsiaTheme="majorEastAsia" w:hAnsiTheme="majorHAnsi" w:cstheme="majorBidi"/>
+      <w:b/>
+      <w:bCs/>
+      <w:sz w:val="32"/>
+      <w:szCs w:val="32"/>
+    </w:rPr>
+  </w:style>
+  <w:style w:type="paragraph" w:styleId="3">
+    <w:name w:val="heading 3"/>
+    <w:basedOn w:val="a"/>
+    <w:next w:val="a"/>
+    <w:link w:val="3Char"/>
+    <w:uiPriority w:val="9"/>
+    <w:unhideWhenUsed/>
+    <w:qFormat/>
+    <w:rsid w:val="00E474D0"/>
+    <w:pPr>
+      <w:keepNext/>
+      <w:keepLines/>
+      <w:spacing w:before="260" w:after="260" w:line="416" w:lineRule="auto"/>
+      <w:outlineLvl w:val="2"/>
+    </w:pPr>
+    <w:rPr>
+      <w:b/>
+      <w:bCs/>
+      <w:sz w:val="32"/>
+      <w:szCs w:val="32"/>
+    </w:rPr>
+  </w:style>
   <w:style w:type="character" w:default="1" w:styleId="a0">
     <w:name w:val="Default Paragraph Font"/>
     <w:uiPriority w:val="1"/>
@@ -4030,6 +10539,49 @@
     <w:pPr>
       <w:ind w:firstLineChars="200" w:firstLine="420"/>
     </w:pPr>
+  </w:style>
+  <w:style w:type="character" w:customStyle="1" w:styleId="2Char">
+    <w:name w:val="标题 2 Char"/>
+    <w:basedOn w:val="a0"/>
+    <w:link w:val="2"/>
+    <w:uiPriority w:val="9"/>
+    <w:rsid w:val="00B633B5"/>
+    <w:rPr>
+      <w:rFonts w:asciiTheme="majorHAnsi" w:eastAsiaTheme="majorEastAsia" w:hAnsiTheme="majorHAnsi" w:cstheme="majorBidi"/>
+      <w:b/>
+      <w:bCs/>
+      <w:sz w:val="32"/>
+      <w:szCs w:val="32"/>
+    </w:rPr>
+  </w:style>
+  <w:style w:type="character" w:customStyle="1" w:styleId="3Char">
+    <w:name w:val="标题 3 Char"/>
+    <w:basedOn w:val="a0"/>
+    <w:link w:val="3"/>
+    <w:uiPriority w:val="9"/>
+    <w:rsid w:val="00E474D0"/>
+    <w:rPr>
+      <w:b/>
+      <w:bCs/>
+      <w:sz w:val="32"/>
+      <w:szCs w:val="32"/>
+    </w:rPr>
+  </w:style>
+  <w:style w:type="table" w:styleId="a6">
+    <w:name w:val="Table Grid"/>
+    <w:basedOn w:val="a1"/>
+    <w:uiPriority w:val="39"/>
+    <w:rsid w:val="001D69B6"/>
+    <w:tblPr>
+      <w:tblBorders>
+        <w:top w:val="single" w:sz="4" w:space="0" w:color="auto"/>
+        <w:left w:val="single" w:sz="4" w:space="0" w:color="auto"/>
+        <w:bottom w:val="single" w:sz="4" w:space="0" w:color="auto"/>
+        <w:right w:val="single" w:sz="4" w:space="0" w:color="auto"/>
+        <w:insideH w:val="single" w:sz="4" w:space="0" w:color="auto"/>
+        <w:insideV w:val="single" w:sz="4" w:space="0" w:color="auto"/>
+      </w:tblBorders>
+    </w:tblPr>
   </w:style>
 </w:styles>
 </file>

--- a/spring/SpringMVC学习笔记.docx
+++ b/spring/SpringMVC学习笔记.docx
@@ -3254,7 +3254,7 @@
     <w:p>
       <w:pPr>
         <w:rPr>
-          <w:rFonts w:asciiTheme="minorEastAsia" w:hAnsiTheme="minorEastAsia" w:hint="eastAsia"/>
+          <w:rFonts w:asciiTheme="minorEastAsia" w:hAnsiTheme="minorEastAsia"/>
           <w:sz w:val="24"/>
           <w:szCs w:val="24"/>
         </w:rPr>
@@ -3263,19 +3263,27 @@
     <w:p>
       <w:pPr>
         <w:pStyle w:val="1"/>
+        <w:rPr>
+          <w:rFonts w:asciiTheme="minorEastAsia" w:hAnsiTheme="minorEastAsia"/>
+          <w:sz w:val="30"/>
+          <w:szCs w:val="30"/>
+        </w:rPr>
+      </w:pPr>
+      <w:r>
         <w:rPr>
           <w:rFonts w:asciiTheme="minorEastAsia" w:hAnsiTheme="minorEastAsia" w:hint="eastAsia"/>
           <w:sz w:val="30"/>
           <w:szCs w:val="30"/>
         </w:rPr>
-      </w:pPr>
-      <w:r>
-        <w:rPr>
-          <w:rFonts w:asciiTheme="minorEastAsia" w:hAnsiTheme="minorEastAsia" w:hint="eastAsia"/>
+        <w:t>二、</w:t>
+      </w:r>
+      <w:r>
+        <w:rPr>
+          <w:rFonts w:asciiTheme="minorEastAsia" w:hAnsiTheme="minorEastAsia"/>
           <w:sz w:val="30"/>
           <w:szCs w:val="30"/>
         </w:rPr>
-        <w:t>二、</w:t>
+        <w:t>前端控制器：</w:t>
       </w:r>
       <w:r>
         <w:rPr>
@@ -3283,14 +3291,6 @@
           <w:sz w:val="30"/>
           <w:szCs w:val="30"/>
         </w:rPr>
-        <w:t>前端控制器：</w:t>
-      </w:r>
-      <w:r>
-        <w:rPr>
-          <w:rFonts w:asciiTheme="minorEastAsia" w:hAnsiTheme="minorEastAsia"/>
-          <w:sz w:val="30"/>
-          <w:szCs w:val="30"/>
-        </w:rPr>
         <w:t>DispatcherServlet</w:t>
       </w:r>
     </w:p>
@@ -3578,18 +3578,26 @@
       <w:pPr>
         <w:ind w:firstLine="420"/>
         <w:rPr>
+          <w:rFonts w:asciiTheme="minorEastAsia" w:hAnsiTheme="minorEastAsia"/>
+          <w:sz w:val="24"/>
+          <w:szCs w:val="24"/>
+        </w:rPr>
+      </w:pPr>
+      <w:r>
+        <w:rPr>
+          <w:rFonts w:asciiTheme="minorEastAsia" w:hAnsiTheme="minorEastAsia"/>
+          <w:sz w:val="24"/>
+          <w:szCs w:val="24"/>
+        </w:rPr>
+        <w:t>3</w:t>
+      </w:r>
+      <w:r>
+        <w:rPr>
           <w:rFonts w:asciiTheme="minorEastAsia" w:hAnsiTheme="minorEastAsia" w:hint="eastAsia"/>
           <w:sz w:val="24"/>
           <w:szCs w:val="24"/>
         </w:rPr>
-      </w:pPr>
-      <w:r>
-        <w:rPr>
-          <w:rFonts w:asciiTheme="minorEastAsia" w:hAnsiTheme="minorEastAsia"/>
-          <w:sz w:val="24"/>
-          <w:szCs w:val="24"/>
-        </w:rPr>
-        <w:t>3</w:t>
+        <w:t>）</w:t>
       </w:r>
       <w:r>
         <w:rPr>
@@ -3597,7 +3605,23 @@
           <w:sz w:val="24"/>
           <w:szCs w:val="24"/>
         </w:rPr>
-        <w:t>）</w:t>
+        <w:t>如何</w:t>
+      </w:r>
+      <w:r>
+        <w:rPr>
+          <w:rFonts w:asciiTheme="minorEastAsia" w:hAnsiTheme="minorEastAsia"/>
+          <w:sz w:val="24"/>
+          <w:szCs w:val="24"/>
+        </w:rPr>
+        <w:t>初始化Spring MVC的各个组件，并且装配到</w:t>
+      </w:r>
+      <w:r>
+        <w:rPr>
+          <w:rFonts w:asciiTheme="minorEastAsia" w:hAnsiTheme="minorEastAsia"/>
+          <w:sz w:val="24"/>
+          <w:szCs w:val="24"/>
+        </w:rPr>
+        <w:t>DispatcherServlet</w:t>
       </w:r>
       <w:r>
         <w:rPr>
@@ -3605,30 +3629,6 @@
           <w:sz w:val="24"/>
           <w:szCs w:val="24"/>
         </w:rPr>
-        <w:t>如何</w:t>
-      </w:r>
-      <w:r>
-        <w:rPr>
-          <w:rFonts w:asciiTheme="minorEastAsia" w:hAnsiTheme="minorEastAsia"/>
-          <w:sz w:val="24"/>
-          <w:szCs w:val="24"/>
-        </w:rPr>
-        <w:t>初始化Spring MVC的各个组件，并且装配到</w:t>
-      </w:r>
-      <w:r>
-        <w:rPr>
-          <w:rFonts w:asciiTheme="minorEastAsia" w:hAnsiTheme="minorEastAsia"/>
-          <w:sz w:val="24"/>
-          <w:szCs w:val="24"/>
-        </w:rPr>
-        <w:t>DispatcherServlet</w:t>
-      </w:r>
-      <w:r>
-        <w:rPr>
-          <w:rFonts w:asciiTheme="minorEastAsia" w:hAnsiTheme="minorEastAsia" w:hint="eastAsia"/>
-          <w:sz w:val="24"/>
-          <w:szCs w:val="24"/>
-        </w:rPr>
         <w:t>中</w:t>
       </w:r>
       <w:r>
@@ -3664,7 +3664,7 @@
       <w:pPr>
         <w:ind w:firstLine="420"/>
         <w:rPr>
-          <w:rFonts w:asciiTheme="minorEastAsia" w:hAnsiTheme="minorEastAsia" w:hint="eastAsia"/>
+          <w:rFonts w:asciiTheme="minorEastAsia" w:hAnsiTheme="minorEastAsia"/>
           <w:sz w:val="24"/>
           <w:szCs w:val="24"/>
         </w:rPr>
@@ -5959,7 +5959,7 @@
       <w:pPr>
         <w:ind w:firstLine="420"/>
         <w:rPr>
-          <w:rFonts w:asciiTheme="minorEastAsia" w:hAnsiTheme="minorEastAsia" w:hint="eastAsia"/>
+          <w:rFonts w:asciiTheme="minorEastAsia" w:hAnsiTheme="minorEastAsia"/>
           <w:sz w:val="24"/>
           <w:szCs w:val="24"/>
         </w:rPr>
@@ -6220,34 +6220,50 @@
         </w:numPr>
         <w:ind w:firstLineChars="0"/>
         <w:rPr>
+          <w:rFonts w:asciiTheme="minorEastAsia" w:hAnsiTheme="minorEastAsia"/>
+          <w:sz w:val="24"/>
+          <w:szCs w:val="24"/>
+        </w:rPr>
+      </w:pPr>
+      <w:r>
+        <w:rPr>
           <w:rFonts w:asciiTheme="minorEastAsia" w:hAnsiTheme="minorEastAsia" w:hint="eastAsia"/>
           <w:sz w:val="24"/>
           <w:szCs w:val="24"/>
         </w:rPr>
-      </w:pPr>
+        <w:t>在</w:t>
+      </w:r>
+      <w:r>
+        <w:rPr>
+          <w:rFonts w:asciiTheme="minorEastAsia" w:hAnsiTheme="minorEastAsia"/>
+          <w:sz w:val="24"/>
+          <w:szCs w:val="24"/>
+        </w:rPr>
+        <w:t>③处配置</w:t>
+      </w:r>
+      <w:r>
+        <w:rPr>
+          <w:rFonts w:asciiTheme="minorEastAsia" w:hAnsiTheme="minorEastAsia"/>
+          <w:sz w:val="24"/>
+          <w:szCs w:val="24"/>
+        </w:rPr>
+        <w:t>DispatcherServlet</w:t>
+      </w:r>
       <w:r>
         <w:rPr>
           <w:rFonts w:asciiTheme="minorEastAsia" w:hAnsiTheme="minorEastAsia" w:hint="eastAsia"/>
           <w:sz w:val="24"/>
           <w:szCs w:val="24"/>
         </w:rPr>
-        <w:t>在</w:t>
-      </w:r>
-      <w:r>
-        <w:rPr>
-          <w:rFonts w:asciiTheme="minorEastAsia" w:hAnsiTheme="minorEastAsia"/>
-          <w:sz w:val="24"/>
-          <w:szCs w:val="24"/>
-        </w:rPr>
-        <w:t>③处配置</w:t>
-      </w:r>
-      <w:r>
-        <w:rPr>
-          <w:rFonts w:asciiTheme="minorEastAsia" w:hAnsiTheme="minorEastAsia"/>
-          <w:sz w:val="24"/>
-          <w:szCs w:val="24"/>
-        </w:rPr>
-        <w:t>DispatcherServlet</w:t>
+        <w:t>匹配</w:t>
+      </w:r>
+      <w:r>
+        <w:rPr>
+          <w:rFonts w:asciiTheme="minorEastAsia" w:hAnsiTheme="minorEastAsia"/>
+          <w:sz w:val="24"/>
+          <w:szCs w:val="24"/>
+        </w:rPr>
+        <w:t>的url规则，此处所有</w:t>
       </w:r>
       <w:r>
         <w:rPr>
@@ -6255,22 +6271,6 @@
           <w:sz w:val="24"/>
           <w:szCs w:val="24"/>
         </w:rPr>
-        <w:t>匹配</w:t>
-      </w:r>
-      <w:r>
-        <w:rPr>
-          <w:rFonts w:asciiTheme="minorEastAsia" w:hAnsiTheme="minorEastAsia"/>
-          <w:sz w:val="24"/>
-          <w:szCs w:val="24"/>
-        </w:rPr>
-        <w:t>的url规则，此处所有</w:t>
-      </w:r>
-      <w:r>
-        <w:rPr>
-          <w:rFonts w:asciiTheme="minorEastAsia" w:hAnsiTheme="minorEastAsia" w:hint="eastAsia"/>
-          <w:sz w:val="24"/>
-          <w:szCs w:val="24"/>
-        </w:rPr>
         <w:t>.do结尾</w:t>
       </w:r>
       <w:r>
@@ -6286,7 +6286,7 @@
       <w:pPr>
         <w:ind w:firstLine="420"/>
         <w:rPr>
-          <w:rFonts w:asciiTheme="minorEastAsia" w:hAnsiTheme="minorEastAsia" w:hint="eastAsia"/>
+          <w:rFonts w:asciiTheme="minorEastAsia" w:hAnsiTheme="minorEastAsia"/>
           <w:sz w:val="24"/>
           <w:szCs w:val="24"/>
           <w:shd w:val="pct15" w:color="auto" w:fill="FFFFFF"/>
@@ -6498,7 +6498,7 @@
       <w:pPr>
         <w:pStyle w:val="3"/>
         <w:rPr>
-          <w:rFonts w:asciiTheme="minorEastAsia" w:hAnsiTheme="minorEastAsia" w:hint="eastAsia"/>
+          <w:rFonts w:asciiTheme="minorEastAsia" w:hAnsiTheme="minorEastAsia"/>
           <w:sz w:val="28"/>
           <w:szCs w:val="28"/>
         </w:rPr>
@@ -6647,7 +6647,7 @@
             <w:pPr>
               <w:jc w:val="center"/>
               <w:rPr>
-                <w:rFonts w:asciiTheme="minorEastAsia" w:hAnsiTheme="minorEastAsia" w:hint="eastAsia"/>
+                <w:rFonts w:asciiTheme="minorEastAsia" w:hAnsiTheme="minorEastAsia"/>
                 <w:b/>
                 <w:sz w:val="24"/>
                 <w:szCs w:val="24"/>
@@ -6734,7 +6734,7 @@
           <w:p>
             <w:pPr>
               <w:rPr>
-                <w:rFonts w:asciiTheme="minorEastAsia" w:hAnsiTheme="minorEastAsia" w:hint="eastAsia"/>
+                <w:rFonts w:asciiTheme="minorEastAsia" w:hAnsiTheme="minorEastAsia"/>
                 <w:sz w:val="24"/>
                 <w:szCs w:val="24"/>
               </w:rPr>
@@ -6756,7 +6756,7 @@
           <w:p>
             <w:pPr>
               <w:rPr>
-                <w:rFonts w:asciiTheme="minorEastAsia" w:hAnsiTheme="minorEastAsia" w:hint="eastAsia"/>
+                <w:rFonts w:asciiTheme="minorEastAsia" w:hAnsiTheme="minorEastAsia"/>
                 <w:sz w:val="24"/>
                 <w:szCs w:val="24"/>
               </w:rPr>
@@ -6818,7 +6818,7 @@
           <w:p>
             <w:pPr>
               <w:rPr>
-                <w:rFonts w:asciiTheme="minorEastAsia" w:hAnsiTheme="minorEastAsia" w:hint="eastAsia"/>
+                <w:rFonts w:asciiTheme="minorEastAsia" w:hAnsiTheme="minorEastAsia"/>
                 <w:sz w:val="24"/>
                 <w:szCs w:val="24"/>
               </w:rPr>
@@ -6888,7 +6888,7 @@
           <w:p>
             <w:pPr>
               <w:rPr>
-                <w:rFonts w:asciiTheme="minorEastAsia" w:hAnsiTheme="minorEastAsia" w:hint="eastAsia"/>
+                <w:rFonts w:asciiTheme="minorEastAsia" w:hAnsiTheme="minorEastAsia"/>
                 <w:sz w:val="24"/>
                 <w:szCs w:val="24"/>
               </w:rPr>
@@ -6964,7 +6964,7 @@
           <w:p>
             <w:pPr>
               <w:rPr>
-                <w:rFonts w:asciiTheme="minorEastAsia" w:hAnsiTheme="minorEastAsia" w:hint="eastAsia"/>
+                <w:rFonts w:asciiTheme="minorEastAsia" w:hAnsiTheme="minorEastAsia"/>
                 <w:sz w:val="24"/>
                 <w:szCs w:val="24"/>
               </w:rPr>
@@ -7073,7 +7073,7 @@
       <w:pPr>
         <w:pStyle w:val="2"/>
         <w:rPr>
-          <w:rFonts w:asciiTheme="minorEastAsia" w:eastAsiaTheme="minorEastAsia" w:hAnsiTheme="minorEastAsia" w:hint="eastAsia"/>
+          <w:rFonts w:asciiTheme="minorEastAsia" w:eastAsiaTheme="minorEastAsia" w:hAnsiTheme="minorEastAsia"/>
           <w:sz w:val="28"/>
           <w:szCs w:val="28"/>
         </w:rPr>
@@ -7969,10 +7969,46 @@
       <w:pPr>
         <w:ind w:firstLine="420"/>
         <w:rPr>
+          <w:rFonts w:asciiTheme="minorEastAsia" w:hAnsiTheme="minorEastAsia"/>
+          <w:sz w:val="24"/>
+          <w:szCs w:val="24"/>
+        </w:rPr>
+      </w:pPr>
+      <w:r>
+        <w:rPr>
           <w:rFonts w:asciiTheme="minorEastAsia" w:hAnsiTheme="minorEastAsia" w:hint="eastAsia"/>
           <w:sz w:val="24"/>
           <w:szCs w:val="24"/>
         </w:rPr>
+        <w:t># 本地化解析器</w:t>
+      </w:r>
+    </w:p>
+    <w:p>
+      <w:pPr>
+        <w:ind w:firstLine="420"/>
+        <w:rPr>
+          <w:rFonts w:asciiTheme="minorEastAsia" w:hAnsiTheme="minorEastAsia"/>
+          <w:sz w:val="24"/>
+          <w:szCs w:val="24"/>
+        </w:rPr>
+      </w:pPr>
+      <w:r>
+        <w:rPr>
+          <w:rFonts w:asciiTheme="minorEastAsia" w:hAnsiTheme="minorEastAsia"/>
+          <w:sz w:val="24"/>
+          <w:szCs w:val="24"/>
+        </w:rPr>
+        <w:t>org.springframework.web.servlet.LocaleResolver=org.springframework.web.servlet.i18n.AcceptHeaderLocaleResolver</w:t>
+      </w:r>
+    </w:p>
+    <w:p>
+      <w:pPr>
+        <w:ind w:firstLine="420"/>
+        <w:rPr>
+          <w:rFonts w:asciiTheme="minorEastAsia" w:hAnsiTheme="minorEastAsia"/>
+          <w:sz w:val="24"/>
+          <w:szCs w:val="24"/>
+        </w:rPr>
       </w:pPr>
       <w:r>
         <w:rPr>
@@ -7980,7 +8016,7 @@
           <w:sz w:val="24"/>
           <w:szCs w:val="24"/>
         </w:rPr>
-        <w:t># 本地化解析器</w:t>
+        <w:t># 主题解析器</w:t>
       </w:r>
     </w:p>
     <w:p>
@@ -7998,50 +8034,14 @@
           <w:sz w:val="24"/>
           <w:szCs w:val="24"/>
         </w:rPr>
-        <w:t>org.springframework.web.servlet.LocaleResolver=org.springframework.web.servlet.i18n.AcceptHeaderLocaleResolver</w:t>
+        <w:t>org.springframework.web.servlet.ThemeResolver=org.springframework.web.servlet.theme.FixedThemeResolver</w:t>
       </w:r>
     </w:p>
     <w:p>
       <w:pPr>
         <w:ind w:firstLine="420"/>
         <w:rPr>
-          <w:rFonts w:asciiTheme="minorEastAsia" w:hAnsiTheme="minorEastAsia" w:hint="eastAsia"/>
-          <w:sz w:val="24"/>
-          <w:szCs w:val="24"/>
-        </w:rPr>
-      </w:pPr>
-      <w:r>
-        <w:rPr>
-          <w:rFonts w:asciiTheme="minorEastAsia" w:hAnsiTheme="minorEastAsia" w:hint="eastAsia"/>
-          <w:sz w:val="24"/>
-          <w:szCs w:val="24"/>
-        </w:rPr>
-        <w:t># 主题解析器</w:t>
-      </w:r>
-    </w:p>
-    <w:p>
-      <w:pPr>
-        <w:ind w:firstLine="420"/>
-        <w:rPr>
-          <w:rFonts w:asciiTheme="minorEastAsia" w:hAnsiTheme="minorEastAsia"/>
-          <w:sz w:val="24"/>
-          <w:szCs w:val="24"/>
-        </w:rPr>
-      </w:pPr>
-      <w:r>
-        <w:rPr>
-          <w:rFonts w:asciiTheme="minorEastAsia" w:hAnsiTheme="minorEastAsia"/>
-          <w:sz w:val="24"/>
-          <w:szCs w:val="24"/>
-        </w:rPr>
-        <w:t>org.springframework.web.servlet.ThemeResolver=org.springframework.web.servlet.theme.FixedThemeResolver</w:t>
-      </w:r>
-    </w:p>
-    <w:p>
-      <w:pPr>
-        <w:ind w:firstLine="420"/>
-        <w:rPr>
-          <w:rFonts w:asciiTheme="minorEastAsia" w:hAnsiTheme="minorEastAsia" w:hint="eastAsia"/>
+          <w:rFonts w:asciiTheme="minorEastAsia" w:hAnsiTheme="minorEastAsia"/>
           <w:sz w:val="24"/>
           <w:szCs w:val="24"/>
         </w:rPr>
@@ -8096,7 +8096,7 @@
       <w:pPr>
         <w:ind w:firstLine="420"/>
         <w:rPr>
-          <w:rFonts w:asciiTheme="minorEastAsia" w:hAnsiTheme="minorEastAsia" w:hint="eastAsia"/>
+          <w:rFonts w:asciiTheme="minorEastAsia" w:hAnsiTheme="minorEastAsia"/>
           <w:sz w:val="24"/>
           <w:szCs w:val="24"/>
         </w:rPr>
@@ -8170,7 +8170,7 @@
       <w:pPr>
         <w:ind w:firstLine="420"/>
         <w:rPr>
-          <w:rFonts w:asciiTheme="minorEastAsia" w:hAnsiTheme="minorEastAsia" w:hint="eastAsia"/>
+          <w:rFonts w:asciiTheme="minorEastAsia" w:hAnsiTheme="minorEastAsia"/>
           <w:sz w:val="24"/>
           <w:szCs w:val="24"/>
         </w:rPr>
@@ -8253,10 +8253,46 @@
       <w:pPr>
         <w:ind w:firstLine="420"/>
         <w:rPr>
+          <w:rFonts w:asciiTheme="minorEastAsia" w:hAnsiTheme="minorEastAsia"/>
+          <w:sz w:val="24"/>
+          <w:szCs w:val="24"/>
+        </w:rPr>
+      </w:pPr>
+      <w:r>
+        <w:rPr>
           <w:rFonts w:asciiTheme="minorEastAsia" w:hAnsiTheme="minorEastAsia" w:hint="eastAsia"/>
           <w:sz w:val="24"/>
           <w:szCs w:val="24"/>
         </w:rPr>
+        <w:t># 视图名称翻译器</w:t>
+      </w:r>
+    </w:p>
+    <w:p>
+      <w:pPr>
+        <w:ind w:firstLine="420"/>
+        <w:rPr>
+          <w:rFonts w:asciiTheme="minorEastAsia" w:hAnsiTheme="minorEastAsia"/>
+          <w:sz w:val="24"/>
+          <w:szCs w:val="24"/>
+        </w:rPr>
+      </w:pPr>
+      <w:r>
+        <w:rPr>
+          <w:rFonts w:asciiTheme="minorEastAsia" w:hAnsiTheme="minorEastAsia"/>
+          <w:sz w:val="24"/>
+          <w:szCs w:val="24"/>
+        </w:rPr>
+        <w:t>org.springframework.web.servlet.RequestToViewNameTranslator=org.springframework.web.servlet.view.DefaultRequestToViewNameTranslator</w:t>
+      </w:r>
+    </w:p>
+    <w:p>
+      <w:pPr>
+        <w:ind w:firstLine="420"/>
+        <w:rPr>
+          <w:rFonts w:asciiTheme="minorEastAsia" w:hAnsiTheme="minorEastAsia"/>
+          <w:sz w:val="24"/>
+          <w:szCs w:val="24"/>
+        </w:rPr>
       </w:pPr>
       <w:r>
         <w:rPr>
@@ -8264,7 +8300,7 @@
           <w:sz w:val="24"/>
           <w:szCs w:val="24"/>
         </w:rPr>
-        <w:t># 视图名称翻译器</w:t>
+        <w:t># 视图解析器</w:t>
       </w:r>
     </w:p>
     <w:p>
@@ -8282,25 +8318,25 @@
           <w:sz w:val="24"/>
           <w:szCs w:val="24"/>
         </w:rPr>
-        <w:t>org.springframework.web.servlet.RequestToViewNameTranslator=org.springframework.web.servlet.view.DefaultRequestToViewNameTranslator</w:t>
+        <w:t>org.springframework.web.servlet.ViewResolver=org.springframework.web.servlet.view.InternalResourceViewResolver</w:t>
       </w:r>
     </w:p>
     <w:p>
       <w:pPr>
         <w:ind w:firstLine="420"/>
         <w:rPr>
+          <w:rFonts w:asciiTheme="minorEastAsia" w:hAnsiTheme="minorEastAsia"/>
+          <w:sz w:val="24"/>
+          <w:szCs w:val="24"/>
+        </w:rPr>
+      </w:pPr>
+      <w:r>
+        <w:rPr>
           <w:rFonts w:asciiTheme="minorEastAsia" w:hAnsiTheme="minorEastAsia" w:hint="eastAsia"/>
           <w:sz w:val="24"/>
           <w:szCs w:val="24"/>
         </w:rPr>
-      </w:pPr>
-      <w:r>
-        <w:rPr>
-          <w:rFonts w:asciiTheme="minorEastAsia" w:hAnsiTheme="minorEastAsia" w:hint="eastAsia"/>
-          <w:sz w:val="24"/>
-          <w:szCs w:val="24"/>
-        </w:rPr>
-        <w:t># 视图解析器</w:t>
+        <w:t># flash管理器</w:t>
       </w:r>
     </w:p>
     <w:p>
@@ -8308,42 +8344,6 @@
         <w:ind w:firstLine="420"/>
         <w:rPr>
           <w:rFonts w:asciiTheme="minorEastAsia" w:hAnsiTheme="minorEastAsia"/>
-          <w:sz w:val="24"/>
-          <w:szCs w:val="24"/>
-        </w:rPr>
-      </w:pPr>
-      <w:r>
-        <w:rPr>
-          <w:rFonts w:asciiTheme="minorEastAsia" w:hAnsiTheme="minorEastAsia"/>
-          <w:sz w:val="24"/>
-          <w:szCs w:val="24"/>
-        </w:rPr>
-        <w:t>org.springframework.web.servlet.ViewResolver=org.springframework.web.servlet.view.InternalResourceViewResolver</w:t>
-      </w:r>
-    </w:p>
-    <w:p>
-      <w:pPr>
-        <w:ind w:firstLine="420"/>
-        <w:rPr>
-          <w:rFonts w:asciiTheme="minorEastAsia" w:hAnsiTheme="minorEastAsia" w:hint="eastAsia"/>
-          <w:sz w:val="24"/>
-          <w:szCs w:val="24"/>
-        </w:rPr>
-      </w:pPr>
-      <w:r>
-        <w:rPr>
-          <w:rFonts w:asciiTheme="minorEastAsia" w:hAnsiTheme="minorEastAsia" w:hint="eastAsia"/>
-          <w:sz w:val="24"/>
-          <w:szCs w:val="24"/>
-        </w:rPr>
-        <w:t># flash管理器</w:t>
-      </w:r>
-    </w:p>
-    <w:p>
-      <w:pPr>
-        <w:ind w:firstLine="420"/>
-        <w:rPr>
-          <w:rFonts w:asciiTheme="minorEastAsia" w:hAnsiTheme="minorEastAsia" w:hint="eastAsia"/>
           <w:sz w:val="24"/>
           <w:szCs w:val="24"/>
         </w:rPr>
@@ -8421,7 +8421,7 @@
             <w:pPr>
               <w:jc w:val="center"/>
               <w:rPr>
-                <w:rFonts w:asciiTheme="minorEastAsia" w:hAnsiTheme="minorEastAsia" w:hint="eastAsia"/>
+                <w:rFonts w:asciiTheme="minorEastAsia" w:hAnsiTheme="minorEastAsia"/>
                 <w:b/>
                 <w:sz w:val="24"/>
                 <w:szCs w:val="24"/>
@@ -8456,7 +8456,7 @@
             <w:pPr>
               <w:jc w:val="center"/>
               <w:rPr>
-                <w:rFonts w:asciiTheme="minorEastAsia" w:hAnsiTheme="minorEastAsia" w:hint="eastAsia"/>
+                <w:rFonts w:asciiTheme="minorEastAsia" w:hAnsiTheme="minorEastAsia"/>
                 <w:b/>
                 <w:sz w:val="24"/>
                 <w:szCs w:val="24"/>
@@ -8491,7 +8491,7 @@
           <w:p>
             <w:pPr>
               <w:rPr>
-                <w:rFonts w:asciiTheme="minorEastAsia" w:hAnsiTheme="minorEastAsia" w:hint="eastAsia"/>
+                <w:rFonts w:asciiTheme="minorEastAsia" w:hAnsiTheme="minorEastAsia"/>
                 <w:sz w:val="24"/>
                 <w:szCs w:val="24"/>
               </w:rPr>
@@ -8578,15 +8578,7 @@
                 <w:sz w:val="24"/>
                 <w:szCs w:val="24"/>
               </w:rPr>
-              <w:t>为M</w:t>
-            </w:r>
-            <w:r>
-              <w:rPr>
-                <w:rFonts w:asciiTheme="minorEastAsia" w:hAnsiTheme="minorEastAsia"/>
-                <w:sz w:val="24"/>
-                <w:szCs w:val="24"/>
-              </w:rPr>
-              <w:t>ultipartResolver</w:t>
+              <w:t>为MultipartResolver</w:t>
             </w:r>
             <w:r>
               <w:rPr>
@@ -8614,7 +8606,7 @@
               </w:numPr>
               <w:ind w:firstLineChars="0"/>
               <w:rPr>
-                <w:rFonts w:asciiTheme="minorEastAsia" w:hAnsiTheme="minorEastAsia" w:hint="eastAsia"/>
+                <w:rFonts w:asciiTheme="minorEastAsia" w:hAnsiTheme="minorEastAsia"/>
                 <w:sz w:val="24"/>
                 <w:szCs w:val="24"/>
               </w:rPr>
@@ -8654,7 +8646,7 @@
           <w:p>
             <w:pPr>
               <w:rPr>
-                <w:rFonts w:asciiTheme="minorEastAsia" w:hAnsiTheme="minorEastAsia" w:hint="eastAsia"/>
+                <w:rFonts w:asciiTheme="minorEastAsia" w:hAnsiTheme="minorEastAsia"/>
                 <w:sz w:val="24"/>
                 <w:szCs w:val="24"/>
               </w:rPr>
@@ -8700,7 +8692,7 @@
           <w:p>
             <w:pPr>
               <w:rPr>
-                <w:rFonts w:asciiTheme="minorEastAsia" w:hAnsiTheme="minorEastAsia" w:hint="eastAsia"/>
+                <w:rFonts w:asciiTheme="minorEastAsia" w:hAnsiTheme="minorEastAsia"/>
                 <w:sz w:val="24"/>
                 <w:szCs w:val="24"/>
               </w:rPr>
@@ -8761,8 +8753,6 @@
               </w:rPr>
               <w:t>找到</w:t>
             </w:r>
-            <w:bookmarkStart w:id="0" w:name="_GoBack"/>
-            <w:bookmarkEnd w:id="0"/>
             <w:r>
               <w:rPr>
                 <w:rFonts w:asciiTheme="minorEastAsia" w:hAnsiTheme="minorEastAsia"/>
@@ -8782,7 +8772,7 @@
           <w:p>
             <w:pPr>
               <w:rPr>
-                <w:rFonts w:asciiTheme="minorEastAsia" w:hAnsiTheme="minorEastAsia" w:hint="eastAsia"/>
+                <w:rFonts w:asciiTheme="minorEastAsia" w:hAnsiTheme="minorEastAsia"/>
                 <w:sz w:val="24"/>
                 <w:szCs w:val="24"/>
               </w:rPr>
@@ -8828,7 +8818,7 @@
           <w:p>
             <w:pPr>
               <w:rPr>
-                <w:rFonts w:asciiTheme="minorEastAsia" w:hAnsiTheme="minorEastAsia" w:hint="eastAsia"/>
+                <w:rFonts w:asciiTheme="minorEastAsia" w:hAnsiTheme="minorEastAsia"/>
                 <w:sz w:val="24"/>
                 <w:szCs w:val="24"/>
               </w:rPr>
@@ -8844,7 +8834,7 @@
           <w:p>
             <w:pPr>
               <w:rPr>
-                <w:rFonts w:asciiTheme="minorEastAsia" w:hAnsiTheme="minorEastAsia" w:hint="eastAsia"/>
+                <w:rFonts w:asciiTheme="minorEastAsia" w:hAnsiTheme="minorEastAsia"/>
                 <w:sz w:val="24"/>
                 <w:szCs w:val="24"/>
               </w:rPr>
@@ -8898,7 +8888,7 @@
           <w:p>
             <w:pPr>
               <w:rPr>
-                <w:rFonts w:asciiTheme="minorEastAsia" w:hAnsiTheme="minorEastAsia" w:hint="eastAsia"/>
+                <w:rFonts w:asciiTheme="minorEastAsia" w:hAnsiTheme="minorEastAsia"/>
                 <w:sz w:val="24"/>
                 <w:szCs w:val="24"/>
               </w:rPr>
@@ -8914,7 +8904,7 @@
           <w:p>
             <w:pPr>
               <w:rPr>
-                <w:rFonts w:asciiTheme="minorEastAsia" w:hAnsiTheme="minorEastAsia" w:hint="eastAsia"/>
+                <w:rFonts w:asciiTheme="minorEastAsia" w:hAnsiTheme="minorEastAsia"/>
                 <w:sz w:val="24"/>
                 <w:szCs w:val="24"/>
               </w:rPr>
@@ -8968,7 +8958,7 @@
           <w:p>
             <w:pPr>
               <w:rPr>
-                <w:rFonts w:asciiTheme="minorEastAsia" w:hAnsiTheme="minorEastAsia" w:hint="eastAsia"/>
+                <w:rFonts w:asciiTheme="minorEastAsia" w:hAnsiTheme="minorEastAsia"/>
                 <w:sz w:val="24"/>
                 <w:szCs w:val="24"/>
               </w:rPr>
@@ -8984,7 +8974,7 @@
           <w:p>
             <w:pPr>
               <w:rPr>
-                <w:rFonts w:asciiTheme="minorEastAsia" w:hAnsiTheme="minorEastAsia" w:hint="eastAsia"/>
+                <w:rFonts w:asciiTheme="minorEastAsia" w:hAnsiTheme="minorEastAsia"/>
                 <w:sz w:val="24"/>
                 <w:szCs w:val="24"/>
               </w:rPr>
@@ -9038,7 +9028,7 @@
           <w:p>
             <w:pPr>
               <w:rPr>
-                <w:rFonts w:asciiTheme="minorEastAsia" w:hAnsiTheme="minorEastAsia" w:hint="eastAsia"/>
+                <w:rFonts w:asciiTheme="minorEastAsia" w:hAnsiTheme="minorEastAsia"/>
                 <w:sz w:val="24"/>
                 <w:szCs w:val="24"/>
               </w:rPr>
@@ -9054,7 +9044,7 @@
           <w:p>
             <w:pPr>
               <w:rPr>
-                <w:rFonts w:asciiTheme="minorEastAsia" w:hAnsiTheme="minorEastAsia" w:hint="eastAsia"/>
+                <w:rFonts w:asciiTheme="minorEastAsia" w:hAnsiTheme="minorEastAsia"/>
                 <w:sz w:val="24"/>
                 <w:szCs w:val="24"/>
               </w:rPr>
@@ -9100,7 +9090,7 @@
           <w:p>
             <w:pPr>
               <w:rPr>
-                <w:rFonts w:asciiTheme="minorEastAsia" w:hAnsiTheme="minorEastAsia" w:hint="eastAsia"/>
+                <w:rFonts w:asciiTheme="minorEastAsia" w:hAnsiTheme="minorEastAsia"/>
                 <w:sz w:val="24"/>
                 <w:szCs w:val="24"/>
               </w:rPr>
@@ -9116,7 +9106,7 @@
           <w:p>
             <w:pPr>
               <w:rPr>
-                <w:rFonts w:asciiTheme="minorEastAsia" w:hAnsiTheme="minorEastAsia" w:hint="eastAsia"/>
+                <w:rFonts w:asciiTheme="minorEastAsia" w:hAnsiTheme="minorEastAsia"/>
                 <w:sz w:val="24"/>
                 <w:szCs w:val="24"/>
               </w:rPr>
@@ -9170,7 +9160,7 @@
           <w:p>
             <w:pPr>
               <w:rPr>
-                <w:rFonts w:asciiTheme="minorEastAsia" w:hAnsiTheme="minorEastAsia" w:hint="eastAsia"/>
+                <w:rFonts w:asciiTheme="minorEastAsia" w:hAnsiTheme="minorEastAsia"/>
                 <w:sz w:val="24"/>
                 <w:szCs w:val="24"/>
               </w:rPr>
@@ -9186,7 +9176,7 @@
           <w:p>
             <w:pPr>
               <w:rPr>
-                <w:rFonts w:asciiTheme="minorEastAsia" w:hAnsiTheme="minorEastAsia" w:hint="eastAsia"/>
+                <w:rFonts w:asciiTheme="minorEastAsia" w:hAnsiTheme="minorEastAsia"/>
                 <w:sz w:val="24"/>
                 <w:szCs w:val="24"/>
               </w:rPr>
@@ -9232,7 +9222,7 @@
           <w:p>
             <w:pPr>
               <w:rPr>
-                <w:rFonts w:asciiTheme="minorEastAsia" w:hAnsiTheme="minorEastAsia" w:hint="eastAsia"/>
+                <w:rFonts w:asciiTheme="minorEastAsia" w:hAnsiTheme="minorEastAsia"/>
                 <w:sz w:val="24"/>
                 <w:szCs w:val="24"/>
               </w:rPr>
@@ -9245,21 +9235,114 @@
       <w:pPr>
         <w:ind w:firstLine="420"/>
         <w:rPr>
-          <w:rFonts w:asciiTheme="minorEastAsia" w:hAnsiTheme="minorEastAsia" w:hint="eastAsia"/>
-          <w:sz w:val="24"/>
-          <w:szCs w:val="24"/>
-        </w:rPr>
-      </w:pPr>
-    </w:p>
-    <w:p>
-      <w:pPr>
+          <w:rFonts w:asciiTheme="minorEastAsia" w:hAnsiTheme="minorEastAsia"/>
+          <w:sz w:val="24"/>
+          <w:szCs w:val="24"/>
+        </w:rPr>
+      </w:pPr>
+    </w:p>
+    <w:p>
+      <w:pPr>
+        <w:keepNext/>
         <w:ind w:firstLine="420"/>
-        <w:rPr>
-          <w:rFonts w:asciiTheme="minorEastAsia" w:hAnsiTheme="minorEastAsia"/>
-          <w:sz w:val="24"/>
-          <w:szCs w:val="24"/>
-        </w:rPr>
-      </w:pPr>
+      </w:pPr>
+      <w:r>
+        <w:rPr>
+          <w:noProof/>
+        </w:rPr>
+        <w:lastRenderedPageBreak/>
+        <w:drawing>
+          <wp:inline distT="0" distB="0" distL="0" distR="0" wp14:anchorId="4017B575" wp14:editId="6899224B">
+            <wp:extent cx="5274310" cy="4283075"/>
+            <wp:effectExtent l="0" t="0" r="2540" b="3175"/>
+            <wp:docPr id="3" name="图片 3"/>
+            <wp:cNvGraphicFramePr>
+              <a:graphicFrameLocks xmlns:a="http://schemas.openxmlformats.org/drawingml/2006/main" noChangeAspect="1"/>
+            </wp:cNvGraphicFramePr>
+            <a:graphic xmlns:a="http://schemas.openxmlformats.org/drawingml/2006/main">
+              <a:graphicData uri="http://schemas.openxmlformats.org/drawingml/2006/picture">
+                <pic:pic xmlns:pic="http://schemas.openxmlformats.org/drawingml/2006/picture">
+                  <pic:nvPicPr>
+                    <pic:cNvPr id="1" name=""/>
+                    <pic:cNvPicPr/>
+                  </pic:nvPicPr>
+                  <pic:blipFill>
+                    <a:blip r:embed="rId8"/>
+                    <a:stretch>
+                      <a:fillRect/>
+                    </a:stretch>
+                  </pic:blipFill>
+                  <pic:spPr>
+                    <a:xfrm>
+                      <a:off x="0" y="0"/>
+                      <a:ext cx="5274310" cy="4283075"/>
+                    </a:xfrm>
+                    <a:prstGeom prst="rect">
+                      <a:avLst/>
+                    </a:prstGeom>
+                  </pic:spPr>
+                </pic:pic>
+              </a:graphicData>
+            </a:graphic>
+          </wp:inline>
+        </w:drawing>
+      </w:r>
+    </w:p>
+    <w:p>
+      <w:pPr>
+        <w:pStyle w:val="a7"/>
+        <w:jc w:val="center"/>
+        <w:rPr>
+          <w:rFonts w:asciiTheme="minorEastAsia" w:eastAsiaTheme="minorEastAsia" w:hAnsiTheme="minorEastAsia"/>
+          <w:sz w:val="24"/>
+          <w:szCs w:val="24"/>
+        </w:rPr>
+      </w:pPr>
+      <w:r>
+        <w:rPr>
+          <w:rFonts w:asciiTheme="minorEastAsia" w:eastAsiaTheme="minorEastAsia" w:hAnsiTheme="minorEastAsia"/>
+        </w:rPr>
+        <w:t>图</w:t>
+      </w:r>
+      <w:r>
+        <w:rPr>
+          <w:rFonts w:asciiTheme="minorEastAsia" w:eastAsiaTheme="minorEastAsia" w:hAnsiTheme="minorEastAsia"/>
+        </w:rPr>
+        <w:fldChar w:fldCharType="begin"/>
+      </w:r>
+      <w:r>
+        <w:rPr>
+          <w:rFonts w:asciiTheme="minorEastAsia" w:eastAsiaTheme="minorEastAsia" w:hAnsiTheme="minorEastAsia"/>
+        </w:rPr>
+        <w:instrText xml:space="preserve"> SEQ Figure \* ARABIC </w:instrText>
+      </w:r>
+      <w:r>
+        <w:rPr>
+          <w:rFonts w:asciiTheme="minorEastAsia" w:eastAsiaTheme="minorEastAsia" w:hAnsiTheme="minorEastAsia"/>
+        </w:rPr>
+        <w:fldChar w:fldCharType="separate"/>
+      </w:r>
+      <w:r>
+        <w:rPr>
+          <w:rFonts w:asciiTheme="minorEastAsia" w:eastAsiaTheme="minorEastAsia" w:hAnsiTheme="minorEastAsia"/>
+          <w:noProof/>
+        </w:rPr>
+        <w:t>1</w:t>
+      </w:r>
+      <w:r>
+        <w:rPr>
+          <w:rFonts w:asciiTheme="minorEastAsia" w:eastAsiaTheme="minorEastAsia" w:hAnsiTheme="minorEastAsia"/>
+        </w:rPr>
+        <w:fldChar w:fldCharType="end"/>
+      </w:r>
+      <w:r>
+        <w:rPr>
+          <w:rFonts w:asciiTheme="minorEastAsia" w:eastAsiaTheme="minorEastAsia" w:hAnsiTheme="minorEastAsia"/>
+        </w:rPr>
+        <w:t xml:space="preserve"> Spring MVC Servlet继承关系</w:t>
+      </w:r>
+      <w:bookmarkStart w:id="0" w:name="_GoBack"/>
+      <w:bookmarkEnd w:id="0"/>
     </w:p>
     <w:p>
       <w:pPr>
@@ -9445,97 +9528,107 @@
       <w:pPr>
         <w:ind w:firstLine="420"/>
         <w:rPr>
-          <w:rFonts w:asciiTheme="minorEastAsia" w:hAnsiTheme="minorEastAsia" w:hint="eastAsia"/>
-          <w:sz w:val="24"/>
-          <w:szCs w:val="24"/>
-        </w:rPr>
-      </w:pPr>
-    </w:p>
-    <w:p>
-      <w:pPr>
-        <w:rPr>
-          <w:rFonts w:asciiTheme="minorEastAsia" w:hAnsiTheme="minorEastAsia"/>
-          <w:sz w:val="24"/>
-          <w:szCs w:val="24"/>
-        </w:rPr>
-      </w:pPr>
-    </w:p>
-    <w:p>
-      <w:pPr>
-        <w:rPr>
-          <w:rFonts w:asciiTheme="minorEastAsia" w:hAnsiTheme="minorEastAsia"/>
-          <w:sz w:val="24"/>
-          <w:szCs w:val="24"/>
-        </w:rPr>
-      </w:pPr>
-    </w:p>
-    <w:p>
-      <w:pPr>
-        <w:rPr>
-          <w:rFonts w:asciiTheme="minorEastAsia" w:hAnsiTheme="minorEastAsia"/>
-          <w:sz w:val="24"/>
-          <w:szCs w:val="24"/>
-        </w:rPr>
-      </w:pPr>
-    </w:p>
-    <w:p>
-      <w:pPr>
-        <w:rPr>
-          <w:rFonts w:asciiTheme="minorEastAsia" w:hAnsiTheme="minorEastAsia"/>
-          <w:sz w:val="24"/>
-          <w:szCs w:val="24"/>
-        </w:rPr>
-      </w:pPr>
-    </w:p>
-    <w:p>
-      <w:pPr>
-        <w:rPr>
-          <w:rFonts w:asciiTheme="minorEastAsia" w:hAnsiTheme="minorEastAsia"/>
-          <w:sz w:val="24"/>
-          <w:szCs w:val="24"/>
-        </w:rPr>
-      </w:pPr>
-    </w:p>
-    <w:p>
-      <w:pPr>
-        <w:rPr>
-          <w:rFonts w:asciiTheme="minorEastAsia" w:hAnsiTheme="minorEastAsia"/>
-          <w:sz w:val="24"/>
-          <w:szCs w:val="24"/>
-        </w:rPr>
-      </w:pPr>
-    </w:p>
-    <w:p>
-      <w:pPr>
-        <w:rPr>
-          <w:rFonts w:asciiTheme="minorEastAsia" w:hAnsiTheme="minorEastAsia"/>
-          <w:sz w:val="24"/>
-          <w:szCs w:val="24"/>
-        </w:rPr>
-      </w:pPr>
-    </w:p>
-    <w:p>
-      <w:pPr>
-        <w:rPr>
-          <w:rFonts w:asciiTheme="minorEastAsia" w:hAnsiTheme="minorEastAsia"/>
-          <w:sz w:val="24"/>
-          <w:szCs w:val="24"/>
-        </w:rPr>
-      </w:pPr>
-    </w:p>
-    <w:p>
-      <w:pPr>
-        <w:rPr>
-          <w:rFonts w:asciiTheme="minorEastAsia" w:hAnsiTheme="minorEastAsia"/>
-          <w:sz w:val="24"/>
-          <w:szCs w:val="24"/>
-        </w:rPr>
-      </w:pPr>
-    </w:p>
-    <w:p>
-      <w:pPr>
-        <w:rPr>
-          <w:rFonts w:asciiTheme="minorEastAsia" w:hAnsiTheme="minorEastAsia" w:hint="eastAsia"/>
+          <w:rFonts w:asciiTheme="minorEastAsia" w:hAnsiTheme="minorEastAsia"/>
+          <w:sz w:val="24"/>
+          <w:szCs w:val="24"/>
+        </w:rPr>
+      </w:pPr>
+    </w:p>
+    <w:p>
+      <w:pPr>
+        <w:ind w:firstLine="420"/>
+        <w:rPr>
+          <w:rFonts w:asciiTheme="minorEastAsia" w:hAnsiTheme="minorEastAsia"/>
+          <w:sz w:val="24"/>
+          <w:szCs w:val="24"/>
+        </w:rPr>
+      </w:pPr>
+    </w:p>
+    <w:p>
+      <w:pPr>
+        <w:rPr>
+          <w:rFonts w:asciiTheme="minorEastAsia" w:hAnsiTheme="minorEastAsia"/>
+          <w:sz w:val="24"/>
+          <w:szCs w:val="24"/>
+        </w:rPr>
+      </w:pPr>
+    </w:p>
+    <w:p>
+      <w:pPr>
+        <w:rPr>
+          <w:rFonts w:asciiTheme="minorEastAsia" w:hAnsiTheme="minorEastAsia"/>
+          <w:sz w:val="24"/>
+          <w:szCs w:val="24"/>
+        </w:rPr>
+      </w:pPr>
+    </w:p>
+    <w:p>
+      <w:pPr>
+        <w:rPr>
+          <w:rFonts w:asciiTheme="minorEastAsia" w:hAnsiTheme="minorEastAsia"/>
+          <w:sz w:val="24"/>
+          <w:szCs w:val="24"/>
+        </w:rPr>
+      </w:pPr>
+    </w:p>
+    <w:p>
+      <w:pPr>
+        <w:rPr>
+          <w:rFonts w:asciiTheme="minorEastAsia" w:hAnsiTheme="minorEastAsia"/>
+          <w:sz w:val="24"/>
+          <w:szCs w:val="24"/>
+        </w:rPr>
+      </w:pPr>
+    </w:p>
+    <w:p>
+      <w:pPr>
+        <w:rPr>
+          <w:rFonts w:asciiTheme="minorEastAsia" w:hAnsiTheme="minorEastAsia"/>
+          <w:sz w:val="24"/>
+          <w:szCs w:val="24"/>
+        </w:rPr>
+      </w:pPr>
+    </w:p>
+    <w:p>
+      <w:pPr>
+        <w:rPr>
+          <w:rFonts w:asciiTheme="minorEastAsia" w:hAnsiTheme="minorEastAsia"/>
+          <w:sz w:val="24"/>
+          <w:szCs w:val="24"/>
+        </w:rPr>
+      </w:pPr>
+    </w:p>
+    <w:p>
+      <w:pPr>
+        <w:rPr>
+          <w:rFonts w:asciiTheme="minorEastAsia" w:hAnsiTheme="minorEastAsia"/>
+          <w:sz w:val="24"/>
+          <w:szCs w:val="24"/>
+        </w:rPr>
+      </w:pPr>
+    </w:p>
+    <w:p>
+      <w:pPr>
+        <w:rPr>
+          <w:rFonts w:asciiTheme="minorEastAsia" w:hAnsiTheme="minorEastAsia"/>
+          <w:sz w:val="24"/>
+          <w:szCs w:val="24"/>
+        </w:rPr>
+      </w:pPr>
+    </w:p>
+    <w:p>
+      <w:pPr>
+        <w:rPr>
+          <w:rFonts w:asciiTheme="minorEastAsia" w:hAnsiTheme="minorEastAsia"/>
+          <w:sz w:val="24"/>
+          <w:szCs w:val="24"/>
+        </w:rPr>
+      </w:pPr>
+    </w:p>
+    <w:p>
+      <w:pPr>
+        <w:rPr>
+          <w:rFonts w:asciiTheme="minorEastAsia" w:hAnsiTheme="minorEastAsia"/>
           <w:sz w:val="24"/>
           <w:szCs w:val="24"/>
         </w:rPr>
@@ -9681,7 +9774,7 @@
 
 <file path=word/numbering.xml><?xml version="1.0" encoding="utf-8"?>
 <w:numbering xmlns:wpc="http://schemas.microsoft.com/office/word/2010/wordprocessingCanvas" xmlns:mc="http://schemas.openxmlformats.org/markup-compatibility/2006" xmlns:o="urn:schemas-microsoft-com:office:office" xmlns:r="http://schemas.openxmlformats.org/officeDocument/2006/relationships" xmlns:m="http://schemas.openxmlformats.org/officeDocument/2006/math" xmlns:v="urn:schemas-microsoft-com:vml" xmlns:wp14="http://schemas.microsoft.com/office/word/2010/wordprocessingDrawing" xmlns:wp="http://schemas.openxmlformats.org/drawingml/2006/wordprocessingDrawing" xmlns:w10="urn:schemas-microsoft-com:office:word" xmlns:w="http://schemas.openxmlformats.org/wordprocessingml/2006/main" xmlns:w14="http://schemas.microsoft.com/office/word/2010/wordml" xmlns:w15="http://schemas.microsoft.com/office/word/2012/wordml" xmlns:wpg="http://schemas.microsoft.com/office/word/2010/wordprocessingGroup" xmlns:wpi="http://schemas.microsoft.com/office/word/2010/wordprocessingInk" xmlns:wne="http://schemas.microsoft.com/office/word/2006/wordml" xmlns:wps="http://schemas.microsoft.com/office/word/2010/wordprocessingShape" mc:Ignorable="w14 w15 wp14">
-  <w:abstractNum w:abstractNumId="0" w15:restartNumberingAfterBreak="0">
+  <w:abstractNum w:abstractNumId="0">
     <w:nsid w:val="66656F14"/>
     <w:multiLevelType w:val="hybridMultilevel"/>
     <w:tmpl w:val="A5681016"/>
@@ -9770,7 +9863,7 @@
       </w:pPr>
     </w:lvl>
   </w:abstractNum>
-  <w:abstractNum w:abstractNumId="1" w15:restartNumberingAfterBreak="0">
+  <w:abstractNum w:abstractNumId="1">
     <w:nsid w:val="67B2764C"/>
     <w:multiLevelType w:val="hybridMultilevel"/>
     <w:tmpl w:val="4E904A48"/>
@@ -9861,7 +9954,7 @@
       </w:pPr>
     </w:lvl>
   </w:abstractNum>
-  <w:abstractNum w:abstractNumId="2" w15:restartNumberingAfterBreak="0">
+  <w:abstractNum w:abstractNumId="2">
     <w:nsid w:val="71395AF3"/>
     <w:multiLevelType w:val="hybridMultilevel"/>
     <w:tmpl w:val="5BD46358"/>
@@ -10573,6 +10666,7 @@
     <w:uiPriority w:val="39"/>
     <w:rsid w:val="001D69B6"/>
     <w:tblPr>
+      <w:tblInd w:w="0" w:type="dxa"/>
       <w:tblBorders>
         <w:top w:val="single" w:sz="4" w:space="0" w:color="auto"/>
         <w:left w:val="single" w:sz="4" w:space="0" w:color="auto"/>
@@ -10581,7 +10675,27 @@
         <w:insideH w:val="single" w:sz="4" w:space="0" w:color="auto"/>
         <w:insideV w:val="single" w:sz="4" w:space="0" w:color="auto"/>
       </w:tblBorders>
+      <w:tblCellMar>
+        <w:top w:w="0" w:type="dxa"/>
+        <w:left w:w="108" w:type="dxa"/>
+        <w:bottom w:w="0" w:type="dxa"/>
+        <w:right w:w="108" w:type="dxa"/>
+      </w:tblCellMar>
     </w:tblPr>
+  </w:style>
+  <w:style w:type="paragraph" w:styleId="a7">
+    <w:name w:val="caption"/>
+    <w:basedOn w:val="a"/>
+    <w:next w:val="a"/>
+    <w:uiPriority w:val="35"/>
+    <w:unhideWhenUsed/>
+    <w:qFormat/>
+    <w:rsid w:val="00D77780"/>
+    <w:rPr>
+      <w:rFonts w:asciiTheme="majorHAnsi" w:eastAsia="黑体" w:hAnsiTheme="majorHAnsi" w:cstheme="majorBidi"/>
+      <w:sz w:val="20"/>
+      <w:szCs w:val="20"/>
+    </w:rPr>
   </w:style>
 </w:styles>
 </file>

--- a/spring/SpringMVC学习笔记.docx
+++ b/spring/SpringMVC学习笔记.docx
@@ -189,7 +189,7 @@
         <mc:AlternateContent>
           <mc:Choice Requires="wps">
             <w:drawing>
-              <wp:anchor distT="0" distB="0" distL="114300" distR="114300" simplePos="0" relativeHeight="251659264" behindDoc="0" locked="0" layoutInCell="1" allowOverlap="1" wp14:anchorId="67291B21" wp14:editId="2F02AB76">
+              <wp:anchor distT="0" distB="0" distL="114300" distR="114300" simplePos="0" relativeHeight="251658240" behindDoc="0" locked="0" layoutInCell="1" allowOverlap="1" wp14:anchorId="67291B21" wp14:editId="2F02AB76">
                 <wp:simplePos x="0" y="0"/>
                 <wp:positionH relativeFrom="column">
                   <wp:posOffset>304800</wp:posOffset>
@@ -378,7 +378,7 @@
           </mc:Choice>
           <mc:Fallback>
             <w:pict>
-              <v:roundrect w14:anchorId="67291B21" id="圆角矩形 5" o:spid="_x0000_s1026" style="position:absolute;left:0;text-align:left;margin-left:24pt;margin-top:8.7pt;width:457.5pt;height:231.75pt;z-index:251659264;visibility:visible;mso-wrap-style:square;mso-height-percent:0;mso-wrap-distance-left:9pt;mso-wrap-distance-top:0;mso-wrap-distance-right:9pt;mso-wrap-distance-bottom:0;mso-position-horizontal:absolute;mso-position-horizontal-relative:text;mso-position-vertical:absolute;mso-position-vertical-relative:text;mso-height-percent:0;mso-height-relative:margin;v-text-anchor:middle" arcsize="10923f" o:gfxdata="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" fillcolor="white [3201]" strokecolor="#5b9bd5 [3204]" strokeweight="1pt">
+              <v:roundrect w14:anchorId="67291B21" id="圆角矩形 5" o:spid="_x0000_s1026" style="position:absolute;left:0;text-align:left;margin-left:24pt;margin-top:8.7pt;width:457.5pt;height:231.75pt;z-index:251658240;visibility:visible;mso-wrap-style:square;mso-height-percent:0;mso-wrap-distance-left:9pt;mso-wrap-distance-top:0;mso-wrap-distance-right:9pt;mso-wrap-distance-bottom:0;mso-position-horizontal:absolute;mso-position-horizontal-relative:text;mso-position-vertical:absolute;mso-position-vertical-relative:text;mso-height-percent:0;mso-height-relative:margin;v-text-anchor:middle" arcsize="10923f" o:gfxdata="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" fillcolor="white [3201]" strokecolor="#5b9bd5 [3204]" strokeweight="1pt">
                 <v:stroke joinstyle="miter"/>
                 <v:textbox>
                   <w:txbxContent>
@@ -537,7 +537,7 @@
         <mc:AlternateContent>
           <mc:Choice Requires="wps">
             <w:drawing>
-              <wp:anchor distT="0" distB="0" distL="114300" distR="114300" simplePos="0" relativeHeight="251665408" behindDoc="0" locked="0" layoutInCell="1" allowOverlap="1" wp14:anchorId="0BD13761" wp14:editId="74462F3F">
+              <wp:anchor distT="0" distB="0" distL="114300" distR="114300" simplePos="0" relativeHeight="251664384" behindDoc="0" locked="0" layoutInCell="1" allowOverlap="1" wp14:anchorId="0BD13761" wp14:editId="74462F3F">
                 <wp:simplePos x="0" y="0"/>
                 <wp:positionH relativeFrom="column">
                   <wp:posOffset>2457450</wp:posOffset>
@@ -643,7 +643,7 @@
                 <v:stroke joinstyle="miter"/>
                 <v:path gradientshapeok="t" o:connecttype="rect"/>
               </v:shapetype>
-              <v:shape id="文本框 15" o:spid="_x0000_s1027" type="#_x0000_t202" style="position:absolute;left:0;text-align:left;margin-left:193.5pt;margin-top:14.1pt;width:108.75pt;height:22.5pt;z-index:251665408;visibility:visible;mso-wrap-style:square;mso-width-percent:0;mso-height-percent:0;mso-wrap-distance-left:9pt;mso-wrap-distance-top:0;mso-wrap-distance-right:9pt;mso-wrap-distance-bottom:0;mso-position-horizontal:absolute;mso-position-horizontal-relative:text;mso-position-vertical:absolute;mso-position-vertical-relative:text;mso-width-percent:0;mso-height-percent:0;mso-width-relative:margin;mso-height-relative:margin;v-text-anchor:top" o:gfxdata="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" fillcolor="white [3201]" stroked="f" strokeweight=".5pt">
+              <v:shape id="文本框 15" o:spid="_x0000_s1027" type="#_x0000_t202" style="position:absolute;left:0;text-align:left;margin-left:193.5pt;margin-top:14.1pt;width:108.75pt;height:22.5pt;z-index:251664384;visibility:visible;mso-wrap-style:square;mso-width-percent:0;mso-height-percent:0;mso-wrap-distance-left:9pt;mso-wrap-distance-top:0;mso-wrap-distance-right:9pt;mso-wrap-distance-bottom:0;mso-position-horizontal:absolute;mso-position-horizontal-relative:text;mso-position-vertical:absolute;mso-position-vertical-relative:text;mso-width-percent:0;mso-height-percent:0;mso-width-relative:margin;mso-height-relative:margin;v-text-anchor:top" o:gfxdata="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" fillcolor="white [3201]" stroked="f" strokeweight=".5pt">
                 <v:textbox>
                   <w:txbxContent>
                     <w:p>
@@ -694,7 +694,7 @@
         <mc:AlternateContent>
           <mc:Choice Requires="wps">
             <w:drawing>
-              <wp:anchor distT="0" distB="0" distL="114300" distR="114300" simplePos="0" relativeHeight="251659775" behindDoc="0" locked="0" layoutInCell="1" allowOverlap="1" wp14:anchorId="438F67C4" wp14:editId="6F8CA8FC">
+              <wp:anchor distT="0" distB="0" distL="114300" distR="114300" simplePos="0" relativeHeight="251658751" behindDoc="0" locked="0" layoutInCell="1" allowOverlap="1" wp14:anchorId="438F67C4" wp14:editId="6F8CA8FC">
                 <wp:simplePos x="0" y="0"/>
                 <wp:positionH relativeFrom="margin">
                   <wp:align>left</wp:align>
@@ -787,7 +787,7 @@
           </mc:Choice>
           <mc:Fallback>
             <w:pict>
-              <v:shape w14:anchorId="438F67C4" id="文本框 12" o:spid="_x0000_s1028" type="#_x0000_t202" style="position:absolute;left:0;text-align:left;margin-left:0;margin-top:11.1pt;width:1in;height:20.25pt;z-index:251659775;visibility:visible;mso-wrap-style:none;mso-height-percent:0;mso-wrap-distance-left:9pt;mso-wrap-distance-top:0;mso-wrap-distance-right:9pt;mso-wrap-distance-bottom:0;mso-position-horizontal:left;mso-position-horizontal-relative:margin;mso-position-vertical:absolute;mso-position-vertical-relative:text;mso-height-percent:0;mso-height-relative:margin;v-text-anchor:top" o:gfxdata="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" fillcolor="white [3201]" stroked="f" strokeweight=".5pt">
+              <v:shape w14:anchorId="438F67C4" id="文本框 12" o:spid="_x0000_s1028" type="#_x0000_t202" style="position:absolute;left:0;text-align:left;margin-left:0;margin-top:11.1pt;width:1in;height:20.25pt;z-index:251658751;visibility:visible;mso-wrap-style:none;mso-height-percent:0;mso-wrap-distance-left:9pt;mso-wrap-distance-top:0;mso-wrap-distance-right:9pt;mso-wrap-distance-bottom:0;mso-position-horizontal:left;mso-position-horizontal-relative:margin;mso-position-vertical:absolute;mso-position-vertical-relative:text;mso-height-percent:0;mso-height-relative:margin;v-text-anchor:top" o:gfxdata="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" fillcolor="white [3201]" stroked="f" strokeweight=".5pt">
                 <v:textbox>
                   <w:txbxContent>
                     <w:p>
@@ -843,7 +843,7 @@
         <mc:AlternateContent>
           <mc:Choice Requires="wps">
             <w:drawing>
-              <wp:anchor distT="0" distB="0" distL="114300" distR="114300" simplePos="0" relativeHeight="251660288" behindDoc="0" locked="0" layoutInCell="1" allowOverlap="1" wp14:anchorId="63519F4F" wp14:editId="4D5983F2">
+              <wp:anchor distT="0" distB="0" distL="114300" distR="114300" simplePos="0" relativeHeight="251659264" behindDoc="0" locked="0" layoutInCell="1" allowOverlap="1" wp14:anchorId="63519F4F" wp14:editId="4D5983F2">
                 <wp:simplePos x="0" y="0"/>
                 <wp:positionH relativeFrom="column">
                   <wp:posOffset>-1000125</wp:posOffset>
@@ -921,7 +921,7 @@
           </mc:Choice>
           <mc:Fallback>
             <w:pict>
-              <v:roundrect w14:anchorId="63519F4F" id="圆角矩形 9" o:spid="_x0000_s1029" style="position:absolute;left:0;text-align:left;margin-left:-78.75pt;margin-top:11.25pt;width:57pt;height:36pt;z-index:251660288;visibility:visible;mso-wrap-style:square;mso-width-percent:0;mso-height-percent:0;mso-wrap-distance-left:9pt;mso-wrap-distance-top:0;mso-wrap-distance-right:9pt;mso-wrap-distance-bottom:0;mso-position-horizontal:absolute;mso-position-horizontal-relative:text;mso-position-vertical:absolute;mso-position-vertical-relative:text;mso-width-percent:0;mso-height-percent:0;mso-width-relative:margin;mso-height-relative:margin;v-text-anchor:middle" arcsize="10923f" o:gfxdata="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" fillcolor="#65a0d7 [3028]" stroked="f">
+              <v:roundrect w14:anchorId="63519F4F" id="圆角矩形 9" o:spid="_x0000_s1029" style="position:absolute;left:0;text-align:left;margin-left:-78.75pt;margin-top:11.25pt;width:57pt;height:36pt;z-index:251659264;visibility:visible;mso-wrap-style:square;mso-width-percent:0;mso-height-percent:0;mso-wrap-distance-left:9pt;mso-wrap-distance-top:0;mso-wrap-distance-right:9pt;mso-wrap-distance-bottom:0;mso-position-horizontal:absolute;mso-position-horizontal-relative:text;mso-position-vertical:absolute;mso-position-vertical-relative:text;mso-width-percent:0;mso-height-percent:0;mso-width-relative:margin;mso-height-relative:margin;v-text-anchor:middle" arcsize="10923f" o:gfxdata="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" fillcolor="#65a0d7 [3028]" stroked="f">
                 <v:fill color2="#5898d4 [3172]" rotate="t" colors="0 #71a6db;.5 #559bdb;1 #438ac9" focus="100%" type="gradient">
                   <o:fill v:ext="view" type="gradientUnscaled"/>
                 </v:fill>
@@ -959,7 +959,7 @@
         <mc:AlternateContent>
           <mc:Choice Requires="wps">
             <w:drawing>
-              <wp:anchor distT="0" distB="0" distL="114300" distR="114300" simplePos="0" relativeHeight="251663360" behindDoc="0" locked="0" layoutInCell="1" allowOverlap="1" wp14:anchorId="27AA6BEE" wp14:editId="4FFB4D0C">
+              <wp:anchor distT="0" distB="0" distL="114300" distR="114300" simplePos="0" relativeHeight="251662336" behindDoc="0" locked="0" layoutInCell="1" allowOverlap="1" wp14:anchorId="27AA6BEE" wp14:editId="4FFB4D0C">
                 <wp:simplePos x="0" y="0"/>
                 <wp:positionH relativeFrom="column">
                   <wp:posOffset>4448175</wp:posOffset>
@@ -1043,7 +1043,7 @@
           </mc:Choice>
           <mc:Fallback>
             <w:pict>
-              <v:roundrect w14:anchorId="27AA6BEE" id="圆角矩形 13" o:spid="_x0000_s1030" style="position:absolute;left:0;text-align:left;margin-left:350.25pt;margin-top:13.5pt;width:76.5pt;height:34.5pt;z-index:251663360;visibility:visible;mso-wrap-style:square;mso-width-percent:0;mso-height-percent:0;mso-wrap-distance-left:9pt;mso-wrap-distance-top:0;mso-wrap-distance-right:9pt;mso-wrap-distance-bottom:0;mso-position-horizontal:absolute;mso-position-horizontal-relative:text;mso-position-vertical:absolute;mso-position-vertical-relative:text;mso-width-percent:0;mso-height-percent:0;mso-width-relative:margin;mso-height-relative:margin;v-text-anchor:middle" arcsize="10923f" o:gfxdata="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" fillcolor="#77b64e [3033]" stroked="f">
+              <v:roundrect w14:anchorId="27AA6BEE" id="圆角矩形 13" o:spid="_x0000_s1030" style="position:absolute;left:0;text-align:left;margin-left:350.25pt;margin-top:13.5pt;width:76.5pt;height:34.5pt;z-index:251662336;visibility:visible;mso-wrap-style:square;mso-width-percent:0;mso-height-percent:0;mso-wrap-distance-left:9pt;mso-wrap-distance-top:0;mso-wrap-distance-right:9pt;mso-wrap-distance-bottom:0;mso-position-horizontal:absolute;mso-position-horizontal-relative:text;mso-position-vertical:absolute;mso-position-vertical-relative:text;mso-width-percent:0;mso-height-percent:0;mso-width-relative:margin;mso-height-relative:margin;v-text-anchor:middle" arcsize="10923f" o:gfxdata="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" fillcolor="#77b64e [3033]" stroked="f">
                 <v:fill color2="#6eaa46 [3177]" rotate="t" colors="0 #81b861;.5 #6fb242;1 #61a235" focus="100%" type="gradient">
                   <o:fill v:ext="view" type="gradientUnscaled"/>
                 </v:fill>
@@ -1087,7 +1087,7 @@
         <mc:AlternateContent>
           <mc:Choice Requires="wps">
             <w:drawing>
-              <wp:anchor distT="0" distB="0" distL="114300" distR="114300" simplePos="0" relativeHeight="251661312" behindDoc="0" locked="0" layoutInCell="1" allowOverlap="1" wp14:anchorId="76C7990D" wp14:editId="624783CD">
+              <wp:anchor distT="0" distB="0" distL="114300" distR="114300" simplePos="0" relativeHeight="251660288" behindDoc="0" locked="0" layoutInCell="1" allowOverlap="1" wp14:anchorId="76C7990D" wp14:editId="624783CD">
                 <wp:simplePos x="0" y="0"/>
                 <wp:positionH relativeFrom="column">
                   <wp:posOffset>1133476</wp:posOffset>
@@ -1171,7 +1171,7 @@
           </mc:Choice>
           <mc:Fallback>
             <w:pict>
-              <v:roundrect w14:anchorId="76C7990D" id="圆角矩形 10" o:spid="_x0000_s1031" style="position:absolute;left:0;text-align:left;margin-left:89.25pt;margin-top:10.5pt;width:75pt;height:36.75pt;z-index:251661312;visibility:visible;mso-wrap-style:square;mso-width-percent:0;mso-height-percent:0;mso-wrap-distance-left:9pt;mso-wrap-distance-top:0;mso-wrap-distance-right:9pt;mso-wrap-distance-bottom:0;mso-position-horizontal:absolute;mso-position-horizontal-relative:text;mso-position-vertical:absolute;mso-position-vertical-relative:text;mso-width-percent:0;mso-height-percent:0;mso-width-relative:margin;mso-height-relative:margin;v-text-anchor:middle" arcsize="10923f" o:gfxdata="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" fillcolor="#f3a875 [2165]" strokecolor="#ed7d31 [3205]" strokeweight=".5pt">
+              <v:roundrect w14:anchorId="76C7990D" id="圆角矩形 10" o:spid="_x0000_s1031" style="position:absolute;left:0;text-align:left;margin-left:89.25pt;margin-top:10.5pt;width:75pt;height:36.75pt;z-index:251660288;visibility:visible;mso-wrap-style:square;mso-width-percent:0;mso-height-percent:0;mso-wrap-distance-left:9pt;mso-wrap-distance-top:0;mso-wrap-distance-right:9pt;mso-wrap-distance-bottom:0;mso-position-horizontal:absolute;mso-position-horizontal-relative:text;mso-position-vertical:absolute;mso-position-vertical-relative:text;mso-width-percent:0;mso-height-percent:0;mso-width-relative:margin;mso-height-relative:margin;v-text-anchor:middle" arcsize="10923f" o:gfxdata="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" fillcolor="#f3a875 [2165]" strokecolor="#ed7d31 [3205]" strokeweight=".5pt">
                 <v:fill color2="#f09558 [2613]" rotate="t" colors="0 #f7bda4;.5 #f5b195;1 #f8a581" focus="100%" type="gradient">
                   <o:fill v:ext="view" type="gradientUnscaled"/>
                 </v:fill>
@@ -1225,7 +1225,7 @@
         <mc:AlternateContent>
           <mc:Choice Requires="wps">
             <w:drawing>
-              <wp:anchor distT="0" distB="0" distL="114300" distR="114300" simplePos="0" relativeHeight="251664384" behindDoc="0" locked="0" layoutInCell="1" allowOverlap="1" wp14:anchorId="388DFD68" wp14:editId="3A3F418B">
+              <wp:anchor distT="0" distB="0" distL="114300" distR="114300" simplePos="0" relativeHeight="251663360" behindDoc="0" locked="0" layoutInCell="1" allowOverlap="1" wp14:anchorId="388DFD68" wp14:editId="3A3F418B">
                 <wp:simplePos x="0" y="0"/>
                 <wp:positionH relativeFrom="column">
                   <wp:posOffset>2095500</wp:posOffset>
@@ -1277,11 +1277,11 @@
           </mc:Choice>
           <mc:Fallback>
             <w:pict>
-              <v:shapetype w14:anchorId="4C1C23DC" id="_x0000_t32" coordsize="21600,21600" o:spt="32" o:oned="t" path="m,l21600,21600e" filled="f">
+              <v:shapetype w14:anchorId="617A3613" id="_x0000_t32" coordsize="21600,21600" o:spt="32" o:oned="t" path="m,l21600,21600e" filled="f">
                 <v:path arrowok="t" fillok="f" o:connecttype="none"/>
                 <o:lock v:ext="edit" shapetype="t"/>
               </v:shapetype>
-              <v:shape id="直接箭头连接符 14" o:spid="_x0000_s1026" type="#_x0000_t32" style="position:absolute;left:0;text-align:left;margin-left:165pt;margin-top:6.9pt;width:186pt;height:.75pt;z-index:251664384;visibility:visible;mso-wrap-style:square;mso-wrap-distance-left:9pt;mso-wrap-distance-top:0;mso-wrap-distance-right:9pt;mso-wrap-distance-bottom:0;mso-position-horizontal:absolute;mso-position-horizontal-relative:text;mso-position-vertical:absolute;mso-position-vertical-relative:text" o:gfxdata="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" strokecolor="#5b9bd5 [3204]" strokeweight=".5pt">
+              <v:shape id="直接箭头连接符 14" o:spid="_x0000_s1026" type="#_x0000_t32" style="position:absolute;left:0;text-align:left;margin-left:165pt;margin-top:6.9pt;width:186pt;height:.75pt;z-index:251663360;visibility:visible;mso-wrap-style:square;mso-wrap-distance-left:9pt;mso-wrap-distance-top:0;mso-wrap-distance-right:9pt;mso-wrap-distance-bottom:0;mso-position-horizontal:absolute;mso-position-horizontal-relative:text;mso-position-vertical:absolute;mso-position-vertical-relative:text" o:gfxdata="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" strokecolor="#5b9bd5 [3204]" strokeweight=".5pt">
                 <v:stroke endarrow="block" joinstyle="miter"/>
               </v:shape>
             </w:pict>
@@ -1298,7 +1298,7 @@
         <mc:AlternateContent>
           <mc:Choice Requires="wps">
             <w:drawing>
-              <wp:anchor distT="0" distB="0" distL="114300" distR="114300" simplePos="0" relativeHeight="251662336" behindDoc="0" locked="0" layoutInCell="1" allowOverlap="1" wp14:anchorId="27C24545" wp14:editId="62E81E63">
+              <wp:anchor distT="0" distB="0" distL="114300" distR="114300" simplePos="0" relativeHeight="251661312" behindDoc="0" locked="0" layoutInCell="1" allowOverlap="1" wp14:anchorId="27C24545" wp14:editId="62E81E63">
                 <wp:simplePos x="0" y="0"/>
                 <wp:positionH relativeFrom="column">
                   <wp:posOffset>-266700</wp:posOffset>
@@ -1350,7 +1350,7 @@
           </mc:Choice>
           <mc:Fallback>
             <w:pict>
-              <v:shape w14:anchorId="67AAAD79" id="直接箭头连接符 11" o:spid="_x0000_s1026" type="#_x0000_t32" style="position:absolute;left:0;text-align:left;margin-left:-21pt;margin-top:6.15pt;width:110.25pt;height:.75pt;flip:y;z-index:251662336;visibility:visible;mso-wrap-style:square;mso-wrap-distance-left:9pt;mso-wrap-distance-top:0;mso-wrap-distance-right:9pt;mso-wrap-distance-bottom:0;mso-position-horizontal:absolute;mso-position-horizontal-relative:text;mso-position-vertical:absolute;mso-position-vertical-relative:text" o:gfxdata="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" strokecolor="#5b9bd5 [3204]" strokeweight=".5pt">
+              <v:shape w14:anchorId="4F52C52E" id="直接箭头连接符 11" o:spid="_x0000_s1026" type="#_x0000_t32" style="position:absolute;left:0;text-align:left;margin-left:-21pt;margin-top:6.15pt;width:110.25pt;height:.75pt;flip:y;z-index:251661312;visibility:visible;mso-wrap-style:square;mso-wrap-distance-left:9pt;mso-wrap-distance-top:0;mso-wrap-distance-right:9pt;mso-wrap-distance-bottom:0;mso-position-horizontal:absolute;mso-position-horizontal-relative:text;mso-position-vertical:absolute;mso-position-vertical-relative:text" o:gfxdata="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" strokecolor="#5b9bd5 [3204]" strokeweight=".5pt">
                 <v:stroke endarrow="block" joinstyle="miter"/>
               </v:shape>
             </w:pict>
@@ -1377,7 +1377,7 @@
         <mc:AlternateContent>
           <mc:Choice Requires="wps">
             <w:drawing>
-              <wp:anchor distT="0" distB="0" distL="114300" distR="114300" simplePos="0" relativeHeight="251681792" behindDoc="0" locked="0" layoutInCell="1" allowOverlap="1">
+              <wp:anchor distT="0" distB="0" distL="114300" distR="114300" simplePos="0" relativeHeight="251680768" behindDoc="0" locked="0" layoutInCell="1" allowOverlap="1">
                 <wp:simplePos x="0" y="0"/>
                 <wp:positionH relativeFrom="column">
                   <wp:posOffset>-19050</wp:posOffset>
@@ -1462,7 +1462,7 @@
           </mc:Choice>
           <mc:Fallback>
             <w:pict>
-              <v:shape id="文本框 30" o:spid="_x0000_s1032" type="#_x0000_t202" style="position:absolute;left:0;text-align:left;margin-left:-1.5pt;margin-top:12.3pt;width:66.75pt;height:21.75pt;z-index:251681792;visibility:visible;mso-wrap-style:square;mso-width-percent:0;mso-wrap-distance-left:9pt;mso-wrap-distance-top:0;mso-wrap-distance-right:9pt;mso-wrap-distance-bottom:0;mso-position-horizontal:absolute;mso-position-horizontal-relative:text;mso-position-vertical:absolute;mso-position-vertical-relative:text;mso-width-percent:0;mso-width-relative:margin;v-text-anchor:top" o:gfxdata="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" fillcolor="white [3201]" stroked="f" strokeweight=".5pt">
+              <v:shape id="文本框 30" o:spid="_x0000_s1032" type="#_x0000_t202" style="position:absolute;left:0;text-align:left;margin-left:-1.5pt;margin-top:12.3pt;width:66.75pt;height:21.75pt;z-index:251680768;visibility:visible;mso-wrap-style:square;mso-width-percent:0;mso-wrap-distance-left:9pt;mso-wrap-distance-top:0;mso-wrap-distance-right:9pt;mso-wrap-distance-bottom:0;mso-position-horizontal:absolute;mso-position-horizontal-relative:text;mso-position-vertical:absolute;mso-position-vertical-relative:text;mso-width-percent:0;mso-width-relative:margin;v-text-anchor:top" o:gfxdata="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" fillcolor="white [3201]" stroked="f" strokeweight=".5pt">
                 <v:textbox>
                   <w:txbxContent>
                     <w:p>
@@ -1499,7 +1499,7 @@
         <mc:AlternateContent>
           <mc:Choice Requires="wps">
             <w:drawing>
-              <wp:anchor distT="0" distB="0" distL="114300" distR="114300" simplePos="0" relativeHeight="251680768" behindDoc="0" locked="0" layoutInCell="1" allowOverlap="1">
+              <wp:anchor distT="0" distB="0" distL="114300" distR="114300" simplePos="0" relativeHeight="251679744" behindDoc="0" locked="0" layoutInCell="1" allowOverlap="1">
                 <wp:simplePos x="0" y="0"/>
                 <wp:positionH relativeFrom="column">
                   <wp:posOffset>-295275</wp:posOffset>
@@ -1551,7 +1551,7 @@
           </mc:Choice>
           <mc:Fallback>
             <w:pict>
-              <v:shape w14:anchorId="4A6383E8" id="直接箭头连接符 29" o:spid="_x0000_s1026" type="#_x0000_t32" style="position:absolute;left:0;text-align:left;margin-left:-23.25pt;margin-top:6.3pt;width:112.5pt;height:.75pt;flip:x;z-index:251680768;visibility:visible;mso-wrap-style:square;mso-wrap-distance-left:9pt;mso-wrap-distance-top:0;mso-wrap-distance-right:9pt;mso-wrap-distance-bottom:0;mso-position-horizontal:absolute;mso-position-horizontal-relative:text;mso-position-vertical:absolute;mso-position-vertical-relative:text" o:gfxdata="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" strokecolor="#5b9bd5 [3204]" strokeweight=".5pt">
+              <v:shape w14:anchorId="79FD3CFD" id="直接箭头连接符 29" o:spid="_x0000_s1026" type="#_x0000_t32" style="position:absolute;left:0;text-align:left;margin-left:-23.25pt;margin-top:6.3pt;width:112.5pt;height:.75pt;flip:x;z-index:251679744;visibility:visible;mso-wrap-style:square;mso-wrap-distance-left:9pt;mso-wrap-distance-top:0;mso-wrap-distance-right:9pt;mso-wrap-distance-bottom:0;mso-position-horizontal:absolute;mso-position-horizontal-relative:text;mso-position-vertical:absolute;mso-position-vertical-relative:text" o:gfxdata="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" strokecolor="#5b9bd5 [3204]" strokeweight=".5pt">
                 <v:stroke endarrow="block" joinstyle="miter"/>
               </v:shape>
             </w:pict>
@@ -1568,7 +1568,7 @@
         <mc:AlternateContent>
           <mc:Choice Requires="wps">
             <w:drawing>
-              <wp:anchor distT="0" distB="0" distL="114300" distR="114300" simplePos="0" relativeHeight="251676672" behindDoc="0" locked="0" layoutInCell="1" allowOverlap="1" wp14:anchorId="48DE15A0" wp14:editId="0AF082AE">
+              <wp:anchor distT="0" distB="0" distL="114300" distR="114300" simplePos="0" relativeHeight="251675648" behindDoc="0" locked="0" layoutInCell="1" allowOverlap="1" wp14:anchorId="48DE15A0" wp14:editId="0AF082AE">
                 <wp:simplePos x="0" y="0"/>
                 <wp:positionH relativeFrom="column">
                   <wp:posOffset>1276350</wp:posOffset>
@@ -1620,7 +1620,7 @@
           </mc:Choice>
           <mc:Fallback>
             <w:pict>
-              <v:shape w14:anchorId="7B01CCEC" id="直接箭头连接符 26" o:spid="_x0000_s1026" type="#_x0000_t32" style="position:absolute;left:0;text-align:left;margin-left:100.5pt;margin-top:15.3pt;width:1.5pt;height:94.5pt;flip:x y;z-index:251676672;visibility:visible;mso-wrap-style:square;mso-wrap-distance-left:9pt;mso-wrap-distance-top:0;mso-wrap-distance-right:9pt;mso-wrap-distance-bottom:0;mso-position-horizontal:absolute;mso-position-horizontal-relative:text;mso-position-vertical:absolute;mso-position-vertical-relative:text" o:gfxdata="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" strokecolor="#5b9bd5 [3204]" strokeweight=".5pt">
+              <v:shape w14:anchorId="68DF9F04" id="直接箭头连接符 26" o:spid="_x0000_s1026" type="#_x0000_t32" style="position:absolute;left:0;text-align:left;margin-left:100.5pt;margin-top:15.3pt;width:1.5pt;height:94.5pt;flip:x y;z-index:251675648;visibility:visible;mso-wrap-style:square;mso-wrap-distance-left:9pt;mso-wrap-distance-top:0;mso-wrap-distance-right:9pt;mso-wrap-distance-bottom:0;mso-position-horizontal:absolute;mso-position-horizontal-relative:text;mso-position-vertical:absolute;mso-position-vertical-relative:text" o:gfxdata="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" strokecolor="#5b9bd5 [3204]" strokeweight=".5pt">
                 <v:stroke endarrow="block" joinstyle="miter"/>
               </v:shape>
             </w:pict>
@@ -1637,7 +1637,7 @@
         <mc:AlternateContent>
           <mc:Choice Requires="wps">
             <w:drawing>
-              <wp:anchor distT="0" distB="0" distL="114300" distR="114300" simplePos="0" relativeHeight="251675648" behindDoc="0" locked="0" layoutInCell="1" allowOverlap="1" wp14:anchorId="47D201BC" wp14:editId="5E996FCC">
+              <wp:anchor distT="0" distB="0" distL="114300" distR="114300" simplePos="0" relativeHeight="251674624" behindDoc="0" locked="0" layoutInCell="1" allowOverlap="1" wp14:anchorId="47D201BC" wp14:editId="5E996FCC">
                 <wp:simplePos x="0" y="0"/>
                 <wp:positionH relativeFrom="column">
                   <wp:posOffset>1885950</wp:posOffset>
@@ -1689,7 +1689,7 @@
           </mc:Choice>
           <mc:Fallback>
             <w:pict>
-              <v:shape w14:anchorId="324D10EC" id="直接箭头连接符 25" o:spid="_x0000_s1026" type="#_x0000_t32" style="position:absolute;left:0;text-align:left;margin-left:148.5pt;margin-top:16.05pt;width:0;height:96pt;z-index:251675648;visibility:visible;mso-wrap-style:square;mso-wrap-distance-left:9pt;mso-wrap-distance-top:0;mso-wrap-distance-right:9pt;mso-wrap-distance-bottom:0;mso-position-horizontal:absolute;mso-position-horizontal-relative:text;mso-position-vertical:absolute;mso-position-vertical-relative:text" o:gfxdata="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" strokecolor="#5b9bd5 [3204]" strokeweight=".5pt">
+              <v:shape w14:anchorId="6B3989A3" id="直接箭头连接符 25" o:spid="_x0000_s1026" type="#_x0000_t32" style="position:absolute;left:0;text-align:left;margin-left:148.5pt;margin-top:16.05pt;width:0;height:96pt;z-index:251674624;visibility:visible;mso-wrap-style:square;mso-wrap-distance-left:9pt;mso-wrap-distance-top:0;mso-wrap-distance-right:9pt;mso-wrap-distance-bottom:0;mso-position-horizontal:absolute;mso-position-horizontal-relative:text;mso-position-vertical:absolute;mso-position-vertical-relative:text" o:gfxdata="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" strokecolor="#5b9bd5 [3204]" strokeweight=".5pt">
                 <v:stroke endarrow="block" joinstyle="miter"/>
               </v:shape>
             </w:pict>
@@ -1706,7 +1706,7 @@
         <mc:AlternateContent>
           <mc:Choice Requires="wps">
             <w:drawing>
-              <wp:anchor distT="0" distB="0" distL="114300" distR="114300" simplePos="0" relativeHeight="251672576" behindDoc="0" locked="0" layoutInCell="1" allowOverlap="1" wp14:anchorId="3F62D188" wp14:editId="4D0D21E0">
+              <wp:anchor distT="0" distB="0" distL="114300" distR="114300" simplePos="0" relativeHeight="251671552" behindDoc="0" locked="0" layoutInCell="1" allowOverlap="1" wp14:anchorId="3F62D188" wp14:editId="4D0D21E0">
                 <wp:simplePos x="0" y="0"/>
                 <wp:positionH relativeFrom="column">
                   <wp:posOffset>2095500</wp:posOffset>
@@ -1758,7 +1758,7 @@
           </mc:Choice>
           <mc:Fallback>
             <w:pict>
-              <v:shape w14:anchorId="2191E0C4" id="直接箭头连接符 22" o:spid="_x0000_s1026" type="#_x0000_t32" style="position:absolute;left:0;text-align:left;margin-left:165pt;margin-top:11.55pt;width:184.5pt;height:.75pt;flip:x y;z-index:251672576;visibility:visible;mso-wrap-style:square;mso-wrap-distance-left:9pt;mso-wrap-distance-top:0;mso-wrap-distance-right:9pt;mso-wrap-distance-bottom:0;mso-position-horizontal:absolute;mso-position-horizontal-relative:text;mso-position-vertical:absolute;mso-position-vertical-relative:text" o:gfxdata="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" strokecolor="#5b9bd5 [3204]" strokeweight=".5pt">
+              <v:shape w14:anchorId="228BBAA1" id="直接箭头连接符 22" o:spid="_x0000_s1026" type="#_x0000_t32" style="position:absolute;left:0;text-align:left;margin-left:165pt;margin-top:11.55pt;width:184.5pt;height:.75pt;flip:x y;z-index:251671552;visibility:visible;mso-wrap-style:square;mso-wrap-distance-left:9pt;mso-wrap-distance-top:0;mso-wrap-distance-right:9pt;mso-wrap-distance-bottom:0;mso-position-horizontal:absolute;mso-position-horizontal-relative:text;mso-position-vertical:absolute;mso-position-vertical-relative:text" o:gfxdata="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" strokecolor="#5b9bd5 [3204]" strokeweight=".5pt">
                 <v:stroke endarrow="block" joinstyle="miter"/>
               </v:shape>
             </w:pict>
@@ -1775,7 +1775,7 @@
         <mc:AlternateContent>
           <mc:Choice Requires="wps">
             <w:drawing>
-              <wp:anchor distT="0" distB="0" distL="114300" distR="114300" simplePos="0" relativeHeight="251668480" behindDoc="0" locked="0" layoutInCell="1" allowOverlap="1" wp14:anchorId="0BD9758E" wp14:editId="307F80A2">
+              <wp:anchor distT="0" distB="0" distL="114300" distR="114300" simplePos="0" relativeHeight="251667456" behindDoc="0" locked="0" layoutInCell="1" allowOverlap="1" wp14:anchorId="0BD9758E" wp14:editId="307F80A2">
                 <wp:simplePos x="0" y="0"/>
                 <wp:positionH relativeFrom="column">
                   <wp:posOffset>4648200</wp:posOffset>
@@ -1827,7 +1827,7 @@
           </mc:Choice>
           <mc:Fallback>
             <w:pict>
-              <v:shape w14:anchorId="27D2FE0B" id="直接箭头连接符 19" o:spid="_x0000_s1026" type="#_x0000_t32" style="position:absolute;left:0;text-align:left;margin-left:366pt;margin-top:16.05pt;width:.75pt;height:89.25pt;flip:y;z-index:251668480;visibility:visible;mso-wrap-style:square;mso-wrap-distance-left:9pt;mso-wrap-distance-top:0;mso-wrap-distance-right:9pt;mso-wrap-distance-bottom:0;mso-position-horizontal:absolute;mso-position-horizontal-relative:text;mso-position-vertical:absolute;mso-position-vertical-relative:text" o:gfxdata="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" strokecolor="#5b9bd5 [3204]" strokeweight=".5pt">
+              <v:shape w14:anchorId="392A90C2" id="直接箭头连接符 19" o:spid="_x0000_s1026" type="#_x0000_t32" style="position:absolute;left:0;text-align:left;margin-left:366pt;margin-top:16.05pt;width:.75pt;height:89.25pt;flip:y;z-index:251667456;visibility:visible;mso-wrap-style:square;mso-wrap-distance-left:9pt;mso-wrap-distance-top:0;mso-wrap-distance-right:9pt;mso-wrap-distance-bottom:0;mso-position-horizontal:absolute;mso-position-horizontal-relative:text;mso-position-vertical:absolute;mso-position-vertical-relative:text" o:gfxdata="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" strokecolor="#5b9bd5 [3204]" strokeweight=".5pt">
                 <v:stroke endarrow="block" joinstyle="miter"/>
               </v:shape>
             </w:pict>
@@ -1854,7 +1854,7 @@
         <mc:AlternateContent>
           <mc:Choice Requires="wps">
             <w:drawing>
-              <wp:anchor distT="0" distB="0" distL="114300" distR="114300" simplePos="0" relativeHeight="251673600" behindDoc="0" locked="0" layoutInCell="1" allowOverlap="1" wp14:anchorId="71BA5540" wp14:editId="14657622">
+              <wp:anchor distT="0" distB="0" distL="114300" distR="114300" simplePos="0" relativeHeight="251672576" behindDoc="0" locked="0" layoutInCell="1" allowOverlap="1" wp14:anchorId="71BA5540" wp14:editId="14657622">
                 <wp:simplePos x="0" y="0"/>
                 <wp:positionH relativeFrom="column">
                   <wp:posOffset>2447925</wp:posOffset>
@@ -1941,7 +1941,7 @@
           </mc:Choice>
           <mc:Fallback>
             <w:pict>
-              <v:shape w14:anchorId="71BA5540" id="文本框 23" o:spid="_x0000_s1033" type="#_x0000_t202" style="position:absolute;left:0;text-align:left;margin-left:192.75pt;margin-top:2.7pt;width:115.5pt;height:23.25pt;z-index:251673600;visibility:visible;mso-wrap-style:square;mso-height-percent:0;mso-wrap-distance-left:9pt;mso-wrap-distance-top:0;mso-wrap-distance-right:9pt;mso-wrap-distance-bottom:0;mso-position-horizontal:absolute;mso-position-horizontal-relative:text;mso-position-vertical:absolute;mso-position-vertical-relative:text;mso-height-percent:0;mso-height-relative:margin;v-text-anchor:top" o:gfxdata="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" fillcolor="white [3201]" stroked="f" strokeweight=".5pt">
+              <v:shape w14:anchorId="71BA5540" id="文本框 23" o:spid="_x0000_s1033" type="#_x0000_t202" style="position:absolute;left:0;text-align:left;margin-left:192.75pt;margin-top:2.7pt;width:115.5pt;height:23.25pt;z-index:251672576;visibility:visible;mso-wrap-style:square;mso-height-percent:0;mso-wrap-distance-left:9pt;mso-wrap-distance-top:0;mso-wrap-distance-right:9pt;mso-wrap-distance-bottom:0;mso-position-horizontal:absolute;mso-position-horizontal-relative:text;mso-position-vertical:absolute;mso-position-vertical-relative:text;mso-height-percent:0;mso-height-relative:margin;v-text-anchor:top" o:gfxdata="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" fillcolor="white [3201]" stroked="f" strokeweight=".5pt">
                 <v:textbox>
                   <w:txbxContent>
                     <w:p>
@@ -1980,7 +1980,7 @@
         <mc:AlternateContent>
           <mc:Choice Requires="wps">
             <w:drawing>
-              <wp:anchor distT="0" distB="0" distL="114300" distR="114300" simplePos="0" relativeHeight="251667456" behindDoc="0" locked="0" layoutInCell="1" allowOverlap="1" wp14:anchorId="1371AFD3" wp14:editId="0B72F158">
+              <wp:anchor distT="0" distB="0" distL="114300" distR="114300" simplePos="0" relativeHeight="251666432" behindDoc="0" locked="0" layoutInCell="1" allowOverlap="1" wp14:anchorId="1371AFD3" wp14:editId="0B72F158">
                 <wp:simplePos x="0" y="0"/>
                 <wp:positionH relativeFrom="column">
                   <wp:posOffset>5172075</wp:posOffset>
@@ -2032,7 +2032,7 @@
           </mc:Choice>
           <mc:Fallback>
             <w:pict>
-              <v:shape w14:anchorId="6FBDDA96" id="直接箭头连接符 18" o:spid="_x0000_s1026" type="#_x0000_t32" style="position:absolute;left:0;text-align:left;margin-left:407.25pt;margin-top:1.95pt;width:1.5pt;height:88.5pt;flip:x;z-index:251667456;visibility:visible;mso-wrap-style:square;mso-wrap-distance-left:9pt;mso-wrap-distance-top:0;mso-wrap-distance-right:9pt;mso-wrap-distance-bottom:0;mso-position-horizontal:absolute;mso-position-horizontal-relative:text;mso-position-vertical:absolute;mso-position-vertical-relative:text" o:gfxdata="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" strokecolor="#5b9bd5 [3204]" strokeweight=".5pt">
+              <v:shape w14:anchorId="22DF48B3" id="直接箭头连接符 18" o:spid="_x0000_s1026" type="#_x0000_t32" style="position:absolute;left:0;text-align:left;margin-left:407.25pt;margin-top:1.95pt;width:1.5pt;height:88.5pt;flip:x;z-index:251666432;visibility:visible;mso-wrap-style:square;mso-wrap-distance-left:9pt;mso-wrap-distance-top:0;mso-wrap-distance-right:9pt;mso-wrap-distance-bottom:0;mso-position-horizontal:absolute;mso-position-horizontal-relative:text;mso-position-vertical:absolute;mso-position-vertical-relative:text" o:gfxdata="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" strokecolor="#5b9bd5 [3204]" strokeweight=".5pt">
                 <v:stroke endarrow="block" joinstyle="miter"/>
               </v:shape>
             </w:pict>
@@ -2059,7 +2059,7 @@
         <mc:AlternateContent>
           <mc:Choice Requires="wps">
             <w:drawing>
-              <wp:anchor distT="0" distB="0" distL="114300" distR="114300" simplePos="0" relativeHeight="251669504" behindDoc="0" locked="0" layoutInCell="1" allowOverlap="1" wp14:anchorId="07A0C5C3" wp14:editId="3DCF7E71">
+              <wp:anchor distT="0" distB="0" distL="114300" distR="114300" simplePos="0" relativeHeight="251668480" behindDoc="0" locked="0" layoutInCell="1" allowOverlap="1" wp14:anchorId="07A0C5C3" wp14:editId="3DCF7E71">
                 <wp:simplePos x="0" y="0"/>
                 <wp:positionH relativeFrom="rightMargin">
                   <wp:posOffset>-54609</wp:posOffset>
@@ -2149,7 +2149,7 @@
           </mc:Choice>
           <mc:Fallback>
             <w:pict>
-              <v:shape w14:anchorId="07A0C5C3" id="文本框 20" o:spid="_x0000_s1034" type="#_x0000_t202" style="position:absolute;left:0;text-align:left;margin-left:-4.3pt;margin-top:11.1pt;width:60pt;height:37.5pt;z-index:251669504;visibility:visible;mso-wrap-style:square;mso-width-percent:0;mso-height-percent:0;mso-wrap-distance-left:9pt;mso-wrap-distance-top:0;mso-wrap-distance-right:9pt;mso-wrap-distance-bottom:0;mso-position-horizontal:absolute;mso-position-horizontal-relative:right-margin-area;mso-position-vertical:absolute;mso-position-vertical-relative:text;mso-width-percent:0;mso-height-percent:0;mso-width-relative:margin;mso-height-relative:margin;v-text-anchor:top" o:gfxdata="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" fillcolor="white [3201]" stroked="f" strokeweight=".5pt">
+              <v:shape w14:anchorId="07A0C5C3" id="文本框 20" o:spid="_x0000_s1034" type="#_x0000_t202" style="position:absolute;left:0;text-align:left;margin-left:-4.3pt;margin-top:11.1pt;width:60pt;height:37.5pt;z-index:251668480;visibility:visible;mso-wrap-style:square;mso-width-percent:0;mso-height-percent:0;mso-wrap-distance-left:9pt;mso-wrap-distance-top:0;mso-wrap-distance-right:9pt;mso-wrap-distance-bottom:0;mso-position-horizontal:absolute;mso-position-horizontal-relative:right-margin-area;mso-position-vertical:absolute;mso-position-vertical-relative:text;mso-width-percent:0;mso-height-percent:0;mso-width-relative:margin;mso-height-relative:margin;v-text-anchor:top" o:gfxdata="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" fillcolor="white [3201]" stroked="f" strokeweight=".5pt">
                 <v:textbox>
                   <w:txbxContent>
                     <w:p>
@@ -2199,7 +2199,7 @@
         <mc:AlternateContent>
           <mc:Choice Requires="wps">
             <w:drawing>
-              <wp:anchor distT="0" distB="0" distL="114300" distR="114300" simplePos="0" relativeHeight="251679744" behindDoc="0" locked="0" layoutInCell="1" allowOverlap="1" wp14:anchorId="412CF2D6" wp14:editId="746CC325">
+              <wp:anchor distT="0" distB="0" distL="114300" distR="114300" simplePos="0" relativeHeight="251678720" behindDoc="0" locked="0" layoutInCell="1" allowOverlap="1" wp14:anchorId="412CF2D6" wp14:editId="746CC325">
                 <wp:simplePos x="0" y="0"/>
                 <wp:positionH relativeFrom="column">
                   <wp:posOffset>428625</wp:posOffset>
@@ -2289,7 +2289,7 @@
           </mc:Choice>
           <mc:Fallback>
             <w:pict>
-              <v:shape w14:anchorId="412CF2D6" id="文本框 28" o:spid="_x0000_s1035" type="#_x0000_t202" style="position:absolute;left:0;text-align:left;margin-left:33.75pt;margin-top:11.25pt;width:65.25pt;height:25.5pt;z-index:251679744;visibility:visible;mso-wrap-style:square;mso-width-percent:0;mso-height-percent:0;mso-wrap-distance-left:9pt;mso-wrap-distance-top:0;mso-wrap-distance-right:9pt;mso-wrap-distance-bottom:0;mso-position-horizontal:absolute;mso-position-horizontal-relative:text;mso-position-vertical:absolute;mso-position-vertical-relative:text;mso-width-percent:0;mso-height-percent:0;mso-width-relative:margin;mso-height-relative:margin;v-text-anchor:top" o:gfxdata="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" fillcolor="white [3201]" stroked="f" strokeweight=".5pt">
+              <v:shape w14:anchorId="412CF2D6" id="文本框 28" o:spid="_x0000_s1035" type="#_x0000_t202" style="position:absolute;left:0;text-align:left;margin-left:33.75pt;margin-top:11.25pt;width:65.25pt;height:25.5pt;z-index:251678720;visibility:visible;mso-wrap-style:square;mso-width-percent:0;mso-height-percent:0;mso-wrap-distance-left:9pt;mso-wrap-distance-top:0;mso-wrap-distance-right:9pt;mso-wrap-distance-bottom:0;mso-position-horizontal:absolute;mso-position-horizontal-relative:text;mso-position-vertical:absolute;mso-position-vertical-relative:text;mso-width-percent:0;mso-height-percent:0;mso-width-relative:margin;mso-height-relative:margin;v-text-anchor:top" o:gfxdata="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" fillcolor="white [3201]" stroked="f" strokeweight=".5pt">
                 <v:textbox>
                   <w:txbxContent>
                     <w:p>
@@ -2328,7 +2328,7 @@
         <mc:AlternateContent>
           <mc:Choice Requires="wps">
             <w:drawing>
-              <wp:anchor distT="0" distB="0" distL="114300" distR="114300" simplePos="0" relativeHeight="251677696" behindDoc="0" locked="0" layoutInCell="1" allowOverlap="1" wp14:anchorId="13D2E176" wp14:editId="1C203287">
+              <wp:anchor distT="0" distB="0" distL="114300" distR="114300" simplePos="0" relativeHeight="251676672" behindDoc="0" locked="0" layoutInCell="1" allowOverlap="1" wp14:anchorId="13D2E176" wp14:editId="1C203287">
                 <wp:simplePos x="0" y="0"/>
                 <wp:positionH relativeFrom="column">
                   <wp:posOffset>1914525</wp:posOffset>
@@ -2418,7 +2418,7 @@
           </mc:Choice>
           <mc:Fallback>
             <w:pict>
-              <v:shape w14:anchorId="13D2E176" id="文本框 27" o:spid="_x0000_s1036" type="#_x0000_t202" style="position:absolute;left:0;text-align:left;margin-left:150.75pt;margin-top:5.25pt;width:74.25pt;height:39.75pt;z-index:251677696;visibility:visible;mso-wrap-style:square;mso-width-percent:0;mso-height-percent:0;mso-wrap-distance-left:9pt;mso-wrap-distance-top:0;mso-wrap-distance-right:9pt;mso-wrap-distance-bottom:0;mso-position-horizontal:absolute;mso-position-horizontal-relative:text;mso-position-vertical:absolute;mso-position-vertical-relative:text;mso-width-percent:0;mso-height-percent:0;mso-width-relative:margin;mso-height-relative:margin;v-text-anchor:top" o:gfxdata="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" fillcolor="white [3201]" stroked="f" strokeweight=".5pt">
+              <v:shape w14:anchorId="13D2E176" id="文本框 27" o:spid="_x0000_s1036" type="#_x0000_t202" style="position:absolute;left:0;text-align:left;margin-left:150.75pt;margin-top:5.25pt;width:74.25pt;height:39.75pt;z-index:251676672;visibility:visible;mso-wrap-style:square;mso-width-percent:0;mso-height-percent:0;mso-wrap-distance-left:9pt;mso-wrap-distance-top:0;mso-wrap-distance-right:9pt;mso-wrap-distance-bottom:0;mso-position-horizontal:absolute;mso-position-horizontal-relative:text;mso-position-vertical:absolute;mso-position-vertical-relative:text;mso-width-percent:0;mso-height-percent:0;mso-width-relative:margin;mso-height-relative:margin;v-text-anchor:top" o:gfxdata="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" fillcolor="white [3201]" stroked="f" strokeweight=".5pt">
                 <v:textbox>
                   <w:txbxContent>
                     <w:p>
@@ -2457,7 +2457,7 @@
         <mc:AlternateContent>
           <mc:Choice Requires="wps">
             <w:drawing>
-              <wp:anchor distT="0" distB="0" distL="114300" distR="114300" simplePos="0" relativeHeight="251671552" behindDoc="0" locked="0" layoutInCell="1" allowOverlap="1" wp14:anchorId="1A3F2389" wp14:editId="034304FB">
+              <wp:anchor distT="0" distB="0" distL="114300" distR="114300" simplePos="0" relativeHeight="251670528" behindDoc="0" locked="0" layoutInCell="1" allowOverlap="1" wp14:anchorId="1A3F2389" wp14:editId="034304FB">
                 <wp:simplePos x="0" y="0"/>
                 <wp:positionH relativeFrom="rightMargin">
                   <wp:posOffset>-1426210</wp:posOffset>
@@ -2559,7 +2559,7 @@
           </mc:Choice>
           <mc:Fallback>
             <w:pict>
-              <v:shape w14:anchorId="1A3F2389" id="文本框 21" o:spid="_x0000_s1037" type="#_x0000_t202" style="position:absolute;left:0;text-align:left;margin-left:-112.3pt;margin-top:.75pt;width:60pt;height:37.5pt;z-index:251671552;visibility:visible;mso-wrap-style:square;mso-width-percent:0;mso-height-percent:0;mso-wrap-distance-left:9pt;mso-wrap-distance-top:0;mso-wrap-distance-right:9pt;mso-wrap-distance-bottom:0;mso-position-horizontal:absolute;mso-position-horizontal-relative:right-margin-area;mso-position-vertical:absolute;mso-position-vertical-relative:text;mso-width-percent:0;mso-height-percent:0;mso-width-relative:margin;mso-height-relative:margin;v-text-anchor:top" o:gfxdata="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" fillcolor="white [3201]" stroked="f" strokeweight=".5pt">
+              <v:shape w14:anchorId="1A3F2389" id="文本框 21" o:spid="_x0000_s1037" type="#_x0000_t202" style="position:absolute;left:0;text-align:left;margin-left:-112.3pt;margin-top:.75pt;width:60pt;height:37.5pt;z-index:251670528;visibility:visible;mso-wrap-style:square;mso-width-percent:0;mso-height-percent:0;mso-wrap-distance-left:9pt;mso-wrap-distance-top:0;mso-wrap-distance-right:9pt;mso-wrap-distance-bottom:0;mso-position-horizontal:absolute;mso-position-horizontal-relative:right-margin-area;mso-position-vertical:absolute;mso-position-vertical-relative:text;mso-width-percent:0;mso-height-percent:0;mso-width-relative:margin;mso-height-relative:margin;v-text-anchor:top" o:gfxdata="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" fillcolor="white [3201]" stroked="f" strokeweight=".5pt">
                 <v:textbox>
                   <w:txbxContent>
                     <w:p>
@@ -2641,7 +2641,7 @@
         <mc:AlternateContent>
           <mc:Choice Requires="wps">
             <w:drawing>
-              <wp:anchor distT="0" distB="0" distL="114300" distR="114300" simplePos="0" relativeHeight="251666432" behindDoc="0" locked="0" layoutInCell="1" allowOverlap="1" wp14:anchorId="252A6823" wp14:editId="66E9CC79">
+              <wp:anchor distT="0" distB="0" distL="114300" distR="114300" simplePos="0" relativeHeight="251665408" behindDoc="0" locked="0" layoutInCell="1" allowOverlap="1" wp14:anchorId="252A6823" wp14:editId="66E9CC79">
                 <wp:simplePos x="0" y="0"/>
                 <wp:positionH relativeFrom="column">
                   <wp:posOffset>4448175</wp:posOffset>
@@ -2722,7 +2722,7 @@
           </mc:Choice>
           <mc:Fallback>
             <w:pict>
-              <v:roundrect w14:anchorId="252A6823" id="圆角矩形 16" o:spid="_x0000_s1038" style="position:absolute;left:0;text-align:left;margin-left:350.25pt;margin-top:12.45pt;width:77.25pt;height:33.75pt;z-index:251666432;visibility:visible;mso-wrap-style:square;mso-height-percent:0;mso-wrap-distance-left:9pt;mso-wrap-distance-top:0;mso-wrap-distance-right:9pt;mso-wrap-distance-bottom:0;mso-position-horizontal:absolute;mso-position-horizontal-relative:text;mso-position-vertical:absolute;mso-position-vertical-relative:text;mso-height-percent:0;mso-height-relative:margin;v-text-anchor:middle" arcsize="10923f" o:gfxdata="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" fillcolor="#91bce3 [2164]" strokecolor="#5b9bd5 [3204]" strokeweight=".5pt">
+              <v:roundrect w14:anchorId="252A6823" id="圆角矩形 16" o:spid="_x0000_s1038" style="position:absolute;left:0;text-align:left;margin-left:350.25pt;margin-top:12.45pt;width:77.25pt;height:33.75pt;z-index:251665408;visibility:visible;mso-wrap-style:square;mso-height-percent:0;mso-wrap-distance-left:9pt;mso-wrap-distance-top:0;mso-wrap-distance-right:9pt;mso-wrap-distance-bottom:0;mso-position-horizontal:absolute;mso-position-horizontal-relative:text;mso-position-vertical:absolute;mso-position-vertical-relative:text;mso-height-percent:0;mso-height-relative:margin;v-text-anchor:middle" arcsize="10923f" o:gfxdata="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" fillcolor="#91bce3 [2164]" strokecolor="#5b9bd5 [3204]" strokeweight=".5pt">
                 <v:fill color2="#7aaddd [2612]" rotate="t" colors="0 #b1cbe9;.5 #a3c1e5;1 #92b9e4" focus="100%" type="gradient">
                   <o:fill v:ext="view" type="gradientUnscaled"/>
                 </v:fill>
@@ -2776,7 +2776,7 @@
         <mc:AlternateContent>
           <mc:Choice Requires="wps">
             <w:drawing>
-              <wp:anchor distT="0" distB="0" distL="114300" distR="114300" simplePos="0" relativeHeight="251674624" behindDoc="0" locked="0" layoutInCell="1" allowOverlap="1" wp14:anchorId="59539808" wp14:editId="76FC4DBC">
+              <wp:anchor distT="0" distB="0" distL="114300" distR="114300" simplePos="0" relativeHeight="251673600" behindDoc="0" locked="0" layoutInCell="1" allowOverlap="1" wp14:anchorId="59539808" wp14:editId="76FC4DBC">
                 <wp:simplePos x="0" y="0"/>
                 <wp:positionH relativeFrom="column">
                   <wp:posOffset>1143000</wp:posOffset>
@@ -2854,7 +2854,7 @@
           </mc:Choice>
           <mc:Fallback>
             <w:pict>
-              <v:roundrect w14:anchorId="59539808" id="圆角矩形 24" o:spid="_x0000_s1039" style="position:absolute;left:0;text-align:left;margin-left:90pt;margin-top:.6pt;width:78pt;height:34.5pt;z-index:251674624;visibility:visible;mso-wrap-style:square;mso-width-percent:0;mso-height-percent:0;mso-wrap-distance-left:9pt;mso-wrap-distance-top:0;mso-wrap-distance-right:9pt;mso-wrap-distance-bottom:0;mso-position-horizontal:absolute;mso-position-horizontal-relative:text;mso-position-vertical:absolute;mso-position-vertical-relative:text;mso-width-percent:0;mso-height-percent:0;mso-width-relative:margin;mso-height-relative:margin;v-text-anchor:middle" arcsize="10923f" o:gfxdata="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" fillcolor="#ed7d31 [3205]" strokecolor="white [3201]" strokeweight="1.5pt">
+              <v:roundrect w14:anchorId="59539808" id="圆角矩形 24" o:spid="_x0000_s1039" style="position:absolute;left:0;text-align:left;margin-left:90pt;margin-top:.6pt;width:78pt;height:34.5pt;z-index:251673600;visibility:visible;mso-wrap-style:square;mso-width-percent:0;mso-height-percent:0;mso-wrap-distance-left:9pt;mso-wrap-distance-top:0;mso-wrap-distance-right:9pt;mso-wrap-distance-bottom:0;mso-position-horizontal:absolute;mso-position-horizontal-relative:text;mso-position-vertical:absolute;mso-position-vertical-relative:text;mso-width-percent:0;mso-height-percent:0;mso-width-relative:margin;mso-height-relative:margin;v-text-anchor:middle" arcsize="10923f" o:gfxdata="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" fillcolor="#ed7d31 [3205]" strokecolor="white [3201]" strokeweight="1.5pt">
                 <v:stroke joinstyle="miter"/>
                 <v:textbox>
                   <w:txbxContent>
@@ -3793,7 +3793,7 @@
         <mc:AlternateContent>
           <mc:Choice Requires="wps">
             <w:drawing>
-              <wp:anchor distT="0" distB="0" distL="114300" distR="114300" simplePos="0" relativeHeight="251658239" behindDoc="0" locked="0" layoutInCell="1" allowOverlap="1">
+              <wp:anchor distT="0" distB="0" distL="114300" distR="114300" simplePos="0" relativeHeight="251657215" behindDoc="0" locked="0" layoutInCell="1" allowOverlap="1">
                 <wp:simplePos x="0" y="0"/>
                 <wp:positionH relativeFrom="column">
                   <wp:posOffset>-66674</wp:posOffset>
@@ -3851,7 +3851,7 @@
           </mc:Choice>
           <mc:Fallback>
             <w:pict>
-              <v:rect w14:anchorId="651B2219" id="矩形 2" o:spid="_x0000_s1026" style="position:absolute;left:0;text-align:left;margin-left:-5.25pt;margin-top:0;width:409.5pt;height:84.75pt;z-index:251658239;visibility:visible;mso-wrap-style:square;mso-width-percent:0;mso-wrap-distance-left:9pt;mso-wrap-distance-top:0;mso-wrap-distance-right:9pt;mso-wrap-distance-bottom:0;mso-position-horizontal:absolute;mso-position-horizontal-relative:text;mso-position-vertical:absolute;mso-position-vertical-relative:text;mso-width-percent:0;mso-width-relative:margin;v-text-anchor:middle" o:gfxdata="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" filled="f" strokecolor="#5b9bd5 [3204]" strokeweight="1pt"/>
+              <v:rect w14:anchorId="71E6A4EE" id="矩形 2" o:spid="_x0000_s1026" style="position:absolute;left:0;text-align:left;margin-left:-5.25pt;margin-top:0;width:409.5pt;height:84.75pt;z-index:251657215;visibility:visible;mso-wrap-style:square;mso-width-percent:0;mso-wrap-distance-left:9pt;mso-wrap-distance-top:0;mso-wrap-distance-right:9pt;mso-wrap-distance-bottom:0;mso-position-horizontal:absolute;mso-position-horizontal-relative:text;mso-position-vertical:absolute;mso-position-vertical-relative:text;mso-width-percent:0;mso-width-relative:margin;v-text-anchor:middle" o:gfxdata="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" filled="f" strokecolor="#5b9bd5 [3204]" strokeweight="1pt"/>
             </w:pict>
           </mc:Fallback>
         </mc:AlternateContent>
@@ -3934,7 +3934,7 @@
         <mc:AlternateContent>
           <mc:Choice Requires="wps">
             <w:drawing>
-              <wp:anchor distT="0" distB="0" distL="114300" distR="114300" simplePos="0" relativeHeight="251684864" behindDoc="0" locked="0" layoutInCell="1" allowOverlap="1">
+              <wp:anchor distT="0" distB="0" distL="114300" distR="114300" simplePos="0" relativeHeight="251683840" behindDoc="0" locked="0" layoutInCell="1" allowOverlap="1">
                 <wp:simplePos x="0" y="0"/>
                 <wp:positionH relativeFrom="column">
                   <wp:posOffset>4562474</wp:posOffset>
@@ -4011,7 +4011,7 @@
           </mc:Choice>
           <mc:Fallback>
             <w:pict>
-              <v:oval id="椭圆 7" o:spid="_x0000_s1040" style="position:absolute;margin-left:359.25pt;margin-top:3.9pt;width:30.75pt;height:31.5pt;z-index:251684864;visibility:visible;mso-wrap-style:square;mso-width-percent:0;mso-height-percent:0;mso-wrap-distance-left:9pt;mso-wrap-distance-top:0;mso-wrap-distance-right:9pt;mso-wrap-distance-bottom:0;mso-position-horizontal:absolute;mso-position-horizontal-relative:text;mso-position-vertical:absolute;mso-position-vertical-relative:text;mso-width-percent:0;mso-height-percent:0;mso-width-relative:margin;mso-height-relative:margin;v-text-anchor:middle" o:gfxdata="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" fillcolor="#5b9bd5 [3204]" strokecolor="#1f4d78 [1604]" strokeweight="1pt">
+              <v:oval id="椭圆 7" o:spid="_x0000_s1040" style="position:absolute;margin-left:359.25pt;margin-top:3.9pt;width:30.75pt;height:31.5pt;z-index:251683840;visibility:visible;mso-wrap-style:square;mso-width-percent:0;mso-height-percent:0;mso-wrap-distance-left:9pt;mso-wrap-distance-top:0;mso-wrap-distance-right:9pt;mso-wrap-distance-bottom:0;mso-position-horizontal:absolute;mso-position-horizontal-relative:text;mso-position-vertical:absolute;mso-position-vertical-relative:text;mso-width-percent:0;mso-height-percent:0;mso-width-relative:margin;mso-height-relative:margin;v-text-anchor:middle" o:gfxdata="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" fillcolor="#5b9bd5 [3204]" strokecolor="#1f4d78 [1604]" strokeweight="1pt">
                 <v:stroke joinstyle="miter"/>
                 <v:textbox>
                   <w:txbxContent>
@@ -4914,7 +4914,7 @@
         <mc:AlternateContent>
           <mc:Choice Requires="wps">
             <w:drawing>
-              <wp:anchor distT="0" distB="0" distL="114300" distR="114300" simplePos="0" relativeHeight="251682816" behindDoc="0" locked="0" layoutInCell="1" allowOverlap="1">
+              <wp:anchor distT="0" distB="0" distL="114300" distR="114300" simplePos="0" relativeHeight="251681792" behindDoc="0" locked="0" layoutInCell="1" allowOverlap="1">
                 <wp:simplePos x="0" y="0"/>
                 <wp:positionH relativeFrom="column">
                   <wp:posOffset>-38100</wp:posOffset>
@@ -4975,7 +4975,7 @@
           </mc:Choice>
           <mc:Fallback>
             <w:pict>
-              <v:rect w14:anchorId="63D58A3C" id="矩形 4" o:spid="_x0000_s1026" style="position:absolute;left:0;text-align:left;margin-left:-3pt;margin-top:2.55pt;width:408.75pt;height:60.75pt;z-index:251682816;visibility:visible;mso-wrap-style:square;mso-width-percent:0;mso-height-percent:0;mso-wrap-distance-left:9pt;mso-wrap-distance-top:0;mso-wrap-distance-right:9pt;mso-wrap-distance-bottom:0;mso-position-horizontal:absolute;mso-position-horizontal-relative:text;mso-position-vertical:absolute;mso-position-vertical-relative:text;mso-width-percent:0;mso-height-percent:0;mso-width-relative:margin;mso-height-relative:margin;v-text-anchor:middle" o:gfxdata="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" filled="f" strokecolor="#5b9bd5 [3204]" strokeweight="1pt"/>
+              <v:rect w14:anchorId="55012F6A" id="矩形 4" o:spid="_x0000_s1026" style="position:absolute;left:0;text-align:left;margin-left:-3pt;margin-top:2.55pt;width:408.75pt;height:60.75pt;z-index:251681792;visibility:visible;mso-wrap-style:square;mso-width-percent:0;mso-height-percent:0;mso-wrap-distance-left:9pt;mso-wrap-distance-top:0;mso-wrap-distance-right:9pt;mso-wrap-distance-bottom:0;mso-position-horizontal:absolute;mso-position-horizontal-relative:text;mso-position-vertical:absolute;mso-position-vertical-relative:text;mso-width-percent:0;mso-height-percent:0;mso-width-relative:margin;mso-height-relative:margin;v-text-anchor:middle" o:gfxdata="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" filled="f" strokecolor="#5b9bd5 [3204]" strokeweight="1pt"/>
             </w:pict>
           </mc:Fallback>
         </mc:AlternateContent>
@@ -5049,7 +5049,7 @@
         <mc:AlternateContent>
           <mc:Choice Requires="wps">
             <w:drawing>
-              <wp:anchor distT="0" distB="0" distL="114300" distR="114300" simplePos="0" relativeHeight="251685888" behindDoc="0" locked="0" layoutInCell="1" allowOverlap="1">
+              <wp:anchor distT="0" distB="0" distL="114300" distR="114300" simplePos="0" relativeHeight="251684864" behindDoc="0" locked="0" layoutInCell="1" allowOverlap="1">
                 <wp:simplePos x="0" y="0"/>
                 <wp:positionH relativeFrom="column">
                   <wp:posOffset>4600575</wp:posOffset>
@@ -5120,7 +5120,7 @@
           </mc:Choice>
           <mc:Fallback>
             <w:pict>
-              <v:oval id="椭圆 8" o:spid="_x0000_s1041" style="position:absolute;margin-left:362.25pt;margin-top:4.95pt;width:30pt;height:29.25pt;z-index:251685888;visibility:visible;mso-wrap-style:square;mso-wrap-distance-left:9pt;mso-wrap-distance-top:0;mso-wrap-distance-right:9pt;mso-wrap-distance-bottom:0;mso-position-horizontal:absolute;mso-position-horizontal-relative:text;mso-position-vertical:absolute;mso-position-vertical-relative:text;v-text-anchor:middle" o:gfxdata="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" fillcolor="#5b9bd5 [3204]" strokecolor="#1f4d78 [1604]" strokeweight="1pt">
+              <v:oval id="椭圆 8" o:spid="_x0000_s1041" style="position:absolute;margin-left:362.25pt;margin-top:4.95pt;width:30pt;height:29.25pt;z-index:251684864;visibility:visible;mso-wrap-style:square;mso-wrap-distance-left:9pt;mso-wrap-distance-top:0;mso-wrap-distance-right:9pt;mso-wrap-distance-bottom:0;mso-position-horizontal:absolute;mso-position-horizontal-relative:text;mso-position-vertical:absolute;mso-position-vertical-relative:text;v-text-anchor:middle" o:gfxdata="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" fillcolor="#5b9bd5 [3204]" strokecolor="#1f4d78 [1604]" strokeweight="1pt">
                 <v:stroke joinstyle="miter"/>
                 <v:textbox>
                   <w:txbxContent>
@@ -5483,7 +5483,7 @@
         <mc:AlternateContent>
           <mc:Choice Requires="wps">
             <w:drawing>
-              <wp:anchor distT="0" distB="0" distL="114300" distR="114300" simplePos="0" relativeHeight="251683840" behindDoc="0" locked="0" layoutInCell="1" allowOverlap="1">
+              <wp:anchor distT="0" distB="0" distL="114300" distR="114300" simplePos="0" relativeHeight="251682816" behindDoc="0" locked="0" layoutInCell="1" allowOverlap="1">
                 <wp:simplePos x="0" y="0"/>
                 <wp:positionH relativeFrom="column">
                   <wp:posOffset>-38100</wp:posOffset>
@@ -5538,7 +5538,7 @@
           </mc:Choice>
           <mc:Fallback>
             <w:pict>
-              <v:rect w14:anchorId="2424DAA2" id="矩形 6" o:spid="_x0000_s1026" style="position:absolute;left:0;text-align:left;margin-left:-3pt;margin-top:9.3pt;width:408.75pt;height:91.5pt;z-index:251683840;visibility:visible;mso-wrap-style:square;mso-wrap-distance-left:9pt;mso-wrap-distance-top:0;mso-wrap-distance-right:9pt;mso-wrap-distance-bottom:0;mso-position-horizontal:absolute;mso-position-horizontal-relative:text;mso-position-vertical:absolute;mso-position-vertical-relative:text;v-text-anchor:middle" o:gfxdata="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" filled="f" strokecolor="#5b9bd5 [3204]" strokeweight="1pt"/>
+              <v:rect w14:anchorId="1E048FFA" id="矩形 6" o:spid="_x0000_s1026" style="position:absolute;left:0;text-align:left;margin-left:-3pt;margin-top:9.3pt;width:408.75pt;height:91.5pt;z-index:251682816;visibility:visible;mso-wrap-style:square;mso-wrap-distance-left:9pt;mso-wrap-distance-top:0;mso-wrap-distance-right:9pt;mso-wrap-distance-bottom:0;mso-position-horizontal:absolute;mso-position-horizontal-relative:text;mso-position-vertical:absolute;mso-position-vertical-relative:text;v-text-anchor:middle" o:gfxdata="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" filled="f" strokecolor="#5b9bd5 [3204]" strokeweight="1pt"/>
             </w:pict>
           </mc:Fallback>
         </mc:AlternateContent>
@@ -5634,7 +5634,7 @@
         <mc:AlternateContent>
           <mc:Choice Requires="wps">
             <w:drawing>
-              <wp:anchor distT="0" distB="0" distL="114300" distR="114300" simplePos="0" relativeHeight="251686912" behindDoc="0" locked="0" layoutInCell="1" allowOverlap="1">
+              <wp:anchor distT="0" distB="0" distL="114300" distR="114300" simplePos="0" relativeHeight="251685888" behindDoc="0" locked="0" layoutInCell="1" allowOverlap="1">
                 <wp:simplePos x="0" y="0"/>
                 <wp:positionH relativeFrom="column">
                   <wp:posOffset>4600575</wp:posOffset>
@@ -5708,7 +5708,7 @@
           </mc:Choice>
           <mc:Fallback>
             <w:pict>
-              <v:oval id="椭圆 17" o:spid="_x0000_s1042" style="position:absolute;margin-left:362.25pt;margin-top:8.85pt;width:30.75pt;height:29.25pt;z-index:251686912;visibility:visible;mso-wrap-style:square;mso-height-percent:0;mso-wrap-distance-left:9pt;mso-wrap-distance-top:0;mso-wrap-distance-right:9pt;mso-wrap-distance-bottom:0;mso-position-horizontal:absolute;mso-position-horizontal-relative:text;mso-position-vertical:absolute;mso-position-vertical-relative:text;mso-height-percent:0;mso-height-relative:margin;v-text-anchor:middle" o:gfxdata="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" fillcolor="#5b9bd5 [3204]" strokecolor="#1f4d78 [1604]" strokeweight="1pt">
+              <v:oval id="椭圆 17" o:spid="_x0000_s1042" style="position:absolute;margin-left:362.25pt;margin-top:8.85pt;width:30.75pt;height:29.25pt;z-index:251685888;visibility:visible;mso-wrap-style:square;mso-height-percent:0;mso-wrap-distance-left:9pt;mso-wrap-distance-top:0;mso-wrap-distance-right:9pt;mso-wrap-distance-bottom:0;mso-position-horizontal:absolute;mso-position-horizontal-relative:text;mso-position-vertical:absolute;mso-position-vertical-relative:text;mso-height-percent:0;mso-height-relative:margin;v-text-anchor:middle" o:gfxdata="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" fillcolor="#5b9bd5 [3204]" strokecolor="#1f4d78 [1604]" strokeweight="1pt">
                 <v:stroke joinstyle="miter"/>
                 <v:textbox>
                   <w:txbxContent>
@@ -9293,7 +9293,7 @@
         <w:pStyle w:val="a7"/>
         <w:jc w:val="center"/>
         <w:rPr>
-          <w:rFonts w:asciiTheme="minorEastAsia" w:eastAsiaTheme="minorEastAsia" w:hAnsiTheme="minorEastAsia"/>
+          <w:rFonts w:asciiTheme="minorEastAsia" w:eastAsiaTheme="minorEastAsia" w:hAnsiTheme="minorEastAsia" w:hint="eastAsia"/>
           <w:sz w:val="24"/>
           <w:szCs w:val="24"/>
         </w:rPr>
@@ -9341,6 +9341,66 @@
         </w:rPr>
         <w:t xml:space="preserve"> Spring MVC Servlet继承关系</w:t>
       </w:r>
+    </w:p>
+    <w:p>
+      <w:pPr>
+        <w:ind w:firstLine="420"/>
+        <w:rPr>
+          <w:rFonts w:asciiTheme="minorEastAsia" w:hAnsiTheme="minorEastAsia"/>
+          <w:sz w:val="24"/>
+          <w:szCs w:val="24"/>
+        </w:rPr>
+      </w:pPr>
+    </w:p>
+    <w:p>
+      <w:pPr>
+        <w:ind w:firstLine="420"/>
+        <w:rPr>
+          <w:rFonts w:asciiTheme="minorEastAsia" w:hAnsiTheme="minorEastAsia"/>
+          <w:sz w:val="24"/>
+          <w:szCs w:val="24"/>
+        </w:rPr>
+      </w:pPr>
+      <w:r>
+        <w:rPr>
+          <w:noProof/>
+        </w:rPr>
+        <w:drawing>
+          <wp:inline distT="0" distB="0" distL="0" distR="0" wp14:anchorId="5153AFD2" wp14:editId="128CFC36">
+            <wp:extent cx="5274310" cy="3952240"/>
+            <wp:effectExtent l="0" t="0" r="2540" b="0"/>
+            <wp:docPr id="69" name="图片 69"/>
+            <wp:cNvGraphicFramePr>
+              <a:graphicFrameLocks xmlns:a="http://schemas.openxmlformats.org/drawingml/2006/main" noChangeAspect="1"/>
+            </wp:cNvGraphicFramePr>
+            <a:graphic xmlns:a="http://schemas.openxmlformats.org/drawingml/2006/main">
+              <a:graphicData uri="http://schemas.openxmlformats.org/drawingml/2006/picture">
+                <pic:pic xmlns:pic="http://schemas.openxmlformats.org/drawingml/2006/picture">
+                  <pic:nvPicPr>
+                    <pic:cNvPr id="1" name=""/>
+                    <pic:cNvPicPr/>
+                  </pic:nvPicPr>
+                  <pic:blipFill>
+                    <a:blip r:embed="rId9"/>
+                    <a:stretch>
+                      <a:fillRect/>
+                    </a:stretch>
+                  </pic:blipFill>
+                  <pic:spPr>
+                    <a:xfrm>
+                      <a:off x="0" y="0"/>
+                      <a:ext cx="5274310" cy="3952240"/>
+                    </a:xfrm>
+                    <a:prstGeom prst="rect">
+                      <a:avLst/>
+                    </a:prstGeom>
+                  </pic:spPr>
+                </pic:pic>
+              </a:graphicData>
+            </a:graphic>
+          </wp:inline>
+        </w:drawing>
+      </w:r>
       <w:bookmarkStart w:id="0" w:name="_GoBack"/>
       <w:bookmarkEnd w:id="0"/>
     </w:p>
@@ -9486,239 +9546,1647 @@
     </w:p>
     <w:p>
       <w:pPr>
-        <w:ind w:firstLine="420"/>
-        <w:rPr>
-          <w:rFonts w:asciiTheme="minorEastAsia" w:hAnsiTheme="minorEastAsia"/>
-          <w:sz w:val="24"/>
-          <w:szCs w:val="24"/>
-        </w:rPr>
-      </w:pPr>
-    </w:p>
-    <w:p>
-      <w:pPr>
-        <w:ind w:firstLine="420"/>
-        <w:rPr>
-          <w:rFonts w:asciiTheme="minorEastAsia" w:hAnsiTheme="minorEastAsia"/>
-          <w:sz w:val="24"/>
-          <w:szCs w:val="24"/>
-        </w:rPr>
-      </w:pPr>
-    </w:p>
-    <w:p>
-      <w:pPr>
-        <w:ind w:firstLine="420"/>
-        <w:rPr>
-          <w:rFonts w:asciiTheme="minorEastAsia" w:hAnsiTheme="minorEastAsia"/>
-          <w:sz w:val="24"/>
-          <w:szCs w:val="24"/>
-        </w:rPr>
-      </w:pPr>
-    </w:p>
-    <w:p>
-      <w:pPr>
-        <w:ind w:firstLine="420"/>
-        <w:rPr>
-          <w:rFonts w:asciiTheme="minorEastAsia" w:hAnsiTheme="minorEastAsia"/>
-          <w:sz w:val="24"/>
-          <w:szCs w:val="24"/>
-        </w:rPr>
-      </w:pPr>
-    </w:p>
-    <w:p>
-      <w:pPr>
-        <w:ind w:firstLine="420"/>
-        <w:rPr>
-          <w:rFonts w:asciiTheme="minorEastAsia" w:hAnsiTheme="minorEastAsia"/>
-          <w:sz w:val="24"/>
-          <w:szCs w:val="24"/>
-        </w:rPr>
-      </w:pPr>
-    </w:p>
-    <w:p>
-      <w:pPr>
-        <w:ind w:firstLine="420"/>
-        <w:rPr>
-          <w:rFonts w:asciiTheme="minorEastAsia" w:hAnsiTheme="minorEastAsia"/>
-          <w:sz w:val="24"/>
-          <w:szCs w:val="24"/>
-        </w:rPr>
-      </w:pPr>
-    </w:p>
-    <w:p>
-      <w:pPr>
-        <w:rPr>
-          <w:rFonts w:asciiTheme="minorEastAsia" w:hAnsiTheme="minorEastAsia"/>
-          <w:sz w:val="24"/>
-          <w:szCs w:val="24"/>
-        </w:rPr>
-      </w:pPr>
-    </w:p>
-    <w:p>
-      <w:pPr>
-        <w:rPr>
-          <w:rFonts w:asciiTheme="minorEastAsia" w:hAnsiTheme="minorEastAsia"/>
-          <w:sz w:val="24"/>
-          <w:szCs w:val="24"/>
-        </w:rPr>
-      </w:pPr>
-    </w:p>
-    <w:p>
-      <w:pPr>
-        <w:rPr>
-          <w:rFonts w:asciiTheme="minorEastAsia" w:hAnsiTheme="minorEastAsia"/>
-          <w:sz w:val="24"/>
-          <w:szCs w:val="24"/>
-        </w:rPr>
-      </w:pPr>
-    </w:p>
-    <w:p>
-      <w:pPr>
-        <w:rPr>
-          <w:rFonts w:asciiTheme="minorEastAsia" w:hAnsiTheme="minorEastAsia"/>
-          <w:sz w:val="24"/>
-          <w:szCs w:val="24"/>
-        </w:rPr>
-      </w:pPr>
-    </w:p>
-    <w:p>
-      <w:pPr>
-        <w:rPr>
-          <w:rFonts w:asciiTheme="minorEastAsia" w:hAnsiTheme="minorEastAsia"/>
-          <w:sz w:val="24"/>
-          <w:szCs w:val="24"/>
-        </w:rPr>
-      </w:pPr>
-    </w:p>
-    <w:p>
-      <w:pPr>
-        <w:rPr>
-          <w:rFonts w:asciiTheme="minorEastAsia" w:hAnsiTheme="minorEastAsia"/>
-          <w:sz w:val="24"/>
-          <w:szCs w:val="24"/>
-        </w:rPr>
-      </w:pPr>
-    </w:p>
-    <w:p>
-      <w:pPr>
-        <w:rPr>
-          <w:rFonts w:asciiTheme="minorEastAsia" w:hAnsiTheme="minorEastAsia"/>
-          <w:sz w:val="24"/>
-          <w:szCs w:val="24"/>
-        </w:rPr>
-      </w:pPr>
-    </w:p>
-    <w:p>
-      <w:pPr>
-        <w:rPr>
-          <w:rFonts w:asciiTheme="minorEastAsia" w:hAnsiTheme="minorEastAsia"/>
-          <w:sz w:val="24"/>
-          <w:szCs w:val="24"/>
-        </w:rPr>
-      </w:pPr>
-    </w:p>
-    <w:p>
-      <w:pPr>
-        <w:rPr>
-          <w:rFonts w:asciiTheme="minorEastAsia" w:hAnsiTheme="minorEastAsia"/>
-          <w:sz w:val="24"/>
-          <w:szCs w:val="24"/>
-        </w:rPr>
-      </w:pPr>
-    </w:p>
-    <w:p>
-      <w:pPr>
-        <w:rPr>
-          <w:rFonts w:asciiTheme="minorEastAsia" w:hAnsiTheme="minorEastAsia"/>
-          <w:sz w:val="24"/>
-          <w:szCs w:val="24"/>
-        </w:rPr>
-      </w:pPr>
-    </w:p>
-    <w:p>
-      <w:pPr>
-        <w:rPr>
-          <w:rFonts w:asciiTheme="minorEastAsia" w:hAnsiTheme="minorEastAsia"/>
-          <w:sz w:val="24"/>
-          <w:szCs w:val="24"/>
-        </w:rPr>
-      </w:pPr>
-    </w:p>
-    <w:p>
-      <w:pPr>
-        <w:rPr>
-          <w:rFonts w:asciiTheme="minorEastAsia" w:hAnsiTheme="minorEastAsia"/>
-          <w:sz w:val="24"/>
-          <w:szCs w:val="24"/>
-        </w:rPr>
-      </w:pPr>
-    </w:p>
-    <w:p>
-      <w:pPr>
-        <w:rPr>
-          <w:rFonts w:asciiTheme="minorEastAsia" w:hAnsiTheme="minorEastAsia"/>
-          <w:sz w:val="24"/>
-          <w:szCs w:val="24"/>
-        </w:rPr>
-      </w:pPr>
-    </w:p>
-    <w:p>
-      <w:pPr>
-        <w:rPr>
-          <w:rFonts w:asciiTheme="minorEastAsia" w:hAnsiTheme="minorEastAsia"/>
-          <w:sz w:val="24"/>
-          <w:szCs w:val="24"/>
-        </w:rPr>
-      </w:pPr>
-    </w:p>
-    <w:p>
-      <w:pPr>
-        <w:rPr>
-          <w:rFonts w:asciiTheme="minorEastAsia" w:hAnsiTheme="minorEastAsia"/>
-          <w:sz w:val="24"/>
-          <w:szCs w:val="24"/>
-        </w:rPr>
-      </w:pPr>
-    </w:p>
-    <w:p>
-      <w:pPr>
-        <w:rPr>
-          <w:rFonts w:asciiTheme="minorEastAsia" w:hAnsiTheme="minorEastAsia"/>
-          <w:sz w:val="24"/>
-          <w:szCs w:val="24"/>
-        </w:rPr>
-      </w:pPr>
-    </w:p>
-    <w:p>
-      <w:pPr>
-        <w:rPr>
-          <w:rFonts w:asciiTheme="minorEastAsia" w:hAnsiTheme="minorEastAsia"/>
-          <w:sz w:val="24"/>
-          <w:szCs w:val="24"/>
-        </w:rPr>
-      </w:pPr>
-    </w:p>
-    <w:p>
-      <w:pPr>
-        <w:rPr>
-          <w:rFonts w:asciiTheme="minorEastAsia" w:hAnsiTheme="minorEastAsia"/>
-          <w:sz w:val="24"/>
-          <w:szCs w:val="24"/>
-        </w:rPr>
-      </w:pPr>
-    </w:p>
-    <w:p>
-      <w:pPr>
-        <w:rPr>
-          <w:rFonts w:asciiTheme="minorEastAsia" w:hAnsiTheme="minorEastAsia"/>
-          <w:sz w:val="24"/>
-          <w:szCs w:val="24"/>
-        </w:rPr>
-      </w:pPr>
-    </w:p>
-    <w:p>
-      <w:pPr>
-        <w:rPr>
-          <w:rFonts w:asciiTheme="minorEastAsia" w:hAnsiTheme="minorEastAsia"/>
+        <w:rPr>
+          <w:rFonts w:asciiTheme="minorEastAsia" w:hAnsiTheme="minorEastAsia"/>
+          <w:sz w:val="24"/>
+          <w:szCs w:val="24"/>
+        </w:rPr>
+      </w:pPr>
+    </w:p>
+    <w:p>
+      <w:pPr>
+        <w:rPr>
+          <w:rFonts w:asciiTheme="minorEastAsia" w:hAnsiTheme="minorEastAsia"/>
+          <w:sz w:val="24"/>
+          <w:szCs w:val="24"/>
+        </w:rPr>
+      </w:pPr>
+    </w:p>
+    <w:p>
+      <w:pPr>
+        <w:rPr>
+          <w:rFonts w:asciiTheme="minorEastAsia" w:hAnsiTheme="minorEastAsia" w:hint="eastAsia"/>
+          <w:sz w:val="24"/>
+          <w:szCs w:val="24"/>
+        </w:rPr>
+      </w:pPr>
+      <w:r>
+        <w:rPr>
+          <w:rFonts w:asciiTheme="minorEastAsia" w:hAnsiTheme="minorEastAsia" w:hint="eastAsia"/>
+          <w:sz w:val="24"/>
+          <w:szCs w:val="24"/>
+        </w:rPr>
+        <w:t>Aop切入点</w:t>
+      </w:r>
+      <w:r>
+        <w:rPr>
+          <w:rFonts w:asciiTheme="minorEastAsia" w:hAnsiTheme="minorEastAsia"/>
+          <w:sz w:val="24"/>
+          <w:szCs w:val="24"/>
+        </w:rPr>
+        <w:t>分布图</w:t>
+      </w:r>
+    </w:p>
+    <w:p>
+      <w:pPr>
+        <w:rPr>
+          <w:rFonts w:asciiTheme="minorEastAsia" w:hAnsiTheme="minorEastAsia"/>
+          <w:sz w:val="24"/>
+          <w:szCs w:val="24"/>
+        </w:rPr>
+      </w:pPr>
+      <w:r>
+        <w:rPr>
+          <w:rFonts w:asciiTheme="minorEastAsia" w:hAnsiTheme="minorEastAsia"/>
+          <w:noProof/>
+          <w:sz w:val="24"/>
+          <w:szCs w:val="24"/>
+        </w:rPr>
+        <mc:AlternateContent>
+          <mc:Choice Requires="wpg">
+            <w:drawing>
+              <wp:anchor distT="0" distB="0" distL="114300" distR="114300" simplePos="0" relativeHeight="251728896" behindDoc="0" locked="0" layoutInCell="1" allowOverlap="1">
+                <wp:simplePos x="0" y="0"/>
+                <wp:positionH relativeFrom="column">
+                  <wp:posOffset>-704850</wp:posOffset>
+                </wp:positionH>
+                <wp:positionV relativeFrom="paragraph">
+                  <wp:posOffset>234315</wp:posOffset>
+                </wp:positionV>
+                <wp:extent cx="6791325" cy="4591050"/>
+                <wp:effectExtent l="0" t="0" r="28575" b="19050"/>
+                <wp:wrapNone/>
+                <wp:docPr id="68" name="组合 68"/>
+                <wp:cNvGraphicFramePr/>
+                <a:graphic xmlns:a="http://schemas.openxmlformats.org/drawingml/2006/main">
+                  <a:graphicData uri="http://schemas.microsoft.com/office/word/2010/wordprocessingGroup">
+                    <wpg:wgp>
+                      <wpg:cNvGrpSpPr/>
+                      <wpg:grpSpPr>
+                        <a:xfrm>
+                          <a:off x="0" y="0"/>
+                          <a:ext cx="6791325" cy="4591050"/>
+                          <a:chOff x="0" y="0"/>
+                          <a:chExt cx="7286625" cy="4657725"/>
+                        </a:xfrm>
+                      </wpg:grpSpPr>
+                      <wps:wsp>
+                        <wps:cNvPr id="62" name="矩形 62"/>
+                        <wps:cNvSpPr/>
+                        <wps:spPr>
+                          <a:xfrm>
+                            <a:off x="1657350" y="1009650"/>
+                            <a:ext cx="3514725" cy="3114675"/>
+                          </a:xfrm>
+                          <a:prstGeom prst="rect">
+                            <a:avLst/>
+                          </a:prstGeom>
+                          <a:solidFill>
+                            <a:schemeClr val="bg1">
+                              <a:lumMod val="95000"/>
+                            </a:schemeClr>
+                          </a:solidFill>
+                          <a:ln>
+                            <a:solidFill>
+                              <a:schemeClr val="bg1">
+                                <a:lumMod val="95000"/>
+                              </a:schemeClr>
+                            </a:solidFill>
+                          </a:ln>
+                        </wps:spPr>
+                        <wps:style>
+                          <a:lnRef idx="2">
+                            <a:schemeClr val="accent1">
+                              <a:shade val="50000"/>
+                            </a:schemeClr>
+                          </a:lnRef>
+                          <a:fillRef idx="1">
+                            <a:schemeClr val="accent1"/>
+                          </a:fillRef>
+                          <a:effectRef idx="0">
+                            <a:schemeClr val="accent1"/>
+                          </a:effectRef>
+                          <a:fontRef idx="minor">
+                            <a:schemeClr val="lt1"/>
+                          </a:fontRef>
+                        </wps:style>
+                        <wps:bodyPr rot="0" spcFirstLastPara="0" vertOverflow="overflow" horzOverflow="overflow" vert="horz" wrap="square" lIns="91440" tIns="45720" rIns="91440" bIns="45720" numCol="1" spcCol="0" rtlCol="0" fromWordArt="0" anchor="ctr" anchorCtr="0" forceAA="0" compatLnSpc="1">
+                          <a:prstTxWarp prst="textNoShape">
+                            <a:avLst/>
+                          </a:prstTxWarp>
+                          <a:noAutofit/>
+                        </wps:bodyPr>
+                      </wps:wsp>
+                      <wps:wsp>
+                        <wps:cNvPr id="31" name="矩形 31"/>
+                        <wps:cNvSpPr/>
+                        <wps:spPr>
+                          <a:xfrm>
+                            <a:off x="2667000" y="0"/>
+                            <a:ext cx="1114425" cy="400050"/>
+                          </a:xfrm>
+                          <a:prstGeom prst="rect">
+                            <a:avLst/>
+                          </a:prstGeom>
+                        </wps:spPr>
+                        <wps:style>
+                          <a:lnRef idx="1">
+                            <a:schemeClr val="accent1"/>
+                          </a:lnRef>
+                          <a:fillRef idx="2">
+                            <a:schemeClr val="accent1"/>
+                          </a:fillRef>
+                          <a:effectRef idx="1">
+                            <a:schemeClr val="accent1"/>
+                          </a:effectRef>
+                          <a:fontRef idx="minor">
+                            <a:schemeClr val="dk1"/>
+                          </a:fontRef>
+                        </wps:style>
+                        <wps:txbx>
+                          <w:txbxContent>
+                            <w:p>
+                              <w:pPr>
+                                <w:jc w:val="center"/>
+                                <w:rPr>
+                                  <w:rFonts w:asciiTheme="minorEastAsia" w:hAnsiTheme="minorEastAsia"/>
+                                </w:rPr>
+                              </w:pPr>
+                              <w:r>
+                                <w:rPr>
+                                  <w:rFonts w:asciiTheme="minorEastAsia" w:hAnsiTheme="minorEastAsia" w:hint="eastAsia"/>
+                                </w:rPr>
+                                <w:t>Call</w:t>
+                              </w:r>
+                            </w:p>
+                          </w:txbxContent>
+                        </wps:txbx>
+                        <wps:bodyPr rot="0" spcFirstLastPara="0" vertOverflow="overflow" horzOverflow="overflow" vert="horz" wrap="square" lIns="91440" tIns="45720" rIns="91440" bIns="45720" numCol="1" spcCol="0" rtlCol="0" fromWordArt="0" anchor="ctr" anchorCtr="0" forceAA="0" compatLnSpc="1">
+                          <a:prstTxWarp prst="textNoShape">
+                            <a:avLst/>
+                          </a:prstTxWarp>
+                          <a:noAutofit/>
+                        </wps:bodyPr>
+                      </wps:wsp>
+                      <wps:wsp>
+                        <wps:cNvPr id="32" name="矩形 32"/>
+                        <wps:cNvSpPr/>
+                        <wps:spPr>
+                          <a:xfrm>
+                            <a:off x="2667000" y="1276350"/>
+                            <a:ext cx="1114425" cy="400050"/>
+                          </a:xfrm>
+                          <a:prstGeom prst="rect">
+                            <a:avLst/>
+                          </a:prstGeom>
+                        </wps:spPr>
+                        <wps:style>
+                          <a:lnRef idx="1">
+                            <a:schemeClr val="accent1"/>
+                          </a:lnRef>
+                          <a:fillRef idx="2">
+                            <a:schemeClr val="accent1"/>
+                          </a:fillRef>
+                          <a:effectRef idx="1">
+                            <a:schemeClr val="accent1"/>
+                          </a:effectRef>
+                          <a:fontRef idx="minor">
+                            <a:schemeClr val="dk1"/>
+                          </a:fontRef>
+                        </wps:style>
+                        <wps:txbx>
+                          <w:txbxContent>
+                            <w:p>
+                              <w:pPr>
+                                <w:jc w:val="center"/>
+                                <w:rPr>
+                                  <w:rFonts w:asciiTheme="minorEastAsia" w:hAnsiTheme="minorEastAsia"/>
+                                </w:rPr>
+                              </w:pPr>
+                              <w:r>
+                                <w:rPr>
+                                  <w:rFonts w:asciiTheme="minorEastAsia" w:hAnsiTheme="minorEastAsia" w:hint="eastAsia"/>
+                                </w:rPr>
+                                <w:t>Method</w:t>
+                              </w:r>
+                            </w:p>
+                          </w:txbxContent>
+                        </wps:txbx>
+                        <wps:bodyPr rot="0" spcFirstLastPara="0" vertOverflow="overflow" horzOverflow="overflow" vert="horz" wrap="square" lIns="91440" tIns="45720" rIns="91440" bIns="45720" numCol="1" spcCol="0" rtlCol="0" fromWordArt="0" anchor="ctr" anchorCtr="0" forceAA="0" compatLnSpc="1">
+                          <a:prstTxWarp prst="textNoShape">
+                            <a:avLst/>
+                          </a:prstTxWarp>
+                          <a:noAutofit/>
+                        </wps:bodyPr>
+                      </wps:wsp>
+                      <wps:wsp>
+                        <wps:cNvPr id="33" name="矩形 33"/>
+                        <wps:cNvSpPr/>
+                        <wps:spPr>
+                          <a:xfrm>
+                            <a:off x="1838325" y="2790825"/>
+                            <a:ext cx="1114425" cy="400050"/>
+                          </a:xfrm>
+                          <a:prstGeom prst="rect">
+                            <a:avLst/>
+                          </a:prstGeom>
+                        </wps:spPr>
+                        <wps:style>
+                          <a:lnRef idx="1">
+                            <a:schemeClr val="accent1"/>
+                          </a:lnRef>
+                          <a:fillRef idx="2">
+                            <a:schemeClr val="accent1"/>
+                          </a:fillRef>
+                          <a:effectRef idx="1">
+                            <a:schemeClr val="accent1"/>
+                          </a:effectRef>
+                          <a:fontRef idx="minor">
+                            <a:schemeClr val="dk1"/>
+                          </a:fontRef>
+                        </wps:style>
+                        <wps:txbx>
+                          <w:txbxContent>
+                            <w:p>
+                              <w:pPr>
+                                <w:jc w:val="center"/>
+                                <w:rPr>
+                                  <w:rFonts w:asciiTheme="minorEastAsia" w:hAnsiTheme="minorEastAsia"/>
+                                </w:rPr>
+                              </w:pPr>
+                              <w:r>
+                                <w:rPr>
+                                  <w:rFonts w:asciiTheme="minorEastAsia" w:hAnsiTheme="minorEastAsia" w:hint="eastAsia"/>
+                                </w:rPr>
+                                <w:t>Return</w:t>
+                              </w:r>
+                            </w:p>
+                          </w:txbxContent>
+                        </wps:txbx>
+                        <wps:bodyPr rot="0" spcFirstLastPara="0" vertOverflow="overflow" horzOverflow="overflow" vert="horz" wrap="square" lIns="91440" tIns="45720" rIns="91440" bIns="45720" numCol="1" spcCol="0" rtlCol="0" fromWordArt="0" anchor="ctr" anchorCtr="0" forceAA="0" compatLnSpc="1">
+                          <a:prstTxWarp prst="textNoShape">
+                            <a:avLst/>
+                          </a:prstTxWarp>
+                          <a:noAutofit/>
+                        </wps:bodyPr>
+                      </wps:wsp>
+                      <wps:wsp>
+                        <wps:cNvPr id="34" name="矩形 34"/>
+                        <wps:cNvSpPr/>
+                        <wps:spPr>
+                          <a:xfrm>
+                            <a:off x="3857625" y="2790825"/>
+                            <a:ext cx="1114425" cy="400050"/>
+                          </a:xfrm>
+                          <a:prstGeom prst="rect">
+                            <a:avLst/>
+                          </a:prstGeom>
+                        </wps:spPr>
+                        <wps:style>
+                          <a:lnRef idx="1">
+                            <a:schemeClr val="accent1"/>
+                          </a:lnRef>
+                          <a:fillRef idx="2">
+                            <a:schemeClr val="accent1"/>
+                          </a:fillRef>
+                          <a:effectRef idx="1">
+                            <a:schemeClr val="accent1"/>
+                          </a:effectRef>
+                          <a:fontRef idx="minor">
+                            <a:schemeClr val="dk1"/>
+                          </a:fontRef>
+                        </wps:style>
+                        <wps:txbx>
+                          <w:txbxContent>
+                            <w:p>
+                              <w:pPr>
+                                <w:jc w:val="center"/>
+                                <w:rPr>
+                                  <w:rFonts w:asciiTheme="minorEastAsia" w:hAnsiTheme="minorEastAsia"/>
+                                </w:rPr>
+                              </w:pPr>
+                              <w:r>
+                                <w:rPr>
+                                  <w:rFonts w:asciiTheme="minorEastAsia" w:hAnsiTheme="minorEastAsia" w:hint="eastAsia"/>
+                                </w:rPr>
+                                <w:t>Throw</w:t>
+                              </w:r>
+                            </w:p>
+                          </w:txbxContent>
+                        </wps:txbx>
+                        <wps:bodyPr rot="0" spcFirstLastPara="0" vertOverflow="overflow" horzOverflow="overflow" vert="horz" wrap="square" lIns="91440" tIns="45720" rIns="91440" bIns="45720" numCol="1" spcCol="0" rtlCol="0" fromWordArt="0" anchor="ctr" anchorCtr="0" forceAA="0" compatLnSpc="1">
+                          <a:prstTxWarp prst="textNoShape">
+                            <a:avLst/>
+                          </a:prstTxWarp>
+                          <a:noAutofit/>
+                        </wps:bodyPr>
+                      </wps:wsp>
+                      <wps:wsp>
+                        <wps:cNvPr id="35" name="矩形 35"/>
+                        <wps:cNvSpPr/>
+                        <wps:spPr>
+                          <a:xfrm>
+                            <a:off x="2743200" y="4257675"/>
+                            <a:ext cx="1114425" cy="400050"/>
+                          </a:xfrm>
+                          <a:prstGeom prst="rect">
+                            <a:avLst/>
+                          </a:prstGeom>
+                        </wps:spPr>
+                        <wps:style>
+                          <a:lnRef idx="1">
+                            <a:schemeClr val="accent1"/>
+                          </a:lnRef>
+                          <a:fillRef idx="2">
+                            <a:schemeClr val="accent1"/>
+                          </a:fillRef>
+                          <a:effectRef idx="1">
+                            <a:schemeClr val="accent1"/>
+                          </a:effectRef>
+                          <a:fontRef idx="minor">
+                            <a:schemeClr val="dk1"/>
+                          </a:fontRef>
+                        </wps:style>
+                        <wps:txbx>
+                          <w:txbxContent>
+                            <w:p>
+                              <w:pPr>
+                                <w:jc w:val="center"/>
+                                <w:rPr>
+                                  <w:rFonts w:asciiTheme="minorEastAsia" w:hAnsiTheme="minorEastAsia"/>
+                                </w:rPr>
+                              </w:pPr>
+                              <w:r>
+                                <w:rPr>
+                                  <w:rFonts w:asciiTheme="minorEastAsia" w:hAnsiTheme="minorEastAsia" w:hint="eastAsia"/>
+                                </w:rPr>
+                                <w:t>Result</w:t>
+                              </w:r>
+                            </w:p>
+                          </w:txbxContent>
+                        </wps:txbx>
+                        <wps:bodyPr rot="0" spcFirstLastPara="0" vertOverflow="overflow" horzOverflow="overflow" vert="horz" wrap="square" lIns="91440" tIns="45720" rIns="91440" bIns="45720" numCol="1" spcCol="0" rtlCol="0" fromWordArt="0" anchor="ctr" anchorCtr="0" forceAA="0" compatLnSpc="1">
+                          <a:prstTxWarp prst="textNoShape">
+                            <a:avLst/>
+                          </a:prstTxWarp>
+                          <a:noAutofit/>
+                        </wps:bodyPr>
+                      </wps:wsp>
+                      <wps:wsp>
+                        <wps:cNvPr id="41" name="文本框 41"/>
+                        <wps:cNvSpPr txBox="1"/>
+                        <wps:spPr>
+                          <a:xfrm>
+                            <a:off x="571500" y="590550"/>
+                            <a:ext cx="695325" cy="371475"/>
+                          </a:xfrm>
+                          <a:prstGeom prst="rect">
+                            <a:avLst/>
+                          </a:prstGeom>
+                          <a:solidFill>
+                            <a:schemeClr val="lt1"/>
+                          </a:solidFill>
+                          <a:ln w="6350">
+                            <a:solidFill>
+                              <a:schemeClr val="bg1"/>
+                            </a:solidFill>
+                          </a:ln>
+                          <a:effectLst/>
+                        </wps:spPr>
+                        <wps:style>
+                          <a:lnRef idx="0">
+                            <a:schemeClr val="accent1"/>
+                          </a:lnRef>
+                          <a:fillRef idx="0">
+                            <a:schemeClr val="accent1"/>
+                          </a:fillRef>
+                          <a:effectRef idx="0">
+                            <a:schemeClr val="accent1"/>
+                          </a:effectRef>
+                          <a:fontRef idx="minor">
+                            <a:schemeClr val="dk1"/>
+                          </a:fontRef>
+                        </wps:style>
+                        <wps:txbx>
+                          <w:txbxContent>
+                            <w:p>
+                              <w:pPr>
+                                <w:rPr>
+                                  <w:rFonts w:asciiTheme="minorEastAsia" w:hAnsiTheme="minorEastAsia"/>
+                                </w:rPr>
+                              </w:pPr>
+                              <w:r>
+                                <w:rPr>
+                                  <w:rFonts w:asciiTheme="minorEastAsia" w:hAnsiTheme="minorEastAsia" w:hint="eastAsia"/>
+                                </w:rPr>
+                                <w:t>Before</w:t>
+                              </w:r>
+                            </w:p>
+                          </w:txbxContent>
+                        </wps:txbx>
+                        <wps:bodyPr rot="0" spcFirstLastPara="0" vertOverflow="overflow" horzOverflow="overflow" vert="horz" wrap="square" lIns="91440" tIns="45720" rIns="91440" bIns="45720" numCol="1" spcCol="0" rtlCol="0" fromWordArt="0" anchor="t" anchorCtr="0" forceAA="0" compatLnSpc="1">
+                          <a:prstTxWarp prst="textNoShape">
+                            <a:avLst/>
+                          </a:prstTxWarp>
+                          <a:noAutofit/>
+                        </wps:bodyPr>
+                      </wps:wsp>
+                      <wps:wsp>
+                        <wps:cNvPr id="42" name="文本框 42"/>
+                        <wps:cNvSpPr txBox="1"/>
+                        <wps:spPr>
+                          <a:xfrm>
+                            <a:off x="571500" y="1657350"/>
+                            <a:ext cx="695325" cy="371475"/>
+                          </a:xfrm>
+                          <a:prstGeom prst="rect">
+                            <a:avLst/>
+                          </a:prstGeom>
+                          <a:solidFill>
+                            <a:schemeClr val="lt1"/>
+                          </a:solidFill>
+                          <a:ln w="6350">
+                            <a:solidFill>
+                              <a:schemeClr val="bg1"/>
+                            </a:solidFill>
+                          </a:ln>
+                          <a:effectLst/>
+                        </wps:spPr>
+                        <wps:style>
+                          <a:lnRef idx="0">
+                            <a:schemeClr val="accent1"/>
+                          </a:lnRef>
+                          <a:fillRef idx="0">
+                            <a:schemeClr val="accent1"/>
+                          </a:fillRef>
+                          <a:effectRef idx="0">
+                            <a:schemeClr val="accent1"/>
+                          </a:effectRef>
+                          <a:fontRef idx="minor">
+                            <a:schemeClr val="dk1"/>
+                          </a:fontRef>
+                        </wps:style>
+                        <wps:txbx>
+                          <w:txbxContent>
+                            <w:p>
+                              <w:pPr>
+                                <w:rPr>
+                                  <w:rFonts w:asciiTheme="minorEastAsia" w:hAnsiTheme="minorEastAsia"/>
+                                </w:rPr>
+                              </w:pPr>
+                              <w:r>
+                                <w:rPr>
+                                  <w:rFonts w:asciiTheme="minorEastAsia" w:hAnsiTheme="minorEastAsia"/>
+                                </w:rPr>
+                                <w:t>After</w:t>
+                              </w:r>
+                            </w:p>
+                          </w:txbxContent>
+                        </wps:txbx>
+                        <wps:bodyPr rot="0" spcFirstLastPara="0" vertOverflow="overflow" horzOverflow="overflow" vert="horz" wrap="square" lIns="91440" tIns="45720" rIns="91440" bIns="45720" numCol="1" spcCol="0" rtlCol="0" fromWordArt="0" anchor="t" anchorCtr="0" forceAA="0" compatLnSpc="1">
+                          <a:prstTxWarp prst="textNoShape">
+                            <a:avLst/>
+                          </a:prstTxWarp>
+                          <a:noAutofit/>
+                        </wps:bodyPr>
+                      </wps:wsp>
+                      <wps:wsp>
+                        <wps:cNvPr id="43" name="文本框 43"/>
+                        <wps:cNvSpPr txBox="1"/>
+                        <wps:spPr>
+                          <a:xfrm>
+                            <a:off x="571500" y="2247900"/>
+                            <a:ext cx="695325" cy="371475"/>
+                          </a:xfrm>
+                          <a:prstGeom prst="rect">
+                            <a:avLst/>
+                          </a:prstGeom>
+                          <a:solidFill>
+                            <a:schemeClr val="lt1"/>
+                          </a:solidFill>
+                          <a:ln w="6350">
+                            <a:solidFill>
+                              <a:schemeClr val="bg1"/>
+                            </a:solidFill>
+                          </a:ln>
+                          <a:effectLst/>
+                        </wps:spPr>
+                        <wps:style>
+                          <a:lnRef idx="0">
+                            <a:schemeClr val="accent1"/>
+                          </a:lnRef>
+                          <a:fillRef idx="0">
+                            <a:schemeClr val="accent1"/>
+                          </a:fillRef>
+                          <a:effectRef idx="0">
+                            <a:schemeClr val="accent1"/>
+                          </a:effectRef>
+                          <a:fontRef idx="minor">
+                            <a:schemeClr val="dk1"/>
+                          </a:fontRef>
+                        </wps:style>
+                        <wps:txbx>
+                          <w:txbxContent>
+                            <w:p>
+                              <w:pPr>
+                                <w:rPr>
+                                  <w:rFonts w:asciiTheme="minorEastAsia" w:hAnsiTheme="minorEastAsia"/>
+                                </w:rPr>
+                              </w:pPr>
+                              <w:r>
+                                <w:rPr>
+                                  <w:rFonts w:asciiTheme="minorEastAsia" w:hAnsiTheme="minorEastAsia"/>
+                                </w:rPr>
+                                <w:t>Around</w:t>
+                              </w:r>
+                            </w:p>
+                          </w:txbxContent>
+                        </wps:txbx>
+                        <wps:bodyPr rot="0" spcFirstLastPara="0" vertOverflow="overflow" horzOverflow="overflow" vert="horz" wrap="square" lIns="91440" tIns="45720" rIns="91440" bIns="45720" numCol="1" spcCol="0" rtlCol="0" fromWordArt="0" anchor="t" anchorCtr="0" forceAA="0" compatLnSpc="1">
+                          <a:prstTxWarp prst="textNoShape">
+                            <a:avLst/>
+                          </a:prstTxWarp>
+                          <a:noAutofit/>
+                        </wps:bodyPr>
+                      </wps:wsp>
+                      <wps:wsp>
+                        <wps:cNvPr id="44" name="文本框 44"/>
+                        <wps:cNvSpPr txBox="1"/>
+                        <wps:spPr>
+                          <a:xfrm>
+                            <a:off x="0" y="3467100"/>
+                            <a:ext cx="1266825" cy="371475"/>
+                          </a:xfrm>
+                          <a:prstGeom prst="rect">
+                            <a:avLst/>
+                          </a:prstGeom>
+                          <a:solidFill>
+                            <a:schemeClr val="lt1"/>
+                          </a:solidFill>
+                          <a:ln w="6350">
+                            <a:solidFill>
+                              <a:schemeClr val="bg1"/>
+                            </a:solidFill>
+                          </a:ln>
+                          <a:effectLst/>
+                        </wps:spPr>
+                        <wps:style>
+                          <a:lnRef idx="0">
+                            <a:schemeClr val="accent1"/>
+                          </a:lnRef>
+                          <a:fillRef idx="0">
+                            <a:schemeClr val="accent1"/>
+                          </a:fillRef>
+                          <a:effectRef idx="0">
+                            <a:schemeClr val="accent1"/>
+                          </a:effectRef>
+                          <a:fontRef idx="minor">
+                            <a:schemeClr val="dk1"/>
+                          </a:fontRef>
+                        </wps:style>
+                        <wps:txbx>
+                          <w:txbxContent>
+                            <w:p>
+                              <w:pPr>
+                                <w:rPr>
+                                  <w:rFonts w:asciiTheme="minorEastAsia" w:hAnsiTheme="minorEastAsia"/>
+                                </w:rPr>
+                              </w:pPr>
+                              <w:r>
+                                <w:rPr>
+                                  <w:rFonts w:asciiTheme="minorEastAsia" w:hAnsiTheme="minorEastAsia"/>
+                                </w:rPr>
+                                <w:t>After Returning</w:t>
+                              </w:r>
+                            </w:p>
+                          </w:txbxContent>
+                        </wps:txbx>
+                        <wps:bodyPr rot="0" spcFirstLastPara="0" vertOverflow="overflow" horzOverflow="overflow" vert="horz" wrap="square" lIns="91440" tIns="45720" rIns="91440" bIns="45720" numCol="1" spcCol="0" rtlCol="0" fromWordArt="0" anchor="t" anchorCtr="0" forceAA="0" compatLnSpc="1">
+                          <a:prstTxWarp prst="textNoShape">
+                            <a:avLst/>
+                          </a:prstTxWarp>
+                          <a:noAutofit/>
+                        </wps:bodyPr>
+                      </wps:wsp>
+                      <wps:wsp>
+                        <wps:cNvPr id="45" name="文本框 45"/>
+                        <wps:cNvSpPr txBox="1"/>
+                        <wps:spPr>
+                          <a:xfrm>
+                            <a:off x="6010275" y="3476625"/>
+                            <a:ext cx="1276350" cy="371475"/>
+                          </a:xfrm>
+                          <a:prstGeom prst="rect">
+                            <a:avLst/>
+                          </a:prstGeom>
+                          <a:solidFill>
+                            <a:schemeClr val="lt1"/>
+                          </a:solidFill>
+                          <a:ln w="6350">
+                            <a:solidFill>
+                              <a:schemeClr val="bg1"/>
+                            </a:solidFill>
+                          </a:ln>
+                          <a:effectLst/>
+                        </wps:spPr>
+                        <wps:style>
+                          <a:lnRef idx="0">
+                            <a:schemeClr val="accent1"/>
+                          </a:lnRef>
+                          <a:fillRef idx="0">
+                            <a:schemeClr val="accent1"/>
+                          </a:fillRef>
+                          <a:effectRef idx="0">
+                            <a:schemeClr val="accent1"/>
+                          </a:effectRef>
+                          <a:fontRef idx="minor">
+                            <a:schemeClr val="dk1"/>
+                          </a:fontRef>
+                        </wps:style>
+                        <wps:txbx>
+                          <w:txbxContent>
+                            <w:p>
+                              <w:pPr>
+                                <w:rPr>
+                                  <w:rFonts w:asciiTheme="minorEastAsia" w:hAnsiTheme="minorEastAsia"/>
+                                </w:rPr>
+                              </w:pPr>
+                              <w:r>
+                                <w:rPr>
+                                  <w:rFonts w:asciiTheme="minorEastAsia" w:hAnsiTheme="minorEastAsia"/>
+                                </w:rPr>
+                                <w:t>After Throwing</w:t>
+                              </w:r>
+                            </w:p>
+                          </w:txbxContent>
+                        </wps:txbx>
+                        <wps:bodyPr rot="0" spcFirstLastPara="0" vertOverflow="overflow" horzOverflow="overflow" vert="horz" wrap="square" lIns="91440" tIns="45720" rIns="91440" bIns="45720" numCol="1" spcCol="0" rtlCol="0" fromWordArt="0" anchor="t" anchorCtr="0" forceAA="0" compatLnSpc="1">
+                          <a:prstTxWarp prst="textNoShape">
+                            <a:avLst/>
+                          </a:prstTxWarp>
+                          <a:noAutofit/>
+                        </wps:bodyPr>
+                      </wps:wsp>
+                      <wps:wsp>
+                        <wps:cNvPr id="46" name="直接箭头连接符 46"/>
+                        <wps:cNvCnPr/>
+                        <wps:spPr>
+                          <a:xfrm flipV="1">
+                            <a:off x="1152525" y="733425"/>
+                            <a:ext cx="2000250" cy="9525"/>
+                          </a:xfrm>
+                          <a:prstGeom prst="straightConnector1">
+                            <a:avLst/>
+                          </a:prstGeom>
+                          <a:ln>
+                            <a:solidFill>
+                              <a:srgbClr val="FF0000"/>
+                            </a:solidFill>
+                            <a:prstDash val="dash"/>
+                            <a:tailEnd type="triangle"/>
+                          </a:ln>
+                        </wps:spPr>
+                        <wps:style>
+                          <a:lnRef idx="1">
+                            <a:schemeClr val="accent1"/>
+                          </a:lnRef>
+                          <a:fillRef idx="0">
+                            <a:schemeClr val="accent1"/>
+                          </a:fillRef>
+                          <a:effectRef idx="0">
+                            <a:schemeClr val="accent1"/>
+                          </a:effectRef>
+                          <a:fontRef idx="minor">
+                            <a:schemeClr val="tx1"/>
+                          </a:fontRef>
+                        </wps:style>
+                        <wps:bodyPr/>
+                      </wps:wsp>
+                      <wps:wsp>
+                        <wps:cNvPr id="52" name="直接箭头连接符 52"/>
+                        <wps:cNvCnPr/>
+                        <wps:spPr>
+                          <a:xfrm>
+                            <a:off x="3152775" y="400050"/>
+                            <a:ext cx="0" cy="876300"/>
+                          </a:xfrm>
+                          <a:prstGeom prst="straightConnector1">
+                            <a:avLst/>
+                          </a:prstGeom>
+                          <a:ln>
+                            <a:tailEnd type="triangle"/>
+                          </a:ln>
+                        </wps:spPr>
+                        <wps:style>
+                          <a:lnRef idx="1">
+                            <a:schemeClr val="accent1"/>
+                          </a:lnRef>
+                          <a:fillRef idx="0">
+                            <a:schemeClr val="accent1"/>
+                          </a:fillRef>
+                          <a:effectRef idx="0">
+                            <a:schemeClr val="accent1"/>
+                          </a:effectRef>
+                          <a:fontRef idx="minor">
+                            <a:schemeClr val="tx1"/>
+                          </a:fontRef>
+                        </wps:style>
+                        <wps:bodyPr/>
+                      </wps:wsp>
+                      <wps:wsp>
+                        <wps:cNvPr id="53" name="直接连接符 53"/>
+                        <wps:cNvCnPr/>
+                        <wps:spPr>
+                          <a:xfrm>
+                            <a:off x="3152775" y="1676400"/>
+                            <a:ext cx="0" cy="419100"/>
+                          </a:xfrm>
+                          <a:prstGeom prst="line">
+                            <a:avLst/>
+                          </a:prstGeom>
+                        </wps:spPr>
+                        <wps:style>
+                          <a:lnRef idx="1">
+                            <a:schemeClr val="accent1"/>
+                          </a:lnRef>
+                          <a:fillRef idx="0">
+                            <a:schemeClr val="accent1"/>
+                          </a:fillRef>
+                          <a:effectRef idx="0">
+                            <a:schemeClr val="accent1"/>
+                          </a:effectRef>
+                          <a:fontRef idx="minor">
+                            <a:schemeClr val="tx1"/>
+                          </a:fontRef>
+                        </wps:style>
+                        <wps:bodyPr/>
+                      </wps:wsp>
+                      <wps:wsp>
+                        <wps:cNvPr id="54" name="直接连接符 54"/>
+                        <wps:cNvCnPr/>
+                        <wps:spPr>
+                          <a:xfrm>
+                            <a:off x="2371725" y="2095500"/>
+                            <a:ext cx="1924050" cy="19050"/>
+                          </a:xfrm>
+                          <a:prstGeom prst="line">
+                            <a:avLst/>
+                          </a:prstGeom>
+                        </wps:spPr>
+                        <wps:style>
+                          <a:lnRef idx="1">
+                            <a:schemeClr val="accent1"/>
+                          </a:lnRef>
+                          <a:fillRef idx="0">
+                            <a:schemeClr val="accent1"/>
+                          </a:fillRef>
+                          <a:effectRef idx="0">
+                            <a:schemeClr val="accent1"/>
+                          </a:effectRef>
+                          <a:fontRef idx="minor">
+                            <a:schemeClr val="tx1"/>
+                          </a:fontRef>
+                        </wps:style>
+                        <wps:bodyPr/>
+                      </wps:wsp>
+                      <wps:wsp>
+                        <wps:cNvPr id="55" name="直接箭头连接符 55"/>
+                        <wps:cNvCnPr/>
+                        <wps:spPr>
+                          <a:xfrm>
+                            <a:off x="2371725" y="2114550"/>
+                            <a:ext cx="0" cy="676275"/>
+                          </a:xfrm>
+                          <a:prstGeom prst="straightConnector1">
+                            <a:avLst/>
+                          </a:prstGeom>
+                          <a:ln>
+                            <a:tailEnd type="triangle"/>
+                          </a:ln>
+                        </wps:spPr>
+                        <wps:style>
+                          <a:lnRef idx="1">
+                            <a:schemeClr val="accent1"/>
+                          </a:lnRef>
+                          <a:fillRef idx="0">
+                            <a:schemeClr val="accent1"/>
+                          </a:fillRef>
+                          <a:effectRef idx="0">
+                            <a:schemeClr val="accent1"/>
+                          </a:effectRef>
+                          <a:fontRef idx="minor">
+                            <a:schemeClr val="tx1"/>
+                          </a:fontRef>
+                        </wps:style>
+                        <wps:bodyPr/>
+                      </wps:wsp>
+                      <wps:wsp>
+                        <wps:cNvPr id="56" name="直接箭头连接符 56"/>
+                        <wps:cNvCnPr/>
+                        <wps:spPr>
+                          <a:xfrm>
+                            <a:off x="4276725" y="2114550"/>
+                            <a:ext cx="0" cy="676275"/>
+                          </a:xfrm>
+                          <a:prstGeom prst="straightConnector1">
+                            <a:avLst/>
+                          </a:prstGeom>
+                          <a:ln>
+                            <a:tailEnd type="triangle"/>
+                          </a:ln>
+                        </wps:spPr>
+                        <wps:style>
+                          <a:lnRef idx="1">
+                            <a:schemeClr val="accent1"/>
+                          </a:lnRef>
+                          <a:fillRef idx="0">
+                            <a:schemeClr val="accent1"/>
+                          </a:fillRef>
+                          <a:effectRef idx="0">
+                            <a:schemeClr val="accent1"/>
+                          </a:effectRef>
+                          <a:fontRef idx="minor">
+                            <a:schemeClr val="tx1"/>
+                          </a:fontRef>
+                        </wps:style>
+                        <wps:bodyPr/>
+                      </wps:wsp>
+                      <wps:wsp>
+                        <wps:cNvPr id="57" name="直接连接符 57"/>
+                        <wps:cNvCnPr/>
+                        <wps:spPr>
+                          <a:xfrm>
+                            <a:off x="2371725" y="3190875"/>
+                            <a:ext cx="0" cy="647700"/>
+                          </a:xfrm>
+                          <a:prstGeom prst="line">
+                            <a:avLst/>
+                          </a:prstGeom>
+                        </wps:spPr>
+                        <wps:style>
+                          <a:lnRef idx="1">
+                            <a:schemeClr val="accent1"/>
+                          </a:lnRef>
+                          <a:fillRef idx="0">
+                            <a:schemeClr val="accent1"/>
+                          </a:fillRef>
+                          <a:effectRef idx="0">
+                            <a:schemeClr val="accent1"/>
+                          </a:effectRef>
+                          <a:fontRef idx="minor">
+                            <a:schemeClr val="tx1"/>
+                          </a:fontRef>
+                        </wps:style>
+                        <wps:bodyPr/>
+                      </wps:wsp>
+                      <wps:wsp>
+                        <wps:cNvPr id="58" name="直接连接符 58"/>
+                        <wps:cNvCnPr/>
+                        <wps:spPr>
+                          <a:xfrm>
+                            <a:off x="4295775" y="3190875"/>
+                            <a:ext cx="0" cy="647700"/>
+                          </a:xfrm>
+                          <a:prstGeom prst="line">
+                            <a:avLst/>
+                          </a:prstGeom>
+                        </wps:spPr>
+                        <wps:style>
+                          <a:lnRef idx="1">
+                            <a:schemeClr val="accent1"/>
+                          </a:lnRef>
+                          <a:fillRef idx="0">
+                            <a:schemeClr val="accent1"/>
+                          </a:fillRef>
+                          <a:effectRef idx="0">
+                            <a:schemeClr val="accent1"/>
+                          </a:effectRef>
+                          <a:fontRef idx="minor">
+                            <a:schemeClr val="tx1"/>
+                          </a:fontRef>
+                        </wps:style>
+                        <wps:bodyPr/>
+                      </wps:wsp>
+                      <wps:wsp>
+                        <wps:cNvPr id="59" name="直接连接符 59"/>
+                        <wps:cNvCnPr/>
+                        <wps:spPr>
+                          <a:xfrm>
+                            <a:off x="2371725" y="3848100"/>
+                            <a:ext cx="1924050" cy="0"/>
+                          </a:xfrm>
+                          <a:prstGeom prst="line">
+                            <a:avLst/>
+                          </a:prstGeom>
+                        </wps:spPr>
+                        <wps:style>
+                          <a:lnRef idx="1">
+                            <a:schemeClr val="accent1"/>
+                          </a:lnRef>
+                          <a:fillRef idx="0">
+                            <a:schemeClr val="accent1"/>
+                          </a:fillRef>
+                          <a:effectRef idx="0">
+                            <a:schemeClr val="accent1"/>
+                          </a:effectRef>
+                          <a:fontRef idx="minor">
+                            <a:schemeClr val="tx1"/>
+                          </a:fontRef>
+                        </wps:style>
+                        <wps:bodyPr/>
+                      </wps:wsp>
+                      <wps:wsp>
+                        <wps:cNvPr id="60" name="直接箭头连接符 60"/>
+                        <wps:cNvCnPr/>
+                        <wps:spPr>
+                          <a:xfrm>
+                            <a:off x="3295650" y="3848100"/>
+                            <a:ext cx="9525" cy="409575"/>
+                          </a:xfrm>
+                          <a:prstGeom prst="straightConnector1">
+                            <a:avLst/>
+                          </a:prstGeom>
+                          <a:ln>
+                            <a:tailEnd type="triangle"/>
+                          </a:ln>
+                        </wps:spPr>
+                        <wps:style>
+                          <a:lnRef idx="1">
+                            <a:schemeClr val="accent1"/>
+                          </a:lnRef>
+                          <a:fillRef idx="0">
+                            <a:schemeClr val="accent1"/>
+                          </a:fillRef>
+                          <a:effectRef idx="0">
+                            <a:schemeClr val="accent1"/>
+                          </a:effectRef>
+                          <a:fontRef idx="minor">
+                            <a:schemeClr val="tx1"/>
+                          </a:fontRef>
+                        </wps:style>
+                        <wps:bodyPr/>
+                      </wps:wsp>
+                      <wps:wsp>
+                        <wps:cNvPr id="61" name="直接箭头连接符 61"/>
+                        <wps:cNvCnPr/>
+                        <wps:spPr>
+                          <a:xfrm>
+                            <a:off x="1104900" y="1800225"/>
+                            <a:ext cx="2047875" cy="19050"/>
+                          </a:xfrm>
+                          <a:prstGeom prst="straightConnector1">
+                            <a:avLst/>
+                          </a:prstGeom>
+                          <a:ln>
+                            <a:solidFill>
+                              <a:srgbClr val="FF0000"/>
+                            </a:solidFill>
+                            <a:prstDash val="dash"/>
+                            <a:tailEnd type="triangle"/>
+                          </a:ln>
+                        </wps:spPr>
+                        <wps:style>
+                          <a:lnRef idx="1">
+                            <a:schemeClr val="accent1"/>
+                          </a:lnRef>
+                          <a:fillRef idx="0">
+                            <a:schemeClr val="accent1"/>
+                          </a:fillRef>
+                          <a:effectRef idx="0">
+                            <a:schemeClr val="accent1"/>
+                          </a:effectRef>
+                          <a:fontRef idx="minor">
+                            <a:schemeClr val="tx1"/>
+                          </a:fontRef>
+                        </wps:style>
+                        <wps:bodyPr/>
+                      </wps:wsp>
+                      <wps:wsp>
+                        <wps:cNvPr id="63" name="直接箭头连接符 63"/>
+                        <wps:cNvCnPr/>
+                        <wps:spPr>
+                          <a:xfrm flipV="1">
+                            <a:off x="1104900" y="2390775"/>
+                            <a:ext cx="552450" cy="9525"/>
+                          </a:xfrm>
+                          <a:prstGeom prst="straightConnector1">
+                            <a:avLst/>
+                          </a:prstGeom>
+                          <a:ln>
+                            <a:solidFill>
+                              <a:srgbClr val="FF0000"/>
+                            </a:solidFill>
+                            <a:prstDash val="dash"/>
+                            <a:tailEnd type="triangle"/>
+                          </a:ln>
+                        </wps:spPr>
+                        <wps:style>
+                          <a:lnRef idx="1">
+                            <a:schemeClr val="accent1"/>
+                          </a:lnRef>
+                          <a:fillRef idx="0">
+                            <a:schemeClr val="accent1"/>
+                          </a:fillRef>
+                          <a:effectRef idx="0">
+                            <a:schemeClr val="accent1"/>
+                          </a:effectRef>
+                          <a:fontRef idx="minor">
+                            <a:schemeClr val="tx1"/>
+                          </a:fontRef>
+                        </wps:style>
+                        <wps:bodyPr/>
+                      </wps:wsp>
+                      <wps:wsp>
+                        <wps:cNvPr id="64" name="直接箭头连接符 64"/>
+                        <wps:cNvCnPr/>
+                        <wps:spPr>
+                          <a:xfrm>
+                            <a:off x="1152525" y="3629025"/>
+                            <a:ext cx="1219200" cy="0"/>
+                          </a:xfrm>
+                          <a:prstGeom prst="straightConnector1">
+                            <a:avLst/>
+                          </a:prstGeom>
+                          <a:ln>
+                            <a:solidFill>
+                              <a:srgbClr val="FF0000"/>
+                            </a:solidFill>
+                            <a:prstDash val="dash"/>
+                            <a:tailEnd type="triangle"/>
+                          </a:ln>
+                        </wps:spPr>
+                        <wps:style>
+                          <a:lnRef idx="1">
+                            <a:schemeClr val="accent1"/>
+                          </a:lnRef>
+                          <a:fillRef idx="0">
+                            <a:schemeClr val="accent1"/>
+                          </a:fillRef>
+                          <a:effectRef idx="0">
+                            <a:schemeClr val="accent1"/>
+                          </a:effectRef>
+                          <a:fontRef idx="minor">
+                            <a:schemeClr val="tx1"/>
+                          </a:fontRef>
+                        </wps:style>
+                        <wps:bodyPr/>
+                      </wps:wsp>
+                      <wps:wsp>
+                        <wps:cNvPr id="67" name="直接箭头连接符 67"/>
+                        <wps:cNvCnPr/>
+                        <wps:spPr>
+                          <a:xfrm flipH="1">
+                            <a:off x="4343400" y="3629025"/>
+                            <a:ext cx="1581150" cy="0"/>
+                          </a:xfrm>
+                          <a:prstGeom prst="straightConnector1">
+                            <a:avLst/>
+                          </a:prstGeom>
+                          <a:ln>
+                            <a:solidFill>
+                              <a:srgbClr val="FF0000"/>
+                            </a:solidFill>
+                            <a:prstDash val="dash"/>
+                            <a:tailEnd type="triangle"/>
+                          </a:ln>
+                        </wps:spPr>
+                        <wps:style>
+                          <a:lnRef idx="1">
+                            <a:schemeClr val="accent1"/>
+                          </a:lnRef>
+                          <a:fillRef idx="0">
+                            <a:schemeClr val="accent1"/>
+                          </a:fillRef>
+                          <a:effectRef idx="0">
+                            <a:schemeClr val="accent1"/>
+                          </a:effectRef>
+                          <a:fontRef idx="minor">
+                            <a:schemeClr val="tx1"/>
+                          </a:fontRef>
+                        </wps:style>
+                        <wps:bodyPr/>
+                      </wps:wsp>
+                    </wpg:wgp>
+                  </a:graphicData>
+                </a:graphic>
+                <wp14:sizeRelH relativeFrom="margin">
+                  <wp14:pctWidth>0</wp14:pctWidth>
+                </wp14:sizeRelH>
+                <wp14:sizeRelV relativeFrom="margin">
+                  <wp14:pctHeight>0</wp14:pctHeight>
+                </wp14:sizeRelV>
+              </wp:anchor>
+            </w:drawing>
+          </mc:Choice>
+          <mc:Fallback>
+            <w:pict>
+              <v:group id="组合 68" o:spid="_x0000_s1043" style="position:absolute;left:0;text-align:left;margin-left:-55.5pt;margin-top:18.45pt;width:534.75pt;height:361.5pt;z-index:251728896;mso-width-relative:margin;mso-height-relative:margin" coordsize="72866,46577" o:gfxdata="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">
+                <v:rect id="矩形 62" o:spid="_x0000_s1044" style="position:absolute;left:16573;top:10096;width:35147;height:31147;visibility:visible;mso-wrap-style:square;v-text-anchor:middle" o:gfxdata="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" fillcolor="#f2f2f2 [3052]" strokecolor="#f2f2f2 [3052]" strokeweight="1pt"/>
+                <v:rect id="矩形 31" o:spid="_x0000_s1045" style="position:absolute;left:26670;width:11144;height:4000;visibility:visible;mso-wrap-style:square;v-text-anchor:middle" o:gfxdata="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" fillcolor="#91bce3 [2164]" strokecolor="#5b9bd5 [3204]" strokeweight=".5pt">
+                  <v:fill color2="#7aaddd [2612]" rotate="t" colors="0 #b1cbe9;.5 #a3c1e5;1 #92b9e4" focus="100%" type="gradient">
+                    <o:fill v:ext="view" type="gradientUnscaled"/>
+                  </v:fill>
+                  <v:textbox>
+                    <w:txbxContent>
+                      <w:p>
+                        <w:pPr>
+                          <w:jc w:val="center"/>
+                          <w:rPr>
+                            <w:rFonts w:asciiTheme="minorEastAsia" w:hAnsiTheme="minorEastAsia"/>
+                          </w:rPr>
+                        </w:pPr>
+                        <w:r>
+                          <w:rPr>
+                            <w:rFonts w:asciiTheme="minorEastAsia" w:hAnsiTheme="minorEastAsia" w:hint="eastAsia"/>
+                          </w:rPr>
+                          <w:t>Call</w:t>
+                        </w:r>
+                      </w:p>
+                    </w:txbxContent>
+                  </v:textbox>
+                </v:rect>
+                <v:rect id="矩形 32" o:spid="_x0000_s1046" style="position:absolute;left:26670;top:12763;width:11144;height:4001;visibility:visible;mso-wrap-style:square;v-text-anchor:middle" o:gfxdata="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" fillcolor="#91bce3 [2164]" strokecolor="#5b9bd5 [3204]" strokeweight=".5pt">
+                  <v:fill color2="#7aaddd [2612]" rotate="t" colors="0 #b1cbe9;.5 #a3c1e5;1 #92b9e4" focus="100%" type="gradient">
+                    <o:fill v:ext="view" type="gradientUnscaled"/>
+                  </v:fill>
+                  <v:textbox>
+                    <w:txbxContent>
+                      <w:p>
+                        <w:pPr>
+                          <w:jc w:val="center"/>
+                          <w:rPr>
+                            <w:rFonts w:asciiTheme="minorEastAsia" w:hAnsiTheme="minorEastAsia"/>
+                          </w:rPr>
+                        </w:pPr>
+                        <w:r>
+                          <w:rPr>
+                            <w:rFonts w:asciiTheme="minorEastAsia" w:hAnsiTheme="minorEastAsia" w:hint="eastAsia"/>
+                          </w:rPr>
+                          <w:t>Method</w:t>
+                        </w:r>
+                      </w:p>
+                    </w:txbxContent>
+                  </v:textbox>
+                </v:rect>
+                <v:rect id="矩形 33" o:spid="_x0000_s1047" style="position:absolute;left:18383;top:27908;width:11144;height:4000;visibility:visible;mso-wrap-style:square;v-text-anchor:middle" o:gfxdata="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" fillcolor="#91bce3 [2164]" strokecolor="#5b9bd5 [3204]" strokeweight=".5pt">
+                  <v:fill color2="#7aaddd [2612]" rotate="t" colors="0 #b1cbe9;.5 #a3c1e5;1 #92b9e4" focus="100%" type="gradient">
+                    <o:fill v:ext="view" type="gradientUnscaled"/>
+                  </v:fill>
+                  <v:textbox>
+                    <w:txbxContent>
+                      <w:p>
+                        <w:pPr>
+                          <w:jc w:val="center"/>
+                          <w:rPr>
+                            <w:rFonts w:asciiTheme="minorEastAsia" w:hAnsiTheme="minorEastAsia"/>
+                          </w:rPr>
+                        </w:pPr>
+                        <w:r>
+                          <w:rPr>
+                            <w:rFonts w:asciiTheme="minorEastAsia" w:hAnsiTheme="minorEastAsia" w:hint="eastAsia"/>
+                          </w:rPr>
+                          <w:t>Return</w:t>
+                        </w:r>
+                      </w:p>
+                    </w:txbxContent>
+                  </v:textbox>
+                </v:rect>
+                <v:rect id="矩形 34" o:spid="_x0000_s1048" style="position:absolute;left:38576;top:27908;width:11144;height:4000;visibility:visible;mso-wrap-style:square;v-text-anchor:middle" o:gfxdata="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" fillcolor="#91bce3 [2164]" strokecolor="#5b9bd5 [3204]" strokeweight=".5pt">
+                  <v:fill color2="#7aaddd [2612]" rotate="t" colors="0 #b1cbe9;.5 #a3c1e5;1 #92b9e4" focus="100%" type="gradient">
+                    <o:fill v:ext="view" type="gradientUnscaled"/>
+                  </v:fill>
+                  <v:textbox>
+                    <w:txbxContent>
+                      <w:p>
+                        <w:pPr>
+                          <w:jc w:val="center"/>
+                          <w:rPr>
+                            <w:rFonts w:asciiTheme="minorEastAsia" w:hAnsiTheme="minorEastAsia"/>
+                          </w:rPr>
+                        </w:pPr>
+                        <w:r>
+                          <w:rPr>
+                            <w:rFonts w:asciiTheme="minorEastAsia" w:hAnsiTheme="minorEastAsia" w:hint="eastAsia"/>
+                          </w:rPr>
+                          <w:t>Throw</w:t>
+                        </w:r>
+                      </w:p>
+                    </w:txbxContent>
+                  </v:textbox>
+                </v:rect>
+                <v:rect id="矩形 35" o:spid="_x0000_s1049" style="position:absolute;left:27432;top:42576;width:11144;height:4001;visibility:visible;mso-wrap-style:square;v-text-anchor:middle" o:gfxdata="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" fillcolor="#91bce3 [2164]" strokecolor="#5b9bd5 [3204]" strokeweight=".5pt">
+                  <v:fill color2="#7aaddd [2612]" rotate="t" colors="0 #b1cbe9;.5 #a3c1e5;1 #92b9e4" focus="100%" type="gradient">
+                    <o:fill v:ext="view" type="gradientUnscaled"/>
+                  </v:fill>
+                  <v:textbox>
+                    <w:txbxContent>
+                      <w:p>
+                        <w:pPr>
+                          <w:jc w:val="center"/>
+                          <w:rPr>
+                            <w:rFonts w:asciiTheme="minorEastAsia" w:hAnsiTheme="minorEastAsia"/>
+                          </w:rPr>
+                        </w:pPr>
+                        <w:r>
+                          <w:rPr>
+                            <w:rFonts w:asciiTheme="minorEastAsia" w:hAnsiTheme="minorEastAsia" w:hint="eastAsia"/>
+                          </w:rPr>
+                          <w:t>Result</w:t>
+                        </w:r>
+                      </w:p>
+                    </w:txbxContent>
+                  </v:textbox>
+                </v:rect>
+                <v:shape id="文本框 41" o:spid="_x0000_s1050" type="#_x0000_t202" style="position:absolute;left:5715;top:5905;width:6953;height:3715;visibility:visible;mso-wrap-style:square;v-text-anchor:top" o:gfxdata="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" fillcolor="white [3201]" strokecolor="white [3212]" strokeweight=".5pt">
+                  <v:textbox>
+                    <w:txbxContent>
+                      <w:p>
+                        <w:pPr>
+                          <w:rPr>
+                            <w:rFonts w:asciiTheme="minorEastAsia" w:hAnsiTheme="minorEastAsia"/>
+                          </w:rPr>
+                        </w:pPr>
+                        <w:r>
+                          <w:rPr>
+                            <w:rFonts w:asciiTheme="minorEastAsia" w:hAnsiTheme="minorEastAsia" w:hint="eastAsia"/>
+                          </w:rPr>
+                          <w:t>Before</w:t>
+                        </w:r>
+                      </w:p>
+                    </w:txbxContent>
+                  </v:textbox>
+                </v:shape>
+                <v:shape id="文本框 42" o:spid="_x0000_s1051" type="#_x0000_t202" style="position:absolute;left:5715;top:16573;width:6953;height:3715;visibility:visible;mso-wrap-style:square;v-text-anchor:top" o:gfxdata="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" fillcolor="white [3201]" strokecolor="white [3212]" strokeweight=".5pt">
+                  <v:textbox>
+                    <w:txbxContent>
+                      <w:p>
+                        <w:pPr>
+                          <w:rPr>
+                            <w:rFonts w:asciiTheme="minorEastAsia" w:hAnsiTheme="minorEastAsia"/>
+                          </w:rPr>
+                        </w:pPr>
+                        <w:r>
+                          <w:rPr>
+                            <w:rFonts w:asciiTheme="minorEastAsia" w:hAnsiTheme="minorEastAsia"/>
+                          </w:rPr>
+                          <w:t>After</w:t>
+                        </w:r>
+                      </w:p>
+                    </w:txbxContent>
+                  </v:textbox>
+                </v:shape>
+                <v:shape id="文本框 43" o:spid="_x0000_s1052" type="#_x0000_t202" style="position:absolute;left:5715;top:22479;width:6953;height:3714;visibility:visible;mso-wrap-style:square;v-text-anchor:top" o:gfxdata="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" fillcolor="white [3201]" strokecolor="white [3212]" strokeweight=".5pt">
+                  <v:textbox>
+                    <w:txbxContent>
+                      <w:p>
+                        <w:pPr>
+                          <w:rPr>
+                            <w:rFonts w:asciiTheme="minorEastAsia" w:hAnsiTheme="minorEastAsia"/>
+                          </w:rPr>
+                        </w:pPr>
+                        <w:r>
+                          <w:rPr>
+                            <w:rFonts w:asciiTheme="minorEastAsia" w:hAnsiTheme="minorEastAsia"/>
+                          </w:rPr>
+                          <w:t>Around</w:t>
+                        </w:r>
+                      </w:p>
+                    </w:txbxContent>
+                  </v:textbox>
+                </v:shape>
+                <v:shape id="文本框 44" o:spid="_x0000_s1053" type="#_x0000_t202" style="position:absolute;top:34671;width:12668;height:3714;visibility:visible;mso-wrap-style:square;v-text-anchor:top" o:gfxdata="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" fillcolor="white [3201]" strokecolor="white [3212]" strokeweight=".5pt">
+                  <v:textbox>
+                    <w:txbxContent>
+                      <w:p>
+                        <w:pPr>
+                          <w:rPr>
+                            <w:rFonts w:asciiTheme="minorEastAsia" w:hAnsiTheme="minorEastAsia"/>
+                          </w:rPr>
+                        </w:pPr>
+                        <w:r>
+                          <w:rPr>
+                            <w:rFonts w:asciiTheme="minorEastAsia" w:hAnsiTheme="minorEastAsia"/>
+                          </w:rPr>
+                          <w:t>After Returning</w:t>
+                        </w:r>
+                      </w:p>
+                    </w:txbxContent>
+                  </v:textbox>
+                </v:shape>
+                <v:shape id="文本框 45" o:spid="_x0000_s1054" type="#_x0000_t202" style="position:absolute;left:60102;top:34766;width:12764;height:3715;visibility:visible;mso-wrap-style:square;v-text-anchor:top" o:gfxdata="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" fillcolor="white [3201]" strokecolor="white [3212]" strokeweight=".5pt">
+                  <v:textbox>
+                    <w:txbxContent>
+                      <w:p>
+                        <w:pPr>
+                          <w:rPr>
+                            <w:rFonts w:asciiTheme="minorEastAsia" w:hAnsiTheme="minorEastAsia"/>
+                          </w:rPr>
+                        </w:pPr>
+                        <w:r>
+                          <w:rPr>
+                            <w:rFonts w:asciiTheme="minorEastAsia" w:hAnsiTheme="minorEastAsia"/>
+                          </w:rPr>
+                          <w:t>After Throwing</w:t>
+                        </w:r>
+                      </w:p>
+                    </w:txbxContent>
+                  </v:textbox>
+                </v:shape>
+                <v:shape id="直接箭头连接符 46" o:spid="_x0000_s1055" type="#_x0000_t32" style="position:absolute;left:11525;top:7334;width:20002;height:95;flip:y;visibility:visible;mso-wrap-style:square" o:connectortype="straight" o:gfxdata="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" strokecolor="red" strokeweight=".5pt">
+                  <v:stroke dashstyle="dash" endarrow="block" joinstyle="miter"/>
+                </v:shape>
+                <v:shape id="直接箭头连接符 52" o:spid="_x0000_s1056" type="#_x0000_t32" style="position:absolute;left:31527;top:4000;width:0;height:8763;visibility:visible;mso-wrap-style:square" o:connectortype="straight" o:gfxdata="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" strokecolor="#5b9bd5 [3204]" strokeweight=".5pt">
+                  <v:stroke endarrow="block" joinstyle="miter"/>
+                </v:shape>
+                <v:line id="直接连接符 53" o:spid="_x0000_s1057" style="position:absolute;visibility:visible;mso-wrap-style:square" from="31527,16764" to="31527,20955" o:connectortype="straight" o:gfxdata="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" strokecolor="#5b9bd5 [3204]" strokeweight=".5pt">
+                  <v:stroke joinstyle="miter"/>
+                </v:line>
+                <v:line id="直接连接符 54" o:spid="_x0000_s1058" style="position:absolute;visibility:visible;mso-wrap-style:square" from="23717,20955" to="42957,21145" o:connectortype="straight" o:gfxdata="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" strokecolor="#5b9bd5 [3204]" strokeweight=".5pt">
+                  <v:stroke joinstyle="miter"/>
+                </v:line>
+                <v:shape id="直接箭头连接符 55" o:spid="_x0000_s1059" type="#_x0000_t32" style="position:absolute;left:23717;top:21145;width:0;height:6763;visibility:visible;mso-wrap-style:square" o:connectortype="straight" o:gfxdata="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" strokecolor="#5b9bd5 [3204]" strokeweight=".5pt">
+                  <v:stroke endarrow="block" joinstyle="miter"/>
+                </v:shape>
+                <v:shape id="直接箭头连接符 56" o:spid="_x0000_s1060" type="#_x0000_t32" style="position:absolute;left:42767;top:21145;width:0;height:6763;visibility:visible;mso-wrap-style:square" o:connectortype="straight" o:gfxdata="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" strokecolor="#5b9bd5 [3204]" strokeweight=".5pt">
+                  <v:stroke endarrow="block" joinstyle="miter"/>
+                </v:shape>
+                <v:line id="直接连接符 57" o:spid="_x0000_s1061" style="position:absolute;visibility:visible;mso-wrap-style:square" from="23717,31908" to="23717,38385" o:connectortype="straight" o:gfxdata="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" strokecolor="#5b9bd5 [3204]" strokeweight=".5pt">
+                  <v:stroke joinstyle="miter"/>
+                </v:line>
+                <v:line id="直接连接符 58" o:spid="_x0000_s1062" style="position:absolute;visibility:visible;mso-wrap-style:square" from="42957,31908" to="42957,38385" o:connectortype="straight" o:gfxdata="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" strokecolor="#5b9bd5 [3204]" strokeweight=".5pt">
+                  <v:stroke joinstyle="miter"/>
+                </v:line>
+                <v:line id="直接连接符 59" o:spid="_x0000_s1063" style="position:absolute;visibility:visible;mso-wrap-style:square" from="23717,38481" to="42957,38481" o:connectortype="straight" o:gfxdata="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" strokecolor="#5b9bd5 [3204]" strokeweight=".5pt">
+                  <v:stroke joinstyle="miter"/>
+                </v:line>
+                <v:shape id="直接箭头连接符 60" o:spid="_x0000_s1064" type="#_x0000_t32" style="position:absolute;left:32956;top:38481;width:95;height:4095;visibility:visible;mso-wrap-style:square" o:connectortype="straight" o:gfxdata="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" strokecolor="#5b9bd5 [3204]" strokeweight=".5pt">
+                  <v:stroke endarrow="block" joinstyle="miter"/>
+                </v:shape>
+                <v:shape id="直接箭头连接符 61" o:spid="_x0000_s1065" type="#_x0000_t32" style="position:absolute;left:11049;top:18002;width:20478;height:190;visibility:visible;mso-wrap-style:square" o:connectortype="straight" o:gfxdata="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" strokecolor="red" strokeweight=".5pt">
+                  <v:stroke dashstyle="dash" endarrow="block" joinstyle="miter"/>
+                </v:shape>
+                <v:shape id="直接箭头连接符 63" o:spid="_x0000_s1066" type="#_x0000_t32" style="position:absolute;left:11049;top:23907;width:5524;height:96;flip:y;visibility:visible;mso-wrap-style:square" o:connectortype="straight" o:gfxdata="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" strokecolor="red" strokeweight=".5pt">
+                  <v:stroke dashstyle="dash" endarrow="block" joinstyle="miter"/>
+                </v:shape>
+                <v:shape id="直接箭头连接符 64" o:spid="_x0000_s1067" type="#_x0000_t32" style="position:absolute;left:11525;top:36290;width:12192;height:0;visibility:visible;mso-wrap-style:square" o:connectortype="straight" o:gfxdata="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" strokecolor="red" strokeweight=".5pt">
+                  <v:stroke dashstyle="dash" endarrow="block" joinstyle="miter"/>
+                </v:shape>
+                <v:shape id="直接箭头连接符 67" o:spid="_x0000_s1068" type="#_x0000_t32" style="position:absolute;left:43434;top:36290;width:15811;height:0;flip:x;visibility:visible;mso-wrap-style:square" o:connectortype="straight" o:gfxdata="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" strokecolor="red" strokeweight=".5pt">
+                  <v:stroke dashstyle="dash" endarrow="block" joinstyle="miter"/>
+                </v:shape>
+              </v:group>
+            </w:pict>
+          </mc:Fallback>
+        </mc:AlternateContent>
+      </w:r>
+    </w:p>
+    <w:p>
+      <w:pPr>
+        <w:rPr>
+          <w:rFonts w:asciiTheme="minorEastAsia" w:hAnsiTheme="minorEastAsia"/>
+          <w:sz w:val="24"/>
+          <w:szCs w:val="24"/>
+        </w:rPr>
+      </w:pPr>
+    </w:p>
+    <w:p>
+      <w:pPr>
+        <w:rPr>
+          <w:rFonts w:asciiTheme="minorEastAsia" w:hAnsiTheme="minorEastAsia"/>
+          <w:sz w:val="24"/>
+          <w:szCs w:val="24"/>
+        </w:rPr>
+      </w:pPr>
+    </w:p>
+    <w:p>
+      <w:pPr>
+        <w:rPr>
+          <w:rFonts w:asciiTheme="minorEastAsia" w:hAnsiTheme="minorEastAsia"/>
+          <w:sz w:val="24"/>
+          <w:szCs w:val="24"/>
+        </w:rPr>
+      </w:pPr>
+    </w:p>
+    <w:p>
+      <w:pPr>
+        <w:rPr>
+          <w:rFonts w:asciiTheme="minorEastAsia" w:hAnsiTheme="minorEastAsia"/>
+          <w:sz w:val="24"/>
+          <w:szCs w:val="24"/>
+        </w:rPr>
+      </w:pPr>
+    </w:p>
+    <w:p>
+      <w:pPr>
+        <w:rPr>
+          <w:rFonts w:asciiTheme="minorEastAsia" w:hAnsiTheme="minorEastAsia" w:hint="eastAsia"/>
+          <w:sz w:val="24"/>
+          <w:szCs w:val="24"/>
+        </w:rPr>
+      </w:pPr>
+    </w:p>
+    <w:p>
+      <w:pPr>
+        <w:rPr>
+          <w:rFonts w:asciiTheme="minorEastAsia" w:hAnsiTheme="minorEastAsia"/>
+          <w:sz w:val="24"/>
+          <w:szCs w:val="24"/>
+        </w:rPr>
+      </w:pPr>
+    </w:p>
+    <w:p>
+      <w:pPr>
+        <w:rPr>
+          <w:rFonts w:asciiTheme="minorEastAsia" w:hAnsiTheme="minorEastAsia"/>
+          <w:sz w:val="24"/>
+          <w:szCs w:val="24"/>
+        </w:rPr>
+      </w:pPr>
+    </w:p>
+    <w:p>
+      <w:pPr>
+        <w:rPr>
+          <w:rFonts w:asciiTheme="minorEastAsia" w:hAnsiTheme="minorEastAsia"/>
+          <w:sz w:val="24"/>
+          <w:szCs w:val="24"/>
+        </w:rPr>
+      </w:pPr>
+    </w:p>
+    <w:p>
+      <w:pPr>
+        <w:rPr>
+          <w:rFonts w:asciiTheme="minorEastAsia" w:hAnsiTheme="minorEastAsia"/>
+          <w:sz w:val="24"/>
+          <w:szCs w:val="24"/>
+        </w:rPr>
+      </w:pPr>
+    </w:p>
+    <w:p>
+      <w:pPr>
+        <w:rPr>
+          <w:rFonts w:asciiTheme="minorEastAsia" w:hAnsiTheme="minorEastAsia"/>
+          <w:sz w:val="24"/>
+          <w:szCs w:val="24"/>
+        </w:rPr>
+      </w:pPr>
+    </w:p>
+    <w:p>
+      <w:pPr>
+        <w:rPr>
+          <w:rFonts w:asciiTheme="minorEastAsia" w:hAnsiTheme="minorEastAsia"/>
+          <w:sz w:val="24"/>
+          <w:szCs w:val="24"/>
+        </w:rPr>
+      </w:pPr>
+    </w:p>
+    <w:p>
+      <w:pPr>
+        <w:rPr>
+          <w:rFonts w:asciiTheme="minorEastAsia" w:hAnsiTheme="minorEastAsia"/>
+          <w:sz w:val="24"/>
+          <w:szCs w:val="24"/>
+        </w:rPr>
+      </w:pPr>
+    </w:p>
+    <w:p>
+      <w:pPr>
+        <w:rPr>
+          <w:rFonts w:asciiTheme="minorEastAsia" w:hAnsiTheme="minorEastAsia"/>
+          <w:sz w:val="24"/>
+          <w:szCs w:val="24"/>
+        </w:rPr>
+      </w:pPr>
+    </w:p>
+    <w:p>
+      <w:pPr>
+        <w:rPr>
+          <w:rFonts w:asciiTheme="minorEastAsia" w:hAnsiTheme="minorEastAsia"/>
+          <w:sz w:val="24"/>
+          <w:szCs w:val="24"/>
+        </w:rPr>
+      </w:pPr>
+    </w:p>
+    <w:p>
+      <w:pPr>
+        <w:rPr>
+          <w:rFonts w:asciiTheme="minorEastAsia" w:hAnsiTheme="minorEastAsia"/>
+          <w:sz w:val="24"/>
+          <w:szCs w:val="24"/>
+        </w:rPr>
+      </w:pPr>
+    </w:p>
+    <w:p>
+      <w:pPr>
+        <w:rPr>
+          <w:rFonts w:asciiTheme="minorEastAsia" w:hAnsiTheme="minorEastAsia"/>
+          <w:sz w:val="24"/>
+          <w:szCs w:val="24"/>
+        </w:rPr>
+      </w:pPr>
+    </w:p>
+    <w:p>
+      <w:pPr>
+        <w:rPr>
+          <w:rFonts w:asciiTheme="minorEastAsia" w:hAnsiTheme="minorEastAsia"/>
+          <w:sz w:val="24"/>
+          <w:szCs w:val="24"/>
+        </w:rPr>
+      </w:pPr>
+    </w:p>
+    <w:p>
+      <w:pPr>
+        <w:rPr>
+          <w:rFonts w:asciiTheme="minorEastAsia" w:hAnsiTheme="minorEastAsia"/>
+          <w:sz w:val="24"/>
+          <w:szCs w:val="24"/>
+        </w:rPr>
+      </w:pPr>
+    </w:p>
+    <w:p>
+      <w:pPr>
+        <w:rPr>
+          <w:rFonts w:asciiTheme="minorEastAsia" w:hAnsiTheme="minorEastAsia"/>
+          <w:sz w:val="24"/>
+          <w:szCs w:val="24"/>
+        </w:rPr>
+      </w:pPr>
+    </w:p>
+    <w:p>
+      <w:pPr>
+        <w:rPr>
+          <w:rFonts w:asciiTheme="minorEastAsia" w:hAnsiTheme="minorEastAsia"/>
+          <w:sz w:val="24"/>
+          <w:szCs w:val="24"/>
+        </w:rPr>
+      </w:pPr>
+    </w:p>
+    <w:p>
+      <w:pPr>
+        <w:rPr>
+          <w:rFonts w:asciiTheme="minorEastAsia" w:hAnsiTheme="minorEastAsia"/>
+          <w:sz w:val="24"/>
+          <w:szCs w:val="24"/>
+        </w:rPr>
+      </w:pPr>
+    </w:p>
+    <w:p>
+      <w:pPr>
+        <w:rPr>
+          <w:rFonts w:asciiTheme="minorEastAsia" w:hAnsiTheme="minorEastAsia"/>
+          <w:sz w:val="24"/>
+          <w:szCs w:val="24"/>
+        </w:rPr>
+      </w:pPr>
+    </w:p>
+    <w:p>
+      <w:pPr>
+        <w:rPr>
+          <w:rFonts w:asciiTheme="minorEastAsia" w:hAnsiTheme="minorEastAsia"/>
+          <w:sz w:val="24"/>
+          <w:szCs w:val="24"/>
+        </w:rPr>
+      </w:pPr>
+    </w:p>
+    <w:p>
+      <w:pPr>
+        <w:rPr>
+          <w:rFonts w:asciiTheme="minorEastAsia" w:hAnsiTheme="minorEastAsia"/>
+          <w:sz w:val="24"/>
+          <w:szCs w:val="24"/>
+        </w:rPr>
+      </w:pPr>
+    </w:p>
+    <w:p>
+      <w:pPr>
+        <w:rPr>
+          <w:rFonts w:asciiTheme="minorEastAsia" w:hAnsiTheme="minorEastAsia"/>
+          <w:sz w:val="24"/>
+          <w:szCs w:val="24"/>
+        </w:rPr>
+      </w:pPr>
+    </w:p>
+    <w:p>
+      <w:pPr>
+        <w:rPr>
+          <w:rFonts w:asciiTheme="minorEastAsia" w:hAnsiTheme="minorEastAsia"/>
+          <w:sz w:val="24"/>
+          <w:szCs w:val="24"/>
+        </w:rPr>
+      </w:pPr>
+    </w:p>
+    <w:p>
+      <w:pPr>
+        <w:rPr>
+          <w:rFonts w:asciiTheme="minorEastAsia" w:hAnsiTheme="minorEastAsia"/>
+          <w:sz w:val="24"/>
+          <w:szCs w:val="24"/>
+        </w:rPr>
+      </w:pPr>
+    </w:p>
+    <w:p>
+      <w:pPr>
+        <w:rPr>
+          <w:rFonts w:asciiTheme="minorEastAsia" w:hAnsiTheme="minorEastAsia" w:hint="eastAsia"/>
           <w:sz w:val="24"/>
           <w:szCs w:val="24"/>
         </w:rPr>
@@ -9774,7 +11242,7 @@
 
 <file path=word/numbering.xml><?xml version="1.0" encoding="utf-8"?>
 <w:numbering xmlns:wpc="http://schemas.microsoft.com/office/word/2010/wordprocessingCanvas" xmlns:mc="http://schemas.openxmlformats.org/markup-compatibility/2006" xmlns:o="urn:schemas-microsoft-com:office:office" xmlns:r="http://schemas.openxmlformats.org/officeDocument/2006/relationships" xmlns:m="http://schemas.openxmlformats.org/officeDocument/2006/math" xmlns:v="urn:schemas-microsoft-com:vml" xmlns:wp14="http://schemas.microsoft.com/office/word/2010/wordprocessingDrawing" xmlns:wp="http://schemas.openxmlformats.org/drawingml/2006/wordprocessingDrawing" xmlns:w10="urn:schemas-microsoft-com:office:word" xmlns:w="http://schemas.openxmlformats.org/wordprocessingml/2006/main" xmlns:w14="http://schemas.microsoft.com/office/word/2010/wordml" xmlns:w15="http://schemas.microsoft.com/office/word/2012/wordml" xmlns:wpg="http://schemas.microsoft.com/office/word/2010/wordprocessingGroup" xmlns:wpi="http://schemas.microsoft.com/office/word/2010/wordprocessingInk" xmlns:wne="http://schemas.microsoft.com/office/word/2006/wordml" xmlns:wps="http://schemas.microsoft.com/office/word/2010/wordprocessingShape" mc:Ignorable="w14 w15 wp14">
-  <w:abstractNum w:abstractNumId="0">
+  <w:abstractNum w:abstractNumId="0" w15:restartNumberingAfterBreak="0">
     <w:nsid w:val="66656F14"/>
     <w:multiLevelType w:val="hybridMultilevel"/>
     <w:tmpl w:val="A5681016"/>
@@ -9863,7 +11331,7 @@
       </w:pPr>
     </w:lvl>
   </w:abstractNum>
-  <w:abstractNum w:abstractNumId="1">
+  <w:abstractNum w:abstractNumId="1" w15:restartNumberingAfterBreak="0">
     <w:nsid w:val="67B2764C"/>
     <w:multiLevelType w:val="hybridMultilevel"/>
     <w:tmpl w:val="4E904A48"/>
@@ -9954,7 +11422,7 @@
       </w:pPr>
     </w:lvl>
   </w:abstractNum>
-  <w:abstractNum w:abstractNumId="2">
+  <w:abstractNum w:abstractNumId="2" w15:restartNumberingAfterBreak="0">
     <w:nsid w:val="71395AF3"/>
     <w:multiLevelType w:val="hybridMultilevel"/>
     <w:tmpl w:val="5BD46358"/>
@@ -10666,7 +12134,6 @@
     <w:uiPriority w:val="39"/>
     <w:rsid w:val="001D69B6"/>
     <w:tblPr>
-      <w:tblInd w:w="0" w:type="dxa"/>
       <w:tblBorders>
         <w:top w:val="single" w:sz="4" w:space="0" w:color="auto"/>
         <w:left w:val="single" w:sz="4" w:space="0" w:color="auto"/>
@@ -10675,12 +12142,6 @@
         <w:insideH w:val="single" w:sz="4" w:space="0" w:color="auto"/>
         <w:insideV w:val="single" w:sz="4" w:space="0" w:color="auto"/>
       </w:tblBorders>
-      <w:tblCellMar>
-        <w:top w:w="0" w:type="dxa"/>
-        <w:left w:w="108" w:type="dxa"/>
-        <w:bottom w:w="0" w:type="dxa"/>
-        <w:right w:w="108" w:type="dxa"/>
-      </w:tblCellMar>
     </w:tblPr>
   </w:style>
   <w:style w:type="paragraph" w:styleId="a7">

--- a/spring/SpringMVC学习笔记.docx
+++ b/spring/SpringMVC学习笔记.docx
@@ -9341,6 +9341,26 @@
         </w:rPr>
         <w:t xml:space="preserve"> Spring MVC Servlet继承关系</w:t>
       </w:r>
+    </w:p>
+    <w:p>
+      <w:pPr>
+        <w:ind w:firstLine="420"/>
+        <w:rPr>
+          <w:rFonts w:asciiTheme="minorEastAsia" w:hAnsiTheme="minorEastAsia"/>
+          <w:sz w:val="24"/>
+          <w:szCs w:val="24"/>
+        </w:rPr>
+      </w:pPr>
+    </w:p>
+    <w:p>
+      <w:pPr>
+        <w:ind w:firstLine="420"/>
+        <w:rPr>
+          <w:rFonts w:asciiTheme="minorEastAsia" w:hAnsiTheme="minorEastAsia"/>
+          <w:sz w:val="24"/>
+          <w:szCs w:val="24"/>
+        </w:rPr>
+      </w:pPr>
       <w:bookmarkStart w:id="0" w:name="_GoBack"/>
       <w:bookmarkEnd w:id="0"/>
     </w:p>
@@ -9349,6 +9369,46 @@
         <w:ind w:firstLine="420"/>
         <w:rPr>
           <w:rFonts w:asciiTheme="minorEastAsia" w:hAnsiTheme="minorEastAsia"/>
+          <w:sz w:val="24"/>
+          <w:szCs w:val="24"/>
+        </w:rPr>
+      </w:pPr>
+    </w:p>
+    <w:p>
+      <w:pPr>
+        <w:ind w:firstLine="420"/>
+        <w:rPr>
+          <w:rFonts w:asciiTheme="minorEastAsia" w:hAnsiTheme="minorEastAsia"/>
+          <w:sz w:val="24"/>
+          <w:szCs w:val="24"/>
+        </w:rPr>
+      </w:pPr>
+    </w:p>
+    <w:p>
+      <w:pPr>
+        <w:ind w:firstLine="420"/>
+        <w:rPr>
+          <w:rFonts w:asciiTheme="minorEastAsia" w:hAnsiTheme="minorEastAsia"/>
+          <w:sz w:val="24"/>
+          <w:szCs w:val="24"/>
+        </w:rPr>
+      </w:pPr>
+    </w:p>
+    <w:p>
+      <w:pPr>
+        <w:ind w:firstLine="420"/>
+        <w:rPr>
+          <w:rFonts w:asciiTheme="minorEastAsia" w:hAnsiTheme="minorEastAsia"/>
+          <w:sz w:val="24"/>
+          <w:szCs w:val="24"/>
+        </w:rPr>
+      </w:pPr>
+    </w:p>
+    <w:p>
+      <w:pPr>
+        <w:ind w:firstLine="420"/>
+        <w:rPr>
+          <w:rFonts w:asciiTheme="minorEastAsia" w:hAnsiTheme="minorEastAsia" w:hint="eastAsia"/>
           <w:sz w:val="24"/>
           <w:szCs w:val="24"/>
         </w:rPr>

--- a/spring/SpringMVC学习笔记.docx
+++ b/spring/SpringMVC学习笔记.docx
@@ -9361,6 +9361,1697 @@
           <w:szCs w:val="24"/>
         </w:rPr>
       </w:pPr>
+    </w:p>
+    <w:p>
+      <w:pPr>
+        <w:ind w:firstLine="420"/>
+        <w:rPr>
+          <w:rFonts w:asciiTheme="minorEastAsia" w:hAnsiTheme="minorEastAsia"/>
+          <w:sz w:val="24"/>
+          <w:szCs w:val="24"/>
+        </w:rPr>
+      </w:pPr>
+      <w:r>
+        <w:rPr>
+          <w:noProof/>
+        </w:rPr>
+        <w:lastRenderedPageBreak/>
+        <w:drawing>
+          <wp:inline distT="0" distB="0" distL="0" distR="0" wp14:anchorId="1ED2239A" wp14:editId="7EAC7E91">
+            <wp:extent cx="5274310" cy="3952240"/>
+            <wp:effectExtent l="0" t="0" r="2540" b="0"/>
+            <wp:docPr id="69" name="图片 69"/>
+            <wp:cNvGraphicFramePr>
+              <a:graphicFrameLocks xmlns:a="http://schemas.openxmlformats.org/drawingml/2006/main" noChangeAspect="1"/>
+            </wp:cNvGraphicFramePr>
+            <a:graphic xmlns:a="http://schemas.openxmlformats.org/drawingml/2006/main">
+              <a:graphicData uri="http://schemas.openxmlformats.org/drawingml/2006/picture">
+                <pic:pic xmlns:pic="http://schemas.openxmlformats.org/drawingml/2006/picture">
+                  <pic:nvPicPr>
+                    <pic:cNvPr id="1" name=""/>
+                    <pic:cNvPicPr/>
+                  </pic:nvPicPr>
+                  <pic:blipFill>
+                    <a:blip r:embed="rId9"/>
+                    <a:stretch>
+                      <a:fillRect/>
+                    </a:stretch>
+                  </pic:blipFill>
+                  <pic:spPr>
+                    <a:xfrm>
+                      <a:off x="0" y="0"/>
+                      <a:ext cx="5274310" cy="3952240"/>
+                    </a:xfrm>
+                    <a:prstGeom prst="rect">
+                      <a:avLst/>
+                    </a:prstGeom>
+                  </pic:spPr>
+                </pic:pic>
+              </a:graphicData>
+            </a:graphic>
+          </wp:inline>
+        </w:drawing>
+      </w:r>
+    </w:p>
+    <w:p>
+      <w:pPr>
+        <w:ind w:firstLine="420"/>
+        <w:rPr>
+          <w:rFonts w:asciiTheme="minorEastAsia" w:hAnsiTheme="minorEastAsia"/>
+          <w:sz w:val="24"/>
+          <w:szCs w:val="24"/>
+        </w:rPr>
+      </w:pPr>
+    </w:p>
+    <w:p>
+      <w:pPr>
+        <w:rPr>
+          <w:rFonts w:asciiTheme="minorEastAsia" w:hAnsiTheme="minorEastAsia"/>
+          <w:sz w:val="24"/>
+          <w:szCs w:val="24"/>
+        </w:rPr>
+      </w:pPr>
+    </w:p>
+    <w:p>
+      <w:pPr>
+        <w:rPr>
+          <w:rFonts w:asciiTheme="minorEastAsia" w:hAnsiTheme="minorEastAsia"/>
+          <w:sz w:val="24"/>
+          <w:szCs w:val="24"/>
+        </w:rPr>
+      </w:pPr>
+      <w:r>
+        <w:rPr>
+          <w:rFonts w:asciiTheme="minorEastAsia" w:hAnsiTheme="minorEastAsia" w:hint="eastAsia"/>
+          <w:sz w:val="24"/>
+          <w:szCs w:val="24"/>
+        </w:rPr>
+        <w:t>Aop切入点</w:t>
+      </w:r>
+      <w:r>
+        <w:rPr>
+          <w:rFonts w:asciiTheme="minorEastAsia" w:hAnsiTheme="minorEastAsia"/>
+          <w:sz w:val="24"/>
+          <w:szCs w:val="24"/>
+        </w:rPr>
+        <w:t>分布图</w:t>
+      </w:r>
+    </w:p>
+    <w:p>
+      <w:pPr>
+        <w:rPr>
+          <w:rFonts w:asciiTheme="minorEastAsia" w:hAnsiTheme="minorEastAsia"/>
+          <w:sz w:val="24"/>
+          <w:szCs w:val="24"/>
+        </w:rPr>
+      </w:pPr>
+      <w:r>
+        <w:rPr>
+          <w:rFonts w:asciiTheme="minorEastAsia" w:hAnsiTheme="minorEastAsia"/>
+          <w:noProof/>
+          <w:sz w:val="24"/>
+          <w:szCs w:val="24"/>
+        </w:rPr>
+        <mc:AlternateContent>
+          <mc:Choice Requires="wpg">
+            <w:drawing>
+              <wp:anchor distT="0" distB="0" distL="114300" distR="114300" simplePos="0" relativeHeight="251688960" behindDoc="0" locked="0" layoutInCell="1" allowOverlap="1" wp14:anchorId="448B4A99" wp14:editId="2EB9BB2E">
+                <wp:simplePos x="0" y="0"/>
+                <wp:positionH relativeFrom="column">
+                  <wp:posOffset>-704850</wp:posOffset>
+                </wp:positionH>
+                <wp:positionV relativeFrom="paragraph">
+                  <wp:posOffset>234315</wp:posOffset>
+                </wp:positionV>
+                <wp:extent cx="6791325" cy="4591050"/>
+                <wp:effectExtent l="0" t="0" r="28575" b="19050"/>
+                <wp:wrapNone/>
+                <wp:docPr id="68" name="组合 68"/>
+                <wp:cNvGraphicFramePr/>
+                <a:graphic xmlns:a="http://schemas.openxmlformats.org/drawingml/2006/main">
+                  <a:graphicData uri="http://schemas.microsoft.com/office/word/2010/wordprocessingGroup">
+                    <wpg:wgp>
+                      <wpg:cNvGrpSpPr/>
+                      <wpg:grpSpPr>
+                        <a:xfrm>
+                          <a:off x="0" y="0"/>
+                          <a:ext cx="6791325" cy="4591050"/>
+                          <a:chOff x="0" y="0"/>
+                          <a:chExt cx="7286625" cy="4657725"/>
+                        </a:xfrm>
+                      </wpg:grpSpPr>
+                      <wps:wsp>
+                        <wps:cNvPr id="62" name="矩形 62"/>
+                        <wps:cNvSpPr/>
+                        <wps:spPr>
+                          <a:xfrm>
+                            <a:off x="1657350" y="1009650"/>
+                            <a:ext cx="3514725" cy="3114675"/>
+                          </a:xfrm>
+                          <a:prstGeom prst="rect">
+                            <a:avLst/>
+                          </a:prstGeom>
+                          <a:solidFill>
+                            <a:schemeClr val="bg1">
+                              <a:lumMod val="95000"/>
+                            </a:schemeClr>
+                          </a:solidFill>
+                          <a:ln>
+                            <a:solidFill>
+                              <a:schemeClr val="bg1">
+                                <a:lumMod val="95000"/>
+                              </a:schemeClr>
+                            </a:solidFill>
+                          </a:ln>
+                        </wps:spPr>
+                        <wps:style>
+                          <a:lnRef idx="2">
+                            <a:schemeClr val="accent1">
+                              <a:shade val="50000"/>
+                            </a:schemeClr>
+                          </a:lnRef>
+                          <a:fillRef idx="1">
+                            <a:schemeClr val="accent1"/>
+                          </a:fillRef>
+                          <a:effectRef idx="0">
+                            <a:schemeClr val="accent1"/>
+                          </a:effectRef>
+                          <a:fontRef idx="minor">
+                            <a:schemeClr val="lt1"/>
+                          </a:fontRef>
+                        </wps:style>
+                        <wps:bodyPr rot="0" spcFirstLastPara="0" vertOverflow="overflow" horzOverflow="overflow" vert="horz" wrap="square" lIns="91440" tIns="45720" rIns="91440" bIns="45720" numCol="1" spcCol="0" rtlCol="0" fromWordArt="0" anchor="ctr" anchorCtr="0" forceAA="0" compatLnSpc="1">
+                          <a:prstTxWarp prst="textNoShape">
+                            <a:avLst/>
+                          </a:prstTxWarp>
+                          <a:noAutofit/>
+                        </wps:bodyPr>
+                      </wps:wsp>
+                      <wps:wsp>
+                        <wps:cNvPr id="31" name="矩形 31"/>
+                        <wps:cNvSpPr/>
+                        <wps:spPr>
+                          <a:xfrm>
+                            <a:off x="2667000" y="0"/>
+                            <a:ext cx="1114425" cy="400050"/>
+                          </a:xfrm>
+                          <a:prstGeom prst="rect">
+                            <a:avLst/>
+                          </a:prstGeom>
+                        </wps:spPr>
+                        <wps:style>
+                          <a:lnRef idx="1">
+                            <a:schemeClr val="accent1"/>
+                          </a:lnRef>
+                          <a:fillRef idx="2">
+                            <a:schemeClr val="accent1"/>
+                          </a:fillRef>
+                          <a:effectRef idx="1">
+                            <a:schemeClr val="accent1"/>
+                          </a:effectRef>
+                          <a:fontRef idx="minor">
+                            <a:schemeClr val="dk1"/>
+                          </a:fontRef>
+                        </wps:style>
+                        <wps:txbx>
+                          <w:txbxContent>
+                            <w:p>
+                              <w:pPr>
+                                <w:jc w:val="center"/>
+                                <w:rPr>
+                                  <w:rFonts w:asciiTheme="minorEastAsia" w:hAnsiTheme="minorEastAsia"/>
+                                </w:rPr>
+                              </w:pPr>
+                              <w:r>
+                                <w:rPr>
+                                  <w:rFonts w:asciiTheme="minorEastAsia" w:hAnsiTheme="minorEastAsia" w:hint="eastAsia"/>
+                                </w:rPr>
+                                <w:t>Call</w:t>
+                              </w:r>
+                            </w:p>
+                          </w:txbxContent>
+                        </wps:txbx>
+                        <wps:bodyPr rot="0" spcFirstLastPara="0" vertOverflow="overflow" horzOverflow="overflow" vert="horz" wrap="square" lIns="91440" tIns="45720" rIns="91440" bIns="45720" numCol="1" spcCol="0" rtlCol="0" fromWordArt="0" anchor="ctr" anchorCtr="0" forceAA="0" compatLnSpc="1">
+                          <a:prstTxWarp prst="textNoShape">
+                            <a:avLst/>
+                          </a:prstTxWarp>
+                          <a:noAutofit/>
+                        </wps:bodyPr>
+                      </wps:wsp>
+                      <wps:wsp>
+                        <wps:cNvPr id="32" name="矩形 32"/>
+                        <wps:cNvSpPr/>
+                        <wps:spPr>
+                          <a:xfrm>
+                            <a:off x="2667000" y="1276350"/>
+                            <a:ext cx="1114425" cy="400050"/>
+                          </a:xfrm>
+                          <a:prstGeom prst="rect">
+                            <a:avLst/>
+                          </a:prstGeom>
+                        </wps:spPr>
+                        <wps:style>
+                          <a:lnRef idx="1">
+                            <a:schemeClr val="accent1"/>
+                          </a:lnRef>
+                          <a:fillRef idx="2">
+                            <a:schemeClr val="accent1"/>
+                          </a:fillRef>
+                          <a:effectRef idx="1">
+                            <a:schemeClr val="accent1"/>
+                          </a:effectRef>
+                          <a:fontRef idx="minor">
+                            <a:schemeClr val="dk1"/>
+                          </a:fontRef>
+                        </wps:style>
+                        <wps:txbx>
+                          <w:txbxContent>
+                            <w:p>
+                              <w:pPr>
+                                <w:jc w:val="center"/>
+                                <w:rPr>
+                                  <w:rFonts w:asciiTheme="minorEastAsia" w:hAnsiTheme="minorEastAsia"/>
+                                </w:rPr>
+                              </w:pPr>
+                              <w:r>
+                                <w:rPr>
+                                  <w:rFonts w:asciiTheme="minorEastAsia" w:hAnsiTheme="minorEastAsia" w:hint="eastAsia"/>
+                                </w:rPr>
+                                <w:t>Method</w:t>
+                              </w:r>
+                            </w:p>
+                          </w:txbxContent>
+                        </wps:txbx>
+                        <wps:bodyPr rot="0" spcFirstLastPara="0" vertOverflow="overflow" horzOverflow="overflow" vert="horz" wrap="square" lIns="91440" tIns="45720" rIns="91440" bIns="45720" numCol="1" spcCol="0" rtlCol="0" fromWordArt="0" anchor="ctr" anchorCtr="0" forceAA="0" compatLnSpc="1">
+                          <a:prstTxWarp prst="textNoShape">
+                            <a:avLst/>
+                          </a:prstTxWarp>
+                          <a:noAutofit/>
+                        </wps:bodyPr>
+                      </wps:wsp>
+                      <wps:wsp>
+                        <wps:cNvPr id="33" name="矩形 33"/>
+                        <wps:cNvSpPr/>
+                        <wps:spPr>
+                          <a:xfrm>
+                            <a:off x="1838325" y="2790825"/>
+                            <a:ext cx="1114425" cy="400050"/>
+                          </a:xfrm>
+                          <a:prstGeom prst="rect">
+                            <a:avLst/>
+                          </a:prstGeom>
+                        </wps:spPr>
+                        <wps:style>
+                          <a:lnRef idx="1">
+                            <a:schemeClr val="accent1"/>
+                          </a:lnRef>
+                          <a:fillRef idx="2">
+                            <a:schemeClr val="accent1"/>
+                          </a:fillRef>
+                          <a:effectRef idx="1">
+                            <a:schemeClr val="accent1"/>
+                          </a:effectRef>
+                          <a:fontRef idx="minor">
+                            <a:schemeClr val="dk1"/>
+                          </a:fontRef>
+                        </wps:style>
+                        <wps:txbx>
+                          <w:txbxContent>
+                            <w:p>
+                              <w:pPr>
+                                <w:jc w:val="center"/>
+                                <w:rPr>
+                                  <w:rFonts w:asciiTheme="minorEastAsia" w:hAnsiTheme="minorEastAsia"/>
+                                </w:rPr>
+                              </w:pPr>
+                              <w:r>
+                                <w:rPr>
+                                  <w:rFonts w:asciiTheme="minorEastAsia" w:hAnsiTheme="minorEastAsia" w:hint="eastAsia"/>
+                                </w:rPr>
+                                <w:t>Return</w:t>
+                              </w:r>
+                            </w:p>
+                          </w:txbxContent>
+                        </wps:txbx>
+                        <wps:bodyPr rot="0" spcFirstLastPara="0" vertOverflow="overflow" horzOverflow="overflow" vert="horz" wrap="square" lIns="91440" tIns="45720" rIns="91440" bIns="45720" numCol="1" spcCol="0" rtlCol="0" fromWordArt="0" anchor="ctr" anchorCtr="0" forceAA="0" compatLnSpc="1">
+                          <a:prstTxWarp prst="textNoShape">
+                            <a:avLst/>
+                          </a:prstTxWarp>
+                          <a:noAutofit/>
+                        </wps:bodyPr>
+                      </wps:wsp>
+                      <wps:wsp>
+                        <wps:cNvPr id="34" name="矩形 34"/>
+                        <wps:cNvSpPr/>
+                        <wps:spPr>
+                          <a:xfrm>
+                            <a:off x="3857625" y="2790825"/>
+                            <a:ext cx="1114425" cy="400050"/>
+                          </a:xfrm>
+                          <a:prstGeom prst="rect">
+                            <a:avLst/>
+                          </a:prstGeom>
+                        </wps:spPr>
+                        <wps:style>
+                          <a:lnRef idx="1">
+                            <a:schemeClr val="accent1"/>
+                          </a:lnRef>
+                          <a:fillRef idx="2">
+                            <a:schemeClr val="accent1"/>
+                          </a:fillRef>
+                          <a:effectRef idx="1">
+                            <a:schemeClr val="accent1"/>
+                          </a:effectRef>
+                          <a:fontRef idx="minor">
+                            <a:schemeClr val="dk1"/>
+                          </a:fontRef>
+                        </wps:style>
+                        <wps:txbx>
+                          <w:txbxContent>
+                            <w:p>
+                              <w:pPr>
+                                <w:jc w:val="center"/>
+                                <w:rPr>
+                                  <w:rFonts w:asciiTheme="minorEastAsia" w:hAnsiTheme="minorEastAsia"/>
+                                </w:rPr>
+                              </w:pPr>
+                              <w:r>
+                                <w:rPr>
+                                  <w:rFonts w:asciiTheme="minorEastAsia" w:hAnsiTheme="minorEastAsia" w:hint="eastAsia"/>
+                                </w:rPr>
+                                <w:t>Throw</w:t>
+                              </w:r>
+                            </w:p>
+                          </w:txbxContent>
+                        </wps:txbx>
+                        <wps:bodyPr rot="0" spcFirstLastPara="0" vertOverflow="overflow" horzOverflow="overflow" vert="horz" wrap="square" lIns="91440" tIns="45720" rIns="91440" bIns="45720" numCol="1" spcCol="0" rtlCol="0" fromWordArt="0" anchor="ctr" anchorCtr="0" forceAA="0" compatLnSpc="1">
+                          <a:prstTxWarp prst="textNoShape">
+                            <a:avLst/>
+                          </a:prstTxWarp>
+                          <a:noAutofit/>
+                        </wps:bodyPr>
+                      </wps:wsp>
+                      <wps:wsp>
+                        <wps:cNvPr id="35" name="矩形 35"/>
+                        <wps:cNvSpPr/>
+                        <wps:spPr>
+                          <a:xfrm>
+                            <a:off x="2743200" y="4257675"/>
+                            <a:ext cx="1114425" cy="400050"/>
+                          </a:xfrm>
+                          <a:prstGeom prst="rect">
+                            <a:avLst/>
+                          </a:prstGeom>
+                        </wps:spPr>
+                        <wps:style>
+                          <a:lnRef idx="1">
+                            <a:schemeClr val="accent1"/>
+                          </a:lnRef>
+                          <a:fillRef idx="2">
+                            <a:schemeClr val="accent1"/>
+                          </a:fillRef>
+                          <a:effectRef idx="1">
+                            <a:schemeClr val="accent1"/>
+                          </a:effectRef>
+                          <a:fontRef idx="minor">
+                            <a:schemeClr val="dk1"/>
+                          </a:fontRef>
+                        </wps:style>
+                        <wps:txbx>
+                          <w:txbxContent>
+                            <w:p>
+                              <w:pPr>
+                                <w:jc w:val="center"/>
+                                <w:rPr>
+                                  <w:rFonts w:asciiTheme="minorEastAsia" w:hAnsiTheme="minorEastAsia"/>
+                                </w:rPr>
+                              </w:pPr>
+                              <w:r>
+                                <w:rPr>
+                                  <w:rFonts w:asciiTheme="minorEastAsia" w:hAnsiTheme="minorEastAsia" w:hint="eastAsia"/>
+                                </w:rPr>
+                                <w:t>Result</w:t>
+                              </w:r>
+                            </w:p>
+                          </w:txbxContent>
+                        </wps:txbx>
+                        <wps:bodyPr rot="0" spcFirstLastPara="0" vertOverflow="overflow" horzOverflow="overflow" vert="horz" wrap="square" lIns="91440" tIns="45720" rIns="91440" bIns="45720" numCol="1" spcCol="0" rtlCol="0" fromWordArt="0" anchor="ctr" anchorCtr="0" forceAA="0" compatLnSpc="1">
+                          <a:prstTxWarp prst="textNoShape">
+                            <a:avLst/>
+                          </a:prstTxWarp>
+                          <a:noAutofit/>
+                        </wps:bodyPr>
+                      </wps:wsp>
+                      <wps:wsp>
+                        <wps:cNvPr id="41" name="文本框 41"/>
+                        <wps:cNvSpPr txBox="1"/>
+                        <wps:spPr>
+                          <a:xfrm>
+                            <a:off x="571500" y="590550"/>
+                            <a:ext cx="695325" cy="371475"/>
+                          </a:xfrm>
+                          <a:prstGeom prst="rect">
+                            <a:avLst/>
+                          </a:prstGeom>
+                          <a:solidFill>
+                            <a:schemeClr val="lt1"/>
+                          </a:solidFill>
+                          <a:ln w="6350">
+                            <a:solidFill>
+                              <a:schemeClr val="bg1"/>
+                            </a:solidFill>
+                          </a:ln>
+                          <a:effectLst/>
+                        </wps:spPr>
+                        <wps:style>
+                          <a:lnRef idx="0">
+                            <a:schemeClr val="accent1"/>
+                          </a:lnRef>
+                          <a:fillRef idx="0">
+                            <a:schemeClr val="accent1"/>
+                          </a:fillRef>
+                          <a:effectRef idx="0">
+                            <a:schemeClr val="accent1"/>
+                          </a:effectRef>
+                          <a:fontRef idx="minor">
+                            <a:schemeClr val="dk1"/>
+                          </a:fontRef>
+                        </wps:style>
+                        <wps:txbx>
+                          <w:txbxContent>
+                            <w:p>
+                              <w:pPr>
+                                <w:rPr>
+                                  <w:rFonts w:asciiTheme="minorEastAsia" w:hAnsiTheme="minorEastAsia"/>
+                                </w:rPr>
+                              </w:pPr>
+                              <w:r>
+                                <w:rPr>
+                                  <w:rFonts w:asciiTheme="minorEastAsia" w:hAnsiTheme="minorEastAsia" w:hint="eastAsia"/>
+                                </w:rPr>
+                                <w:t>Before</w:t>
+                              </w:r>
+                            </w:p>
+                          </w:txbxContent>
+                        </wps:txbx>
+                        <wps:bodyPr rot="0" spcFirstLastPara="0" vertOverflow="overflow" horzOverflow="overflow" vert="horz" wrap="square" lIns="91440" tIns="45720" rIns="91440" bIns="45720" numCol="1" spcCol="0" rtlCol="0" fromWordArt="0" anchor="t" anchorCtr="0" forceAA="0" compatLnSpc="1">
+                          <a:prstTxWarp prst="textNoShape">
+                            <a:avLst/>
+                          </a:prstTxWarp>
+                          <a:noAutofit/>
+                        </wps:bodyPr>
+                      </wps:wsp>
+                      <wps:wsp>
+                        <wps:cNvPr id="42" name="文本框 42"/>
+                        <wps:cNvSpPr txBox="1"/>
+                        <wps:spPr>
+                          <a:xfrm>
+                            <a:off x="571500" y="1657350"/>
+                            <a:ext cx="695325" cy="371475"/>
+                          </a:xfrm>
+                          <a:prstGeom prst="rect">
+                            <a:avLst/>
+                          </a:prstGeom>
+                          <a:solidFill>
+                            <a:schemeClr val="lt1"/>
+                          </a:solidFill>
+                          <a:ln w="6350">
+                            <a:solidFill>
+                              <a:schemeClr val="bg1"/>
+                            </a:solidFill>
+                          </a:ln>
+                          <a:effectLst/>
+                        </wps:spPr>
+                        <wps:style>
+                          <a:lnRef idx="0">
+                            <a:schemeClr val="accent1"/>
+                          </a:lnRef>
+                          <a:fillRef idx="0">
+                            <a:schemeClr val="accent1"/>
+                          </a:fillRef>
+                          <a:effectRef idx="0">
+                            <a:schemeClr val="accent1"/>
+                          </a:effectRef>
+                          <a:fontRef idx="minor">
+                            <a:schemeClr val="dk1"/>
+                          </a:fontRef>
+                        </wps:style>
+                        <wps:txbx>
+                          <w:txbxContent>
+                            <w:p>
+                              <w:pPr>
+                                <w:rPr>
+                                  <w:rFonts w:asciiTheme="minorEastAsia" w:hAnsiTheme="minorEastAsia"/>
+                                </w:rPr>
+                              </w:pPr>
+                              <w:r>
+                                <w:rPr>
+                                  <w:rFonts w:asciiTheme="minorEastAsia" w:hAnsiTheme="minorEastAsia"/>
+                                </w:rPr>
+                                <w:t>After</w:t>
+                              </w:r>
+                            </w:p>
+                          </w:txbxContent>
+                        </wps:txbx>
+                        <wps:bodyPr rot="0" spcFirstLastPara="0" vertOverflow="overflow" horzOverflow="overflow" vert="horz" wrap="square" lIns="91440" tIns="45720" rIns="91440" bIns="45720" numCol="1" spcCol="0" rtlCol="0" fromWordArt="0" anchor="t" anchorCtr="0" forceAA="0" compatLnSpc="1">
+                          <a:prstTxWarp prst="textNoShape">
+                            <a:avLst/>
+                          </a:prstTxWarp>
+                          <a:noAutofit/>
+                        </wps:bodyPr>
+                      </wps:wsp>
+                      <wps:wsp>
+                        <wps:cNvPr id="43" name="文本框 43"/>
+                        <wps:cNvSpPr txBox="1"/>
+                        <wps:spPr>
+                          <a:xfrm>
+                            <a:off x="571500" y="2247900"/>
+                            <a:ext cx="695325" cy="371475"/>
+                          </a:xfrm>
+                          <a:prstGeom prst="rect">
+                            <a:avLst/>
+                          </a:prstGeom>
+                          <a:solidFill>
+                            <a:schemeClr val="lt1"/>
+                          </a:solidFill>
+                          <a:ln w="6350">
+                            <a:solidFill>
+                              <a:schemeClr val="bg1"/>
+                            </a:solidFill>
+                          </a:ln>
+                          <a:effectLst/>
+                        </wps:spPr>
+                        <wps:style>
+                          <a:lnRef idx="0">
+                            <a:schemeClr val="accent1"/>
+                          </a:lnRef>
+                          <a:fillRef idx="0">
+                            <a:schemeClr val="accent1"/>
+                          </a:fillRef>
+                          <a:effectRef idx="0">
+                            <a:schemeClr val="accent1"/>
+                          </a:effectRef>
+                          <a:fontRef idx="minor">
+                            <a:schemeClr val="dk1"/>
+                          </a:fontRef>
+                        </wps:style>
+                        <wps:txbx>
+                          <w:txbxContent>
+                            <w:p>
+                              <w:pPr>
+                                <w:rPr>
+                                  <w:rFonts w:asciiTheme="minorEastAsia" w:hAnsiTheme="minorEastAsia"/>
+                                </w:rPr>
+                              </w:pPr>
+                              <w:r>
+                                <w:rPr>
+                                  <w:rFonts w:asciiTheme="minorEastAsia" w:hAnsiTheme="minorEastAsia"/>
+                                </w:rPr>
+                                <w:t>Around</w:t>
+                              </w:r>
+                            </w:p>
+                          </w:txbxContent>
+                        </wps:txbx>
+                        <wps:bodyPr rot="0" spcFirstLastPara="0" vertOverflow="overflow" horzOverflow="overflow" vert="horz" wrap="square" lIns="91440" tIns="45720" rIns="91440" bIns="45720" numCol="1" spcCol="0" rtlCol="0" fromWordArt="0" anchor="t" anchorCtr="0" forceAA="0" compatLnSpc="1">
+                          <a:prstTxWarp prst="textNoShape">
+                            <a:avLst/>
+                          </a:prstTxWarp>
+                          <a:noAutofit/>
+                        </wps:bodyPr>
+                      </wps:wsp>
+                      <wps:wsp>
+                        <wps:cNvPr id="44" name="文本框 44"/>
+                        <wps:cNvSpPr txBox="1"/>
+                        <wps:spPr>
+                          <a:xfrm>
+                            <a:off x="0" y="3467100"/>
+                            <a:ext cx="1266825" cy="371475"/>
+                          </a:xfrm>
+                          <a:prstGeom prst="rect">
+                            <a:avLst/>
+                          </a:prstGeom>
+                          <a:solidFill>
+                            <a:schemeClr val="lt1"/>
+                          </a:solidFill>
+                          <a:ln w="6350">
+                            <a:solidFill>
+                              <a:schemeClr val="bg1"/>
+                            </a:solidFill>
+                          </a:ln>
+                          <a:effectLst/>
+                        </wps:spPr>
+                        <wps:style>
+                          <a:lnRef idx="0">
+                            <a:schemeClr val="accent1"/>
+                          </a:lnRef>
+                          <a:fillRef idx="0">
+                            <a:schemeClr val="accent1"/>
+                          </a:fillRef>
+                          <a:effectRef idx="0">
+                            <a:schemeClr val="accent1"/>
+                          </a:effectRef>
+                          <a:fontRef idx="minor">
+                            <a:schemeClr val="dk1"/>
+                          </a:fontRef>
+                        </wps:style>
+                        <wps:txbx>
+                          <w:txbxContent>
+                            <w:p>
+                              <w:pPr>
+                                <w:rPr>
+                                  <w:rFonts w:asciiTheme="minorEastAsia" w:hAnsiTheme="minorEastAsia"/>
+                                </w:rPr>
+                              </w:pPr>
+                              <w:r>
+                                <w:rPr>
+                                  <w:rFonts w:asciiTheme="minorEastAsia" w:hAnsiTheme="minorEastAsia"/>
+                                </w:rPr>
+                                <w:t>After Returning</w:t>
+                              </w:r>
+                            </w:p>
+                          </w:txbxContent>
+                        </wps:txbx>
+                        <wps:bodyPr rot="0" spcFirstLastPara="0" vertOverflow="overflow" horzOverflow="overflow" vert="horz" wrap="square" lIns="91440" tIns="45720" rIns="91440" bIns="45720" numCol="1" spcCol="0" rtlCol="0" fromWordArt="0" anchor="t" anchorCtr="0" forceAA="0" compatLnSpc="1">
+                          <a:prstTxWarp prst="textNoShape">
+                            <a:avLst/>
+                          </a:prstTxWarp>
+                          <a:noAutofit/>
+                        </wps:bodyPr>
+                      </wps:wsp>
+                      <wps:wsp>
+                        <wps:cNvPr id="45" name="文本框 45"/>
+                        <wps:cNvSpPr txBox="1"/>
+                        <wps:spPr>
+                          <a:xfrm>
+                            <a:off x="6010275" y="3476625"/>
+                            <a:ext cx="1276350" cy="371475"/>
+                          </a:xfrm>
+                          <a:prstGeom prst="rect">
+                            <a:avLst/>
+                          </a:prstGeom>
+                          <a:solidFill>
+                            <a:schemeClr val="lt1"/>
+                          </a:solidFill>
+                          <a:ln w="6350">
+                            <a:solidFill>
+                              <a:schemeClr val="bg1"/>
+                            </a:solidFill>
+                          </a:ln>
+                          <a:effectLst/>
+                        </wps:spPr>
+                        <wps:style>
+                          <a:lnRef idx="0">
+                            <a:schemeClr val="accent1"/>
+                          </a:lnRef>
+                          <a:fillRef idx="0">
+                            <a:schemeClr val="accent1"/>
+                          </a:fillRef>
+                          <a:effectRef idx="0">
+                            <a:schemeClr val="accent1"/>
+                          </a:effectRef>
+                          <a:fontRef idx="minor">
+                            <a:schemeClr val="dk1"/>
+                          </a:fontRef>
+                        </wps:style>
+                        <wps:txbx>
+                          <w:txbxContent>
+                            <w:p>
+                              <w:pPr>
+                                <w:rPr>
+                                  <w:rFonts w:asciiTheme="minorEastAsia" w:hAnsiTheme="minorEastAsia"/>
+                                </w:rPr>
+                              </w:pPr>
+                              <w:r>
+                                <w:rPr>
+                                  <w:rFonts w:asciiTheme="minorEastAsia" w:hAnsiTheme="minorEastAsia"/>
+                                </w:rPr>
+                                <w:t>After Throwing</w:t>
+                              </w:r>
+                            </w:p>
+                          </w:txbxContent>
+                        </wps:txbx>
+                        <wps:bodyPr rot="0" spcFirstLastPara="0" vertOverflow="overflow" horzOverflow="overflow" vert="horz" wrap="square" lIns="91440" tIns="45720" rIns="91440" bIns="45720" numCol="1" spcCol="0" rtlCol="0" fromWordArt="0" anchor="t" anchorCtr="0" forceAA="0" compatLnSpc="1">
+                          <a:prstTxWarp prst="textNoShape">
+                            <a:avLst/>
+                          </a:prstTxWarp>
+                          <a:noAutofit/>
+                        </wps:bodyPr>
+                      </wps:wsp>
+                      <wps:wsp>
+                        <wps:cNvPr id="46" name="直接箭头连接符 46"/>
+                        <wps:cNvCnPr/>
+                        <wps:spPr>
+                          <a:xfrm flipV="1">
+                            <a:off x="1152525" y="733425"/>
+                            <a:ext cx="2000250" cy="9525"/>
+                          </a:xfrm>
+                          <a:prstGeom prst="straightConnector1">
+                            <a:avLst/>
+                          </a:prstGeom>
+                          <a:ln>
+                            <a:solidFill>
+                              <a:srgbClr val="FF0000"/>
+                            </a:solidFill>
+                            <a:prstDash val="dash"/>
+                            <a:tailEnd type="triangle"/>
+                          </a:ln>
+                        </wps:spPr>
+                        <wps:style>
+                          <a:lnRef idx="1">
+                            <a:schemeClr val="accent1"/>
+                          </a:lnRef>
+                          <a:fillRef idx="0">
+                            <a:schemeClr val="accent1"/>
+                          </a:fillRef>
+                          <a:effectRef idx="0">
+                            <a:schemeClr val="accent1"/>
+                          </a:effectRef>
+                          <a:fontRef idx="minor">
+                            <a:schemeClr val="tx1"/>
+                          </a:fontRef>
+                        </wps:style>
+                        <wps:bodyPr/>
+                      </wps:wsp>
+                      <wps:wsp>
+                        <wps:cNvPr id="52" name="直接箭头连接符 52"/>
+                        <wps:cNvCnPr/>
+                        <wps:spPr>
+                          <a:xfrm>
+                            <a:off x="3152775" y="400050"/>
+                            <a:ext cx="0" cy="876300"/>
+                          </a:xfrm>
+                          <a:prstGeom prst="straightConnector1">
+                            <a:avLst/>
+                          </a:prstGeom>
+                          <a:ln>
+                            <a:tailEnd type="triangle"/>
+                          </a:ln>
+                        </wps:spPr>
+                        <wps:style>
+                          <a:lnRef idx="1">
+                            <a:schemeClr val="accent1"/>
+                          </a:lnRef>
+                          <a:fillRef idx="0">
+                            <a:schemeClr val="accent1"/>
+                          </a:fillRef>
+                          <a:effectRef idx="0">
+                            <a:schemeClr val="accent1"/>
+                          </a:effectRef>
+                          <a:fontRef idx="minor">
+                            <a:schemeClr val="tx1"/>
+                          </a:fontRef>
+                        </wps:style>
+                        <wps:bodyPr/>
+                      </wps:wsp>
+                      <wps:wsp>
+                        <wps:cNvPr id="53" name="直接连接符 53"/>
+                        <wps:cNvCnPr/>
+                        <wps:spPr>
+                          <a:xfrm>
+                            <a:off x="3152775" y="1676400"/>
+                            <a:ext cx="0" cy="419100"/>
+                          </a:xfrm>
+                          <a:prstGeom prst="line">
+                            <a:avLst/>
+                          </a:prstGeom>
+                        </wps:spPr>
+                        <wps:style>
+                          <a:lnRef idx="1">
+                            <a:schemeClr val="accent1"/>
+                          </a:lnRef>
+                          <a:fillRef idx="0">
+                            <a:schemeClr val="accent1"/>
+                          </a:fillRef>
+                          <a:effectRef idx="0">
+                            <a:schemeClr val="accent1"/>
+                          </a:effectRef>
+                          <a:fontRef idx="minor">
+                            <a:schemeClr val="tx1"/>
+                          </a:fontRef>
+                        </wps:style>
+                        <wps:bodyPr/>
+                      </wps:wsp>
+                      <wps:wsp>
+                        <wps:cNvPr id="54" name="直接连接符 54"/>
+                        <wps:cNvCnPr/>
+                        <wps:spPr>
+                          <a:xfrm>
+                            <a:off x="2371725" y="2095500"/>
+                            <a:ext cx="1924050" cy="19050"/>
+                          </a:xfrm>
+                          <a:prstGeom prst="line">
+                            <a:avLst/>
+                          </a:prstGeom>
+                        </wps:spPr>
+                        <wps:style>
+                          <a:lnRef idx="1">
+                            <a:schemeClr val="accent1"/>
+                          </a:lnRef>
+                          <a:fillRef idx="0">
+                            <a:schemeClr val="accent1"/>
+                          </a:fillRef>
+                          <a:effectRef idx="0">
+                            <a:schemeClr val="accent1"/>
+                          </a:effectRef>
+                          <a:fontRef idx="minor">
+                            <a:schemeClr val="tx1"/>
+                          </a:fontRef>
+                        </wps:style>
+                        <wps:bodyPr/>
+                      </wps:wsp>
+                      <wps:wsp>
+                        <wps:cNvPr id="55" name="直接箭头连接符 55"/>
+                        <wps:cNvCnPr/>
+                        <wps:spPr>
+                          <a:xfrm>
+                            <a:off x="2371725" y="2114550"/>
+                            <a:ext cx="0" cy="676275"/>
+                          </a:xfrm>
+                          <a:prstGeom prst="straightConnector1">
+                            <a:avLst/>
+                          </a:prstGeom>
+                          <a:ln>
+                            <a:tailEnd type="triangle"/>
+                          </a:ln>
+                        </wps:spPr>
+                        <wps:style>
+                          <a:lnRef idx="1">
+                            <a:schemeClr val="accent1"/>
+                          </a:lnRef>
+                          <a:fillRef idx="0">
+                            <a:schemeClr val="accent1"/>
+                          </a:fillRef>
+                          <a:effectRef idx="0">
+                            <a:schemeClr val="accent1"/>
+                          </a:effectRef>
+                          <a:fontRef idx="minor">
+                            <a:schemeClr val="tx1"/>
+                          </a:fontRef>
+                        </wps:style>
+                        <wps:bodyPr/>
+                      </wps:wsp>
+                      <wps:wsp>
+                        <wps:cNvPr id="56" name="直接箭头连接符 56"/>
+                        <wps:cNvCnPr/>
+                        <wps:spPr>
+                          <a:xfrm>
+                            <a:off x="4276725" y="2114550"/>
+                            <a:ext cx="0" cy="676275"/>
+                          </a:xfrm>
+                          <a:prstGeom prst="straightConnector1">
+                            <a:avLst/>
+                          </a:prstGeom>
+                          <a:ln>
+                            <a:tailEnd type="triangle"/>
+                          </a:ln>
+                        </wps:spPr>
+                        <wps:style>
+                          <a:lnRef idx="1">
+                            <a:schemeClr val="accent1"/>
+                          </a:lnRef>
+                          <a:fillRef idx="0">
+                            <a:schemeClr val="accent1"/>
+                          </a:fillRef>
+                          <a:effectRef idx="0">
+                            <a:schemeClr val="accent1"/>
+                          </a:effectRef>
+                          <a:fontRef idx="minor">
+                            <a:schemeClr val="tx1"/>
+                          </a:fontRef>
+                        </wps:style>
+                        <wps:bodyPr/>
+                      </wps:wsp>
+                      <wps:wsp>
+                        <wps:cNvPr id="57" name="直接连接符 57"/>
+                        <wps:cNvCnPr/>
+                        <wps:spPr>
+                          <a:xfrm>
+                            <a:off x="2371725" y="3190875"/>
+                            <a:ext cx="0" cy="647700"/>
+                          </a:xfrm>
+                          <a:prstGeom prst="line">
+                            <a:avLst/>
+                          </a:prstGeom>
+                        </wps:spPr>
+                        <wps:style>
+                          <a:lnRef idx="1">
+                            <a:schemeClr val="accent1"/>
+                          </a:lnRef>
+                          <a:fillRef idx="0">
+                            <a:schemeClr val="accent1"/>
+                          </a:fillRef>
+                          <a:effectRef idx="0">
+                            <a:schemeClr val="accent1"/>
+                          </a:effectRef>
+                          <a:fontRef idx="minor">
+                            <a:schemeClr val="tx1"/>
+                          </a:fontRef>
+                        </wps:style>
+                        <wps:bodyPr/>
+                      </wps:wsp>
+                      <wps:wsp>
+                        <wps:cNvPr id="58" name="直接连接符 58"/>
+                        <wps:cNvCnPr/>
+                        <wps:spPr>
+                          <a:xfrm>
+                            <a:off x="4295775" y="3190875"/>
+                            <a:ext cx="0" cy="647700"/>
+                          </a:xfrm>
+                          <a:prstGeom prst="line">
+                            <a:avLst/>
+                          </a:prstGeom>
+                        </wps:spPr>
+                        <wps:style>
+                          <a:lnRef idx="1">
+                            <a:schemeClr val="accent1"/>
+                          </a:lnRef>
+                          <a:fillRef idx="0">
+                            <a:schemeClr val="accent1"/>
+                          </a:fillRef>
+                          <a:effectRef idx="0">
+                            <a:schemeClr val="accent1"/>
+                          </a:effectRef>
+                          <a:fontRef idx="minor">
+                            <a:schemeClr val="tx1"/>
+                          </a:fontRef>
+                        </wps:style>
+                        <wps:bodyPr/>
+                      </wps:wsp>
+                      <wps:wsp>
+                        <wps:cNvPr id="59" name="直接连接符 59"/>
+                        <wps:cNvCnPr/>
+                        <wps:spPr>
+                          <a:xfrm>
+                            <a:off x="2371725" y="3848100"/>
+                            <a:ext cx="1924050" cy="0"/>
+                          </a:xfrm>
+                          <a:prstGeom prst="line">
+                            <a:avLst/>
+                          </a:prstGeom>
+                        </wps:spPr>
+                        <wps:style>
+                          <a:lnRef idx="1">
+                            <a:schemeClr val="accent1"/>
+                          </a:lnRef>
+                          <a:fillRef idx="0">
+                            <a:schemeClr val="accent1"/>
+                          </a:fillRef>
+                          <a:effectRef idx="0">
+                            <a:schemeClr val="accent1"/>
+                          </a:effectRef>
+                          <a:fontRef idx="minor">
+                            <a:schemeClr val="tx1"/>
+                          </a:fontRef>
+                        </wps:style>
+                        <wps:bodyPr/>
+                      </wps:wsp>
+                      <wps:wsp>
+                        <wps:cNvPr id="60" name="直接箭头连接符 60"/>
+                        <wps:cNvCnPr/>
+                        <wps:spPr>
+                          <a:xfrm>
+                            <a:off x="3295650" y="3848100"/>
+                            <a:ext cx="9525" cy="409575"/>
+                          </a:xfrm>
+                          <a:prstGeom prst="straightConnector1">
+                            <a:avLst/>
+                          </a:prstGeom>
+                          <a:ln>
+                            <a:tailEnd type="triangle"/>
+                          </a:ln>
+                        </wps:spPr>
+                        <wps:style>
+                          <a:lnRef idx="1">
+                            <a:schemeClr val="accent1"/>
+                          </a:lnRef>
+                          <a:fillRef idx="0">
+                            <a:schemeClr val="accent1"/>
+                          </a:fillRef>
+                          <a:effectRef idx="0">
+                            <a:schemeClr val="accent1"/>
+                          </a:effectRef>
+                          <a:fontRef idx="minor">
+                            <a:schemeClr val="tx1"/>
+                          </a:fontRef>
+                        </wps:style>
+                        <wps:bodyPr/>
+                      </wps:wsp>
+                      <wps:wsp>
+                        <wps:cNvPr id="61" name="直接箭头连接符 61"/>
+                        <wps:cNvCnPr/>
+                        <wps:spPr>
+                          <a:xfrm>
+                            <a:off x="1104900" y="1800225"/>
+                            <a:ext cx="2047875" cy="19050"/>
+                          </a:xfrm>
+                          <a:prstGeom prst="straightConnector1">
+                            <a:avLst/>
+                          </a:prstGeom>
+                          <a:ln>
+                            <a:solidFill>
+                              <a:srgbClr val="FF0000"/>
+                            </a:solidFill>
+                            <a:prstDash val="dash"/>
+                            <a:tailEnd type="triangle"/>
+                          </a:ln>
+                        </wps:spPr>
+                        <wps:style>
+                          <a:lnRef idx="1">
+                            <a:schemeClr val="accent1"/>
+                          </a:lnRef>
+                          <a:fillRef idx="0">
+                            <a:schemeClr val="accent1"/>
+                          </a:fillRef>
+                          <a:effectRef idx="0">
+                            <a:schemeClr val="accent1"/>
+                          </a:effectRef>
+                          <a:fontRef idx="minor">
+                            <a:schemeClr val="tx1"/>
+                          </a:fontRef>
+                        </wps:style>
+                        <wps:bodyPr/>
+                      </wps:wsp>
+                      <wps:wsp>
+                        <wps:cNvPr id="63" name="直接箭头连接符 63"/>
+                        <wps:cNvCnPr/>
+                        <wps:spPr>
+                          <a:xfrm flipV="1">
+                            <a:off x="1104900" y="2390775"/>
+                            <a:ext cx="552450" cy="9525"/>
+                          </a:xfrm>
+                          <a:prstGeom prst="straightConnector1">
+                            <a:avLst/>
+                          </a:prstGeom>
+                          <a:ln>
+                            <a:solidFill>
+                              <a:srgbClr val="FF0000"/>
+                            </a:solidFill>
+                            <a:prstDash val="dash"/>
+                            <a:tailEnd type="triangle"/>
+                          </a:ln>
+                        </wps:spPr>
+                        <wps:style>
+                          <a:lnRef idx="1">
+                            <a:schemeClr val="accent1"/>
+                          </a:lnRef>
+                          <a:fillRef idx="0">
+                            <a:schemeClr val="accent1"/>
+                          </a:fillRef>
+                          <a:effectRef idx="0">
+                            <a:schemeClr val="accent1"/>
+                          </a:effectRef>
+                          <a:fontRef idx="minor">
+                            <a:schemeClr val="tx1"/>
+                          </a:fontRef>
+                        </wps:style>
+                        <wps:bodyPr/>
+                      </wps:wsp>
+                      <wps:wsp>
+                        <wps:cNvPr id="64" name="直接箭头连接符 64"/>
+                        <wps:cNvCnPr/>
+                        <wps:spPr>
+                          <a:xfrm>
+                            <a:off x="1152525" y="3629025"/>
+                            <a:ext cx="1219200" cy="0"/>
+                          </a:xfrm>
+                          <a:prstGeom prst="straightConnector1">
+                            <a:avLst/>
+                          </a:prstGeom>
+                          <a:ln>
+                            <a:solidFill>
+                              <a:srgbClr val="FF0000"/>
+                            </a:solidFill>
+                            <a:prstDash val="dash"/>
+                            <a:tailEnd type="triangle"/>
+                          </a:ln>
+                        </wps:spPr>
+                        <wps:style>
+                          <a:lnRef idx="1">
+                            <a:schemeClr val="accent1"/>
+                          </a:lnRef>
+                          <a:fillRef idx="0">
+                            <a:schemeClr val="accent1"/>
+                          </a:fillRef>
+                          <a:effectRef idx="0">
+                            <a:schemeClr val="accent1"/>
+                          </a:effectRef>
+                          <a:fontRef idx="minor">
+                            <a:schemeClr val="tx1"/>
+                          </a:fontRef>
+                        </wps:style>
+                        <wps:bodyPr/>
+                      </wps:wsp>
+                      <wps:wsp>
+                        <wps:cNvPr id="67" name="直接箭头连接符 67"/>
+                        <wps:cNvCnPr/>
+                        <wps:spPr>
+                          <a:xfrm flipH="1">
+                            <a:off x="4343400" y="3629025"/>
+                            <a:ext cx="1581150" cy="0"/>
+                          </a:xfrm>
+                          <a:prstGeom prst="straightConnector1">
+                            <a:avLst/>
+                          </a:prstGeom>
+                          <a:ln>
+                            <a:solidFill>
+                              <a:srgbClr val="FF0000"/>
+                            </a:solidFill>
+                            <a:prstDash val="dash"/>
+                            <a:tailEnd type="triangle"/>
+                          </a:ln>
+                        </wps:spPr>
+                        <wps:style>
+                          <a:lnRef idx="1">
+                            <a:schemeClr val="accent1"/>
+                          </a:lnRef>
+                          <a:fillRef idx="0">
+                            <a:schemeClr val="accent1"/>
+                          </a:fillRef>
+                          <a:effectRef idx="0">
+                            <a:schemeClr val="accent1"/>
+                          </a:effectRef>
+                          <a:fontRef idx="minor">
+                            <a:schemeClr val="tx1"/>
+                          </a:fontRef>
+                        </wps:style>
+                        <wps:bodyPr/>
+                      </wps:wsp>
+                    </wpg:wgp>
+                  </a:graphicData>
+                </a:graphic>
+                <wp14:sizeRelH relativeFrom="margin">
+                  <wp14:pctWidth>0</wp14:pctWidth>
+                </wp14:sizeRelH>
+                <wp14:sizeRelV relativeFrom="margin">
+                  <wp14:pctHeight>0</wp14:pctHeight>
+                </wp14:sizeRelV>
+              </wp:anchor>
+            </w:drawing>
+          </mc:Choice>
+          <mc:Fallback>
+            <w:pict>
+              <v:group w14:anchorId="448B4A99" id="组合 68" o:spid="_x0000_s1043" style="position:absolute;left:0;text-align:left;margin-left:-55.5pt;margin-top:18.45pt;width:534.75pt;height:361.5pt;z-index:251688960;mso-width-relative:margin;mso-height-relative:margin" coordsize="72866,46577" o:gfxdata="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">
+                <v:rect id="矩形 62" o:spid="_x0000_s1044" style="position:absolute;left:16573;top:10096;width:35147;height:31147;visibility:visible;mso-wrap-style:square;v-text-anchor:middle" o:gfxdata="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" fillcolor="#f2f2f2 [3052]" strokecolor="#f2f2f2 [3052]" strokeweight="1pt"/>
+                <v:rect id="矩形 31" o:spid="_x0000_s1045" style="position:absolute;left:26670;width:11144;height:4000;visibility:visible;mso-wrap-style:square;v-text-anchor:middle" o:gfxdata="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" fillcolor="#91bce3 [2164]" strokecolor="#5b9bd5 [3204]" strokeweight=".5pt">
+                  <v:fill color2="#7aaddd [2612]" rotate="t" colors="0 #b1cbe9;.5 #a3c1e5;1 #92b9e4" focus="100%" type="gradient">
+                    <o:fill v:ext="view" type="gradientUnscaled"/>
+                  </v:fill>
+                  <v:textbox>
+                    <w:txbxContent>
+                      <w:p>
+                        <w:pPr>
+                          <w:jc w:val="center"/>
+                          <w:rPr>
+                            <w:rFonts w:asciiTheme="minorEastAsia" w:hAnsiTheme="minorEastAsia"/>
+                          </w:rPr>
+                        </w:pPr>
+                        <w:r>
+                          <w:rPr>
+                            <w:rFonts w:asciiTheme="minorEastAsia" w:hAnsiTheme="minorEastAsia" w:hint="eastAsia"/>
+                          </w:rPr>
+                          <w:t>Call</w:t>
+                        </w:r>
+                      </w:p>
+                    </w:txbxContent>
+                  </v:textbox>
+                </v:rect>
+                <v:rect id="矩形 32" o:spid="_x0000_s1046" style="position:absolute;left:26670;top:12763;width:11144;height:4001;visibility:visible;mso-wrap-style:square;v-text-anchor:middle" o:gfxdata="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" fillcolor="#91bce3 [2164]" strokecolor="#5b9bd5 [3204]" strokeweight=".5pt">
+                  <v:fill color2="#7aaddd [2612]" rotate="t" colors="0 #b1cbe9;.5 #a3c1e5;1 #92b9e4" focus="100%" type="gradient">
+                    <o:fill v:ext="view" type="gradientUnscaled"/>
+                  </v:fill>
+                  <v:textbox>
+                    <w:txbxContent>
+                      <w:p>
+                        <w:pPr>
+                          <w:jc w:val="center"/>
+                          <w:rPr>
+                            <w:rFonts w:asciiTheme="minorEastAsia" w:hAnsiTheme="minorEastAsia"/>
+                          </w:rPr>
+                        </w:pPr>
+                        <w:r>
+                          <w:rPr>
+                            <w:rFonts w:asciiTheme="minorEastAsia" w:hAnsiTheme="minorEastAsia" w:hint="eastAsia"/>
+                          </w:rPr>
+                          <w:t>Method</w:t>
+                        </w:r>
+                      </w:p>
+                    </w:txbxContent>
+                  </v:textbox>
+                </v:rect>
+                <v:rect id="矩形 33" o:spid="_x0000_s1047" style="position:absolute;left:18383;top:27908;width:11144;height:4000;visibility:visible;mso-wrap-style:square;v-text-anchor:middle" o:gfxdata="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" fillcolor="#91bce3 [2164]" strokecolor="#5b9bd5 [3204]" strokeweight=".5pt">
+                  <v:fill color2="#7aaddd [2612]" rotate="t" colors="0 #b1cbe9;.5 #a3c1e5;1 #92b9e4" focus="100%" type="gradient">
+                    <o:fill v:ext="view" type="gradientUnscaled"/>
+                  </v:fill>
+                  <v:textbox>
+                    <w:txbxContent>
+                      <w:p>
+                        <w:pPr>
+                          <w:jc w:val="center"/>
+                          <w:rPr>
+                            <w:rFonts w:asciiTheme="minorEastAsia" w:hAnsiTheme="minorEastAsia"/>
+                          </w:rPr>
+                        </w:pPr>
+                        <w:r>
+                          <w:rPr>
+                            <w:rFonts w:asciiTheme="minorEastAsia" w:hAnsiTheme="minorEastAsia" w:hint="eastAsia"/>
+                          </w:rPr>
+                          <w:t>Return</w:t>
+                        </w:r>
+                      </w:p>
+                    </w:txbxContent>
+                  </v:textbox>
+                </v:rect>
+                <v:rect id="矩形 34" o:spid="_x0000_s1048" style="position:absolute;left:38576;top:27908;width:11144;height:4000;visibility:visible;mso-wrap-style:square;v-text-anchor:middle" o:gfxdata="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" fillcolor="#91bce3 [2164]" strokecolor="#5b9bd5 [3204]" strokeweight=".5pt">
+                  <v:fill color2="#7aaddd [2612]" rotate="t" colors="0 #b1cbe9;.5 #a3c1e5;1 #92b9e4" focus="100%" type="gradient">
+                    <o:fill v:ext="view" type="gradientUnscaled"/>
+                  </v:fill>
+                  <v:textbox>
+                    <w:txbxContent>
+                      <w:p>
+                        <w:pPr>
+                          <w:jc w:val="center"/>
+                          <w:rPr>
+                            <w:rFonts w:asciiTheme="minorEastAsia" w:hAnsiTheme="minorEastAsia"/>
+                          </w:rPr>
+                        </w:pPr>
+                        <w:r>
+                          <w:rPr>
+                            <w:rFonts w:asciiTheme="minorEastAsia" w:hAnsiTheme="minorEastAsia" w:hint="eastAsia"/>
+                          </w:rPr>
+                          <w:t>Throw</w:t>
+                        </w:r>
+                      </w:p>
+                    </w:txbxContent>
+                  </v:textbox>
+                </v:rect>
+                <v:rect id="矩形 35" o:spid="_x0000_s1049" style="position:absolute;left:27432;top:42576;width:11144;height:4001;visibility:visible;mso-wrap-style:square;v-text-anchor:middle" o:gfxdata="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" fillcolor="#91bce3 [2164]" strokecolor="#5b9bd5 [3204]" strokeweight=".5pt">
+                  <v:fill color2="#7aaddd [2612]" rotate="t" colors="0 #b1cbe9;.5 #a3c1e5;1 #92b9e4" focus="100%" type="gradient">
+                    <o:fill v:ext="view" type="gradientUnscaled"/>
+                  </v:fill>
+                  <v:textbox>
+                    <w:txbxContent>
+                      <w:p>
+                        <w:pPr>
+                          <w:jc w:val="center"/>
+                          <w:rPr>
+                            <w:rFonts w:asciiTheme="minorEastAsia" w:hAnsiTheme="minorEastAsia"/>
+                          </w:rPr>
+                        </w:pPr>
+                        <w:r>
+                          <w:rPr>
+                            <w:rFonts w:asciiTheme="minorEastAsia" w:hAnsiTheme="minorEastAsia" w:hint="eastAsia"/>
+                          </w:rPr>
+                          <w:t>Result</w:t>
+                        </w:r>
+                      </w:p>
+                    </w:txbxContent>
+                  </v:textbox>
+                </v:rect>
+                <v:shapetype id="_x0000_t202" coordsize="21600,21600" o:spt="202" path="m,l,21600r21600,l21600,xe">
+                  <v:stroke joinstyle="miter"/>
+                  <v:path gradientshapeok="t" o:connecttype="rect"/>
+                </v:shapetype>
+                <v:shape id="文本框 41" o:spid="_x0000_s1050" type="#_x0000_t202" style="position:absolute;left:5715;top:5905;width:6953;height:3715;visibility:visible;mso-wrap-style:square;v-text-anchor:top" o:gfxdata="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" fillcolor="white [3201]" strokecolor="white [3212]" strokeweight=".5pt">
+                  <v:textbox>
+                    <w:txbxContent>
+                      <w:p>
+                        <w:pPr>
+                          <w:rPr>
+                            <w:rFonts w:asciiTheme="minorEastAsia" w:hAnsiTheme="minorEastAsia"/>
+                          </w:rPr>
+                        </w:pPr>
+                        <w:r>
+                          <w:rPr>
+                            <w:rFonts w:asciiTheme="minorEastAsia" w:hAnsiTheme="minorEastAsia" w:hint="eastAsia"/>
+                          </w:rPr>
+                          <w:t>Before</w:t>
+                        </w:r>
+                      </w:p>
+                    </w:txbxContent>
+                  </v:textbox>
+                </v:shape>
+                <v:shape id="文本框 42" o:spid="_x0000_s1051" type="#_x0000_t202" style="position:absolute;left:5715;top:16573;width:6953;height:3715;visibility:visible;mso-wrap-style:square;v-text-anchor:top" o:gfxdata="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" fillcolor="white [3201]" strokecolor="white [3212]" strokeweight=".5pt">
+                  <v:textbox>
+                    <w:txbxContent>
+                      <w:p>
+                        <w:pPr>
+                          <w:rPr>
+                            <w:rFonts w:asciiTheme="minorEastAsia" w:hAnsiTheme="minorEastAsia"/>
+                          </w:rPr>
+                        </w:pPr>
+                        <w:r>
+                          <w:rPr>
+                            <w:rFonts w:asciiTheme="minorEastAsia" w:hAnsiTheme="minorEastAsia"/>
+                          </w:rPr>
+                          <w:t>After</w:t>
+                        </w:r>
+                      </w:p>
+                    </w:txbxContent>
+                  </v:textbox>
+                </v:shape>
+                <v:shape id="文本框 43" o:spid="_x0000_s1052" type="#_x0000_t202" style="position:absolute;left:5715;top:22479;width:6953;height:3714;visibility:visible;mso-wrap-style:square;v-text-anchor:top" o:gfxdata="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" fillcolor="white [3201]" strokecolor="white [3212]" strokeweight=".5pt">
+                  <v:textbox>
+                    <w:txbxContent>
+                      <w:p>
+                        <w:pPr>
+                          <w:rPr>
+                            <w:rFonts w:asciiTheme="minorEastAsia" w:hAnsiTheme="minorEastAsia"/>
+                          </w:rPr>
+                        </w:pPr>
+                        <w:r>
+                          <w:rPr>
+                            <w:rFonts w:asciiTheme="minorEastAsia" w:hAnsiTheme="minorEastAsia"/>
+                          </w:rPr>
+                          <w:t>Around</w:t>
+                        </w:r>
+                      </w:p>
+                    </w:txbxContent>
+                  </v:textbox>
+                </v:shape>
+                <v:shape id="文本框 44" o:spid="_x0000_s1053" type="#_x0000_t202" style="position:absolute;top:34671;width:12668;height:3714;visibility:visible;mso-wrap-style:square;v-text-anchor:top" o:gfxdata="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" fillcolor="white [3201]" strokecolor="white [3212]" strokeweight=".5pt">
+                  <v:textbox>
+                    <w:txbxContent>
+                      <w:p>
+                        <w:pPr>
+                          <w:rPr>
+                            <w:rFonts w:asciiTheme="minorEastAsia" w:hAnsiTheme="minorEastAsia"/>
+                          </w:rPr>
+                        </w:pPr>
+                        <w:r>
+                          <w:rPr>
+                            <w:rFonts w:asciiTheme="minorEastAsia" w:hAnsiTheme="minorEastAsia"/>
+                          </w:rPr>
+                          <w:t>After Returning</w:t>
+                        </w:r>
+                      </w:p>
+                    </w:txbxContent>
+                  </v:textbox>
+                </v:shape>
+                <v:shape id="文本框 45" o:spid="_x0000_s1054" type="#_x0000_t202" style="position:absolute;left:60102;top:34766;width:12764;height:3715;visibility:visible;mso-wrap-style:square;v-text-anchor:top" o:gfxdata="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" fillcolor="white [3201]" strokecolor="white [3212]" strokeweight=".5pt">
+                  <v:textbox>
+                    <w:txbxContent>
+                      <w:p>
+                        <w:pPr>
+                          <w:rPr>
+                            <w:rFonts w:asciiTheme="minorEastAsia" w:hAnsiTheme="minorEastAsia"/>
+                          </w:rPr>
+                        </w:pPr>
+                        <w:r>
+                          <w:rPr>
+                            <w:rFonts w:asciiTheme="minorEastAsia" w:hAnsiTheme="minorEastAsia"/>
+                          </w:rPr>
+                          <w:t>After Throwing</w:t>
+                        </w:r>
+                      </w:p>
+                    </w:txbxContent>
+                  </v:textbox>
+                </v:shape>
+                <v:shapetype id="_x0000_t32" coordsize="21600,21600" o:spt="32" o:oned="t" path="m,l21600,21600e" filled="f">
+                  <v:path arrowok="t" fillok="f" o:connecttype="none"/>
+                  <o:lock v:ext="edit" shapetype="t"/>
+                </v:shapetype>
+                <v:shape id="直接箭头连接符 46" o:spid="_x0000_s1055" type="#_x0000_t32" style="position:absolute;left:11525;top:7334;width:20002;height:95;flip:y;visibility:visible;mso-wrap-style:square" o:connectortype="straight" o:gfxdata="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" strokecolor="red" strokeweight=".5pt">
+                  <v:stroke dashstyle="dash" endarrow="block" joinstyle="miter"/>
+                </v:shape>
+                <v:shape id="直接箭头连接符 52" o:spid="_x0000_s1056" type="#_x0000_t32" style="position:absolute;left:31527;top:4000;width:0;height:8763;visibility:visible;mso-wrap-style:square" o:connectortype="straight" o:gfxdata="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" strokecolor="#5b9bd5 [3204]" strokeweight=".5pt">
+                  <v:stroke endarrow="block" joinstyle="miter"/>
+                </v:shape>
+                <v:line id="直接连接符 53" o:spid="_x0000_s1057" style="position:absolute;visibility:visible;mso-wrap-style:square" from="31527,16764" to="31527,20955" o:connectortype="straight" o:gfxdata="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" strokecolor="#5b9bd5 [3204]" strokeweight=".5pt">
+                  <v:stroke joinstyle="miter"/>
+                </v:line>
+                <v:line id="直接连接符 54" o:spid="_x0000_s1058" style="position:absolute;visibility:visible;mso-wrap-style:square" from="23717,20955" to="42957,21145" o:connectortype="straight" o:gfxdata="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" strokecolor="#5b9bd5 [3204]" strokeweight=".5pt">
+                  <v:stroke joinstyle="miter"/>
+                </v:line>
+                <v:shape id="直接箭头连接符 55" o:spid="_x0000_s1059" type="#_x0000_t32" style="position:absolute;left:23717;top:21145;width:0;height:6763;visibility:visible;mso-wrap-style:square" o:connectortype="straight" o:gfxdata="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" strokecolor="#5b9bd5 [3204]" strokeweight=".5pt">
+                  <v:stroke endarrow="block" joinstyle="miter"/>
+                </v:shape>
+                <v:shape id="直接箭头连接符 56" o:spid="_x0000_s1060" type="#_x0000_t32" style="position:absolute;left:42767;top:21145;width:0;height:6763;visibility:visible;mso-wrap-style:square" o:connectortype="straight" o:gfxdata="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" strokecolor="#5b9bd5 [3204]" strokeweight=".5pt">
+                  <v:stroke endarrow="block" joinstyle="miter"/>
+                </v:shape>
+                <v:line id="直接连接符 57" o:spid="_x0000_s1061" style="position:absolute;visibility:visible;mso-wrap-style:square" from="23717,31908" to="23717,38385" o:connectortype="straight" o:gfxdata="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" strokecolor="#5b9bd5 [3204]" strokeweight=".5pt">
+                  <v:stroke joinstyle="miter"/>
+                </v:line>
+                <v:line id="直接连接符 58" o:spid="_x0000_s1062" style="position:absolute;visibility:visible;mso-wrap-style:square" from="42957,31908" to="42957,38385" o:connectortype="straight" o:gfxdata="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" strokecolor="#5b9bd5 [3204]" strokeweight=".5pt">
+                  <v:stroke joinstyle="miter"/>
+                </v:line>
+                <v:line id="直接连接符 59" o:spid="_x0000_s1063" style="position:absolute;visibility:visible;mso-wrap-style:square" from="23717,38481" to="42957,38481" o:connectortype="straight" o:gfxdata="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" strokecolor="#5b9bd5 [3204]" strokeweight=".5pt">
+                  <v:stroke joinstyle="miter"/>
+                </v:line>
+                <v:shape id="直接箭头连接符 60" o:spid="_x0000_s1064" type="#_x0000_t32" style="position:absolute;left:32956;top:38481;width:95;height:4095;visibility:visible;mso-wrap-style:square" o:connectortype="straight" o:gfxdata="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" strokecolor="#5b9bd5 [3204]" strokeweight=".5pt">
+                  <v:stroke endarrow="block" joinstyle="miter"/>
+                </v:shape>
+                <v:shape id="直接箭头连接符 61" o:spid="_x0000_s1065" type="#_x0000_t32" style="position:absolute;left:11049;top:18002;width:20478;height:190;visibility:visible;mso-wrap-style:square" o:connectortype="straight" o:gfxdata="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" strokecolor="red" strokeweight=".5pt">
+                  <v:stroke dashstyle="dash" endarrow="block" joinstyle="miter"/>
+                </v:shape>
+                <v:shape id="直接箭头连接符 63" o:spid="_x0000_s1066" type="#_x0000_t32" style="position:absolute;left:11049;top:23907;width:5524;height:96;flip:y;visibility:visible;mso-wrap-style:square" o:connectortype="straight" o:gfxdata="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" strokecolor="red" strokeweight=".5pt">
+                  <v:stroke dashstyle="dash" endarrow="block" joinstyle="miter"/>
+                </v:shape>
+                <v:shape id="直接箭头连接符 64" o:spid="_x0000_s1067" type="#_x0000_t32" style="position:absolute;left:11525;top:36290;width:12192;height:0;visibility:visible;mso-wrap-style:square" o:connectortype="straight" o:gfxdata="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" strokecolor="red" strokeweight=".5pt">
+                  <v:stroke dashstyle="dash" endarrow="block" joinstyle="miter"/>
+                </v:shape>
+                <v:shape id="直接箭头连接符 67" o:spid="_x0000_s1068" type="#_x0000_t32" style="position:absolute;left:43434;top:36290;width:15811;height:0;flip:x;visibility:visible;mso-wrap-style:square" o:connectortype="straight" o:gfxdata="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" strokecolor="red" strokeweight=".5pt">
+                  <v:stroke dashstyle="dash" endarrow="block" joinstyle="miter"/>
+                </v:shape>
+              </v:group>
+            </w:pict>
+          </mc:Fallback>
+        </mc:AlternateContent>
+      </w:r>
+    </w:p>
+    <w:p>
+      <w:pPr>
+        <w:rPr>
+          <w:rFonts w:asciiTheme="minorEastAsia" w:hAnsiTheme="minorEastAsia"/>
+          <w:sz w:val="24"/>
+          <w:szCs w:val="24"/>
+        </w:rPr>
+      </w:pPr>
+    </w:p>
+    <w:p>
+      <w:pPr>
+        <w:rPr>
+          <w:rFonts w:asciiTheme="minorEastAsia" w:hAnsiTheme="minorEastAsia"/>
+          <w:sz w:val="24"/>
+          <w:szCs w:val="24"/>
+        </w:rPr>
+      </w:pPr>
+    </w:p>
+    <w:p>
+      <w:pPr>
+        <w:rPr>
+          <w:rFonts w:asciiTheme="minorEastAsia" w:hAnsiTheme="minorEastAsia"/>
+          <w:sz w:val="24"/>
+          <w:szCs w:val="24"/>
+        </w:rPr>
+      </w:pPr>
+    </w:p>
+    <w:p>
+      <w:pPr>
+        <w:rPr>
+          <w:rFonts w:asciiTheme="minorEastAsia" w:hAnsiTheme="minorEastAsia"/>
+          <w:sz w:val="24"/>
+          <w:szCs w:val="24"/>
+        </w:rPr>
+      </w:pPr>
+    </w:p>
+    <w:p>
+      <w:pPr>
+        <w:rPr>
+          <w:rFonts w:asciiTheme="minorEastAsia" w:hAnsiTheme="minorEastAsia"/>
+          <w:sz w:val="24"/>
+          <w:szCs w:val="24"/>
+        </w:rPr>
+      </w:pPr>
+    </w:p>
+    <w:p>
+      <w:pPr>
+        <w:rPr>
+          <w:rFonts w:asciiTheme="minorEastAsia" w:hAnsiTheme="minorEastAsia"/>
+          <w:sz w:val="24"/>
+          <w:szCs w:val="24"/>
+        </w:rPr>
+      </w:pPr>
+    </w:p>
+    <w:p>
+      <w:pPr>
+        <w:rPr>
+          <w:rFonts w:asciiTheme="minorEastAsia" w:hAnsiTheme="minorEastAsia"/>
+          <w:sz w:val="24"/>
+          <w:szCs w:val="24"/>
+        </w:rPr>
+      </w:pPr>
+    </w:p>
+    <w:p>
+      <w:pPr>
+        <w:rPr>
+          <w:rFonts w:asciiTheme="minorEastAsia" w:hAnsiTheme="minorEastAsia"/>
+          <w:sz w:val="24"/>
+          <w:szCs w:val="24"/>
+        </w:rPr>
+      </w:pPr>
+    </w:p>
+    <w:p>
+      <w:pPr>
+        <w:rPr>
+          <w:rFonts w:asciiTheme="minorEastAsia" w:hAnsiTheme="minorEastAsia"/>
+          <w:sz w:val="24"/>
+          <w:szCs w:val="24"/>
+        </w:rPr>
+      </w:pPr>
+    </w:p>
+    <w:p>
+      <w:pPr>
+        <w:rPr>
+          <w:rFonts w:asciiTheme="minorEastAsia" w:hAnsiTheme="minorEastAsia"/>
+          <w:sz w:val="24"/>
+          <w:szCs w:val="24"/>
+        </w:rPr>
+      </w:pPr>
+    </w:p>
+    <w:p>
+      <w:pPr>
+        <w:rPr>
+          <w:rFonts w:asciiTheme="minorEastAsia" w:hAnsiTheme="minorEastAsia"/>
+          <w:sz w:val="24"/>
+          <w:szCs w:val="24"/>
+        </w:rPr>
+      </w:pPr>
+    </w:p>
+    <w:p>
+      <w:pPr>
+        <w:rPr>
+          <w:rFonts w:asciiTheme="minorEastAsia" w:hAnsiTheme="minorEastAsia"/>
+          <w:sz w:val="24"/>
+          <w:szCs w:val="24"/>
+        </w:rPr>
+      </w:pPr>
+    </w:p>
+    <w:p>
+      <w:pPr>
+        <w:rPr>
+          <w:rFonts w:asciiTheme="minorEastAsia" w:hAnsiTheme="minorEastAsia"/>
+          <w:sz w:val="24"/>
+          <w:szCs w:val="24"/>
+        </w:rPr>
+      </w:pPr>
+    </w:p>
+    <w:p>
+      <w:pPr>
+        <w:rPr>
+          <w:rFonts w:asciiTheme="minorEastAsia" w:hAnsiTheme="minorEastAsia"/>
+          <w:sz w:val="24"/>
+          <w:szCs w:val="24"/>
+        </w:rPr>
+      </w:pPr>
+    </w:p>
+    <w:p>
+      <w:pPr>
+        <w:rPr>
+          <w:rFonts w:asciiTheme="minorEastAsia" w:hAnsiTheme="minorEastAsia"/>
+          <w:sz w:val="24"/>
+          <w:szCs w:val="24"/>
+        </w:rPr>
+      </w:pPr>
+    </w:p>
+    <w:p>
+      <w:pPr>
+        <w:rPr>
+          <w:rFonts w:asciiTheme="minorEastAsia" w:hAnsiTheme="minorEastAsia"/>
+          <w:sz w:val="24"/>
+          <w:szCs w:val="24"/>
+        </w:rPr>
+      </w:pPr>
+    </w:p>
+    <w:p>
+      <w:pPr>
+        <w:rPr>
+          <w:rFonts w:asciiTheme="minorEastAsia" w:hAnsiTheme="minorEastAsia"/>
+          <w:sz w:val="24"/>
+          <w:szCs w:val="24"/>
+        </w:rPr>
+      </w:pPr>
+    </w:p>
+    <w:p>
+      <w:pPr>
+        <w:rPr>
+          <w:rFonts w:asciiTheme="minorEastAsia" w:hAnsiTheme="minorEastAsia"/>
+          <w:sz w:val="24"/>
+          <w:szCs w:val="24"/>
+        </w:rPr>
+      </w:pPr>
+    </w:p>
+    <w:p>
+      <w:pPr>
+        <w:rPr>
+          <w:rFonts w:asciiTheme="minorEastAsia" w:hAnsiTheme="minorEastAsia"/>
+          <w:sz w:val="24"/>
+          <w:szCs w:val="24"/>
+        </w:rPr>
+      </w:pPr>
+    </w:p>
+    <w:p>
+      <w:pPr>
+        <w:rPr>
+          <w:rFonts w:asciiTheme="minorEastAsia" w:hAnsiTheme="minorEastAsia"/>
+          <w:sz w:val="24"/>
+          <w:szCs w:val="24"/>
+        </w:rPr>
+      </w:pPr>
+    </w:p>
+    <w:p>
+      <w:pPr>
+        <w:rPr>
+          <w:rFonts w:asciiTheme="minorEastAsia" w:hAnsiTheme="minorEastAsia"/>
+          <w:sz w:val="24"/>
+          <w:szCs w:val="24"/>
+        </w:rPr>
+      </w:pPr>
+    </w:p>
+    <w:p>
+      <w:pPr>
+        <w:rPr>
+          <w:rFonts w:asciiTheme="minorEastAsia" w:hAnsiTheme="minorEastAsia"/>
+          <w:sz w:val="24"/>
+          <w:szCs w:val="24"/>
+        </w:rPr>
+      </w:pPr>
+    </w:p>
+    <w:p>
+      <w:pPr>
+        <w:rPr>
+          <w:rFonts w:asciiTheme="minorEastAsia" w:hAnsiTheme="minorEastAsia"/>
+          <w:sz w:val="24"/>
+          <w:szCs w:val="24"/>
+        </w:rPr>
+      </w:pPr>
+    </w:p>
+    <w:p>
+      <w:pPr>
+        <w:rPr>
+          <w:rFonts w:asciiTheme="minorEastAsia" w:hAnsiTheme="minorEastAsia"/>
+          <w:sz w:val="24"/>
+          <w:szCs w:val="24"/>
+        </w:rPr>
+      </w:pPr>
+    </w:p>
+    <w:p>
+      <w:pPr>
+        <w:rPr>
+          <w:rFonts w:asciiTheme="minorEastAsia" w:hAnsiTheme="minorEastAsia"/>
+          <w:sz w:val="24"/>
+          <w:szCs w:val="24"/>
+        </w:rPr>
+      </w:pPr>
+    </w:p>
+    <w:p>
+      <w:pPr>
+        <w:ind w:firstLine="420"/>
+        <w:rPr>
+          <w:rFonts w:asciiTheme="minorEastAsia" w:hAnsiTheme="minorEastAsia" w:hint="eastAsia"/>
+          <w:sz w:val="24"/>
+          <w:szCs w:val="24"/>
+        </w:rPr>
+      </w:pPr>
       <w:bookmarkStart w:id="0" w:name="_GoBack"/>
       <w:bookmarkEnd w:id="0"/>
     </w:p>
@@ -9399,16 +11090,6 @@
         <w:ind w:firstLine="420"/>
         <w:rPr>
           <w:rFonts w:asciiTheme="minorEastAsia" w:hAnsiTheme="minorEastAsia"/>
-          <w:sz w:val="24"/>
-          <w:szCs w:val="24"/>
-        </w:rPr>
-      </w:pPr>
-    </w:p>
-    <w:p>
-      <w:pPr>
-        <w:ind w:firstLine="420"/>
-        <w:rPr>
-          <w:rFonts w:asciiTheme="minorEastAsia" w:hAnsiTheme="minorEastAsia" w:hint="eastAsia"/>
           <w:sz w:val="24"/>
           <w:szCs w:val="24"/>
         </w:rPr>
@@ -9834,7 +11515,7 @@
 
 <file path=word/numbering.xml><?xml version="1.0" encoding="utf-8"?>
 <w:numbering xmlns:wpc="http://schemas.microsoft.com/office/word/2010/wordprocessingCanvas" xmlns:mc="http://schemas.openxmlformats.org/markup-compatibility/2006" xmlns:o="urn:schemas-microsoft-com:office:office" xmlns:r="http://schemas.openxmlformats.org/officeDocument/2006/relationships" xmlns:m="http://schemas.openxmlformats.org/officeDocument/2006/math" xmlns:v="urn:schemas-microsoft-com:vml" xmlns:wp14="http://schemas.microsoft.com/office/word/2010/wordprocessingDrawing" xmlns:wp="http://schemas.openxmlformats.org/drawingml/2006/wordprocessingDrawing" xmlns:w10="urn:schemas-microsoft-com:office:word" xmlns:w="http://schemas.openxmlformats.org/wordprocessingml/2006/main" xmlns:w14="http://schemas.microsoft.com/office/word/2010/wordml" xmlns:w15="http://schemas.microsoft.com/office/word/2012/wordml" xmlns:wpg="http://schemas.microsoft.com/office/word/2010/wordprocessingGroup" xmlns:wpi="http://schemas.microsoft.com/office/word/2010/wordprocessingInk" xmlns:wne="http://schemas.microsoft.com/office/word/2006/wordml" xmlns:wps="http://schemas.microsoft.com/office/word/2010/wordprocessingShape" mc:Ignorable="w14 w15 wp14">
-  <w:abstractNum w:abstractNumId="0">
+  <w:abstractNum w:abstractNumId="0" w15:restartNumberingAfterBreak="0">
     <w:nsid w:val="66656F14"/>
     <w:multiLevelType w:val="hybridMultilevel"/>
     <w:tmpl w:val="A5681016"/>
@@ -9923,7 +11604,7 @@
       </w:pPr>
     </w:lvl>
   </w:abstractNum>
-  <w:abstractNum w:abstractNumId="1">
+  <w:abstractNum w:abstractNumId="1" w15:restartNumberingAfterBreak="0">
     <w:nsid w:val="67B2764C"/>
     <w:multiLevelType w:val="hybridMultilevel"/>
     <w:tmpl w:val="4E904A48"/>
@@ -10014,7 +11695,7 @@
       </w:pPr>
     </w:lvl>
   </w:abstractNum>
-  <w:abstractNum w:abstractNumId="2">
+  <w:abstractNum w:abstractNumId="2" w15:restartNumberingAfterBreak="0">
     <w:nsid w:val="71395AF3"/>
     <w:multiLevelType w:val="hybridMultilevel"/>
     <w:tmpl w:val="5BD46358"/>
@@ -10726,7 +12407,6 @@
     <w:uiPriority w:val="39"/>
     <w:rsid w:val="001D69B6"/>
     <w:tblPr>
-      <w:tblInd w:w="0" w:type="dxa"/>
       <w:tblBorders>
         <w:top w:val="single" w:sz="4" w:space="0" w:color="auto"/>
         <w:left w:val="single" w:sz="4" w:space="0" w:color="auto"/>
@@ -10735,12 +12415,6 @@
         <w:insideH w:val="single" w:sz="4" w:space="0" w:color="auto"/>
         <w:insideV w:val="single" w:sz="4" w:space="0" w:color="auto"/>
       </w:tblBorders>
-      <w:tblCellMar>
-        <w:top w:w="0" w:type="dxa"/>
-        <w:left w:w="108" w:type="dxa"/>
-        <w:bottom w:w="0" w:type="dxa"/>
-        <w:right w:w="108" w:type="dxa"/>
-      </w:tblCellMar>
     </w:tblPr>
   </w:style>
   <w:style w:type="paragraph" w:styleId="a7">

--- a/spring/SpringMVC学习笔记.docx
+++ b/spring/SpringMVC学习笔记.docx
@@ -9236,6 +9236,185 @@
         <w:ind w:firstLine="420"/>
         <w:rPr>
           <w:rFonts w:asciiTheme="minorEastAsia" w:hAnsiTheme="minorEastAsia"/>
+          <w:sz w:val="24"/>
+          <w:szCs w:val="24"/>
+        </w:rPr>
+      </w:pPr>
+    </w:p>
+    <w:p>
+      <w:pPr>
+        <w:ind w:firstLine="420"/>
+        <w:rPr>
+          <w:rFonts w:asciiTheme="minorEastAsia" w:hAnsiTheme="minorEastAsia"/>
+          <w:sz w:val="24"/>
+          <w:szCs w:val="24"/>
+        </w:rPr>
+      </w:pPr>
+    </w:p>
+    <w:p>
+      <w:pPr>
+        <w:ind w:firstLine="420"/>
+        <w:rPr>
+          <w:rFonts w:asciiTheme="minorEastAsia" w:hAnsiTheme="minorEastAsia"/>
+          <w:sz w:val="24"/>
+          <w:szCs w:val="24"/>
+        </w:rPr>
+      </w:pPr>
+    </w:p>
+    <w:p>
+      <w:pPr>
+        <w:ind w:firstLine="420"/>
+        <w:rPr>
+          <w:rFonts w:asciiTheme="minorEastAsia" w:hAnsiTheme="minorEastAsia"/>
+          <w:sz w:val="24"/>
+          <w:szCs w:val="24"/>
+        </w:rPr>
+      </w:pPr>
+    </w:p>
+    <w:p>
+      <w:pPr>
+        <w:ind w:firstLine="420"/>
+        <w:rPr>
+          <w:rFonts w:asciiTheme="minorEastAsia" w:hAnsiTheme="minorEastAsia"/>
+          <w:sz w:val="24"/>
+          <w:szCs w:val="24"/>
+        </w:rPr>
+      </w:pPr>
+    </w:p>
+    <w:p>
+      <w:pPr>
+        <w:ind w:firstLine="420"/>
+        <w:rPr>
+          <w:rFonts w:asciiTheme="minorEastAsia" w:hAnsiTheme="minorEastAsia"/>
+          <w:sz w:val="24"/>
+          <w:szCs w:val="24"/>
+        </w:rPr>
+      </w:pPr>
+    </w:p>
+    <w:p>
+      <w:pPr>
+        <w:ind w:firstLine="420"/>
+        <w:rPr>
+          <w:rFonts w:asciiTheme="minorEastAsia" w:hAnsiTheme="minorEastAsia"/>
+          <w:sz w:val="24"/>
+          <w:szCs w:val="24"/>
+        </w:rPr>
+      </w:pPr>
+    </w:p>
+    <w:p>
+      <w:pPr>
+        <w:ind w:firstLine="420"/>
+        <w:rPr>
+          <w:rFonts w:asciiTheme="minorEastAsia" w:hAnsiTheme="minorEastAsia"/>
+          <w:sz w:val="24"/>
+          <w:szCs w:val="24"/>
+        </w:rPr>
+      </w:pPr>
+    </w:p>
+    <w:p>
+      <w:pPr>
+        <w:ind w:firstLine="420"/>
+        <w:rPr>
+          <w:rFonts w:asciiTheme="minorEastAsia" w:hAnsiTheme="minorEastAsia"/>
+          <w:sz w:val="24"/>
+          <w:szCs w:val="24"/>
+        </w:rPr>
+      </w:pPr>
+    </w:p>
+    <w:p>
+      <w:pPr>
+        <w:ind w:firstLine="420"/>
+        <w:rPr>
+          <w:rFonts w:asciiTheme="minorEastAsia" w:hAnsiTheme="minorEastAsia"/>
+          <w:sz w:val="24"/>
+          <w:szCs w:val="24"/>
+        </w:rPr>
+      </w:pPr>
+    </w:p>
+    <w:p>
+      <w:pPr>
+        <w:ind w:firstLine="420"/>
+        <w:rPr>
+          <w:rFonts w:asciiTheme="minorEastAsia" w:hAnsiTheme="minorEastAsia"/>
+          <w:sz w:val="24"/>
+          <w:szCs w:val="24"/>
+        </w:rPr>
+      </w:pPr>
+    </w:p>
+    <w:p>
+      <w:pPr>
+        <w:ind w:firstLine="420"/>
+        <w:rPr>
+          <w:rFonts w:asciiTheme="minorEastAsia" w:hAnsiTheme="minorEastAsia"/>
+          <w:sz w:val="24"/>
+          <w:szCs w:val="24"/>
+        </w:rPr>
+      </w:pPr>
+    </w:p>
+    <w:p>
+      <w:pPr>
+        <w:ind w:firstLine="420"/>
+        <w:rPr>
+          <w:rFonts w:asciiTheme="minorEastAsia" w:hAnsiTheme="minorEastAsia"/>
+          <w:sz w:val="24"/>
+          <w:szCs w:val="24"/>
+        </w:rPr>
+      </w:pPr>
+    </w:p>
+    <w:p>
+      <w:pPr>
+        <w:ind w:firstLine="420"/>
+        <w:rPr>
+          <w:rFonts w:asciiTheme="minorEastAsia" w:hAnsiTheme="minorEastAsia"/>
+          <w:sz w:val="24"/>
+          <w:szCs w:val="24"/>
+        </w:rPr>
+      </w:pPr>
+    </w:p>
+    <w:p>
+      <w:pPr>
+        <w:ind w:firstLine="420"/>
+        <w:rPr>
+          <w:rFonts w:asciiTheme="minorEastAsia" w:hAnsiTheme="minorEastAsia"/>
+          <w:sz w:val="24"/>
+          <w:szCs w:val="24"/>
+        </w:rPr>
+      </w:pPr>
+    </w:p>
+    <w:p>
+      <w:pPr>
+        <w:ind w:firstLine="420"/>
+        <w:rPr>
+          <w:rFonts w:asciiTheme="minorEastAsia" w:hAnsiTheme="minorEastAsia"/>
+          <w:sz w:val="24"/>
+          <w:szCs w:val="24"/>
+        </w:rPr>
+      </w:pPr>
+    </w:p>
+    <w:p>
+      <w:pPr>
+        <w:ind w:firstLine="420"/>
+        <w:rPr>
+          <w:rFonts w:asciiTheme="minorEastAsia" w:hAnsiTheme="minorEastAsia"/>
+          <w:sz w:val="24"/>
+          <w:szCs w:val="24"/>
+        </w:rPr>
+      </w:pPr>
+    </w:p>
+    <w:p>
+      <w:pPr>
+        <w:rPr>
+          <w:rFonts w:asciiTheme="minorEastAsia" w:hAnsiTheme="minorEastAsia" w:hint="eastAsia"/>
+          <w:sz w:val="24"/>
+          <w:szCs w:val="24"/>
+        </w:rPr>
+      </w:pPr>
+    </w:p>
+    <w:p>
+      <w:pPr>
+        <w:ind w:firstLine="420"/>
+        <w:rPr>
+          <w:rFonts w:asciiTheme="minorEastAsia" w:hAnsiTheme="minorEastAsia" w:hint="eastAsia"/>
           <w:sz w:val="24"/>
           <w:szCs w:val="24"/>
         </w:rPr>
@@ -10667,10 +10846,6 @@
                     </w:txbxContent>
                   </v:textbox>
                 </v:rect>
-                <v:shapetype id="_x0000_t202" coordsize="21600,21600" o:spt="202" path="m,l,21600r21600,l21600,xe">
-                  <v:stroke joinstyle="miter"/>
-                  <v:path gradientshapeok="t" o:connecttype="rect"/>
-                </v:shapetype>
                 <v:shape id="文本框 41" o:spid="_x0000_s1050" type="#_x0000_t202" style="position:absolute;left:5715;top:5905;width:6953;height:3715;visibility:visible;mso-wrap-style:square;v-text-anchor:top" o:gfxdata="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" fillcolor="white [3201]" strokecolor="white [3212]" strokeweight=".5pt">
                   <v:textbox>
                     <w:txbxContent>
@@ -10992,78 +11167,263 @@
     <w:p>
       <w:pPr>
         <w:rPr>
-          <w:rFonts w:asciiTheme="minorEastAsia" w:hAnsiTheme="minorEastAsia"/>
-          <w:sz w:val="24"/>
-          <w:szCs w:val="24"/>
-        </w:rPr>
-      </w:pPr>
-    </w:p>
-    <w:p>
-      <w:pPr>
-        <w:rPr>
-          <w:rFonts w:asciiTheme="minorEastAsia" w:hAnsiTheme="minorEastAsia"/>
-          <w:sz w:val="24"/>
-          <w:szCs w:val="24"/>
-        </w:rPr>
-      </w:pPr>
-    </w:p>
-    <w:p>
-      <w:pPr>
-        <w:rPr>
-          <w:rFonts w:asciiTheme="minorEastAsia" w:hAnsiTheme="minorEastAsia"/>
-          <w:sz w:val="24"/>
-          <w:szCs w:val="24"/>
-        </w:rPr>
-      </w:pPr>
-    </w:p>
-    <w:p>
-      <w:pPr>
-        <w:rPr>
-          <w:rFonts w:asciiTheme="minorEastAsia" w:hAnsiTheme="minorEastAsia"/>
-          <w:sz w:val="24"/>
-          <w:szCs w:val="24"/>
-        </w:rPr>
-      </w:pPr>
-    </w:p>
-    <w:p>
-      <w:pPr>
-        <w:rPr>
-          <w:rFonts w:asciiTheme="minorEastAsia" w:hAnsiTheme="minorEastAsia"/>
-          <w:sz w:val="24"/>
-          <w:szCs w:val="24"/>
-        </w:rPr>
-      </w:pPr>
-    </w:p>
-    <w:p>
-      <w:pPr>
-        <w:rPr>
-          <w:rFonts w:asciiTheme="minorEastAsia" w:hAnsiTheme="minorEastAsia"/>
-          <w:sz w:val="24"/>
-          <w:szCs w:val="24"/>
-        </w:rPr>
-      </w:pPr>
+          <w:rFonts w:hint="eastAsia"/>
+        </w:rPr>
+      </w:pPr>
+    </w:p>
+    <w:p>
+      <w:pPr>
+        <w:pStyle w:val="1"/>
+        <w:rPr>
+          <w:rFonts w:asciiTheme="minorEastAsia" w:hAnsiTheme="minorEastAsia"/>
+          <w:sz w:val="30"/>
+          <w:szCs w:val="30"/>
+        </w:rPr>
+      </w:pPr>
+      <w:r>
+        <w:rPr>
+          <w:rFonts w:asciiTheme="minorEastAsia" w:hAnsiTheme="minorEastAsia"/>
+          <w:sz w:val="30"/>
+          <w:szCs w:val="30"/>
+        </w:rPr>
+        <w:lastRenderedPageBreak/>
+        <w:t>三</w:t>
+      </w:r>
+      <w:r>
+        <w:rPr>
+          <w:rFonts w:asciiTheme="minorEastAsia" w:hAnsiTheme="minorEastAsia" w:hint="eastAsia"/>
+          <w:sz w:val="30"/>
+          <w:szCs w:val="30"/>
+        </w:rPr>
+        <w:t>、</w:t>
+      </w:r>
+      <w:r>
+        <w:rPr>
+          <w:rFonts w:asciiTheme="minorEastAsia" w:hAnsiTheme="minorEastAsia"/>
+          <w:sz w:val="30"/>
+          <w:szCs w:val="30"/>
+        </w:rPr>
+        <w:t>Spring MVC常用注解</w:t>
+      </w:r>
+    </w:p>
+    <w:p>
+      <w:pPr>
+        <w:rPr>
+          <w:rFonts w:asciiTheme="minorEastAsia" w:hAnsiTheme="minorEastAsia"/>
+          <w:sz w:val="24"/>
+          <w:szCs w:val="24"/>
+        </w:rPr>
+      </w:pPr>
+      <w:r>
+        <w:rPr>
+          <w:rFonts w:asciiTheme="minorEastAsia" w:hAnsiTheme="minorEastAsia" w:hint="eastAsia"/>
+          <w:sz w:val="24"/>
+          <w:szCs w:val="24"/>
+        </w:rPr>
+        <w:t>3.1 @Controller</w:t>
+      </w:r>
     </w:p>
     <w:p>
       <w:pPr>
         <w:ind w:firstLine="420"/>
         <w:rPr>
+          <w:rFonts w:asciiTheme="minorEastAsia" w:hAnsiTheme="minorEastAsia"/>
+          <w:sz w:val="24"/>
+          <w:szCs w:val="24"/>
+        </w:rPr>
+      </w:pPr>
+      <w:r>
+        <w:rPr>
+          <w:rFonts w:asciiTheme="minorEastAsia" w:hAnsiTheme="minorEastAsia"/>
+          <w:sz w:val="24"/>
+          <w:szCs w:val="24"/>
+        </w:rPr>
+        <w:t>注解在类上</w:t>
+      </w:r>
+      <w:r>
+        <w:rPr>
           <w:rFonts w:asciiTheme="minorEastAsia" w:hAnsiTheme="minorEastAsia" w:hint="eastAsia"/>
           <w:sz w:val="24"/>
           <w:szCs w:val="24"/>
         </w:rPr>
-      </w:pPr>
-      <w:bookmarkStart w:id="0" w:name="_GoBack"/>
+        <w:t>，</w:t>
+      </w:r>
+      <w:r>
+        <w:rPr>
+          <w:rFonts w:asciiTheme="minorEastAsia" w:hAnsiTheme="minorEastAsia"/>
+          <w:sz w:val="24"/>
+          <w:szCs w:val="24"/>
+        </w:rPr>
+        <w:t>表明这个类是Spring MVC里的Controller</w:t>
+      </w:r>
+      <w:r>
+        <w:rPr>
+          <w:rFonts w:asciiTheme="minorEastAsia" w:hAnsiTheme="minorEastAsia" w:hint="eastAsia"/>
+          <w:sz w:val="24"/>
+          <w:szCs w:val="24"/>
+        </w:rPr>
+        <w:t>,将其声明为Spring的一个bean；Dispatcher</w:t>
+      </w:r>
+      <w:r>
+        <w:rPr>
+          <w:rFonts w:asciiTheme="minorEastAsia" w:hAnsiTheme="minorEastAsia"/>
+          <w:sz w:val="24"/>
+          <w:szCs w:val="24"/>
+        </w:rPr>
+        <w:t xml:space="preserve"> Servlet会自动扫描注解了此注解的类</w:t>
+      </w:r>
+      <w:r>
+        <w:rPr>
+          <w:rFonts w:asciiTheme="minorEastAsia" w:hAnsiTheme="minorEastAsia" w:hint="eastAsia"/>
+          <w:sz w:val="24"/>
+          <w:szCs w:val="24"/>
+        </w:rPr>
+        <w:t>，</w:t>
+      </w:r>
+      <w:r>
+        <w:rPr>
+          <w:rFonts w:asciiTheme="minorEastAsia" w:hAnsiTheme="minorEastAsia"/>
+          <w:sz w:val="24"/>
+          <w:szCs w:val="24"/>
+        </w:rPr>
+        <w:t>并将web请求映射到注解了</w:t>
+      </w:r>
+      <w:bookmarkStart w:id="0" w:name="OLE_LINK1"/>
+      <w:bookmarkStart w:id="1" w:name="OLE_LINK2"/>
+      <w:r>
+        <w:rPr>
+          <w:rFonts w:asciiTheme="minorEastAsia" w:hAnsiTheme="minorEastAsia" w:hint="eastAsia"/>
+          <w:sz w:val="24"/>
+          <w:szCs w:val="24"/>
+        </w:rPr>
+        <w:t>@</w:t>
+      </w:r>
+      <w:r>
+        <w:rPr>
+          <w:rFonts w:asciiTheme="minorEastAsia" w:hAnsiTheme="minorEastAsia"/>
+          <w:sz w:val="24"/>
+          <w:szCs w:val="24"/>
+        </w:rPr>
+        <w:t>RequestMapping</w:t>
+      </w:r>
       <w:bookmarkEnd w:id="0"/>
+      <w:bookmarkEnd w:id="1"/>
+      <w:r>
+        <w:rPr>
+          <w:rFonts w:asciiTheme="minorEastAsia" w:hAnsiTheme="minorEastAsia"/>
+          <w:sz w:val="24"/>
+          <w:szCs w:val="24"/>
+        </w:rPr>
+        <w:t>的方法上</w:t>
+      </w:r>
+      <w:r>
+        <w:rPr>
+          <w:rFonts w:asciiTheme="minorEastAsia" w:hAnsiTheme="minorEastAsia" w:hint="eastAsia"/>
+          <w:sz w:val="24"/>
+          <w:szCs w:val="24"/>
+        </w:rPr>
+        <w:t>。</w:t>
+      </w:r>
+    </w:p>
+    <w:p>
+      <w:pPr>
+        <w:rPr>
+          <w:rFonts w:asciiTheme="minorEastAsia" w:hAnsiTheme="minorEastAsia"/>
+          <w:sz w:val="24"/>
+          <w:szCs w:val="24"/>
+        </w:rPr>
+      </w:pPr>
+      <w:r>
+        <w:rPr>
+          <w:rFonts w:asciiTheme="minorEastAsia" w:hAnsiTheme="minorEastAsia" w:hint="eastAsia"/>
+          <w:sz w:val="24"/>
+          <w:szCs w:val="24"/>
+        </w:rPr>
+        <w:t xml:space="preserve">3.2 </w:t>
+      </w:r>
+      <w:r>
+        <w:rPr>
+          <w:rFonts w:asciiTheme="minorEastAsia" w:hAnsiTheme="minorEastAsia" w:hint="eastAsia"/>
+          <w:sz w:val="24"/>
+          <w:szCs w:val="24"/>
+        </w:rPr>
+        <w:t>@</w:t>
+      </w:r>
+      <w:r>
+        <w:rPr>
+          <w:rFonts w:asciiTheme="minorEastAsia" w:hAnsiTheme="minorEastAsia"/>
+          <w:sz w:val="24"/>
+          <w:szCs w:val="24"/>
+        </w:rPr>
+        <w:t>RequestMapping</w:t>
+      </w:r>
     </w:p>
     <w:p>
       <w:pPr>
         <w:ind w:firstLine="420"/>
         <w:rPr>
-          <w:rFonts w:asciiTheme="minorEastAsia" w:hAnsiTheme="minorEastAsia"/>
-          <w:sz w:val="24"/>
-          <w:szCs w:val="24"/>
-        </w:rPr>
-      </w:pPr>
+          <w:rFonts w:asciiTheme="minorEastAsia" w:hAnsiTheme="minorEastAsia" w:hint="eastAsia"/>
+          <w:sz w:val="24"/>
+          <w:szCs w:val="24"/>
+        </w:rPr>
+      </w:pPr>
+      <w:r>
+        <w:rPr>
+          <w:rFonts w:asciiTheme="minorEastAsia" w:hAnsiTheme="minorEastAsia" w:hint="eastAsia"/>
+          <w:sz w:val="24"/>
+          <w:szCs w:val="24"/>
+        </w:rPr>
+        <w:t>用来映射web请求(访问路径和参数)，可注解在类或方法上，注解在方法上的</w:t>
+      </w:r>
+      <w:r>
+        <w:rPr>
+          <w:rFonts w:asciiTheme="minorEastAsia" w:hAnsiTheme="minorEastAsia" w:hint="eastAsia"/>
+          <w:sz w:val="24"/>
+          <w:szCs w:val="24"/>
+        </w:rPr>
+        <w:t>@</w:t>
+      </w:r>
+      <w:r>
+        <w:rPr>
+          <w:rFonts w:asciiTheme="minorEastAsia" w:hAnsiTheme="minorEastAsia"/>
+          <w:sz w:val="24"/>
+          <w:szCs w:val="24"/>
+        </w:rPr>
+        <w:t>RequestMapping</w:t>
+      </w:r>
+      <w:r>
+        <w:rPr>
+          <w:rFonts w:asciiTheme="minorEastAsia" w:hAnsiTheme="minorEastAsia"/>
+          <w:sz w:val="24"/>
+          <w:szCs w:val="24"/>
+        </w:rPr>
+        <w:t>路径会继承注解在类上的路径</w:t>
+      </w:r>
+      <w:r>
+        <w:rPr>
+          <w:rFonts w:asciiTheme="minorEastAsia" w:hAnsiTheme="minorEastAsia" w:hint="eastAsia"/>
+          <w:sz w:val="24"/>
+          <w:szCs w:val="24"/>
+        </w:rPr>
+        <w:t>。</w:t>
+      </w:r>
+    </w:p>
+    <w:p>
+      <w:pPr>
+        <w:rPr>
+          <w:rFonts w:asciiTheme="minorEastAsia" w:hAnsiTheme="minorEastAsia" w:hint="eastAsia"/>
+          <w:sz w:val="24"/>
+          <w:szCs w:val="24"/>
+        </w:rPr>
+      </w:pPr>
+      <w:r>
+        <w:rPr>
+          <w:rFonts w:asciiTheme="minorEastAsia" w:hAnsiTheme="minorEastAsia" w:hint="eastAsia"/>
+          <w:sz w:val="24"/>
+          <w:szCs w:val="24"/>
+        </w:rPr>
+        <w:t>3.3 @ResponseBody</w:t>
+      </w:r>
     </w:p>
     <w:p>
       <w:pPr>
@@ -11074,6 +11434,280 @@
           <w:szCs w:val="24"/>
         </w:rPr>
       </w:pPr>
+      <w:r>
+        <w:rPr>
+          <w:rFonts w:asciiTheme="minorEastAsia" w:hAnsiTheme="minorEastAsia"/>
+          <w:sz w:val="24"/>
+          <w:szCs w:val="24"/>
+        </w:rPr>
+        <w:t>支持将返回值放在response体内</w:t>
+      </w:r>
+      <w:r>
+        <w:rPr>
+          <w:rFonts w:asciiTheme="minorEastAsia" w:hAnsiTheme="minorEastAsia" w:hint="eastAsia"/>
+          <w:sz w:val="24"/>
+          <w:szCs w:val="24"/>
+        </w:rPr>
+        <w:t>，</w:t>
+      </w:r>
+      <w:r>
+        <w:rPr>
+          <w:rFonts w:asciiTheme="minorEastAsia" w:hAnsiTheme="minorEastAsia"/>
+          <w:sz w:val="24"/>
+          <w:szCs w:val="24"/>
+        </w:rPr>
+        <w:t>而不是返回一个页面</w:t>
+      </w:r>
+      <w:r>
+        <w:rPr>
+          <w:rFonts w:asciiTheme="minorEastAsia" w:hAnsiTheme="minorEastAsia" w:hint="eastAsia"/>
+          <w:sz w:val="24"/>
+          <w:szCs w:val="24"/>
+        </w:rPr>
+        <w:t>。</w:t>
+      </w:r>
+    </w:p>
+    <w:p>
+      <w:pPr>
+        <w:rPr>
+          <w:rFonts w:asciiTheme="minorEastAsia" w:hAnsiTheme="minorEastAsia"/>
+          <w:sz w:val="24"/>
+          <w:szCs w:val="24"/>
+        </w:rPr>
+      </w:pPr>
+      <w:r>
+        <w:rPr>
+          <w:rFonts w:asciiTheme="minorEastAsia" w:hAnsiTheme="minorEastAsia" w:hint="eastAsia"/>
+          <w:sz w:val="24"/>
+          <w:szCs w:val="24"/>
+        </w:rPr>
+        <w:t>3.4 @RequestBody</w:t>
+      </w:r>
+    </w:p>
+    <w:p>
+      <w:pPr>
+        <w:rPr>
+          <w:rFonts w:asciiTheme="minorEastAsia" w:hAnsiTheme="minorEastAsia"/>
+          <w:sz w:val="24"/>
+          <w:szCs w:val="24"/>
+        </w:rPr>
+      </w:pPr>
+      <w:r>
+        <w:rPr>
+          <w:rFonts w:asciiTheme="minorEastAsia" w:hAnsiTheme="minorEastAsia"/>
+          <w:sz w:val="24"/>
+          <w:szCs w:val="24"/>
+        </w:rPr>
+        <w:tab/>
+      </w:r>
+      <w:r>
+        <w:rPr>
+          <w:rFonts w:asciiTheme="minorEastAsia" w:hAnsiTheme="minorEastAsia"/>
+          <w:sz w:val="24"/>
+          <w:szCs w:val="24"/>
+        </w:rPr>
+        <w:t>运行request的参数在request体中</w:t>
+      </w:r>
+      <w:r>
+        <w:rPr>
+          <w:rFonts w:asciiTheme="minorEastAsia" w:hAnsiTheme="minorEastAsia" w:hint="eastAsia"/>
+          <w:sz w:val="24"/>
+          <w:szCs w:val="24"/>
+        </w:rPr>
+        <w:t>，</w:t>
+      </w:r>
+      <w:r>
+        <w:rPr>
+          <w:rFonts w:asciiTheme="minorEastAsia" w:hAnsiTheme="minorEastAsia"/>
+          <w:sz w:val="24"/>
+          <w:szCs w:val="24"/>
+        </w:rPr>
+        <w:t>而不是直接链接在地址后面</w:t>
+      </w:r>
+      <w:r>
+        <w:rPr>
+          <w:rFonts w:asciiTheme="minorEastAsia" w:hAnsiTheme="minorEastAsia" w:hint="eastAsia"/>
+          <w:sz w:val="24"/>
+          <w:szCs w:val="24"/>
+        </w:rPr>
+        <w:t>，</w:t>
+      </w:r>
+      <w:r>
+        <w:rPr>
+          <w:rFonts w:asciiTheme="minorEastAsia" w:hAnsiTheme="minorEastAsia"/>
+          <w:sz w:val="24"/>
+          <w:szCs w:val="24"/>
+        </w:rPr>
+        <w:t>此注解放置在参数前</w:t>
+      </w:r>
+      <w:r>
+        <w:rPr>
+          <w:rFonts w:asciiTheme="minorEastAsia" w:hAnsiTheme="minorEastAsia" w:hint="eastAsia"/>
+          <w:sz w:val="24"/>
+          <w:szCs w:val="24"/>
+        </w:rPr>
+        <w:t>。</w:t>
+      </w:r>
+    </w:p>
+    <w:p>
+      <w:pPr>
+        <w:rPr>
+          <w:rFonts w:asciiTheme="minorEastAsia" w:hAnsiTheme="minorEastAsia"/>
+          <w:sz w:val="24"/>
+          <w:szCs w:val="24"/>
+        </w:rPr>
+      </w:pPr>
+      <w:r>
+        <w:rPr>
+          <w:rFonts w:asciiTheme="minorEastAsia" w:hAnsiTheme="minorEastAsia" w:hint="eastAsia"/>
+          <w:sz w:val="24"/>
+          <w:szCs w:val="24"/>
+        </w:rPr>
+        <w:t>3.5 @PathVariable</w:t>
+      </w:r>
+    </w:p>
+    <w:p>
+      <w:pPr>
+        <w:ind w:firstLine="420"/>
+        <w:rPr>
+          <w:rFonts w:asciiTheme="minorEastAsia" w:hAnsiTheme="minorEastAsia" w:hint="eastAsia"/>
+          <w:sz w:val="24"/>
+          <w:szCs w:val="24"/>
+        </w:rPr>
+      </w:pPr>
+      <w:r>
+        <w:rPr>
+          <w:rFonts w:asciiTheme="minorEastAsia" w:hAnsiTheme="minorEastAsia"/>
+          <w:sz w:val="24"/>
+          <w:szCs w:val="24"/>
+        </w:rPr>
+        <w:t>用来接收路径参数</w:t>
+      </w:r>
+      <w:r>
+        <w:rPr>
+          <w:rFonts w:asciiTheme="minorEastAsia" w:hAnsiTheme="minorEastAsia" w:hint="eastAsia"/>
+          <w:sz w:val="24"/>
+          <w:szCs w:val="24"/>
+        </w:rPr>
+        <w:t>，</w:t>
+      </w:r>
+      <w:r>
+        <w:rPr>
+          <w:rFonts w:asciiTheme="minorEastAsia" w:hAnsiTheme="minorEastAsia"/>
+          <w:sz w:val="24"/>
+          <w:szCs w:val="24"/>
+        </w:rPr>
+        <w:t>次注解放置在参数前</w:t>
+      </w:r>
+      <w:r>
+        <w:rPr>
+          <w:rFonts w:asciiTheme="minorEastAsia" w:hAnsiTheme="minorEastAsia" w:hint="eastAsia"/>
+          <w:sz w:val="24"/>
+          <w:szCs w:val="24"/>
+        </w:rPr>
+        <w:t>。</w:t>
+      </w:r>
+    </w:p>
+    <w:p>
+      <w:pPr>
+        <w:rPr>
+          <w:rFonts w:asciiTheme="minorEastAsia" w:hAnsiTheme="minorEastAsia" w:hint="eastAsia"/>
+          <w:sz w:val="24"/>
+          <w:szCs w:val="24"/>
+        </w:rPr>
+      </w:pPr>
+      <w:r>
+        <w:rPr>
+          <w:rFonts w:asciiTheme="minorEastAsia" w:hAnsiTheme="minorEastAsia"/>
+          <w:sz w:val="24"/>
+          <w:szCs w:val="24"/>
+        </w:rPr>
+        <w:t xml:space="preserve">3.6 </w:t>
+      </w:r>
+      <w:r>
+        <w:rPr>
+          <w:rFonts w:asciiTheme="minorEastAsia" w:hAnsiTheme="minorEastAsia" w:hint="eastAsia"/>
+          <w:sz w:val="24"/>
+          <w:szCs w:val="24"/>
+        </w:rPr>
+        <w:t>@</w:t>
+      </w:r>
+      <w:r>
+        <w:rPr>
+          <w:rFonts w:asciiTheme="minorEastAsia" w:hAnsiTheme="minorEastAsia"/>
+          <w:sz w:val="24"/>
+          <w:szCs w:val="24"/>
+        </w:rPr>
+        <w:t>RestController</w:t>
+      </w:r>
+    </w:p>
+    <w:p>
+      <w:pPr>
+        <w:ind w:firstLine="420"/>
+        <w:rPr>
+          <w:rFonts w:asciiTheme="minorEastAsia" w:hAnsiTheme="minorEastAsia"/>
+          <w:sz w:val="24"/>
+          <w:szCs w:val="24"/>
+        </w:rPr>
+      </w:pPr>
+      <w:r>
+        <w:rPr>
+          <w:rFonts w:asciiTheme="minorEastAsia" w:hAnsiTheme="minorEastAsia"/>
+          <w:sz w:val="24"/>
+          <w:szCs w:val="24"/>
+        </w:rPr>
+        <w:t>是一个组合注解</w:t>
+      </w:r>
+      <w:r>
+        <w:rPr>
+          <w:rFonts w:asciiTheme="minorEastAsia" w:hAnsiTheme="minorEastAsia" w:hint="eastAsia"/>
+          <w:sz w:val="24"/>
+          <w:szCs w:val="24"/>
+        </w:rPr>
+        <w:t>，</w:t>
+      </w:r>
+      <w:r>
+        <w:rPr>
+          <w:rFonts w:asciiTheme="minorEastAsia" w:hAnsiTheme="minorEastAsia"/>
+          <w:sz w:val="24"/>
+          <w:szCs w:val="24"/>
+        </w:rPr>
+        <w:t>组合了</w:t>
+      </w:r>
+      <w:r>
+        <w:rPr>
+          <w:rFonts w:asciiTheme="minorEastAsia" w:hAnsiTheme="minorEastAsia" w:hint="eastAsia"/>
+          <w:sz w:val="24"/>
+          <w:szCs w:val="24"/>
+        </w:rPr>
+        <w:t>@</w:t>
+      </w:r>
+      <w:r>
+        <w:rPr>
+          <w:rFonts w:asciiTheme="minorEastAsia" w:hAnsiTheme="minorEastAsia"/>
+          <w:sz w:val="24"/>
+          <w:szCs w:val="24"/>
+        </w:rPr>
+        <w:t>Controller和</w:t>
+      </w:r>
+      <w:r>
+        <w:rPr>
+          <w:rFonts w:asciiTheme="minorEastAsia" w:hAnsiTheme="minorEastAsia" w:hint="eastAsia"/>
+          <w:sz w:val="24"/>
+          <w:szCs w:val="24"/>
+        </w:rPr>
+        <w:t>@</w:t>
+      </w:r>
+      <w:r>
+        <w:rPr>
+          <w:rFonts w:asciiTheme="minorEastAsia" w:hAnsiTheme="minorEastAsia"/>
+          <w:sz w:val="24"/>
+          <w:szCs w:val="24"/>
+        </w:rPr>
+        <w:t>ResponseBody</w:t>
+      </w:r>
+      <w:bookmarkStart w:id="2" w:name="_GoBack"/>
+      <w:bookmarkEnd w:id="2"/>
     </w:p>
     <w:p>
       <w:pPr>
@@ -11515,7 +12149,7 @@
 
 <file path=word/numbering.xml><?xml version="1.0" encoding="utf-8"?>
 <w:numbering xmlns:wpc="http://schemas.microsoft.com/office/word/2010/wordprocessingCanvas" xmlns:mc="http://schemas.openxmlformats.org/markup-compatibility/2006" xmlns:o="urn:schemas-microsoft-com:office:office" xmlns:r="http://schemas.openxmlformats.org/officeDocument/2006/relationships" xmlns:m="http://schemas.openxmlformats.org/officeDocument/2006/math" xmlns:v="urn:schemas-microsoft-com:vml" xmlns:wp14="http://schemas.microsoft.com/office/word/2010/wordprocessingDrawing" xmlns:wp="http://schemas.openxmlformats.org/drawingml/2006/wordprocessingDrawing" xmlns:w10="urn:schemas-microsoft-com:office:word" xmlns:w="http://schemas.openxmlformats.org/wordprocessingml/2006/main" xmlns:w14="http://schemas.microsoft.com/office/word/2010/wordml" xmlns:w15="http://schemas.microsoft.com/office/word/2012/wordml" xmlns:wpg="http://schemas.microsoft.com/office/word/2010/wordprocessingGroup" xmlns:wpi="http://schemas.microsoft.com/office/word/2010/wordprocessingInk" xmlns:wne="http://schemas.microsoft.com/office/word/2006/wordml" xmlns:wps="http://schemas.microsoft.com/office/word/2010/wordprocessingShape" mc:Ignorable="w14 w15 wp14">
-  <w:abstractNum w:abstractNumId="0" w15:restartNumberingAfterBreak="0">
+  <w:abstractNum w:abstractNumId="0">
     <w:nsid w:val="66656F14"/>
     <w:multiLevelType w:val="hybridMultilevel"/>
     <w:tmpl w:val="A5681016"/>
@@ -11604,7 +12238,7 @@
       </w:pPr>
     </w:lvl>
   </w:abstractNum>
-  <w:abstractNum w:abstractNumId="1" w15:restartNumberingAfterBreak="0">
+  <w:abstractNum w:abstractNumId="1">
     <w:nsid w:val="67B2764C"/>
     <w:multiLevelType w:val="hybridMultilevel"/>
     <w:tmpl w:val="4E904A48"/>
@@ -11695,7 +12329,7 @@
       </w:pPr>
     </w:lvl>
   </w:abstractNum>
-  <w:abstractNum w:abstractNumId="2" w15:restartNumberingAfterBreak="0">
+  <w:abstractNum w:abstractNumId="2">
     <w:nsid w:val="71395AF3"/>
     <w:multiLevelType w:val="hybridMultilevel"/>
     <w:tmpl w:val="5BD46358"/>
@@ -12407,6 +13041,7 @@
     <w:uiPriority w:val="39"/>
     <w:rsid w:val="001D69B6"/>
     <w:tblPr>
+      <w:tblInd w:w="0" w:type="dxa"/>
       <w:tblBorders>
         <w:top w:val="single" w:sz="4" w:space="0" w:color="auto"/>
         <w:left w:val="single" w:sz="4" w:space="0" w:color="auto"/>
@@ -12415,6 +13050,12 @@
         <w:insideH w:val="single" w:sz="4" w:space="0" w:color="auto"/>
         <w:insideV w:val="single" w:sz="4" w:space="0" w:color="auto"/>
       </w:tblBorders>
+      <w:tblCellMar>
+        <w:top w:w="0" w:type="dxa"/>
+        <w:left w:w="108" w:type="dxa"/>
+        <w:bottom w:w="0" w:type="dxa"/>
+        <w:right w:w="108" w:type="dxa"/>
+      </w:tblCellMar>
     </w:tblPr>
   </w:style>
   <w:style w:type="paragraph" w:styleId="a7">

--- a/spring/SpringMVC学习笔记.docx
+++ b/spring/SpringMVC学习笔记.docx
@@ -9270,171 +9270,15 @@
           <w:szCs w:val="24"/>
         </w:rPr>
       </w:pPr>
-    </w:p>
-    <w:p>
-      <w:pPr>
-        <w:ind w:firstLine="420"/>
-        <w:rPr>
-          <w:rFonts w:asciiTheme="minorEastAsia" w:hAnsiTheme="minorEastAsia"/>
-          <w:sz w:val="24"/>
-          <w:szCs w:val="24"/>
-        </w:rPr>
-      </w:pPr>
-    </w:p>
-    <w:p>
-      <w:pPr>
-        <w:ind w:firstLine="420"/>
-        <w:rPr>
-          <w:rFonts w:asciiTheme="minorEastAsia" w:hAnsiTheme="minorEastAsia"/>
-          <w:sz w:val="24"/>
-          <w:szCs w:val="24"/>
-        </w:rPr>
-      </w:pPr>
-    </w:p>
-    <w:p>
-      <w:pPr>
-        <w:ind w:firstLine="420"/>
-        <w:rPr>
-          <w:rFonts w:asciiTheme="minorEastAsia" w:hAnsiTheme="minorEastAsia"/>
-          <w:sz w:val="24"/>
-          <w:szCs w:val="24"/>
-        </w:rPr>
-      </w:pPr>
-    </w:p>
-    <w:p>
-      <w:pPr>
-        <w:ind w:firstLine="420"/>
-        <w:rPr>
-          <w:rFonts w:asciiTheme="minorEastAsia" w:hAnsiTheme="minorEastAsia"/>
-          <w:sz w:val="24"/>
-          <w:szCs w:val="24"/>
-        </w:rPr>
-      </w:pPr>
-    </w:p>
-    <w:p>
-      <w:pPr>
-        <w:ind w:firstLine="420"/>
-        <w:rPr>
-          <w:rFonts w:asciiTheme="minorEastAsia" w:hAnsiTheme="minorEastAsia"/>
-          <w:sz w:val="24"/>
-          <w:szCs w:val="24"/>
-        </w:rPr>
-      </w:pPr>
-    </w:p>
-    <w:p>
-      <w:pPr>
-        <w:ind w:firstLine="420"/>
-        <w:rPr>
-          <w:rFonts w:asciiTheme="minorEastAsia" w:hAnsiTheme="minorEastAsia"/>
-          <w:sz w:val="24"/>
-          <w:szCs w:val="24"/>
-        </w:rPr>
-      </w:pPr>
-    </w:p>
-    <w:p>
-      <w:pPr>
-        <w:ind w:firstLine="420"/>
-        <w:rPr>
-          <w:rFonts w:asciiTheme="minorEastAsia" w:hAnsiTheme="minorEastAsia"/>
-          <w:sz w:val="24"/>
-          <w:szCs w:val="24"/>
-        </w:rPr>
-      </w:pPr>
-    </w:p>
-    <w:p>
-      <w:pPr>
-        <w:ind w:firstLine="420"/>
-        <w:rPr>
-          <w:rFonts w:asciiTheme="minorEastAsia" w:hAnsiTheme="minorEastAsia"/>
-          <w:sz w:val="24"/>
-          <w:szCs w:val="24"/>
-        </w:rPr>
-      </w:pPr>
-    </w:p>
-    <w:p>
-      <w:pPr>
-        <w:ind w:firstLine="420"/>
-        <w:rPr>
-          <w:rFonts w:asciiTheme="minorEastAsia" w:hAnsiTheme="minorEastAsia"/>
-          <w:sz w:val="24"/>
-          <w:szCs w:val="24"/>
-        </w:rPr>
-      </w:pPr>
-    </w:p>
-    <w:p>
-      <w:pPr>
-        <w:ind w:firstLine="420"/>
-        <w:rPr>
-          <w:rFonts w:asciiTheme="minorEastAsia" w:hAnsiTheme="minorEastAsia"/>
-          <w:sz w:val="24"/>
-          <w:szCs w:val="24"/>
-        </w:rPr>
-      </w:pPr>
-    </w:p>
-    <w:p>
-      <w:pPr>
-        <w:ind w:firstLine="420"/>
-        <w:rPr>
-          <w:rFonts w:asciiTheme="minorEastAsia" w:hAnsiTheme="minorEastAsia"/>
-          <w:sz w:val="24"/>
-          <w:szCs w:val="24"/>
-        </w:rPr>
-      </w:pPr>
-    </w:p>
-    <w:p>
-      <w:pPr>
-        <w:ind w:firstLine="420"/>
-        <w:rPr>
-          <w:rFonts w:asciiTheme="minorEastAsia" w:hAnsiTheme="minorEastAsia"/>
-          <w:sz w:val="24"/>
-          <w:szCs w:val="24"/>
-        </w:rPr>
-      </w:pPr>
-    </w:p>
-    <w:p>
-      <w:pPr>
-        <w:ind w:firstLine="420"/>
-        <w:rPr>
-          <w:rFonts w:asciiTheme="minorEastAsia" w:hAnsiTheme="minorEastAsia"/>
-          <w:sz w:val="24"/>
-          <w:szCs w:val="24"/>
-        </w:rPr>
-      </w:pPr>
-    </w:p>
-    <w:p>
-      <w:pPr>
-        <w:rPr>
-          <w:rFonts w:asciiTheme="minorEastAsia" w:hAnsiTheme="minorEastAsia" w:hint="eastAsia"/>
-          <w:sz w:val="24"/>
-          <w:szCs w:val="24"/>
-        </w:rPr>
-      </w:pPr>
-    </w:p>
-    <w:p>
-      <w:pPr>
-        <w:ind w:firstLine="420"/>
-        <w:rPr>
-          <w:rFonts w:asciiTheme="minorEastAsia" w:hAnsiTheme="minorEastAsia" w:hint="eastAsia"/>
-          <w:sz w:val="24"/>
-          <w:szCs w:val="24"/>
-        </w:rPr>
-      </w:pPr>
-    </w:p>
-    <w:p>
-      <w:pPr>
-        <w:keepNext/>
-        <w:ind w:firstLine="420"/>
-      </w:pPr>
       <w:r>
         <w:rPr>
           <w:noProof/>
         </w:rPr>
-        <w:lastRenderedPageBreak/>
         <w:drawing>
-          <wp:inline distT="0" distB="0" distL="0" distR="0" wp14:anchorId="4017B575" wp14:editId="6899224B">
-            <wp:extent cx="5274310" cy="4283075"/>
-            <wp:effectExtent l="0" t="0" r="2540" b="3175"/>
-            <wp:docPr id="3" name="图片 3"/>
+          <wp:inline distT="0" distB="0" distL="0" distR="0" wp14:anchorId="004A2B83" wp14:editId="02E24503">
+            <wp:extent cx="5009524" cy="2838095"/>
+            <wp:effectExtent l="0" t="0" r="635" b="635"/>
+            <wp:docPr id="36" name="图片 36"/>
             <wp:cNvGraphicFramePr>
               <a:graphicFrameLocks xmlns:a="http://schemas.openxmlformats.org/drawingml/2006/main" noChangeAspect="1"/>
             </wp:cNvGraphicFramePr>
@@ -9454,6 +9298,2410 @@
                   <pic:spPr>
                     <a:xfrm>
                       <a:off x="0" y="0"/>
+                      <a:ext cx="5009524" cy="2838095"/>
+                    </a:xfrm>
+                    <a:prstGeom prst="rect">
+                      <a:avLst/>
+                    </a:prstGeom>
+                  </pic:spPr>
+                </pic:pic>
+              </a:graphicData>
+            </a:graphic>
+          </wp:inline>
+        </w:drawing>
+      </w:r>
+    </w:p>
+    <w:p>
+      <w:pPr>
+        <w:ind w:firstLine="420"/>
+        <w:rPr>
+          <w:rFonts w:asciiTheme="minorEastAsia" w:hAnsiTheme="minorEastAsia"/>
+          <w:sz w:val="24"/>
+          <w:szCs w:val="24"/>
+        </w:rPr>
+      </w:pPr>
+      <w:r>
+        <w:rPr>
+          <w:rFonts w:asciiTheme="minorEastAsia" w:hAnsiTheme="minorEastAsia" w:hint="eastAsia"/>
+          <w:sz w:val="24"/>
+          <w:szCs w:val="24"/>
+        </w:rPr>
+        <w:t>1.客户端发起一个http请求，web应用服务器接收到这个请求，如果匹配</w:t>
+      </w:r>
+      <w:r>
+        <w:rPr>
+          <w:rFonts w:asciiTheme="minorEastAsia" w:hAnsiTheme="minorEastAsia" w:hint="eastAsia"/>
+          <w:sz w:val="24"/>
+          <w:szCs w:val="24"/>
+        </w:rPr>
+        <w:lastRenderedPageBreak/>
+        <w:t>DispatcherServlet的请求映射规则，则web服务器将该请求转交给DispatcherServlet处理；</w:t>
+      </w:r>
+    </w:p>
+    <w:p>
+      <w:pPr>
+        <w:ind w:firstLine="420"/>
+        <w:rPr>
+          <w:rFonts w:asciiTheme="minorEastAsia" w:hAnsiTheme="minorEastAsia"/>
+          <w:sz w:val="24"/>
+          <w:szCs w:val="24"/>
+        </w:rPr>
+      </w:pPr>
+      <w:r>
+        <w:rPr>
+          <w:rFonts w:asciiTheme="minorEastAsia" w:hAnsiTheme="minorEastAsia"/>
+          <w:sz w:val="24"/>
+          <w:szCs w:val="24"/>
+        </w:rPr>
+        <w:t>2.</w:t>
+      </w:r>
+      <w:r>
+        <w:rPr>
+          <w:rFonts w:asciiTheme="minorEastAsia" w:hAnsiTheme="minorEastAsia" w:hint="eastAsia"/>
+          <w:sz w:val="24"/>
+          <w:szCs w:val="24"/>
+        </w:rPr>
+        <w:t xml:space="preserve"> </w:t>
+      </w:r>
+      <w:r>
+        <w:rPr>
+          <w:rFonts w:asciiTheme="minorEastAsia" w:hAnsiTheme="minorEastAsia" w:hint="eastAsia"/>
+          <w:sz w:val="24"/>
+          <w:szCs w:val="24"/>
+        </w:rPr>
+        <w:t>DispatcherServlet</w:t>
+      </w:r>
+      <w:r>
+        <w:rPr>
+          <w:rFonts w:asciiTheme="minorEastAsia" w:hAnsiTheme="minorEastAsia" w:hint="eastAsia"/>
+          <w:sz w:val="24"/>
+          <w:szCs w:val="24"/>
+        </w:rPr>
+        <w:t>接收到请求后，根据请求信息(URL，http方法，请求报文头，请求参数，cookie等)</w:t>
+      </w:r>
+      <w:r>
+        <w:rPr>
+          <w:rFonts w:asciiTheme="minorEastAsia" w:hAnsiTheme="minorEastAsia" w:hint="eastAsia"/>
+          <w:sz w:val="24"/>
+          <w:szCs w:val="24"/>
+        </w:rPr>
+        <w:t>及HandlerMapping配置找到处理请求的处理器(</w:t>
+      </w:r>
+      <w:r>
+        <w:rPr>
+          <w:rFonts w:asciiTheme="minorEastAsia" w:hAnsiTheme="minorEastAsia"/>
+          <w:sz w:val="24"/>
+          <w:szCs w:val="24"/>
+        </w:rPr>
+        <w:t>Handler</w:t>
+      </w:r>
+      <w:r>
+        <w:rPr>
+          <w:rFonts w:asciiTheme="minorEastAsia" w:hAnsiTheme="minorEastAsia" w:hint="eastAsia"/>
+          <w:sz w:val="24"/>
+          <w:szCs w:val="24"/>
+        </w:rPr>
+        <w:t>)</w:t>
+      </w:r>
+      <w:r>
+        <w:rPr>
+          <w:rFonts w:asciiTheme="minorEastAsia" w:hAnsiTheme="minorEastAsia" w:hint="eastAsia"/>
+          <w:sz w:val="24"/>
+          <w:szCs w:val="24"/>
+        </w:rPr>
+        <w:t>；</w:t>
+      </w:r>
+    </w:p>
+    <w:p>
+      <w:pPr>
+        <w:ind w:firstLine="420"/>
+        <w:rPr>
+          <w:rFonts w:asciiTheme="minorEastAsia" w:hAnsiTheme="minorEastAsia"/>
+          <w:sz w:val="24"/>
+          <w:szCs w:val="24"/>
+        </w:rPr>
+      </w:pPr>
+      <w:r>
+        <w:rPr>
+          <w:rFonts w:asciiTheme="minorEastAsia" w:hAnsiTheme="minorEastAsia"/>
+          <w:sz w:val="24"/>
+          <w:szCs w:val="24"/>
+        </w:rPr>
+        <w:t>3.当</w:t>
+      </w:r>
+      <w:r>
+        <w:rPr>
+          <w:rFonts w:asciiTheme="minorEastAsia" w:hAnsiTheme="minorEastAsia" w:hint="eastAsia"/>
+          <w:sz w:val="24"/>
+          <w:szCs w:val="24"/>
+        </w:rPr>
+        <w:t>DispatcherServlet</w:t>
+      </w:r>
+      <w:r>
+        <w:rPr>
+          <w:rFonts w:asciiTheme="minorEastAsia" w:hAnsiTheme="minorEastAsia" w:hint="eastAsia"/>
+          <w:sz w:val="24"/>
+          <w:szCs w:val="24"/>
+        </w:rPr>
+        <w:t>根据HandlerMapping得到对应当前请求的Handler后，通过HandlerAdapter对Handler进行封装，再以同一的适配器接口调用Handler</w:t>
+      </w:r>
+      <w:r>
+        <w:rPr>
+          <w:rFonts w:asciiTheme="minorEastAsia" w:hAnsiTheme="minorEastAsia" w:hint="eastAsia"/>
+          <w:sz w:val="24"/>
+          <w:szCs w:val="24"/>
+        </w:rPr>
+        <w:t>；</w:t>
+      </w:r>
+    </w:p>
+    <w:p>
+      <w:pPr>
+        <w:ind w:firstLine="420"/>
+        <w:rPr>
+          <w:rFonts w:asciiTheme="minorEastAsia" w:hAnsiTheme="minorEastAsia"/>
+          <w:sz w:val="24"/>
+          <w:szCs w:val="24"/>
+        </w:rPr>
+      </w:pPr>
+      <w:r>
+        <w:rPr>
+          <w:rFonts w:asciiTheme="minorEastAsia" w:hAnsiTheme="minorEastAsia" w:hint="eastAsia"/>
+          <w:sz w:val="24"/>
+          <w:szCs w:val="24"/>
+        </w:rPr>
+        <w:t>4.</w:t>
+      </w:r>
+      <w:r>
+        <w:rPr>
+          <w:rFonts w:asciiTheme="minorEastAsia" w:hAnsiTheme="minorEastAsia" w:hint="eastAsia"/>
+          <w:sz w:val="24"/>
+          <w:szCs w:val="24"/>
+        </w:rPr>
+        <w:t>处理器Handler完成业务逻辑处理后将返回一个ModelAndView给</w:t>
+      </w:r>
+      <w:r>
+        <w:rPr>
+          <w:rFonts w:asciiTheme="minorEastAsia" w:hAnsiTheme="minorEastAsia" w:hint="eastAsia"/>
+          <w:sz w:val="24"/>
+          <w:szCs w:val="24"/>
+        </w:rPr>
+        <w:t>DispatcherServlet</w:t>
+      </w:r>
+      <w:r>
+        <w:rPr>
+          <w:rFonts w:asciiTheme="minorEastAsia" w:hAnsiTheme="minorEastAsia" w:hint="eastAsia"/>
+          <w:sz w:val="24"/>
+          <w:szCs w:val="24"/>
+        </w:rPr>
+        <w:t>，</w:t>
+      </w:r>
+      <w:r>
+        <w:rPr>
+          <w:rFonts w:asciiTheme="minorEastAsia" w:hAnsiTheme="minorEastAsia" w:hint="eastAsia"/>
+          <w:sz w:val="24"/>
+          <w:szCs w:val="24"/>
+        </w:rPr>
+        <w:t>ModelAndView</w:t>
+      </w:r>
+      <w:r>
+        <w:rPr>
+          <w:rFonts w:asciiTheme="minorEastAsia" w:hAnsiTheme="minorEastAsia" w:hint="eastAsia"/>
+          <w:sz w:val="24"/>
+          <w:szCs w:val="24"/>
+        </w:rPr>
+        <w:t>包含视图名称和模型数据信息；</w:t>
+      </w:r>
+    </w:p>
+    <w:p>
+      <w:pPr>
+        <w:ind w:firstLine="420"/>
+        <w:rPr>
+          <w:rFonts w:asciiTheme="minorEastAsia" w:hAnsiTheme="minorEastAsia"/>
+          <w:sz w:val="24"/>
+          <w:szCs w:val="24"/>
+        </w:rPr>
+      </w:pPr>
+      <w:r>
+        <w:rPr>
+          <w:rFonts w:asciiTheme="minorEastAsia" w:hAnsiTheme="minorEastAsia" w:hint="eastAsia"/>
+          <w:sz w:val="24"/>
+          <w:szCs w:val="24"/>
+        </w:rPr>
+        <w:t>5.</w:t>
+      </w:r>
+      <w:r>
+        <w:rPr>
+          <w:rFonts w:asciiTheme="minorEastAsia" w:hAnsiTheme="minorEastAsia" w:hint="eastAsia"/>
+          <w:sz w:val="24"/>
+          <w:szCs w:val="24"/>
+        </w:rPr>
+        <w:t xml:space="preserve"> </w:t>
+      </w:r>
+      <w:r>
+        <w:rPr>
+          <w:rFonts w:asciiTheme="minorEastAsia" w:hAnsiTheme="minorEastAsia" w:hint="eastAsia"/>
+          <w:sz w:val="24"/>
+          <w:szCs w:val="24"/>
+        </w:rPr>
+        <w:t>DispatcherServlet</w:t>
+      </w:r>
+      <w:r>
+        <w:rPr>
+          <w:rFonts w:asciiTheme="minorEastAsia" w:hAnsiTheme="minorEastAsia" w:hint="eastAsia"/>
+          <w:sz w:val="24"/>
+          <w:szCs w:val="24"/>
+        </w:rPr>
+        <w:t>借由ViewResolver完成视图名称到真正视图对象的解析工作；</w:t>
+      </w:r>
+    </w:p>
+    <w:p>
+      <w:pPr>
+        <w:ind w:firstLine="420"/>
+        <w:rPr>
+          <w:rFonts w:asciiTheme="minorEastAsia" w:hAnsiTheme="minorEastAsia"/>
+          <w:sz w:val="24"/>
+          <w:szCs w:val="24"/>
+        </w:rPr>
+      </w:pPr>
+      <w:r>
+        <w:rPr>
+          <w:rFonts w:asciiTheme="minorEastAsia" w:hAnsiTheme="minorEastAsia" w:hint="eastAsia"/>
+          <w:sz w:val="24"/>
+          <w:szCs w:val="24"/>
+        </w:rPr>
+        <w:t>6.</w:t>
+      </w:r>
+      <w:r>
+        <w:rPr>
+          <w:rFonts w:asciiTheme="minorEastAsia" w:hAnsiTheme="minorEastAsia" w:hint="eastAsia"/>
+          <w:sz w:val="24"/>
+          <w:szCs w:val="24"/>
+        </w:rPr>
+        <w:t>得到真正的View后，</w:t>
+      </w:r>
+      <w:r>
+        <w:rPr>
+          <w:rFonts w:asciiTheme="minorEastAsia" w:hAnsiTheme="minorEastAsia" w:hint="eastAsia"/>
+          <w:sz w:val="24"/>
+          <w:szCs w:val="24"/>
+        </w:rPr>
+        <w:t>DispatcherServlet</w:t>
+      </w:r>
+      <w:r>
+        <w:rPr>
+          <w:rFonts w:asciiTheme="minorEastAsia" w:hAnsiTheme="minorEastAsia" w:hint="eastAsia"/>
+          <w:sz w:val="24"/>
+          <w:szCs w:val="24"/>
+        </w:rPr>
+        <w:t>使用ModelAndView中的模型数据进行视图渲染；</w:t>
+      </w:r>
+    </w:p>
+    <w:p>
+      <w:pPr>
+        <w:ind w:firstLine="420"/>
+        <w:rPr>
+          <w:rFonts w:asciiTheme="minorEastAsia" w:hAnsiTheme="minorEastAsia" w:hint="eastAsia"/>
+          <w:sz w:val="24"/>
+          <w:szCs w:val="24"/>
+        </w:rPr>
+      </w:pPr>
+      <w:r>
+        <w:rPr>
+          <w:rFonts w:asciiTheme="minorEastAsia" w:hAnsiTheme="minorEastAsia" w:hint="eastAsia"/>
+          <w:sz w:val="24"/>
+          <w:szCs w:val="24"/>
+        </w:rPr>
+        <w:t>7.</w:t>
+      </w:r>
+      <w:r>
+        <w:rPr>
+          <w:rFonts w:asciiTheme="minorEastAsia" w:hAnsiTheme="minorEastAsia" w:hint="eastAsia"/>
+          <w:sz w:val="24"/>
+          <w:szCs w:val="24"/>
+        </w:rPr>
+        <w:t>最终客户端得到的响应消息(</w:t>
+      </w:r>
+      <w:r>
+        <w:rPr>
+          <w:rFonts w:asciiTheme="minorEastAsia" w:hAnsiTheme="minorEastAsia"/>
+          <w:sz w:val="24"/>
+          <w:szCs w:val="24"/>
+        </w:rPr>
+        <w:t>html页面</w:t>
+      </w:r>
+      <w:r>
+        <w:rPr>
+          <w:rFonts w:asciiTheme="minorEastAsia" w:hAnsiTheme="minorEastAsia" w:hint="eastAsia"/>
+          <w:sz w:val="24"/>
+          <w:szCs w:val="24"/>
+        </w:rPr>
+        <w:t>、</w:t>
+      </w:r>
+      <w:r>
+        <w:rPr>
+          <w:rFonts w:asciiTheme="minorEastAsia" w:hAnsiTheme="minorEastAsia"/>
+          <w:sz w:val="24"/>
+          <w:szCs w:val="24"/>
+        </w:rPr>
+        <w:t>xml或json数据等</w:t>
+      </w:r>
+      <w:r>
+        <w:rPr>
+          <w:rFonts w:asciiTheme="minorEastAsia" w:hAnsiTheme="minorEastAsia" w:hint="eastAsia"/>
+          <w:sz w:val="24"/>
+          <w:szCs w:val="24"/>
+        </w:rPr>
+        <w:t>)</w:t>
+      </w:r>
+    </w:p>
+    <w:p>
+      <w:pPr>
+        <w:ind w:firstLine="420"/>
+        <w:rPr>
+          <w:rFonts w:asciiTheme="minorEastAsia" w:hAnsiTheme="minorEastAsia"/>
+          <w:sz w:val="24"/>
+          <w:szCs w:val="24"/>
+        </w:rPr>
+      </w:pPr>
+    </w:p>
+    <w:p>
+      <w:pPr>
+        <w:ind w:firstLine="420"/>
+        <w:rPr>
+          <w:rFonts w:asciiTheme="minorEastAsia" w:hAnsiTheme="minorEastAsia"/>
+          <w:sz w:val="24"/>
+          <w:szCs w:val="24"/>
+        </w:rPr>
+      </w:pPr>
+    </w:p>
+    <w:p>
+      <w:pPr>
+        <w:autoSpaceDE w:val="0"/>
+        <w:autoSpaceDN w:val="0"/>
+        <w:adjustRightInd w:val="0"/>
+        <w:jc w:val="left"/>
+        <w:rPr>
+          <w:rFonts w:ascii="幼圆" w:eastAsia="幼圆" w:cs="幼圆"/>
+          <w:color w:val="FF0000"/>
+          <w:kern w:val="0"/>
+          <w:sz w:val="22"/>
+        </w:rPr>
+      </w:pPr>
+      <w:r>
+        <w:rPr>
+          <w:rFonts w:ascii="幼圆" w:eastAsia="幼圆" w:cs="幼圆"/>
+          <w:color w:val="FF0000"/>
+          <w:kern w:val="0"/>
+          <w:sz w:val="22"/>
+        </w:rPr>
+        <w:t>&lt;?xml version="1.0" encoding="UTF-8"?&gt;</w:t>
+      </w:r>
+    </w:p>
+    <w:p>
+      <w:pPr>
+        <w:autoSpaceDE w:val="0"/>
+        <w:autoSpaceDN w:val="0"/>
+        <w:adjustRightInd w:val="0"/>
+        <w:jc w:val="left"/>
+        <w:rPr>
+          <w:rFonts w:ascii="幼圆" w:eastAsia="幼圆" w:cs="幼圆"/>
+          <w:color w:val="FF0000"/>
+          <w:kern w:val="0"/>
+          <w:sz w:val="22"/>
+        </w:rPr>
+      </w:pPr>
+      <w:r>
+        <w:rPr>
+          <w:rFonts w:ascii="幼圆" w:eastAsia="幼圆" w:cs="幼圆"/>
+          <w:color w:val="FF0000"/>
+          <w:kern w:val="0"/>
+          <w:sz w:val="22"/>
+        </w:rPr>
+        <w:t>&lt;web-app version="3.0" xmlns="http://java.sun.com/xml/ns/j2ee"</w:t>
+      </w:r>
+    </w:p>
+    <w:p>
+      <w:pPr>
+        <w:autoSpaceDE w:val="0"/>
+        <w:autoSpaceDN w:val="0"/>
+        <w:adjustRightInd w:val="0"/>
+        <w:jc w:val="left"/>
+        <w:rPr>
+          <w:rFonts w:ascii="幼圆" w:eastAsia="幼圆" w:cs="幼圆"/>
+          <w:color w:val="FF0000"/>
+          <w:kern w:val="0"/>
+          <w:sz w:val="22"/>
+        </w:rPr>
+      </w:pPr>
+      <w:r>
+        <w:rPr>
+          <w:rFonts w:ascii="幼圆" w:eastAsia="幼圆" w:cs="幼圆"/>
+          <w:color w:val="FF0000"/>
+          <w:kern w:val="0"/>
+          <w:sz w:val="22"/>
+        </w:rPr>
+        <w:tab/>
+        <w:t>xmlns:xsi="http://www.w3.org/2001/XMLSchema-instance  http://www.springmodules.org/schema/cache/springmodules-cache.xsd http://www.springmodules.org/schema/cache/springmodules-ehcache.xsd"</w:t>
+      </w:r>
+    </w:p>
+    <w:p>
+      <w:pPr>
+        <w:autoSpaceDE w:val="0"/>
+        <w:autoSpaceDN w:val="0"/>
+        <w:adjustRightInd w:val="0"/>
+        <w:jc w:val="left"/>
+        <w:rPr>
+          <w:rFonts w:ascii="幼圆" w:eastAsia="幼圆" w:cs="幼圆"/>
+          <w:color w:val="FF0000"/>
+          <w:kern w:val="0"/>
+          <w:sz w:val="22"/>
+        </w:rPr>
+      </w:pPr>
+      <w:r>
+        <w:rPr>
+          <w:rFonts w:ascii="幼圆" w:eastAsia="幼圆" w:cs="幼圆"/>
+          <w:color w:val="FF0000"/>
+          <w:kern w:val="0"/>
+          <w:sz w:val="22"/>
+        </w:rPr>
+        <w:tab/>
+        <w:t xml:space="preserve">xsi:schemaLocation="http://java.sun.com/xml/ns/j2ee      </w:t>
+      </w:r>
+    </w:p>
+    <w:p>
+      <w:pPr>
+        <w:autoSpaceDE w:val="0"/>
+        <w:autoSpaceDN w:val="0"/>
+        <w:adjustRightInd w:val="0"/>
+        <w:jc w:val="left"/>
+        <w:rPr>
+          <w:rFonts w:ascii="幼圆" w:eastAsia="幼圆" w:cs="幼圆"/>
+          <w:color w:val="FF0000"/>
+          <w:kern w:val="0"/>
+          <w:sz w:val="22"/>
+        </w:rPr>
+      </w:pPr>
+      <w:r>
+        <w:rPr>
+          <w:rFonts w:ascii="幼圆" w:eastAsia="幼圆" w:cs="幼圆"/>
+          <w:color w:val="FF0000"/>
+          <w:kern w:val="0"/>
+          <w:sz w:val="22"/>
+        </w:rPr>
+        <w:t xml:space="preserve">    http://java.sun.com/xml/ns/j2ee/web-app_3_0.xsd"&gt;</w:t>
+      </w:r>
+    </w:p>
+    <w:p>
+      <w:pPr>
+        <w:autoSpaceDE w:val="0"/>
+        <w:autoSpaceDN w:val="0"/>
+        <w:adjustRightInd w:val="0"/>
+        <w:jc w:val="left"/>
+        <w:rPr>
+          <w:rFonts w:ascii="幼圆" w:eastAsia="幼圆" w:cs="幼圆"/>
+          <w:color w:val="FF0000"/>
+          <w:kern w:val="0"/>
+          <w:sz w:val="22"/>
+        </w:rPr>
+      </w:pPr>
+      <w:r>
+        <w:rPr>
+          <w:rFonts w:ascii="幼圆" w:eastAsia="幼圆" w:cs="幼圆"/>
+          <w:color w:val="FF0000"/>
+          <w:kern w:val="0"/>
+          <w:sz w:val="22"/>
+        </w:rPr>
+        <w:tab/>
+        <w:t>&lt;display-name&gt;Spring MVC&lt;/display-name&gt;</w:t>
+      </w:r>
+    </w:p>
+    <w:p>
+      <w:pPr>
+        <w:autoSpaceDE w:val="0"/>
+        <w:autoSpaceDN w:val="0"/>
+        <w:adjustRightInd w:val="0"/>
+        <w:jc w:val="left"/>
+        <w:rPr>
+          <w:rFonts w:ascii="幼圆" w:eastAsia="幼圆" w:cs="幼圆"/>
+          <w:color w:val="FF0000"/>
+          <w:kern w:val="0"/>
+          <w:sz w:val="22"/>
+        </w:rPr>
+      </w:pPr>
+    </w:p>
+    <w:p>
+      <w:pPr>
+        <w:autoSpaceDE w:val="0"/>
+        <w:autoSpaceDN w:val="0"/>
+        <w:adjustRightInd w:val="0"/>
+        <w:jc w:val="left"/>
+        <w:rPr>
+          <w:rFonts w:ascii="幼圆" w:eastAsia="幼圆" w:cs="幼圆"/>
+          <w:color w:val="FF0000"/>
+          <w:kern w:val="0"/>
+          <w:sz w:val="22"/>
+        </w:rPr>
+      </w:pPr>
+      <w:r>
+        <w:rPr>
+          <w:rFonts w:ascii="幼圆" w:eastAsia="幼圆" w:cs="幼圆"/>
+          <w:color w:val="FF0000"/>
+          <w:kern w:val="0"/>
+          <w:sz w:val="22"/>
+        </w:rPr>
+        <w:tab/>
+        <w:t xml:space="preserve">&lt;!-- </w:t>
+      </w:r>
+      <w:r>
+        <w:rPr>
+          <w:rFonts w:ascii="幼圆" w:eastAsia="幼圆" w:cs="幼圆" w:hint="eastAsia"/>
+          <w:color w:val="FF0000"/>
+          <w:kern w:val="0"/>
+          <w:sz w:val="22"/>
+        </w:rPr>
+        <w:t>配置业务层的</w:t>
+      </w:r>
+      <w:r>
+        <w:rPr>
+          <w:rFonts w:ascii="幼圆" w:eastAsia="幼圆" w:cs="幼圆"/>
+          <w:color w:val="FF0000"/>
+          <w:kern w:val="0"/>
+          <w:sz w:val="22"/>
+        </w:rPr>
+        <w:t>Spring</w:t>
+      </w:r>
+      <w:r>
+        <w:rPr>
+          <w:rFonts w:ascii="幼圆" w:eastAsia="幼圆" w:cs="幼圆" w:hint="eastAsia"/>
+          <w:color w:val="FF0000"/>
+          <w:kern w:val="0"/>
+          <w:sz w:val="22"/>
+        </w:rPr>
+        <w:t>容器</w:t>
+      </w:r>
+      <w:r>
+        <w:rPr>
+          <w:rFonts w:ascii="幼圆" w:eastAsia="幼圆" w:cs="幼圆"/>
+          <w:color w:val="FF0000"/>
+          <w:kern w:val="0"/>
+          <w:sz w:val="22"/>
+        </w:rPr>
+        <w:t xml:space="preserve"> </w:t>
+      </w:r>
+      <w:r>
+        <w:rPr>
+          <w:rFonts w:ascii="幼圆" w:eastAsia="幼圆" w:cs="幼圆" w:hint="eastAsia"/>
+          <w:color w:val="FF0000"/>
+          <w:kern w:val="0"/>
+          <w:sz w:val="22"/>
+        </w:rPr>
+        <w:t>开始</w:t>
+      </w:r>
+      <w:r>
+        <w:rPr>
+          <w:rFonts w:ascii="幼圆" w:eastAsia="幼圆" w:cs="幼圆"/>
+          <w:color w:val="FF0000"/>
+          <w:kern w:val="0"/>
+          <w:sz w:val="22"/>
+        </w:rPr>
+        <w:t xml:space="preserve"> --&gt;</w:t>
+      </w:r>
+    </w:p>
+    <w:p>
+      <w:pPr>
+        <w:autoSpaceDE w:val="0"/>
+        <w:autoSpaceDN w:val="0"/>
+        <w:adjustRightInd w:val="0"/>
+        <w:jc w:val="left"/>
+        <w:rPr>
+          <w:rFonts w:ascii="幼圆" w:eastAsia="幼圆" w:cs="幼圆"/>
+          <w:color w:val="FF0000"/>
+          <w:kern w:val="0"/>
+          <w:sz w:val="22"/>
+        </w:rPr>
+      </w:pPr>
+      <w:r>
+        <w:rPr>
+          <w:rFonts w:ascii="幼圆" w:eastAsia="幼圆" w:cs="幼圆"/>
+          <w:color w:val="FF0000"/>
+          <w:kern w:val="0"/>
+          <w:sz w:val="22"/>
+        </w:rPr>
+        <w:tab/>
+        <w:t xml:space="preserve">&lt;!-- </w:t>
+      </w:r>
+      <w:r>
+        <w:rPr>
+          <w:rFonts w:ascii="幼圆" w:eastAsia="幼圆" w:cs="幼圆" w:hint="eastAsia"/>
+          <w:color w:val="FF0000"/>
+          <w:kern w:val="0"/>
+          <w:sz w:val="22"/>
+        </w:rPr>
+        <w:t>通过指定</w:t>
+      </w:r>
+      <w:r>
+        <w:rPr>
+          <w:rFonts w:ascii="幼圆" w:eastAsia="幼圆" w:cs="幼圆"/>
+          <w:color w:val="FF0000"/>
+          <w:kern w:val="0"/>
+          <w:sz w:val="22"/>
+        </w:rPr>
+        <w:t>context</w:t>
+      </w:r>
+      <w:r>
+        <w:rPr>
+          <w:rFonts w:ascii="幼圆" w:eastAsia="幼圆" w:cs="幼圆" w:hint="eastAsia"/>
+          <w:color w:val="FF0000"/>
+          <w:kern w:val="0"/>
+          <w:sz w:val="22"/>
+        </w:rPr>
+        <w:t>参数，让</w:t>
+      </w:r>
+      <w:r>
+        <w:rPr>
+          <w:rFonts w:ascii="幼圆" w:eastAsia="幼圆" w:cs="幼圆"/>
+          <w:color w:val="FF0000"/>
+          <w:kern w:val="0"/>
+          <w:sz w:val="22"/>
+        </w:rPr>
+        <w:t>Spring</w:t>
+      </w:r>
+      <w:r>
+        <w:rPr>
+          <w:rFonts w:ascii="幼圆" w:eastAsia="幼圆" w:cs="幼圆" w:hint="eastAsia"/>
+          <w:color w:val="FF0000"/>
+          <w:kern w:val="0"/>
+          <w:sz w:val="22"/>
+        </w:rPr>
+        <w:t>使用</w:t>
+      </w:r>
+      <w:r>
+        <w:rPr>
+          <w:rFonts w:ascii="幼圆" w:eastAsia="幼圆" w:cs="幼圆"/>
+          <w:color w:val="FF0000"/>
+          <w:kern w:val="0"/>
+          <w:sz w:val="22"/>
+        </w:rPr>
+        <w:t xml:space="preserve"> AnnotationConfigWebApplicationContext</w:t>
+      </w:r>
+      <w:r>
+        <w:rPr>
+          <w:rFonts w:ascii="幼圆" w:eastAsia="幼圆" w:cs="幼圆" w:hint="eastAsia"/>
+          <w:color w:val="FF0000"/>
+          <w:kern w:val="0"/>
+          <w:sz w:val="22"/>
+        </w:rPr>
+        <w:t>而非</w:t>
+      </w:r>
+      <w:r>
+        <w:rPr>
+          <w:rFonts w:ascii="幼圆" w:eastAsia="幼圆" w:cs="幼圆"/>
+          <w:color w:val="FF0000"/>
+          <w:kern w:val="0"/>
+          <w:sz w:val="22"/>
+        </w:rPr>
+        <w:t>XmlWebApplicationContext --&gt;</w:t>
+      </w:r>
+    </w:p>
+    <w:p>
+      <w:pPr>
+        <w:autoSpaceDE w:val="0"/>
+        <w:autoSpaceDN w:val="0"/>
+        <w:adjustRightInd w:val="0"/>
+        <w:jc w:val="left"/>
+        <w:rPr>
+          <w:rFonts w:ascii="幼圆" w:eastAsia="幼圆" w:cs="幼圆"/>
+          <w:color w:val="FF0000"/>
+          <w:kern w:val="0"/>
+          <w:sz w:val="22"/>
+        </w:rPr>
+      </w:pPr>
+      <w:r>
+        <w:rPr>
+          <w:rFonts w:ascii="幼圆" w:eastAsia="幼圆" w:cs="幼圆"/>
+          <w:color w:val="FF0000"/>
+          <w:kern w:val="0"/>
+          <w:sz w:val="22"/>
+        </w:rPr>
+        <w:tab/>
+        <w:t>&lt;context-param&gt;</w:t>
+      </w:r>
+    </w:p>
+    <w:p>
+      <w:pPr>
+        <w:autoSpaceDE w:val="0"/>
+        <w:autoSpaceDN w:val="0"/>
+        <w:adjustRightInd w:val="0"/>
+        <w:jc w:val="left"/>
+        <w:rPr>
+          <w:rFonts w:ascii="幼圆" w:eastAsia="幼圆" w:cs="幼圆"/>
+          <w:color w:val="FF0000"/>
+          <w:kern w:val="0"/>
+          <w:sz w:val="22"/>
+        </w:rPr>
+      </w:pPr>
+      <w:r>
+        <w:rPr>
+          <w:rFonts w:ascii="幼圆" w:eastAsia="幼圆" w:cs="幼圆"/>
+          <w:color w:val="FF0000"/>
+          <w:kern w:val="0"/>
+          <w:sz w:val="22"/>
+        </w:rPr>
+        <w:tab/>
+      </w:r>
+      <w:r>
+        <w:rPr>
+          <w:rFonts w:ascii="幼圆" w:eastAsia="幼圆" w:cs="幼圆"/>
+          <w:color w:val="FF0000"/>
+          <w:kern w:val="0"/>
+          <w:sz w:val="22"/>
+        </w:rPr>
+        <w:tab/>
+        <w:t>&lt;param-name&gt;contextClass&lt;/param-name&gt;</w:t>
+      </w:r>
+    </w:p>
+    <w:p>
+      <w:pPr>
+        <w:autoSpaceDE w:val="0"/>
+        <w:autoSpaceDN w:val="0"/>
+        <w:adjustRightInd w:val="0"/>
+        <w:jc w:val="left"/>
+        <w:rPr>
+          <w:rFonts w:ascii="幼圆" w:eastAsia="幼圆" w:cs="幼圆"/>
+          <w:color w:val="FF0000"/>
+          <w:kern w:val="0"/>
+          <w:sz w:val="22"/>
+        </w:rPr>
+      </w:pPr>
+      <w:r>
+        <w:rPr>
+          <w:rFonts w:ascii="幼圆" w:eastAsia="幼圆" w:cs="幼圆"/>
+          <w:color w:val="FF0000"/>
+          <w:kern w:val="0"/>
+          <w:sz w:val="22"/>
+        </w:rPr>
+        <w:tab/>
+      </w:r>
+      <w:r>
+        <w:rPr>
+          <w:rFonts w:ascii="幼圆" w:eastAsia="幼圆" w:cs="幼圆"/>
+          <w:color w:val="FF0000"/>
+          <w:kern w:val="0"/>
+          <w:sz w:val="22"/>
+        </w:rPr>
+        <w:tab/>
+        <w:t>&lt;param-value&gt;</w:t>
+      </w:r>
+    </w:p>
+    <w:p>
+      <w:pPr>
+        <w:autoSpaceDE w:val="0"/>
+        <w:autoSpaceDN w:val="0"/>
+        <w:adjustRightInd w:val="0"/>
+        <w:jc w:val="left"/>
+        <w:rPr>
+          <w:rFonts w:ascii="幼圆" w:eastAsia="幼圆" w:cs="幼圆"/>
+          <w:color w:val="FF0000"/>
+          <w:kern w:val="0"/>
+          <w:sz w:val="22"/>
+        </w:rPr>
+      </w:pPr>
+      <w:r>
+        <w:rPr>
+          <w:rFonts w:ascii="幼圆" w:eastAsia="幼圆" w:cs="幼圆"/>
+          <w:color w:val="FF0000"/>
+          <w:kern w:val="0"/>
+          <w:sz w:val="22"/>
+        </w:rPr>
+        <w:tab/>
+      </w:r>
+      <w:r>
+        <w:rPr>
+          <w:rFonts w:ascii="幼圆" w:eastAsia="幼圆" w:cs="幼圆"/>
+          <w:color w:val="FF0000"/>
+          <w:kern w:val="0"/>
+          <w:sz w:val="22"/>
+        </w:rPr>
+        <w:tab/>
+      </w:r>
+      <w:r>
+        <w:rPr>
+          <w:rFonts w:ascii="幼圆" w:eastAsia="幼圆" w:cs="幼圆"/>
+          <w:color w:val="FF0000"/>
+          <w:kern w:val="0"/>
+          <w:sz w:val="22"/>
+        </w:rPr>
+        <w:tab/>
+        <w:t>org.springframework.web.context.support.AnnotationConfigWebApplicationContext</w:t>
+      </w:r>
+    </w:p>
+    <w:p>
+      <w:pPr>
+        <w:autoSpaceDE w:val="0"/>
+        <w:autoSpaceDN w:val="0"/>
+        <w:adjustRightInd w:val="0"/>
+        <w:jc w:val="left"/>
+        <w:rPr>
+          <w:rFonts w:ascii="幼圆" w:eastAsia="幼圆" w:cs="幼圆"/>
+          <w:color w:val="FF0000"/>
+          <w:kern w:val="0"/>
+          <w:sz w:val="22"/>
+        </w:rPr>
+      </w:pPr>
+      <w:r>
+        <w:rPr>
+          <w:rFonts w:ascii="幼圆" w:eastAsia="幼圆" w:cs="幼圆"/>
+          <w:color w:val="FF0000"/>
+          <w:kern w:val="0"/>
+          <w:sz w:val="22"/>
+        </w:rPr>
+        <w:tab/>
+      </w:r>
+      <w:r>
+        <w:rPr>
+          <w:rFonts w:ascii="幼圆" w:eastAsia="幼圆" w:cs="幼圆"/>
+          <w:color w:val="FF0000"/>
+          <w:kern w:val="0"/>
+          <w:sz w:val="22"/>
+        </w:rPr>
+        <w:tab/>
+        <w:t>&lt;/param-value&gt;</w:t>
+      </w:r>
+    </w:p>
+    <w:p>
+      <w:pPr>
+        <w:autoSpaceDE w:val="0"/>
+        <w:autoSpaceDN w:val="0"/>
+        <w:adjustRightInd w:val="0"/>
+        <w:jc w:val="left"/>
+        <w:rPr>
+          <w:rFonts w:ascii="幼圆" w:eastAsia="幼圆" w:cs="幼圆"/>
+          <w:color w:val="FF0000"/>
+          <w:kern w:val="0"/>
+          <w:sz w:val="22"/>
+        </w:rPr>
+      </w:pPr>
+      <w:r>
+        <w:rPr>
+          <w:rFonts w:ascii="幼圆" w:eastAsia="幼圆" w:cs="幼圆"/>
+          <w:color w:val="FF0000"/>
+          <w:kern w:val="0"/>
+          <w:sz w:val="22"/>
+        </w:rPr>
+        <w:tab/>
+        <w:t>&lt;/context-param&gt;</w:t>
+      </w:r>
+      <w:bookmarkStart w:id="0" w:name="_GoBack"/>
+      <w:bookmarkEnd w:id="0"/>
+    </w:p>
+    <w:p>
+      <w:pPr>
+        <w:autoSpaceDE w:val="0"/>
+        <w:autoSpaceDN w:val="0"/>
+        <w:adjustRightInd w:val="0"/>
+        <w:jc w:val="left"/>
+        <w:rPr>
+          <w:rFonts w:ascii="幼圆" w:eastAsia="幼圆" w:cs="幼圆"/>
+          <w:color w:val="FF0000"/>
+          <w:kern w:val="0"/>
+          <w:sz w:val="22"/>
+        </w:rPr>
+      </w:pPr>
+    </w:p>
+    <w:p>
+      <w:pPr>
+        <w:autoSpaceDE w:val="0"/>
+        <w:autoSpaceDN w:val="0"/>
+        <w:adjustRightInd w:val="0"/>
+        <w:jc w:val="left"/>
+        <w:rPr>
+          <w:rFonts w:ascii="幼圆" w:eastAsia="幼圆" w:cs="幼圆"/>
+          <w:color w:val="FF0000"/>
+          <w:kern w:val="0"/>
+          <w:sz w:val="22"/>
+        </w:rPr>
+      </w:pPr>
+      <w:r>
+        <w:rPr>
+          <w:rFonts w:ascii="幼圆" w:eastAsia="幼圆" w:cs="幼圆"/>
+          <w:color w:val="FF0000"/>
+          <w:kern w:val="0"/>
+          <w:sz w:val="22"/>
+        </w:rPr>
+        <w:tab/>
+        <w:t xml:space="preserve">&lt;!-- </w:t>
+      </w:r>
+      <w:r>
+        <w:rPr>
+          <w:rFonts w:ascii="幼圆" w:eastAsia="幼圆" w:cs="幼圆" w:hint="eastAsia"/>
+          <w:color w:val="FF0000"/>
+          <w:kern w:val="0"/>
+          <w:sz w:val="22"/>
+        </w:rPr>
+        <w:t>指定标注了</w:t>
+      </w:r>
+      <w:r>
+        <w:rPr>
+          <w:rFonts w:ascii="幼圆" w:eastAsia="幼圆" w:cs="幼圆"/>
+          <w:color w:val="FF0000"/>
+          <w:kern w:val="0"/>
+          <w:sz w:val="22"/>
+        </w:rPr>
+        <w:t>@Configuration</w:t>
+      </w:r>
+      <w:r>
+        <w:rPr>
+          <w:rFonts w:ascii="幼圆" w:eastAsia="幼圆" w:cs="幼圆" w:hint="eastAsia"/>
+          <w:color w:val="FF0000"/>
+          <w:kern w:val="0"/>
+          <w:sz w:val="22"/>
+        </w:rPr>
+        <w:t>的配置类，多个可以使用逗号分隔</w:t>
+      </w:r>
+      <w:r>
+        <w:rPr>
+          <w:rFonts w:ascii="幼圆" w:eastAsia="幼圆" w:cs="幼圆"/>
+          <w:color w:val="FF0000"/>
+          <w:kern w:val="0"/>
+          <w:sz w:val="22"/>
+        </w:rPr>
+        <w:t xml:space="preserve"> --&gt;</w:t>
+      </w:r>
+    </w:p>
+    <w:p>
+      <w:pPr>
+        <w:autoSpaceDE w:val="0"/>
+        <w:autoSpaceDN w:val="0"/>
+        <w:adjustRightInd w:val="0"/>
+        <w:jc w:val="left"/>
+        <w:rPr>
+          <w:rFonts w:ascii="幼圆" w:eastAsia="幼圆" w:cs="幼圆"/>
+          <w:color w:val="FF0000"/>
+          <w:kern w:val="0"/>
+          <w:sz w:val="22"/>
+        </w:rPr>
+      </w:pPr>
+      <w:r>
+        <w:rPr>
+          <w:rFonts w:ascii="幼圆" w:eastAsia="幼圆" w:cs="幼圆"/>
+          <w:color w:val="FF0000"/>
+          <w:kern w:val="0"/>
+          <w:sz w:val="22"/>
+        </w:rPr>
+        <w:tab/>
+        <w:t>&lt;context-param&gt;</w:t>
+      </w:r>
+    </w:p>
+    <w:p>
+      <w:pPr>
+        <w:autoSpaceDE w:val="0"/>
+        <w:autoSpaceDN w:val="0"/>
+        <w:adjustRightInd w:val="0"/>
+        <w:jc w:val="left"/>
+        <w:rPr>
+          <w:rFonts w:ascii="幼圆" w:eastAsia="幼圆" w:cs="幼圆"/>
+          <w:color w:val="FF0000"/>
+          <w:kern w:val="0"/>
+          <w:sz w:val="22"/>
+        </w:rPr>
+      </w:pPr>
+      <w:r>
+        <w:rPr>
+          <w:rFonts w:ascii="幼圆" w:eastAsia="幼圆" w:cs="幼圆"/>
+          <w:color w:val="FF0000"/>
+          <w:kern w:val="0"/>
+          <w:sz w:val="22"/>
+        </w:rPr>
+        <w:tab/>
+      </w:r>
+      <w:r>
+        <w:rPr>
+          <w:rFonts w:ascii="幼圆" w:eastAsia="幼圆" w:cs="幼圆"/>
+          <w:color w:val="FF0000"/>
+          <w:kern w:val="0"/>
+          <w:sz w:val="22"/>
+        </w:rPr>
+        <w:tab/>
+        <w:t>&lt;param-name&gt;contextConfigLocation&lt;/param-name&gt;</w:t>
+      </w:r>
+    </w:p>
+    <w:p>
+      <w:pPr>
+        <w:autoSpaceDE w:val="0"/>
+        <w:autoSpaceDN w:val="0"/>
+        <w:adjustRightInd w:val="0"/>
+        <w:jc w:val="left"/>
+        <w:rPr>
+          <w:rFonts w:ascii="幼圆" w:eastAsia="幼圆" w:cs="幼圆"/>
+          <w:color w:val="FF0000"/>
+          <w:kern w:val="0"/>
+          <w:sz w:val="22"/>
+        </w:rPr>
+      </w:pPr>
+      <w:r>
+        <w:rPr>
+          <w:rFonts w:ascii="幼圆" w:eastAsia="幼圆" w:cs="幼圆"/>
+          <w:color w:val="FF0000"/>
+          <w:kern w:val="0"/>
+          <w:sz w:val="22"/>
+        </w:rPr>
+        <w:tab/>
+      </w:r>
+      <w:r>
+        <w:rPr>
+          <w:rFonts w:ascii="幼圆" w:eastAsia="幼圆" w:cs="幼圆"/>
+          <w:color w:val="FF0000"/>
+          <w:kern w:val="0"/>
+          <w:sz w:val="22"/>
+        </w:rPr>
+        <w:tab/>
+        <w:t>&lt;param-value&gt;</w:t>
+      </w:r>
+    </w:p>
+    <w:p>
+      <w:pPr>
+        <w:autoSpaceDE w:val="0"/>
+        <w:autoSpaceDN w:val="0"/>
+        <w:adjustRightInd w:val="0"/>
+        <w:jc w:val="left"/>
+        <w:rPr>
+          <w:rFonts w:ascii="幼圆" w:eastAsia="幼圆" w:cs="幼圆"/>
+          <w:color w:val="FF0000"/>
+          <w:kern w:val="0"/>
+          <w:sz w:val="22"/>
+        </w:rPr>
+      </w:pPr>
+      <w:r>
+        <w:rPr>
+          <w:rFonts w:ascii="幼圆" w:eastAsia="幼圆" w:cs="幼圆"/>
+          <w:color w:val="FF0000"/>
+          <w:kern w:val="0"/>
+          <w:sz w:val="22"/>
+        </w:rPr>
+        <w:tab/>
+      </w:r>
+      <w:r>
+        <w:rPr>
+          <w:rFonts w:ascii="幼圆" w:eastAsia="幼圆" w:cs="幼圆"/>
+          <w:color w:val="FF0000"/>
+          <w:kern w:val="0"/>
+          <w:sz w:val="22"/>
+        </w:rPr>
+        <w:tab/>
+      </w:r>
+      <w:r>
+        <w:rPr>
+          <w:rFonts w:ascii="幼圆" w:eastAsia="幼圆" w:cs="幼圆"/>
+          <w:color w:val="FF0000"/>
+          <w:kern w:val="0"/>
+          <w:sz w:val="22"/>
+        </w:rPr>
+        <w:tab/>
+        <w:t>com.wangdh.spring.mvc.config.RootConfig</w:t>
+      </w:r>
+    </w:p>
+    <w:p>
+      <w:pPr>
+        <w:autoSpaceDE w:val="0"/>
+        <w:autoSpaceDN w:val="0"/>
+        <w:adjustRightInd w:val="0"/>
+        <w:jc w:val="left"/>
+        <w:rPr>
+          <w:rFonts w:ascii="幼圆" w:eastAsia="幼圆" w:cs="幼圆"/>
+          <w:color w:val="FF0000"/>
+          <w:kern w:val="0"/>
+          <w:sz w:val="22"/>
+        </w:rPr>
+      </w:pPr>
+      <w:r>
+        <w:rPr>
+          <w:rFonts w:ascii="幼圆" w:eastAsia="幼圆" w:cs="幼圆"/>
+          <w:color w:val="FF0000"/>
+          <w:kern w:val="0"/>
+          <w:sz w:val="22"/>
+        </w:rPr>
+        <w:tab/>
+      </w:r>
+      <w:r>
+        <w:rPr>
+          <w:rFonts w:ascii="幼圆" w:eastAsia="幼圆" w:cs="幼圆"/>
+          <w:color w:val="FF0000"/>
+          <w:kern w:val="0"/>
+          <w:sz w:val="22"/>
+        </w:rPr>
+        <w:tab/>
+        <w:t>&lt;/param-value&gt;</w:t>
+      </w:r>
+    </w:p>
+    <w:p>
+      <w:pPr>
+        <w:autoSpaceDE w:val="0"/>
+        <w:autoSpaceDN w:val="0"/>
+        <w:adjustRightInd w:val="0"/>
+        <w:jc w:val="left"/>
+        <w:rPr>
+          <w:rFonts w:ascii="幼圆" w:eastAsia="幼圆" w:cs="幼圆"/>
+          <w:color w:val="FF0000"/>
+          <w:kern w:val="0"/>
+          <w:sz w:val="22"/>
+        </w:rPr>
+      </w:pPr>
+      <w:r>
+        <w:rPr>
+          <w:rFonts w:ascii="幼圆" w:eastAsia="幼圆" w:cs="幼圆"/>
+          <w:color w:val="FF0000"/>
+          <w:kern w:val="0"/>
+          <w:sz w:val="22"/>
+        </w:rPr>
+        <w:lastRenderedPageBreak/>
+        <w:tab/>
+        <w:t>&lt;/context-param&gt;</w:t>
+      </w:r>
+    </w:p>
+    <w:p>
+      <w:pPr>
+        <w:autoSpaceDE w:val="0"/>
+        <w:autoSpaceDN w:val="0"/>
+        <w:adjustRightInd w:val="0"/>
+        <w:jc w:val="left"/>
+        <w:rPr>
+          <w:rFonts w:ascii="幼圆" w:eastAsia="幼圆" w:cs="幼圆"/>
+          <w:color w:val="FF0000"/>
+          <w:kern w:val="0"/>
+          <w:sz w:val="22"/>
+        </w:rPr>
+      </w:pPr>
+    </w:p>
+    <w:p>
+      <w:pPr>
+        <w:autoSpaceDE w:val="0"/>
+        <w:autoSpaceDN w:val="0"/>
+        <w:adjustRightInd w:val="0"/>
+        <w:jc w:val="left"/>
+        <w:rPr>
+          <w:rFonts w:ascii="幼圆" w:eastAsia="幼圆" w:cs="幼圆"/>
+          <w:color w:val="FF0000"/>
+          <w:kern w:val="0"/>
+          <w:sz w:val="22"/>
+        </w:rPr>
+      </w:pPr>
+      <w:r>
+        <w:rPr>
+          <w:rFonts w:ascii="幼圆" w:eastAsia="幼圆" w:cs="幼圆"/>
+          <w:color w:val="FF0000"/>
+          <w:kern w:val="0"/>
+          <w:sz w:val="22"/>
+        </w:rPr>
+        <w:tab/>
+        <w:t>&lt;!-- ContextLoaderListener</w:t>
+      </w:r>
+      <w:r>
+        <w:rPr>
+          <w:rFonts w:ascii="幼圆" w:eastAsia="幼圆" w:cs="幼圆" w:hint="eastAsia"/>
+          <w:color w:val="FF0000"/>
+          <w:kern w:val="0"/>
+          <w:sz w:val="22"/>
+        </w:rPr>
+        <w:t>监听器将根据上面的配置使用</w:t>
+      </w:r>
+      <w:r>
+        <w:rPr>
+          <w:rFonts w:ascii="幼圆" w:eastAsia="幼圆" w:cs="幼圆"/>
+          <w:color w:val="FF0000"/>
+          <w:kern w:val="0"/>
+          <w:sz w:val="22"/>
+        </w:rPr>
+        <w:t>AnnotationConfigWebApplicationContext</w:t>
+      </w:r>
+      <w:r>
+        <w:rPr>
+          <w:rFonts w:ascii="幼圆" w:eastAsia="幼圆" w:cs="幼圆" w:hint="eastAsia"/>
+          <w:color w:val="FF0000"/>
+          <w:kern w:val="0"/>
+          <w:sz w:val="22"/>
+        </w:rPr>
+        <w:t>，根据</w:t>
+      </w:r>
+      <w:r>
+        <w:rPr>
+          <w:rFonts w:ascii="幼圆" w:eastAsia="幼圆" w:cs="幼圆"/>
+          <w:color w:val="FF0000"/>
+          <w:kern w:val="0"/>
+          <w:sz w:val="22"/>
+        </w:rPr>
+        <w:t>contextConfigLocation</w:t>
+      </w:r>
+      <w:r>
+        <w:rPr>
+          <w:rFonts w:ascii="幼圆" w:eastAsia="幼圆" w:cs="幼圆" w:hint="eastAsia"/>
+          <w:color w:val="FF0000"/>
+          <w:kern w:val="0"/>
+          <w:sz w:val="22"/>
+        </w:rPr>
+        <w:t>指定的配置类启动</w:t>
+      </w:r>
+      <w:r>
+        <w:rPr>
+          <w:rFonts w:ascii="幼圆" w:eastAsia="幼圆" w:cs="幼圆"/>
+          <w:color w:val="FF0000"/>
+          <w:kern w:val="0"/>
+          <w:sz w:val="22"/>
+        </w:rPr>
+        <w:t>Spring</w:t>
+      </w:r>
+      <w:r>
+        <w:rPr>
+          <w:rFonts w:ascii="幼圆" w:eastAsia="幼圆" w:cs="幼圆" w:hint="eastAsia"/>
+          <w:color w:val="FF0000"/>
+          <w:kern w:val="0"/>
+          <w:sz w:val="22"/>
+        </w:rPr>
+        <w:t>容器</w:t>
+      </w:r>
+      <w:r>
+        <w:rPr>
+          <w:rFonts w:ascii="幼圆" w:eastAsia="幼圆" w:cs="幼圆"/>
+          <w:color w:val="FF0000"/>
+          <w:kern w:val="0"/>
+          <w:sz w:val="22"/>
+        </w:rPr>
+        <w:t xml:space="preserve"> --&gt;</w:t>
+      </w:r>
+    </w:p>
+    <w:p>
+      <w:pPr>
+        <w:autoSpaceDE w:val="0"/>
+        <w:autoSpaceDN w:val="0"/>
+        <w:adjustRightInd w:val="0"/>
+        <w:jc w:val="left"/>
+        <w:rPr>
+          <w:rFonts w:ascii="幼圆" w:eastAsia="幼圆" w:cs="幼圆"/>
+          <w:color w:val="FF0000"/>
+          <w:kern w:val="0"/>
+          <w:sz w:val="22"/>
+        </w:rPr>
+      </w:pPr>
+      <w:r>
+        <w:rPr>
+          <w:rFonts w:ascii="幼圆" w:eastAsia="幼圆" w:cs="幼圆"/>
+          <w:color w:val="FF0000"/>
+          <w:kern w:val="0"/>
+          <w:sz w:val="22"/>
+        </w:rPr>
+        <w:tab/>
+        <w:t>&lt;listener&gt;</w:t>
+      </w:r>
+    </w:p>
+    <w:p>
+      <w:pPr>
+        <w:autoSpaceDE w:val="0"/>
+        <w:autoSpaceDN w:val="0"/>
+        <w:adjustRightInd w:val="0"/>
+        <w:jc w:val="left"/>
+        <w:rPr>
+          <w:rFonts w:ascii="幼圆" w:eastAsia="幼圆" w:cs="幼圆"/>
+          <w:color w:val="FF0000"/>
+          <w:kern w:val="0"/>
+          <w:sz w:val="22"/>
+        </w:rPr>
+      </w:pPr>
+      <w:r>
+        <w:rPr>
+          <w:rFonts w:ascii="幼圆" w:eastAsia="幼圆" w:cs="幼圆"/>
+          <w:color w:val="FF0000"/>
+          <w:kern w:val="0"/>
+          <w:sz w:val="22"/>
+        </w:rPr>
+        <w:tab/>
+      </w:r>
+      <w:r>
+        <w:rPr>
+          <w:rFonts w:ascii="幼圆" w:eastAsia="幼圆" w:cs="幼圆"/>
+          <w:color w:val="FF0000"/>
+          <w:kern w:val="0"/>
+          <w:sz w:val="22"/>
+        </w:rPr>
+        <w:tab/>
+        <w:t>&lt;listener-class&gt;</w:t>
+      </w:r>
+    </w:p>
+    <w:p>
+      <w:pPr>
+        <w:autoSpaceDE w:val="0"/>
+        <w:autoSpaceDN w:val="0"/>
+        <w:adjustRightInd w:val="0"/>
+        <w:jc w:val="left"/>
+        <w:rPr>
+          <w:rFonts w:ascii="幼圆" w:eastAsia="幼圆" w:cs="幼圆"/>
+          <w:color w:val="FF0000"/>
+          <w:kern w:val="0"/>
+          <w:sz w:val="22"/>
+        </w:rPr>
+      </w:pPr>
+      <w:r>
+        <w:rPr>
+          <w:rFonts w:ascii="幼圆" w:eastAsia="幼圆" w:cs="幼圆"/>
+          <w:color w:val="FF0000"/>
+          <w:kern w:val="0"/>
+          <w:sz w:val="22"/>
+        </w:rPr>
+        <w:tab/>
+      </w:r>
+      <w:r>
+        <w:rPr>
+          <w:rFonts w:ascii="幼圆" w:eastAsia="幼圆" w:cs="幼圆"/>
+          <w:color w:val="FF0000"/>
+          <w:kern w:val="0"/>
+          <w:sz w:val="22"/>
+        </w:rPr>
+        <w:tab/>
+      </w:r>
+      <w:r>
+        <w:rPr>
+          <w:rFonts w:ascii="幼圆" w:eastAsia="幼圆" w:cs="幼圆"/>
+          <w:color w:val="FF0000"/>
+          <w:kern w:val="0"/>
+          <w:sz w:val="22"/>
+        </w:rPr>
+        <w:tab/>
+        <w:t>org.springframework.web.context.ContextLoaderListener</w:t>
+      </w:r>
+    </w:p>
+    <w:p>
+      <w:pPr>
+        <w:autoSpaceDE w:val="0"/>
+        <w:autoSpaceDN w:val="0"/>
+        <w:adjustRightInd w:val="0"/>
+        <w:jc w:val="left"/>
+        <w:rPr>
+          <w:rFonts w:ascii="幼圆" w:eastAsia="幼圆" w:cs="幼圆"/>
+          <w:color w:val="FF0000"/>
+          <w:kern w:val="0"/>
+          <w:sz w:val="22"/>
+        </w:rPr>
+      </w:pPr>
+      <w:r>
+        <w:rPr>
+          <w:rFonts w:ascii="幼圆" w:eastAsia="幼圆" w:cs="幼圆"/>
+          <w:color w:val="FF0000"/>
+          <w:kern w:val="0"/>
+          <w:sz w:val="22"/>
+        </w:rPr>
+        <w:tab/>
+      </w:r>
+      <w:r>
+        <w:rPr>
+          <w:rFonts w:ascii="幼圆" w:eastAsia="幼圆" w:cs="幼圆"/>
+          <w:color w:val="FF0000"/>
+          <w:kern w:val="0"/>
+          <w:sz w:val="22"/>
+        </w:rPr>
+        <w:tab/>
+        <w:t>&lt;/listener-class&gt;</w:t>
+      </w:r>
+    </w:p>
+    <w:p>
+      <w:pPr>
+        <w:autoSpaceDE w:val="0"/>
+        <w:autoSpaceDN w:val="0"/>
+        <w:adjustRightInd w:val="0"/>
+        <w:jc w:val="left"/>
+        <w:rPr>
+          <w:rFonts w:ascii="幼圆" w:eastAsia="幼圆" w:cs="幼圆"/>
+          <w:color w:val="FF0000"/>
+          <w:kern w:val="0"/>
+          <w:sz w:val="22"/>
+        </w:rPr>
+      </w:pPr>
+      <w:r>
+        <w:rPr>
+          <w:rFonts w:ascii="幼圆" w:eastAsia="幼圆" w:cs="幼圆"/>
+          <w:color w:val="FF0000"/>
+          <w:kern w:val="0"/>
+          <w:sz w:val="22"/>
+        </w:rPr>
+        <w:tab/>
+        <w:t>&lt;/listener&gt;</w:t>
+      </w:r>
+    </w:p>
+    <w:p>
+      <w:pPr>
+        <w:autoSpaceDE w:val="0"/>
+        <w:autoSpaceDN w:val="0"/>
+        <w:adjustRightInd w:val="0"/>
+        <w:jc w:val="left"/>
+        <w:rPr>
+          <w:rFonts w:ascii="幼圆" w:eastAsia="幼圆" w:cs="幼圆"/>
+          <w:color w:val="FF0000"/>
+          <w:kern w:val="0"/>
+          <w:sz w:val="22"/>
+        </w:rPr>
+      </w:pPr>
+      <w:r>
+        <w:rPr>
+          <w:rFonts w:ascii="幼圆" w:eastAsia="幼圆" w:cs="幼圆"/>
+          <w:color w:val="FF0000"/>
+          <w:kern w:val="0"/>
+          <w:sz w:val="22"/>
+        </w:rPr>
+        <w:tab/>
+        <w:t xml:space="preserve">&lt;!-- </w:t>
+      </w:r>
+      <w:r>
+        <w:rPr>
+          <w:rFonts w:ascii="幼圆" w:eastAsia="幼圆" w:cs="幼圆" w:hint="eastAsia"/>
+          <w:color w:val="FF0000"/>
+          <w:kern w:val="0"/>
+          <w:sz w:val="22"/>
+        </w:rPr>
+        <w:t>配置业务层的</w:t>
+      </w:r>
+      <w:r>
+        <w:rPr>
+          <w:rFonts w:ascii="幼圆" w:eastAsia="幼圆" w:cs="幼圆"/>
+          <w:color w:val="FF0000"/>
+          <w:kern w:val="0"/>
+          <w:sz w:val="22"/>
+        </w:rPr>
+        <w:t>Spring</w:t>
+      </w:r>
+      <w:r>
+        <w:rPr>
+          <w:rFonts w:ascii="幼圆" w:eastAsia="幼圆" w:cs="幼圆" w:hint="eastAsia"/>
+          <w:color w:val="FF0000"/>
+          <w:kern w:val="0"/>
+          <w:sz w:val="22"/>
+        </w:rPr>
+        <w:t>容器</w:t>
+      </w:r>
+      <w:r>
+        <w:rPr>
+          <w:rFonts w:ascii="幼圆" w:eastAsia="幼圆" w:cs="幼圆"/>
+          <w:color w:val="FF0000"/>
+          <w:kern w:val="0"/>
+          <w:sz w:val="22"/>
+        </w:rPr>
+        <w:t xml:space="preserve">  </w:t>
+      </w:r>
+      <w:r>
+        <w:rPr>
+          <w:rFonts w:ascii="幼圆" w:eastAsia="幼圆" w:cs="幼圆" w:hint="eastAsia"/>
+          <w:color w:val="FF0000"/>
+          <w:kern w:val="0"/>
+          <w:sz w:val="22"/>
+        </w:rPr>
+        <w:t>结束</w:t>
+      </w:r>
+      <w:r>
+        <w:rPr>
+          <w:rFonts w:ascii="幼圆" w:eastAsia="幼圆" w:cs="幼圆"/>
+          <w:color w:val="FF0000"/>
+          <w:kern w:val="0"/>
+          <w:sz w:val="22"/>
+        </w:rPr>
+        <w:t xml:space="preserve"> --&gt;</w:t>
+      </w:r>
+    </w:p>
+    <w:p>
+      <w:pPr>
+        <w:autoSpaceDE w:val="0"/>
+        <w:autoSpaceDN w:val="0"/>
+        <w:adjustRightInd w:val="0"/>
+        <w:jc w:val="left"/>
+        <w:rPr>
+          <w:rFonts w:ascii="幼圆" w:eastAsia="幼圆" w:cs="幼圆"/>
+          <w:color w:val="FF0000"/>
+          <w:kern w:val="0"/>
+          <w:sz w:val="22"/>
+        </w:rPr>
+      </w:pPr>
+    </w:p>
+    <w:p>
+      <w:pPr>
+        <w:autoSpaceDE w:val="0"/>
+        <w:autoSpaceDN w:val="0"/>
+        <w:adjustRightInd w:val="0"/>
+        <w:jc w:val="left"/>
+        <w:rPr>
+          <w:rFonts w:ascii="幼圆" w:eastAsia="幼圆" w:cs="幼圆"/>
+          <w:color w:val="FF0000"/>
+          <w:kern w:val="0"/>
+          <w:sz w:val="22"/>
+        </w:rPr>
+      </w:pPr>
+      <w:r>
+        <w:rPr>
+          <w:rFonts w:ascii="幼圆" w:eastAsia="幼圆" w:cs="幼圆"/>
+          <w:color w:val="FF0000"/>
+          <w:kern w:val="0"/>
+          <w:sz w:val="22"/>
+        </w:rPr>
+        <w:tab/>
+        <w:t xml:space="preserve">&lt;!-- </w:t>
+      </w:r>
+      <w:r>
+        <w:rPr>
+          <w:rFonts w:ascii="幼圆" w:eastAsia="幼圆" w:cs="幼圆" w:hint="eastAsia"/>
+          <w:color w:val="FF0000"/>
+          <w:kern w:val="0"/>
+          <w:sz w:val="22"/>
+        </w:rPr>
+        <w:t>配置</w:t>
+      </w:r>
+      <w:r>
+        <w:rPr>
+          <w:rFonts w:ascii="幼圆" w:eastAsia="幼圆" w:cs="幼圆"/>
+          <w:color w:val="FF0000"/>
+          <w:kern w:val="0"/>
+          <w:sz w:val="22"/>
+        </w:rPr>
+        <w:t xml:space="preserve">Spring MVC </w:t>
+      </w:r>
+      <w:r>
+        <w:rPr>
+          <w:rFonts w:ascii="幼圆" w:eastAsia="幼圆" w:cs="幼圆" w:hint="eastAsia"/>
+          <w:color w:val="FF0000"/>
+          <w:kern w:val="0"/>
+          <w:sz w:val="22"/>
+        </w:rPr>
+        <w:t>开始</w:t>
+      </w:r>
+      <w:r>
+        <w:rPr>
+          <w:rFonts w:ascii="幼圆" w:eastAsia="幼圆" w:cs="幼圆"/>
+          <w:color w:val="FF0000"/>
+          <w:kern w:val="0"/>
+          <w:sz w:val="22"/>
+        </w:rPr>
+        <w:t xml:space="preserve"> --&gt;</w:t>
+      </w:r>
+    </w:p>
+    <w:p>
+      <w:pPr>
+        <w:autoSpaceDE w:val="0"/>
+        <w:autoSpaceDN w:val="0"/>
+        <w:adjustRightInd w:val="0"/>
+        <w:jc w:val="left"/>
+        <w:rPr>
+          <w:rFonts w:ascii="幼圆" w:eastAsia="幼圆" w:cs="幼圆"/>
+          <w:color w:val="FF0000"/>
+          <w:kern w:val="0"/>
+          <w:sz w:val="22"/>
+        </w:rPr>
+      </w:pPr>
+      <w:r>
+        <w:rPr>
+          <w:rFonts w:ascii="幼圆" w:eastAsia="幼圆" w:cs="幼圆"/>
+          <w:color w:val="FF0000"/>
+          <w:kern w:val="0"/>
+          <w:sz w:val="22"/>
+        </w:rPr>
+        <w:tab/>
+        <w:t>&lt;servlet&gt;</w:t>
+      </w:r>
+    </w:p>
+    <w:p>
+      <w:pPr>
+        <w:autoSpaceDE w:val="0"/>
+        <w:autoSpaceDN w:val="0"/>
+        <w:adjustRightInd w:val="0"/>
+        <w:jc w:val="left"/>
+        <w:rPr>
+          <w:rFonts w:ascii="幼圆" w:eastAsia="幼圆" w:cs="幼圆"/>
+          <w:color w:val="FF0000"/>
+          <w:kern w:val="0"/>
+          <w:sz w:val="22"/>
+        </w:rPr>
+      </w:pPr>
+      <w:r>
+        <w:rPr>
+          <w:rFonts w:ascii="幼圆" w:eastAsia="幼圆" w:cs="幼圆"/>
+          <w:color w:val="FF0000"/>
+          <w:kern w:val="0"/>
+          <w:sz w:val="22"/>
+        </w:rPr>
+        <w:tab/>
+      </w:r>
+      <w:r>
+        <w:rPr>
+          <w:rFonts w:ascii="幼圆" w:eastAsia="幼圆" w:cs="幼圆"/>
+          <w:color w:val="FF0000"/>
+          <w:kern w:val="0"/>
+          <w:sz w:val="22"/>
+        </w:rPr>
+        <w:tab/>
+        <w:t>&lt;servlet-name&gt;simpleMvc&lt;/servlet-name&gt;</w:t>
+      </w:r>
+    </w:p>
+    <w:p>
+      <w:pPr>
+        <w:autoSpaceDE w:val="0"/>
+        <w:autoSpaceDN w:val="0"/>
+        <w:adjustRightInd w:val="0"/>
+        <w:jc w:val="left"/>
+        <w:rPr>
+          <w:rFonts w:ascii="幼圆" w:eastAsia="幼圆" w:cs="幼圆"/>
+          <w:color w:val="FF0000"/>
+          <w:kern w:val="0"/>
+          <w:sz w:val="22"/>
+        </w:rPr>
+      </w:pPr>
+      <w:r>
+        <w:rPr>
+          <w:rFonts w:ascii="幼圆" w:eastAsia="幼圆" w:cs="幼圆"/>
+          <w:color w:val="FF0000"/>
+          <w:kern w:val="0"/>
+          <w:sz w:val="22"/>
+        </w:rPr>
+        <w:tab/>
+      </w:r>
+      <w:r>
+        <w:rPr>
+          <w:rFonts w:ascii="幼圆" w:eastAsia="幼圆" w:cs="幼圆"/>
+          <w:color w:val="FF0000"/>
+          <w:kern w:val="0"/>
+          <w:sz w:val="22"/>
+        </w:rPr>
+        <w:tab/>
+        <w:t>&lt;servlet-class&gt;org.springframework.web.servlet.DispatcherServlet</w:t>
+      </w:r>
+    </w:p>
+    <w:p>
+      <w:pPr>
+        <w:autoSpaceDE w:val="0"/>
+        <w:autoSpaceDN w:val="0"/>
+        <w:adjustRightInd w:val="0"/>
+        <w:jc w:val="left"/>
+        <w:rPr>
+          <w:rFonts w:ascii="幼圆" w:eastAsia="幼圆" w:cs="幼圆"/>
+          <w:color w:val="FF0000"/>
+          <w:kern w:val="0"/>
+          <w:sz w:val="22"/>
+        </w:rPr>
+      </w:pPr>
+      <w:r>
+        <w:rPr>
+          <w:rFonts w:ascii="幼圆" w:eastAsia="幼圆" w:cs="幼圆"/>
+          <w:color w:val="FF0000"/>
+          <w:kern w:val="0"/>
+          <w:sz w:val="22"/>
+        </w:rPr>
+        <w:tab/>
+      </w:r>
+      <w:r>
+        <w:rPr>
+          <w:rFonts w:ascii="幼圆" w:eastAsia="幼圆" w:cs="幼圆"/>
+          <w:color w:val="FF0000"/>
+          <w:kern w:val="0"/>
+          <w:sz w:val="22"/>
+        </w:rPr>
+        <w:tab/>
+        <w:t>&lt;/servlet-class&gt;</w:t>
+      </w:r>
+    </w:p>
+    <w:p>
+      <w:pPr>
+        <w:autoSpaceDE w:val="0"/>
+        <w:autoSpaceDN w:val="0"/>
+        <w:adjustRightInd w:val="0"/>
+        <w:jc w:val="left"/>
+        <w:rPr>
+          <w:rFonts w:ascii="幼圆" w:eastAsia="幼圆" w:cs="幼圆"/>
+          <w:color w:val="FF0000"/>
+          <w:kern w:val="0"/>
+          <w:sz w:val="22"/>
+        </w:rPr>
+      </w:pPr>
+      <w:r>
+        <w:rPr>
+          <w:rFonts w:ascii="幼圆" w:eastAsia="幼圆" w:cs="幼圆"/>
+          <w:color w:val="FF0000"/>
+          <w:kern w:val="0"/>
+          <w:sz w:val="22"/>
+        </w:rPr>
+        <w:tab/>
+      </w:r>
+      <w:r>
+        <w:rPr>
+          <w:rFonts w:ascii="幼圆" w:eastAsia="幼圆" w:cs="幼圆"/>
+          <w:color w:val="FF0000"/>
+          <w:kern w:val="0"/>
+          <w:sz w:val="22"/>
+        </w:rPr>
+        <w:tab/>
+        <w:t>&lt;init-param&gt;</w:t>
+      </w:r>
+    </w:p>
+    <w:p>
+      <w:pPr>
+        <w:autoSpaceDE w:val="0"/>
+        <w:autoSpaceDN w:val="0"/>
+        <w:adjustRightInd w:val="0"/>
+        <w:jc w:val="left"/>
+        <w:rPr>
+          <w:rFonts w:ascii="幼圆" w:eastAsia="幼圆" w:cs="幼圆"/>
+          <w:color w:val="FF0000"/>
+          <w:kern w:val="0"/>
+          <w:sz w:val="22"/>
+        </w:rPr>
+      </w:pPr>
+      <w:r>
+        <w:rPr>
+          <w:rFonts w:ascii="幼圆" w:eastAsia="幼圆" w:cs="幼圆"/>
+          <w:color w:val="FF0000"/>
+          <w:kern w:val="0"/>
+          <w:sz w:val="22"/>
+        </w:rPr>
+        <w:tab/>
+      </w:r>
+      <w:r>
+        <w:rPr>
+          <w:rFonts w:ascii="幼圆" w:eastAsia="幼圆" w:cs="幼圆"/>
+          <w:color w:val="FF0000"/>
+          <w:kern w:val="0"/>
+          <w:sz w:val="22"/>
+        </w:rPr>
+        <w:tab/>
+      </w:r>
+      <w:r>
+        <w:rPr>
+          <w:rFonts w:ascii="幼圆" w:eastAsia="幼圆" w:cs="幼圆"/>
+          <w:color w:val="FF0000"/>
+          <w:kern w:val="0"/>
+          <w:sz w:val="22"/>
+        </w:rPr>
+        <w:tab/>
+        <w:t>&lt;param-name&gt;contextConfigLocation&lt;/param-name&gt;</w:t>
+      </w:r>
+    </w:p>
+    <w:p>
+      <w:pPr>
+        <w:autoSpaceDE w:val="0"/>
+        <w:autoSpaceDN w:val="0"/>
+        <w:adjustRightInd w:val="0"/>
+        <w:jc w:val="left"/>
+        <w:rPr>
+          <w:rFonts w:ascii="幼圆" w:eastAsia="幼圆" w:cs="幼圆"/>
+          <w:color w:val="FF0000"/>
+          <w:kern w:val="0"/>
+          <w:sz w:val="22"/>
+        </w:rPr>
+      </w:pPr>
+      <w:r>
+        <w:rPr>
+          <w:rFonts w:ascii="幼圆" w:eastAsia="幼圆" w:cs="幼圆"/>
+          <w:color w:val="FF0000"/>
+          <w:kern w:val="0"/>
+          <w:sz w:val="22"/>
+        </w:rPr>
+        <w:tab/>
+      </w:r>
+      <w:r>
+        <w:rPr>
+          <w:rFonts w:ascii="幼圆" w:eastAsia="幼圆" w:cs="幼圆"/>
+          <w:color w:val="FF0000"/>
+          <w:kern w:val="0"/>
+          <w:sz w:val="22"/>
+        </w:rPr>
+        <w:tab/>
+      </w:r>
+      <w:r>
+        <w:rPr>
+          <w:rFonts w:ascii="幼圆" w:eastAsia="幼圆" w:cs="幼圆"/>
+          <w:color w:val="FF0000"/>
+          <w:kern w:val="0"/>
+          <w:sz w:val="22"/>
+        </w:rPr>
+        <w:tab/>
+        <w:t>&lt;param-value&gt;classpath:simpleMvc-servlet.xml&lt;/param-value&gt;</w:t>
+      </w:r>
+    </w:p>
+    <w:p>
+      <w:pPr>
+        <w:autoSpaceDE w:val="0"/>
+        <w:autoSpaceDN w:val="0"/>
+        <w:adjustRightInd w:val="0"/>
+        <w:jc w:val="left"/>
+        <w:rPr>
+          <w:rFonts w:ascii="幼圆" w:eastAsia="幼圆" w:cs="幼圆"/>
+          <w:color w:val="FF0000"/>
+          <w:kern w:val="0"/>
+          <w:sz w:val="22"/>
+        </w:rPr>
+      </w:pPr>
+      <w:r>
+        <w:rPr>
+          <w:rFonts w:ascii="幼圆" w:eastAsia="幼圆" w:cs="幼圆"/>
+          <w:color w:val="FF0000"/>
+          <w:kern w:val="0"/>
+          <w:sz w:val="22"/>
+        </w:rPr>
+        <w:tab/>
+      </w:r>
+      <w:r>
+        <w:rPr>
+          <w:rFonts w:ascii="幼圆" w:eastAsia="幼圆" w:cs="幼圆"/>
+          <w:color w:val="FF0000"/>
+          <w:kern w:val="0"/>
+          <w:sz w:val="22"/>
+        </w:rPr>
+        <w:tab/>
+        <w:t>&lt;/init-param&gt;</w:t>
+      </w:r>
+    </w:p>
+    <w:p>
+      <w:pPr>
+        <w:autoSpaceDE w:val="0"/>
+        <w:autoSpaceDN w:val="0"/>
+        <w:adjustRightInd w:val="0"/>
+        <w:jc w:val="left"/>
+        <w:rPr>
+          <w:rFonts w:ascii="幼圆" w:eastAsia="幼圆" w:cs="幼圆"/>
+          <w:color w:val="FF0000"/>
+          <w:kern w:val="0"/>
+          <w:sz w:val="22"/>
+        </w:rPr>
+      </w:pPr>
+      <w:r>
+        <w:rPr>
+          <w:rFonts w:ascii="幼圆" w:eastAsia="幼圆" w:cs="幼圆"/>
+          <w:color w:val="FF0000"/>
+          <w:kern w:val="0"/>
+          <w:sz w:val="22"/>
+        </w:rPr>
+        <w:tab/>
+      </w:r>
+      <w:r>
+        <w:rPr>
+          <w:rFonts w:ascii="幼圆" w:eastAsia="幼圆" w:cs="幼圆"/>
+          <w:color w:val="FF0000"/>
+          <w:kern w:val="0"/>
+          <w:sz w:val="22"/>
+        </w:rPr>
+        <w:tab/>
+        <w:t>&lt;load-on-startup&gt;1&lt;/load-on-startup&gt;</w:t>
+      </w:r>
+    </w:p>
+    <w:p>
+      <w:pPr>
+        <w:autoSpaceDE w:val="0"/>
+        <w:autoSpaceDN w:val="0"/>
+        <w:adjustRightInd w:val="0"/>
+        <w:jc w:val="left"/>
+        <w:rPr>
+          <w:rFonts w:ascii="幼圆" w:eastAsia="幼圆" w:cs="幼圆"/>
+          <w:color w:val="FF0000"/>
+          <w:kern w:val="0"/>
+          <w:sz w:val="22"/>
+        </w:rPr>
+      </w:pPr>
+      <w:r>
+        <w:rPr>
+          <w:rFonts w:ascii="幼圆" w:eastAsia="幼圆" w:cs="幼圆"/>
+          <w:color w:val="FF0000"/>
+          <w:kern w:val="0"/>
+          <w:sz w:val="22"/>
+        </w:rPr>
+        <w:tab/>
+        <w:t>&lt;/servlet&gt;</w:t>
+      </w:r>
+    </w:p>
+    <w:p>
+      <w:pPr>
+        <w:autoSpaceDE w:val="0"/>
+        <w:autoSpaceDN w:val="0"/>
+        <w:adjustRightInd w:val="0"/>
+        <w:jc w:val="left"/>
+        <w:rPr>
+          <w:rFonts w:ascii="幼圆" w:eastAsia="幼圆" w:cs="幼圆"/>
+          <w:color w:val="FF0000"/>
+          <w:kern w:val="0"/>
+          <w:sz w:val="22"/>
+        </w:rPr>
+      </w:pPr>
+      <w:r>
+        <w:rPr>
+          <w:rFonts w:ascii="幼圆" w:eastAsia="幼圆" w:cs="幼圆"/>
+          <w:color w:val="FF0000"/>
+          <w:kern w:val="0"/>
+          <w:sz w:val="22"/>
+        </w:rPr>
+        <w:tab/>
+        <w:t>&lt;servlet-mapping&gt;</w:t>
+      </w:r>
+    </w:p>
+    <w:p>
+      <w:pPr>
+        <w:autoSpaceDE w:val="0"/>
+        <w:autoSpaceDN w:val="0"/>
+        <w:adjustRightInd w:val="0"/>
+        <w:jc w:val="left"/>
+        <w:rPr>
+          <w:rFonts w:ascii="幼圆" w:eastAsia="幼圆" w:cs="幼圆"/>
+          <w:color w:val="FF0000"/>
+          <w:kern w:val="0"/>
+          <w:sz w:val="22"/>
+        </w:rPr>
+      </w:pPr>
+      <w:r>
+        <w:rPr>
+          <w:rFonts w:ascii="幼圆" w:eastAsia="幼圆" w:cs="幼圆"/>
+          <w:color w:val="FF0000"/>
+          <w:kern w:val="0"/>
+          <w:sz w:val="22"/>
+        </w:rPr>
+        <w:tab/>
+      </w:r>
+      <w:r>
+        <w:rPr>
+          <w:rFonts w:ascii="幼圆" w:eastAsia="幼圆" w:cs="幼圆"/>
+          <w:color w:val="FF0000"/>
+          <w:kern w:val="0"/>
+          <w:sz w:val="22"/>
+        </w:rPr>
+        <w:tab/>
+        <w:t>&lt;servlet-name&gt;simpleMvc&lt;/servlet-name&gt;</w:t>
+      </w:r>
+    </w:p>
+    <w:p>
+      <w:pPr>
+        <w:autoSpaceDE w:val="0"/>
+        <w:autoSpaceDN w:val="0"/>
+        <w:adjustRightInd w:val="0"/>
+        <w:jc w:val="left"/>
+        <w:rPr>
+          <w:rFonts w:ascii="幼圆" w:eastAsia="幼圆" w:cs="幼圆"/>
+          <w:color w:val="FF0000"/>
+          <w:kern w:val="0"/>
+          <w:sz w:val="22"/>
+        </w:rPr>
+      </w:pPr>
+      <w:r>
+        <w:rPr>
+          <w:rFonts w:ascii="幼圆" w:eastAsia="幼圆" w:cs="幼圆"/>
+          <w:color w:val="FF0000"/>
+          <w:kern w:val="0"/>
+          <w:sz w:val="22"/>
+        </w:rPr>
+        <w:tab/>
+      </w:r>
+      <w:r>
+        <w:rPr>
+          <w:rFonts w:ascii="幼圆" w:eastAsia="幼圆" w:cs="幼圆"/>
+          <w:color w:val="FF0000"/>
+          <w:kern w:val="0"/>
+          <w:sz w:val="22"/>
+        </w:rPr>
+        <w:tab/>
+        <w:t>&lt;url-pattern&gt;/&lt;/url-pattern&gt;</w:t>
+      </w:r>
+    </w:p>
+    <w:p>
+      <w:pPr>
+        <w:autoSpaceDE w:val="0"/>
+        <w:autoSpaceDN w:val="0"/>
+        <w:adjustRightInd w:val="0"/>
+        <w:jc w:val="left"/>
+        <w:rPr>
+          <w:rFonts w:ascii="幼圆" w:eastAsia="幼圆" w:cs="幼圆"/>
+          <w:color w:val="FF0000"/>
+          <w:kern w:val="0"/>
+          <w:sz w:val="22"/>
+        </w:rPr>
+      </w:pPr>
+      <w:r>
+        <w:rPr>
+          <w:rFonts w:ascii="幼圆" w:eastAsia="幼圆" w:cs="幼圆"/>
+          <w:color w:val="FF0000"/>
+          <w:kern w:val="0"/>
+          <w:sz w:val="22"/>
+        </w:rPr>
+        <w:tab/>
+        <w:t>&lt;/servlet-mapping&gt;</w:t>
+      </w:r>
+    </w:p>
+    <w:p>
+      <w:pPr>
+        <w:autoSpaceDE w:val="0"/>
+        <w:autoSpaceDN w:val="0"/>
+        <w:adjustRightInd w:val="0"/>
+        <w:jc w:val="left"/>
+        <w:rPr>
+          <w:rFonts w:ascii="幼圆" w:eastAsia="幼圆" w:cs="幼圆"/>
+          <w:color w:val="FF0000"/>
+          <w:kern w:val="0"/>
+          <w:sz w:val="22"/>
+        </w:rPr>
+      </w:pPr>
+      <w:r>
+        <w:rPr>
+          <w:rFonts w:ascii="幼圆" w:eastAsia="幼圆" w:cs="幼圆"/>
+          <w:color w:val="FF0000"/>
+          <w:kern w:val="0"/>
+          <w:sz w:val="22"/>
+        </w:rPr>
+        <w:tab/>
+        <w:t xml:space="preserve">&lt;!-- </w:t>
+      </w:r>
+      <w:r>
+        <w:rPr>
+          <w:rFonts w:ascii="幼圆" w:eastAsia="幼圆" w:cs="幼圆" w:hint="eastAsia"/>
+          <w:color w:val="FF0000"/>
+          <w:kern w:val="0"/>
+          <w:sz w:val="22"/>
+        </w:rPr>
+        <w:t>配置</w:t>
+      </w:r>
+      <w:r>
+        <w:rPr>
+          <w:rFonts w:ascii="幼圆" w:eastAsia="幼圆" w:cs="幼圆"/>
+          <w:color w:val="FF0000"/>
+          <w:kern w:val="0"/>
+          <w:sz w:val="22"/>
+        </w:rPr>
+        <w:t xml:space="preserve">Spring MVC </w:t>
+      </w:r>
+      <w:r>
+        <w:rPr>
+          <w:rFonts w:ascii="幼圆" w:eastAsia="幼圆" w:cs="幼圆" w:hint="eastAsia"/>
+          <w:color w:val="FF0000"/>
+          <w:kern w:val="0"/>
+          <w:sz w:val="22"/>
+        </w:rPr>
+        <w:t>结束</w:t>
+      </w:r>
+      <w:r>
+        <w:rPr>
+          <w:rFonts w:ascii="幼圆" w:eastAsia="幼圆" w:cs="幼圆"/>
+          <w:color w:val="FF0000"/>
+          <w:kern w:val="0"/>
+          <w:sz w:val="22"/>
+        </w:rPr>
+        <w:t xml:space="preserve"> --&gt;</w:t>
+      </w:r>
+    </w:p>
+    <w:p>
+      <w:pPr>
+        <w:autoSpaceDE w:val="0"/>
+        <w:autoSpaceDN w:val="0"/>
+        <w:adjustRightInd w:val="0"/>
+        <w:jc w:val="left"/>
+        <w:rPr>
+          <w:rFonts w:ascii="幼圆" w:eastAsia="幼圆" w:cs="幼圆"/>
+          <w:color w:val="FF0000"/>
+          <w:kern w:val="0"/>
+          <w:sz w:val="22"/>
+        </w:rPr>
+      </w:pPr>
+    </w:p>
+    <w:p>
+      <w:pPr>
+        <w:autoSpaceDE w:val="0"/>
+        <w:autoSpaceDN w:val="0"/>
+        <w:adjustRightInd w:val="0"/>
+        <w:jc w:val="left"/>
+        <w:rPr>
+          <w:rFonts w:ascii="幼圆" w:eastAsia="幼圆" w:cs="幼圆"/>
+          <w:color w:val="FF0000"/>
+          <w:kern w:val="0"/>
+          <w:sz w:val="22"/>
+        </w:rPr>
+      </w:pPr>
+      <w:r>
+        <w:rPr>
+          <w:rFonts w:ascii="幼圆" w:eastAsia="幼圆" w:cs="幼圆"/>
+          <w:color w:val="FF0000"/>
+          <w:kern w:val="0"/>
+          <w:sz w:val="22"/>
+        </w:rPr>
+        <w:tab/>
+        <w:t xml:space="preserve">&lt;!-- </w:t>
+      </w:r>
+      <w:r>
+        <w:rPr>
+          <w:rFonts w:ascii="幼圆" w:eastAsia="幼圆" w:cs="幼圆" w:hint="eastAsia"/>
+          <w:color w:val="FF0000"/>
+          <w:kern w:val="0"/>
+          <w:sz w:val="22"/>
+        </w:rPr>
+        <w:t>首页列表</w:t>
+      </w:r>
+      <w:r>
+        <w:rPr>
+          <w:rFonts w:ascii="幼圆" w:eastAsia="幼圆" w:cs="幼圆"/>
+          <w:color w:val="FF0000"/>
+          <w:kern w:val="0"/>
+          <w:sz w:val="22"/>
+        </w:rPr>
+        <w:t xml:space="preserve"> --&gt;</w:t>
+      </w:r>
+    </w:p>
+    <w:p>
+      <w:pPr>
+        <w:autoSpaceDE w:val="0"/>
+        <w:autoSpaceDN w:val="0"/>
+        <w:adjustRightInd w:val="0"/>
+        <w:jc w:val="left"/>
+        <w:rPr>
+          <w:rFonts w:ascii="幼圆" w:eastAsia="幼圆" w:cs="幼圆"/>
+          <w:color w:val="FF0000"/>
+          <w:kern w:val="0"/>
+          <w:sz w:val="22"/>
+        </w:rPr>
+      </w:pPr>
+      <w:r>
+        <w:rPr>
+          <w:rFonts w:ascii="幼圆" w:eastAsia="幼圆" w:cs="幼圆"/>
+          <w:color w:val="FF0000"/>
+          <w:kern w:val="0"/>
+          <w:sz w:val="22"/>
+        </w:rPr>
+        <w:tab/>
+        <w:t>&lt;welcome-file-list&gt;</w:t>
+      </w:r>
+    </w:p>
+    <w:p>
+      <w:pPr>
+        <w:autoSpaceDE w:val="0"/>
+        <w:autoSpaceDN w:val="0"/>
+        <w:adjustRightInd w:val="0"/>
+        <w:jc w:val="left"/>
+        <w:rPr>
+          <w:rFonts w:ascii="幼圆" w:eastAsia="幼圆" w:cs="幼圆"/>
+          <w:color w:val="FF0000"/>
+          <w:kern w:val="0"/>
+          <w:sz w:val="22"/>
+        </w:rPr>
+      </w:pPr>
+      <w:r>
+        <w:rPr>
+          <w:rFonts w:ascii="幼圆" w:eastAsia="幼圆" w:cs="幼圆"/>
+          <w:color w:val="FF0000"/>
+          <w:kern w:val="0"/>
+          <w:sz w:val="22"/>
+        </w:rPr>
+        <w:tab/>
+      </w:r>
+      <w:r>
+        <w:rPr>
+          <w:rFonts w:ascii="幼圆" w:eastAsia="幼圆" w:cs="幼圆"/>
+          <w:color w:val="FF0000"/>
+          <w:kern w:val="0"/>
+          <w:sz w:val="22"/>
+        </w:rPr>
+        <w:tab/>
+        <w:t>&lt;welcome-file&gt;/index&lt;/welcome-file&gt;</w:t>
+      </w:r>
+    </w:p>
+    <w:p>
+      <w:pPr>
+        <w:autoSpaceDE w:val="0"/>
+        <w:autoSpaceDN w:val="0"/>
+        <w:adjustRightInd w:val="0"/>
+        <w:jc w:val="left"/>
+        <w:rPr>
+          <w:rFonts w:ascii="幼圆" w:eastAsia="幼圆" w:cs="幼圆"/>
+          <w:color w:val="FF0000"/>
+          <w:kern w:val="0"/>
+          <w:sz w:val="22"/>
+        </w:rPr>
+      </w:pPr>
+      <w:r>
+        <w:rPr>
+          <w:rFonts w:ascii="幼圆" w:eastAsia="幼圆" w:cs="幼圆"/>
+          <w:color w:val="FF0000"/>
+          <w:kern w:val="0"/>
+          <w:sz w:val="22"/>
+        </w:rPr>
+        <w:tab/>
+        <w:t>&lt;/welcome-file-list&gt;</w:t>
+      </w:r>
+    </w:p>
+    <w:p>
+      <w:pPr>
+        <w:autoSpaceDE w:val="0"/>
+        <w:autoSpaceDN w:val="0"/>
+        <w:adjustRightInd w:val="0"/>
+        <w:jc w:val="left"/>
+        <w:rPr>
+          <w:rFonts w:ascii="幼圆" w:eastAsia="幼圆" w:cs="幼圆"/>
+          <w:color w:val="FF0000"/>
+          <w:kern w:val="0"/>
+          <w:sz w:val="22"/>
+        </w:rPr>
+      </w:pPr>
+      <w:r>
+        <w:rPr>
+          <w:rFonts w:ascii="幼圆" w:eastAsia="幼圆" w:cs="幼圆"/>
+          <w:color w:val="FF0000"/>
+          <w:kern w:val="0"/>
+          <w:sz w:val="22"/>
+        </w:rPr>
+        <w:t>&lt;/web-app&gt;</w:t>
+      </w:r>
+    </w:p>
+    <w:p>
+      <w:pPr>
+        <w:ind w:firstLine="420"/>
+        <w:rPr>
+          <w:rFonts w:asciiTheme="minorEastAsia" w:hAnsiTheme="minorEastAsia"/>
+          <w:sz w:val="24"/>
+          <w:szCs w:val="24"/>
+        </w:rPr>
+      </w:pPr>
+    </w:p>
+    <w:p>
+      <w:pPr>
+        <w:ind w:firstLine="420"/>
+        <w:rPr>
+          <w:rFonts w:asciiTheme="minorEastAsia" w:hAnsiTheme="minorEastAsia"/>
+          <w:sz w:val="24"/>
+          <w:szCs w:val="24"/>
+        </w:rPr>
+      </w:pPr>
+    </w:p>
+    <w:p>
+      <w:pPr>
+        <w:ind w:firstLine="420"/>
+        <w:rPr>
+          <w:rFonts w:asciiTheme="minorEastAsia" w:hAnsiTheme="minorEastAsia"/>
+          <w:sz w:val="24"/>
+          <w:szCs w:val="24"/>
+        </w:rPr>
+      </w:pPr>
+    </w:p>
+    <w:p>
+      <w:pPr>
+        <w:ind w:firstLine="420"/>
+        <w:rPr>
+          <w:rFonts w:asciiTheme="minorEastAsia" w:hAnsiTheme="minorEastAsia"/>
+          <w:sz w:val="24"/>
+          <w:szCs w:val="24"/>
+        </w:rPr>
+      </w:pPr>
+    </w:p>
+    <w:p>
+      <w:pPr>
+        <w:ind w:firstLine="420"/>
+        <w:rPr>
+          <w:rFonts w:asciiTheme="minorEastAsia" w:hAnsiTheme="minorEastAsia"/>
+          <w:sz w:val="24"/>
+          <w:szCs w:val="24"/>
+        </w:rPr>
+      </w:pPr>
+    </w:p>
+    <w:p>
+      <w:pPr>
+        <w:ind w:firstLine="420"/>
+        <w:rPr>
+          <w:rFonts w:asciiTheme="minorEastAsia" w:hAnsiTheme="minorEastAsia"/>
+          <w:sz w:val="24"/>
+          <w:szCs w:val="24"/>
+        </w:rPr>
+      </w:pPr>
+    </w:p>
+    <w:p>
+      <w:pPr>
+        <w:ind w:firstLine="420"/>
+        <w:rPr>
+          <w:rFonts w:asciiTheme="minorEastAsia" w:hAnsiTheme="minorEastAsia"/>
+          <w:sz w:val="24"/>
+          <w:szCs w:val="24"/>
+        </w:rPr>
+      </w:pPr>
+    </w:p>
+    <w:p>
+      <w:pPr>
+        <w:ind w:firstLine="420"/>
+        <w:rPr>
+          <w:rFonts w:asciiTheme="minorEastAsia" w:hAnsiTheme="minorEastAsia"/>
+          <w:sz w:val="24"/>
+          <w:szCs w:val="24"/>
+        </w:rPr>
+      </w:pPr>
+    </w:p>
+    <w:p>
+      <w:pPr>
+        <w:ind w:firstLine="420"/>
+        <w:rPr>
+          <w:rFonts w:asciiTheme="minorEastAsia" w:hAnsiTheme="minorEastAsia"/>
+          <w:sz w:val="24"/>
+          <w:szCs w:val="24"/>
+        </w:rPr>
+      </w:pPr>
+    </w:p>
+    <w:p>
+      <w:pPr>
+        <w:ind w:firstLine="420"/>
+        <w:rPr>
+          <w:rFonts w:asciiTheme="minorEastAsia" w:hAnsiTheme="minorEastAsia"/>
+          <w:sz w:val="24"/>
+          <w:szCs w:val="24"/>
+        </w:rPr>
+      </w:pPr>
+    </w:p>
+    <w:p>
+      <w:pPr>
+        <w:ind w:firstLine="420"/>
+        <w:rPr>
+          <w:rFonts w:asciiTheme="minorEastAsia" w:hAnsiTheme="minorEastAsia"/>
+          <w:sz w:val="24"/>
+          <w:szCs w:val="24"/>
+        </w:rPr>
+      </w:pPr>
+    </w:p>
+    <w:p>
+      <w:pPr>
+        <w:rPr>
+          <w:rFonts w:asciiTheme="minorEastAsia" w:hAnsiTheme="minorEastAsia"/>
+          <w:sz w:val="24"/>
+          <w:szCs w:val="24"/>
+        </w:rPr>
+      </w:pPr>
+    </w:p>
+    <w:p>
+      <w:pPr>
+        <w:ind w:firstLine="420"/>
+        <w:rPr>
+          <w:rFonts w:asciiTheme="minorEastAsia" w:hAnsiTheme="minorEastAsia"/>
+          <w:sz w:val="24"/>
+          <w:szCs w:val="24"/>
+        </w:rPr>
+      </w:pPr>
+    </w:p>
+    <w:p>
+      <w:pPr>
+        <w:keepNext/>
+        <w:ind w:firstLine="420"/>
+      </w:pPr>
+      <w:r>
+        <w:rPr>
+          <w:noProof/>
+        </w:rPr>
+        <w:drawing>
+          <wp:inline distT="0" distB="0" distL="0" distR="0" wp14:anchorId="4017B575" wp14:editId="6899224B">
+            <wp:extent cx="5274310" cy="4283075"/>
+            <wp:effectExtent l="0" t="0" r="2540" b="3175"/>
+            <wp:docPr id="3" name="图片 3"/>
+            <wp:cNvGraphicFramePr>
+              <a:graphicFrameLocks xmlns:a="http://schemas.openxmlformats.org/drawingml/2006/main" noChangeAspect="1"/>
+            </wp:cNvGraphicFramePr>
+            <a:graphic xmlns:a="http://schemas.openxmlformats.org/drawingml/2006/main">
+              <a:graphicData uri="http://schemas.openxmlformats.org/drawingml/2006/picture">
+                <pic:pic xmlns:pic="http://schemas.openxmlformats.org/drawingml/2006/picture">
+                  <pic:nvPicPr>
+                    <pic:cNvPr id="1" name=""/>
+                    <pic:cNvPicPr/>
+                  </pic:nvPicPr>
+                  <pic:blipFill>
+                    <a:blip r:embed="rId9"/>
+                    <a:stretch>
+                      <a:fillRect/>
+                    </a:stretch>
+                  </pic:blipFill>
+                  <pic:spPr>
+                    <a:xfrm>
+                      <a:off x="0" y="0"/>
                       <a:ext cx="5274310" cy="4283075"/>
                     </a:xfrm>
                     <a:prstGeom prst="rect">
@@ -9571,7 +11819,7 @@
                     <pic:cNvPicPr/>
                   </pic:nvPicPr>
                   <pic:blipFill>
-                    <a:blip r:embed="rId9"/>
+                    <a:blip r:embed="rId10"/>
                     <a:stretch>
                       <a:fillRect/>
                     </a:stretch>
@@ -11164,13 +13412,7 @@
         </w:rPr>
       </w:pPr>
     </w:p>
-    <w:p>
-      <w:pPr>
-        <w:rPr>
-          <w:rFonts w:hint="eastAsia"/>
-        </w:rPr>
-      </w:pPr>
-    </w:p>
+    <w:p/>
     <w:p>
       <w:pPr>
         <w:pStyle w:val="1"/>
@@ -11288,8 +13530,8 @@
         </w:rPr>
         <w:t>并将web请求映射到注解了</w:t>
       </w:r>
-      <w:bookmarkStart w:id="0" w:name="OLE_LINK1"/>
-      <w:bookmarkStart w:id="1" w:name="OLE_LINK2"/>
+      <w:bookmarkStart w:id="1" w:name="OLE_LINK1"/>
+      <w:bookmarkStart w:id="2" w:name="OLE_LINK2"/>
       <w:r>
         <w:rPr>
           <w:rFonts w:asciiTheme="minorEastAsia" w:hAnsiTheme="minorEastAsia" w:hint="eastAsia"/>
@@ -11306,8 +13548,8 @@
         </w:rPr>
         <w:t>RequestMapping</w:t>
       </w:r>
-      <w:bookmarkEnd w:id="0"/>
       <w:bookmarkEnd w:id="1"/>
+      <w:bookmarkEnd w:id="2"/>
       <w:r>
         <w:rPr>
           <w:rFonts w:asciiTheme="minorEastAsia" w:hAnsiTheme="minorEastAsia"/>
@@ -11339,14 +13581,273 @@
           <w:sz w:val="24"/>
           <w:szCs w:val="24"/>
         </w:rPr>
-        <w:t xml:space="preserve">3.2 </w:t>
-      </w:r>
+        <w:t>3.2 @</w:t>
+      </w:r>
+      <w:r>
+        <w:rPr>
+          <w:rFonts w:asciiTheme="minorEastAsia" w:hAnsiTheme="minorEastAsia"/>
+          <w:sz w:val="24"/>
+          <w:szCs w:val="24"/>
+        </w:rPr>
+        <w:t>RequestMapping</w:t>
+      </w:r>
+    </w:p>
+    <w:p>
+      <w:pPr>
+        <w:ind w:firstLine="420"/>
+        <w:rPr>
+          <w:rFonts w:asciiTheme="minorEastAsia" w:hAnsiTheme="minorEastAsia"/>
+          <w:sz w:val="24"/>
+          <w:szCs w:val="24"/>
+        </w:rPr>
+      </w:pPr>
       <w:r>
         <w:rPr>
           <w:rFonts w:asciiTheme="minorEastAsia" w:hAnsiTheme="minorEastAsia" w:hint="eastAsia"/>
           <w:sz w:val="24"/>
           <w:szCs w:val="24"/>
         </w:rPr>
+        <w:t>用来映射web请求(访问路径和参数)，可注解在类或方法上，注解在方法上的@</w:t>
+      </w:r>
+      <w:r>
+        <w:rPr>
+          <w:rFonts w:asciiTheme="minorEastAsia" w:hAnsiTheme="minorEastAsia"/>
+          <w:sz w:val="24"/>
+          <w:szCs w:val="24"/>
+        </w:rPr>
+        <w:t>RequestMapping路径会继承注解在类上的路径</w:t>
+      </w:r>
+      <w:r>
+        <w:rPr>
+          <w:rFonts w:asciiTheme="minorEastAsia" w:hAnsiTheme="minorEastAsia" w:hint="eastAsia"/>
+          <w:sz w:val="24"/>
+          <w:szCs w:val="24"/>
+        </w:rPr>
+        <w:t>。</w:t>
+      </w:r>
+    </w:p>
+    <w:p>
+      <w:pPr>
+        <w:rPr>
+          <w:rFonts w:asciiTheme="minorEastAsia" w:hAnsiTheme="minorEastAsia"/>
+          <w:sz w:val="24"/>
+          <w:szCs w:val="24"/>
+        </w:rPr>
+      </w:pPr>
+      <w:r>
+        <w:rPr>
+          <w:rFonts w:asciiTheme="minorEastAsia" w:hAnsiTheme="minorEastAsia" w:hint="eastAsia"/>
+          <w:sz w:val="24"/>
+          <w:szCs w:val="24"/>
+        </w:rPr>
+        <w:t>3.3 @ResponseBody</w:t>
+      </w:r>
+    </w:p>
+    <w:p>
+      <w:pPr>
+        <w:ind w:firstLine="420"/>
+        <w:rPr>
+          <w:rFonts w:asciiTheme="minorEastAsia" w:hAnsiTheme="minorEastAsia"/>
+          <w:sz w:val="24"/>
+          <w:szCs w:val="24"/>
+        </w:rPr>
+      </w:pPr>
+      <w:r>
+        <w:rPr>
+          <w:rFonts w:asciiTheme="minorEastAsia" w:hAnsiTheme="minorEastAsia"/>
+          <w:sz w:val="24"/>
+          <w:szCs w:val="24"/>
+        </w:rPr>
+        <w:t>支持将返回值放在response体内</w:t>
+      </w:r>
+      <w:r>
+        <w:rPr>
+          <w:rFonts w:asciiTheme="minorEastAsia" w:hAnsiTheme="minorEastAsia" w:hint="eastAsia"/>
+          <w:sz w:val="24"/>
+          <w:szCs w:val="24"/>
+        </w:rPr>
+        <w:t>，</w:t>
+      </w:r>
+      <w:r>
+        <w:rPr>
+          <w:rFonts w:asciiTheme="minorEastAsia" w:hAnsiTheme="minorEastAsia"/>
+          <w:sz w:val="24"/>
+          <w:szCs w:val="24"/>
+        </w:rPr>
+        <w:t>而不是返回一个页面</w:t>
+      </w:r>
+      <w:r>
+        <w:rPr>
+          <w:rFonts w:asciiTheme="minorEastAsia" w:hAnsiTheme="minorEastAsia" w:hint="eastAsia"/>
+          <w:sz w:val="24"/>
+          <w:szCs w:val="24"/>
+        </w:rPr>
+        <w:t>。</w:t>
+      </w:r>
+    </w:p>
+    <w:p>
+      <w:pPr>
+        <w:rPr>
+          <w:rFonts w:asciiTheme="minorEastAsia" w:hAnsiTheme="minorEastAsia"/>
+          <w:sz w:val="24"/>
+          <w:szCs w:val="24"/>
+        </w:rPr>
+      </w:pPr>
+      <w:r>
+        <w:rPr>
+          <w:rFonts w:asciiTheme="minorEastAsia" w:hAnsiTheme="minorEastAsia" w:hint="eastAsia"/>
+          <w:sz w:val="24"/>
+          <w:szCs w:val="24"/>
+        </w:rPr>
+        <w:t>3.4 @RequestBody</w:t>
+      </w:r>
+    </w:p>
+    <w:p>
+      <w:pPr>
+        <w:rPr>
+          <w:rFonts w:asciiTheme="minorEastAsia" w:hAnsiTheme="minorEastAsia"/>
+          <w:sz w:val="24"/>
+          <w:szCs w:val="24"/>
+        </w:rPr>
+      </w:pPr>
+      <w:r>
+        <w:rPr>
+          <w:rFonts w:asciiTheme="minorEastAsia" w:hAnsiTheme="minorEastAsia"/>
+          <w:sz w:val="24"/>
+          <w:szCs w:val="24"/>
+        </w:rPr>
+        <w:tab/>
+      </w:r>
+      <w:r>
+        <w:rPr>
+          <w:rFonts w:asciiTheme="minorEastAsia" w:hAnsiTheme="minorEastAsia"/>
+          <w:sz w:val="24"/>
+          <w:szCs w:val="24"/>
+        </w:rPr>
+        <w:t>运行request的参数在request体中</w:t>
+      </w:r>
+      <w:r>
+        <w:rPr>
+          <w:rFonts w:asciiTheme="minorEastAsia" w:hAnsiTheme="minorEastAsia" w:hint="eastAsia"/>
+          <w:sz w:val="24"/>
+          <w:szCs w:val="24"/>
+        </w:rPr>
+        <w:t>，</w:t>
+      </w:r>
+      <w:r>
+        <w:rPr>
+          <w:rFonts w:asciiTheme="minorEastAsia" w:hAnsiTheme="minorEastAsia"/>
+          <w:sz w:val="24"/>
+          <w:szCs w:val="24"/>
+        </w:rPr>
+        <w:t>而不是直接链接在地址后面</w:t>
+      </w:r>
+      <w:r>
+        <w:rPr>
+          <w:rFonts w:asciiTheme="minorEastAsia" w:hAnsiTheme="minorEastAsia" w:hint="eastAsia"/>
+          <w:sz w:val="24"/>
+          <w:szCs w:val="24"/>
+        </w:rPr>
+        <w:t>，</w:t>
+      </w:r>
+      <w:r>
+        <w:rPr>
+          <w:rFonts w:asciiTheme="minorEastAsia" w:hAnsiTheme="minorEastAsia"/>
+          <w:sz w:val="24"/>
+          <w:szCs w:val="24"/>
+        </w:rPr>
+        <w:t>此注解放置在参数前</w:t>
+      </w:r>
+      <w:r>
+        <w:rPr>
+          <w:rFonts w:asciiTheme="minorEastAsia" w:hAnsiTheme="minorEastAsia" w:hint="eastAsia"/>
+          <w:sz w:val="24"/>
+          <w:szCs w:val="24"/>
+        </w:rPr>
+        <w:t>。</w:t>
+      </w:r>
+    </w:p>
+    <w:p>
+      <w:pPr>
+        <w:rPr>
+          <w:rFonts w:asciiTheme="minorEastAsia" w:hAnsiTheme="minorEastAsia"/>
+          <w:sz w:val="24"/>
+          <w:szCs w:val="24"/>
+        </w:rPr>
+      </w:pPr>
+      <w:r>
+        <w:rPr>
+          <w:rFonts w:asciiTheme="minorEastAsia" w:hAnsiTheme="minorEastAsia" w:hint="eastAsia"/>
+          <w:sz w:val="24"/>
+          <w:szCs w:val="24"/>
+        </w:rPr>
+        <w:t>3.5 @PathVariable</w:t>
+      </w:r>
+    </w:p>
+    <w:p>
+      <w:pPr>
+        <w:ind w:firstLine="420"/>
+        <w:rPr>
+          <w:rFonts w:asciiTheme="minorEastAsia" w:hAnsiTheme="minorEastAsia"/>
+          <w:sz w:val="24"/>
+          <w:szCs w:val="24"/>
+        </w:rPr>
+      </w:pPr>
+      <w:r>
+        <w:rPr>
+          <w:rFonts w:asciiTheme="minorEastAsia" w:hAnsiTheme="minorEastAsia"/>
+          <w:sz w:val="24"/>
+          <w:szCs w:val="24"/>
+        </w:rPr>
+        <w:t>用来接收路径参数</w:t>
+      </w:r>
+      <w:r>
+        <w:rPr>
+          <w:rFonts w:asciiTheme="minorEastAsia" w:hAnsiTheme="minorEastAsia" w:hint="eastAsia"/>
+          <w:sz w:val="24"/>
+          <w:szCs w:val="24"/>
+        </w:rPr>
+        <w:t>，</w:t>
+      </w:r>
+      <w:r>
+        <w:rPr>
+          <w:rFonts w:asciiTheme="minorEastAsia" w:hAnsiTheme="minorEastAsia"/>
+          <w:sz w:val="24"/>
+          <w:szCs w:val="24"/>
+        </w:rPr>
+        <w:t>次注解放置在参数前</w:t>
+      </w:r>
+      <w:r>
+        <w:rPr>
+          <w:rFonts w:asciiTheme="minorEastAsia" w:hAnsiTheme="minorEastAsia" w:hint="eastAsia"/>
+          <w:sz w:val="24"/>
+          <w:szCs w:val="24"/>
+        </w:rPr>
+        <w:t>。</w:t>
+      </w:r>
+    </w:p>
+    <w:p>
+      <w:pPr>
+        <w:rPr>
+          <w:rFonts w:asciiTheme="minorEastAsia" w:hAnsiTheme="minorEastAsia"/>
+          <w:sz w:val="24"/>
+          <w:szCs w:val="24"/>
+        </w:rPr>
+      </w:pPr>
+      <w:r>
+        <w:rPr>
+          <w:rFonts w:asciiTheme="minorEastAsia" w:hAnsiTheme="minorEastAsia"/>
+          <w:sz w:val="24"/>
+          <w:szCs w:val="24"/>
+        </w:rPr>
+        <w:t xml:space="preserve">3.6 </w:t>
+      </w:r>
+      <w:r>
+        <w:rPr>
+          <w:rFonts w:asciiTheme="minorEastAsia" w:hAnsiTheme="minorEastAsia" w:hint="eastAsia"/>
+          <w:sz w:val="24"/>
+          <w:szCs w:val="24"/>
+        </w:rPr>
         <w:t>@</w:t>
       </w:r>
       <w:r>
@@ -11355,25 +13856,57 @@
           <w:sz w:val="24"/>
           <w:szCs w:val="24"/>
         </w:rPr>
-        <w:t>RequestMapping</w:t>
+        <w:t>RestController</w:t>
       </w:r>
     </w:p>
     <w:p>
       <w:pPr>
         <w:ind w:firstLine="420"/>
         <w:rPr>
+          <w:rFonts w:asciiTheme="minorEastAsia" w:hAnsiTheme="minorEastAsia"/>
+          <w:sz w:val="24"/>
+          <w:szCs w:val="24"/>
+        </w:rPr>
+      </w:pPr>
+      <w:r>
+        <w:rPr>
+          <w:rFonts w:asciiTheme="minorEastAsia" w:hAnsiTheme="minorEastAsia"/>
+          <w:sz w:val="24"/>
+          <w:szCs w:val="24"/>
+        </w:rPr>
+        <w:t>是一个组合注解</w:t>
+      </w:r>
+      <w:r>
+        <w:rPr>
           <w:rFonts w:asciiTheme="minorEastAsia" w:hAnsiTheme="minorEastAsia" w:hint="eastAsia"/>
           <w:sz w:val="24"/>
           <w:szCs w:val="24"/>
         </w:rPr>
-      </w:pPr>
+        <w:t>，</w:t>
+      </w:r>
+      <w:r>
+        <w:rPr>
+          <w:rFonts w:asciiTheme="minorEastAsia" w:hAnsiTheme="minorEastAsia"/>
+          <w:sz w:val="24"/>
+          <w:szCs w:val="24"/>
+        </w:rPr>
+        <w:t>组合了</w:t>
+      </w:r>
       <w:r>
         <w:rPr>
           <w:rFonts w:asciiTheme="minorEastAsia" w:hAnsiTheme="minorEastAsia" w:hint="eastAsia"/>
           <w:sz w:val="24"/>
           <w:szCs w:val="24"/>
         </w:rPr>
-        <w:t>用来映射web请求(访问路径和参数)，可注解在类或方法上，注解在方法上的</w:t>
+        <w:t>@</w:t>
+      </w:r>
+      <w:r>
+        <w:rPr>
+          <w:rFonts w:asciiTheme="minorEastAsia" w:hAnsiTheme="minorEastAsia"/>
+          <w:sz w:val="24"/>
+          <w:szCs w:val="24"/>
+        </w:rPr>
+        <w:t>Controller和</w:t>
       </w:r>
       <w:r>
         <w:rPr>
@@ -11389,325 +13922,8 @@
           <w:sz w:val="24"/>
           <w:szCs w:val="24"/>
         </w:rPr>
-        <w:t>RequestMapping</w:t>
-      </w:r>
-      <w:r>
-        <w:rPr>
-          <w:rFonts w:asciiTheme="minorEastAsia" w:hAnsiTheme="minorEastAsia"/>
-          <w:sz w:val="24"/>
-          <w:szCs w:val="24"/>
-        </w:rPr>
-        <w:t>路径会继承注解在类上的路径</w:t>
-      </w:r>
-      <w:r>
-        <w:rPr>
-          <w:rFonts w:asciiTheme="minorEastAsia" w:hAnsiTheme="minorEastAsia" w:hint="eastAsia"/>
-          <w:sz w:val="24"/>
-          <w:szCs w:val="24"/>
-        </w:rPr>
-        <w:t>。</w:t>
-      </w:r>
-    </w:p>
-    <w:p>
-      <w:pPr>
-        <w:rPr>
-          <w:rFonts w:asciiTheme="minorEastAsia" w:hAnsiTheme="minorEastAsia" w:hint="eastAsia"/>
-          <w:sz w:val="24"/>
-          <w:szCs w:val="24"/>
-        </w:rPr>
-      </w:pPr>
-      <w:r>
-        <w:rPr>
-          <w:rFonts w:asciiTheme="minorEastAsia" w:hAnsiTheme="minorEastAsia" w:hint="eastAsia"/>
-          <w:sz w:val="24"/>
-          <w:szCs w:val="24"/>
-        </w:rPr>
-        <w:t>3.3 @ResponseBody</w:t>
-      </w:r>
-    </w:p>
-    <w:p>
-      <w:pPr>
-        <w:ind w:firstLine="420"/>
-        <w:rPr>
-          <w:rFonts w:asciiTheme="minorEastAsia" w:hAnsiTheme="minorEastAsia"/>
-          <w:sz w:val="24"/>
-          <w:szCs w:val="24"/>
-        </w:rPr>
-      </w:pPr>
-      <w:r>
-        <w:rPr>
-          <w:rFonts w:asciiTheme="minorEastAsia" w:hAnsiTheme="minorEastAsia"/>
-          <w:sz w:val="24"/>
-          <w:szCs w:val="24"/>
-        </w:rPr>
-        <w:t>支持将返回值放在response体内</w:t>
-      </w:r>
-      <w:r>
-        <w:rPr>
-          <w:rFonts w:asciiTheme="minorEastAsia" w:hAnsiTheme="minorEastAsia" w:hint="eastAsia"/>
-          <w:sz w:val="24"/>
-          <w:szCs w:val="24"/>
-        </w:rPr>
-        <w:t>，</w:t>
-      </w:r>
-      <w:r>
-        <w:rPr>
-          <w:rFonts w:asciiTheme="minorEastAsia" w:hAnsiTheme="minorEastAsia"/>
-          <w:sz w:val="24"/>
-          <w:szCs w:val="24"/>
-        </w:rPr>
-        <w:t>而不是返回一个页面</w:t>
-      </w:r>
-      <w:r>
-        <w:rPr>
-          <w:rFonts w:asciiTheme="minorEastAsia" w:hAnsiTheme="minorEastAsia" w:hint="eastAsia"/>
-          <w:sz w:val="24"/>
-          <w:szCs w:val="24"/>
-        </w:rPr>
-        <w:t>。</w:t>
-      </w:r>
-    </w:p>
-    <w:p>
-      <w:pPr>
-        <w:rPr>
-          <w:rFonts w:asciiTheme="minorEastAsia" w:hAnsiTheme="minorEastAsia"/>
-          <w:sz w:val="24"/>
-          <w:szCs w:val="24"/>
-        </w:rPr>
-      </w:pPr>
-      <w:r>
-        <w:rPr>
-          <w:rFonts w:asciiTheme="minorEastAsia" w:hAnsiTheme="minorEastAsia" w:hint="eastAsia"/>
-          <w:sz w:val="24"/>
-          <w:szCs w:val="24"/>
-        </w:rPr>
-        <w:t>3.4 @RequestBody</w:t>
-      </w:r>
-    </w:p>
-    <w:p>
-      <w:pPr>
-        <w:rPr>
-          <w:rFonts w:asciiTheme="minorEastAsia" w:hAnsiTheme="minorEastAsia"/>
-          <w:sz w:val="24"/>
-          <w:szCs w:val="24"/>
-        </w:rPr>
-      </w:pPr>
-      <w:r>
-        <w:rPr>
-          <w:rFonts w:asciiTheme="minorEastAsia" w:hAnsiTheme="minorEastAsia"/>
-          <w:sz w:val="24"/>
-          <w:szCs w:val="24"/>
-        </w:rPr>
-        <w:tab/>
-      </w:r>
-      <w:r>
-        <w:rPr>
-          <w:rFonts w:asciiTheme="minorEastAsia" w:hAnsiTheme="minorEastAsia"/>
-          <w:sz w:val="24"/>
-          <w:szCs w:val="24"/>
-        </w:rPr>
-        <w:t>运行request的参数在request体中</w:t>
-      </w:r>
-      <w:r>
-        <w:rPr>
-          <w:rFonts w:asciiTheme="minorEastAsia" w:hAnsiTheme="minorEastAsia" w:hint="eastAsia"/>
-          <w:sz w:val="24"/>
-          <w:szCs w:val="24"/>
-        </w:rPr>
-        <w:t>，</w:t>
-      </w:r>
-      <w:r>
-        <w:rPr>
-          <w:rFonts w:asciiTheme="minorEastAsia" w:hAnsiTheme="minorEastAsia"/>
-          <w:sz w:val="24"/>
-          <w:szCs w:val="24"/>
-        </w:rPr>
-        <w:t>而不是直接链接在地址后面</w:t>
-      </w:r>
-      <w:r>
-        <w:rPr>
-          <w:rFonts w:asciiTheme="minorEastAsia" w:hAnsiTheme="minorEastAsia" w:hint="eastAsia"/>
-          <w:sz w:val="24"/>
-          <w:szCs w:val="24"/>
-        </w:rPr>
-        <w:t>，</w:t>
-      </w:r>
-      <w:r>
-        <w:rPr>
-          <w:rFonts w:asciiTheme="minorEastAsia" w:hAnsiTheme="minorEastAsia"/>
-          <w:sz w:val="24"/>
-          <w:szCs w:val="24"/>
-        </w:rPr>
-        <w:t>此注解放置在参数前</w:t>
-      </w:r>
-      <w:r>
-        <w:rPr>
-          <w:rFonts w:asciiTheme="minorEastAsia" w:hAnsiTheme="minorEastAsia" w:hint="eastAsia"/>
-          <w:sz w:val="24"/>
-          <w:szCs w:val="24"/>
-        </w:rPr>
-        <w:t>。</w:t>
-      </w:r>
-    </w:p>
-    <w:p>
-      <w:pPr>
-        <w:rPr>
-          <w:rFonts w:asciiTheme="minorEastAsia" w:hAnsiTheme="minorEastAsia"/>
-          <w:sz w:val="24"/>
-          <w:szCs w:val="24"/>
-        </w:rPr>
-      </w:pPr>
-      <w:r>
-        <w:rPr>
-          <w:rFonts w:asciiTheme="minorEastAsia" w:hAnsiTheme="minorEastAsia" w:hint="eastAsia"/>
-          <w:sz w:val="24"/>
-          <w:szCs w:val="24"/>
-        </w:rPr>
-        <w:t>3.5 @PathVariable</w:t>
-      </w:r>
-    </w:p>
-    <w:p>
-      <w:pPr>
-        <w:ind w:firstLine="420"/>
-        <w:rPr>
-          <w:rFonts w:asciiTheme="minorEastAsia" w:hAnsiTheme="minorEastAsia" w:hint="eastAsia"/>
-          <w:sz w:val="24"/>
-          <w:szCs w:val="24"/>
-        </w:rPr>
-      </w:pPr>
-      <w:r>
-        <w:rPr>
-          <w:rFonts w:asciiTheme="minorEastAsia" w:hAnsiTheme="minorEastAsia"/>
-          <w:sz w:val="24"/>
-          <w:szCs w:val="24"/>
-        </w:rPr>
-        <w:t>用来接收路径参数</w:t>
-      </w:r>
-      <w:r>
-        <w:rPr>
-          <w:rFonts w:asciiTheme="minorEastAsia" w:hAnsiTheme="minorEastAsia" w:hint="eastAsia"/>
-          <w:sz w:val="24"/>
-          <w:szCs w:val="24"/>
-        </w:rPr>
-        <w:t>，</w:t>
-      </w:r>
-      <w:r>
-        <w:rPr>
-          <w:rFonts w:asciiTheme="minorEastAsia" w:hAnsiTheme="minorEastAsia"/>
-          <w:sz w:val="24"/>
-          <w:szCs w:val="24"/>
-        </w:rPr>
-        <w:t>次注解放置在参数前</w:t>
-      </w:r>
-      <w:r>
-        <w:rPr>
-          <w:rFonts w:asciiTheme="minorEastAsia" w:hAnsiTheme="minorEastAsia" w:hint="eastAsia"/>
-          <w:sz w:val="24"/>
-          <w:szCs w:val="24"/>
-        </w:rPr>
-        <w:t>。</w:t>
-      </w:r>
-    </w:p>
-    <w:p>
-      <w:pPr>
-        <w:rPr>
-          <w:rFonts w:asciiTheme="minorEastAsia" w:hAnsiTheme="minorEastAsia" w:hint="eastAsia"/>
-          <w:sz w:val="24"/>
-          <w:szCs w:val="24"/>
-        </w:rPr>
-      </w:pPr>
-      <w:r>
-        <w:rPr>
-          <w:rFonts w:asciiTheme="minorEastAsia" w:hAnsiTheme="minorEastAsia"/>
-          <w:sz w:val="24"/>
-          <w:szCs w:val="24"/>
-        </w:rPr>
-        <w:t xml:space="preserve">3.6 </w:t>
-      </w:r>
-      <w:r>
-        <w:rPr>
-          <w:rFonts w:asciiTheme="minorEastAsia" w:hAnsiTheme="minorEastAsia" w:hint="eastAsia"/>
-          <w:sz w:val="24"/>
-          <w:szCs w:val="24"/>
-        </w:rPr>
-        <w:t>@</w:t>
-      </w:r>
-      <w:r>
-        <w:rPr>
-          <w:rFonts w:asciiTheme="minorEastAsia" w:hAnsiTheme="minorEastAsia"/>
-          <w:sz w:val="24"/>
-          <w:szCs w:val="24"/>
-        </w:rPr>
-        <w:t>RestController</w:t>
-      </w:r>
-    </w:p>
-    <w:p>
-      <w:pPr>
-        <w:ind w:firstLine="420"/>
-        <w:rPr>
-          <w:rFonts w:asciiTheme="minorEastAsia" w:hAnsiTheme="minorEastAsia"/>
-          <w:sz w:val="24"/>
-          <w:szCs w:val="24"/>
-        </w:rPr>
-      </w:pPr>
-      <w:r>
-        <w:rPr>
-          <w:rFonts w:asciiTheme="minorEastAsia" w:hAnsiTheme="minorEastAsia"/>
-          <w:sz w:val="24"/>
-          <w:szCs w:val="24"/>
-        </w:rPr>
-        <w:t>是一个组合注解</w:t>
-      </w:r>
-      <w:r>
-        <w:rPr>
-          <w:rFonts w:asciiTheme="minorEastAsia" w:hAnsiTheme="minorEastAsia" w:hint="eastAsia"/>
-          <w:sz w:val="24"/>
-          <w:szCs w:val="24"/>
-        </w:rPr>
-        <w:t>，</w:t>
-      </w:r>
-      <w:r>
-        <w:rPr>
-          <w:rFonts w:asciiTheme="minorEastAsia" w:hAnsiTheme="minorEastAsia"/>
-          <w:sz w:val="24"/>
-          <w:szCs w:val="24"/>
-        </w:rPr>
-        <w:t>组合了</w:t>
-      </w:r>
-      <w:r>
-        <w:rPr>
-          <w:rFonts w:asciiTheme="minorEastAsia" w:hAnsiTheme="minorEastAsia" w:hint="eastAsia"/>
-          <w:sz w:val="24"/>
-          <w:szCs w:val="24"/>
-        </w:rPr>
-        <w:t>@</w:t>
-      </w:r>
-      <w:r>
-        <w:rPr>
-          <w:rFonts w:asciiTheme="minorEastAsia" w:hAnsiTheme="minorEastAsia"/>
-          <w:sz w:val="24"/>
-          <w:szCs w:val="24"/>
-        </w:rPr>
-        <w:t>Controller和</w:t>
-      </w:r>
-      <w:r>
-        <w:rPr>
-          <w:rFonts w:asciiTheme="minorEastAsia" w:hAnsiTheme="minorEastAsia" w:hint="eastAsia"/>
-          <w:sz w:val="24"/>
-          <w:szCs w:val="24"/>
-        </w:rPr>
-        <w:t>@</w:t>
-      </w:r>
-      <w:r>
-        <w:rPr>
-          <w:rFonts w:asciiTheme="minorEastAsia" w:hAnsiTheme="minorEastAsia"/>
-          <w:sz w:val="24"/>
-          <w:szCs w:val="24"/>
-        </w:rPr>
         <w:t>ResponseBody</w:t>
       </w:r>
-      <w:bookmarkStart w:id="2" w:name="_GoBack"/>
-      <w:bookmarkEnd w:id="2"/>
     </w:p>
     <w:p>
       <w:pPr>

--- a/spring/SpringMVC学习笔记.docx
+++ b/spring/SpringMVC学习笔记.docx
@@ -9369,15 +9369,7 @@
           <w:sz w:val="24"/>
           <w:szCs w:val="24"/>
         </w:rPr>
-        <w:t>DispatcherServlet</w:t>
-      </w:r>
-      <w:r>
-        <w:rPr>
-          <w:rFonts w:asciiTheme="minorEastAsia" w:hAnsiTheme="minorEastAsia" w:hint="eastAsia"/>
-          <w:sz w:val="24"/>
-          <w:szCs w:val="24"/>
-        </w:rPr>
-        <w:t>接收到请求后，根据请求信息(URL，http方法，请求报文头，请求参数，cookie等)</w:t>
+        <w:t>DispatcherServlet接收到请求后，根据请求信息(URL，http方法，请求报文头，请求参数，cookie等)</w:t>
       </w:r>
       <w:r>
         <w:rPr>
@@ -9435,15 +9427,7 @@
           <w:sz w:val="24"/>
           <w:szCs w:val="24"/>
         </w:rPr>
-        <w:t>DispatcherServlet</w:t>
-      </w:r>
-      <w:r>
-        <w:rPr>
-          <w:rFonts w:asciiTheme="minorEastAsia" w:hAnsiTheme="minorEastAsia" w:hint="eastAsia"/>
-          <w:sz w:val="24"/>
-          <w:szCs w:val="24"/>
-        </w:rPr>
-        <w:t>根据HandlerMapping得到对应当前请求的Handler后，通过HandlerAdapter对Handler进行封装，再以同一的适配器接口调用Handler</w:t>
+        <w:t>DispatcherServlet根据HandlerMapping得到对应当前请求的Handler后，通过HandlerAdapter对Handler进行封装，再以同一的适配器接口调用Handler</w:t>
       </w:r>
       <w:r>
         <w:rPr>
@@ -9477,39 +9461,7 @@
           <w:sz w:val="24"/>
           <w:szCs w:val="24"/>
         </w:rPr>
-        <w:t>处理器Handler完成业务逻辑处理后将返回一个ModelAndView给</w:t>
-      </w:r>
-      <w:r>
-        <w:rPr>
-          <w:rFonts w:asciiTheme="minorEastAsia" w:hAnsiTheme="minorEastAsia" w:hint="eastAsia"/>
-          <w:sz w:val="24"/>
-          <w:szCs w:val="24"/>
-        </w:rPr>
-        <w:t>DispatcherServlet</w:t>
-      </w:r>
-      <w:r>
-        <w:rPr>
-          <w:rFonts w:asciiTheme="minorEastAsia" w:hAnsiTheme="minorEastAsia" w:hint="eastAsia"/>
-          <w:sz w:val="24"/>
-          <w:szCs w:val="24"/>
-        </w:rPr>
-        <w:t>，</w:t>
-      </w:r>
-      <w:r>
-        <w:rPr>
-          <w:rFonts w:asciiTheme="minorEastAsia" w:hAnsiTheme="minorEastAsia" w:hint="eastAsia"/>
-          <w:sz w:val="24"/>
-          <w:szCs w:val="24"/>
-        </w:rPr>
-        <w:t>ModelAndView</w:t>
-      </w:r>
-      <w:r>
-        <w:rPr>
-          <w:rFonts w:asciiTheme="minorEastAsia" w:hAnsiTheme="minorEastAsia" w:hint="eastAsia"/>
-          <w:sz w:val="24"/>
-          <w:szCs w:val="24"/>
-        </w:rPr>
-        <w:t>包含视图名称和模型数据信息；</w:t>
+        <w:t>处理器Handler完成业务逻辑处理后将返回一个ModelAndView给DispatcherServlet，ModelAndView包含视图名称和模型数据信息；</w:t>
       </w:r>
     </w:p>
     <w:p>
@@ -9543,15 +9495,7 @@
           <w:sz w:val="24"/>
           <w:szCs w:val="24"/>
         </w:rPr>
-        <w:t>DispatcherServlet</w:t>
-      </w:r>
-      <w:r>
-        <w:rPr>
-          <w:rFonts w:asciiTheme="minorEastAsia" w:hAnsiTheme="minorEastAsia" w:hint="eastAsia"/>
-          <w:sz w:val="24"/>
-          <w:szCs w:val="24"/>
-        </w:rPr>
-        <w:t>借由ViewResolver完成视图名称到真正视图对象的解析工作；</w:t>
+        <w:t>DispatcherServlet借由ViewResolver完成视图名称到真正视图对象的解析工作；</w:t>
       </w:r>
     </w:p>
     <w:p>
@@ -9577,30 +9521,14 @@
           <w:sz w:val="24"/>
           <w:szCs w:val="24"/>
         </w:rPr>
-        <w:t>得到真正的View后，</w:t>
-      </w:r>
-      <w:r>
-        <w:rPr>
-          <w:rFonts w:asciiTheme="minorEastAsia" w:hAnsiTheme="minorEastAsia" w:hint="eastAsia"/>
-          <w:sz w:val="24"/>
-          <w:szCs w:val="24"/>
-        </w:rPr>
-        <w:t>DispatcherServlet</w:t>
-      </w:r>
-      <w:r>
-        <w:rPr>
-          <w:rFonts w:asciiTheme="minorEastAsia" w:hAnsiTheme="minorEastAsia" w:hint="eastAsia"/>
-          <w:sz w:val="24"/>
-          <w:szCs w:val="24"/>
-        </w:rPr>
-        <w:t>使用ModelAndView中的模型数据进行视图渲染；</w:t>
+        <w:t>得到真正的View后，DispatcherServlet使用ModelAndView中的模型数据进行视图渲染；</w:t>
       </w:r>
     </w:p>
     <w:p>
       <w:pPr>
         <w:ind w:firstLine="420"/>
         <w:rPr>
-          <w:rFonts w:asciiTheme="minorEastAsia" w:hAnsiTheme="minorEastAsia" w:hint="eastAsia"/>
+          <w:rFonts w:asciiTheme="minorEastAsia" w:hAnsiTheme="minorEastAsia"/>
           <w:sz w:val="24"/>
           <w:szCs w:val="24"/>
         </w:rPr>
@@ -10191,8 +10119,6 @@
         <w:tab/>
         <w:t>&lt;/context-param&gt;</w:t>
       </w:r>
-      <w:bookmarkStart w:id="0" w:name="_GoBack"/>
-      <w:bookmarkEnd w:id="0"/>
     </w:p>
     <w:p>
       <w:pPr>
@@ -13530,8 +13456,8 @@
         </w:rPr>
         <w:t>并将web请求映射到注解了</w:t>
       </w:r>
-      <w:bookmarkStart w:id="1" w:name="OLE_LINK1"/>
-      <w:bookmarkStart w:id="2" w:name="OLE_LINK2"/>
+      <w:bookmarkStart w:id="0" w:name="OLE_LINK1"/>
+      <w:bookmarkStart w:id="1" w:name="OLE_LINK2"/>
       <w:r>
         <w:rPr>
           <w:rFonts w:asciiTheme="minorEastAsia" w:hAnsiTheme="minorEastAsia" w:hint="eastAsia"/>
@@ -13548,49 +13474,3640 @@
         </w:rPr>
         <w:t>RequestMapping</w:t>
       </w:r>
+      <w:bookmarkEnd w:id="0"/>
       <w:bookmarkEnd w:id="1"/>
+      <w:r>
+        <w:rPr>
+          <w:rFonts w:asciiTheme="minorEastAsia" w:hAnsiTheme="minorEastAsia"/>
+          <w:sz w:val="24"/>
+          <w:szCs w:val="24"/>
+        </w:rPr>
+        <w:t>的方法上</w:t>
+      </w:r>
+      <w:r>
+        <w:rPr>
+          <w:rFonts w:asciiTheme="minorEastAsia" w:hAnsiTheme="minorEastAsia" w:hint="eastAsia"/>
+          <w:sz w:val="24"/>
+          <w:szCs w:val="24"/>
+        </w:rPr>
+        <w:t>。</w:t>
+      </w:r>
+    </w:p>
+    <w:p>
+      <w:pPr>
+        <w:rPr>
+          <w:rFonts w:asciiTheme="minorEastAsia" w:hAnsiTheme="minorEastAsia"/>
+          <w:sz w:val="24"/>
+          <w:szCs w:val="24"/>
+        </w:rPr>
+      </w:pPr>
+      <w:r>
+        <w:rPr>
+          <w:rFonts w:asciiTheme="minorEastAsia" w:hAnsiTheme="minorEastAsia" w:hint="eastAsia"/>
+          <w:sz w:val="24"/>
+          <w:szCs w:val="24"/>
+        </w:rPr>
+        <w:t>3.2 @</w:t>
+      </w:r>
+      <w:r>
+        <w:rPr>
+          <w:rFonts w:asciiTheme="minorEastAsia" w:hAnsiTheme="minorEastAsia"/>
+          <w:sz w:val="24"/>
+          <w:szCs w:val="24"/>
+        </w:rPr>
+        <w:t>RequestMapping</w:t>
+      </w:r>
+    </w:p>
+    <w:p>
+      <w:pPr>
+        <w:ind w:firstLine="420"/>
+        <w:rPr>
+          <w:rFonts w:asciiTheme="minorEastAsia" w:hAnsiTheme="minorEastAsia"/>
+          <w:sz w:val="24"/>
+          <w:szCs w:val="24"/>
+        </w:rPr>
+      </w:pPr>
+      <w:r>
+        <w:rPr>
+          <w:rFonts w:asciiTheme="minorEastAsia" w:hAnsiTheme="minorEastAsia" w:hint="eastAsia"/>
+          <w:sz w:val="24"/>
+          <w:szCs w:val="24"/>
+        </w:rPr>
+        <w:t>用来映射web请求(访问路径和参数)，可注解在类或方法上，注解在方法上的@</w:t>
+      </w:r>
+      <w:r>
+        <w:rPr>
+          <w:rFonts w:asciiTheme="minorEastAsia" w:hAnsiTheme="minorEastAsia"/>
+          <w:sz w:val="24"/>
+          <w:szCs w:val="24"/>
+        </w:rPr>
+        <w:t>RequestMapping路径会继承注解在类上的路径</w:t>
+      </w:r>
+      <w:r>
+        <w:rPr>
+          <w:rFonts w:asciiTheme="minorEastAsia" w:hAnsiTheme="minorEastAsia" w:hint="eastAsia"/>
+          <w:sz w:val="24"/>
+          <w:szCs w:val="24"/>
+        </w:rPr>
+        <w:t>。</w:t>
+      </w:r>
+    </w:p>
+    <w:p>
+      <w:pPr>
+        <w:ind w:firstLine="420"/>
+        <w:rPr>
+          <w:rFonts w:asciiTheme="minorEastAsia" w:hAnsiTheme="minorEastAsia" w:hint="eastAsia"/>
+          <w:sz w:val="24"/>
+          <w:szCs w:val="24"/>
+        </w:rPr>
+      </w:pPr>
+      <w:r>
+        <w:rPr>
+          <w:rFonts w:asciiTheme="minorEastAsia" w:hAnsiTheme="minorEastAsia"/>
+          <w:b/>
+          <w:color w:val="FF0000"/>
+          <w:sz w:val="24"/>
+          <w:szCs w:val="24"/>
+        </w:rPr>
+        <w:t>@RequestMapping的value</w:t>
+      </w:r>
+      <w:r>
+        <w:rPr>
+          <w:rFonts w:asciiTheme="minorEastAsia" w:hAnsiTheme="minorEastAsia" w:hint="eastAsia"/>
+          <w:b/>
+          <w:color w:val="FF0000"/>
+          <w:sz w:val="24"/>
+          <w:szCs w:val="24"/>
+        </w:rPr>
+        <w:t>、</w:t>
+      </w:r>
+      <w:r>
+        <w:rPr>
+          <w:rFonts w:asciiTheme="minorEastAsia" w:hAnsiTheme="minorEastAsia"/>
+          <w:b/>
+          <w:color w:val="FF0000"/>
+          <w:sz w:val="24"/>
+          <w:szCs w:val="24"/>
+        </w:rPr>
+        <w:t>method</w:t>
+      </w:r>
+      <w:r>
+        <w:rPr>
+          <w:rFonts w:asciiTheme="minorEastAsia" w:hAnsiTheme="minorEastAsia" w:hint="eastAsia"/>
+          <w:b/>
+          <w:color w:val="FF0000"/>
+          <w:sz w:val="24"/>
+          <w:szCs w:val="24"/>
+        </w:rPr>
+        <w:t>、params、headers分别表示请求URL、请求方法、请求参数和报文头的映射条件</w:t>
+      </w:r>
+      <w:r>
+        <w:rPr>
+          <w:rFonts w:asciiTheme="minorEastAsia" w:hAnsiTheme="minorEastAsia" w:hint="eastAsia"/>
+          <w:sz w:val="24"/>
+          <w:szCs w:val="24"/>
+        </w:rPr>
+        <w:t>。</w:t>
+      </w:r>
+    </w:p>
+    <w:p>
+      <w:pPr>
+        <w:rPr>
+          <w:rFonts w:asciiTheme="minorEastAsia" w:hAnsiTheme="minorEastAsia"/>
+          <w:sz w:val="24"/>
+          <w:szCs w:val="24"/>
+        </w:rPr>
+      </w:pPr>
+      <w:r>
+        <w:rPr>
+          <w:rFonts w:asciiTheme="minorEastAsia" w:hAnsiTheme="minorEastAsia" w:hint="eastAsia"/>
+          <w:sz w:val="24"/>
+          <w:szCs w:val="24"/>
+        </w:rPr>
+        <w:t>3.3 @ResponseBody</w:t>
+      </w:r>
+    </w:p>
+    <w:p>
+      <w:pPr>
+        <w:ind w:firstLine="420"/>
+        <w:rPr>
+          <w:rFonts w:asciiTheme="minorEastAsia" w:hAnsiTheme="minorEastAsia"/>
+          <w:sz w:val="24"/>
+          <w:szCs w:val="24"/>
+        </w:rPr>
+      </w:pPr>
+      <w:r>
+        <w:rPr>
+          <w:rFonts w:asciiTheme="minorEastAsia" w:hAnsiTheme="minorEastAsia"/>
+          <w:sz w:val="24"/>
+          <w:szCs w:val="24"/>
+        </w:rPr>
+        <w:t>支持将返回值放在response体内</w:t>
+      </w:r>
+      <w:r>
+        <w:rPr>
+          <w:rFonts w:asciiTheme="minorEastAsia" w:hAnsiTheme="minorEastAsia" w:hint="eastAsia"/>
+          <w:sz w:val="24"/>
+          <w:szCs w:val="24"/>
+        </w:rPr>
+        <w:t>，</w:t>
+      </w:r>
+      <w:r>
+        <w:rPr>
+          <w:rFonts w:asciiTheme="minorEastAsia" w:hAnsiTheme="minorEastAsia"/>
+          <w:sz w:val="24"/>
+          <w:szCs w:val="24"/>
+        </w:rPr>
+        <w:t>而不是返回一个页面</w:t>
+      </w:r>
+      <w:r>
+        <w:rPr>
+          <w:rFonts w:asciiTheme="minorEastAsia" w:hAnsiTheme="minorEastAsia" w:hint="eastAsia"/>
+          <w:sz w:val="24"/>
+          <w:szCs w:val="24"/>
+        </w:rPr>
+        <w:t>。</w:t>
+      </w:r>
+    </w:p>
+    <w:p>
+      <w:pPr>
+        <w:rPr>
+          <w:rFonts w:asciiTheme="minorEastAsia" w:hAnsiTheme="minorEastAsia"/>
+          <w:sz w:val="24"/>
+          <w:szCs w:val="24"/>
+        </w:rPr>
+      </w:pPr>
+      <w:r>
+        <w:rPr>
+          <w:rFonts w:asciiTheme="minorEastAsia" w:hAnsiTheme="minorEastAsia" w:hint="eastAsia"/>
+          <w:sz w:val="24"/>
+          <w:szCs w:val="24"/>
+        </w:rPr>
+        <w:t>3.4 @RequestBody</w:t>
+      </w:r>
+    </w:p>
+    <w:p>
+      <w:pPr>
+        <w:rPr>
+          <w:rFonts w:asciiTheme="minorEastAsia" w:hAnsiTheme="minorEastAsia"/>
+          <w:sz w:val="24"/>
+          <w:szCs w:val="24"/>
+        </w:rPr>
+      </w:pPr>
+      <w:r>
+        <w:rPr>
+          <w:rFonts w:asciiTheme="minorEastAsia" w:hAnsiTheme="minorEastAsia"/>
+          <w:sz w:val="24"/>
+          <w:szCs w:val="24"/>
+        </w:rPr>
+        <w:tab/>
+      </w:r>
+      <w:r>
+        <w:rPr>
+          <w:rFonts w:asciiTheme="minorEastAsia" w:hAnsiTheme="minorEastAsia" w:hint="eastAsia"/>
+          <w:sz w:val="24"/>
+          <w:szCs w:val="24"/>
+        </w:rPr>
+        <w:t>支持</w:t>
+      </w:r>
+      <w:r>
+        <w:rPr>
+          <w:rFonts w:asciiTheme="minorEastAsia" w:hAnsiTheme="minorEastAsia"/>
+          <w:sz w:val="24"/>
+          <w:szCs w:val="24"/>
+        </w:rPr>
+        <w:t>request的参数在request体中</w:t>
+      </w:r>
+      <w:r>
+        <w:rPr>
+          <w:rFonts w:asciiTheme="minorEastAsia" w:hAnsiTheme="minorEastAsia" w:hint="eastAsia"/>
+          <w:sz w:val="24"/>
+          <w:szCs w:val="24"/>
+        </w:rPr>
+        <w:t>，</w:t>
+      </w:r>
+      <w:r>
+        <w:rPr>
+          <w:rFonts w:asciiTheme="minorEastAsia" w:hAnsiTheme="minorEastAsia"/>
+          <w:sz w:val="24"/>
+          <w:szCs w:val="24"/>
+        </w:rPr>
+        <w:t>而不是直接链接在地址后面</w:t>
+      </w:r>
+      <w:r>
+        <w:rPr>
+          <w:rFonts w:asciiTheme="minorEastAsia" w:hAnsiTheme="minorEastAsia" w:hint="eastAsia"/>
+          <w:sz w:val="24"/>
+          <w:szCs w:val="24"/>
+        </w:rPr>
+        <w:t>，</w:t>
+      </w:r>
+      <w:r>
+        <w:rPr>
+          <w:rFonts w:asciiTheme="minorEastAsia" w:hAnsiTheme="minorEastAsia"/>
+          <w:sz w:val="24"/>
+          <w:szCs w:val="24"/>
+        </w:rPr>
+        <w:t>此注解放置在参数前</w:t>
+      </w:r>
+      <w:r>
+        <w:rPr>
+          <w:rFonts w:asciiTheme="minorEastAsia" w:hAnsiTheme="minorEastAsia" w:hint="eastAsia"/>
+          <w:sz w:val="24"/>
+          <w:szCs w:val="24"/>
+        </w:rPr>
+        <w:t>。</w:t>
+      </w:r>
+    </w:p>
+    <w:p>
+      <w:pPr>
+        <w:rPr>
+          <w:rFonts w:asciiTheme="minorEastAsia" w:hAnsiTheme="minorEastAsia"/>
+          <w:sz w:val="24"/>
+          <w:szCs w:val="24"/>
+        </w:rPr>
+      </w:pPr>
+      <w:r>
+        <w:rPr>
+          <w:rFonts w:asciiTheme="minorEastAsia" w:hAnsiTheme="minorEastAsia" w:hint="eastAsia"/>
+          <w:sz w:val="24"/>
+          <w:szCs w:val="24"/>
+        </w:rPr>
+        <w:t>3.5 @PathVariable</w:t>
+      </w:r>
+      <w:r>
+        <w:rPr>
+          <w:rFonts w:asciiTheme="minorEastAsia" w:hAnsiTheme="minorEastAsia" w:hint="eastAsia"/>
+          <w:sz w:val="24"/>
+          <w:szCs w:val="24"/>
+        </w:rPr>
+        <w:t>，@RequestParam，@RequestHeader</w:t>
+      </w:r>
+      <w:r>
+        <w:rPr>
+          <w:rFonts w:asciiTheme="minorEastAsia" w:hAnsiTheme="minorEastAsia" w:hint="eastAsia"/>
+          <w:sz w:val="24"/>
+          <w:szCs w:val="24"/>
+        </w:rPr>
+        <w:t>，@CookieValue</w:t>
+      </w:r>
+    </w:p>
+    <w:p>
+      <w:pPr>
+        <w:ind w:firstLine="420"/>
+        <w:rPr>
+          <w:rFonts w:asciiTheme="minorEastAsia" w:hAnsiTheme="minorEastAsia"/>
+          <w:sz w:val="24"/>
+          <w:szCs w:val="24"/>
+        </w:rPr>
+      </w:pPr>
+      <w:r>
+        <w:rPr>
+          <w:rFonts w:asciiTheme="minorEastAsia" w:hAnsiTheme="minorEastAsia"/>
+          <w:sz w:val="24"/>
+          <w:szCs w:val="24"/>
+        </w:rPr>
+        <w:t>用来接收路径参数</w:t>
+      </w:r>
+      <w:r>
+        <w:rPr>
+          <w:rFonts w:asciiTheme="minorEastAsia" w:hAnsiTheme="minorEastAsia" w:hint="eastAsia"/>
+          <w:sz w:val="24"/>
+          <w:szCs w:val="24"/>
+        </w:rPr>
+        <w:t>，</w:t>
+      </w:r>
+      <w:r>
+        <w:rPr>
+          <w:rFonts w:asciiTheme="minorEastAsia" w:hAnsiTheme="minorEastAsia"/>
+          <w:sz w:val="24"/>
+          <w:szCs w:val="24"/>
+        </w:rPr>
+        <w:t>次注解放置在参数前</w:t>
+      </w:r>
+      <w:r>
+        <w:rPr>
+          <w:rFonts w:asciiTheme="minorEastAsia" w:hAnsiTheme="minorEastAsia" w:hint="eastAsia"/>
+          <w:sz w:val="24"/>
+          <w:szCs w:val="24"/>
+        </w:rPr>
+        <w:t>。</w:t>
+      </w:r>
+    </w:p>
+    <w:p>
+      <w:pPr>
+        <w:rPr>
+          <w:rFonts w:asciiTheme="minorEastAsia" w:hAnsiTheme="minorEastAsia"/>
+          <w:sz w:val="24"/>
+          <w:szCs w:val="24"/>
+        </w:rPr>
+      </w:pPr>
+      <w:r>
+        <w:rPr>
+          <w:rFonts w:asciiTheme="minorEastAsia" w:hAnsiTheme="minorEastAsia"/>
+          <w:sz w:val="24"/>
+          <w:szCs w:val="24"/>
+        </w:rPr>
+        <w:t xml:space="preserve">3.6 </w:t>
+      </w:r>
+      <w:r>
+        <w:rPr>
+          <w:rFonts w:asciiTheme="minorEastAsia" w:hAnsiTheme="minorEastAsia" w:hint="eastAsia"/>
+          <w:sz w:val="24"/>
+          <w:szCs w:val="24"/>
+        </w:rPr>
+        <w:t>@</w:t>
+      </w:r>
+      <w:r>
+        <w:rPr>
+          <w:rFonts w:asciiTheme="minorEastAsia" w:hAnsiTheme="minorEastAsia"/>
+          <w:sz w:val="24"/>
+          <w:szCs w:val="24"/>
+        </w:rPr>
+        <w:t>RestController</w:t>
+      </w:r>
+    </w:p>
+    <w:p>
+      <w:pPr>
+        <w:ind w:firstLine="420"/>
+        <w:rPr>
+          <w:rFonts w:asciiTheme="minorEastAsia" w:hAnsiTheme="minorEastAsia"/>
+          <w:sz w:val="24"/>
+          <w:szCs w:val="24"/>
+        </w:rPr>
+      </w:pPr>
+      <w:r>
+        <w:rPr>
+          <w:rFonts w:asciiTheme="minorEastAsia" w:hAnsiTheme="minorEastAsia"/>
+          <w:sz w:val="24"/>
+          <w:szCs w:val="24"/>
+        </w:rPr>
+        <w:t>是一个组合注解</w:t>
+      </w:r>
+      <w:r>
+        <w:rPr>
+          <w:rFonts w:asciiTheme="minorEastAsia" w:hAnsiTheme="minorEastAsia" w:hint="eastAsia"/>
+          <w:sz w:val="24"/>
+          <w:szCs w:val="24"/>
+        </w:rPr>
+        <w:t>，</w:t>
+      </w:r>
+      <w:r>
+        <w:rPr>
+          <w:rFonts w:asciiTheme="minorEastAsia" w:hAnsiTheme="minorEastAsia"/>
+          <w:sz w:val="24"/>
+          <w:szCs w:val="24"/>
+        </w:rPr>
+        <w:t>组合了</w:t>
+      </w:r>
+      <w:r>
+        <w:rPr>
+          <w:rFonts w:asciiTheme="minorEastAsia" w:hAnsiTheme="minorEastAsia" w:hint="eastAsia"/>
+          <w:sz w:val="24"/>
+          <w:szCs w:val="24"/>
+        </w:rPr>
+        <w:t>@</w:t>
+      </w:r>
+      <w:r>
+        <w:rPr>
+          <w:rFonts w:asciiTheme="minorEastAsia" w:hAnsiTheme="minorEastAsia"/>
+          <w:sz w:val="24"/>
+          <w:szCs w:val="24"/>
+        </w:rPr>
+        <w:t>Controller和</w:t>
+      </w:r>
+      <w:r>
+        <w:rPr>
+          <w:rFonts w:asciiTheme="minorEastAsia" w:hAnsiTheme="minorEastAsia" w:hint="eastAsia"/>
+          <w:sz w:val="24"/>
+          <w:szCs w:val="24"/>
+        </w:rPr>
+        <w:t>@</w:t>
+      </w:r>
+      <w:r>
+        <w:rPr>
+          <w:rFonts w:asciiTheme="minorEastAsia" w:hAnsiTheme="minorEastAsia"/>
+          <w:sz w:val="24"/>
+          <w:szCs w:val="24"/>
+        </w:rPr>
+        <w:t>ResponseBody</w:t>
+      </w:r>
+    </w:p>
+    <w:p>
+      <w:pPr>
+        <w:ind w:firstLine="420"/>
+        <w:rPr>
+          <w:rFonts w:asciiTheme="minorEastAsia" w:hAnsiTheme="minorEastAsia"/>
+          <w:sz w:val="24"/>
+          <w:szCs w:val="24"/>
+        </w:rPr>
+      </w:pPr>
+    </w:p>
+    <w:p>
+      <w:pPr>
+        <w:ind w:firstLine="420"/>
+        <w:rPr>
+          <w:rFonts w:asciiTheme="minorEastAsia" w:hAnsiTheme="minorEastAsia"/>
+          <w:sz w:val="24"/>
+          <w:szCs w:val="24"/>
+        </w:rPr>
+      </w:pPr>
+    </w:p>
+    <w:p>
+      <w:pPr>
+        <w:ind w:firstLine="420"/>
+        <w:rPr>
+          <w:rFonts w:ascii="幼圆" w:eastAsia="幼圆" w:cs="幼圆"/>
+          <w:color w:val="BED6FF"/>
+          <w:kern w:val="0"/>
+          <w:sz w:val="22"/>
+        </w:rPr>
+      </w:pPr>
+      <w:r>
+        <w:rPr>
+          <w:rFonts w:ascii="幼圆" w:eastAsia="幼圆" w:cs="幼圆"/>
+          <w:color w:val="79ABFF"/>
+          <w:kern w:val="0"/>
+          <w:sz w:val="22"/>
+          <w:highlight w:val="darkGray"/>
+        </w:rPr>
+        <w:t>request</w:t>
+      </w:r>
+      <w:r>
+        <w:rPr>
+          <w:rFonts w:ascii="幼圆" w:eastAsia="幼圆" w:cs="幼圆"/>
+          <w:color w:val="FF007F"/>
+          <w:kern w:val="0"/>
+          <w:sz w:val="22"/>
+          <w:highlight w:val="darkGray"/>
+        </w:rPr>
+        <w:t>.</w:t>
+      </w:r>
+      <w:r>
+        <w:rPr>
+          <w:rFonts w:ascii="幼圆" w:eastAsia="幼圆" w:cs="幼圆"/>
+          <w:color w:val="BED6FF"/>
+          <w:kern w:val="0"/>
+          <w:sz w:val="22"/>
+          <w:highlight w:val="darkGray"/>
+        </w:rPr>
+        <w:t>getParameter</w:t>
+      </w:r>
+      <w:r>
+        <w:rPr>
+          <w:rFonts w:ascii="幼圆" w:eastAsia="幼圆" w:cs="幼圆"/>
+          <w:color w:val="BED6FF"/>
+          <w:kern w:val="0"/>
+          <w:sz w:val="22"/>
+        </w:rPr>
+        <w:t xml:space="preserve"> </w:t>
+      </w:r>
+      <w:r>
+        <w:rPr>
+          <w:rFonts w:ascii="幼圆" w:eastAsia="幼圆" w:cs="幼圆"/>
+          <w:color w:val="BED6FF"/>
+          <w:kern w:val="0"/>
+          <w:sz w:val="22"/>
+        </w:rPr>
+        <w:sym w:font="Wingdings" w:char="F0E8"/>
+      </w:r>
+      <w:r>
+        <w:rPr>
+          <w:rFonts w:ascii="幼圆" w:eastAsia="幼圆" w:cs="幼圆"/>
+          <w:color w:val="BED6FF"/>
+          <w:kern w:val="0"/>
+          <w:sz w:val="22"/>
+        </w:rPr>
+        <w:t xml:space="preserve"> </w:t>
+      </w:r>
+      <w:r>
+        <w:rPr>
+          <w:rFonts w:ascii="幼圆" w:eastAsia="幼圆" w:cs="幼圆"/>
+          <w:color w:val="BED6FF"/>
+          <w:kern w:val="0"/>
+          <w:sz w:val="22"/>
+          <w:highlight w:val="darkGray"/>
+        </w:rPr>
+        <w:t>参数存在URL中或form表单提交可获取到</w:t>
+      </w:r>
+    </w:p>
+    <w:p>
+      <w:pPr>
+        <w:ind w:firstLine="420"/>
+        <w:rPr>
+          <w:rFonts w:ascii="幼圆" w:eastAsia="幼圆" w:cs="幼圆" w:hint="eastAsia"/>
+          <w:color w:val="BED6FF"/>
+          <w:kern w:val="0"/>
+          <w:sz w:val="22"/>
+        </w:rPr>
+      </w:pPr>
+      <w:r>
+        <w:rPr>
+          <w:rFonts w:ascii="幼圆" w:eastAsia="幼圆" w:cs="幼圆"/>
+          <w:color w:val="BED6FF"/>
+          <w:kern w:val="0"/>
+          <w:sz w:val="22"/>
+          <w:highlight w:val="darkGray"/>
+        </w:rPr>
+        <w:t>数据流方式获取数据</w:t>
+      </w:r>
+      <w:r>
+        <w:rPr>
+          <w:rFonts w:ascii="幼圆" w:eastAsia="幼圆" w:cs="幼圆" w:hint="eastAsia"/>
+          <w:color w:val="BED6FF"/>
+          <w:kern w:val="0"/>
+          <w:sz w:val="22"/>
+          <w:highlight w:val="darkGray"/>
+        </w:rPr>
+        <w:t>：</w:t>
+      </w:r>
+      <w:r>
+        <w:rPr>
+          <w:rFonts w:ascii="幼圆" w:eastAsia="幼圆" w:cs="幼圆" w:hint="eastAsia"/>
+          <w:color w:val="BED6FF"/>
+          <w:kern w:val="0"/>
+          <w:sz w:val="22"/>
+        </w:rPr>
+        <w:t xml:space="preserve"> </w:t>
+      </w:r>
+      <w:r>
+        <w:rPr>
+          <w:rFonts w:ascii="幼圆" w:eastAsia="幼圆" w:cs="幼圆"/>
+          <w:color w:val="BED6FF"/>
+          <w:kern w:val="0"/>
+          <w:sz w:val="22"/>
+        </w:rPr>
+        <w:sym w:font="Wingdings" w:char="F0E0"/>
+      </w:r>
+      <w:r>
+        <w:rPr>
+          <w:rFonts w:ascii="幼圆" w:eastAsia="幼圆" w:cs="幼圆"/>
+          <w:color w:val="BED6FF"/>
+          <w:kern w:val="0"/>
+          <w:sz w:val="22"/>
+        </w:rPr>
+        <w:t xml:space="preserve"> </w:t>
+      </w:r>
+      <w:r>
+        <w:rPr>
+          <w:rFonts w:ascii="幼圆" w:eastAsia="幼圆" w:cs="幼圆"/>
+          <w:color w:val="BED6FF"/>
+          <w:kern w:val="0"/>
+          <w:sz w:val="22"/>
+        </w:rPr>
+        <w:t>json/text方式提交的数据</w:t>
+      </w:r>
+    </w:p>
+    <w:p>
+      <w:pPr>
+        <w:ind w:firstLine="420"/>
+        <w:rPr>
+          <w:rFonts w:asciiTheme="minorEastAsia" w:hAnsiTheme="minorEastAsia"/>
+          <w:sz w:val="24"/>
+          <w:szCs w:val="24"/>
+        </w:rPr>
+      </w:pPr>
+      <w:r>
+        <w:rPr>
+          <w:rFonts w:asciiTheme="minorEastAsia" w:hAnsiTheme="minorEastAsia"/>
+          <w:sz w:val="24"/>
+          <w:szCs w:val="24"/>
+        </w:rPr>
+        <w:t xml:space="preserve">ServletInputStream ris = request.getInputStream();  </w:t>
+      </w:r>
+    </w:p>
+    <w:p>
+      <w:pPr>
+        <w:ind w:firstLine="420"/>
+        <w:rPr>
+          <w:rFonts w:asciiTheme="minorEastAsia" w:hAnsiTheme="minorEastAsia"/>
+          <w:sz w:val="24"/>
+          <w:szCs w:val="24"/>
+        </w:rPr>
+      </w:pPr>
+      <w:r>
+        <w:rPr>
+          <w:rFonts w:asciiTheme="minorEastAsia" w:hAnsiTheme="minorEastAsia"/>
+          <w:sz w:val="24"/>
+          <w:szCs w:val="24"/>
+        </w:rPr>
+        <w:tab/>
+        <w:t xml:space="preserve">    StringBuilder content = new StringBuilder();  </w:t>
+      </w:r>
+    </w:p>
+    <w:p>
+      <w:pPr>
+        <w:ind w:firstLine="420"/>
+        <w:rPr>
+          <w:rFonts w:asciiTheme="minorEastAsia" w:hAnsiTheme="minorEastAsia"/>
+          <w:sz w:val="24"/>
+          <w:szCs w:val="24"/>
+        </w:rPr>
+      </w:pPr>
+      <w:r>
+        <w:rPr>
+          <w:rFonts w:asciiTheme="minorEastAsia" w:hAnsiTheme="minorEastAsia"/>
+          <w:sz w:val="24"/>
+          <w:szCs w:val="24"/>
+        </w:rPr>
+        <w:tab/>
+        <w:t xml:space="preserve">    byte[] b = new byte[1024];  </w:t>
+      </w:r>
+    </w:p>
+    <w:p>
+      <w:pPr>
+        <w:ind w:firstLine="420"/>
+        <w:rPr>
+          <w:rFonts w:asciiTheme="minorEastAsia" w:hAnsiTheme="minorEastAsia"/>
+          <w:sz w:val="24"/>
+          <w:szCs w:val="24"/>
+        </w:rPr>
+      </w:pPr>
+      <w:r>
+        <w:rPr>
+          <w:rFonts w:asciiTheme="minorEastAsia" w:hAnsiTheme="minorEastAsia"/>
+          <w:sz w:val="24"/>
+          <w:szCs w:val="24"/>
+        </w:rPr>
+        <w:tab/>
+        <w:t xml:space="preserve">    int lens = -1;  </w:t>
+      </w:r>
+    </w:p>
+    <w:p>
+      <w:pPr>
+        <w:ind w:firstLine="420"/>
+        <w:rPr>
+          <w:rFonts w:asciiTheme="minorEastAsia" w:hAnsiTheme="minorEastAsia"/>
+          <w:sz w:val="24"/>
+          <w:szCs w:val="24"/>
+        </w:rPr>
+      </w:pPr>
+      <w:r>
+        <w:rPr>
+          <w:rFonts w:asciiTheme="minorEastAsia" w:hAnsiTheme="minorEastAsia"/>
+          <w:sz w:val="24"/>
+          <w:szCs w:val="24"/>
+        </w:rPr>
+        <w:tab/>
+        <w:t xml:space="preserve">    while ((lens = ris.read(b)) &gt; 0) {  </w:t>
+      </w:r>
+    </w:p>
+    <w:p>
+      <w:pPr>
+        <w:ind w:firstLine="420"/>
+        <w:rPr>
+          <w:rFonts w:asciiTheme="minorEastAsia" w:hAnsiTheme="minorEastAsia"/>
+          <w:sz w:val="24"/>
+          <w:szCs w:val="24"/>
+        </w:rPr>
+      </w:pPr>
+      <w:r>
+        <w:rPr>
+          <w:rFonts w:asciiTheme="minorEastAsia" w:hAnsiTheme="minorEastAsia"/>
+          <w:sz w:val="24"/>
+          <w:szCs w:val="24"/>
+        </w:rPr>
+        <w:tab/>
+        <w:t xml:space="preserve">        content.append(new String(b, 0, lens));  </w:t>
+      </w:r>
+    </w:p>
+    <w:p>
+      <w:pPr>
+        <w:ind w:firstLine="420"/>
+        <w:rPr>
+          <w:rFonts w:asciiTheme="minorEastAsia" w:hAnsiTheme="minorEastAsia"/>
+          <w:sz w:val="24"/>
+          <w:szCs w:val="24"/>
+        </w:rPr>
+      </w:pPr>
+      <w:r>
+        <w:rPr>
+          <w:rFonts w:asciiTheme="minorEastAsia" w:hAnsiTheme="minorEastAsia"/>
+          <w:sz w:val="24"/>
+          <w:szCs w:val="24"/>
+        </w:rPr>
+        <w:tab/>
+        <w:t xml:space="preserve">    }  </w:t>
+      </w:r>
+    </w:p>
+    <w:p>
+      <w:pPr>
+        <w:ind w:firstLine="420"/>
+        <w:rPr>
+          <w:rFonts w:asciiTheme="minorEastAsia" w:hAnsiTheme="minorEastAsia"/>
+          <w:sz w:val="24"/>
+          <w:szCs w:val="24"/>
+        </w:rPr>
+      </w:pPr>
+      <w:r>
+        <w:rPr>
+          <w:rFonts w:asciiTheme="minorEastAsia" w:hAnsiTheme="minorEastAsia"/>
+          <w:sz w:val="24"/>
+          <w:szCs w:val="24"/>
+        </w:rPr>
+        <w:tab/>
+        <w:t xml:space="preserve">    String strcont = content.toString();        </w:t>
+      </w:r>
+    </w:p>
+    <w:p>
+      <w:pPr>
+        <w:ind w:firstLine="420"/>
+        <w:rPr>
+          <w:rFonts w:asciiTheme="minorEastAsia" w:hAnsiTheme="minorEastAsia"/>
+          <w:sz w:val="24"/>
+          <w:szCs w:val="24"/>
+        </w:rPr>
+      </w:pPr>
+      <w:r>
+        <w:rPr>
+          <w:rFonts w:asciiTheme="minorEastAsia" w:hAnsiTheme="minorEastAsia"/>
+          <w:b/>
+          <w:color w:val="FF0000"/>
+          <w:sz w:val="24"/>
+          <w:szCs w:val="24"/>
+        </w:rPr>
+        <w:t>文件类型提交</w:t>
+      </w:r>
+      <w:r>
+        <w:rPr>
+          <w:rFonts w:asciiTheme="minorEastAsia" w:hAnsiTheme="minorEastAsia" w:hint="eastAsia"/>
+          <w:b/>
+          <w:color w:val="FF0000"/>
+          <w:sz w:val="24"/>
+          <w:szCs w:val="24"/>
+        </w:rPr>
+        <w:t>，</w:t>
+      </w:r>
+      <w:r>
+        <w:rPr>
+          <w:rFonts w:asciiTheme="minorEastAsia" w:hAnsiTheme="minorEastAsia"/>
+          <w:b/>
+          <w:color w:val="FF0000"/>
+          <w:sz w:val="24"/>
+          <w:szCs w:val="24"/>
+        </w:rPr>
+        <w:t>流数据获取</w:t>
+      </w:r>
+      <w:r>
+        <w:rPr>
+          <w:rFonts w:asciiTheme="minorEastAsia" w:hAnsiTheme="minorEastAsia" w:hint="eastAsia"/>
+          <w:sz w:val="24"/>
+          <w:szCs w:val="24"/>
+        </w:rPr>
+        <w:t>：</w:t>
+      </w:r>
+    </w:p>
+    <w:p>
+      <w:pPr>
+        <w:ind w:firstLine="420"/>
+        <w:rPr>
+          <w:rFonts w:asciiTheme="minorEastAsia" w:hAnsiTheme="minorEastAsia"/>
+          <w:sz w:val="24"/>
+          <w:szCs w:val="24"/>
+        </w:rPr>
+      </w:pPr>
+      <w:r>
+        <w:rPr>
+          <w:rFonts w:asciiTheme="minorEastAsia" w:hAnsiTheme="minorEastAsia"/>
+          <w:sz w:val="24"/>
+          <w:szCs w:val="24"/>
+        </w:rPr>
+        <w:t>----------------------------083539673244341741611103</w:t>
+      </w:r>
+    </w:p>
+    <w:p>
+      <w:pPr>
+        <w:ind w:firstLine="420"/>
+        <w:rPr>
+          <w:rFonts w:asciiTheme="minorEastAsia" w:hAnsiTheme="minorEastAsia"/>
+          <w:sz w:val="24"/>
+          <w:szCs w:val="24"/>
+        </w:rPr>
+      </w:pPr>
+      <w:r>
+        <w:rPr>
+          <w:rFonts w:asciiTheme="minorEastAsia" w:hAnsiTheme="minorEastAsia"/>
+          <w:sz w:val="24"/>
+          <w:szCs w:val="24"/>
+        </w:rPr>
+        <w:t>Content-Disposition: form-data; name="userName"</w:t>
+      </w:r>
+    </w:p>
+    <w:p>
+      <w:pPr>
+        <w:ind w:firstLine="420"/>
+        <w:rPr>
+          <w:rFonts w:asciiTheme="minorEastAsia" w:hAnsiTheme="minorEastAsia"/>
+          <w:sz w:val="24"/>
+          <w:szCs w:val="24"/>
+        </w:rPr>
+      </w:pPr>
+    </w:p>
+    <w:p>
+      <w:pPr>
+        <w:ind w:firstLine="420"/>
+        <w:rPr>
+          <w:rFonts w:asciiTheme="minorEastAsia" w:hAnsiTheme="minorEastAsia"/>
+          <w:sz w:val="24"/>
+          <w:szCs w:val="24"/>
+        </w:rPr>
+      </w:pPr>
+      <w:r>
+        <w:rPr>
+          <w:rFonts w:asciiTheme="minorEastAsia" w:hAnsiTheme="minorEastAsia"/>
+          <w:sz w:val="24"/>
+          <w:szCs w:val="24"/>
+        </w:rPr>
+        <w:t>wdh</w:t>
+      </w:r>
+    </w:p>
+    <w:p>
+      <w:pPr>
+        <w:ind w:firstLine="420"/>
+        <w:rPr>
+          <w:rFonts w:asciiTheme="minorEastAsia" w:hAnsiTheme="minorEastAsia"/>
+          <w:sz w:val="24"/>
+          <w:szCs w:val="24"/>
+        </w:rPr>
+      </w:pPr>
+      <w:r>
+        <w:rPr>
+          <w:rFonts w:asciiTheme="minorEastAsia" w:hAnsiTheme="minorEastAsia"/>
+          <w:sz w:val="24"/>
+          <w:szCs w:val="24"/>
+        </w:rPr>
+        <w:t>----------------------------083539673244341741611103</w:t>
+      </w:r>
+      <w:r>
+        <w:rPr>
+          <w:rFonts w:asciiTheme="minorEastAsia" w:hAnsiTheme="minorEastAsia"/>
+          <w:sz w:val="24"/>
+          <w:szCs w:val="24"/>
+        </w:rPr>
+        <w:t>—</w:t>
+      </w:r>
+    </w:p>
+    <w:p>
+      <w:pPr>
+        <w:ind w:firstLine="420"/>
+        <w:rPr>
+          <w:rFonts w:asciiTheme="minorEastAsia" w:hAnsiTheme="minorEastAsia"/>
+          <w:b/>
+          <w:color w:val="FF0000"/>
+          <w:sz w:val="24"/>
+          <w:szCs w:val="24"/>
+        </w:rPr>
+      </w:pPr>
+      <w:r>
+        <w:rPr>
+          <w:rFonts w:asciiTheme="minorEastAsia" w:hAnsiTheme="minorEastAsia" w:hint="eastAsia"/>
+          <w:b/>
+          <w:color w:val="FF0000"/>
+          <w:sz w:val="24"/>
+          <w:szCs w:val="24"/>
+        </w:rPr>
+        <w:t>form表单提交，流数据获取</w:t>
+      </w:r>
+    </w:p>
+    <w:p>
+      <w:pPr>
+        <w:ind w:firstLine="420"/>
+        <w:rPr>
+          <w:rFonts w:asciiTheme="minorEastAsia" w:hAnsiTheme="minorEastAsia"/>
+          <w:sz w:val="24"/>
+          <w:szCs w:val="24"/>
+        </w:rPr>
+      </w:pPr>
+      <w:r>
+        <w:rPr>
+          <w:rFonts w:asciiTheme="minorEastAsia" w:hAnsiTheme="minorEastAsia"/>
+          <w:sz w:val="24"/>
+          <w:szCs w:val="24"/>
+        </w:rPr>
+        <w:t>userName=wdh</w:t>
+      </w:r>
+      <w:r>
+        <w:rPr>
+          <w:rFonts w:asciiTheme="minorEastAsia" w:hAnsiTheme="minorEastAsia" w:hint="eastAsia"/>
+          <w:sz w:val="24"/>
+          <w:szCs w:val="24"/>
+        </w:rPr>
+        <w:t>&amp;</w:t>
+      </w:r>
+      <w:r>
+        <w:rPr>
+          <w:rFonts w:asciiTheme="minorEastAsia" w:hAnsiTheme="minorEastAsia"/>
+          <w:sz w:val="24"/>
+          <w:szCs w:val="24"/>
+        </w:rPr>
+        <w:t>age=10</w:t>
+      </w:r>
+    </w:p>
+    <w:p>
+      <w:pPr>
+        <w:ind w:firstLine="420"/>
+        <w:rPr>
+          <w:rFonts w:asciiTheme="minorEastAsia" w:hAnsiTheme="minorEastAsia"/>
+          <w:b/>
+          <w:color w:val="FF0000"/>
+          <w:sz w:val="24"/>
+          <w:szCs w:val="24"/>
+        </w:rPr>
+      </w:pPr>
+      <w:r>
+        <w:rPr>
+          <w:rFonts w:asciiTheme="minorEastAsia" w:hAnsiTheme="minorEastAsia"/>
+          <w:b/>
+          <w:color w:val="FF0000"/>
+          <w:sz w:val="24"/>
+          <w:szCs w:val="24"/>
+        </w:rPr>
+        <w:t>json或text方式获取</w:t>
+      </w:r>
+    </w:p>
+    <w:p>
+      <w:pPr>
+        <w:ind w:firstLine="420"/>
+        <w:rPr>
+          <w:rFonts w:asciiTheme="minorEastAsia" w:hAnsiTheme="minorEastAsia"/>
+          <w:sz w:val="24"/>
+          <w:szCs w:val="24"/>
+        </w:rPr>
+      </w:pPr>
+      <w:r>
+        <w:rPr>
+          <w:rFonts w:asciiTheme="minorEastAsia" w:hAnsiTheme="minorEastAsia"/>
+          <w:sz w:val="24"/>
+          <w:szCs w:val="24"/>
+        </w:rPr>
+        <w:t>{"userName":"hahaha"}</w:t>
+      </w:r>
+    </w:p>
+    <w:p>
+      <w:pPr>
+        <w:ind w:firstLine="420"/>
+        <w:rPr>
+          <w:rFonts w:ascii="幼圆" w:eastAsia="幼圆" w:cs="幼圆" w:hint="eastAsia"/>
+          <w:color w:val="BED6FF"/>
+          <w:kern w:val="0"/>
+          <w:sz w:val="22"/>
+          <w:highlight w:val="darkGray"/>
+        </w:rPr>
+      </w:pPr>
+      <w:r>
+        <w:rPr>
+          <w:rFonts w:ascii="幼圆" w:eastAsia="幼圆" w:cs="幼圆"/>
+          <w:color w:val="BED6FF"/>
+          <w:kern w:val="0"/>
+          <w:sz w:val="22"/>
+          <w:highlight w:val="darkGray"/>
+        </w:rPr>
+        <w:t>简单参数绑定</w:t>
+      </w:r>
+      <w:r>
+        <w:rPr>
+          <w:rFonts w:ascii="幼圆" w:eastAsia="幼圆" w:cs="幼圆" w:hint="eastAsia"/>
+          <w:color w:val="BED6FF"/>
+          <w:kern w:val="0"/>
+          <w:sz w:val="22"/>
+          <w:highlight w:val="darkGray"/>
+        </w:rPr>
+        <w:t>：</w:t>
+      </w:r>
+      <w:r>
+        <w:rPr>
+          <w:rFonts w:ascii="幼圆" w:eastAsia="幼圆" w:cs="幼圆" w:hint="eastAsia"/>
+          <w:color w:val="BED6FF"/>
+          <w:kern w:val="0"/>
+          <w:sz w:val="22"/>
+          <w:highlight w:val="darkGray"/>
+        </w:rPr>
+        <w:t xml:space="preserve"> </w:t>
+      </w:r>
+      <w:r>
+        <w:rPr>
+          <w:rFonts w:ascii="幼圆" w:eastAsia="幼圆" w:cs="幼圆"/>
+          <w:color w:val="BED6FF"/>
+          <w:kern w:val="0"/>
+          <w:sz w:val="22"/>
+          <w:highlight w:val="darkGray"/>
+        </w:rPr>
+        <w:sym w:font="Wingdings" w:char="F0E0"/>
+      </w:r>
+      <w:r>
+        <w:rPr>
+          <w:rFonts w:ascii="幼圆" w:eastAsia="幼圆" w:cs="幼圆"/>
+          <w:color w:val="BED6FF"/>
+          <w:kern w:val="0"/>
+          <w:sz w:val="22"/>
+          <w:highlight w:val="darkGray"/>
+        </w:rPr>
+        <w:t xml:space="preserve"> form表单方式能绑定到值</w:t>
+      </w:r>
+    </w:p>
+    <w:p>
+      <w:pPr>
+        <w:ind w:firstLine="420"/>
+        <w:rPr>
+          <w:rFonts w:ascii="幼圆" w:eastAsia="幼圆" w:cs="幼圆"/>
+          <w:color w:val="BED6FF"/>
+          <w:kern w:val="0"/>
+          <w:sz w:val="22"/>
+          <w:highlight w:val="darkGray"/>
+        </w:rPr>
+      </w:pPr>
+      <w:r>
+        <w:rPr>
+          <w:rFonts w:ascii="幼圆" w:eastAsia="幼圆" w:cs="幼圆" w:hint="eastAsia"/>
+          <w:color w:val="BED6FF"/>
+          <w:kern w:val="0"/>
+          <w:sz w:val="22"/>
+          <w:highlight w:val="darkGray"/>
+        </w:rPr>
+        <w:lastRenderedPageBreak/>
+        <w:t>@RequestParam</w:t>
+      </w:r>
+      <w:r>
+        <w:rPr>
+          <w:rFonts w:ascii="幼圆" w:eastAsia="幼圆" w:cs="幼圆"/>
+          <w:color w:val="BED6FF"/>
+          <w:kern w:val="0"/>
+          <w:sz w:val="22"/>
+          <w:highlight w:val="darkGray"/>
+        </w:rPr>
+        <w:t xml:space="preserve"> </w:t>
+      </w:r>
+      <w:r>
+        <w:rPr>
+          <w:rFonts w:ascii="幼圆" w:eastAsia="幼圆" w:cs="幼圆"/>
+          <w:color w:val="BED6FF"/>
+          <w:kern w:val="0"/>
+          <w:sz w:val="22"/>
+          <w:highlight w:val="darkGray"/>
+        </w:rPr>
+        <w:sym w:font="Wingdings" w:char="F0E0"/>
+      </w:r>
+      <w:r>
+        <w:rPr>
+          <w:rFonts w:ascii="幼圆" w:eastAsia="幼圆" w:cs="幼圆"/>
+          <w:color w:val="BED6FF"/>
+          <w:kern w:val="0"/>
+          <w:sz w:val="22"/>
+          <w:highlight w:val="darkGray"/>
+        </w:rPr>
+        <w:t xml:space="preserve"> form表单参数</w:t>
+      </w:r>
+      <w:r>
+        <w:rPr>
+          <w:rFonts w:ascii="幼圆" w:eastAsia="幼圆" w:cs="幼圆"/>
+          <w:color w:val="BED6FF"/>
+          <w:kern w:val="0"/>
+          <w:sz w:val="22"/>
+          <w:highlight w:val="darkGray"/>
+        </w:rPr>
+        <w:t>绑定</w:t>
+      </w:r>
+    </w:p>
+    <w:p>
+      <w:pPr>
+        <w:ind w:firstLine="420"/>
+        <w:rPr>
+          <w:rFonts w:ascii="幼圆" w:eastAsia="幼圆" w:cs="幼圆" w:hint="eastAsia"/>
+          <w:color w:val="BED6FF"/>
+          <w:kern w:val="0"/>
+          <w:sz w:val="22"/>
+          <w:highlight w:val="darkGray"/>
+        </w:rPr>
+      </w:pPr>
+      <w:r>
+        <w:rPr>
+          <w:rFonts w:ascii="幼圆" w:eastAsia="幼圆" w:cs="幼圆" w:hint="eastAsia"/>
+          <w:color w:val="BED6FF"/>
+          <w:kern w:val="0"/>
+          <w:sz w:val="22"/>
+          <w:highlight w:val="darkGray"/>
+        </w:rPr>
+        <w:t>@RequestBody</w:t>
+      </w:r>
+      <w:r>
+        <w:rPr>
+          <w:rFonts w:ascii="幼圆" w:eastAsia="幼圆" w:cs="幼圆"/>
+          <w:color w:val="BED6FF"/>
+          <w:kern w:val="0"/>
+          <w:sz w:val="22"/>
+          <w:highlight w:val="darkGray"/>
+        </w:rPr>
+        <w:t xml:space="preserve"> </w:t>
+      </w:r>
+      <w:r>
+        <w:rPr>
+          <w:rFonts w:ascii="幼圆" w:eastAsia="幼圆" w:cs="幼圆"/>
+          <w:color w:val="BED6FF"/>
+          <w:kern w:val="0"/>
+          <w:sz w:val="22"/>
+          <w:highlight w:val="darkGray"/>
+        </w:rPr>
+        <w:sym w:font="Wingdings" w:char="F0E0"/>
+      </w:r>
+      <w:r>
+        <w:rPr>
+          <w:rFonts w:ascii="幼圆" w:eastAsia="幼圆" w:cs="幼圆"/>
+          <w:color w:val="BED6FF"/>
+          <w:kern w:val="0"/>
+          <w:sz w:val="22"/>
+          <w:highlight w:val="darkGray"/>
+        </w:rPr>
+        <w:t xml:space="preserve"> json方式提交</w:t>
+      </w:r>
+      <w:r>
+        <w:rPr>
+          <w:rFonts w:ascii="幼圆" w:eastAsia="幼圆" w:cs="幼圆" w:hint="eastAsia"/>
+          <w:color w:val="BED6FF"/>
+          <w:kern w:val="0"/>
+          <w:sz w:val="22"/>
+          <w:highlight w:val="darkGray"/>
+        </w:rPr>
+        <w:t>，</w:t>
+      </w:r>
+      <w:r>
+        <w:rPr>
+          <w:rFonts w:ascii="幼圆" w:eastAsia="幼圆" w:cs="幼圆"/>
+          <w:color w:val="BED6FF"/>
+          <w:kern w:val="0"/>
+          <w:sz w:val="22"/>
+          <w:highlight w:val="darkGray"/>
+        </w:rPr>
+        <w:t>从请求体中获取参数</w:t>
+      </w:r>
+      <w:r>
+        <w:rPr>
+          <w:rFonts w:ascii="幼圆" w:eastAsia="幼圆" w:cs="幼圆" w:hint="eastAsia"/>
+          <w:color w:val="BED6FF"/>
+          <w:kern w:val="0"/>
+          <w:sz w:val="22"/>
+          <w:highlight w:val="darkGray"/>
+        </w:rPr>
+        <w:t>,得到String或转成相应实体</w:t>
+      </w:r>
+    </w:p>
+    <w:p>
+      <w:pPr>
+        <w:ind w:firstLine="420"/>
+        <w:rPr>
+          <w:rFonts w:asciiTheme="minorEastAsia" w:hAnsiTheme="minorEastAsia" w:hint="eastAsia"/>
+          <w:sz w:val="24"/>
+          <w:szCs w:val="24"/>
+        </w:rPr>
+      </w:pPr>
+    </w:p>
+    <w:p>
+      <w:pPr>
+        <w:pStyle w:val="1"/>
+        <w:rPr>
+          <w:rFonts w:asciiTheme="minorEastAsia" w:hAnsiTheme="minorEastAsia" w:hint="eastAsia"/>
+          <w:sz w:val="30"/>
+          <w:szCs w:val="30"/>
+        </w:rPr>
+      </w:pPr>
+      <w:r>
+        <w:rPr>
+          <w:rFonts w:asciiTheme="minorEastAsia" w:hAnsiTheme="minorEastAsia"/>
+          <w:sz w:val="30"/>
+          <w:szCs w:val="30"/>
+        </w:rPr>
+        <w:t>四</w:t>
+      </w:r>
+      <w:r>
+        <w:rPr>
+          <w:rFonts w:asciiTheme="minorEastAsia" w:hAnsiTheme="minorEastAsia" w:hint="eastAsia"/>
+          <w:sz w:val="30"/>
+          <w:szCs w:val="30"/>
+        </w:rPr>
+        <w:t>、</w:t>
+      </w:r>
+      <w:r>
+        <w:rPr>
+          <w:rFonts w:asciiTheme="minorEastAsia" w:hAnsiTheme="minorEastAsia"/>
+          <w:sz w:val="30"/>
+          <w:szCs w:val="30"/>
+        </w:rPr>
+        <w:t>消息转换器</w:t>
+      </w:r>
+      <w:r>
+        <w:rPr>
+          <w:rFonts w:asciiTheme="minorEastAsia" w:hAnsiTheme="minorEastAsia" w:hint="eastAsia"/>
+          <w:sz w:val="30"/>
+          <w:szCs w:val="30"/>
+        </w:rPr>
+        <w:t>：</w:t>
+      </w:r>
+      <w:r>
+        <w:rPr>
+          <w:rFonts w:asciiTheme="minorEastAsia" w:hAnsiTheme="minorEastAsia" w:hint="eastAsia"/>
+          <w:sz w:val="30"/>
+          <w:szCs w:val="30"/>
+        </w:rPr>
+        <w:t>Http</w:t>
+      </w:r>
+      <w:r>
+        <w:rPr>
+          <w:rFonts w:asciiTheme="minorEastAsia" w:hAnsiTheme="minorEastAsia"/>
+          <w:sz w:val="30"/>
+          <w:szCs w:val="30"/>
+        </w:rPr>
+        <w:t>MessageConverter&lt;T&gt;</w:t>
+      </w:r>
+    </w:p>
+    <w:p>
+      <w:pPr>
+        <w:ind w:firstLine="420"/>
+        <w:rPr>
+          <w:rFonts w:asciiTheme="minorEastAsia" w:hAnsiTheme="minorEastAsia"/>
+          <w:sz w:val="24"/>
+          <w:szCs w:val="24"/>
+        </w:rPr>
+      </w:pPr>
+      <w:r>
+        <w:rPr>
+          <w:rFonts w:asciiTheme="minorEastAsia" w:hAnsiTheme="minorEastAsia" w:hint="eastAsia"/>
+          <w:sz w:val="24"/>
+          <w:szCs w:val="24"/>
+        </w:rPr>
+        <w:t>负责将请求消息转换为一个对象，把对象输出为响应消息。</w:t>
+      </w:r>
+    </w:p>
+    <w:tbl>
+      <w:tblPr>
+        <w:tblStyle w:val="a6"/>
+        <w:tblW w:w="0" w:type="auto"/>
+        <w:tblLayout w:type="fixed"/>
+        <w:tblLook w:val="04A0" w:firstRow="1" w:lastRow="0" w:firstColumn="1" w:lastColumn="0" w:noHBand="0" w:noVBand="1"/>
+      </w:tblPr>
+      <w:tblGrid>
+        <w:gridCol w:w="3114"/>
+        <w:gridCol w:w="5182"/>
+      </w:tblGrid>
+      <w:tr>
+        <w:tc>
+          <w:tcPr>
+            <w:tcW w:w="3114" w:type="dxa"/>
+            <w:shd w:val="pct10" w:color="auto" w:fill="auto"/>
+          </w:tcPr>
+          <w:p>
+            <w:pPr>
+              <w:rPr>
+                <w:rFonts w:asciiTheme="minorEastAsia" w:hAnsiTheme="minorEastAsia" w:hint="eastAsia"/>
+                <w:sz w:val="24"/>
+                <w:szCs w:val="24"/>
+              </w:rPr>
+            </w:pPr>
+            <w:r>
+              <w:rPr>
+                <w:rFonts w:asciiTheme="minorEastAsia" w:hAnsiTheme="minorEastAsia" w:hint="eastAsia"/>
+                <w:sz w:val="24"/>
+                <w:szCs w:val="24"/>
+              </w:rPr>
+              <w:t>实现类</w:t>
+            </w:r>
+          </w:p>
+        </w:tc>
+        <w:tc>
+          <w:tcPr>
+            <w:tcW w:w="5182" w:type="dxa"/>
+            <w:shd w:val="pct10" w:color="auto" w:fill="auto"/>
+          </w:tcPr>
+          <w:p>
+            <w:pPr>
+              <w:rPr>
+                <w:rFonts w:asciiTheme="minorEastAsia" w:hAnsiTheme="minorEastAsia" w:hint="eastAsia"/>
+                <w:sz w:val="24"/>
+                <w:szCs w:val="24"/>
+              </w:rPr>
+            </w:pPr>
+            <w:r>
+              <w:rPr>
+                <w:rFonts w:asciiTheme="minorEastAsia" w:hAnsiTheme="minorEastAsia" w:hint="eastAsia"/>
+                <w:sz w:val="24"/>
+                <w:szCs w:val="24"/>
+              </w:rPr>
+              <w:t>功能说明</w:t>
+            </w:r>
+          </w:p>
+        </w:tc>
+      </w:tr>
+      <w:tr>
+        <w:tc>
+          <w:tcPr>
+            <w:tcW w:w="3114" w:type="dxa"/>
+          </w:tcPr>
+          <w:p>
+            <w:pPr>
+              <w:rPr>
+                <w:rFonts w:asciiTheme="minorEastAsia" w:hAnsiTheme="minorEastAsia" w:hint="eastAsia"/>
+                <w:sz w:val="24"/>
+                <w:szCs w:val="24"/>
+              </w:rPr>
+            </w:pPr>
+            <w:r>
+              <w:rPr>
+                <w:rFonts w:asciiTheme="minorEastAsia" w:hAnsiTheme="minorEastAsia" w:hint="eastAsia"/>
+                <w:sz w:val="24"/>
+                <w:szCs w:val="24"/>
+              </w:rPr>
+              <w:t>StringHttpMessageConverter</w:t>
+            </w:r>
+          </w:p>
+        </w:tc>
+        <w:tc>
+          <w:tcPr>
+            <w:tcW w:w="5182" w:type="dxa"/>
+          </w:tcPr>
+          <w:p>
+            <w:pPr>
+              <w:rPr>
+                <w:rFonts w:asciiTheme="minorEastAsia" w:hAnsiTheme="minorEastAsia"/>
+                <w:sz w:val="24"/>
+                <w:szCs w:val="24"/>
+              </w:rPr>
+            </w:pPr>
+            <w:r>
+              <w:rPr>
+                <w:rFonts w:asciiTheme="minorEastAsia" w:hAnsiTheme="minorEastAsia" w:hint="eastAsia"/>
+                <w:sz w:val="24"/>
+                <w:szCs w:val="24"/>
+              </w:rPr>
+              <w:t>用途：将请求消息转为字符串</w:t>
+            </w:r>
+          </w:p>
+          <w:p>
+            <w:pPr>
+              <w:pStyle w:val="a5"/>
+              <w:numPr>
+                <w:ilvl w:val="0"/>
+                <w:numId w:val="4"/>
+              </w:numPr>
+              <w:ind w:firstLineChars="0"/>
+              <w:rPr>
+                <w:rFonts w:asciiTheme="minorEastAsia" w:hAnsiTheme="minorEastAsia"/>
+                <w:sz w:val="24"/>
+                <w:szCs w:val="24"/>
+              </w:rPr>
+            </w:pPr>
+            <w:r>
+              <w:rPr>
+                <w:rFonts w:asciiTheme="minorEastAsia" w:hAnsiTheme="minorEastAsia" w:hint="eastAsia"/>
+                <w:sz w:val="24"/>
+                <w:szCs w:val="24"/>
+              </w:rPr>
+              <w:t>T为String类型</w:t>
+            </w:r>
+          </w:p>
+          <w:p>
+            <w:pPr>
+              <w:pStyle w:val="a5"/>
+              <w:numPr>
+                <w:ilvl w:val="0"/>
+                <w:numId w:val="4"/>
+              </w:numPr>
+              <w:ind w:firstLineChars="0"/>
+              <w:rPr>
+                <w:rFonts w:asciiTheme="minorEastAsia" w:hAnsiTheme="minorEastAsia"/>
+                <w:sz w:val="24"/>
+                <w:szCs w:val="24"/>
+              </w:rPr>
+            </w:pPr>
+            <w:r>
+              <w:rPr>
+                <w:rFonts w:asciiTheme="minorEastAsia" w:hAnsiTheme="minorEastAsia"/>
+                <w:sz w:val="24"/>
+                <w:szCs w:val="24"/>
+              </w:rPr>
+              <w:t>可读取所有媒体类型</w:t>
+            </w:r>
+            <w:r>
+              <w:rPr>
+                <w:rFonts w:asciiTheme="minorEastAsia" w:hAnsiTheme="minorEastAsia" w:hint="eastAsia"/>
+                <w:sz w:val="24"/>
+                <w:szCs w:val="24"/>
+              </w:rPr>
+              <w:t>(</w:t>
+            </w:r>
+            <w:r>
+              <w:rPr>
+                <w:rFonts w:asciiTheme="minorEastAsia" w:hAnsiTheme="minorEastAsia"/>
+                <w:sz w:val="24"/>
+                <w:szCs w:val="24"/>
+              </w:rPr>
+              <w:t>*/*</w:t>
+            </w:r>
+            <w:r>
+              <w:rPr>
+                <w:rFonts w:asciiTheme="minorEastAsia" w:hAnsiTheme="minorEastAsia" w:hint="eastAsia"/>
+                <w:sz w:val="24"/>
+                <w:szCs w:val="24"/>
+              </w:rPr>
+              <w:t>)的请求信息，可通过设置su</w:t>
+            </w:r>
+            <w:r>
+              <w:rPr>
+                <w:rFonts w:asciiTheme="minorEastAsia" w:hAnsiTheme="minorEastAsia"/>
+                <w:sz w:val="24"/>
+                <w:szCs w:val="24"/>
+              </w:rPr>
+              <w:t>pportedMediaTypes属性指定媒体类型</w:t>
+            </w:r>
+          </w:p>
+          <w:p>
+            <w:pPr>
+              <w:pStyle w:val="a5"/>
+              <w:numPr>
+                <w:ilvl w:val="0"/>
+                <w:numId w:val="4"/>
+              </w:numPr>
+              <w:ind w:firstLineChars="0"/>
+              <w:rPr>
+                <w:rFonts w:asciiTheme="minorEastAsia" w:hAnsiTheme="minorEastAsia" w:hint="eastAsia"/>
+                <w:sz w:val="24"/>
+                <w:szCs w:val="24"/>
+              </w:rPr>
+            </w:pPr>
+            <w:r>
+              <w:rPr>
+                <w:rFonts w:asciiTheme="minorEastAsia" w:hAnsiTheme="minorEastAsia"/>
+                <w:sz w:val="24"/>
+                <w:szCs w:val="24"/>
+              </w:rPr>
+              <w:t>响应消息的媒体类型为text/plain</w:t>
+            </w:r>
+          </w:p>
+        </w:tc>
+      </w:tr>
+      <w:tr>
+        <w:tc>
+          <w:tcPr>
+            <w:tcW w:w="3114" w:type="dxa"/>
+          </w:tcPr>
+          <w:p>
+            <w:pPr>
+              <w:rPr>
+                <w:rFonts w:asciiTheme="minorEastAsia" w:hAnsiTheme="minorEastAsia" w:hint="eastAsia"/>
+                <w:sz w:val="24"/>
+                <w:szCs w:val="24"/>
+              </w:rPr>
+            </w:pPr>
+            <w:r>
+              <w:rPr>
+                <w:rFonts w:asciiTheme="minorEastAsia" w:hAnsiTheme="minorEastAsia" w:hint="eastAsia"/>
+                <w:sz w:val="24"/>
+                <w:szCs w:val="24"/>
+              </w:rPr>
+              <w:t>FormHttpMessageConverter</w:t>
+            </w:r>
+          </w:p>
+        </w:tc>
+        <w:tc>
+          <w:tcPr>
+            <w:tcW w:w="5182" w:type="dxa"/>
+          </w:tcPr>
+          <w:p>
+            <w:pPr>
+              <w:rPr>
+                <w:rFonts w:asciiTheme="minorEastAsia" w:hAnsiTheme="minorEastAsia"/>
+                <w:sz w:val="24"/>
+                <w:szCs w:val="24"/>
+              </w:rPr>
+            </w:pPr>
+            <w:r>
+              <w:rPr>
+                <w:rFonts w:asciiTheme="minorEastAsia" w:hAnsiTheme="minorEastAsia" w:hint="eastAsia"/>
+                <w:sz w:val="24"/>
+                <w:szCs w:val="24"/>
+              </w:rPr>
+              <w:t>用途：将表单数据读取到MultiValueMap中</w:t>
+            </w:r>
+          </w:p>
+          <w:p>
+            <w:pPr>
+              <w:pStyle w:val="a5"/>
+              <w:numPr>
+                <w:ilvl w:val="0"/>
+                <w:numId w:val="5"/>
+              </w:numPr>
+              <w:ind w:firstLineChars="0"/>
+              <w:rPr>
+                <w:rFonts w:asciiTheme="minorEastAsia" w:hAnsiTheme="minorEastAsia"/>
+                <w:sz w:val="24"/>
+                <w:szCs w:val="24"/>
+              </w:rPr>
+            </w:pPr>
+            <w:r>
+              <w:rPr>
+                <w:rFonts w:asciiTheme="minorEastAsia" w:hAnsiTheme="minorEastAsia" w:hint="eastAsia"/>
+                <w:sz w:val="24"/>
+                <w:szCs w:val="24"/>
+              </w:rPr>
+              <w:t>T为</w:t>
+            </w:r>
+            <w:r>
+              <w:rPr>
+                <w:rFonts w:asciiTheme="minorEastAsia" w:hAnsiTheme="minorEastAsia" w:hint="eastAsia"/>
+                <w:sz w:val="24"/>
+                <w:szCs w:val="24"/>
+              </w:rPr>
+              <w:t>MultiValueMap</w:t>
+            </w:r>
+            <w:r>
+              <w:rPr>
+                <w:rFonts w:asciiTheme="minorEastAsia" w:hAnsiTheme="minorEastAsia"/>
+                <w:sz w:val="24"/>
+                <w:szCs w:val="24"/>
+              </w:rPr>
+              <w:t>&lt;Stirng,?&gt;</w:t>
+            </w:r>
+          </w:p>
+          <w:p>
+            <w:pPr>
+              <w:pStyle w:val="a5"/>
+              <w:numPr>
+                <w:ilvl w:val="0"/>
+                <w:numId w:val="5"/>
+              </w:numPr>
+              <w:ind w:firstLineChars="0"/>
+              <w:rPr>
+                <w:rFonts w:asciiTheme="minorEastAsia" w:hAnsiTheme="minorEastAsia"/>
+                <w:sz w:val="24"/>
+                <w:szCs w:val="24"/>
+              </w:rPr>
+            </w:pPr>
+            <w:r>
+              <w:rPr>
+                <w:rFonts w:asciiTheme="minorEastAsia" w:hAnsiTheme="minorEastAsia" w:hint="eastAsia"/>
+                <w:sz w:val="24"/>
+                <w:szCs w:val="24"/>
+              </w:rPr>
+              <w:t>支持读</w:t>
+            </w:r>
+            <w:r>
+              <w:rPr>
+                <w:rFonts w:asciiTheme="minorEastAsia" w:hAnsiTheme="minorEastAsia" w:hint="eastAsia"/>
+                <w:sz w:val="24"/>
+                <w:szCs w:val="24"/>
+              </w:rPr>
+              <w:t>写</w:t>
+            </w:r>
+            <w:r>
+              <w:rPr>
+                <w:rFonts w:asciiTheme="minorEastAsia" w:hAnsiTheme="minorEastAsia" w:hint="eastAsia"/>
+                <w:sz w:val="24"/>
+                <w:szCs w:val="24"/>
+              </w:rPr>
+              <w:t>application/x-www-form-urlencoded</w:t>
+            </w:r>
+            <w:r>
+              <w:rPr>
+                <w:rFonts w:asciiTheme="minorEastAsia" w:hAnsiTheme="minorEastAsia" w:hint="eastAsia"/>
+                <w:sz w:val="24"/>
+                <w:szCs w:val="24"/>
+              </w:rPr>
+              <w:t>媒体类型</w:t>
+            </w:r>
+          </w:p>
+          <w:p>
+            <w:pPr>
+              <w:pStyle w:val="a5"/>
+              <w:numPr>
+                <w:ilvl w:val="0"/>
+                <w:numId w:val="5"/>
+              </w:numPr>
+              <w:ind w:firstLineChars="0"/>
+              <w:rPr>
+                <w:rFonts w:asciiTheme="minorEastAsia" w:hAnsiTheme="minorEastAsia" w:hint="eastAsia"/>
+                <w:sz w:val="24"/>
+                <w:szCs w:val="24"/>
+              </w:rPr>
+            </w:pPr>
+            <w:r>
+              <w:rPr>
+                <w:rFonts w:asciiTheme="minorEastAsia" w:hAnsiTheme="minorEastAsia" w:hint="eastAsia"/>
+                <w:sz w:val="24"/>
+                <w:szCs w:val="24"/>
+              </w:rPr>
+              <w:t>支持响应multipart/form-data类型</w:t>
+            </w:r>
+          </w:p>
+        </w:tc>
+      </w:tr>
+      <w:tr>
+        <w:tc>
+          <w:tcPr>
+            <w:tcW w:w="3114" w:type="dxa"/>
+          </w:tcPr>
+          <w:p>
+            <w:pPr>
+              <w:rPr>
+                <w:rFonts w:asciiTheme="minorEastAsia" w:hAnsiTheme="minorEastAsia" w:hint="eastAsia"/>
+                <w:sz w:val="24"/>
+                <w:szCs w:val="24"/>
+              </w:rPr>
+            </w:pPr>
+            <w:r>
+              <w:rPr>
+                <w:rFonts w:asciiTheme="minorEastAsia" w:hAnsiTheme="minorEastAsia" w:hint="eastAsia"/>
+                <w:sz w:val="24"/>
+                <w:szCs w:val="24"/>
+              </w:rPr>
+              <w:t>AllEncompassingFormHttpMessageConverter</w:t>
+            </w:r>
+          </w:p>
+        </w:tc>
+        <w:tc>
+          <w:tcPr>
+            <w:tcW w:w="5182" w:type="dxa"/>
+          </w:tcPr>
+          <w:p>
+            <w:pPr>
+              <w:rPr>
+                <w:rFonts w:asciiTheme="minorEastAsia" w:hAnsiTheme="minorEastAsia" w:hint="eastAsia"/>
+                <w:sz w:val="24"/>
+                <w:szCs w:val="24"/>
+              </w:rPr>
+            </w:pPr>
+            <w:r>
+              <w:rPr>
+                <w:rFonts w:asciiTheme="minorEastAsia" w:hAnsiTheme="minorEastAsia" w:hint="eastAsia"/>
+                <w:sz w:val="24"/>
+                <w:szCs w:val="24"/>
+              </w:rPr>
+              <w:t>扩展自FormHttpMessageConverter，</w:t>
+            </w:r>
+            <w:r>
+              <w:rPr>
+                <w:rFonts w:asciiTheme="minorEastAsia" w:hAnsiTheme="minorEastAsia" w:hint="eastAsia"/>
+                <w:sz w:val="24"/>
+                <w:szCs w:val="24"/>
+              </w:rPr>
+              <w:t>如果部分表单属性是xml数据，可使用该转换器</w:t>
+            </w:r>
+          </w:p>
+        </w:tc>
+      </w:tr>
+      <w:tr>
+        <w:tc>
+          <w:tcPr>
+            <w:tcW w:w="3114" w:type="dxa"/>
+          </w:tcPr>
+          <w:p>
+            <w:pPr>
+              <w:rPr>
+                <w:rFonts w:asciiTheme="minorEastAsia" w:hAnsiTheme="minorEastAsia" w:hint="eastAsia"/>
+                <w:sz w:val="24"/>
+                <w:szCs w:val="24"/>
+              </w:rPr>
+            </w:pPr>
+            <w:r>
+              <w:rPr>
+                <w:rFonts w:asciiTheme="minorEastAsia" w:hAnsiTheme="minorEastAsia" w:hint="eastAsia"/>
+                <w:sz w:val="24"/>
+                <w:szCs w:val="24"/>
+              </w:rPr>
+              <w:t>ResourceHttpMessageConverter</w:t>
+            </w:r>
+          </w:p>
+        </w:tc>
+        <w:tc>
+          <w:tcPr>
+            <w:tcW w:w="5182" w:type="dxa"/>
+          </w:tcPr>
+          <w:p>
+            <w:pPr>
+              <w:rPr>
+                <w:rFonts w:asciiTheme="minorEastAsia" w:hAnsiTheme="minorEastAsia"/>
+                <w:sz w:val="24"/>
+                <w:szCs w:val="24"/>
+              </w:rPr>
+            </w:pPr>
+            <w:r>
+              <w:rPr>
+                <w:rFonts w:asciiTheme="minorEastAsia" w:hAnsiTheme="minorEastAsia" w:hint="eastAsia"/>
+                <w:sz w:val="24"/>
+                <w:szCs w:val="24"/>
+              </w:rPr>
+              <w:t>用途：读写</w:t>
+            </w:r>
+            <w:r>
+              <w:rPr>
+                <w:rFonts w:asciiTheme="minorEastAsia" w:hAnsiTheme="minorEastAsia"/>
+                <w:sz w:val="24"/>
+                <w:szCs w:val="24"/>
+              </w:rPr>
+              <w:t>Resource</w:t>
+            </w:r>
+          </w:p>
+          <w:p>
+            <w:pPr>
+              <w:rPr>
+                <w:rFonts w:asciiTheme="minorEastAsia" w:hAnsiTheme="minorEastAsia" w:hint="eastAsia"/>
+                <w:sz w:val="24"/>
+                <w:szCs w:val="24"/>
+              </w:rPr>
+            </w:pPr>
+            <w:r>
+              <w:rPr>
+                <w:rFonts w:asciiTheme="minorEastAsia" w:hAnsiTheme="minorEastAsia" w:hint="eastAsia"/>
+                <w:sz w:val="24"/>
+                <w:szCs w:val="24"/>
+              </w:rPr>
+              <w:t>1.</w:t>
+            </w:r>
+            <w:r>
+              <w:rPr>
+                <w:rFonts w:asciiTheme="minorEastAsia" w:hAnsiTheme="minorEastAsia"/>
+                <w:sz w:val="24"/>
+                <w:szCs w:val="24"/>
+              </w:rPr>
+              <w:t xml:space="preserve"> </w:t>
+            </w:r>
+            <w:r>
+              <w:rPr>
+                <w:rFonts w:asciiTheme="minorEastAsia" w:hAnsiTheme="minorEastAsia"/>
+                <w:sz w:val="24"/>
+                <w:szCs w:val="24"/>
+              </w:rPr>
+              <w:t>可读取所有媒体类型</w:t>
+            </w:r>
+            <w:r>
+              <w:rPr>
+                <w:rFonts w:asciiTheme="minorEastAsia" w:hAnsiTheme="minorEastAsia" w:hint="eastAsia"/>
+                <w:sz w:val="24"/>
+                <w:szCs w:val="24"/>
+              </w:rPr>
+              <w:t>(</w:t>
+            </w:r>
+            <w:r>
+              <w:rPr>
+                <w:rFonts w:asciiTheme="minorEastAsia" w:hAnsiTheme="minorEastAsia"/>
+                <w:sz w:val="24"/>
+                <w:szCs w:val="24"/>
+              </w:rPr>
+              <w:t>*/*</w:t>
+            </w:r>
+            <w:r>
+              <w:rPr>
+                <w:rFonts w:asciiTheme="minorEastAsia" w:hAnsiTheme="minorEastAsia" w:hint="eastAsia"/>
+                <w:sz w:val="24"/>
+                <w:szCs w:val="24"/>
+              </w:rPr>
+              <w:t>)的请求信息</w:t>
+            </w:r>
+          </w:p>
+        </w:tc>
+      </w:tr>
+      <w:tr>
+        <w:tc>
+          <w:tcPr>
+            <w:tcW w:w="3114" w:type="dxa"/>
+          </w:tcPr>
+          <w:p>
+            <w:pPr>
+              <w:rPr>
+                <w:rFonts w:asciiTheme="minorEastAsia" w:hAnsiTheme="minorEastAsia" w:hint="eastAsia"/>
+                <w:sz w:val="24"/>
+                <w:szCs w:val="24"/>
+              </w:rPr>
+            </w:pPr>
+            <w:r>
+              <w:rPr>
+                <w:rFonts w:asciiTheme="minorEastAsia" w:hAnsiTheme="minorEastAsia" w:hint="eastAsia"/>
+                <w:sz w:val="24"/>
+                <w:szCs w:val="24"/>
+              </w:rPr>
+              <w:t>MarshallingHttpMessageConverter</w:t>
+            </w:r>
+          </w:p>
+        </w:tc>
+        <w:tc>
+          <w:tcPr>
+            <w:tcW w:w="5182" w:type="dxa"/>
+          </w:tcPr>
+          <w:p>
+            <w:pPr>
+              <w:rPr>
+                <w:rFonts w:asciiTheme="minorEastAsia" w:hAnsiTheme="minorEastAsia" w:hint="eastAsia"/>
+                <w:sz w:val="24"/>
+                <w:szCs w:val="24"/>
+              </w:rPr>
+            </w:pPr>
+          </w:p>
+        </w:tc>
+      </w:tr>
+      <w:tr>
+        <w:tc>
+          <w:tcPr>
+            <w:tcW w:w="3114" w:type="dxa"/>
+          </w:tcPr>
+          <w:p>
+            <w:pPr>
+              <w:rPr>
+                <w:rFonts w:asciiTheme="minorEastAsia" w:hAnsiTheme="minorEastAsia" w:hint="eastAsia"/>
+                <w:sz w:val="24"/>
+                <w:szCs w:val="24"/>
+              </w:rPr>
+            </w:pPr>
+            <w:r>
+              <w:rPr>
+                <w:rFonts w:asciiTheme="minorEastAsia" w:hAnsiTheme="minorEastAsia" w:hint="eastAsia"/>
+                <w:sz w:val="24"/>
+                <w:szCs w:val="24"/>
+              </w:rPr>
+              <w:t>MappingJackson2HttpMessageConverter</w:t>
+            </w:r>
+          </w:p>
+        </w:tc>
+        <w:tc>
+          <w:tcPr>
+            <w:tcW w:w="5182" w:type="dxa"/>
+          </w:tcPr>
+          <w:p>
+            <w:pPr>
+              <w:rPr>
+                <w:rFonts w:asciiTheme="minorEastAsia" w:hAnsiTheme="minorEastAsia" w:hint="eastAsia"/>
+                <w:sz w:val="24"/>
+                <w:szCs w:val="24"/>
+              </w:rPr>
+            </w:pPr>
+          </w:p>
+        </w:tc>
+      </w:tr>
+    </w:tbl>
+    <w:p>
+      <w:pPr>
+        <w:ind w:firstLine="420"/>
+        <w:rPr>
+          <w:rFonts w:asciiTheme="minorEastAsia" w:hAnsiTheme="minorEastAsia"/>
+          <w:sz w:val="24"/>
+          <w:szCs w:val="24"/>
+        </w:rPr>
+      </w:pPr>
+    </w:p>
+    <w:p>
+      <w:pPr>
+        <w:ind w:firstLine="420"/>
+        <w:rPr>
+          <w:rFonts w:asciiTheme="minorEastAsia" w:hAnsiTheme="minorEastAsia"/>
+          <w:sz w:val="24"/>
+          <w:szCs w:val="24"/>
+        </w:rPr>
+      </w:pPr>
+      <w:r>
+        <w:rPr>
+          <w:rFonts w:asciiTheme="minorEastAsia" w:hAnsiTheme="minorEastAsia" w:hint="eastAsia"/>
+          <w:sz w:val="24"/>
+          <w:szCs w:val="24"/>
+        </w:rPr>
+        <w:t>HttpMessageConverter</w:t>
+      </w:r>
+      <w:r>
+        <w:rPr>
+          <w:rFonts w:asciiTheme="minorEastAsia" w:hAnsiTheme="minorEastAsia"/>
+          <w:sz w:val="24"/>
+          <w:szCs w:val="24"/>
+        </w:rPr>
+        <w:t>使用的两种方式</w:t>
+      </w:r>
+      <w:r>
+        <w:rPr>
+          <w:rFonts w:asciiTheme="minorEastAsia" w:hAnsiTheme="minorEastAsia" w:hint="eastAsia"/>
+          <w:sz w:val="24"/>
+          <w:szCs w:val="24"/>
+        </w:rPr>
+        <w:t>：</w:t>
+      </w:r>
+    </w:p>
+    <w:p>
+      <w:pPr>
+        <w:pStyle w:val="a5"/>
+        <w:numPr>
+          <w:ilvl w:val="0"/>
+          <w:numId w:val="6"/>
+        </w:numPr>
+        <w:ind w:firstLineChars="0"/>
+        <w:rPr>
+          <w:rFonts w:asciiTheme="minorEastAsia" w:hAnsiTheme="minorEastAsia"/>
+          <w:sz w:val="24"/>
+          <w:szCs w:val="24"/>
+        </w:rPr>
+      </w:pPr>
+      <w:hyperlink r:id="rId11" w:history="1">
+        <w:r>
+          <w:rPr>
+            <w:rStyle w:val="a8"/>
+            <w:rFonts w:asciiTheme="minorEastAsia" w:hAnsiTheme="minorEastAsia" w:hint="eastAsia"/>
+            <w:sz w:val="24"/>
+            <w:szCs w:val="24"/>
+          </w:rPr>
+          <w:t>使用</w:t>
+        </w:r>
+        <w:r>
+          <w:rPr>
+            <w:rStyle w:val="a8"/>
+            <w:rFonts w:asciiTheme="minorEastAsia" w:hAnsiTheme="minorEastAsia" w:hint="eastAsia"/>
+            <w:sz w:val="24"/>
+            <w:szCs w:val="24"/>
+          </w:rPr>
+          <w:t xml:space="preserve"> </w:t>
+        </w:r>
+        <w:r>
+          <w:rPr>
+            <w:rStyle w:val="a8"/>
+            <w:rFonts w:asciiTheme="minorEastAsia" w:hAnsiTheme="minorEastAsia" w:hint="eastAsia"/>
+            <w:sz w:val="24"/>
+            <w:szCs w:val="24"/>
+          </w:rPr>
+          <w:t>@RequestBody</w:t>
+        </w:r>
+      </w:hyperlink>
+      <w:r>
+        <w:rPr>
+          <w:rFonts w:asciiTheme="minorEastAsia" w:hAnsiTheme="minorEastAsia"/>
+          <w:sz w:val="24"/>
+          <w:szCs w:val="24"/>
+        </w:rPr>
+        <w:t xml:space="preserve"> </w:t>
+      </w:r>
+      <w:r>
+        <w:rPr>
+          <w:rFonts w:asciiTheme="minorEastAsia" w:hAnsiTheme="minorEastAsia" w:hint="eastAsia"/>
+          <w:sz w:val="24"/>
+          <w:szCs w:val="24"/>
+        </w:rPr>
+        <w:t>和@ResponseBody对处理方法进行标注</w:t>
+      </w:r>
+    </w:p>
+    <w:p>
+      <w:pPr>
+        <w:pStyle w:val="a5"/>
+        <w:numPr>
+          <w:ilvl w:val="0"/>
+          <w:numId w:val="6"/>
+        </w:numPr>
+        <w:ind w:firstLineChars="0"/>
+        <w:rPr>
+          <w:rFonts w:asciiTheme="minorEastAsia" w:hAnsiTheme="minorEastAsia" w:hint="eastAsia"/>
+          <w:sz w:val="24"/>
+          <w:szCs w:val="24"/>
+        </w:rPr>
+      </w:pPr>
+      <w:r>
+        <w:rPr>
+          <w:rFonts w:asciiTheme="minorEastAsia" w:hAnsiTheme="minorEastAsia" w:hint="eastAsia"/>
+          <w:sz w:val="24"/>
+          <w:szCs w:val="24"/>
+        </w:rPr>
+        <w:t>使用HttpEntity&lt;T&gt;/ResponseEntity&lt;T&gt;作为方法的入参或返回值</w:t>
+      </w:r>
+    </w:p>
+    <w:p>
+      <w:pPr>
+        <w:ind w:firstLine="420"/>
+        <w:rPr>
+          <w:rFonts w:asciiTheme="minorEastAsia" w:hAnsiTheme="minorEastAsia"/>
+          <w:sz w:val="24"/>
+          <w:szCs w:val="24"/>
+        </w:rPr>
+      </w:pPr>
+    </w:p>
+    <w:p>
+      <w:pPr>
+        <w:ind w:firstLine="420"/>
+        <w:rPr>
+          <w:rFonts w:asciiTheme="minorEastAsia" w:hAnsiTheme="minorEastAsia" w:hint="eastAsia"/>
+          <w:sz w:val="24"/>
+          <w:szCs w:val="24"/>
+        </w:rPr>
+      </w:pPr>
+      <w:r>
+        <w:rPr>
+          <w:rFonts w:asciiTheme="minorEastAsia" w:hAnsiTheme="minorEastAsia"/>
+          <w:sz w:val="24"/>
+          <w:szCs w:val="24"/>
+        </w:rPr>
+        <w:t>Spring首先根据请求头或响应头的Accept属性选择匹配的HttpMessageConverter</w:t>
+      </w:r>
+      <w:r>
+        <w:rPr>
+          <w:rFonts w:asciiTheme="minorEastAsia" w:hAnsiTheme="minorEastAsia" w:hint="eastAsia"/>
+          <w:sz w:val="24"/>
+          <w:szCs w:val="24"/>
+        </w:rPr>
+        <w:t>，</w:t>
+      </w:r>
+      <w:r>
+        <w:rPr>
+          <w:rFonts w:asciiTheme="minorEastAsia" w:hAnsiTheme="minorEastAsia"/>
+          <w:sz w:val="24"/>
+          <w:szCs w:val="24"/>
+        </w:rPr>
+        <w:t>然后根据参数类型或泛型类型的过滤得到匹配的HttpMessageConverter</w:t>
+      </w:r>
+      <w:r>
+        <w:rPr>
+          <w:rFonts w:asciiTheme="minorEastAsia" w:hAnsiTheme="minorEastAsia" w:hint="eastAsia"/>
+          <w:sz w:val="24"/>
+          <w:szCs w:val="24"/>
+        </w:rPr>
+        <w:t>，</w:t>
+      </w:r>
+      <w:r>
+        <w:rPr>
+          <w:rFonts w:asciiTheme="minorEastAsia" w:hAnsiTheme="minorEastAsia"/>
+          <w:sz w:val="24"/>
+          <w:szCs w:val="24"/>
+        </w:rPr>
+        <w:t>如果找不到可用的Converter则报错</w:t>
+      </w:r>
+      <w:r>
+        <w:rPr>
+          <w:rFonts w:asciiTheme="minorEastAsia" w:hAnsiTheme="minorEastAsia" w:hint="eastAsia"/>
+          <w:sz w:val="24"/>
+          <w:szCs w:val="24"/>
+        </w:rPr>
+        <w:t>。</w:t>
+      </w:r>
+    </w:p>
+    <w:p>
+      <w:pPr>
+        <w:ind w:firstLine="420"/>
+        <w:rPr>
+          <w:rFonts w:asciiTheme="minorEastAsia" w:hAnsiTheme="minorEastAsia"/>
+          <w:b/>
+          <w:sz w:val="24"/>
+          <w:szCs w:val="24"/>
+        </w:rPr>
+      </w:pPr>
+      <w:r>
+        <w:rPr>
+          <w:rFonts w:asciiTheme="minorEastAsia" w:hAnsiTheme="minorEastAsia"/>
+          <w:b/>
+          <w:sz w:val="24"/>
+          <w:szCs w:val="24"/>
+        </w:rPr>
+        <w:t>处理XML</w:t>
+      </w:r>
+      <w:r>
+        <w:rPr>
+          <w:rFonts w:asciiTheme="minorEastAsia" w:hAnsiTheme="minorEastAsia"/>
+          <w:b/>
+          <w:sz w:val="24"/>
+          <w:szCs w:val="24"/>
+        </w:rPr>
+        <w:t>和Json</w:t>
+      </w:r>
+    </w:p>
+    <w:p>
+      <w:pPr>
+        <w:ind w:firstLine="420"/>
+        <w:rPr>
+          <w:rFonts w:asciiTheme="minorEastAsia" w:hAnsiTheme="minorEastAsia"/>
+          <w:sz w:val="24"/>
+          <w:szCs w:val="24"/>
+        </w:rPr>
+      </w:pPr>
+      <w:r>
+        <w:rPr>
+          <w:rFonts w:asciiTheme="minorEastAsia" w:hAnsiTheme="minorEastAsia" w:hint="eastAsia"/>
+          <w:sz w:val="24"/>
+          <w:szCs w:val="24"/>
+        </w:rPr>
+        <w:t>MarshallingHttpMessageConverter：</w:t>
+      </w:r>
+      <w:r>
+        <w:rPr>
+          <w:rFonts w:asciiTheme="minorEastAsia" w:hAnsiTheme="minorEastAsia" w:hint="eastAsia"/>
+          <w:sz w:val="24"/>
+          <w:szCs w:val="24"/>
+        </w:rPr>
+        <w:t>处理Xml格式的请求或响应消息</w:t>
+      </w:r>
+    </w:p>
+    <w:p>
+      <w:pPr>
+        <w:ind w:firstLine="420"/>
+        <w:rPr>
+          <w:rFonts w:asciiTheme="minorEastAsia" w:hAnsiTheme="minorEastAsia"/>
+          <w:sz w:val="24"/>
+          <w:szCs w:val="24"/>
+        </w:rPr>
+      </w:pPr>
+      <w:r>
+        <w:rPr>
+          <w:rFonts w:asciiTheme="minorEastAsia" w:hAnsiTheme="minorEastAsia"/>
+          <w:sz w:val="24"/>
+          <w:szCs w:val="24"/>
+        </w:rPr>
+        <w:t>Jaxb2RootElementHttpMessageConverter:</w:t>
+      </w:r>
+      <w:r>
+        <w:rPr>
+          <w:rFonts w:asciiTheme="minorEastAsia" w:hAnsiTheme="minorEastAsia"/>
+          <w:sz w:val="24"/>
+          <w:szCs w:val="24"/>
+        </w:rPr>
+        <w:t>同上</w:t>
+      </w:r>
+      <w:r>
+        <w:rPr>
+          <w:rFonts w:asciiTheme="minorEastAsia" w:hAnsiTheme="minorEastAsia" w:hint="eastAsia"/>
+          <w:sz w:val="24"/>
+          <w:szCs w:val="24"/>
+        </w:rPr>
+        <w:t>，</w:t>
+      </w:r>
+      <w:r>
+        <w:rPr>
+          <w:rFonts w:asciiTheme="minorEastAsia" w:hAnsiTheme="minorEastAsia"/>
+          <w:sz w:val="24"/>
+          <w:szCs w:val="24"/>
+        </w:rPr>
+        <w:t>底层使用JAXB</w:t>
+      </w:r>
+    </w:p>
+    <w:p>
+      <w:pPr>
+        <w:ind w:firstLine="420"/>
+        <w:rPr>
+          <w:rFonts w:asciiTheme="minorEastAsia" w:hAnsiTheme="minorEastAsia" w:hint="eastAsia"/>
+          <w:sz w:val="24"/>
+          <w:szCs w:val="24"/>
+        </w:rPr>
+      </w:pPr>
+      <w:r>
+        <w:rPr>
+          <w:rFonts w:asciiTheme="minorEastAsia" w:hAnsiTheme="minorEastAsia"/>
+          <w:sz w:val="24"/>
+          <w:szCs w:val="24"/>
+        </w:rPr>
+        <w:t>MappingJackson2HttpMessageConverter</w:t>
+      </w:r>
+      <w:r>
+        <w:rPr>
+          <w:rFonts w:asciiTheme="minorEastAsia" w:hAnsiTheme="minorEastAsia" w:hint="eastAsia"/>
+          <w:sz w:val="24"/>
+          <w:szCs w:val="24"/>
+        </w:rPr>
+        <w:t>：</w:t>
+      </w:r>
+      <w:r>
+        <w:rPr>
+          <w:rFonts w:asciiTheme="minorEastAsia" w:hAnsiTheme="minorEastAsia"/>
+          <w:sz w:val="24"/>
+          <w:szCs w:val="24"/>
+        </w:rPr>
+        <w:t>处理json格式的请求或响应消息</w:t>
+      </w:r>
+    </w:p>
+    <w:p>
+      <w:pPr>
+        <w:ind w:firstLine="420"/>
+        <w:rPr>
+          <w:rFonts w:asciiTheme="minorEastAsia" w:hAnsiTheme="minorEastAsia"/>
+          <w:sz w:val="24"/>
+          <w:szCs w:val="24"/>
+        </w:rPr>
+      </w:pPr>
+    </w:p>
+    <w:p>
+      <w:pPr>
+        <w:ind w:firstLine="420"/>
+        <w:rPr>
+          <w:rFonts w:asciiTheme="minorEastAsia" w:hAnsiTheme="minorEastAsia"/>
+          <w:b/>
+          <w:sz w:val="24"/>
+          <w:szCs w:val="24"/>
+        </w:rPr>
+      </w:pPr>
+      <w:r>
+        <w:rPr>
+          <w:rFonts w:asciiTheme="minorEastAsia" w:hAnsiTheme="minorEastAsia"/>
+          <w:b/>
+          <w:sz w:val="24"/>
+          <w:szCs w:val="24"/>
+        </w:rPr>
+        <w:t>将模型数据暴露给视图的几种方式</w:t>
+      </w:r>
+    </w:p>
+    <w:p>
+      <w:pPr>
+        <w:pStyle w:val="a5"/>
+        <w:numPr>
+          <w:ilvl w:val="0"/>
+          <w:numId w:val="7"/>
+        </w:numPr>
+        <w:ind w:firstLineChars="0"/>
+        <w:rPr>
+          <w:rFonts w:asciiTheme="minorEastAsia" w:hAnsiTheme="minorEastAsia"/>
+          <w:sz w:val="24"/>
+          <w:szCs w:val="24"/>
+        </w:rPr>
+      </w:pPr>
+      <w:r>
+        <w:rPr>
+          <w:rFonts w:asciiTheme="minorEastAsia" w:hAnsiTheme="minorEastAsia" w:hint="eastAsia"/>
+          <w:sz w:val="24"/>
+          <w:szCs w:val="24"/>
+        </w:rPr>
+        <w:lastRenderedPageBreak/>
+        <w:t>ModelAndView：返回值类型为ModelAndView时，方法体可通过该对象添加数据；</w:t>
+      </w:r>
+    </w:p>
+    <w:p>
+      <w:pPr>
+        <w:pStyle w:val="a5"/>
+        <w:numPr>
+          <w:ilvl w:val="0"/>
+          <w:numId w:val="7"/>
+        </w:numPr>
+        <w:ind w:firstLineChars="0"/>
+        <w:rPr>
+          <w:rFonts w:asciiTheme="minorEastAsia" w:hAnsiTheme="minorEastAsia"/>
+          <w:sz w:val="24"/>
+          <w:szCs w:val="24"/>
+        </w:rPr>
+      </w:pPr>
+      <w:r>
+        <w:rPr>
+          <w:rFonts w:asciiTheme="minorEastAsia" w:hAnsiTheme="minorEastAsia" w:hint="eastAsia"/>
+          <w:sz w:val="24"/>
+          <w:szCs w:val="24"/>
+        </w:rPr>
+        <w:t>@</w:t>
+      </w:r>
+      <w:r>
+        <w:rPr>
+          <w:rFonts w:asciiTheme="minorEastAsia" w:hAnsiTheme="minorEastAsia"/>
+          <w:sz w:val="24"/>
+          <w:szCs w:val="24"/>
+        </w:rPr>
+        <w:t>ModelAttribute</w:t>
+      </w:r>
+      <w:r>
+        <w:rPr>
+          <w:rFonts w:asciiTheme="minorEastAsia" w:hAnsiTheme="minorEastAsia" w:hint="eastAsia"/>
+          <w:sz w:val="24"/>
+          <w:szCs w:val="24"/>
+        </w:rPr>
+        <w:t>：</w:t>
+      </w:r>
+      <w:r>
+        <w:rPr>
+          <w:rFonts w:asciiTheme="minorEastAsia" w:hAnsiTheme="minorEastAsia"/>
+          <w:sz w:val="24"/>
+          <w:szCs w:val="24"/>
+        </w:rPr>
+        <w:t>方法入参标注该属性</w:t>
+      </w:r>
+      <w:r>
+        <w:rPr>
+          <w:rFonts w:asciiTheme="minorEastAsia" w:hAnsiTheme="minorEastAsia" w:hint="eastAsia"/>
+          <w:sz w:val="24"/>
+          <w:szCs w:val="24"/>
+        </w:rPr>
+        <w:t>，</w:t>
+      </w:r>
+      <w:r>
+        <w:rPr>
+          <w:rFonts w:asciiTheme="minorEastAsia" w:hAnsiTheme="minorEastAsia"/>
+          <w:sz w:val="24"/>
+          <w:szCs w:val="24"/>
+        </w:rPr>
+        <w:t>入参的对象会放到数据模型中</w:t>
+      </w:r>
+      <w:r>
+        <w:rPr>
+          <w:rFonts w:asciiTheme="minorEastAsia" w:hAnsiTheme="minorEastAsia" w:hint="eastAsia"/>
+          <w:sz w:val="24"/>
+          <w:szCs w:val="24"/>
+        </w:rPr>
+        <w:t>；</w:t>
+      </w:r>
+    </w:p>
+    <w:p>
+      <w:pPr>
+        <w:pStyle w:val="a5"/>
+        <w:numPr>
+          <w:ilvl w:val="0"/>
+          <w:numId w:val="7"/>
+        </w:numPr>
+        <w:ind w:firstLineChars="0"/>
+        <w:rPr>
+          <w:rFonts w:asciiTheme="minorEastAsia" w:hAnsiTheme="minorEastAsia"/>
+          <w:sz w:val="24"/>
+          <w:szCs w:val="24"/>
+        </w:rPr>
+      </w:pPr>
+      <w:r>
+        <w:rPr>
+          <w:rFonts w:asciiTheme="minorEastAsia" w:hAnsiTheme="minorEastAsia"/>
+          <w:sz w:val="24"/>
+          <w:szCs w:val="24"/>
+        </w:rPr>
+        <w:t>Map及Model</w:t>
+      </w:r>
+      <w:r>
+        <w:rPr>
+          <w:rFonts w:asciiTheme="minorEastAsia" w:hAnsiTheme="minorEastAsia" w:hint="eastAsia"/>
+          <w:sz w:val="24"/>
+          <w:szCs w:val="24"/>
+        </w:rPr>
+        <w:t>：</w:t>
+      </w:r>
+      <w:r>
+        <w:rPr>
+          <w:rFonts w:asciiTheme="minorEastAsia" w:hAnsiTheme="minorEastAsia"/>
+          <w:sz w:val="24"/>
+          <w:szCs w:val="24"/>
+        </w:rPr>
+        <w:t>方法入参是org.springframework.ui.Model</w:t>
+      </w:r>
+      <w:r>
+        <w:rPr>
+          <w:rFonts w:asciiTheme="minorEastAsia" w:hAnsiTheme="minorEastAsia" w:hint="eastAsia"/>
+          <w:sz w:val="24"/>
+          <w:szCs w:val="24"/>
+        </w:rPr>
+        <w:t>、org.springframework.ui.ModelMap、java.util.Map则返回时，Map中的数据会自动的添加到模型中</w:t>
+      </w:r>
+    </w:p>
+    <w:p>
+      <w:pPr>
+        <w:pStyle w:val="a5"/>
+        <w:numPr>
+          <w:ilvl w:val="0"/>
+          <w:numId w:val="7"/>
+        </w:numPr>
+        <w:ind w:firstLineChars="0"/>
+        <w:rPr>
+          <w:rFonts w:asciiTheme="minorEastAsia" w:hAnsiTheme="minorEastAsia" w:hint="eastAsia"/>
+          <w:sz w:val="24"/>
+          <w:szCs w:val="24"/>
+        </w:rPr>
+      </w:pPr>
+      <w:r>
+        <w:rPr>
+          <w:rFonts w:asciiTheme="minorEastAsia" w:hAnsiTheme="minorEastAsia" w:hint="eastAsia"/>
+          <w:sz w:val="24"/>
+          <w:szCs w:val="24"/>
+        </w:rPr>
+        <w:t>@</w:t>
+      </w:r>
+      <w:r>
+        <w:rPr>
+          <w:rFonts w:asciiTheme="minorEastAsia" w:hAnsiTheme="minorEastAsia"/>
+          <w:sz w:val="24"/>
+          <w:szCs w:val="24"/>
+        </w:rPr>
+        <w:t>SessionAttribute</w:t>
+      </w:r>
+      <w:r>
+        <w:rPr>
+          <w:rFonts w:asciiTheme="minorEastAsia" w:hAnsiTheme="minorEastAsia" w:hint="eastAsia"/>
+          <w:sz w:val="24"/>
+          <w:szCs w:val="24"/>
+        </w:rPr>
+        <w:t>：将模型中的某个属性暂存到HttpSession中，以便多个请求之间可以共享这个属性</w:t>
+      </w:r>
+    </w:p>
+    <w:p>
+      <w:pPr>
+        <w:ind w:firstLine="420"/>
+        <w:rPr>
+          <w:rFonts w:asciiTheme="minorEastAsia" w:hAnsiTheme="minorEastAsia"/>
+          <w:sz w:val="24"/>
+          <w:szCs w:val="24"/>
+        </w:rPr>
+      </w:pPr>
+    </w:p>
+    <w:p>
+      <w:pPr>
+        <w:pStyle w:val="1"/>
+        <w:rPr>
+          <w:rFonts w:asciiTheme="minorEastAsia" w:hAnsiTheme="minorEastAsia"/>
+          <w:sz w:val="24"/>
+          <w:szCs w:val="24"/>
+        </w:rPr>
+      </w:pPr>
+      <w:r>
+        <w:rPr>
+          <w:rFonts w:asciiTheme="minorEastAsia" w:hAnsiTheme="minorEastAsia"/>
+          <w:sz w:val="30"/>
+          <w:szCs w:val="30"/>
+        </w:rPr>
+        <w:t>五</w:t>
+      </w:r>
+      <w:r>
+        <w:rPr>
+          <w:rFonts w:asciiTheme="minorEastAsia" w:hAnsiTheme="minorEastAsia" w:hint="eastAsia"/>
+          <w:sz w:val="30"/>
+          <w:szCs w:val="30"/>
+        </w:rPr>
+        <w:t>、</w:t>
+      </w:r>
+      <w:r>
+        <w:rPr>
+          <w:rFonts w:asciiTheme="minorEastAsia" w:hAnsiTheme="minorEastAsia"/>
+          <w:sz w:val="30"/>
+          <w:szCs w:val="30"/>
+        </w:rPr>
+        <w:t>数据绑定</w:t>
+      </w:r>
+    </w:p>
+    <w:p>
+      <w:pPr>
+        <w:ind w:firstLine="420"/>
+        <w:rPr>
+          <w:rFonts w:asciiTheme="minorEastAsia" w:hAnsiTheme="minorEastAsia"/>
+          <w:sz w:val="24"/>
+          <w:szCs w:val="24"/>
+        </w:rPr>
+      </w:pPr>
+      <w:r>
+        <w:rPr>
+          <w:noProof/>
+        </w:rPr>
+        <w:drawing>
+          <wp:inline distT="0" distB="0" distL="0" distR="0" wp14:anchorId="338B38C8" wp14:editId="5B8172D4">
+            <wp:extent cx="4695238" cy="2123810"/>
+            <wp:effectExtent l="0" t="0" r="0" b="0"/>
+            <wp:docPr id="37" name="图片 37"/>
+            <wp:cNvGraphicFramePr>
+              <a:graphicFrameLocks xmlns:a="http://schemas.openxmlformats.org/drawingml/2006/main" noChangeAspect="1"/>
+            </wp:cNvGraphicFramePr>
+            <a:graphic xmlns:a="http://schemas.openxmlformats.org/drawingml/2006/main">
+              <a:graphicData uri="http://schemas.openxmlformats.org/drawingml/2006/picture">
+                <pic:pic xmlns:pic="http://schemas.openxmlformats.org/drawingml/2006/picture">
+                  <pic:nvPicPr>
+                    <pic:cNvPr id="1" name=""/>
+                    <pic:cNvPicPr/>
+                  </pic:nvPicPr>
+                  <pic:blipFill>
+                    <a:blip r:embed="rId12"/>
+                    <a:stretch>
+                      <a:fillRect/>
+                    </a:stretch>
+                  </pic:blipFill>
+                  <pic:spPr>
+                    <a:xfrm>
+                      <a:off x="0" y="0"/>
+                      <a:ext cx="4695238" cy="2123810"/>
+                    </a:xfrm>
+                    <a:prstGeom prst="rect">
+                      <a:avLst/>
+                    </a:prstGeom>
+                  </pic:spPr>
+                </pic:pic>
+              </a:graphicData>
+            </a:graphic>
+          </wp:inline>
+        </w:drawing>
+      </w:r>
+    </w:p>
+    <w:p>
+      <w:pPr>
+        <w:ind w:firstLine="420"/>
+        <w:rPr>
+          <w:rFonts w:asciiTheme="minorEastAsia" w:hAnsiTheme="minorEastAsia"/>
+          <w:sz w:val="24"/>
+          <w:szCs w:val="24"/>
+        </w:rPr>
+      </w:pPr>
+      <w:r>
+        <w:rPr>
+          <w:rFonts w:asciiTheme="minorEastAsia" w:hAnsiTheme="minorEastAsia"/>
+          <w:sz w:val="24"/>
+          <w:szCs w:val="24"/>
+        </w:rPr>
+        <w:t>类型</w:t>
+      </w:r>
+      <w:r>
+        <w:rPr>
+          <w:rFonts w:asciiTheme="minorEastAsia" w:hAnsiTheme="minorEastAsia"/>
+          <w:sz w:val="24"/>
+          <w:szCs w:val="24"/>
+        </w:rPr>
+        <w:t>转换器接口</w:t>
+      </w:r>
+      <w:r>
+        <w:rPr>
+          <w:rFonts w:asciiTheme="minorEastAsia" w:hAnsiTheme="minorEastAsia" w:hint="eastAsia"/>
+          <w:sz w:val="24"/>
+          <w:szCs w:val="24"/>
+        </w:rPr>
+        <w:t>：</w:t>
+      </w:r>
+    </w:p>
+    <w:p>
+      <w:pPr>
+        <w:ind w:firstLine="420"/>
+        <w:rPr>
+          <w:rFonts w:asciiTheme="minorEastAsia" w:hAnsiTheme="minorEastAsia"/>
+          <w:sz w:val="24"/>
+          <w:szCs w:val="24"/>
+        </w:rPr>
+      </w:pPr>
+      <w:r>
+        <w:rPr>
+          <w:rFonts w:asciiTheme="minorEastAsia" w:hAnsiTheme="minorEastAsia"/>
+          <w:sz w:val="24"/>
+          <w:szCs w:val="24"/>
+        </w:rPr>
+        <w:t>1.</w:t>
+      </w:r>
+      <w:r>
+        <w:rPr>
+          <w:rFonts w:asciiTheme="minorEastAsia" w:hAnsiTheme="minorEastAsia"/>
+          <w:sz w:val="24"/>
+          <w:szCs w:val="24"/>
+        </w:rPr>
+        <w:t>Converter</w:t>
+      </w:r>
+      <w:r>
+        <w:rPr>
+          <w:rFonts w:asciiTheme="minorEastAsia" w:hAnsiTheme="minorEastAsia" w:hint="eastAsia"/>
+          <w:sz w:val="24"/>
+          <w:szCs w:val="24"/>
+        </w:rPr>
+        <w:t>&lt;</w:t>
+      </w:r>
+      <w:r>
+        <w:rPr>
+          <w:rFonts w:asciiTheme="minorEastAsia" w:hAnsiTheme="minorEastAsia"/>
+          <w:sz w:val="24"/>
+          <w:szCs w:val="24"/>
+        </w:rPr>
+        <w:t>S,T</w:t>
+      </w:r>
+      <w:r>
+        <w:rPr>
+          <w:rFonts w:asciiTheme="minorEastAsia" w:hAnsiTheme="minorEastAsia" w:hint="eastAsia"/>
+          <w:sz w:val="24"/>
+          <w:szCs w:val="24"/>
+        </w:rPr>
+        <w:t>&gt;</w:t>
+      </w:r>
+    </w:p>
+    <w:p>
+      <w:pPr>
+        <w:ind w:firstLine="420"/>
+        <w:rPr>
+          <w:rFonts w:asciiTheme="minorEastAsia" w:hAnsiTheme="minorEastAsia"/>
+          <w:sz w:val="24"/>
+          <w:szCs w:val="24"/>
+        </w:rPr>
+      </w:pPr>
+      <w:r>
+        <w:rPr>
+          <w:rFonts w:asciiTheme="minorEastAsia" w:hAnsiTheme="minorEastAsia"/>
+          <w:sz w:val="24"/>
+          <w:szCs w:val="24"/>
+        </w:rPr>
+        <w:t>2.</w:t>
+      </w:r>
+      <w:r>
+        <w:rPr>
+          <w:rFonts w:asciiTheme="minorEastAsia" w:hAnsiTheme="minorEastAsia"/>
+          <w:sz w:val="24"/>
+          <w:szCs w:val="24"/>
+        </w:rPr>
+        <w:t>GenericConverter</w:t>
+      </w:r>
+    </w:p>
+    <w:p>
+      <w:pPr>
+        <w:ind w:firstLine="420"/>
+        <w:rPr>
+          <w:rFonts w:asciiTheme="minorEastAsia" w:hAnsiTheme="minorEastAsia" w:hint="eastAsia"/>
+          <w:sz w:val="24"/>
+          <w:szCs w:val="24"/>
+        </w:rPr>
+      </w:pPr>
+      <w:r>
+        <w:rPr>
+          <w:rFonts w:asciiTheme="minorEastAsia" w:hAnsiTheme="minorEastAsia"/>
+          <w:sz w:val="24"/>
+          <w:szCs w:val="24"/>
+        </w:rPr>
+        <w:t>3.</w:t>
+      </w:r>
+      <w:r>
+        <w:rPr>
+          <w:rFonts w:asciiTheme="minorEastAsia" w:hAnsiTheme="minorEastAsia"/>
+          <w:sz w:val="24"/>
+          <w:szCs w:val="24"/>
+        </w:rPr>
+        <w:t>ConverterFactory</w:t>
+      </w:r>
+    </w:p>
+    <w:p>
+      <w:pPr>
+        <w:ind w:firstLine="420"/>
+        <w:rPr>
+          <w:rFonts w:asciiTheme="minorEastAsia" w:hAnsiTheme="minorEastAsia"/>
+          <w:sz w:val="24"/>
+          <w:szCs w:val="24"/>
+        </w:rPr>
+      </w:pPr>
+    </w:p>
+    <w:p>
+      <w:pPr>
+        <w:ind w:firstLine="420"/>
+        <w:rPr>
+          <w:rFonts w:asciiTheme="minorEastAsia" w:hAnsiTheme="minorEastAsia"/>
+          <w:sz w:val="24"/>
+          <w:szCs w:val="24"/>
+        </w:rPr>
+      </w:pPr>
+      <w:r>
+        <w:rPr>
+          <w:rFonts w:asciiTheme="minorEastAsia" w:hAnsiTheme="minorEastAsia" w:hint="eastAsia"/>
+          <w:sz w:val="24"/>
+          <w:szCs w:val="24"/>
+        </w:rPr>
+        <w:t>数据格式化器：</w:t>
+      </w:r>
+    </w:p>
+    <w:p>
+      <w:pPr>
+        <w:ind w:firstLine="420"/>
+        <w:rPr>
+          <w:rFonts w:asciiTheme="minorEastAsia" w:hAnsiTheme="minorEastAsia"/>
+          <w:sz w:val="24"/>
+          <w:szCs w:val="24"/>
+        </w:rPr>
+      </w:pPr>
+      <w:r>
+        <w:rPr>
+          <w:rFonts w:asciiTheme="minorEastAsia" w:hAnsiTheme="minorEastAsia"/>
+          <w:sz w:val="24"/>
+          <w:szCs w:val="24"/>
+        </w:rPr>
+        <w:t>Formatter</w:t>
+      </w:r>
+      <w:r>
+        <w:rPr>
+          <w:rFonts w:asciiTheme="minorEastAsia" w:hAnsiTheme="minorEastAsia" w:hint="eastAsia"/>
+          <w:sz w:val="24"/>
+          <w:szCs w:val="24"/>
+        </w:rPr>
+        <w:t>&lt;</w:t>
+      </w:r>
+      <w:r>
+        <w:rPr>
+          <w:rFonts w:asciiTheme="minorEastAsia" w:hAnsiTheme="minorEastAsia"/>
+          <w:sz w:val="24"/>
+          <w:szCs w:val="24"/>
+        </w:rPr>
+        <w:t>T</w:t>
+      </w:r>
+      <w:r>
+        <w:rPr>
+          <w:rFonts w:asciiTheme="minorEastAsia" w:hAnsiTheme="minorEastAsia" w:hint="eastAsia"/>
+          <w:sz w:val="24"/>
+          <w:szCs w:val="24"/>
+        </w:rPr>
+        <w:t>&gt;</w:t>
+      </w:r>
+      <w:r>
+        <w:rPr>
+          <w:rFonts w:asciiTheme="minorEastAsia" w:hAnsiTheme="minorEastAsia"/>
+          <w:sz w:val="24"/>
+          <w:szCs w:val="24"/>
+        </w:rPr>
+        <w:t xml:space="preserve"> -- 格式化器接口</w:t>
+      </w:r>
+    </w:p>
+    <w:p>
+      <w:pPr>
+        <w:ind w:firstLine="420"/>
+        <w:rPr>
+          <w:rFonts w:asciiTheme="minorEastAsia" w:hAnsiTheme="minorEastAsia" w:hint="eastAsia"/>
+          <w:sz w:val="24"/>
+          <w:szCs w:val="24"/>
+        </w:rPr>
+      </w:pPr>
+      <w:r>
+        <w:rPr>
+          <w:rFonts w:asciiTheme="minorEastAsia" w:hAnsiTheme="minorEastAsia"/>
+          <w:sz w:val="24"/>
+          <w:szCs w:val="24"/>
+        </w:rPr>
+        <w:t xml:space="preserve">NumberFormatter </w:t>
+      </w:r>
+      <w:r>
+        <w:rPr>
+          <w:rFonts w:asciiTheme="minorEastAsia" w:hAnsiTheme="minorEastAsia"/>
+          <w:sz w:val="24"/>
+          <w:szCs w:val="24"/>
+        </w:rPr>
+        <w:t>– 数字类型格式化</w:t>
+      </w:r>
+    </w:p>
+    <w:p>
+      <w:pPr>
+        <w:ind w:firstLine="420"/>
+        <w:rPr>
+          <w:rFonts w:asciiTheme="minorEastAsia" w:hAnsiTheme="minorEastAsia"/>
+          <w:sz w:val="24"/>
+          <w:szCs w:val="24"/>
+        </w:rPr>
+      </w:pPr>
+      <w:r>
+        <w:rPr>
+          <w:rFonts w:asciiTheme="minorEastAsia" w:hAnsiTheme="minorEastAsia"/>
+          <w:sz w:val="24"/>
+          <w:szCs w:val="24"/>
+        </w:rPr>
+        <w:t xml:space="preserve">CurrencyFormatter </w:t>
+      </w:r>
+      <w:r>
+        <w:rPr>
+          <w:rFonts w:asciiTheme="minorEastAsia" w:hAnsiTheme="minorEastAsia"/>
+          <w:sz w:val="24"/>
+          <w:szCs w:val="24"/>
+        </w:rPr>
+        <w:t>– 货币类型格式化</w:t>
+      </w:r>
+    </w:p>
+    <w:p>
+      <w:pPr>
+        <w:ind w:firstLine="420"/>
+        <w:rPr>
+          <w:rFonts w:asciiTheme="minorEastAsia" w:hAnsiTheme="minorEastAsia" w:hint="eastAsia"/>
+          <w:sz w:val="24"/>
+          <w:szCs w:val="24"/>
+        </w:rPr>
+      </w:pPr>
+      <w:r>
+        <w:rPr>
+          <w:rFonts w:asciiTheme="minorEastAsia" w:hAnsiTheme="minorEastAsia"/>
+          <w:sz w:val="24"/>
+          <w:szCs w:val="24"/>
+        </w:rPr>
+        <w:t xml:space="preserve">PercentFormatter </w:t>
+      </w:r>
+      <w:r>
+        <w:rPr>
+          <w:rFonts w:asciiTheme="minorEastAsia" w:hAnsiTheme="minorEastAsia"/>
+          <w:sz w:val="24"/>
+          <w:szCs w:val="24"/>
+        </w:rPr>
+        <w:t>–</w:t>
+      </w:r>
+      <w:r>
+        <w:rPr>
+          <w:rFonts w:asciiTheme="minorEastAsia" w:hAnsiTheme="minorEastAsia"/>
+          <w:sz w:val="24"/>
+          <w:szCs w:val="24"/>
+        </w:rPr>
+        <w:t xml:space="preserve"> </w:t>
+      </w:r>
+      <w:r>
+        <w:rPr>
+          <w:rFonts w:asciiTheme="minorEastAsia" w:hAnsiTheme="minorEastAsia"/>
+          <w:sz w:val="24"/>
+          <w:szCs w:val="24"/>
+        </w:rPr>
+        <w:t>百分数格式化</w:t>
+      </w:r>
+    </w:p>
+    <w:p>
+      <w:pPr>
+        <w:ind w:firstLine="420"/>
+        <w:rPr>
+          <w:rFonts w:asciiTheme="minorEastAsia" w:hAnsiTheme="minorEastAsia"/>
+          <w:sz w:val="24"/>
+          <w:szCs w:val="24"/>
+        </w:rPr>
+      </w:pPr>
+      <w:r>
+        <w:rPr>
+          <w:rFonts w:asciiTheme="minorEastAsia" w:hAnsiTheme="minorEastAsia" w:hint="eastAsia"/>
+          <w:sz w:val="24"/>
+          <w:szCs w:val="24"/>
+        </w:rPr>
+        <w:t>@NumberFormat,@DateTimeFormat</w:t>
+      </w:r>
+    </w:p>
+    <w:p>
+      <w:pPr>
+        <w:ind w:firstLine="420"/>
+        <w:rPr>
+          <w:rFonts w:asciiTheme="minorEastAsia" w:hAnsiTheme="minorEastAsia" w:hint="eastAsia"/>
+          <w:sz w:val="24"/>
+          <w:szCs w:val="24"/>
+        </w:rPr>
+      </w:pPr>
+    </w:p>
+    <w:p>
+      <w:pPr>
+        <w:ind w:firstLine="420"/>
+        <w:rPr>
+          <w:rFonts w:asciiTheme="minorEastAsia" w:hAnsiTheme="minorEastAsia"/>
+          <w:sz w:val="24"/>
+          <w:szCs w:val="24"/>
+        </w:rPr>
+      </w:pPr>
+      <w:r>
+        <w:rPr>
+          <w:rFonts w:asciiTheme="minorEastAsia" w:hAnsiTheme="minorEastAsia"/>
+          <w:sz w:val="24"/>
+          <w:szCs w:val="24"/>
+        </w:rPr>
+        <w:t>数据校验</w:t>
+      </w:r>
+    </w:p>
+    <w:p>
+      <w:pPr>
+        <w:ind w:firstLine="420"/>
+        <w:rPr>
+          <w:rFonts w:asciiTheme="minorEastAsia" w:hAnsiTheme="minorEastAsia"/>
+          <w:sz w:val="24"/>
+          <w:szCs w:val="24"/>
+        </w:rPr>
+      </w:pPr>
+      <w:r>
+        <w:rPr>
+          <w:rFonts w:asciiTheme="minorEastAsia" w:hAnsiTheme="minorEastAsia"/>
+          <w:sz w:val="24"/>
+          <w:szCs w:val="24"/>
+        </w:rPr>
+        <w:t>JSR</w:t>
+      </w:r>
+      <w:r>
+        <w:rPr>
+          <w:rFonts w:asciiTheme="minorEastAsia" w:hAnsiTheme="minorEastAsia" w:hint="eastAsia"/>
+          <w:sz w:val="24"/>
+          <w:szCs w:val="24"/>
+        </w:rPr>
+        <w:t>-</w:t>
+      </w:r>
+      <w:r>
+        <w:rPr>
+          <w:rFonts w:asciiTheme="minorEastAsia" w:hAnsiTheme="minorEastAsia"/>
+          <w:sz w:val="24"/>
+          <w:szCs w:val="24"/>
+        </w:rPr>
+        <w:t xml:space="preserve">303 </w:t>
+      </w:r>
+      <w:r>
+        <w:rPr>
+          <w:rFonts w:asciiTheme="minorEastAsia" w:hAnsiTheme="minorEastAsia" w:hint="eastAsia"/>
+          <w:sz w:val="24"/>
+          <w:szCs w:val="24"/>
+        </w:rPr>
+        <w:t>： bean数据校验标准</w:t>
+      </w:r>
+    </w:p>
+    <w:p>
+      <w:pPr>
+        <w:ind w:firstLine="420"/>
+        <w:rPr>
+          <w:rFonts w:asciiTheme="minorEastAsia" w:hAnsiTheme="minorEastAsia" w:hint="eastAsia"/>
+          <w:sz w:val="24"/>
+          <w:szCs w:val="24"/>
+        </w:rPr>
+      </w:pPr>
+      <w:r>
+        <w:rPr>
+          <w:rFonts w:asciiTheme="minorEastAsia" w:hAnsiTheme="minorEastAsia"/>
+          <w:sz w:val="24"/>
+          <w:szCs w:val="24"/>
+        </w:rPr>
+        <w:t xml:space="preserve">Hibernate Validator </w:t>
+      </w:r>
+      <w:r>
+        <w:rPr>
+          <w:rFonts w:asciiTheme="minorEastAsia" w:hAnsiTheme="minorEastAsia" w:hint="eastAsia"/>
+          <w:sz w:val="24"/>
+          <w:szCs w:val="24"/>
+        </w:rPr>
+        <w:t>： JSR-</w:t>
+      </w:r>
+      <w:r>
+        <w:rPr>
+          <w:rFonts w:asciiTheme="minorEastAsia" w:hAnsiTheme="minorEastAsia"/>
+          <w:sz w:val="24"/>
+          <w:szCs w:val="24"/>
+        </w:rPr>
+        <w:t>303的一个参考实现</w:t>
+      </w:r>
+    </w:p>
+    <w:p>
+      <w:pPr>
+        <w:ind w:firstLine="420"/>
+        <w:rPr>
+          <w:rFonts w:asciiTheme="minorEastAsia" w:hAnsiTheme="minorEastAsia"/>
+          <w:sz w:val="24"/>
+          <w:szCs w:val="24"/>
+        </w:rPr>
+      </w:pPr>
+      <w:r>
+        <w:rPr>
+          <w:rFonts w:asciiTheme="minorEastAsia" w:hAnsiTheme="minorEastAsia"/>
+          <w:sz w:val="24"/>
+          <w:szCs w:val="24"/>
+        </w:rPr>
+        <w:t>Validator接口</w:t>
+      </w:r>
+    </w:p>
+    <w:p>
+      <w:pPr>
+        <w:ind w:firstLine="420"/>
+        <w:rPr>
+          <w:rFonts w:asciiTheme="minorEastAsia" w:hAnsiTheme="minorEastAsia"/>
+          <w:sz w:val="24"/>
+          <w:szCs w:val="24"/>
+        </w:rPr>
+      </w:pPr>
+      <w:r>
+        <w:rPr>
+          <w:rFonts w:asciiTheme="minorEastAsia" w:hAnsiTheme="minorEastAsia" w:hint="eastAsia"/>
+          <w:sz w:val="24"/>
+          <w:szCs w:val="24"/>
+        </w:rPr>
+        <w:t>@</w:t>
+      </w:r>
+      <w:r>
+        <w:rPr>
+          <w:rFonts w:asciiTheme="minorEastAsia" w:hAnsiTheme="minorEastAsia"/>
+          <w:sz w:val="24"/>
+          <w:szCs w:val="24"/>
+        </w:rPr>
+        <w:t>Valid</w:t>
+      </w:r>
+      <w:r>
+        <w:rPr>
+          <w:rFonts w:asciiTheme="minorEastAsia" w:hAnsiTheme="minorEastAsia"/>
+          <w:sz w:val="24"/>
+          <w:szCs w:val="24"/>
+        </w:rPr>
+        <w:t>注解</w:t>
+      </w:r>
+    </w:p>
+    <w:p>
+      <w:pPr>
+        <w:ind w:firstLine="420"/>
+        <w:rPr>
+          <w:rFonts w:asciiTheme="minorEastAsia" w:hAnsiTheme="minorEastAsia"/>
+          <w:sz w:val="24"/>
+          <w:szCs w:val="24"/>
+        </w:rPr>
+      </w:pPr>
+      <w:r>
+        <w:rPr>
+          <w:rFonts w:asciiTheme="minorEastAsia" w:hAnsiTheme="minorEastAsia"/>
+          <w:sz w:val="24"/>
+          <w:szCs w:val="24"/>
+        </w:rPr>
+        <w:t xml:space="preserve">BindingResult </w:t>
+      </w:r>
+      <w:r>
+        <w:rPr>
+          <w:rFonts w:asciiTheme="minorEastAsia" w:hAnsiTheme="minorEastAsia" w:hint="eastAsia"/>
+          <w:sz w:val="24"/>
+          <w:szCs w:val="24"/>
+        </w:rPr>
+        <w:t>： 绑定结果，内含验证错误</w:t>
+      </w:r>
+    </w:p>
+    <w:p>
+      <w:pPr>
+        <w:pStyle w:val="1"/>
+        <w:rPr>
+          <w:rFonts w:asciiTheme="minorEastAsia" w:hAnsiTheme="minorEastAsia" w:hint="eastAsia"/>
+          <w:sz w:val="30"/>
+          <w:szCs w:val="30"/>
+        </w:rPr>
+      </w:pPr>
+      <w:r>
+        <w:rPr>
+          <w:rFonts w:asciiTheme="minorEastAsia" w:hAnsiTheme="minorEastAsia"/>
+          <w:sz w:val="30"/>
+          <w:szCs w:val="30"/>
+        </w:rPr>
+        <w:lastRenderedPageBreak/>
+        <w:t>六</w:t>
+      </w:r>
+      <w:r>
+        <w:rPr>
+          <w:rFonts w:asciiTheme="minorEastAsia" w:hAnsiTheme="minorEastAsia" w:hint="eastAsia"/>
+          <w:sz w:val="30"/>
+          <w:szCs w:val="30"/>
+        </w:rPr>
+        <w:t>、</w:t>
+      </w:r>
+      <w:r>
+        <w:rPr>
+          <w:rFonts w:asciiTheme="minorEastAsia" w:hAnsiTheme="minorEastAsia"/>
+          <w:sz w:val="30"/>
+          <w:szCs w:val="30"/>
+        </w:rPr>
+        <w:t>视图</w:t>
+      </w:r>
+      <w:r>
+        <w:rPr>
+          <w:rFonts w:asciiTheme="minorEastAsia" w:hAnsiTheme="minorEastAsia" w:hint="eastAsia"/>
+          <w:sz w:val="30"/>
+          <w:szCs w:val="30"/>
+        </w:rPr>
+        <w:t>：</w:t>
+      </w:r>
+      <w:r>
+        <w:rPr>
+          <w:rFonts w:asciiTheme="minorEastAsia" w:hAnsiTheme="minorEastAsia"/>
+          <w:sz w:val="30"/>
+          <w:szCs w:val="30"/>
+        </w:rPr>
+        <w:t>View</w:t>
+      </w:r>
+    </w:p>
+    <w:p>
+      <w:pPr>
+        <w:ind w:firstLine="420"/>
+        <w:rPr>
+          <w:rFonts w:asciiTheme="minorEastAsia" w:hAnsiTheme="minorEastAsia"/>
+          <w:sz w:val="24"/>
+          <w:szCs w:val="24"/>
+        </w:rPr>
+      </w:pPr>
+      <w:r>
+        <w:rPr>
+          <w:rFonts w:asciiTheme="minorEastAsia" w:hAnsiTheme="minorEastAsia"/>
+          <w:sz w:val="24"/>
+          <w:szCs w:val="24"/>
+        </w:rPr>
+        <w:t>InternalResourceView</w:t>
+      </w:r>
+      <w:r>
+        <w:rPr>
+          <w:rFonts w:asciiTheme="minorEastAsia" w:hAnsiTheme="minorEastAsia" w:hint="eastAsia"/>
+          <w:sz w:val="24"/>
+          <w:szCs w:val="24"/>
+        </w:rPr>
+        <w:t>：</w:t>
+      </w:r>
+      <w:r>
+        <w:rPr>
+          <w:rFonts w:asciiTheme="minorEastAsia" w:hAnsiTheme="minorEastAsia"/>
+          <w:sz w:val="24"/>
+          <w:szCs w:val="24"/>
+        </w:rPr>
+        <w:t>将jsp或其他资源封装成一个视图</w:t>
+      </w:r>
+    </w:p>
+    <w:p>
+      <w:pPr>
+        <w:ind w:firstLine="420"/>
+        <w:rPr>
+          <w:rFonts w:asciiTheme="minorEastAsia" w:hAnsiTheme="minorEastAsia"/>
+          <w:sz w:val="24"/>
+          <w:szCs w:val="24"/>
+        </w:rPr>
+      </w:pPr>
+      <w:r>
+        <w:rPr>
+          <w:rFonts w:asciiTheme="minorEastAsia" w:hAnsiTheme="minorEastAsia"/>
+          <w:sz w:val="24"/>
+          <w:szCs w:val="24"/>
+        </w:rPr>
+        <w:t xml:space="preserve">JstlView </w:t>
+      </w:r>
+      <w:r>
+        <w:rPr>
+          <w:rFonts w:asciiTheme="minorEastAsia" w:hAnsiTheme="minorEastAsia" w:hint="eastAsia"/>
+          <w:sz w:val="24"/>
+          <w:szCs w:val="24"/>
+        </w:rPr>
+        <w:t>： 如果jsp文件中使用了jstl国际化标签的功能，则需要使用该视图类；</w:t>
+      </w:r>
+    </w:p>
+    <w:p>
+      <w:pPr>
+        <w:ind w:firstLine="420"/>
+        <w:rPr>
+          <w:rFonts w:asciiTheme="minorEastAsia" w:hAnsiTheme="minorEastAsia"/>
+          <w:sz w:val="24"/>
+          <w:szCs w:val="24"/>
+        </w:rPr>
+      </w:pPr>
+      <w:r>
+        <w:rPr>
+          <w:rFonts w:asciiTheme="minorEastAsia" w:hAnsiTheme="minorEastAsia"/>
+          <w:sz w:val="24"/>
+          <w:szCs w:val="24"/>
+        </w:rPr>
+        <w:t xml:space="preserve">MarshallingView </w:t>
+      </w:r>
+      <w:r>
+        <w:rPr>
+          <w:rFonts w:asciiTheme="minorEastAsia" w:hAnsiTheme="minorEastAsia" w:hint="eastAsia"/>
+          <w:sz w:val="24"/>
+          <w:szCs w:val="24"/>
+        </w:rPr>
+        <w:t>： 通过oxm的Marshall技术将数据模型以xml方式输出</w:t>
+      </w:r>
+    </w:p>
+    <w:p>
+      <w:pPr>
+        <w:ind w:firstLine="420"/>
+        <w:rPr>
+          <w:rFonts w:asciiTheme="minorEastAsia" w:hAnsiTheme="minorEastAsia"/>
+          <w:sz w:val="24"/>
+          <w:szCs w:val="24"/>
+        </w:rPr>
+      </w:pPr>
+      <w:r>
+        <w:rPr>
+          <w:rFonts w:asciiTheme="minorEastAsia" w:hAnsiTheme="minorEastAsia"/>
+          <w:sz w:val="24"/>
+          <w:szCs w:val="24"/>
+        </w:rPr>
+        <w:t xml:space="preserve">MappingJackson2JsonView </w:t>
+      </w:r>
+      <w:r>
+        <w:rPr>
+          <w:rFonts w:asciiTheme="minorEastAsia" w:hAnsiTheme="minorEastAsia" w:hint="eastAsia"/>
+          <w:sz w:val="24"/>
+          <w:szCs w:val="24"/>
+        </w:rPr>
+        <w:t>： 将模型数据通过Jackson开源框架的ObjectMapper以Json方式输出</w:t>
+      </w:r>
+    </w:p>
+    <w:p>
+      <w:pPr>
+        <w:ind w:firstLine="420"/>
+        <w:rPr>
+          <w:rFonts w:asciiTheme="minorEastAsia" w:hAnsiTheme="minorEastAsia"/>
+          <w:sz w:val="24"/>
+          <w:szCs w:val="24"/>
+        </w:rPr>
+      </w:pPr>
+      <w:r>
+        <w:rPr>
+          <w:rFonts w:asciiTheme="minorEastAsia" w:hAnsiTheme="minorEastAsia"/>
+          <w:sz w:val="24"/>
+          <w:szCs w:val="24"/>
+        </w:rPr>
+        <w:t xml:space="preserve">RedirectView </w:t>
+      </w:r>
+      <w:r>
+        <w:rPr>
+          <w:rFonts w:asciiTheme="minorEastAsia" w:hAnsiTheme="minorEastAsia" w:hint="eastAsia"/>
+          <w:sz w:val="24"/>
+          <w:szCs w:val="24"/>
+        </w:rPr>
+        <w:t>： 重定向视图</w:t>
+      </w:r>
+    </w:p>
+    <w:p>
+      <w:pPr>
+        <w:ind w:firstLine="420"/>
+        <w:rPr>
+          <w:rFonts w:asciiTheme="minorEastAsia" w:hAnsiTheme="minorEastAsia"/>
+          <w:sz w:val="24"/>
+          <w:szCs w:val="24"/>
+        </w:rPr>
+      </w:pPr>
+    </w:p>
+    <w:p>
+      <w:pPr>
+        <w:ind w:firstLine="420"/>
+        <w:rPr>
+          <w:rFonts w:asciiTheme="minorEastAsia" w:hAnsiTheme="minorEastAsia"/>
+          <w:b/>
+          <w:sz w:val="24"/>
+          <w:szCs w:val="24"/>
+        </w:rPr>
+      </w:pPr>
+      <w:r>
+        <w:rPr>
+          <w:rFonts w:asciiTheme="minorEastAsia" w:hAnsiTheme="minorEastAsia"/>
+          <w:b/>
+          <w:sz w:val="24"/>
+          <w:szCs w:val="24"/>
+        </w:rPr>
+        <w:t>视图解析器</w:t>
+      </w:r>
+    </w:p>
+    <w:p>
+      <w:pPr>
+        <w:ind w:firstLine="420"/>
+        <w:rPr>
+          <w:rFonts w:asciiTheme="minorEastAsia" w:hAnsiTheme="minorEastAsia"/>
+          <w:sz w:val="24"/>
+          <w:szCs w:val="24"/>
+        </w:rPr>
+      </w:pPr>
+      <w:r>
+        <w:rPr>
+          <w:rFonts w:asciiTheme="minorEastAsia" w:hAnsiTheme="minorEastAsia"/>
+          <w:sz w:val="24"/>
+          <w:szCs w:val="24"/>
+        </w:rPr>
+        <w:t xml:space="preserve">BeanNameViewResolver </w:t>
+      </w:r>
+      <w:r>
+        <w:rPr>
+          <w:rFonts w:asciiTheme="minorEastAsia" w:hAnsiTheme="minorEastAsia" w:hint="eastAsia"/>
+          <w:sz w:val="24"/>
+          <w:szCs w:val="24"/>
+        </w:rPr>
+        <w:t>： 将逻辑视图解析成一个bean，bean的ID等于逻辑视图名；</w:t>
+      </w:r>
+    </w:p>
+    <w:p>
+      <w:pPr>
+        <w:ind w:firstLine="420"/>
+        <w:rPr>
+          <w:rFonts w:asciiTheme="minorEastAsia" w:hAnsiTheme="minorEastAsia" w:hint="eastAsia"/>
+          <w:sz w:val="24"/>
+          <w:szCs w:val="24"/>
+        </w:rPr>
+      </w:pPr>
+      <w:r>
+        <w:rPr>
+          <w:rFonts w:asciiTheme="minorEastAsia" w:hAnsiTheme="minorEastAsia"/>
+          <w:sz w:val="24"/>
+          <w:szCs w:val="24"/>
+        </w:rPr>
+        <w:t xml:space="preserve">XmlViewResolver </w:t>
+      </w:r>
+      <w:r>
+        <w:rPr>
+          <w:rFonts w:asciiTheme="minorEastAsia" w:hAnsiTheme="minorEastAsia" w:hint="eastAsia"/>
+          <w:sz w:val="24"/>
+          <w:szCs w:val="24"/>
+        </w:rPr>
+        <w:t xml:space="preserve">： </w:t>
+      </w:r>
+    </w:p>
+    <w:p>
+      <w:pPr>
+        <w:ind w:firstLine="420"/>
+        <w:rPr>
+          <w:rFonts w:asciiTheme="minorEastAsia" w:hAnsiTheme="minorEastAsia"/>
+          <w:sz w:val="24"/>
+          <w:szCs w:val="24"/>
+        </w:rPr>
+      </w:pPr>
+      <w:r>
+        <w:rPr>
+          <w:rFonts w:asciiTheme="minorEastAsia" w:hAnsiTheme="minorEastAsia"/>
+          <w:sz w:val="24"/>
+          <w:szCs w:val="24"/>
+        </w:rPr>
+        <w:t>ResourceBundleViewResolver</w:t>
+      </w:r>
+      <w:r>
+        <w:rPr>
+          <w:rFonts w:asciiTheme="minorEastAsia" w:hAnsiTheme="minorEastAsia" w:hint="eastAsia"/>
+          <w:sz w:val="24"/>
+          <w:szCs w:val="24"/>
+        </w:rPr>
+        <w:t>：</w:t>
+      </w:r>
+      <w:r>
+        <w:rPr>
+          <w:rFonts w:asciiTheme="minorEastAsia" w:hAnsiTheme="minorEastAsia"/>
+          <w:sz w:val="24"/>
+          <w:szCs w:val="24"/>
+        </w:rPr>
+        <w:t>国际化资源解析器</w:t>
+      </w:r>
+    </w:p>
+    <w:p>
+      <w:pPr>
+        <w:ind w:firstLine="420"/>
+        <w:rPr>
+          <w:rFonts w:asciiTheme="minorEastAsia" w:hAnsiTheme="minorEastAsia"/>
+          <w:sz w:val="24"/>
+          <w:szCs w:val="24"/>
+        </w:rPr>
+      </w:pPr>
+      <w:r>
+        <w:rPr>
+          <w:rFonts w:asciiTheme="minorEastAsia" w:hAnsiTheme="minorEastAsia"/>
+          <w:sz w:val="24"/>
+          <w:szCs w:val="24"/>
+        </w:rPr>
+        <w:t xml:space="preserve">InternalResourceViewResolver </w:t>
+      </w:r>
+      <w:r>
+        <w:rPr>
+          <w:rFonts w:asciiTheme="minorEastAsia" w:hAnsiTheme="minorEastAsia" w:hint="eastAsia"/>
+          <w:sz w:val="24"/>
+          <w:szCs w:val="24"/>
+        </w:rPr>
+        <w:t>： 将视图名解析为URL文件</w:t>
+      </w:r>
+    </w:p>
+    <w:p>
+      <w:pPr>
+        <w:ind w:firstLine="420"/>
+        <w:rPr>
+          <w:rFonts w:asciiTheme="minorEastAsia" w:hAnsiTheme="minorEastAsia"/>
+          <w:sz w:val="24"/>
+          <w:szCs w:val="24"/>
+        </w:rPr>
+      </w:pPr>
+      <w:r>
+        <w:rPr>
+          <w:rFonts w:asciiTheme="minorEastAsia" w:hAnsiTheme="minorEastAsia"/>
+          <w:sz w:val="24"/>
+          <w:szCs w:val="24"/>
+        </w:rPr>
+        <w:t>XsltViewResolver</w:t>
+      </w:r>
+      <w:r>
+        <w:rPr>
+          <w:rFonts w:asciiTheme="minorEastAsia" w:hAnsiTheme="minorEastAsia" w:hint="eastAsia"/>
+          <w:sz w:val="24"/>
+          <w:szCs w:val="24"/>
+        </w:rPr>
+        <w:t>：</w:t>
+      </w:r>
+      <w:r>
+        <w:rPr>
+          <w:rFonts w:asciiTheme="minorEastAsia" w:hAnsiTheme="minorEastAsia"/>
+          <w:sz w:val="24"/>
+          <w:szCs w:val="24"/>
+        </w:rPr>
+        <w:t>将视图名解析为一个指定的XSLT样式表的URL文件</w:t>
+      </w:r>
+    </w:p>
+    <w:p>
+      <w:pPr>
+        <w:ind w:firstLine="420"/>
+        <w:rPr>
+          <w:rFonts w:asciiTheme="minorEastAsia" w:hAnsiTheme="minorEastAsia"/>
+          <w:sz w:val="24"/>
+          <w:szCs w:val="24"/>
+        </w:rPr>
+      </w:pPr>
+      <w:r>
+        <w:rPr>
+          <w:rFonts w:asciiTheme="minorEastAsia" w:hAnsiTheme="minorEastAsia"/>
+          <w:sz w:val="24"/>
+          <w:szCs w:val="24"/>
+        </w:rPr>
+        <w:t>FreeMarkerViewResolver</w:t>
+      </w:r>
+      <w:r>
+        <w:rPr>
+          <w:rFonts w:asciiTheme="minorEastAsia" w:hAnsiTheme="minorEastAsia" w:hint="eastAsia"/>
+          <w:sz w:val="24"/>
+          <w:szCs w:val="24"/>
+        </w:rPr>
+        <w:t>：</w:t>
+      </w:r>
+      <w:r>
+        <w:rPr>
+          <w:rFonts w:asciiTheme="minorEastAsia" w:hAnsiTheme="minorEastAsia"/>
+          <w:sz w:val="24"/>
+          <w:szCs w:val="24"/>
+        </w:rPr>
+        <w:t>解析为基于FreeMarker模板技术的模板文件</w:t>
+      </w:r>
+    </w:p>
+    <w:p>
+      <w:pPr>
+        <w:ind w:firstLine="420"/>
+        <w:rPr>
+          <w:rFonts w:asciiTheme="minorEastAsia" w:hAnsiTheme="minorEastAsia"/>
+          <w:sz w:val="24"/>
+          <w:szCs w:val="24"/>
+        </w:rPr>
+      </w:pPr>
+      <w:r>
+        <w:rPr>
+          <w:rFonts w:asciiTheme="minorEastAsia" w:hAnsiTheme="minorEastAsia"/>
+          <w:sz w:val="24"/>
+          <w:szCs w:val="24"/>
+        </w:rPr>
+        <w:t>VelocityViewResolver</w:t>
+      </w:r>
+      <w:r>
+        <w:rPr>
+          <w:rFonts w:asciiTheme="minorEastAsia" w:hAnsiTheme="minorEastAsia" w:hint="eastAsia"/>
+          <w:sz w:val="24"/>
+          <w:szCs w:val="24"/>
+        </w:rPr>
+        <w:t>、</w:t>
+      </w:r>
+      <w:r>
+        <w:rPr>
+          <w:rFonts w:asciiTheme="minorEastAsia" w:hAnsiTheme="minorEastAsia"/>
+          <w:sz w:val="24"/>
+          <w:szCs w:val="24"/>
+        </w:rPr>
+        <w:t>VelocityLayoutViewResolver</w:t>
+      </w:r>
+      <w:r>
+        <w:rPr>
+          <w:rFonts w:asciiTheme="minorEastAsia" w:hAnsiTheme="minorEastAsia" w:hint="eastAsia"/>
+          <w:sz w:val="24"/>
+          <w:szCs w:val="24"/>
+        </w:rPr>
+        <w:t>：</w:t>
+      </w:r>
+      <w:r>
+        <w:rPr>
+          <w:rFonts w:asciiTheme="minorEastAsia" w:hAnsiTheme="minorEastAsia"/>
+          <w:sz w:val="24"/>
+          <w:szCs w:val="24"/>
+        </w:rPr>
+        <w:t>解析为基于Velocity模板技术的模板文件</w:t>
+      </w:r>
+    </w:p>
+    <w:p>
+      <w:pPr>
+        <w:ind w:firstLine="420"/>
+        <w:rPr>
+          <w:rFonts w:asciiTheme="minorEastAsia" w:hAnsiTheme="minorEastAsia"/>
+          <w:sz w:val="24"/>
+          <w:szCs w:val="24"/>
+        </w:rPr>
+      </w:pPr>
+      <w:r>
+        <w:rPr>
+          <w:rFonts w:asciiTheme="minorEastAsia" w:hAnsiTheme="minorEastAsia"/>
+          <w:sz w:val="24"/>
+          <w:szCs w:val="24"/>
+        </w:rPr>
+        <w:t>ContentNegotiatingViewResolver</w:t>
+      </w:r>
+      <w:r>
+        <w:rPr>
+          <w:rFonts w:asciiTheme="minorEastAsia" w:hAnsiTheme="minorEastAsia" w:hint="eastAsia"/>
+          <w:sz w:val="24"/>
+          <w:szCs w:val="24"/>
+        </w:rPr>
+        <w:t>：</w:t>
+      </w:r>
+      <w:r>
+        <w:rPr>
+          <w:rFonts w:asciiTheme="minorEastAsia" w:hAnsiTheme="minorEastAsia"/>
+          <w:sz w:val="24"/>
+          <w:szCs w:val="24"/>
+        </w:rPr>
+        <w:t>不负责具体的视图解析</w:t>
+      </w:r>
+      <w:r>
+        <w:rPr>
+          <w:rFonts w:asciiTheme="minorEastAsia" w:hAnsiTheme="minorEastAsia" w:hint="eastAsia"/>
+          <w:sz w:val="24"/>
+          <w:szCs w:val="24"/>
+        </w:rPr>
+        <w:t>，</w:t>
+      </w:r>
+      <w:r>
+        <w:rPr>
+          <w:rFonts w:asciiTheme="minorEastAsia" w:hAnsiTheme="minorEastAsia"/>
+          <w:sz w:val="24"/>
+          <w:szCs w:val="24"/>
+        </w:rPr>
+        <w:t>而是作为中间人角色根据请求的MIME类型</w:t>
+      </w:r>
+      <w:r>
+        <w:rPr>
+          <w:rFonts w:asciiTheme="minorEastAsia" w:hAnsiTheme="minorEastAsia" w:hint="eastAsia"/>
+          <w:sz w:val="24"/>
+          <w:szCs w:val="24"/>
+        </w:rPr>
+        <w:t>，</w:t>
+      </w:r>
+      <w:r>
+        <w:rPr>
+          <w:rFonts w:asciiTheme="minorEastAsia" w:hAnsiTheme="minorEastAsia"/>
+          <w:sz w:val="24"/>
+          <w:szCs w:val="24"/>
+        </w:rPr>
+        <w:t>从上下文选择一个合适的视图解析器</w:t>
+      </w:r>
+      <w:r>
+        <w:rPr>
+          <w:rFonts w:asciiTheme="minorEastAsia" w:hAnsiTheme="minorEastAsia" w:hint="eastAsia"/>
+          <w:sz w:val="24"/>
+          <w:szCs w:val="24"/>
+        </w:rPr>
+        <w:t>，</w:t>
+      </w:r>
+      <w:r>
+        <w:rPr>
+          <w:rFonts w:asciiTheme="minorEastAsia" w:hAnsiTheme="minorEastAsia"/>
+          <w:sz w:val="24"/>
+          <w:szCs w:val="24"/>
+        </w:rPr>
+        <w:t>委托其进行视图解析</w:t>
+      </w:r>
+      <w:r>
+        <w:rPr>
+          <w:rFonts w:asciiTheme="minorEastAsia" w:hAnsiTheme="minorEastAsia" w:hint="eastAsia"/>
+          <w:sz w:val="24"/>
+          <w:szCs w:val="24"/>
+        </w:rPr>
+        <w:t>。</w:t>
+      </w:r>
+    </w:p>
+    <w:p>
+      <w:pPr>
+        <w:pStyle w:val="1"/>
+        <w:rPr>
+          <w:rFonts w:asciiTheme="minorEastAsia" w:hAnsiTheme="minorEastAsia"/>
+          <w:sz w:val="30"/>
+          <w:szCs w:val="30"/>
+        </w:rPr>
+      </w:pPr>
+      <w:r>
+        <w:rPr>
+          <w:rFonts w:asciiTheme="minorEastAsia" w:hAnsiTheme="minorEastAsia"/>
+          <w:sz w:val="30"/>
+          <w:szCs w:val="30"/>
+        </w:rPr>
+        <w:t>七</w:t>
+      </w:r>
+      <w:r>
+        <w:rPr>
+          <w:rFonts w:asciiTheme="minorEastAsia" w:hAnsiTheme="minorEastAsia" w:hint="eastAsia"/>
+          <w:sz w:val="30"/>
+          <w:szCs w:val="30"/>
+        </w:rPr>
+        <w:t>、</w:t>
+      </w:r>
+      <w:r>
+        <w:rPr>
+          <w:rFonts w:asciiTheme="minorEastAsia" w:hAnsiTheme="minorEastAsia"/>
+          <w:sz w:val="30"/>
+          <w:szCs w:val="30"/>
+        </w:rPr>
+        <w:t>文件上传</w:t>
+      </w:r>
+      <w:r>
+        <w:rPr>
+          <w:rFonts w:asciiTheme="minorEastAsia" w:hAnsiTheme="minorEastAsia" w:hint="eastAsia"/>
+          <w:sz w:val="30"/>
+          <w:szCs w:val="30"/>
+        </w:rPr>
+        <w:t>：</w:t>
+      </w:r>
+      <w:r>
+        <w:rPr>
+          <w:rFonts w:asciiTheme="minorEastAsia" w:hAnsiTheme="minorEastAsia"/>
+          <w:sz w:val="30"/>
+          <w:szCs w:val="30"/>
+        </w:rPr>
+        <w:t>MultipartResolver</w:t>
+      </w:r>
+      <w:bookmarkStart w:id="2" w:name="_GoBack"/>
       <w:bookmarkEnd w:id="2"/>
-      <w:r>
-        <w:rPr>
-          <w:rFonts w:asciiTheme="minorEastAsia" w:hAnsiTheme="minorEastAsia"/>
-          <w:sz w:val="24"/>
-          <w:szCs w:val="24"/>
-        </w:rPr>
-        <w:t>的方法上</w:t>
-      </w:r>
-      <w:r>
-        <w:rPr>
-          <w:rFonts w:asciiTheme="minorEastAsia" w:hAnsiTheme="minorEastAsia" w:hint="eastAsia"/>
-          <w:sz w:val="24"/>
-          <w:szCs w:val="24"/>
-        </w:rPr>
-        <w:t>。</w:t>
-      </w:r>
-    </w:p>
-    <w:p>
-      <w:pPr>
-        <w:rPr>
-          <w:rFonts w:asciiTheme="minorEastAsia" w:hAnsiTheme="minorEastAsia"/>
-          <w:sz w:val="24"/>
-          <w:szCs w:val="24"/>
-        </w:rPr>
-      </w:pPr>
-      <w:r>
-        <w:rPr>
-          <w:rFonts w:asciiTheme="minorEastAsia" w:hAnsiTheme="minorEastAsia" w:hint="eastAsia"/>
-          <w:sz w:val="24"/>
-          <w:szCs w:val="24"/>
-        </w:rPr>
-        <w:t>3.2 @</w:t>
-      </w:r>
-      <w:r>
-        <w:rPr>
-          <w:rFonts w:asciiTheme="minorEastAsia" w:hAnsiTheme="minorEastAsia"/>
-          <w:sz w:val="24"/>
-          <w:szCs w:val="24"/>
-        </w:rPr>
-        <w:t>RequestMapping</w:t>
-      </w:r>
     </w:p>
     <w:p>
       <w:pPr>
@@ -13601,47 +17118,6 @@
           <w:szCs w:val="24"/>
         </w:rPr>
       </w:pPr>
-      <w:r>
-        <w:rPr>
-          <w:rFonts w:asciiTheme="minorEastAsia" w:hAnsiTheme="minorEastAsia" w:hint="eastAsia"/>
-          <w:sz w:val="24"/>
-          <w:szCs w:val="24"/>
-        </w:rPr>
-        <w:t>用来映射web请求(访问路径和参数)，可注解在类或方法上，注解在方法上的@</w:t>
-      </w:r>
-      <w:r>
-        <w:rPr>
-          <w:rFonts w:asciiTheme="minorEastAsia" w:hAnsiTheme="minorEastAsia"/>
-          <w:sz w:val="24"/>
-          <w:szCs w:val="24"/>
-        </w:rPr>
-        <w:t>RequestMapping路径会继承注解在类上的路径</w:t>
-      </w:r>
-      <w:r>
-        <w:rPr>
-          <w:rFonts w:asciiTheme="minorEastAsia" w:hAnsiTheme="minorEastAsia" w:hint="eastAsia"/>
-          <w:sz w:val="24"/>
-          <w:szCs w:val="24"/>
-        </w:rPr>
-        <w:t>。</w:t>
-      </w:r>
-    </w:p>
-    <w:p>
-      <w:pPr>
-        <w:rPr>
-          <w:rFonts w:asciiTheme="minorEastAsia" w:hAnsiTheme="minorEastAsia"/>
-          <w:sz w:val="24"/>
-          <w:szCs w:val="24"/>
-        </w:rPr>
-      </w:pPr>
-      <w:r>
-        <w:rPr>
-          <w:rFonts w:asciiTheme="minorEastAsia" w:hAnsiTheme="minorEastAsia" w:hint="eastAsia"/>
-          <w:sz w:val="24"/>
-          <w:szCs w:val="24"/>
-        </w:rPr>
-        <w:t>3.3 @ResponseBody</w:t>
-      </w:r>
     </w:p>
     <w:p>
       <w:pPr>
@@ -13652,137 +17128,6 @@
           <w:szCs w:val="24"/>
         </w:rPr>
       </w:pPr>
-      <w:r>
-        <w:rPr>
-          <w:rFonts w:asciiTheme="minorEastAsia" w:hAnsiTheme="minorEastAsia"/>
-          <w:sz w:val="24"/>
-          <w:szCs w:val="24"/>
-        </w:rPr>
-        <w:t>支持将返回值放在response体内</w:t>
-      </w:r>
-      <w:r>
-        <w:rPr>
-          <w:rFonts w:asciiTheme="minorEastAsia" w:hAnsiTheme="minorEastAsia" w:hint="eastAsia"/>
-          <w:sz w:val="24"/>
-          <w:szCs w:val="24"/>
-        </w:rPr>
-        <w:t>，</w:t>
-      </w:r>
-      <w:r>
-        <w:rPr>
-          <w:rFonts w:asciiTheme="minorEastAsia" w:hAnsiTheme="minorEastAsia"/>
-          <w:sz w:val="24"/>
-          <w:szCs w:val="24"/>
-        </w:rPr>
-        <w:t>而不是返回一个页面</w:t>
-      </w:r>
-      <w:r>
-        <w:rPr>
-          <w:rFonts w:asciiTheme="minorEastAsia" w:hAnsiTheme="minorEastAsia" w:hint="eastAsia"/>
-          <w:sz w:val="24"/>
-          <w:szCs w:val="24"/>
-        </w:rPr>
-        <w:t>。</w:t>
-      </w:r>
-    </w:p>
-    <w:p>
-      <w:pPr>
-        <w:rPr>
-          <w:rFonts w:asciiTheme="minorEastAsia" w:hAnsiTheme="minorEastAsia"/>
-          <w:sz w:val="24"/>
-          <w:szCs w:val="24"/>
-        </w:rPr>
-      </w:pPr>
-      <w:r>
-        <w:rPr>
-          <w:rFonts w:asciiTheme="minorEastAsia" w:hAnsiTheme="minorEastAsia" w:hint="eastAsia"/>
-          <w:sz w:val="24"/>
-          <w:szCs w:val="24"/>
-        </w:rPr>
-        <w:t>3.4 @RequestBody</w:t>
-      </w:r>
-    </w:p>
-    <w:p>
-      <w:pPr>
-        <w:rPr>
-          <w:rFonts w:asciiTheme="minorEastAsia" w:hAnsiTheme="minorEastAsia"/>
-          <w:sz w:val="24"/>
-          <w:szCs w:val="24"/>
-        </w:rPr>
-      </w:pPr>
-      <w:r>
-        <w:rPr>
-          <w:rFonts w:asciiTheme="minorEastAsia" w:hAnsiTheme="minorEastAsia"/>
-          <w:sz w:val="24"/>
-          <w:szCs w:val="24"/>
-        </w:rPr>
-        <w:tab/>
-      </w:r>
-      <w:r>
-        <w:rPr>
-          <w:rFonts w:asciiTheme="minorEastAsia" w:hAnsiTheme="minorEastAsia"/>
-          <w:sz w:val="24"/>
-          <w:szCs w:val="24"/>
-        </w:rPr>
-        <w:t>运行request的参数在request体中</w:t>
-      </w:r>
-      <w:r>
-        <w:rPr>
-          <w:rFonts w:asciiTheme="minorEastAsia" w:hAnsiTheme="minorEastAsia" w:hint="eastAsia"/>
-          <w:sz w:val="24"/>
-          <w:szCs w:val="24"/>
-        </w:rPr>
-        <w:t>，</w:t>
-      </w:r>
-      <w:r>
-        <w:rPr>
-          <w:rFonts w:asciiTheme="minorEastAsia" w:hAnsiTheme="minorEastAsia"/>
-          <w:sz w:val="24"/>
-          <w:szCs w:val="24"/>
-        </w:rPr>
-        <w:t>而不是直接链接在地址后面</w:t>
-      </w:r>
-      <w:r>
-        <w:rPr>
-          <w:rFonts w:asciiTheme="minorEastAsia" w:hAnsiTheme="minorEastAsia" w:hint="eastAsia"/>
-          <w:sz w:val="24"/>
-          <w:szCs w:val="24"/>
-        </w:rPr>
-        <w:t>，</w:t>
-      </w:r>
-      <w:r>
-        <w:rPr>
-          <w:rFonts w:asciiTheme="minorEastAsia" w:hAnsiTheme="minorEastAsia"/>
-          <w:sz w:val="24"/>
-          <w:szCs w:val="24"/>
-        </w:rPr>
-        <w:t>此注解放置在参数前</w:t>
-      </w:r>
-      <w:r>
-        <w:rPr>
-          <w:rFonts w:asciiTheme="minorEastAsia" w:hAnsiTheme="minorEastAsia" w:hint="eastAsia"/>
-          <w:sz w:val="24"/>
-          <w:szCs w:val="24"/>
-        </w:rPr>
-        <w:t>。</w:t>
-      </w:r>
-    </w:p>
-    <w:p>
-      <w:pPr>
-        <w:rPr>
-          <w:rFonts w:asciiTheme="minorEastAsia" w:hAnsiTheme="minorEastAsia"/>
-          <w:sz w:val="24"/>
-          <w:szCs w:val="24"/>
-        </w:rPr>
-      </w:pPr>
-      <w:r>
-        <w:rPr>
-          <w:rFonts w:asciiTheme="minorEastAsia" w:hAnsiTheme="minorEastAsia" w:hint="eastAsia"/>
-          <w:sz w:val="24"/>
-          <w:szCs w:val="24"/>
-        </w:rPr>
-        <w:t>3.5 @PathVariable</w:t>
-      </w:r>
     </w:p>
     <w:p>
       <w:pPr>
@@ -13793,143 +17138,22 @@
           <w:szCs w:val="24"/>
         </w:rPr>
       </w:pPr>
-      <w:r>
-        <w:rPr>
-          <w:rFonts w:asciiTheme="minorEastAsia" w:hAnsiTheme="minorEastAsia"/>
-          <w:sz w:val="24"/>
-          <w:szCs w:val="24"/>
-        </w:rPr>
-        <w:t>用来接收路径参数</w:t>
-      </w:r>
-      <w:r>
-        <w:rPr>
-          <w:rFonts w:asciiTheme="minorEastAsia" w:hAnsiTheme="minorEastAsia" w:hint="eastAsia"/>
-          <w:sz w:val="24"/>
-          <w:szCs w:val="24"/>
-        </w:rPr>
-        <w:t>，</w:t>
-      </w:r>
-      <w:r>
-        <w:rPr>
-          <w:rFonts w:asciiTheme="minorEastAsia" w:hAnsiTheme="minorEastAsia"/>
-          <w:sz w:val="24"/>
-          <w:szCs w:val="24"/>
-        </w:rPr>
-        <w:t>次注解放置在参数前</w:t>
-      </w:r>
-      <w:r>
-        <w:rPr>
-          <w:rFonts w:asciiTheme="minorEastAsia" w:hAnsiTheme="minorEastAsia" w:hint="eastAsia"/>
-          <w:sz w:val="24"/>
-          <w:szCs w:val="24"/>
-        </w:rPr>
-        <w:t>。</w:t>
-      </w:r>
-    </w:p>
-    <w:p>
-      <w:pPr>
-        <w:rPr>
-          <w:rFonts w:asciiTheme="minorEastAsia" w:hAnsiTheme="minorEastAsia"/>
-          <w:sz w:val="24"/>
-          <w:szCs w:val="24"/>
-        </w:rPr>
-      </w:pPr>
-      <w:r>
-        <w:rPr>
-          <w:rFonts w:asciiTheme="minorEastAsia" w:hAnsiTheme="minorEastAsia"/>
-          <w:sz w:val="24"/>
-          <w:szCs w:val="24"/>
-        </w:rPr>
-        <w:t xml:space="preserve">3.6 </w:t>
-      </w:r>
-      <w:r>
-        <w:rPr>
-          <w:rFonts w:asciiTheme="minorEastAsia" w:hAnsiTheme="minorEastAsia" w:hint="eastAsia"/>
-          <w:sz w:val="24"/>
-          <w:szCs w:val="24"/>
-        </w:rPr>
-        <w:t>@</w:t>
-      </w:r>
-      <w:r>
-        <w:rPr>
-          <w:rFonts w:asciiTheme="minorEastAsia" w:hAnsiTheme="minorEastAsia"/>
-          <w:sz w:val="24"/>
-          <w:szCs w:val="24"/>
-        </w:rPr>
-        <w:t>RestController</w:t>
-      </w:r>
     </w:p>
     <w:p>
       <w:pPr>
         <w:ind w:firstLine="420"/>
         <w:rPr>
-          <w:rFonts w:asciiTheme="minorEastAsia" w:hAnsiTheme="minorEastAsia"/>
-          <w:sz w:val="24"/>
-          <w:szCs w:val="24"/>
-        </w:rPr>
-      </w:pPr>
-      <w:r>
-        <w:rPr>
-          <w:rFonts w:asciiTheme="minorEastAsia" w:hAnsiTheme="minorEastAsia"/>
-          <w:sz w:val="24"/>
-          <w:szCs w:val="24"/>
-        </w:rPr>
-        <w:t>是一个组合注解</w:t>
-      </w:r>
-      <w:r>
-        <w:rPr>
-          <w:rFonts w:asciiTheme="minorEastAsia" w:hAnsiTheme="minorEastAsia" w:hint="eastAsia"/>
-          <w:sz w:val="24"/>
-          <w:szCs w:val="24"/>
-        </w:rPr>
-        <w:t>，</w:t>
-      </w:r>
-      <w:r>
-        <w:rPr>
-          <w:rFonts w:asciiTheme="minorEastAsia" w:hAnsiTheme="minorEastAsia"/>
-          <w:sz w:val="24"/>
-          <w:szCs w:val="24"/>
-        </w:rPr>
-        <w:t>组合了</w:t>
-      </w:r>
-      <w:r>
-        <w:rPr>
-          <w:rFonts w:asciiTheme="minorEastAsia" w:hAnsiTheme="minorEastAsia" w:hint="eastAsia"/>
-          <w:sz w:val="24"/>
-          <w:szCs w:val="24"/>
-        </w:rPr>
-        <w:t>@</w:t>
-      </w:r>
-      <w:r>
-        <w:rPr>
-          <w:rFonts w:asciiTheme="minorEastAsia" w:hAnsiTheme="minorEastAsia"/>
-          <w:sz w:val="24"/>
-          <w:szCs w:val="24"/>
-        </w:rPr>
-        <w:t>Controller和</w:t>
-      </w:r>
-      <w:r>
-        <w:rPr>
-          <w:rFonts w:asciiTheme="minorEastAsia" w:hAnsiTheme="minorEastAsia" w:hint="eastAsia"/>
-          <w:sz w:val="24"/>
-          <w:szCs w:val="24"/>
-        </w:rPr>
-        <w:t>@</w:t>
-      </w:r>
-      <w:r>
-        <w:rPr>
-          <w:rFonts w:asciiTheme="minorEastAsia" w:hAnsiTheme="minorEastAsia"/>
-          <w:sz w:val="24"/>
-          <w:szCs w:val="24"/>
-        </w:rPr>
-        <w:t>ResponseBody</w:t>
-      </w:r>
+          <w:rFonts w:asciiTheme="minorEastAsia" w:hAnsiTheme="minorEastAsia" w:hint="eastAsia"/>
+          <w:sz w:val="24"/>
+          <w:szCs w:val="24"/>
+        </w:rPr>
+      </w:pPr>
     </w:p>
     <w:p>
       <w:pPr>
         <w:ind w:firstLine="420"/>
         <w:rPr>
-          <w:rFonts w:asciiTheme="minorEastAsia" w:hAnsiTheme="minorEastAsia"/>
+          <w:rFonts w:asciiTheme="minorEastAsia" w:hAnsiTheme="minorEastAsia" w:hint="eastAsia"/>
           <w:sz w:val="24"/>
           <w:szCs w:val="24"/>
         </w:rPr>
@@ -13939,7 +17163,7 @@
       <w:pPr>
         <w:ind w:firstLine="420"/>
         <w:rPr>
-          <w:rFonts w:asciiTheme="minorEastAsia" w:hAnsiTheme="minorEastAsia"/>
+          <w:rFonts w:asciiTheme="minorEastAsia" w:hAnsiTheme="minorEastAsia" w:hint="eastAsia"/>
           <w:sz w:val="24"/>
           <w:szCs w:val="24"/>
         </w:rPr>
@@ -14039,27 +17263,7 @@
       <w:pPr>
         <w:ind w:firstLine="420"/>
         <w:rPr>
-          <w:rFonts w:asciiTheme="minorEastAsia" w:hAnsiTheme="minorEastAsia"/>
-          <w:sz w:val="24"/>
-          <w:szCs w:val="24"/>
-        </w:rPr>
-      </w:pPr>
-    </w:p>
-    <w:p>
-      <w:pPr>
-        <w:ind w:firstLine="420"/>
-        <w:rPr>
-          <w:rFonts w:asciiTheme="minorEastAsia" w:hAnsiTheme="minorEastAsia"/>
-          <w:sz w:val="24"/>
-          <w:szCs w:val="24"/>
-        </w:rPr>
-      </w:pPr>
-    </w:p>
-    <w:p>
-      <w:pPr>
-        <w:ind w:firstLine="420"/>
-        <w:rPr>
-          <w:rFonts w:asciiTheme="minorEastAsia" w:hAnsiTheme="minorEastAsia"/>
+          <w:rFonts w:asciiTheme="minorEastAsia" w:hAnsiTheme="minorEastAsia" w:hint="eastAsia"/>
           <w:sz w:val="24"/>
           <w:szCs w:val="24"/>
         </w:rPr>
@@ -14366,13 +17570,13 @@
 <file path=word/numbering.xml><?xml version="1.0" encoding="utf-8"?>
 <w:numbering xmlns:wpc="http://schemas.microsoft.com/office/word/2010/wordprocessingCanvas" xmlns:mc="http://schemas.openxmlformats.org/markup-compatibility/2006" xmlns:o="urn:schemas-microsoft-com:office:office" xmlns:r="http://schemas.openxmlformats.org/officeDocument/2006/relationships" xmlns:m="http://schemas.openxmlformats.org/officeDocument/2006/math" xmlns:v="urn:schemas-microsoft-com:vml" xmlns:wp14="http://schemas.microsoft.com/office/word/2010/wordprocessingDrawing" xmlns:wp="http://schemas.openxmlformats.org/drawingml/2006/wordprocessingDrawing" xmlns:w10="urn:schemas-microsoft-com:office:word" xmlns:w="http://schemas.openxmlformats.org/wordprocessingml/2006/main" xmlns:w14="http://schemas.microsoft.com/office/word/2010/wordml" xmlns:w15="http://schemas.microsoft.com/office/word/2012/wordml" xmlns:wpg="http://schemas.microsoft.com/office/word/2010/wordprocessingGroup" xmlns:wpi="http://schemas.microsoft.com/office/word/2010/wordprocessingInk" xmlns:wne="http://schemas.microsoft.com/office/word/2006/wordml" xmlns:wps="http://schemas.microsoft.com/office/word/2010/wordprocessingShape" mc:Ignorable="w14 w15 wp14">
   <w:abstractNum w:abstractNumId="0">
-    <w:nsid w:val="66656F14"/>
+    <w:nsid w:val="17F004D9"/>
     <w:multiLevelType w:val="hybridMultilevel"/>
-    <w:tmpl w:val="A5681016"/>
-    <w:lvl w:ilvl="0" w:tplc="8DACA746">
+    <w:tmpl w:val="7A9C595E"/>
+    <w:lvl w:ilvl="0" w:tplc="049C2E88">
       <w:start w:val="1"/>
       <w:numFmt w:val="decimal"/>
-      <w:lvlText w:val="%1．"/>
+      <w:lvlText w:val="%1."/>
       <w:lvlJc w:val="left"/>
       <w:pPr>
         <w:ind w:left="360" w:hanging="360"/>
@@ -14455,6 +17659,186 @@
     </w:lvl>
   </w:abstractNum>
   <w:abstractNum w:abstractNumId="1">
+    <w:nsid w:val="1DB72233"/>
+    <w:multiLevelType w:val="hybridMultilevel"/>
+    <w:tmpl w:val="55BA3CC2"/>
+    <w:lvl w:ilvl="0" w:tplc="946CA1A8">
+      <w:start w:val="1"/>
+      <w:numFmt w:val="decimal"/>
+      <w:lvlText w:val="%1."/>
+      <w:lvlJc w:val="left"/>
+      <w:pPr>
+        <w:ind w:left="780" w:hanging="360"/>
+      </w:pPr>
+      <w:rPr>
+        <w:rFonts w:hint="default"/>
+        <w:color w:val="0563C1" w:themeColor="hyperlink"/>
+        <w:u w:val="single"/>
+      </w:rPr>
+    </w:lvl>
+    <w:lvl w:ilvl="1" w:tplc="04090019" w:tentative="1">
+      <w:start w:val="1"/>
+      <w:numFmt w:val="lowerLetter"/>
+      <w:lvlText w:val="%2)"/>
+      <w:lvlJc w:val="left"/>
+      <w:pPr>
+        <w:ind w:left="1260" w:hanging="420"/>
+      </w:pPr>
+    </w:lvl>
+    <w:lvl w:ilvl="2" w:tplc="0409001B" w:tentative="1">
+      <w:start w:val="1"/>
+      <w:numFmt w:val="lowerRoman"/>
+      <w:lvlText w:val="%3."/>
+      <w:lvlJc w:val="right"/>
+      <w:pPr>
+        <w:ind w:left="1680" w:hanging="420"/>
+      </w:pPr>
+    </w:lvl>
+    <w:lvl w:ilvl="3" w:tplc="0409000F" w:tentative="1">
+      <w:start w:val="1"/>
+      <w:numFmt w:val="decimal"/>
+      <w:lvlText w:val="%4."/>
+      <w:lvlJc w:val="left"/>
+      <w:pPr>
+        <w:ind w:left="2100" w:hanging="420"/>
+      </w:pPr>
+    </w:lvl>
+    <w:lvl w:ilvl="4" w:tplc="04090019" w:tentative="1">
+      <w:start w:val="1"/>
+      <w:numFmt w:val="lowerLetter"/>
+      <w:lvlText w:val="%5)"/>
+      <w:lvlJc w:val="left"/>
+      <w:pPr>
+        <w:ind w:left="2520" w:hanging="420"/>
+      </w:pPr>
+    </w:lvl>
+    <w:lvl w:ilvl="5" w:tplc="0409001B" w:tentative="1">
+      <w:start w:val="1"/>
+      <w:numFmt w:val="lowerRoman"/>
+      <w:lvlText w:val="%6."/>
+      <w:lvlJc w:val="right"/>
+      <w:pPr>
+        <w:ind w:left="2940" w:hanging="420"/>
+      </w:pPr>
+    </w:lvl>
+    <w:lvl w:ilvl="6" w:tplc="0409000F" w:tentative="1">
+      <w:start w:val="1"/>
+      <w:numFmt w:val="decimal"/>
+      <w:lvlText w:val="%7."/>
+      <w:lvlJc w:val="left"/>
+      <w:pPr>
+        <w:ind w:left="3360" w:hanging="420"/>
+      </w:pPr>
+    </w:lvl>
+    <w:lvl w:ilvl="7" w:tplc="04090019" w:tentative="1">
+      <w:start w:val="1"/>
+      <w:numFmt w:val="lowerLetter"/>
+      <w:lvlText w:val="%8)"/>
+      <w:lvlJc w:val="left"/>
+      <w:pPr>
+        <w:ind w:left="3780" w:hanging="420"/>
+      </w:pPr>
+    </w:lvl>
+    <w:lvl w:ilvl="8" w:tplc="0409001B" w:tentative="1">
+      <w:start w:val="1"/>
+      <w:numFmt w:val="lowerRoman"/>
+      <w:lvlText w:val="%9."/>
+      <w:lvlJc w:val="right"/>
+      <w:pPr>
+        <w:ind w:left="4200" w:hanging="420"/>
+      </w:pPr>
+    </w:lvl>
+  </w:abstractNum>
+  <w:abstractNum w:abstractNumId="2">
+    <w:nsid w:val="66656F14"/>
+    <w:multiLevelType w:val="hybridMultilevel"/>
+    <w:tmpl w:val="A5681016"/>
+    <w:lvl w:ilvl="0" w:tplc="8DACA746">
+      <w:start w:val="1"/>
+      <w:numFmt w:val="decimal"/>
+      <w:lvlText w:val="%1．"/>
+      <w:lvlJc w:val="left"/>
+      <w:pPr>
+        <w:ind w:left="360" w:hanging="360"/>
+      </w:pPr>
+      <w:rPr>
+        <w:rFonts w:hint="default"/>
+      </w:rPr>
+    </w:lvl>
+    <w:lvl w:ilvl="1" w:tplc="04090019" w:tentative="1">
+      <w:start w:val="1"/>
+      <w:numFmt w:val="lowerLetter"/>
+      <w:lvlText w:val="%2)"/>
+      <w:lvlJc w:val="left"/>
+      <w:pPr>
+        <w:ind w:left="840" w:hanging="420"/>
+      </w:pPr>
+    </w:lvl>
+    <w:lvl w:ilvl="2" w:tplc="0409001B" w:tentative="1">
+      <w:start w:val="1"/>
+      <w:numFmt w:val="lowerRoman"/>
+      <w:lvlText w:val="%3."/>
+      <w:lvlJc w:val="right"/>
+      <w:pPr>
+        <w:ind w:left="1260" w:hanging="420"/>
+      </w:pPr>
+    </w:lvl>
+    <w:lvl w:ilvl="3" w:tplc="0409000F" w:tentative="1">
+      <w:start w:val="1"/>
+      <w:numFmt w:val="decimal"/>
+      <w:lvlText w:val="%4."/>
+      <w:lvlJc w:val="left"/>
+      <w:pPr>
+        <w:ind w:left="1680" w:hanging="420"/>
+      </w:pPr>
+    </w:lvl>
+    <w:lvl w:ilvl="4" w:tplc="04090019" w:tentative="1">
+      <w:start w:val="1"/>
+      <w:numFmt w:val="lowerLetter"/>
+      <w:lvlText w:val="%5)"/>
+      <w:lvlJc w:val="left"/>
+      <w:pPr>
+        <w:ind w:left="2100" w:hanging="420"/>
+      </w:pPr>
+    </w:lvl>
+    <w:lvl w:ilvl="5" w:tplc="0409001B" w:tentative="1">
+      <w:start w:val="1"/>
+      <w:numFmt w:val="lowerRoman"/>
+      <w:lvlText w:val="%6."/>
+      <w:lvlJc w:val="right"/>
+      <w:pPr>
+        <w:ind w:left="2520" w:hanging="420"/>
+      </w:pPr>
+    </w:lvl>
+    <w:lvl w:ilvl="6" w:tplc="0409000F" w:tentative="1">
+      <w:start w:val="1"/>
+      <w:numFmt w:val="decimal"/>
+      <w:lvlText w:val="%7."/>
+      <w:lvlJc w:val="left"/>
+      <w:pPr>
+        <w:ind w:left="2940" w:hanging="420"/>
+      </w:pPr>
+    </w:lvl>
+    <w:lvl w:ilvl="7" w:tplc="04090019" w:tentative="1">
+      <w:start w:val="1"/>
+      <w:numFmt w:val="lowerLetter"/>
+      <w:lvlText w:val="%8)"/>
+      <w:lvlJc w:val="left"/>
+      <w:pPr>
+        <w:ind w:left="3360" w:hanging="420"/>
+      </w:pPr>
+    </w:lvl>
+    <w:lvl w:ilvl="8" w:tplc="0409001B" w:tentative="1">
+      <w:start w:val="1"/>
+      <w:numFmt w:val="lowerRoman"/>
+      <w:lvlText w:val="%9."/>
+      <w:lvlJc w:val="right"/>
+      <w:pPr>
+        <w:ind w:left="3780" w:hanging="420"/>
+      </w:pPr>
+    </w:lvl>
+  </w:abstractNum>
+  <w:abstractNum w:abstractNumId="3">
     <w:nsid w:val="67B2764C"/>
     <w:multiLevelType w:val="hybridMultilevel"/>
     <w:tmpl w:val="4E904A48"/>
@@ -14545,17 +17929,17 @@
       </w:pPr>
     </w:lvl>
   </w:abstractNum>
-  <w:abstractNum w:abstractNumId="2">
-    <w:nsid w:val="71395AF3"/>
+  <w:abstractNum w:abstractNumId="4">
+    <w:nsid w:val="6D040D12"/>
     <w:multiLevelType w:val="hybridMultilevel"/>
-    <w:tmpl w:val="5BD46358"/>
-    <w:lvl w:ilvl="0" w:tplc="09844EDA">
+    <w:tmpl w:val="C8726C9A"/>
+    <w:lvl w:ilvl="0" w:tplc="D2CED3D2">
       <w:start w:val="1"/>
       <w:numFmt w:val="decimal"/>
-      <w:lvlText w:val="%1）"/>
+      <w:lvlText w:val="%1."/>
       <w:lvlJc w:val="left"/>
       <w:pPr>
-        <w:ind w:left="690" w:hanging="690"/>
+        <w:ind w:left="360" w:hanging="360"/>
       </w:pPr>
       <w:rPr>
         <w:rFonts w:hint="default"/>
@@ -14634,14 +18018,204 @@
       </w:pPr>
     </w:lvl>
   </w:abstractNum>
+  <w:abstractNum w:abstractNumId="5">
+    <w:nsid w:val="6D996553"/>
+    <w:multiLevelType w:val="hybridMultilevel"/>
+    <w:tmpl w:val="4CDCEA66"/>
+    <w:lvl w:ilvl="0" w:tplc="98D22A6E">
+      <w:start w:val="1"/>
+      <w:numFmt w:val="decimal"/>
+      <w:lvlText w:val="%1."/>
+      <w:lvlJc w:val="left"/>
+      <w:pPr>
+        <w:ind w:left="780" w:hanging="360"/>
+      </w:pPr>
+      <w:rPr>
+        <w:rFonts w:hint="default"/>
+      </w:rPr>
+    </w:lvl>
+    <w:lvl w:ilvl="1" w:tplc="04090019" w:tentative="1">
+      <w:start w:val="1"/>
+      <w:numFmt w:val="lowerLetter"/>
+      <w:lvlText w:val="%2)"/>
+      <w:lvlJc w:val="left"/>
+      <w:pPr>
+        <w:ind w:left="1260" w:hanging="420"/>
+      </w:pPr>
+    </w:lvl>
+    <w:lvl w:ilvl="2" w:tplc="0409001B" w:tentative="1">
+      <w:start w:val="1"/>
+      <w:numFmt w:val="lowerRoman"/>
+      <w:lvlText w:val="%3."/>
+      <w:lvlJc w:val="right"/>
+      <w:pPr>
+        <w:ind w:left="1680" w:hanging="420"/>
+      </w:pPr>
+    </w:lvl>
+    <w:lvl w:ilvl="3" w:tplc="0409000F" w:tentative="1">
+      <w:start w:val="1"/>
+      <w:numFmt w:val="decimal"/>
+      <w:lvlText w:val="%4."/>
+      <w:lvlJc w:val="left"/>
+      <w:pPr>
+        <w:ind w:left="2100" w:hanging="420"/>
+      </w:pPr>
+    </w:lvl>
+    <w:lvl w:ilvl="4" w:tplc="04090019" w:tentative="1">
+      <w:start w:val="1"/>
+      <w:numFmt w:val="lowerLetter"/>
+      <w:lvlText w:val="%5)"/>
+      <w:lvlJc w:val="left"/>
+      <w:pPr>
+        <w:ind w:left="2520" w:hanging="420"/>
+      </w:pPr>
+    </w:lvl>
+    <w:lvl w:ilvl="5" w:tplc="0409001B" w:tentative="1">
+      <w:start w:val="1"/>
+      <w:numFmt w:val="lowerRoman"/>
+      <w:lvlText w:val="%6."/>
+      <w:lvlJc w:val="right"/>
+      <w:pPr>
+        <w:ind w:left="2940" w:hanging="420"/>
+      </w:pPr>
+    </w:lvl>
+    <w:lvl w:ilvl="6" w:tplc="0409000F" w:tentative="1">
+      <w:start w:val="1"/>
+      <w:numFmt w:val="decimal"/>
+      <w:lvlText w:val="%7."/>
+      <w:lvlJc w:val="left"/>
+      <w:pPr>
+        <w:ind w:left="3360" w:hanging="420"/>
+      </w:pPr>
+    </w:lvl>
+    <w:lvl w:ilvl="7" w:tplc="04090019" w:tentative="1">
+      <w:start w:val="1"/>
+      <w:numFmt w:val="lowerLetter"/>
+      <w:lvlText w:val="%8)"/>
+      <w:lvlJc w:val="left"/>
+      <w:pPr>
+        <w:ind w:left="3780" w:hanging="420"/>
+      </w:pPr>
+    </w:lvl>
+    <w:lvl w:ilvl="8" w:tplc="0409001B" w:tentative="1">
+      <w:start w:val="1"/>
+      <w:numFmt w:val="lowerRoman"/>
+      <w:lvlText w:val="%9."/>
+      <w:lvlJc w:val="right"/>
+      <w:pPr>
+        <w:ind w:left="4200" w:hanging="420"/>
+      </w:pPr>
+    </w:lvl>
+  </w:abstractNum>
+  <w:abstractNum w:abstractNumId="6">
+    <w:nsid w:val="71395AF3"/>
+    <w:multiLevelType w:val="hybridMultilevel"/>
+    <w:tmpl w:val="5BD46358"/>
+    <w:lvl w:ilvl="0" w:tplc="09844EDA">
+      <w:start w:val="1"/>
+      <w:numFmt w:val="decimal"/>
+      <w:lvlText w:val="%1）"/>
+      <w:lvlJc w:val="left"/>
+      <w:pPr>
+        <w:ind w:left="690" w:hanging="690"/>
+      </w:pPr>
+      <w:rPr>
+        <w:rFonts w:hint="default"/>
+      </w:rPr>
+    </w:lvl>
+    <w:lvl w:ilvl="1" w:tplc="04090019" w:tentative="1">
+      <w:start w:val="1"/>
+      <w:numFmt w:val="lowerLetter"/>
+      <w:lvlText w:val="%2)"/>
+      <w:lvlJc w:val="left"/>
+      <w:pPr>
+        <w:ind w:left="840" w:hanging="420"/>
+      </w:pPr>
+    </w:lvl>
+    <w:lvl w:ilvl="2" w:tplc="0409001B" w:tentative="1">
+      <w:start w:val="1"/>
+      <w:numFmt w:val="lowerRoman"/>
+      <w:lvlText w:val="%3."/>
+      <w:lvlJc w:val="right"/>
+      <w:pPr>
+        <w:ind w:left="1260" w:hanging="420"/>
+      </w:pPr>
+    </w:lvl>
+    <w:lvl w:ilvl="3" w:tplc="0409000F" w:tentative="1">
+      <w:start w:val="1"/>
+      <w:numFmt w:val="decimal"/>
+      <w:lvlText w:val="%4."/>
+      <w:lvlJc w:val="left"/>
+      <w:pPr>
+        <w:ind w:left="1680" w:hanging="420"/>
+      </w:pPr>
+    </w:lvl>
+    <w:lvl w:ilvl="4" w:tplc="04090019" w:tentative="1">
+      <w:start w:val="1"/>
+      <w:numFmt w:val="lowerLetter"/>
+      <w:lvlText w:val="%5)"/>
+      <w:lvlJc w:val="left"/>
+      <w:pPr>
+        <w:ind w:left="2100" w:hanging="420"/>
+      </w:pPr>
+    </w:lvl>
+    <w:lvl w:ilvl="5" w:tplc="0409001B" w:tentative="1">
+      <w:start w:val="1"/>
+      <w:numFmt w:val="lowerRoman"/>
+      <w:lvlText w:val="%6."/>
+      <w:lvlJc w:val="right"/>
+      <w:pPr>
+        <w:ind w:left="2520" w:hanging="420"/>
+      </w:pPr>
+    </w:lvl>
+    <w:lvl w:ilvl="6" w:tplc="0409000F" w:tentative="1">
+      <w:start w:val="1"/>
+      <w:numFmt w:val="decimal"/>
+      <w:lvlText w:val="%7."/>
+      <w:lvlJc w:val="left"/>
+      <w:pPr>
+        <w:ind w:left="2940" w:hanging="420"/>
+      </w:pPr>
+    </w:lvl>
+    <w:lvl w:ilvl="7" w:tplc="04090019" w:tentative="1">
+      <w:start w:val="1"/>
+      <w:numFmt w:val="lowerLetter"/>
+      <w:lvlText w:val="%8)"/>
+      <w:lvlJc w:val="left"/>
+      <w:pPr>
+        <w:ind w:left="3360" w:hanging="420"/>
+      </w:pPr>
+    </w:lvl>
+    <w:lvl w:ilvl="8" w:tplc="0409001B" w:tentative="1">
+      <w:start w:val="1"/>
+      <w:numFmt w:val="lowerRoman"/>
+      <w:lvlText w:val="%9."/>
+      <w:lvlJc w:val="right"/>
+      <w:pPr>
+        <w:ind w:left="3780" w:hanging="420"/>
+      </w:pPr>
+    </w:lvl>
+  </w:abstractNum>
   <w:num w:numId="1">
+    <w:abstractNumId w:val="2"/>
+  </w:num>
+  <w:num w:numId="2">
+    <w:abstractNumId w:val="3"/>
+  </w:num>
+  <w:num w:numId="3">
+    <w:abstractNumId w:val="6"/>
+  </w:num>
+  <w:num w:numId="4">
+    <w:abstractNumId w:val="4"/>
+  </w:num>
+  <w:num w:numId="5">
     <w:abstractNumId w:val="0"/>
   </w:num>
-  <w:num w:numId="2">
+  <w:num w:numId="6">
     <w:abstractNumId w:val="1"/>
   </w:num>
-  <w:num w:numId="3">
-    <w:abstractNumId w:val="2"/>
+  <w:num w:numId="7">
+    <w:abstractNumId w:val="5"/>
   </w:num>
 </w:numbering>
 </file>
@@ -15288,6 +18862,17 @@
       <w:szCs w:val="20"/>
     </w:rPr>
   </w:style>
+  <w:style w:type="character" w:styleId="a8">
+    <w:name w:val="Hyperlink"/>
+    <w:basedOn w:val="a0"/>
+    <w:uiPriority w:val="99"/>
+    <w:unhideWhenUsed/>
+    <w:rsid w:val="00E96D5B"/>
+    <w:rPr>
+      <w:color w:val="0563C1" w:themeColor="hyperlink"/>
+      <w:u w:val="single"/>
+    </w:rPr>
+  </w:style>
 </w:styles>
 </file>
 

--- a/spring/SpringMVC学习笔记.docx
+++ b/spring/SpringMVC学习笔记.docx
@@ -3253,6 +3253,4158 @@
     </w:p>
     <w:p>
       <w:pPr>
+        <w:pStyle w:val="2"/>
+        <w:numPr>
+          <w:ilvl w:val="1"/>
+          <w:numId w:val="8"/>
+        </w:numPr>
+        <w:rPr>
+          <w:rFonts w:asciiTheme="minorEastAsia" w:eastAsiaTheme="minorEastAsia" w:hAnsiTheme="minorEastAsia"/>
+          <w:sz w:val="28"/>
+          <w:szCs w:val="28"/>
+        </w:rPr>
+      </w:pPr>
+      <w:r>
+        <w:rPr>
+          <w:rFonts w:asciiTheme="minorEastAsia" w:eastAsiaTheme="minorEastAsia" w:hAnsiTheme="minorEastAsia" w:hint="eastAsia"/>
+          <w:sz w:val="28"/>
+          <w:szCs w:val="28"/>
+        </w:rPr>
+        <w:t>环境搭建与配置</w:t>
+      </w:r>
+    </w:p>
+    <w:p>
+      <w:pPr>
+        <w:pStyle w:val="3"/>
+        <w:rPr>
+          <w:rFonts w:asciiTheme="minorEastAsia" w:hAnsiTheme="minorEastAsia"/>
+          <w:sz w:val="28"/>
+          <w:szCs w:val="28"/>
+        </w:rPr>
+      </w:pPr>
+      <w:r>
+        <w:rPr>
+          <w:rFonts w:asciiTheme="minorEastAsia" w:hAnsiTheme="minorEastAsia" w:hint="eastAsia"/>
+          <w:sz w:val="28"/>
+          <w:szCs w:val="28"/>
+        </w:rPr>
+        <w:t>1.1.1</w:t>
+      </w:r>
+      <w:r>
+        <w:rPr>
+          <w:rFonts w:asciiTheme="minorEastAsia" w:hAnsiTheme="minorEastAsia"/>
+          <w:sz w:val="28"/>
+          <w:szCs w:val="28"/>
+        </w:rPr>
+        <w:t xml:space="preserve"> </w:t>
+      </w:r>
+      <w:r>
+        <w:rPr>
+          <w:rFonts w:asciiTheme="minorEastAsia" w:hAnsiTheme="minorEastAsia" w:hint="eastAsia"/>
+          <w:sz w:val="28"/>
+          <w:szCs w:val="28"/>
+        </w:rPr>
+        <w:t>maven依赖</w:t>
+      </w:r>
+    </w:p>
+    <w:p/>
+    <w:p>
+      <w:pPr>
+        <w:widowControl/>
+        <w:shd w:val="clear" w:color="auto" w:fill="2B2B2B"/>
+        <w:tabs>
+          <w:tab w:val="left" w:pos="916"/>
+          <w:tab w:val="left" w:pos="1832"/>
+          <w:tab w:val="left" w:pos="2748"/>
+          <w:tab w:val="left" w:pos="3664"/>
+          <w:tab w:val="left" w:pos="4580"/>
+          <w:tab w:val="left" w:pos="5496"/>
+          <w:tab w:val="left" w:pos="6412"/>
+          <w:tab w:val="left" w:pos="7328"/>
+          <w:tab w:val="left" w:pos="8244"/>
+          <w:tab w:val="left" w:pos="9160"/>
+          <w:tab w:val="left" w:pos="10076"/>
+          <w:tab w:val="left" w:pos="10992"/>
+          <w:tab w:val="left" w:pos="11908"/>
+          <w:tab w:val="left" w:pos="12824"/>
+          <w:tab w:val="left" w:pos="13740"/>
+          <w:tab w:val="left" w:pos="14656"/>
+        </w:tabs>
+        <w:jc w:val="left"/>
+        <w:rPr>
+          <w:rFonts w:ascii="Courier New" w:eastAsia="宋体" w:hAnsi="Courier New" w:cs="Courier New"/>
+          <w:color w:val="A9B7C6"/>
+          <w:kern w:val="0"/>
+          <w:sz w:val="24"/>
+          <w:szCs w:val="24"/>
+        </w:rPr>
+      </w:pPr>
+      <w:r>
+        <w:rPr>
+          <w:rFonts w:ascii="Courier New" w:eastAsia="宋体" w:hAnsi="Courier New" w:cs="Courier New"/>
+          <w:color w:val="E8BF6A"/>
+          <w:kern w:val="0"/>
+          <w:sz w:val="24"/>
+          <w:szCs w:val="24"/>
+        </w:rPr>
+        <w:t>&lt;properties&gt;</w:t>
+      </w:r>
+      <w:r>
+        <w:rPr>
+          <w:rFonts w:ascii="Courier New" w:eastAsia="宋体" w:hAnsi="Courier New" w:cs="Courier New"/>
+          <w:color w:val="E8BF6A"/>
+          <w:kern w:val="0"/>
+          <w:sz w:val="24"/>
+          <w:szCs w:val="24"/>
+        </w:rPr>
+        <w:br/>
+        <w:t xml:space="preserve">   &lt;servlei-api.version&gt;</w:t>
+      </w:r>
+      <w:r>
+        <w:rPr>
+          <w:rFonts w:ascii="Courier New" w:eastAsia="宋体" w:hAnsi="Courier New" w:cs="Courier New"/>
+          <w:color w:val="A9B7C6"/>
+          <w:kern w:val="0"/>
+          <w:sz w:val="24"/>
+          <w:szCs w:val="24"/>
+        </w:rPr>
+        <w:t>3.0.1</w:t>
+      </w:r>
+      <w:r>
+        <w:rPr>
+          <w:rFonts w:ascii="Courier New" w:eastAsia="宋体" w:hAnsi="Courier New" w:cs="Courier New"/>
+          <w:color w:val="E8BF6A"/>
+          <w:kern w:val="0"/>
+          <w:sz w:val="24"/>
+          <w:szCs w:val="24"/>
+        </w:rPr>
+        <w:t>&lt;/servlei-api.version&gt;</w:t>
+      </w:r>
+      <w:r>
+        <w:rPr>
+          <w:rFonts w:ascii="Courier New" w:eastAsia="宋体" w:hAnsi="Courier New" w:cs="Courier New"/>
+          <w:color w:val="E8BF6A"/>
+          <w:kern w:val="0"/>
+          <w:sz w:val="24"/>
+          <w:szCs w:val="24"/>
+        </w:rPr>
+        <w:br/>
+        <w:t xml:space="preserve">   &lt;jackson.version&gt;</w:t>
+      </w:r>
+      <w:r>
+        <w:rPr>
+          <w:rFonts w:ascii="Courier New" w:eastAsia="宋体" w:hAnsi="Courier New" w:cs="Courier New"/>
+          <w:color w:val="A9B7C6"/>
+          <w:kern w:val="0"/>
+          <w:sz w:val="24"/>
+          <w:szCs w:val="24"/>
+        </w:rPr>
+        <w:t>2.8.9</w:t>
+      </w:r>
+      <w:r>
+        <w:rPr>
+          <w:rFonts w:ascii="Courier New" w:eastAsia="宋体" w:hAnsi="Courier New" w:cs="Courier New"/>
+          <w:color w:val="E8BF6A"/>
+          <w:kern w:val="0"/>
+          <w:sz w:val="24"/>
+          <w:szCs w:val="24"/>
+        </w:rPr>
+        <w:t>&lt;/jackson.version&gt;</w:t>
+      </w:r>
+      <w:r>
+        <w:rPr>
+          <w:rFonts w:ascii="Courier New" w:eastAsia="宋体" w:hAnsi="Courier New" w:cs="Courier New"/>
+          <w:color w:val="E8BF6A"/>
+          <w:kern w:val="0"/>
+          <w:sz w:val="24"/>
+          <w:szCs w:val="24"/>
+        </w:rPr>
+        <w:br/>
+        <w:t xml:space="preserve">   &lt;slf4j.version&gt;</w:t>
+      </w:r>
+      <w:r>
+        <w:rPr>
+          <w:rFonts w:ascii="Courier New" w:eastAsia="宋体" w:hAnsi="Courier New" w:cs="Courier New"/>
+          <w:color w:val="A9B7C6"/>
+          <w:kern w:val="0"/>
+          <w:sz w:val="24"/>
+          <w:szCs w:val="24"/>
+        </w:rPr>
+        <w:t>1.7.25</w:t>
+      </w:r>
+      <w:r>
+        <w:rPr>
+          <w:rFonts w:ascii="Courier New" w:eastAsia="宋体" w:hAnsi="Courier New" w:cs="Courier New"/>
+          <w:color w:val="E8BF6A"/>
+          <w:kern w:val="0"/>
+          <w:sz w:val="24"/>
+          <w:szCs w:val="24"/>
+        </w:rPr>
+        <w:t>&lt;/slf4j.version&gt;</w:t>
+      </w:r>
+      <w:r>
+        <w:rPr>
+          <w:rFonts w:ascii="Courier New" w:eastAsia="宋体" w:hAnsi="Courier New" w:cs="Courier New"/>
+          <w:color w:val="E8BF6A"/>
+          <w:kern w:val="0"/>
+          <w:sz w:val="24"/>
+          <w:szCs w:val="24"/>
+        </w:rPr>
+        <w:br/>
+        <w:t xml:space="preserve">   &lt;commmon.io.version&gt;</w:t>
+      </w:r>
+      <w:r>
+        <w:rPr>
+          <w:rFonts w:ascii="Courier New" w:eastAsia="宋体" w:hAnsi="Courier New" w:cs="Courier New"/>
+          <w:color w:val="A9B7C6"/>
+          <w:kern w:val="0"/>
+          <w:sz w:val="24"/>
+          <w:szCs w:val="24"/>
+        </w:rPr>
+        <w:t>2.5</w:t>
+      </w:r>
+      <w:r>
+        <w:rPr>
+          <w:rFonts w:ascii="Courier New" w:eastAsia="宋体" w:hAnsi="Courier New" w:cs="Courier New"/>
+          <w:color w:val="E8BF6A"/>
+          <w:kern w:val="0"/>
+          <w:sz w:val="24"/>
+          <w:szCs w:val="24"/>
+        </w:rPr>
+        <w:t>&lt;/commmon.io.version&gt;</w:t>
+      </w:r>
+      <w:r>
+        <w:rPr>
+          <w:rFonts w:ascii="Courier New" w:eastAsia="宋体" w:hAnsi="Courier New" w:cs="Courier New"/>
+          <w:color w:val="E8BF6A"/>
+          <w:kern w:val="0"/>
+          <w:sz w:val="24"/>
+          <w:szCs w:val="24"/>
+        </w:rPr>
+        <w:br/>
+        <w:t xml:space="preserve">   &lt;commmon.fileupload.version&gt;</w:t>
+      </w:r>
+      <w:r>
+        <w:rPr>
+          <w:rFonts w:ascii="Courier New" w:eastAsia="宋体" w:hAnsi="Courier New" w:cs="Courier New"/>
+          <w:color w:val="A9B7C6"/>
+          <w:kern w:val="0"/>
+          <w:sz w:val="24"/>
+          <w:szCs w:val="24"/>
+        </w:rPr>
+        <w:t>1.3.1</w:t>
+      </w:r>
+      <w:r>
+        <w:rPr>
+          <w:rFonts w:ascii="Courier New" w:eastAsia="宋体" w:hAnsi="Courier New" w:cs="Courier New"/>
+          <w:color w:val="E8BF6A"/>
+          <w:kern w:val="0"/>
+          <w:sz w:val="24"/>
+          <w:szCs w:val="24"/>
+        </w:rPr>
+        <w:t>&lt;/commmon.fileupload.version&gt;</w:t>
+      </w:r>
+      <w:r>
+        <w:rPr>
+          <w:rFonts w:ascii="Courier New" w:eastAsia="宋体" w:hAnsi="Courier New" w:cs="Courier New"/>
+          <w:color w:val="E8BF6A"/>
+          <w:kern w:val="0"/>
+          <w:sz w:val="24"/>
+          <w:szCs w:val="24"/>
+        </w:rPr>
+        <w:br/>
+        <w:t xml:space="preserve">   &lt;commmon.langs.version&gt;</w:t>
+      </w:r>
+      <w:r>
+        <w:rPr>
+          <w:rFonts w:ascii="Courier New" w:eastAsia="宋体" w:hAnsi="Courier New" w:cs="Courier New"/>
+          <w:color w:val="A9B7C6"/>
+          <w:kern w:val="0"/>
+          <w:sz w:val="24"/>
+          <w:szCs w:val="24"/>
+        </w:rPr>
+        <w:t>3.5</w:t>
+      </w:r>
+      <w:r>
+        <w:rPr>
+          <w:rFonts w:ascii="Courier New" w:eastAsia="宋体" w:hAnsi="Courier New" w:cs="Courier New"/>
+          <w:color w:val="E8BF6A"/>
+          <w:kern w:val="0"/>
+          <w:sz w:val="24"/>
+          <w:szCs w:val="24"/>
+        </w:rPr>
+        <w:t>&lt;/commmon.langs.version&gt;</w:t>
+      </w:r>
+      <w:r>
+        <w:rPr>
+          <w:rFonts w:ascii="Courier New" w:eastAsia="宋体" w:hAnsi="Courier New" w:cs="Courier New"/>
+          <w:color w:val="E8BF6A"/>
+          <w:kern w:val="0"/>
+          <w:sz w:val="24"/>
+          <w:szCs w:val="24"/>
+        </w:rPr>
+        <w:br/>
+        <w:t>&lt;/properties&gt;</w:t>
+      </w:r>
+      <w:r>
+        <w:rPr>
+          <w:rFonts w:ascii="Courier New" w:eastAsia="宋体" w:hAnsi="Courier New" w:cs="Courier New"/>
+          <w:color w:val="E8BF6A"/>
+          <w:kern w:val="0"/>
+          <w:sz w:val="24"/>
+          <w:szCs w:val="24"/>
+        </w:rPr>
+        <w:br/>
+        <w:t>&lt;dependencies&gt;</w:t>
+      </w:r>
+      <w:r>
+        <w:rPr>
+          <w:rFonts w:ascii="Courier New" w:eastAsia="宋体" w:hAnsi="Courier New" w:cs="Courier New"/>
+          <w:color w:val="E8BF6A"/>
+          <w:kern w:val="0"/>
+          <w:sz w:val="24"/>
+          <w:szCs w:val="24"/>
+        </w:rPr>
+        <w:br/>
+        <w:t xml:space="preserve">   </w:t>
+      </w:r>
+      <w:r>
+        <w:rPr>
+          <w:rFonts w:ascii="Courier New" w:eastAsia="宋体" w:hAnsi="Courier New" w:cs="Courier New"/>
+          <w:color w:val="808080"/>
+          <w:kern w:val="0"/>
+          <w:sz w:val="24"/>
+          <w:szCs w:val="24"/>
+        </w:rPr>
+        <w:t>&lt;!-- spring Mvc --&gt;</w:t>
+      </w:r>
+      <w:r>
+        <w:rPr>
+          <w:rFonts w:ascii="Courier New" w:eastAsia="宋体" w:hAnsi="Courier New" w:cs="Courier New"/>
+          <w:color w:val="808080"/>
+          <w:kern w:val="0"/>
+          <w:sz w:val="24"/>
+          <w:szCs w:val="24"/>
+        </w:rPr>
+        <w:br/>
+        <w:t xml:space="preserve">   </w:t>
+      </w:r>
+      <w:r>
+        <w:rPr>
+          <w:rFonts w:ascii="Courier New" w:eastAsia="宋体" w:hAnsi="Courier New" w:cs="Courier New"/>
+          <w:color w:val="E8BF6A"/>
+          <w:kern w:val="0"/>
+          <w:sz w:val="24"/>
+          <w:szCs w:val="24"/>
+        </w:rPr>
+        <w:t>&lt;dependency&gt;</w:t>
+      </w:r>
+      <w:r>
+        <w:rPr>
+          <w:rFonts w:ascii="Courier New" w:eastAsia="宋体" w:hAnsi="Courier New" w:cs="Courier New"/>
+          <w:color w:val="E8BF6A"/>
+          <w:kern w:val="0"/>
+          <w:sz w:val="24"/>
+          <w:szCs w:val="24"/>
+        </w:rPr>
+        <w:br/>
+        <w:t xml:space="preserve">      &lt;groupId&gt;</w:t>
+      </w:r>
+      <w:r>
+        <w:rPr>
+          <w:rFonts w:ascii="Courier New" w:eastAsia="宋体" w:hAnsi="Courier New" w:cs="Courier New"/>
+          <w:color w:val="A9B7C6"/>
+          <w:kern w:val="0"/>
+          <w:sz w:val="24"/>
+          <w:szCs w:val="24"/>
+        </w:rPr>
+        <w:t>org.springframework</w:t>
+      </w:r>
+      <w:r>
+        <w:rPr>
+          <w:rFonts w:ascii="Courier New" w:eastAsia="宋体" w:hAnsi="Courier New" w:cs="Courier New"/>
+          <w:color w:val="E8BF6A"/>
+          <w:kern w:val="0"/>
+          <w:sz w:val="24"/>
+          <w:szCs w:val="24"/>
+        </w:rPr>
+        <w:t>&lt;/groupId&gt;</w:t>
+      </w:r>
+      <w:r>
+        <w:rPr>
+          <w:rFonts w:ascii="Courier New" w:eastAsia="宋体" w:hAnsi="Courier New" w:cs="Courier New"/>
+          <w:color w:val="E8BF6A"/>
+          <w:kern w:val="0"/>
+          <w:sz w:val="24"/>
+          <w:szCs w:val="24"/>
+        </w:rPr>
+        <w:br/>
+        <w:t xml:space="preserve">      &lt;artifactId&gt;</w:t>
+      </w:r>
+      <w:r>
+        <w:rPr>
+          <w:rFonts w:ascii="Courier New" w:eastAsia="宋体" w:hAnsi="Courier New" w:cs="Courier New"/>
+          <w:color w:val="A9B7C6"/>
+          <w:kern w:val="0"/>
+          <w:sz w:val="24"/>
+          <w:szCs w:val="24"/>
+        </w:rPr>
+        <w:t>spring-webmvc</w:t>
+      </w:r>
+      <w:r>
+        <w:rPr>
+          <w:rFonts w:ascii="Courier New" w:eastAsia="宋体" w:hAnsi="Courier New" w:cs="Courier New"/>
+          <w:color w:val="E8BF6A"/>
+          <w:kern w:val="0"/>
+          <w:sz w:val="24"/>
+          <w:szCs w:val="24"/>
+        </w:rPr>
+        <w:t>&lt;/artifactId&gt;</w:t>
+      </w:r>
+      <w:r>
+        <w:rPr>
+          <w:rFonts w:ascii="Courier New" w:eastAsia="宋体" w:hAnsi="Courier New" w:cs="Courier New"/>
+          <w:color w:val="E8BF6A"/>
+          <w:kern w:val="0"/>
+          <w:sz w:val="24"/>
+          <w:szCs w:val="24"/>
+        </w:rPr>
+        <w:br/>
+        <w:t xml:space="preserve">      &lt;version&gt;</w:t>
+      </w:r>
+      <w:r>
+        <w:rPr>
+          <w:rFonts w:ascii="Courier New" w:eastAsia="宋体" w:hAnsi="Courier New" w:cs="Courier New"/>
+          <w:color w:val="A9B7C6"/>
+          <w:kern w:val="0"/>
+          <w:sz w:val="24"/>
+          <w:szCs w:val="24"/>
+        </w:rPr>
+        <w:t>${spring.version}</w:t>
+      </w:r>
+      <w:r>
+        <w:rPr>
+          <w:rFonts w:ascii="Courier New" w:eastAsia="宋体" w:hAnsi="Courier New" w:cs="Courier New"/>
+          <w:color w:val="E8BF6A"/>
+          <w:kern w:val="0"/>
+          <w:sz w:val="24"/>
+          <w:szCs w:val="24"/>
+        </w:rPr>
+        <w:t>&lt;/version&gt;</w:t>
+      </w:r>
+      <w:r>
+        <w:rPr>
+          <w:rFonts w:ascii="Courier New" w:eastAsia="宋体" w:hAnsi="Courier New" w:cs="Courier New"/>
+          <w:color w:val="E8BF6A"/>
+          <w:kern w:val="0"/>
+          <w:sz w:val="24"/>
+          <w:szCs w:val="24"/>
+        </w:rPr>
+        <w:br/>
+        <w:t xml:space="preserve">      &lt;exclusions&gt;</w:t>
+      </w:r>
+      <w:r>
+        <w:rPr>
+          <w:rFonts w:ascii="Courier New" w:eastAsia="宋体" w:hAnsi="Courier New" w:cs="Courier New"/>
+          <w:color w:val="E8BF6A"/>
+          <w:kern w:val="0"/>
+          <w:sz w:val="24"/>
+          <w:szCs w:val="24"/>
+        </w:rPr>
+        <w:br/>
+        <w:t xml:space="preserve">         &lt;exclusion&gt;</w:t>
+      </w:r>
+      <w:r>
+        <w:rPr>
+          <w:rFonts w:ascii="Courier New" w:eastAsia="宋体" w:hAnsi="Courier New" w:cs="Courier New"/>
+          <w:color w:val="E8BF6A"/>
+          <w:kern w:val="0"/>
+          <w:sz w:val="24"/>
+          <w:szCs w:val="24"/>
+        </w:rPr>
+        <w:br/>
+        <w:t xml:space="preserve">            &lt;groupId&gt;</w:t>
+      </w:r>
+      <w:r>
+        <w:rPr>
+          <w:rFonts w:ascii="Courier New" w:eastAsia="宋体" w:hAnsi="Courier New" w:cs="Courier New"/>
+          <w:color w:val="A9B7C6"/>
+          <w:kern w:val="0"/>
+          <w:sz w:val="24"/>
+          <w:szCs w:val="24"/>
+        </w:rPr>
+        <w:t>commons-logging</w:t>
+      </w:r>
+      <w:r>
+        <w:rPr>
+          <w:rFonts w:ascii="Courier New" w:eastAsia="宋体" w:hAnsi="Courier New" w:cs="Courier New"/>
+          <w:color w:val="E8BF6A"/>
+          <w:kern w:val="0"/>
+          <w:sz w:val="24"/>
+          <w:szCs w:val="24"/>
+        </w:rPr>
+        <w:t>&lt;/groupId&gt;</w:t>
+      </w:r>
+      <w:r>
+        <w:rPr>
+          <w:rFonts w:ascii="Courier New" w:eastAsia="宋体" w:hAnsi="Courier New" w:cs="Courier New"/>
+          <w:color w:val="E8BF6A"/>
+          <w:kern w:val="0"/>
+          <w:sz w:val="24"/>
+          <w:szCs w:val="24"/>
+        </w:rPr>
+        <w:br/>
+        <w:t xml:space="preserve">            &lt;artifactId&gt;</w:t>
+      </w:r>
+      <w:r>
+        <w:rPr>
+          <w:rFonts w:ascii="Courier New" w:eastAsia="宋体" w:hAnsi="Courier New" w:cs="Courier New"/>
+          <w:color w:val="A9B7C6"/>
+          <w:kern w:val="0"/>
+          <w:sz w:val="24"/>
+          <w:szCs w:val="24"/>
+        </w:rPr>
+        <w:t>commons-logging</w:t>
+      </w:r>
+      <w:r>
+        <w:rPr>
+          <w:rFonts w:ascii="Courier New" w:eastAsia="宋体" w:hAnsi="Courier New" w:cs="Courier New"/>
+          <w:color w:val="E8BF6A"/>
+          <w:kern w:val="0"/>
+          <w:sz w:val="24"/>
+          <w:szCs w:val="24"/>
+        </w:rPr>
+        <w:t>&lt;/artifactId&gt;</w:t>
+      </w:r>
+      <w:r>
+        <w:rPr>
+          <w:rFonts w:ascii="Courier New" w:eastAsia="宋体" w:hAnsi="Courier New" w:cs="Courier New"/>
+          <w:color w:val="E8BF6A"/>
+          <w:kern w:val="0"/>
+          <w:sz w:val="24"/>
+          <w:szCs w:val="24"/>
+        </w:rPr>
+        <w:br/>
+        <w:t xml:space="preserve">         &lt;/exclusion&gt;</w:t>
+      </w:r>
+      <w:r>
+        <w:rPr>
+          <w:rFonts w:ascii="Courier New" w:eastAsia="宋体" w:hAnsi="Courier New" w:cs="Courier New"/>
+          <w:color w:val="E8BF6A"/>
+          <w:kern w:val="0"/>
+          <w:sz w:val="24"/>
+          <w:szCs w:val="24"/>
+        </w:rPr>
+        <w:br/>
+        <w:t xml:space="preserve">      &lt;/exclusions&gt;</w:t>
+      </w:r>
+      <w:r>
+        <w:rPr>
+          <w:rFonts w:ascii="Courier New" w:eastAsia="宋体" w:hAnsi="Courier New" w:cs="Courier New"/>
+          <w:color w:val="E8BF6A"/>
+          <w:kern w:val="0"/>
+          <w:sz w:val="24"/>
+          <w:szCs w:val="24"/>
+        </w:rPr>
+        <w:br/>
+        <w:t xml:space="preserve">   &lt;/dependency&gt;</w:t>
+      </w:r>
+      <w:r>
+        <w:rPr>
+          <w:rFonts w:ascii="Courier New" w:eastAsia="宋体" w:hAnsi="Courier New" w:cs="Courier New"/>
+          <w:color w:val="E8BF6A"/>
+          <w:kern w:val="0"/>
+          <w:sz w:val="24"/>
+          <w:szCs w:val="24"/>
+        </w:rPr>
+        <w:br/>
+        <w:t xml:space="preserve">   </w:t>
+      </w:r>
+      <w:r>
+        <w:rPr>
+          <w:rFonts w:ascii="Courier New" w:eastAsia="宋体" w:hAnsi="Courier New" w:cs="Courier New"/>
+          <w:color w:val="808080"/>
+          <w:kern w:val="0"/>
+          <w:sz w:val="24"/>
+          <w:szCs w:val="24"/>
+        </w:rPr>
+        <w:t>&lt;!-- servlet-api --&gt;</w:t>
+      </w:r>
+      <w:r>
+        <w:rPr>
+          <w:rFonts w:ascii="Courier New" w:eastAsia="宋体" w:hAnsi="Courier New" w:cs="Courier New"/>
+          <w:color w:val="808080"/>
+          <w:kern w:val="0"/>
+          <w:sz w:val="24"/>
+          <w:szCs w:val="24"/>
+        </w:rPr>
+        <w:br/>
+        <w:t xml:space="preserve">   </w:t>
+      </w:r>
+      <w:r>
+        <w:rPr>
+          <w:rFonts w:ascii="Courier New" w:eastAsia="宋体" w:hAnsi="Courier New" w:cs="Courier New"/>
+          <w:color w:val="E8BF6A"/>
+          <w:kern w:val="0"/>
+          <w:sz w:val="24"/>
+          <w:szCs w:val="24"/>
+        </w:rPr>
+        <w:t>&lt;dependency&gt;</w:t>
+      </w:r>
+      <w:r>
+        <w:rPr>
+          <w:rFonts w:ascii="Courier New" w:eastAsia="宋体" w:hAnsi="Courier New" w:cs="Courier New"/>
+          <w:color w:val="E8BF6A"/>
+          <w:kern w:val="0"/>
+          <w:sz w:val="24"/>
+          <w:szCs w:val="24"/>
+        </w:rPr>
+        <w:br/>
+        <w:t xml:space="preserve">      &lt;groupId&gt;</w:t>
+      </w:r>
+      <w:r>
+        <w:rPr>
+          <w:rFonts w:ascii="Courier New" w:eastAsia="宋体" w:hAnsi="Courier New" w:cs="Courier New"/>
+          <w:color w:val="A9B7C6"/>
+          <w:kern w:val="0"/>
+          <w:sz w:val="24"/>
+          <w:szCs w:val="24"/>
+        </w:rPr>
+        <w:t>javax.servlet</w:t>
+      </w:r>
+      <w:r>
+        <w:rPr>
+          <w:rFonts w:ascii="Courier New" w:eastAsia="宋体" w:hAnsi="Courier New" w:cs="Courier New"/>
+          <w:color w:val="E8BF6A"/>
+          <w:kern w:val="0"/>
+          <w:sz w:val="24"/>
+          <w:szCs w:val="24"/>
+        </w:rPr>
+        <w:t>&lt;/groupId&gt;</w:t>
+      </w:r>
+      <w:r>
+        <w:rPr>
+          <w:rFonts w:ascii="Courier New" w:eastAsia="宋体" w:hAnsi="Courier New" w:cs="Courier New"/>
+          <w:color w:val="E8BF6A"/>
+          <w:kern w:val="0"/>
+          <w:sz w:val="24"/>
+          <w:szCs w:val="24"/>
+        </w:rPr>
+        <w:br/>
+        <w:t xml:space="preserve">      &lt;artifactId&gt;</w:t>
+      </w:r>
+      <w:r>
+        <w:rPr>
+          <w:rFonts w:ascii="Courier New" w:eastAsia="宋体" w:hAnsi="Courier New" w:cs="Courier New"/>
+          <w:color w:val="A9B7C6"/>
+          <w:kern w:val="0"/>
+          <w:sz w:val="24"/>
+          <w:szCs w:val="24"/>
+        </w:rPr>
+        <w:t>javax.servlet-api</w:t>
+      </w:r>
+      <w:r>
+        <w:rPr>
+          <w:rFonts w:ascii="Courier New" w:eastAsia="宋体" w:hAnsi="Courier New" w:cs="Courier New"/>
+          <w:color w:val="E8BF6A"/>
+          <w:kern w:val="0"/>
+          <w:sz w:val="24"/>
+          <w:szCs w:val="24"/>
+        </w:rPr>
+        <w:t>&lt;/artifactId&gt;</w:t>
+      </w:r>
+      <w:r>
+        <w:rPr>
+          <w:rFonts w:ascii="Courier New" w:eastAsia="宋体" w:hAnsi="Courier New" w:cs="Courier New"/>
+          <w:color w:val="E8BF6A"/>
+          <w:kern w:val="0"/>
+          <w:sz w:val="24"/>
+          <w:szCs w:val="24"/>
+        </w:rPr>
+        <w:br/>
+        <w:t xml:space="preserve">      &lt;version&gt;</w:t>
+      </w:r>
+      <w:r>
+        <w:rPr>
+          <w:rFonts w:ascii="Courier New" w:eastAsia="宋体" w:hAnsi="Courier New" w:cs="Courier New"/>
+          <w:color w:val="A9B7C6"/>
+          <w:kern w:val="0"/>
+          <w:sz w:val="24"/>
+          <w:szCs w:val="24"/>
+        </w:rPr>
+        <w:t>${servlei-api.version}</w:t>
+      </w:r>
+      <w:r>
+        <w:rPr>
+          <w:rFonts w:ascii="Courier New" w:eastAsia="宋体" w:hAnsi="Courier New" w:cs="Courier New"/>
+          <w:color w:val="E8BF6A"/>
+          <w:kern w:val="0"/>
+          <w:sz w:val="24"/>
+          <w:szCs w:val="24"/>
+        </w:rPr>
+        <w:t>&lt;/version&gt;</w:t>
+      </w:r>
+      <w:r>
+        <w:rPr>
+          <w:rFonts w:ascii="Courier New" w:eastAsia="宋体" w:hAnsi="Courier New" w:cs="Courier New"/>
+          <w:color w:val="E8BF6A"/>
+          <w:kern w:val="0"/>
+          <w:sz w:val="24"/>
+          <w:szCs w:val="24"/>
+        </w:rPr>
+        <w:br/>
+      </w:r>
+      <w:r>
+        <w:rPr>
+          <w:rFonts w:ascii="Courier New" w:eastAsia="宋体" w:hAnsi="Courier New" w:cs="Courier New"/>
+          <w:color w:val="E8BF6A"/>
+          <w:kern w:val="0"/>
+          <w:sz w:val="24"/>
+          <w:szCs w:val="24"/>
+        </w:rPr>
+        <w:lastRenderedPageBreak/>
+        <w:t xml:space="preserve">      &lt;scope&gt;</w:t>
+      </w:r>
+      <w:r>
+        <w:rPr>
+          <w:rFonts w:ascii="Courier New" w:eastAsia="宋体" w:hAnsi="Courier New" w:cs="Courier New"/>
+          <w:color w:val="A9B7C6"/>
+          <w:kern w:val="0"/>
+          <w:sz w:val="24"/>
+          <w:szCs w:val="24"/>
+        </w:rPr>
+        <w:t>provided</w:t>
+      </w:r>
+      <w:r>
+        <w:rPr>
+          <w:rFonts w:ascii="Courier New" w:eastAsia="宋体" w:hAnsi="Courier New" w:cs="Courier New"/>
+          <w:color w:val="E8BF6A"/>
+          <w:kern w:val="0"/>
+          <w:sz w:val="24"/>
+          <w:szCs w:val="24"/>
+        </w:rPr>
+        <w:t>&lt;/scope&gt;</w:t>
+      </w:r>
+      <w:r>
+        <w:rPr>
+          <w:rFonts w:ascii="Courier New" w:eastAsia="宋体" w:hAnsi="Courier New" w:cs="Courier New"/>
+          <w:color w:val="E8BF6A"/>
+          <w:kern w:val="0"/>
+          <w:sz w:val="24"/>
+          <w:szCs w:val="24"/>
+        </w:rPr>
+        <w:br/>
+        <w:t xml:space="preserve">   &lt;/dependency&gt;</w:t>
+      </w:r>
+      <w:r>
+        <w:rPr>
+          <w:rFonts w:ascii="Courier New" w:eastAsia="宋体" w:hAnsi="Courier New" w:cs="Courier New"/>
+          <w:color w:val="E8BF6A"/>
+          <w:kern w:val="0"/>
+          <w:sz w:val="24"/>
+          <w:szCs w:val="24"/>
+        </w:rPr>
+        <w:br/>
+        <w:t xml:space="preserve">   </w:t>
+      </w:r>
+      <w:r>
+        <w:rPr>
+          <w:rFonts w:ascii="Courier New" w:eastAsia="宋体" w:hAnsi="Courier New" w:cs="Courier New"/>
+          <w:color w:val="808080"/>
+          <w:kern w:val="0"/>
+          <w:sz w:val="24"/>
+          <w:szCs w:val="24"/>
+        </w:rPr>
+        <w:t>&lt;!-- jackson --&gt;</w:t>
+      </w:r>
+      <w:r>
+        <w:rPr>
+          <w:rFonts w:ascii="Courier New" w:eastAsia="宋体" w:hAnsi="Courier New" w:cs="Courier New"/>
+          <w:color w:val="808080"/>
+          <w:kern w:val="0"/>
+          <w:sz w:val="24"/>
+          <w:szCs w:val="24"/>
+        </w:rPr>
+        <w:br/>
+        <w:t xml:space="preserve">   </w:t>
+      </w:r>
+      <w:r>
+        <w:rPr>
+          <w:rFonts w:ascii="Courier New" w:eastAsia="宋体" w:hAnsi="Courier New" w:cs="Courier New"/>
+          <w:color w:val="E8BF6A"/>
+          <w:kern w:val="0"/>
+          <w:sz w:val="24"/>
+          <w:szCs w:val="24"/>
+        </w:rPr>
+        <w:t>&lt;dependency&gt;</w:t>
+      </w:r>
+      <w:r>
+        <w:rPr>
+          <w:rFonts w:ascii="Courier New" w:eastAsia="宋体" w:hAnsi="Courier New" w:cs="Courier New"/>
+          <w:color w:val="E8BF6A"/>
+          <w:kern w:val="0"/>
+          <w:sz w:val="24"/>
+          <w:szCs w:val="24"/>
+        </w:rPr>
+        <w:br/>
+        <w:t xml:space="preserve">      &lt;groupId&gt;</w:t>
+      </w:r>
+      <w:r>
+        <w:rPr>
+          <w:rFonts w:ascii="Courier New" w:eastAsia="宋体" w:hAnsi="Courier New" w:cs="Courier New"/>
+          <w:color w:val="A9B7C6"/>
+          <w:kern w:val="0"/>
+          <w:sz w:val="24"/>
+          <w:szCs w:val="24"/>
+        </w:rPr>
+        <w:t>com.fasterxml.jackson.core</w:t>
+      </w:r>
+      <w:r>
+        <w:rPr>
+          <w:rFonts w:ascii="Courier New" w:eastAsia="宋体" w:hAnsi="Courier New" w:cs="Courier New"/>
+          <w:color w:val="E8BF6A"/>
+          <w:kern w:val="0"/>
+          <w:sz w:val="24"/>
+          <w:szCs w:val="24"/>
+        </w:rPr>
+        <w:t>&lt;/groupId&gt;</w:t>
+      </w:r>
+      <w:r>
+        <w:rPr>
+          <w:rFonts w:ascii="Courier New" w:eastAsia="宋体" w:hAnsi="Courier New" w:cs="Courier New"/>
+          <w:color w:val="E8BF6A"/>
+          <w:kern w:val="0"/>
+          <w:sz w:val="24"/>
+          <w:szCs w:val="24"/>
+        </w:rPr>
+        <w:br/>
+        <w:t xml:space="preserve">      &lt;artifactId&gt;</w:t>
+      </w:r>
+      <w:r>
+        <w:rPr>
+          <w:rFonts w:ascii="Courier New" w:eastAsia="宋体" w:hAnsi="Courier New" w:cs="Courier New"/>
+          <w:color w:val="A9B7C6"/>
+          <w:kern w:val="0"/>
+          <w:sz w:val="24"/>
+          <w:szCs w:val="24"/>
+        </w:rPr>
+        <w:t>jackson-databind</w:t>
+      </w:r>
+      <w:r>
+        <w:rPr>
+          <w:rFonts w:ascii="Courier New" w:eastAsia="宋体" w:hAnsi="Courier New" w:cs="Courier New"/>
+          <w:color w:val="E8BF6A"/>
+          <w:kern w:val="0"/>
+          <w:sz w:val="24"/>
+          <w:szCs w:val="24"/>
+        </w:rPr>
+        <w:t>&lt;/artifactId&gt;</w:t>
+      </w:r>
+      <w:r>
+        <w:rPr>
+          <w:rFonts w:ascii="Courier New" w:eastAsia="宋体" w:hAnsi="Courier New" w:cs="Courier New"/>
+          <w:color w:val="E8BF6A"/>
+          <w:kern w:val="0"/>
+          <w:sz w:val="24"/>
+          <w:szCs w:val="24"/>
+        </w:rPr>
+        <w:br/>
+        <w:t xml:space="preserve">      &lt;version&gt;</w:t>
+      </w:r>
+      <w:r>
+        <w:rPr>
+          <w:rFonts w:ascii="Courier New" w:eastAsia="宋体" w:hAnsi="Courier New" w:cs="Courier New"/>
+          <w:color w:val="A9B7C6"/>
+          <w:kern w:val="0"/>
+          <w:sz w:val="24"/>
+          <w:szCs w:val="24"/>
+        </w:rPr>
+        <w:t>${jackson.version}</w:t>
+      </w:r>
+      <w:r>
+        <w:rPr>
+          <w:rFonts w:ascii="Courier New" w:eastAsia="宋体" w:hAnsi="Courier New" w:cs="Courier New"/>
+          <w:color w:val="E8BF6A"/>
+          <w:kern w:val="0"/>
+          <w:sz w:val="24"/>
+          <w:szCs w:val="24"/>
+        </w:rPr>
+        <w:t>&lt;/version&gt;</w:t>
+      </w:r>
+      <w:r>
+        <w:rPr>
+          <w:rFonts w:ascii="Courier New" w:eastAsia="宋体" w:hAnsi="Courier New" w:cs="Courier New"/>
+          <w:color w:val="E8BF6A"/>
+          <w:kern w:val="0"/>
+          <w:sz w:val="24"/>
+          <w:szCs w:val="24"/>
+        </w:rPr>
+        <w:br/>
+        <w:t xml:space="preserve">   &lt;/dependency&gt;</w:t>
+      </w:r>
+      <w:r>
+        <w:rPr>
+          <w:rFonts w:ascii="Courier New" w:eastAsia="宋体" w:hAnsi="Courier New" w:cs="Courier New"/>
+          <w:color w:val="E8BF6A"/>
+          <w:kern w:val="0"/>
+          <w:sz w:val="24"/>
+          <w:szCs w:val="24"/>
+        </w:rPr>
+        <w:br/>
+        <w:t xml:space="preserve">   </w:t>
+      </w:r>
+      <w:r>
+        <w:rPr>
+          <w:rFonts w:ascii="Courier New" w:eastAsia="宋体" w:hAnsi="Courier New" w:cs="Courier New"/>
+          <w:color w:val="808080"/>
+          <w:kern w:val="0"/>
+          <w:sz w:val="24"/>
+          <w:szCs w:val="24"/>
+        </w:rPr>
+        <w:t>&lt;!-- logger --&gt;</w:t>
+      </w:r>
+      <w:r>
+        <w:rPr>
+          <w:rFonts w:ascii="Courier New" w:eastAsia="宋体" w:hAnsi="Courier New" w:cs="Courier New"/>
+          <w:color w:val="808080"/>
+          <w:kern w:val="0"/>
+          <w:sz w:val="24"/>
+          <w:szCs w:val="24"/>
+        </w:rPr>
+        <w:br/>
+        <w:t xml:space="preserve">   </w:t>
+      </w:r>
+      <w:r>
+        <w:rPr>
+          <w:rFonts w:ascii="Courier New" w:eastAsia="宋体" w:hAnsi="Courier New" w:cs="Courier New"/>
+          <w:color w:val="E8BF6A"/>
+          <w:kern w:val="0"/>
+          <w:sz w:val="24"/>
+          <w:szCs w:val="24"/>
+        </w:rPr>
+        <w:t>&lt;dependency&gt;</w:t>
+      </w:r>
+      <w:r>
+        <w:rPr>
+          <w:rFonts w:ascii="Courier New" w:eastAsia="宋体" w:hAnsi="Courier New" w:cs="Courier New"/>
+          <w:color w:val="E8BF6A"/>
+          <w:kern w:val="0"/>
+          <w:sz w:val="24"/>
+          <w:szCs w:val="24"/>
+        </w:rPr>
+        <w:br/>
+        <w:t xml:space="preserve">      &lt;groupId&gt;</w:t>
+      </w:r>
+      <w:r>
+        <w:rPr>
+          <w:rFonts w:ascii="Courier New" w:eastAsia="宋体" w:hAnsi="Courier New" w:cs="Courier New"/>
+          <w:color w:val="A9B7C6"/>
+          <w:kern w:val="0"/>
+          <w:sz w:val="24"/>
+          <w:szCs w:val="24"/>
+        </w:rPr>
+        <w:t>org.apache.logging.log4j</w:t>
+      </w:r>
+      <w:r>
+        <w:rPr>
+          <w:rFonts w:ascii="Courier New" w:eastAsia="宋体" w:hAnsi="Courier New" w:cs="Courier New"/>
+          <w:color w:val="E8BF6A"/>
+          <w:kern w:val="0"/>
+          <w:sz w:val="24"/>
+          <w:szCs w:val="24"/>
+        </w:rPr>
+        <w:t>&lt;/groupId&gt;</w:t>
+      </w:r>
+      <w:r>
+        <w:rPr>
+          <w:rFonts w:ascii="Courier New" w:eastAsia="宋体" w:hAnsi="Courier New" w:cs="Courier New"/>
+          <w:color w:val="E8BF6A"/>
+          <w:kern w:val="0"/>
+          <w:sz w:val="24"/>
+          <w:szCs w:val="24"/>
+        </w:rPr>
+        <w:br/>
+        <w:t xml:space="preserve">      &lt;artifactId&gt;</w:t>
+      </w:r>
+      <w:r>
+        <w:rPr>
+          <w:rFonts w:ascii="Courier New" w:eastAsia="宋体" w:hAnsi="Courier New" w:cs="Courier New"/>
+          <w:color w:val="A9B7C6"/>
+          <w:kern w:val="0"/>
+          <w:sz w:val="24"/>
+          <w:szCs w:val="24"/>
+        </w:rPr>
+        <w:t>log4j-core</w:t>
+      </w:r>
+      <w:r>
+        <w:rPr>
+          <w:rFonts w:ascii="Courier New" w:eastAsia="宋体" w:hAnsi="Courier New" w:cs="Courier New"/>
+          <w:color w:val="E8BF6A"/>
+          <w:kern w:val="0"/>
+          <w:sz w:val="24"/>
+          <w:szCs w:val="24"/>
+        </w:rPr>
+        <w:t>&lt;/artifactId&gt;</w:t>
+      </w:r>
+      <w:r>
+        <w:rPr>
+          <w:rFonts w:ascii="Courier New" w:eastAsia="宋体" w:hAnsi="Courier New" w:cs="Courier New"/>
+          <w:color w:val="E8BF6A"/>
+          <w:kern w:val="0"/>
+          <w:sz w:val="24"/>
+          <w:szCs w:val="24"/>
+        </w:rPr>
+        <w:br/>
+        <w:t xml:space="preserve">      &lt;version&gt;</w:t>
+      </w:r>
+      <w:r>
+        <w:rPr>
+          <w:rFonts w:ascii="Courier New" w:eastAsia="宋体" w:hAnsi="Courier New" w:cs="Courier New"/>
+          <w:color w:val="A9B7C6"/>
+          <w:kern w:val="0"/>
+          <w:sz w:val="24"/>
+          <w:szCs w:val="24"/>
+        </w:rPr>
+        <w:t>2.8.2</w:t>
+      </w:r>
+      <w:r>
+        <w:rPr>
+          <w:rFonts w:ascii="Courier New" w:eastAsia="宋体" w:hAnsi="Courier New" w:cs="Courier New"/>
+          <w:color w:val="E8BF6A"/>
+          <w:kern w:val="0"/>
+          <w:sz w:val="24"/>
+          <w:szCs w:val="24"/>
+        </w:rPr>
+        <w:t>&lt;/version&gt;</w:t>
+      </w:r>
+      <w:r>
+        <w:rPr>
+          <w:rFonts w:ascii="Courier New" w:eastAsia="宋体" w:hAnsi="Courier New" w:cs="Courier New"/>
+          <w:color w:val="E8BF6A"/>
+          <w:kern w:val="0"/>
+          <w:sz w:val="24"/>
+          <w:szCs w:val="24"/>
+        </w:rPr>
+        <w:br/>
+        <w:t xml:space="preserve">   &lt;/dependency&gt;</w:t>
+      </w:r>
+      <w:r>
+        <w:rPr>
+          <w:rFonts w:ascii="Courier New" w:eastAsia="宋体" w:hAnsi="Courier New" w:cs="Courier New"/>
+          <w:color w:val="E8BF6A"/>
+          <w:kern w:val="0"/>
+          <w:sz w:val="24"/>
+          <w:szCs w:val="24"/>
+        </w:rPr>
+        <w:br/>
+        <w:t xml:space="preserve">   &lt;dependency&gt;</w:t>
+      </w:r>
+      <w:r>
+        <w:rPr>
+          <w:rFonts w:ascii="Courier New" w:eastAsia="宋体" w:hAnsi="Courier New" w:cs="Courier New"/>
+          <w:color w:val="E8BF6A"/>
+          <w:kern w:val="0"/>
+          <w:sz w:val="24"/>
+          <w:szCs w:val="24"/>
+        </w:rPr>
+        <w:br/>
+        <w:t xml:space="preserve">      &lt;groupId&gt;</w:t>
+      </w:r>
+      <w:r>
+        <w:rPr>
+          <w:rFonts w:ascii="Courier New" w:eastAsia="宋体" w:hAnsi="Courier New" w:cs="Courier New"/>
+          <w:color w:val="A9B7C6"/>
+          <w:kern w:val="0"/>
+          <w:sz w:val="24"/>
+          <w:szCs w:val="24"/>
+        </w:rPr>
+        <w:t>org.apache.logging.log4j</w:t>
+      </w:r>
+      <w:r>
+        <w:rPr>
+          <w:rFonts w:ascii="Courier New" w:eastAsia="宋体" w:hAnsi="Courier New" w:cs="Courier New"/>
+          <w:color w:val="E8BF6A"/>
+          <w:kern w:val="0"/>
+          <w:sz w:val="24"/>
+          <w:szCs w:val="24"/>
+        </w:rPr>
+        <w:t>&lt;/groupId&gt;</w:t>
+      </w:r>
+      <w:r>
+        <w:rPr>
+          <w:rFonts w:ascii="Courier New" w:eastAsia="宋体" w:hAnsi="Courier New" w:cs="Courier New"/>
+          <w:color w:val="E8BF6A"/>
+          <w:kern w:val="0"/>
+          <w:sz w:val="24"/>
+          <w:szCs w:val="24"/>
+        </w:rPr>
+        <w:br/>
+        <w:t xml:space="preserve">      &lt;artifactId&gt;</w:t>
+      </w:r>
+      <w:r>
+        <w:rPr>
+          <w:rFonts w:ascii="Courier New" w:eastAsia="宋体" w:hAnsi="Courier New" w:cs="Courier New"/>
+          <w:color w:val="A9B7C6"/>
+          <w:kern w:val="0"/>
+          <w:sz w:val="24"/>
+          <w:szCs w:val="24"/>
+        </w:rPr>
+        <w:t>log4j-slf4j-impl</w:t>
+      </w:r>
+      <w:r>
+        <w:rPr>
+          <w:rFonts w:ascii="Courier New" w:eastAsia="宋体" w:hAnsi="Courier New" w:cs="Courier New"/>
+          <w:color w:val="E8BF6A"/>
+          <w:kern w:val="0"/>
+          <w:sz w:val="24"/>
+          <w:szCs w:val="24"/>
+        </w:rPr>
+        <w:t>&lt;/artifactId&gt;</w:t>
+      </w:r>
+      <w:r>
+        <w:rPr>
+          <w:rFonts w:ascii="Courier New" w:eastAsia="宋体" w:hAnsi="Courier New" w:cs="Courier New"/>
+          <w:color w:val="E8BF6A"/>
+          <w:kern w:val="0"/>
+          <w:sz w:val="24"/>
+          <w:szCs w:val="24"/>
+        </w:rPr>
+        <w:br/>
+        <w:t xml:space="preserve">      &lt;version&gt;</w:t>
+      </w:r>
+      <w:r>
+        <w:rPr>
+          <w:rFonts w:ascii="Courier New" w:eastAsia="宋体" w:hAnsi="Courier New" w:cs="Courier New"/>
+          <w:color w:val="A9B7C6"/>
+          <w:kern w:val="0"/>
+          <w:sz w:val="24"/>
+          <w:szCs w:val="24"/>
+        </w:rPr>
+        <w:t>2.8.2</w:t>
+      </w:r>
+      <w:r>
+        <w:rPr>
+          <w:rFonts w:ascii="Courier New" w:eastAsia="宋体" w:hAnsi="Courier New" w:cs="Courier New"/>
+          <w:color w:val="E8BF6A"/>
+          <w:kern w:val="0"/>
+          <w:sz w:val="24"/>
+          <w:szCs w:val="24"/>
+        </w:rPr>
+        <w:t>&lt;/version&gt;</w:t>
+      </w:r>
+      <w:r>
+        <w:rPr>
+          <w:rFonts w:ascii="Courier New" w:eastAsia="宋体" w:hAnsi="Courier New" w:cs="Courier New"/>
+          <w:color w:val="E8BF6A"/>
+          <w:kern w:val="0"/>
+          <w:sz w:val="24"/>
+          <w:szCs w:val="24"/>
+        </w:rPr>
+        <w:br/>
+        <w:t xml:space="preserve">   &lt;/dependency&gt;</w:t>
+      </w:r>
+      <w:r>
+        <w:rPr>
+          <w:rFonts w:ascii="Courier New" w:eastAsia="宋体" w:hAnsi="Courier New" w:cs="Courier New"/>
+          <w:color w:val="E8BF6A"/>
+          <w:kern w:val="0"/>
+          <w:sz w:val="24"/>
+          <w:szCs w:val="24"/>
+        </w:rPr>
+        <w:br/>
+        <w:t xml:space="preserve">   &lt;dependency&gt;</w:t>
+      </w:r>
+      <w:r>
+        <w:rPr>
+          <w:rFonts w:ascii="Courier New" w:eastAsia="宋体" w:hAnsi="Courier New" w:cs="Courier New"/>
+          <w:color w:val="E8BF6A"/>
+          <w:kern w:val="0"/>
+          <w:sz w:val="24"/>
+          <w:szCs w:val="24"/>
+        </w:rPr>
+        <w:br/>
+        <w:t xml:space="preserve">      &lt;groupId&gt;</w:t>
+      </w:r>
+      <w:r>
+        <w:rPr>
+          <w:rFonts w:ascii="Courier New" w:eastAsia="宋体" w:hAnsi="Courier New" w:cs="Courier New"/>
+          <w:color w:val="A9B7C6"/>
+          <w:kern w:val="0"/>
+          <w:sz w:val="24"/>
+          <w:szCs w:val="24"/>
+        </w:rPr>
+        <w:t>org.slf4j</w:t>
+      </w:r>
+      <w:r>
+        <w:rPr>
+          <w:rFonts w:ascii="Courier New" w:eastAsia="宋体" w:hAnsi="Courier New" w:cs="Courier New"/>
+          <w:color w:val="E8BF6A"/>
+          <w:kern w:val="0"/>
+          <w:sz w:val="24"/>
+          <w:szCs w:val="24"/>
+        </w:rPr>
+        <w:t>&lt;/groupId&gt;</w:t>
+      </w:r>
+      <w:r>
+        <w:rPr>
+          <w:rFonts w:ascii="Courier New" w:eastAsia="宋体" w:hAnsi="Courier New" w:cs="Courier New"/>
+          <w:color w:val="E8BF6A"/>
+          <w:kern w:val="0"/>
+          <w:sz w:val="24"/>
+          <w:szCs w:val="24"/>
+        </w:rPr>
+        <w:br/>
+        <w:t xml:space="preserve">      &lt;artifactId&gt;</w:t>
+      </w:r>
+      <w:r>
+        <w:rPr>
+          <w:rFonts w:ascii="Courier New" w:eastAsia="宋体" w:hAnsi="Courier New" w:cs="Courier New"/>
+          <w:color w:val="A9B7C6"/>
+          <w:kern w:val="0"/>
+          <w:sz w:val="24"/>
+          <w:szCs w:val="24"/>
+        </w:rPr>
+        <w:t>jcl-over-slf4j</w:t>
+      </w:r>
+      <w:r>
+        <w:rPr>
+          <w:rFonts w:ascii="Courier New" w:eastAsia="宋体" w:hAnsi="Courier New" w:cs="Courier New"/>
+          <w:color w:val="E8BF6A"/>
+          <w:kern w:val="0"/>
+          <w:sz w:val="24"/>
+          <w:szCs w:val="24"/>
+        </w:rPr>
+        <w:t>&lt;/artifactId&gt;</w:t>
+      </w:r>
+      <w:r>
+        <w:rPr>
+          <w:rFonts w:ascii="Courier New" w:eastAsia="宋体" w:hAnsi="Courier New" w:cs="Courier New"/>
+          <w:color w:val="E8BF6A"/>
+          <w:kern w:val="0"/>
+          <w:sz w:val="24"/>
+          <w:szCs w:val="24"/>
+        </w:rPr>
+        <w:br/>
+        <w:t xml:space="preserve">      &lt;version&gt;</w:t>
+      </w:r>
+      <w:r>
+        <w:rPr>
+          <w:rFonts w:ascii="Courier New" w:eastAsia="宋体" w:hAnsi="Courier New" w:cs="Courier New"/>
+          <w:color w:val="A9B7C6"/>
+          <w:kern w:val="0"/>
+          <w:sz w:val="24"/>
+          <w:szCs w:val="24"/>
+        </w:rPr>
+        <w:t>1.7.25</w:t>
+      </w:r>
+      <w:r>
+        <w:rPr>
+          <w:rFonts w:ascii="Courier New" w:eastAsia="宋体" w:hAnsi="Courier New" w:cs="Courier New"/>
+          <w:color w:val="E8BF6A"/>
+          <w:kern w:val="0"/>
+          <w:sz w:val="24"/>
+          <w:szCs w:val="24"/>
+        </w:rPr>
+        <w:t>&lt;/version&gt;</w:t>
+      </w:r>
+      <w:r>
+        <w:rPr>
+          <w:rFonts w:ascii="Courier New" w:eastAsia="宋体" w:hAnsi="Courier New" w:cs="Courier New"/>
+          <w:color w:val="E8BF6A"/>
+          <w:kern w:val="0"/>
+          <w:sz w:val="24"/>
+          <w:szCs w:val="24"/>
+        </w:rPr>
+        <w:br/>
+        <w:t xml:space="preserve">   &lt;/dependency&gt;</w:t>
+      </w:r>
+      <w:r>
+        <w:rPr>
+          <w:rFonts w:ascii="Courier New" w:eastAsia="宋体" w:hAnsi="Courier New" w:cs="Courier New"/>
+          <w:color w:val="E8BF6A"/>
+          <w:kern w:val="0"/>
+          <w:sz w:val="24"/>
+          <w:szCs w:val="24"/>
+        </w:rPr>
+        <w:br/>
+        <w:t xml:space="preserve">   </w:t>
+      </w:r>
+      <w:r>
+        <w:rPr>
+          <w:rFonts w:ascii="Courier New" w:eastAsia="宋体" w:hAnsi="Courier New" w:cs="Courier New"/>
+          <w:color w:val="808080"/>
+          <w:kern w:val="0"/>
+          <w:sz w:val="24"/>
+          <w:szCs w:val="24"/>
+        </w:rPr>
+        <w:t xml:space="preserve">&lt;!-- </w:t>
+      </w:r>
+      <w:r>
+        <w:rPr>
+          <w:rFonts w:ascii="Courier New" w:eastAsia="宋体" w:hAnsi="Courier New" w:cs="Courier New"/>
+          <w:color w:val="808080"/>
+          <w:kern w:val="0"/>
+          <w:sz w:val="24"/>
+          <w:szCs w:val="24"/>
+        </w:rPr>
+        <w:t>文件上传</w:t>
+      </w:r>
+      <w:r>
+        <w:rPr>
+          <w:rFonts w:ascii="Courier New" w:eastAsia="宋体" w:hAnsi="Courier New" w:cs="Courier New"/>
+          <w:color w:val="808080"/>
+          <w:kern w:val="0"/>
+          <w:sz w:val="24"/>
+          <w:szCs w:val="24"/>
+        </w:rPr>
+        <w:t xml:space="preserve"> --&gt;</w:t>
+      </w:r>
+      <w:r>
+        <w:rPr>
+          <w:rFonts w:ascii="Courier New" w:eastAsia="宋体" w:hAnsi="Courier New" w:cs="Courier New"/>
+          <w:color w:val="808080"/>
+          <w:kern w:val="0"/>
+          <w:sz w:val="24"/>
+          <w:szCs w:val="24"/>
+        </w:rPr>
+        <w:br/>
+        <w:t xml:space="preserve">   </w:t>
+      </w:r>
+      <w:r>
+        <w:rPr>
+          <w:rFonts w:ascii="Courier New" w:eastAsia="宋体" w:hAnsi="Courier New" w:cs="Courier New"/>
+          <w:color w:val="E8BF6A"/>
+          <w:kern w:val="0"/>
+          <w:sz w:val="24"/>
+          <w:szCs w:val="24"/>
+        </w:rPr>
+        <w:t>&lt;dependency&gt;</w:t>
+      </w:r>
+      <w:r>
+        <w:rPr>
+          <w:rFonts w:ascii="Courier New" w:eastAsia="宋体" w:hAnsi="Courier New" w:cs="Courier New"/>
+          <w:color w:val="E8BF6A"/>
+          <w:kern w:val="0"/>
+          <w:sz w:val="24"/>
+          <w:szCs w:val="24"/>
+        </w:rPr>
+        <w:br/>
+        <w:t xml:space="preserve">      &lt;groupId&gt;</w:t>
+      </w:r>
+      <w:r>
+        <w:rPr>
+          <w:rFonts w:ascii="Courier New" w:eastAsia="宋体" w:hAnsi="Courier New" w:cs="Courier New"/>
+          <w:color w:val="A9B7C6"/>
+          <w:kern w:val="0"/>
+          <w:sz w:val="24"/>
+          <w:szCs w:val="24"/>
+        </w:rPr>
+        <w:t>commons-io</w:t>
+      </w:r>
+      <w:r>
+        <w:rPr>
+          <w:rFonts w:ascii="Courier New" w:eastAsia="宋体" w:hAnsi="Courier New" w:cs="Courier New"/>
+          <w:color w:val="E8BF6A"/>
+          <w:kern w:val="0"/>
+          <w:sz w:val="24"/>
+          <w:szCs w:val="24"/>
+        </w:rPr>
+        <w:t>&lt;/groupId&gt;</w:t>
+      </w:r>
+      <w:r>
+        <w:rPr>
+          <w:rFonts w:ascii="Courier New" w:eastAsia="宋体" w:hAnsi="Courier New" w:cs="Courier New"/>
+          <w:color w:val="E8BF6A"/>
+          <w:kern w:val="0"/>
+          <w:sz w:val="24"/>
+          <w:szCs w:val="24"/>
+        </w:rPr>
+        <w:br/>
+        <w:t xml:space="preserve">      &lt;artifactId&gt;</w:t>
+      </w:r>
+      <w:r>
+        <w:rPr>
+          <w:rFonts w:ascii="Courier New" w:eastAsia="宋体" w:hAnsi="Courier New" w:cs="Courier New"/>
+          <w:color w:val="A9B7C6"/>
+          <w:kern w:val="0"/>
+          <w:sz w:val="24"/>
+          <w:szCs w:val="24"/>
+        </w:rPr>
+        <w:t>commons-io</w:t>
+      </w:r>
+      <w:r>
+        <w:rPr>
+          <w:rFonts w:ascii="Courier New" w:eastAsia="宋体" w:hAnsi="Courier New" w:cs="Courier New"/>
+          <w:color w:val="E8BF6A"/>
+          <w:kern w:val="0"/>
+          <w:sz w:val="24"/>
+          <w:szCs w:val="24"/>
+        </w:rPr>
+        <w:t>&lt;/artifactId&gt;</w:t>
+      </w:r>
+      <w:r>
+        <w:rPr>
+          <w:rFonts w:ascii="Courier New" w:eastAsia="宋体" w:hAnsi="Courier New" w:cs="Courier New"/>
+          <w:color w:val="E8BF6A"/>
+          <w:kern w:val="0"/>
+          <w:sz w:val="24"/>
+          <w:szCs w:val="24"/>
+        </w:rPr>
+        <w:br/>
+        <w:t xml:space="preserve">      &lt;version&gt;</w:t>
+      </w:r>
+      <w:r>
+        <w:rPr>
+          <w:rFonts w:ascii="Courier New" w:eastAsia="宋体" w:hAnsi="Courier New" w:cs="Courier New"/>
+          <w:color w:val="A9B7C6"/>
+          <w:kern w:val="0"/>
+          <w:sz w:val="24"/>
+          <w:szCs w:val="24"/>
+        </w:rPr>
+        <w:t>${commmon.io.version}</w:t>
+      </w:r>
+      <w:r>
+        <w:rPr>
+          <w:rFonts w:ascii="Courier New" w:eastAsia="宋体" w:hAnsi="Courier New" w:cs="Courier New"/>
+          <w:color w:val="E8BF6A"/>
+          <w:kern w:val="0"/>
+          <w:sz w:val="24"/>
+          <w:szCs w:val="24"/>
+        </w:rPr>
+        <w:t>&lt;/version&gt;</w:t>
+      </w:r>
+      <w:r>
+        <w:rPr>
+          <w:rFonts w:ascii="Courier New" w:eastAsia="宋体" w:hAnsi="Courier New" w:cs="Courier New"/>
+          <w:color w:val="E8BF6A"/>
+          <w:kern w:val="0"/>
+          <w:sz w:val="24"/>
+          <w:szCs w:val="24"/>
+        </w:rPr>
+        <w:br/>
+        <w:t xml:space="preserve">   &lt;/dependency&gt;</w:t>
+      </w:r>
+      <w:r>
+        <w:rPr>
+          <w:rFonts w:ascii="Courier New" w:eastAsia="宋体" w:hAnsi="Courier New" w:cs="Courier New"/>
+          <w:color w:val="E8BF6A"/>
+          <w:kern w:val="0"/>
+          <w:sz w:val="24"/>
+          <w:szCs w:val="24"/>
+        </w:rPr>
+        <w:br/>
+        <w:t xml:space="preserve">   &lt;dependency&gt;</w:t>
+      </w:r>
+      <w:r>
+        <w:rPr>
+          <w:rFonts w:ascii="Courier New" w:eastAsia="宋体" w:hAnsi="Courier New" w:cs="Courier New"/>
+          <w:color w:val="E8BF6A"/>
+          <w:kern w:val="0"/>
+          <w:sz w:val="24"/>
+          <w:szCs w:val="24"/>
+        </w:rPr>
+        <w:br/>
+        <w:t xml:space="preserve">      &lt;groupId&gt;</w:t>
+      </w:r>
+      <w:r>
+        <w:rPr>
+          <w:rFonts w:ascii="Courier New" w:eastAsia="宋体" w:hAnsi="Courier New" w:cs="Courier New"/>
+          <w:color w:val="A9B7C6"/>
+          <w:kern w:val="0"/>
+          <w:sz w:val="24"/>
+          <w:szCs w:val="24"/>
+        </w:rPr>
+        <w:t>commons-fileupload</w:t>
+      </w:r>
+      <w:r>
+        <w:rPr>
+          <w:rFonts w:ascii="Courier New" w:eastAsia="宋体" w:hAnsi="Courier New" w:cs="Courier New"/>
+          <w:color w:val="E8BF6A"/>
+          <w:kern w:val="0"/>
+          <w:sz w:val="24"/>
+          <w:szCs w:val="24"/>
+        </w:rPr>
+        <w:t>&lt;/groupId&gt;</w:t>
+      </w:r>
+      <w:r>
+        <w:rPr>
+          <w:rFonts w:ascii="Courier New" w:eastAsia="宋体" w:hAnsi="Courier New" w:cs="Courier New"/>
+          <w:color w:val="E8BF6A"/>
+          <w:kern w:val="0"/>
+          <w:sz w:val="24"/>
+          <w:szCs w:val="24"/>
+        </w:rPr>
+        <w:br/>
+        <w:t xml:space="preserve">      &lt;artifactId&gt;</w:t>
+      </w:r>
+      <w:r>
+        <w:rPr>
+          <w:rFonts w:ascii="Courier New" w:eastAsia="宋体" w:hAnsi="Courier New" w:cs="Courier New"/>
+          <w:color w:val="A9B7C6"/>
+          <w:kern w:val="0"/>
+          <w:sz w:val="24"/>
+          <w:szCs w:val="24"/>
+        </w:rPr>
+        <w:t>commons-fileupload</w:t>
+      </w:r>
+      <w:r>
+        <w:rPr>
+          <w:rFonts w:ascii="Courier New" w:eastAsia="宋体" w:hAnsi="Courier New" w:cs="Courier New"/>
+          <w:color w:val="E8BF6A"/>
+          <w:kern w:val="0"/>
+          <w:sz w:val="24"/>
+          <w:szCs w:val="24"/>
+        </w:rPr>
+        <w:t>&lt;/artifactId&gt;</w:t>
+      </w:r>
+      <w:r>
+        <w:rPr>
+          <w:rFonts w:ascii="Courier New" w:eastAsia="宋体" w:hAnsi="Courier New" w:cs="Courier New"/>
+          <w:color w:val="E8BF6A"/>
+          <w:kern w:val="0"/>
+          <w:sz w:val="24"/>
+          <w:szCs w:val="24"/>
+        </w:rPr>
+        <w:br/>
+        <w:t xml:space="preserve">      &lt;version&gt;</w:t>
+      </w:r>
+      <w:r>
+        <w:rPr>
+          <w:rFonts w:ascii="Courier New" w:eastAsia="宋体" w:hAnsi="Courier New" w:cs="Courier New"/>
+          <w:color w:val="A9B7C6"/>
+          <w:kern w:val="0"/>
+          <w:sz w:val="24"/>
+          <w:szCs w:val="24"/>
+        </w:rPr>
+        <w:t>${commmon.fileupload.version}</w:t>
+      </w:r>
+      <w:r>
+        <w:rPr>
+          <w:rFonts w:ascii="Courier New" w:eastAsia="宋体" w:hAnsi="Courier New" w:cs="Courier New"/>
+          <w:color w:val="E8BF6A"/>
+          <w:kern w:val="0"/>
+          <w:sz w:val="24"/>
+          <w:szCs w:val="24"/>
+        </w:rPr>
+        <w:t>&lt;/version&gt;</w:t>
+      </w:r>
+      <w:r>
+        <w:rPr>
+          <w:rFonts w:ascii="Courier New" w:eastAsia="宋体" w:hAnsi="Courier New" w:cs="Courier New"/>
+          <w:color w:val="E8BF6A"/>
+          <w:kern w:val="0"/>
+          <w:sz w:val="24"/>
+          <w:szCs w:val="24"/>
+        </w:rPr>
+        <w:br/>
+        <w:t xml:space="preserve">   &lt;/dependency&gt;</w:t>
+      </w:r>
+      <w:r>
+        <w:rPr>
+          <w:rFonts w:ascii="Courier New" w:eastAsia="宋体" w:hAnsi="Courier New" w:cs="Courier New"/>
+          <w:color w:val="E8BF6A"/>
+          <w:kern w:val="0"/>
+          <w:sz w:val="24"/>
+          <w:szCs w:val="24"/>
+        </w:rPr>
+        <w:br/>
+        <w:t xml:space="preserve">   &lt;dependency&gt;</w:t>
+      </w:r>
+      <w:r>
+        <w:rPr>
+          <w:rFonts w:ascii="Courier New" w:eastAsia="宋体" w:hAnsi="Courier New" w:cs="Courier New"/>
+          <w:color w:val="E8BF6A"/>
+          <w:kern w:val="0"/>
+          <w:sz w:val="24"/>
+          <w:szCs w:val="24"/>
+        </w:rPr>
+        <w:br/>
+        <w:t xml:space="preserve">      &lt;groupId&gt;</w:t>
+      </w:r>
+      <w:r>
+        <w:rPr>
+          <w:rFonts w:ascii="Courier New" w:eastAsia="宋体" w:hAnsi="Courier New" w:cs="Courier New"/>
+          <w:color w:val="A9B7C6"/>
+          <w:kern w:val="0"/>
+          <w:sz w:val="24"/>
+          <w:szCs w:val="24"/>
+        </w:rPr>
+        <w:t>org.apache.commons</w:t>
+      </w:r>
+      <w:r>
+        <w:rPr>
+          <w:rFonts w:ascii="Courier New" w:eastAsia="宋体" w:hAnsi="Courier New" w:cs="Courier New"/>
+          <w:color w:val="E8BF6A"/>
+          <w:kern w:val="0"/>
+          <w:sz w:val="24"/>
+          <w:szCs w:val="24"/>
+        </w:rPr>
+        <w:t>&lt;/groupId&gt;</w:t>
+      </w:r>
+      <w:r>
+        <w:rPr>
+          <w:rFonts w:ascii="Courier New" w:eastAsia="宋体" w:hAnsi="Courier New" w:cs="Courier New"/>
+          <w:color w:val="E8BF6A"/>
+          <w:kern w:val="0"/>
+          <w:sz w:val="24"/>
+          <w:szCs w:val="24"/>
+        </w:rPr>
+        <w:br/>
+        <w:t xml:space="preserve">      &lt;artifactId&gt;</w:t>
+      </w:r>
+      <w:r>
+        <w:rPr>
+          <w:rFonts w:ascii="Courier New" w:eastAsia="宋体" w:hAnsi="Courier New" w:cs="Courier New"/>
+          <w:color w:val="A9B7C6"/>
+          <w:kern w:val="0"/>
+          <w:sz w:val="24"/>
+          <w:szCs w:val="24"/>
+        </w:rPr>
+        <w:t>commons-lang3</w:t>
+      </w:r>
+      <w:r>
+        <w:rPr>
+          <w:rFonts w:ascii="Courier New" w:eastAsia="宋体" w:hAnsi="Courier New" w:cs="Courier New"/>
+          <w:color w:val="E8BF6A"/>
+          <w:kern w:val="0"/>
+          <w:sz w:val="24"/>
+          <w:szCs w:val="24"/>
+        </w:rPr>
+        <w:t>&lt;/artifactId&gt;</w:t>
+      </w:r>
+      <w:r>
+        <w:rPr>
+          <w:rFonts w:ascii="Courier New" w:eastAsia="宋体" w:hAnsi="Courier New" w:cs="Courier New"/>
+          <w:color w:val="E8BF6A"/>
+          <w:kern w:val="0"/>
+          <w:sz w:val="24"/>
+          <w:szCs w:val="24"/>
+        </w:rPr>
+        <w:br/>
+        <w:t xml:space="preserve">      &lt;version&gt;</w:t>
+      </w:r>
+      <w:r>
+        <w:rPr>
+          <w:rFonts w:ascii="Courier New" w:eastAsia="宋体" w:hAnsi="Courier New" w:cs="Courier New"/>
+          <w:color w:val="A9B7C6"/>
+          <w:kern w:val="0"/>
+          <w:sz w:val="24"/>
+          <w:szCs w:val="24"/>
+        </w:rPr>
+        <w:t>${commmon.langs.version}</w:t>
+      </w:r>
+      <w:r>
+        <w:rPr>
+          <w:rFonts w:ascii="Courier New" w:eastAsia="宋体" w:hAnsi="Courier New" w:cs="Courier New"/>
+          <w:color w:val="E8BF6A"/>
+          <w:kern w:val="0"/>
+          <w:sz w:val="24"/>
+          <w:szCs w:val="24"/>
+        </w:rPr>
+        <w:t>&lt;/version&gt;</w:t>
+      </w:r>
+      <w:r>
+        <w:rPr>
+          <w:rFonts w:ascii="Courier New" w:eastAsia="宋体" w:hAnsi="Courier New" w:cs="Courier New"/>
+          <w:color w:val="E8BF6A"/>
+          <w:kern w:val="0"/>
+          <w:sz w:val="24"/>
+          <w:szCs w:val="24"/>
+        </w:rPr>
+        <w:br/>
+        <w:t xml:space="preserve">   &lt;/dependency&gt;</w:t>
+      </w:r>
+      <w:r>
+        <w:rPr>
+          <w:rFonts w:ascii="Courier New" w:eastAsia="宋体" w:hAnsi="Courier New" w:cs="Courier New"/>
+          <w:color w:val="E8BF6A"/>
+          <w:kern w:val="0"/>
+          <w:sz w:val="24"/>
+          <w:szCs w:val="24"/>
+        </w:rPr>
+        <w:br/>
+        <w:t xml:space="preserve">   &lt;dependency&gt;</w:t>
+      </w:r>
+      <w:r>
+        <w:rPr>
+          <w:rFonts w:ascii="Courier New" w:eastAsia="宋体" w:hAnsi="Courier New" w:cs="Courier New"/>
+          <w:color w:val="E8BF6A"/>
+          <w:kern w:val="0"/>
+          <w:sz w:val="24"/>
+          <w:szCs w:val="24"/>
+        </w:rPr>
+        <w:br/>
+        <w:t xml:space="preserve">      &lt;groupId&gt;</w:t>
+      </w:r>
+      <w:r>
+        <w:rPr>
+          <w:rFonts w:ascii="Courier New" w:eastAsia="宋体" w:hAnsi="Courier New" w:cs="Courier New"/>
+          <w:color w:val="A9B7C6"/>
+          <w:kern w:val="0"/>
+          <w:sz w:val="24"/>
+          <w:szCs w:val="24"/>
+        </w:rPr>
+        <w:t>org.springframework</w:t>
+      </w:r>
+      <w:r>
+        <w:rPr>
+          <w:rFonts w:ascii="Courier New" w:eastAsia="宋体" w:hAnsi="Courier New" w:cs="Courier New"/>
+          <w:color w:val="E8BF6A"/>
+          <w:kern w:val="0"/>
+          <w:sz w:val="24"/>
+          <w:szCs w:val="24"/>
+        </w:rPr>
+        <w:t>&lt;/groupId&gt;</w:t>
+      </w:r>
+      <w:r>
+        <w:rPr>
+          <w:rFonts w:ascii="Courier New" w:eastAsia="宋体" w:hAnsi="Courier New" w:cs="Courier New"/>
+          <w:color w:val="E8BF6A"/>
+          <w:kern w:val="0"/>
+          <w:sz w:val="24"/>
+          <w:szCs w:val="24"/>
+        </w:rPr>
+        <w:br/>
+        <w:t xml:space="preserve">      &lt;artifactId&gt;</w:t>
+      </w:r>
+      <w:r>
+        <w:rPr>
+          <w:rFonts w:ascii="Courier New" w:eastAsia="宋体" w:hAnsi="Courier New" w:cs="Courier New"/>
+          <w:color w:val="A9B7C6"/>
+          <w:kern w:val="0"/>
+          <w:sz w:val="24"/>
+          <w:szCs w:val="24"/>
+        </w:rPr>
+        <w:t>spring-context</w:t>
+      </w:r>
+      <w:r>
+        <w:rPr>
+          <w:rFonts w:ascii="Courier New" w:eastAsia="宋体" w:hAnsi="Courier New" w:cs="Courier New"/>
+          <w:color w:val="E8BF6A"/>
+          <w:kern w:val="0"/>
+          <w:sz w:val="24"/>
+          <w:szCs w:val="24"/>
+        </w:rPr>
+        <w:t>&lt;/artifactId&gt;</w:t>
+      </w:r>
+      <w:r>
+        <w:rPr>
+          <w:rFonts w:ascii="Courier New" w:eastAsia="宋体" w:hAnsi="Courier New" w:cs="Courier New"/>
+          <w:color w:val="E8BF6A"/>
+          <w:kern w:val="0"/>
+          <w:sz w:val="24"/>
+          <w:szCs w:val="24"/>
+        </w:rPr>
+        <w:br/>
+      </w:r>
+      <w:r>
+        <w:rPr>
+          <w:rFonts w:ascii="Courier New" w:eastAsia="宋体" w:hAnsi="Courier New" w:cs="Courier New"/>
+          <w:color w:val="E8BF6A"/>
+          <w:kern w:val="0"/>
+          <w:sz w:val="24"/>
+          <w:szCs w:val="24"/>
+        </w:rPr>
+        <w:lastRenderedPageBreak/>
+        <w:t xml:space="preserve">      &lt;version&gt;</w:t>
+      </w:r>
+      <w:r>
+        <w:rPr>
+          <w:rFonts w:ascii="Courier New" w:eastAsia="宋体" w:hAnsi="Courier New" w:cs="Courier New"/>
+          <w:color w:val="A9B7C6"/>
+          <w:kern w:val="0"/>
+          <w:sz w:val="24"/>
+          <w:szCs w:val="24"/>
+        </w:rPr>
+        <w:t>${spring.version}</w:t>
+      </w:r>
+      <w:r>
+        <w:rPr>
+          <w:rFonts w:ascii="Courier New" w:eastAsia="宋体" w:hAnsi="Courier New" w:cs="Courier New"/>
+          <w:color w:val="E8BF6A"/>
+          <w:kern w:val="0"/>
+          <w:sz w:val="24"/>
+          <w:szCs w:val="24"/>
+        </w:rPr>
+        <w:t>&lt;/version&gt;</w:t>
+      </w:r>
+      <w:r>
+        <w:rPr>
+          <w:rFonts w:ascii="Courier New" w:eastAsia="宋体" w:hAnsi="Courier New" w:cs="Courier New"/>
+          <w:color w:val="E8BF6A"/>
+          <w:kern w:val="0"/>
+          <w:sz w:val="24"/>
+          <w:szCs w:val="24"/>
+        </w:rPr>
+        <w:br/>
+        <w:t xml:space="preserve">      &lt;exclusions&gt;</w:t>
+      </w:r>
+      <w:r>
+        <w:rPr>
+          <w:rFonts w:ascii="Courier New" w:eastAsia="宋体" w:hAnsi="Courier New" w:cs="Courier New"/>
+          <w:color w:val="E8BF6A"/>
+          <w:kern w:val="0"/>
+          <w:sz w:val="24"/>
+          <w:szCs w:val="24"/>
+        </w:rPr>
+        <w:br/>
+        <w:t xml:space="preserve">         &lt;exclusion&gt;</w:t>
+      </w:r>
+      <w:r>
+        <w:rPr>
+          <w:rFonts w:ascii="Courier New" w:eastAsia="宋体" w:hAnsi="Courier New" w:cs="Courier New"/>
+          <w:color w:val="E8BF6A"/>
+          <w:kern w:val="0"/>
+          <w:sz w:val="24"/>
+          <w:szCs w:val="24"/>
+        </w:rPr>
+        <w:br/>
+        <w:t xml:space="preserve">            &lt;groupId&gt;</w:t>
+      </w:r>
+      <w:r>
+        <w:rPr>
+          <w:rFonts w:ascii="Courier New" w:eastAsia="宋体" w:hAnsi="Courier New" w:cs="Courier New"/>
+          <w:color w:val="A9B7C6"/>
+          <w:kern w:val="0"/>
+          <w:sz w:val="24"/>
+          <w:szCs w:val="24"/>
+        </w:rPr>
+        <w:t>commons-logging</w:t>
+      </w:r>
+      <w:r>
+        <w:rPr>
+          <w:rFonts w:ascii="Courier New" w:eastAsia="宋体" w:hAnsi="Courier New" w:cs="Courier New"/>
+          <w:color w:val="E8BF6A"/>
+          <w:kern w:val="0"/>
+          <w:sz w:val="24"/>
+          <w:szCs w:val="24"/>
+        </w:rPr>
+        <w:t>&lt;/groupId&gt;</w:t>
+      </w:r>
+      <w:r>
+        <w:rPr>
+          <w:rFonts w:ascii="Courier New" w:eastAsia="宋体" w:hAnsi="Courier New" w:cs="Courier New"/>
+          <w:color w:val="E8BF6A"/>
+          <w:kern w:val="0"/>
+          <w:sz w:val="24"/>
+          <w:szCs w:val="24"/>
+        </w:rPr>
+        <w:br/>
+        <w:t xml:space="preserve">            &lt;artifactId&gt;</w:t>
+      </w:r>
+      <w:r>
+        <w:rPr>
+          <w:rFonts w:ascii="Courier New" w:eastAsia="宋体" w:hAnsi="Courier New" w:cs="Courier New"/>
+          <w:color w:val="A9B7C6"/>
+          <w:kern w:val="0"/>
+          <w:sz w:val="24"/>
+          <w:szCs w:val="24"/>
+        </w:rPr>
+        <w:t>commons-logging</w:t>
+      </w:r>
+      <w:r>
+        <w:rPr>
+          <w:rFonts w:ascii="Courier New" w:eastAsia="宋体" w:hAnsi="Courier New" w:cs="Courier New"/>
+          <w:color w:val="E8BF6A"/>
+          <w:kern w:val="0"/>
+          <w:sz w:val="24"/>
+          <w:szCs w:val="24"/>
+        </w:rPr>
+        <w:t>&lt;/artifactId&gt;</w:t>
+      </w:r>
+      <w:r>
+        <w:rPr>
+          <w:rFonts w:ascii="Courier New" w:eastAsia="宋体" w:hAnsi="Courier New" w:cs="Courier New"/>
+          <w:color w:val="E8BF6A"/>
+          <w:kern w:val="0"/>
+          <w:sz w:val="24"/>
+          <w:szCs w:val="24"/>
+        </w:rPr>
+        <w:br/>
+        <w:t xml:space="preserve">         &lt;/exclusion&gt;</w:t>
+      </w:r>
+      <w:r>
+        <w:rPr>
+          <w:rFonts w:ascii="Courier New" w:eastAsia="宋体" w:hAnsi="Courier New" w:cs="Courier New"/>
+          <w:color w:val="E8BF6A"/>
+          <w:kern w:val="0"/>
+          <w:sz w:val="24"/>
+          <w:szCs w:val="24"/>
+        </w:rPr>
+        <w:br/>
+        <w:t xml:space="preserve">      &lt;/exclusions&gt;</w:t>
+      </w:r>
+      <w:r>
+        <w:rPr>
+          <w:rFonts w:ascii="Courier New" w:eastAsia="宋体" w:hAnsi="Courier New" w:cs="Courier New"/>
+          <w:color w:val="E8BF6A"/>
+          <w:kern w:val="0"/>
+          <w:sz w:val="24"/>
+          <w:szCs w:val="24"/>
+        </w:rPr>
+        <w:br/>
+        <w:t xml:space="preserve">   &lt;/dependency&gt;</w:t>
+      </w:r>
+      <w:r>
+        <w:rPr>
+          <w:rFonts w:ascii="Courier New" w:eastAsia="宋体" w:hAnsi="Courier New" w:cs="Courier New"/>
+          <w:color w:val="E8BF6A"/>
+          <w:kern w:val="0"/>
+          <w:sz w:val="24"/>
+          <w:szCs w:val="24"/>
+        </w:rPr>
+        <w:br/>
+        <w:t xml:space="preserve">   </w:t>
+      </w:r>
+      <w:r>
+        <w:rPr>
+          <w:rFonts w:ascii="Courier New" w:eastAsia="宋体" w:hAnsi="Courier New" w:cs="Courier New"/>
+          <w:color w:val="808080"/>
+          <w:kern w:val="0"/>
+          <w:sz w:val="24"/>
+          <w:szCs w:val="24"/>
+        </w:rPr>
+        <w:t>&lt;!-- jsp</w:t>
+      </w:r>
+      <w:r>
+        <w:rPr>
+          <w:rFonts w:ascii="Courier New" w:eastAsia="宋体" w:hAnsi="Courier New" w:cs="Courier New"/>
+          <w:color w:val="808080"/>
+          <w:kern w:val="0"/>
+          <w:sz w:val="24"/>
+          <w:szCs w:val="24"/>
+        </w:rPr>
+        <w:t>标注函数库</w:t>
+      </w:r>
+      <w:r>
+        <w:rPr>
+          <w:rFonts w:ascii="Courier New" w:eastAsia="宋体" w:hAnsi="Courier New" w:cs="Courier New"/>
+          <w:color w:val="808080"/>
+          <w:kern w:val="0"/>
+          <w:sz w:val="24"/>
+          <w:szCs w:val="24"/>
+        </w:rPr>
+        <w:t>jstl --&gt;</w:t>
+      </w:r>
+      <w:r>
+        <w:rPr>
+          <w:rFonts w:ascii="Courier New" w:eastAsia="宋体" w:hAnsi="Courier New" w:cs="Courier New"/>
+          <w:color w:val="808080"/>
+          <w:kern w:val="0"/>
+          <w:sz w:val="24"/>
+          <w:szCs w:val="24"/>
+        </w:rPr>
+        <w:br/>
+        <w:t xml:space="preserve">   </w:t>
+      </w:r>
+      <w:r>
+        <w:rPr>
+          <w:rFonts w:ascii="Courier New" w:eastAsia="宋体" w:hAnsi="Courier New" w:cs="Courier New"/>
+          <w:color w:val="E8BF6A"/>
+          <w:kern w:val="0"/>
+          <w:sz w:val="24"/>
+          <w:szCs w:val="24"/>
+        </w:rPr>
+        <w:t>&lt;dependency&gt;</w:t>
+      </w:r>
+      <w:r>
+        <w:rPr>
+          <w:rFonts w:ascii="Courier New" w:eastAsia="宋体" w:hAnsi="Courier New" w:cs="Courier New"/>
+          <w:color w:val="E8BF6A"/>
+          <w:kern w:val="0"/>
+          <w:sz w:val="24"/>
+          <w:szCs w:val="24"/>
+        </w:rPr>
+        <w:br/>
+        <w:t xml:space="preserve">      &lt;groupId&gt;</w:t>
+      </w:r>
+      <w:r>
+        <w:rPr>
+          <w:rFonts w:ascii="Courier New" w:eastAsia="宋体" w:hAnsi="Courier New" w:cs="Courier New"/>
+          <w:color w:val="A9B7C6"/>
+          <w:kern w:val="0"/>
+          <w:sz w:val="24"/>
+          <w:szCs w:val="24"/>
+        </w:rPr>
+        <w:t>javax.servlet</w:t>
+      </w:r>
+      <w:r>
+        <w:rPr>
+          <w:rFonts w:ascii="Courier New" w:eastAsia="宋体" w:hAnsi="Courier New" w:cs="Courier New"/>
+          <w:color w:val="E8BF6A"/>
+          <w:kern w:val="0"/>
+          <w:sz w:val="24"/>
+          <w:szCs w:val="24"/>
+        </w:rPr>
+        <w:t>&lt;/groupId&gt;</w:t>
+      </w:r>
+      <w:r>
+        <w:rPr>
+          <w:rFonts w:ascii="Courier New" w:eastAsia="宋体" w:hAnsi="Courier New" w:cs="Courier New"/>
+          <w:color w:val="E8BF6A"/>
+          <w:kern w:val="0"/>
+          <w:sz w:val="24"/>
+          <w:szCs w:val="24"/>
+        </w:rPr>
+        <w:br/>
+        <w:t xml:space="preserve">      &lt;artifactId&gt;</w:t>
+      </w:r>
+      <w:r>
+        <w:rPr>
+          <w:rFonts w:ascii="Courier New" w:eastAsia="宋体" w:hAnsi="Courier New" w:cs="Courier New"/>
+          <w:color w:val="A9B7C6"/>
+          <w:kern w:val="0"/>
+          <w:sz w:val="24"/>
+          <w:szCs w:val="24"/>
+        </w:rPr>
+        <w:t>jstl</w:t>
+      </w:r>
+      <w:r>
+        <w:rPr>
+          <w:rFonts w:ascii="Courier New" w:eastAsia="宋体" w:hAnsi="Courier New" w:cs="Courier New"/>
+          <w:color w:val="E8BF6A"/>
+          <w:kern w:val="0"/>
+          <w:sz w:val="24"/>
+          <w:szCs w:val="24"/>
+        </w:rPr>
+        <w:t>&lt;/artifactId&gt;</w:t>
+      </w:r>
+      <w:r>
+        <w:rPr>
+          <w:rFonts w:ascii="Courier New" w:eastAsia="宋体" w:hAnsi="Courier New" w:cs="Courier New"/>
+          <w:color w:val="E8BF6A"/>
+          <w:kern w:val="0"/>
+          <w:sz w:val="24"/>
+          <w:szCs w:val="24"/>
+        </w:rPr>
+        <w:br/>
+        <w:t xml:space="preserve">      &lt;version&gt;</w:t>
+      </w:r>
+      <w:r>
+        <w:rPr>
+          <w:rFonts w:ascii="Courier New" w:eastAsia="宋体" w:hAnsi="Courier New" w:cs="Courier New"/>
+          <w:color w:val="A9B7C6"/>
+          <w:kern w:val="0"/>
+          <w:sz w:val="24"/>
+          <w:szCs w:val="24"/>
+        </w:rPr>
+        <w:t>1.2</w:t>
+      </w:r>
+      <w:r>
+        <w:rPr>
+          <w:rFonts w:ascii="Courier New" w:eastAsia="宋体" w:hAnsi="Courier New" w:cs="Courier New"/>
+          <w:color w:val="E8BF6A"/>
+          <w:kern w:val="0"/>
+          <w:sz w:val="24"/>
+          <w:szCs w:val="24"/>
+        </w:rPr>
+        <w:t>&lt;/version&gt;</w:t>
+      </w:r>
+      <w:r>
+        <w:rPr>
+          <w:rFonts w:ascii="Courier New" w:eastAsia="宋体" w:hAnsi="Courier New" w:cs="Courier New"/>
+          <w:color w:val="E8BF6A"/>
+          <w:kern w:val="0"/>
+          <w:sz w:val="24"/>
+          <w:szCs w:val="24"/>
+        </w:rPr>
+        <w:br/>
+        <w:t xml:space="preserve">   &lt;/dep</w:t>
+      </w:r>
+      <w:r>
+        <w:rPr>
+          <w:rFonts w:ascii="Courier New" w:eastAsia="宋体" w:hAnsi="Courier New" w:cs="Courier New"/>
+          <w:color w:val="E8BF6A"/>
+          <w:kern w:val="0"/>
+          <w:sz w:val="24"/>
+          <w:szCs w:val="24"/>
+        </w:rPr>
+        <w:t>endency&gt;</w:t>
+      </w:r>
+      <w:r>
+        <w:rPr>
+          <w:rFonts w:ascii="Courier New" w:eastAsia="宋体" w:hAnsi="Courier New" w:cs="Courier New"/>
+          <w:color w:val="E8BF6A"/>
+          <w:kern w:val="0"/>
+          <w:sz w:val="24"/>
+          <w:szCs w:val="24"/>
+        </w:rPr>
+        <w:br/>
+        <w:t>&lt;/dependencies&gt;</w:t>
+      </w:r>
+    </w:p>
+    <w:p>
+      <w:pPr>
+        <w:rPr>
+          <w:rFonts w:asciiTheme="minorEastAsia" w:hAnsiTheme="minorEastAsia"/>
+          <w:sz w:val="24"/>
+          <w:szCs w:val="24"/>
+        </w:rPr>
+      </w:pPr>
+    </w:p>
+    <w:p>
+      <w:pPr>
+        <w:pStyle w:val="3"/>
+        <w:rPr>
+          <w:rFonts w:asciiTheme="minorEastAsia" w:hAnsiTheme="minorEastAsia"/>
+          <w:sz w:val="28"/>
+          <w:szCs w:val="28"/>
+        </w:rPr>
+      </w:pPr>
+      <w:r>
+        <w:rPr>
+          <w:rFonts w:asciiTheme="minorEastAsia" w:hAnsiTheme="minorEastAsia"/>
+          <w:sz w:val="28"/>
+          <w:szCs w:val="28"/>
+        </w:rPr>
+        <w:t xml:space="preserve">1.1.2 </w:t>
+      </w:r>
+      <w:r>
+        <w:rPr>
+          <w:rFonts w:asciiTheme="minorEastAsia" w:hAnsiTheme="minorEastAsia" w:hint="eastAsia"/>
+          <w:sz w:val="28"/>
+          <w:szCs w:val="28"/>
+        </w:rPr>
+        <w:t>配置三步曲</w:t>
+      </w:r>
+    </w:p>
+    <w:p>
+      <w:pPr>
+        <w:rPr>
+          <w:rFonts w:asciiTheme="minorEastAsia" w:hAnsiTheme="minorEastAsia"/>
+          <w:sz w:val="24"/>
+          <w:szCs w:val="24"/>
+        </w:rPr>
+      </w:pPr>
+      <w:r>
+        <w:rPr>
+          <w:rFonts w:asciiTheme="minorEastAsia" w:hAnsiTheme="minorEastAsia"/>
+          <w:sz w:val="24"/>
+          <w:szCs w:val="24"/>
+        </w:rPr>
+        <w:t>1）</w:t>
+      </w:r>
+      <w:r>
+        <w:rPr>
+          <w:rFonts w:asciiTheme="minorEastAsia" w:hAnsiTheme="minorEastAsia" w:hint="eastAsia"/>
+          <w:sz w:val="24"/>
+          <w:szCs w:val="24"/>
+        </w:rPr>
+        <w:t>web</w:t>
+      </w:r>
+      <w:r>
+        <w:rPr>
+          <w:rFonts w:asciiTheme="minorEastAsia" w:hAnsiTheme="minorEastAsia"/>
+          <w:sz w:val="24"/>
+          <w:szCs w:val="24"/>
+        </w:rPr>
+        <w:t>.xml</w:t>
+      </w:r>
+      <w:r>
+        <w:rPr>
+          <w:rFonts w:asciiTheme="minorEastAsia" w:hAnsiTheme="minorEastAsia" w:hint="eastAsia"/>
+          <w:sz w:val="24"/>
+          <w:szCs w:val="24"/>
+        </w:rPr>
+        <w:t>配置Servlet</w:t>
+      </w:r>
+    </w:p>
+    <w:p>
+      <w:pPr>
+        <w:rPr>
+          <w:rFonts w:asciiTheme="minorEastAsia" w:hAnsiTheme="minorEastAsia"/>
+          <w:sz w:val="24"/>
+          <w:szCs w:val="24"/>
+        </w:rPr>
+      </w:pPr>
+    </w:p>
+    <w:p>
+      <w:pPr>
+        <w:pStyle w:val="HTML"/>
+        <w:shd w:val="clear" w:color="auto" w:fill="2B2B2B"/>
+        <w:rPr>
+          <w:rFonts w:ascii="Courier New" w:hAnsi="Courier New" w:cs="Courier New"/>
+          <w:color w:val="A9B7C6"/>
+        </w:rPr>
+      </w:pPr>
+      <w:r>
+        <w:rPr>
+          <w:rFonts w:ascii="Courier New" w:hAnsi="Courier New" w:cs="Courier New"/>
+          <w:color w:val="E8BF6A"/>
+        </w:rPr>
+        <w:t>&lt;?</w:t>
+      </w:r>
+      <w:r>
+        <w:rPr>
+          <w:rFonts w:ascii="Courier New" w:hAnsi="Courier New" w:cs="Courier New"/>
+          <w:color w:val="BABABA"/>
+        </w:rPr>
+        <w:t>xml version</w:t>
+      </w:r>
+      <w:r>
+        <w:rPr>
+          <w:rFonts w:ascii="Courier New" w:hAnsi="Courier New" w:cs="Courier New"/>
+          <w:color w:val="6A8759"/>
+        </w:rPr>
+        <w:t xml:space="preserve">="1.0" </w:t>
+      </w:r>
+      <w:r>
+        <w:rPr>
+          <w:rFonts w:ascii="Courier New" w:hAnsi="Courier New" w:cs="Courier New"/>
+          <w:color w:val="BABABA"/>
+        </w:rPr>
+        <w:t>encoding</w:t>
+      </w:r>
+      <w:r>
+        <w:rPr>
+          <w:rFonts w:ascii="Courier New" w:hAnsi="Courier New" w:cs="Courier New"/>
+          <w:color w:val="6A8759"/>
+        </w:rPr>
+        <w:t>="UTF-8"</w:t>
+      </w:r>
+      <w:r>
+        <w:rPr>
+          <w:rFonts w:ascii="Courier New" w:hAnsi="Courier New" w:cs="Courier New"/>
+          <w:color w:val="E8BF6A"/>
+        </w:rPr>
+        <w:t>?&gt;</w:t>
+      </w:r>
+      <w:r>
+        <w:rPr>
+          <w:rFonts w:ascii="Courier New" w:hAnsi="Courier New" w:cs="Courier New"/>
+          <w:color w:val="E8BF6A"/>
+        </w:rPr>
+        <w:br/>
+        <w:t xml:space="preserve">&lt;web-app </w:t>
+      </w:r>
+      <w:r>
+        <w:rPr>
+          <w:rFonts w:ascii="Courier New" w:hAnsi="Courier New" w:cs="Courier New"/>
+          <w:color w:val="BABABA"/>
+        </w:rPr>
+        <w:t>version</w:t>
+      </w:r>
+      <w:r>
+        <w:rPr>
+          <w:rFonts w:ascii="Courier New" w:hAnsi="Courier New" w:cs="Courier New"/>
+          <w:color w:val="6A8759"/>
+        </w:rPr>
+        <w:t xml:space="preserve">="3.0" </w:t>
+      </w:r>
+      <w:r>
+        <w:rPr>
+          <w:rFonts w:ascii="Courier New" w:hAnsi="Courier New" w:cs="Courier New"/>
+          <w:color w:val="BABABA"/>
+        </w:rPr>
+        <w:t>xmlns</w:t>
+      </w:r>
+      <w:r>
+        <w:rPr>
+          <w:rFonts w:ascii="Courier New" w:hAnsi="Courier New" w:cs="Courier New"/>
+          <w:color w:val="6A8759"/>
+        </w:rPr>
+        <w:t>="http://java.sun.com/xml/ns/j2ee"</w:t>
+      </w:r>
+      <w:r>
+        <w:rPr>
+          <w:rFonts w:ascii="Courier New" w:hAnsi="Courier New" w:cs="Courier New"/>
+          <w:color w:val="6A8759"/>
+        </w:rPr>
+        <w:br/>
+        <w:t xml:space="preserve">   </w:t>
+      </w:r>
+      <w:r>
+        <w:rPr>
+          <w:rFonts w:ascii="Courier New" w:hAnsi="Courier New" w:cs="Courier New"/>
+          <w:color w:val="BABABA"/>
+        </w:rPr>
+        <w:t>xmlns:</w:t>
+      </w:r>
+      <w:r>
+        <w:rPr>
+          <w:rFonts w:ascii="Courier New" w:hAnsi="Courier New" w:cs="Courier New"/>
+          <w:color w:val="9876AA"/>
+        </w:rPr>
+        <w:t>xsi</w:t>
+      </w:r>
+      <w:r>
+        <w:rPr>
+          <w:rFonts w:ascii="Courier New" w:hAnsi="Courier New" w:cs="Courier New"/>
+          <w:color w:val="6A8759"/>
+        </w:rPr>
+        <w:t xml:space="preserve">="http://www.w3.org/2001/XMLSchema-instance </w:t>
+      </w:r>
+      <w:r>
+        <w:rPr>
+          <w:rFonts w:ascii="Courier New" w:hAnsi="Courier New" w:cs="Courier New"/>
+          <w:color w:val="6A8759"/>
+        </w:rPr>
+        <w:br/>
+        <w:t xml:space="preserve">   http://www.springmodules.org/schema/cache/springmodules-cache.xsd </w:t>
+      </w:r>
+      <w:r>
+        <w:rPr>
+          <w:rFonts w:ascii="Courier New" w:hAnsi="Courier New" w:cs="Courier New"/>
+          <w:color w:val="6A8759"/>
+        </w:rPr>
+        <w:br/>
+        <w:t xml:space="preserve">   http://www.springmodules.org/schema/cache/springmodules-ehcache.xsd"</w:t>
+      </w:r>
+      <w:r>
+        <w:rPr>
+          <w:rFonts w:ascii="Courier New" w:hAnsi="Courier New" w:cs="Courier New"/>
+          <w:color w:val="6A8759"/>
+        </w:rPr>
+        <w:br/>
+        <w:t xml:space="preserve">   </w:t>
+      </w:r>
+      <w:r>
+        <w:rPr>
+          <w:rFonts w:ascii="Courier New" w:hAnsi="Courier New" w:cs="Courier New"/>
+          <w:color w:val="9876AA"/>
+        </w:rPr>
+        <w:t>xsi</w:t>
+      </w:r>
+      <w:r>
+        <w:rPr>
+          <w:rFonts w:ascii="Courier New" w:hAnsi="Courier New" w:cs="Courier New"/>
+          <w:color w:val="BABABA"/>
+        </w:rPr>
+        <w:t>:schemaLocation</w:t>
+      </w:r>
+      <w:r>
+        <w:rPr>
+          <w:rFonts w:ascii="Courier New" w:hAnsi="Courier New" w:cs="Courier New"/>
+          <w:color w:val="6A8759"/>
+        </w:rPr>
+        <w:t xml:space="preserve">="http://java.sun.com/xml/ns/j2ee      </w:t>
+      </w:r>
+      <w:r>
+        <w:rPr>
+          <w:rFonts w:ascii="Courier New" w:hAnsi="Courier New" w:cs="Courier New"/>
+          <w:color w:val="6A8759"/>
+        </w:rPr>
+        <w:br/>
+        <w:t xml:space="preserve">    http://java.sun.com/xml/ns/j2ee/web-app_3_0.xsd"</w:t>
+      </w:r>
+      <w:r>
+        <w:rPr>
+          <w:rFonts w:ascii="Courier New" w:hAnsi="Courier New" w:cs="Courier New"/>
+          <w:color w:val="E8BF6A"/>
+        </w:rPr>
+        <w:t>&gt;</w:t>
+      </w:r>
+      <w:r>
+        <w:rPr>
+          <w:rFonts w:ascii="Courier New" w:hAnsi="Courier New" w:cs="Courier New"/>
+          <w:color w:val="E8BF6A"/>
+        </w:rPr>
+        <w:br/>
+        <w:t xml:space="preserve">   &lt;display-name&gt;</w:t>
+      </w:r>
+      <w:r>
+        <w:rPr>
+          <w:rFonts w:ascii="Courier New" w:hAnsi="Courier New" w:cs="Courier New"/>
+          <w:color w:val="A9B7C6"/>
+        </w:rPr>
+        <w:t>Spring MVC</w:t>
+      </w:r>
+      <w:r>
+        <w:rPr>
+          <w:rFonts w:ascii="Courier New" w:hAnsi="Courier New" w:cs="Courier New"/>
+          <w:color w:val="E8BF6A"/>
+        </w:rPr>
+        <w:t>&lt;/display-name&gt;</w:t>
+      </w:r>
+      <w:r>
+        <w:rPr>
+          <w:rFonts w:ascii="Courier New" w:hAnsi="Courier New" w:cs="Courier New"/>
+          <w:color w:val="808080"/>
+        </w:rPr>
+        <w:br/>
+        <w:t xml:space="preserve">   &lt;!-- </w:t>
+      </w:r>
+      <w:r>
+        <w:rPr>
+          <w:rFonts w:ascii="Courier New" w:hAnsi="Courier New" w:cs="Courier New"/>
+          <w:color w:val="808080"/>
+        </w:rPr>
+        <w:t>配置业务层的</w:t>
+      </w:r>
+      <w:r>
+        <w:rPr>
+          <w:rFonts w:ascii="Courier New" w:hAnsi="Courier New" w:cs="Courier New"/>
+          <w:color w:val="808080"/>
+        </w:rPr>
+        <w:t>Spring</w:t>
+      </w:r>
+      <w:r>
+        <w:rPr>
+          <w:rFonts w:ascii="Courier New" w:hAnsi="Courier New" w:cs="Courier New"/>
+          <w:color w:val="808080"/>
+        </w:rPr>
+        <w:t>容器</w:t>
+      </w:r>
+      <w:r>
+        <w:rPr>
+          <w:rFonts w:ascii="Courier New" w:hAnsi="Courier New" w:cs="Courier New"/>
+          <w:color w:val="808080"/>
+        </w:rPr>
+        <w:t xml:space="preserve"> </w:t>
+      </w:r>
+      <w:r>
+        <w:rPr>
+          <w:rFonts w:ascii="Courier New" w:hAnsi="Courier New" w:cs="Courier New"/>
+          <w:color w:val="808080"/>
+        </w:rPr>
+        <w:t>开始</w:t>
+      </w:r>
+      <w:r>
+        <w:rPr>
+          <w:rFonts w:ascii="Courier New" w:hAnsi="Courier New" w:cs="Courier New"/>
+          <w:color w:val="808080"/>
+        </w:rPr>
+        <w:t xml:space="preserve"> --&gt;</w:t>
+      </w:r>
+      <w:r>
+        <w:rPr>
+          <w:rFonts w:ascii="Courier New" w:hAnsi="Courier New" w:cs="Courier New"/>
+          <w:color w:val="808080"/>
+        </w:rPr>
+        <w:br/>
+        <w:t xml:space="preserve">   </w:t>
+      </w:r>
+      <w:r>
+        <w:rPr>
+          <w:rFonts w:ascii="Courier New" w:hAnsi="Courier New" w:cs="Courier New"/>
+          <w:color w:val="E8BF6A"/>
+        </w:rPr>
+        <w:t>&lt;listener&gt;</w:t>
+      </w:r>
+      <w:r>
+        <w:rPr>
+          <w:rFonts w:ascii="Courier New" w:hAnsi="Courier New" w:cs="Courier New"/>
+          <w:color w:val="E8BF6A"/>
+        </w:rPr>
+        <w:br/>
+        <w:t xml:space="preserve">      &lt;listener-class&gt;</w:t>
+      </w:r>
+      <w:r>
+        <w:rPr>
+          <w:rFonts w:ascii="Courier New" w:hAnsi="Courier New" w:cs="Courier New"/>
+          <w:color w:val="A9B7C6"/>
+        </w:rPr>
+        <w:t>org.springframework.web.context.ContextLoaderListener</w:t>
+      </w:r>
+      <w:r>
+        <w:rPr>
+          <w:rFonts w:ascii="Courier New" w:hAnsi="Courier New" w:cs="Courier New"/>
+          <w:color w:val="A9B7C6"/>
+        </w:rPr>
+        <w:br/>
+        <w:t xml:space="preserve">      </w:t>
+      </w:r>
+      <w:r>
+        <w:rPr>
+          <w:rFonts w:ascii="Courier New" w:hAnsi="Courier New" w:cs="Courier New"/>
+          <w:color w:val="E8BF6A"/>
+        </w:rPr>
+        <w:t>&lt;/listener-class&gt;</w:t>
+      </w:r>
+      <w:r>
+        <w:rPr>
+          <w:rFonts w:ascii="Courier New" w:hAnsi="Courier New" w:cs="Courier New"/>
+          <w:color w:val="E8BF6A"/>
+        </w:rPr>
+        <w:br/>
+        <w:t xml:space="preserve">   &lt;/listener&gt;</w:t>
+      </w:r>
+      <w:r>
+        <w:rPr>
+          <w:rFonts w:ascii="Courier New" w:hAnsi="Courier New" w:cs="Courier New"/>
+          <w:color w:val="E8BF6A"/>
+        </w:rPr>
+        <w:br/>
+        <w:t xml:space="preserve">   &lt;context-param&gt;</w:t>
+      </w:r>
+      <w:r>
+        <w:rPr>
+          <w:rFonts w:ascii="Courier New" w:hAnsi="Courier New" w:cs="Courier New"/>
+          <w:color w:val="E8BF6A"/>
+        </w:rPr>
+        <w:br/>
+      </w:r>
+      <w:r>
+        <w:rPr>
+          <w:rFonts w:ascii="Courier New" w:hAnsi="Courier New" w:cs="Courier New"/>
+          <w:color w:val="E8BF6A"/>
+        </w:rPr>
+        <w:lastRenderedPageBreak/>
+        <w:t xml:space="preserve">      &lt;param-name&gt;</w:t>
+      </w:r>
+      <w:r>
+        <w:rPr>
+          <w:rFonts w:ascii="Courier New" w:hAnsi="Courier New" w:cs="Courier New"/>
+          <w:color w:val="A9B7C6"/>
+        </w:rPr>
+        <w:t>contextConfigLocation</w:t>
+      </w:r>
+      <w:r>
+        <w:rPr>
+          <w:rFonts w:ascii="Courier New" w:hAnsi="Courier New" w:cs="Courier New"/>
+          <w:color w:val="E8BF6A"/>
+        </w:rPr>
+        <w:t>&lt;/param-name&gt;</w:t>
+      </w:r>
+      <w:r>
+        <w:rPr>
+          <w:rFonts w:ascii="Courier New" w:hAnsi="Courier New" w:cs="Courier New"/>
+          <w:color w:val="E8BF6A"/>
+        </w:rPr>
+        <w:br/>
+        <w:t xml:space="preserve">      &lt;param-value&gt;</w:t>
+      </w:r>
+      <w:r>
+        <w:rPr>
+          <w:rFonts w:ascii="Courier New" w:hAnsi="Courier New" w:cs="Courier New"/>
+          <w:color w:val="A9B7C6"/>
+        </w:rPr>
+        <w:t>classpath:applicationContext.xml</w:t>
+      </w:r>
+      <w:r>
+        <w:rPr>
+          <w:rFonts w:ascii="Courier New" w:hAnsi="Courier New" w:cs="Courier New"/>
+          <w:color w:val="E8BF6A"/>
+        </w:rPr>
+        <w:t>&lt;/param-value&gt;</w:t>
+      </w:r>
+      <w:r>
+        <w:rPr>
+          <w:rFonts w:ascii="Courier New" w:hAnsi="Courier New" w:cs="Courier New"/>
+          <w:color w:val="E8BF6A"/>
+        </w:rPr>
+        <w:br/>
+        <w:t xml:space="preserve">   &lt;/context-param&gt;</w:t>
+      </w:r>
+      <w:r>
+        <w:rPr>
+          <w:rFonts w:ascii="Courier New" w:hAnsi="Courier New" w:cs="Courier New"/>
+          <w:color w:val="E8BF6A"/>
+        </w:rPr>
+        <w:br/>
+        <w:t xml:space="preserve">   </w:t>
+      </w:r>
+      <w:r>
+        <w:rPr>
+          <w:rFonts w:ascii="Courier New" w:hAnsi="Courier New" w:cs="Courier New"/>
+          <w:color w:val="808080"/>
+        </w:rPr>
+        <w:t xml:space="preserve">&lt;!-- </w:t>
+      </w:r>
+      <w:r>
+        <w:rPr>
+          <w:rFonts w:ascii="Courier New" w:hAnsi="Courier New" w:cs="Courier New"/>
+          <w:color w:val="808080"/>
+        </w:rPr>
+        <w:t>配置业务层的</w:t>
+      </w:r>
+      <w:r>
+        <w:rPr>
+          <w:rFonts w:ascii="Courier New" w:hAnsi="Courier New" w:cs="Courier New"/>
+          <w:color w:val="808080"/>
+        </w:rPr>
+        <w:t>Spring</w:t>
+      </w:r>
+      <w:r>
+        <w:rPr>
+          <w:rFonts w:ascii="Courier New" w:hAnsi="Courier New" w:cs="Courier New"/>
+          <w:color w:val="808080"/>
+        </w:rPr>
+        <w:t>容器</w:t>
+      </w:r>
+      <w:r>
+        <w:rPr>
+          <w:rFonts w:ascii="Courier New" w:hAnsi="Courier New" w:cs="Courier New"/>
+          <w:color w:val="808080"/>
+        </w:rPr>
+        <w:t xml:space="preserve"> </w:t>
+      </w:r>
+      <w:r>
+        <w:rPr>
+          <w:rFonts w:ascii="Courier New" w:hAnsi="Courier New" w:cs="Courier New"/>
+          <w:color w:val="808080"/>
+        </w:rPr>
+        <w:t>结束</w:t>
+      </w:r>
+      <w:r>
+        <w:rPr>
+          <w:rFonts w:ascii="Courier New" w:hAnsi="Courier New" w:cs="Courier New"/>
+          <w:color w:val="808080"/>
+        </w:rPr>
+        <w:t xml:space="preserve"> --&gt;</w:t>
+      </w:r>
+      <w:r>
+        <w:rPr>
+          <w:rFonts w:ascii="Courier New" w:hAnsi="Courier New" w:cs="Courier New"/>
+          <w:color w:val="808080"/>
+        </w:rPr>
+        <w:br/>
+        <w:t xml:space="preserve">   &lt;!-- spring MVC </w:t>
+      </w:r>
+      <w:r>
+        <w:rPr>
+          <w:rFonts w:ascii="Courier New" w:hAnsi="Courier New" w:cs="Courier New"/>
+          <w:color w:val="808080"/>
+        </w:rPr>
+        <w:t>开始</w:t>
+      </w:r>
+      <w:r>
+        <w:rPr>
+          <w:rFonts w:ascii="Courier New" w:hAnsi="Courier New" w:cs="Courier New"/>
+          <w:color w:val="808080"/>
+        </w:rPr>
+        <w:t xml:space="preserve"> --&gt;</w:t>
+      </w:r>
+      <w:r>
+        <w:rPr>
+          <w:rFonts w:ascii="Courier New" w:hAnsi="Courier New" w:cs="Courier New"/>
+          <w:color w:val="808080"/>
+        </w:rPr>
+        <w:br/>
+        <w:t xml:space="preserve">   </w:t>
+      </w:r>
+      <w:r>
+        <w:rPr>
+          <w:rFonts w:ascii="Courier New" w:hAnsi="Courier New" w:cs="Courier New"/>
+          <w:color w:val="E8BF6A"/>
+        </w:rPr>
+        <w:t>&lt;servlet&gt;</w:t>
+      </w:r>
+      <w:r>
+        <w:rPr>
+          <w:rFonts w:ascii="Courier New" w:hAnsi="Courier New" w:cs="Courier New"/>
+          <w:color w:val="E8BF6A"/>
+        </w:rPr>
+        <w:br/>
+        <w:t xml:space="preserve">      &lt;servlet-name&gt;</w:t>
+      </w:r>
+      <w:r>
+        <w:rPr>
+          <w:rFonts w:ascii="Courier New" w:hAnsi="Courier New" w:cs="Courier New"/>
+          <w:color w:val="A9B7C6"/>
+        </w:rPr>
+        <w:t>simpleMvc</w:t>
+      </w:r>
+      <w:r>
+        <w:rPr>
+          <w:rFonts w:ascii="Courier New" w:hAnsi="Courier New" w:cs="Courier New"/>
+          <w:color w:val="E8BF6A"/>
+        </w:rPr>
+        <w:t>&lt;/servlet-name&gt;</w:t>
+      </w:r>
+      <w:r>
+        <w:rPr>
+          <w:rFonts w:ascii="Courier New" w:hAnsi="Courier New" w:cs="Courier New"/>
+          <w:color w:val="E8BF6A"/>
+        </w:rPr>
+        <w:br/>
+        <w:t xml:space="preserve">      &lt;servlet-class&gt;</w:t>
+      </w:r>
+      <w:r>
+        <w:rPr>
+          <w:rFonts w:ascii="Courier New" w:hAnsi="Courier New" w:cs="Courier New"/>
+          <w:color w:val="A9B7C6"/>
+        </w:rPr>
+        <w:t>org.springframework.web.servlet.DispatcherServlet</w:t>
+      </w:r>
+      <w:r>
+        <w:rPr>
+          <w:rFonts w:ascii="Courier New" w:hAnsi="Courier New" w:cs="Courier New"/>
+          <w:color w:val="A9B7C6"/>
+        </w:rPr>
+        <w:br/>
+        <w:t xml:space="preserve">      </w:t>
+      </w:r>
+      <w:r>
+        <w:rPr>
+          <w:rFonts w:ascii="Courier New" w:hAnsi="Courier New" w:cs="Courier New"/>
+          <w:color w:val="E8BF6A"/>
+        </w:rPr>
+        <w:t>&lt;/servlet-class&gt;</w:t>
+      </w:r>
+      <w:r>
+        <w:rPr>
+          <w:rFonts w:ascii="Courier New" w:hAnsi="Courier New" w:cs="Courier New"/>
+          <w:color w:val="E8BF6A"/>
+        </w:rPr>
+        <w:br/>
+        <w:t xml:space="preserve">      &lt;init-param&gt;</w:t>
+      </w:r>
+      <w:r>
+        <w:rPr>
+          <w:rFonts w:ascii="Courier New" w:hAnsi="Courier New" w:cs="Courier New"/>
+          <w:color w:val="E8BF6A"/>
+        </w:rPr>
+        <w:br/>
+        <w:t xml:space="preserve">         &lt;param-name&gt;</w:t>
+      </w:r>
+      <w:r>
+        <w:rPr>
+          <w:rFonts w:ascii="Courier New" w:hAnsi="Courier New" w:cs="Courier New"/>
+          <w:color w:val="A9B7C6"/>
+        </w:rPr>
+        <w:t>contextConfigLocation</w:t>
+      </w:r>
+      <w:r>
+        <w:rPr>
+          <w:rFonts w:ascii="Courier New" w:hAnsi="Courier New" w:cs="Courier New"/>
+          <w:color w:val="E8BF6A"/>
+        </w:rPr>
+        <w:t>&lt;/param-name&gt;</w:t>
+      </w:r>
+      <w:r>
+        <w:rPr>
+          <w:rFonts w:ascii="Courier New" w:hAnsi="Courier New" w:cs="Courier New"/>
+          <w:color w:val="E8BF6A"/>
+        </w:rPr>
+        <w:br/>
+        <w:t xml:space="preserve">         &lt;param-value&gt;</w:t>
+      </w:r>
+      <w:r>
+        <w:rPr>
+          <w:rFonts w:ascii="Courier New" w:hAnsi="Courier New" w:cs="Courier New"/>
+          <w:color w:val="A9B7C6"/>
+        </w:rPr>
+        <w:t>classpath:simpleMvc-servlet.xml</w:t>
+      </w:r>
+      <w:r>
+        <w:rPr>
+          <w:rFonts w:ascii="Courier New" w:hAnsi="Courier New" w:cs="Courier New"/>
+          <w:color w:val="E8BF6A"/>
+        </w:rPr>
+        <w:t>&lt;/param-value&gt;</w:t>
+      </w:r>
+      <w:r>
+        <w:rPr>
+          <w:rFonts w:ascii="Courier New" w:hAnsi="Courier New" w:cs="Courier New"/>
+          <w:color w:val="E8BF6A"/>
+        </w:rPr>
+        <w:br/>
+        <w:t xml:space="preserve">      &lt;/init-param&gt;</w:t>
+      </w:r>
+      <w:r>
+        <w:rPr>
+          <w:rFonts w:ascii="Courier New" w:hAnsi="Courier New" w:cs="Courier New"/>
+          <w:color w:val="E8BF6A"/>
+        </w:rPr>
+        <w:br/>
+        <w:t xml:space="preserve">      &lt;load-on-startup&gt;</w:t>
+      </w:r>
+      <w:r>
+        <w:rPr>
+          <w:rFonts w:ascii="Courier New" w:hAnsi="Courier New" w:cs="Courier New"/>
+          <w:color w:val="A9B7C6"/>
+        </w:rPr>
+        <w:t>1</w:t>
+      </w:r>
+      <w:r>
+        <w:rPr>
+          <w:rFonts w:ascii="Courier New" w:hAnsi="Courier New" w:cs="Courier New"/>
+          <w:color w:val="E8BF6A"/>
+        </w:rPr>
+        <w:t>&lt;/load-on-startup&gt;</w:t>
+      </w:r>
+      <w:r>
+        <w:rPr>
+          <w:rFonts w:ascii="Courier New" w:hAnsi="Courier New" w:cs="Courier New"/>
+          <w:color w:val="E8BF6A"/>
+        </w:rPr>
+        <w:br/>
+        <w:t xml:space="preserve">   &lt;/servlet&gt;</w:t>
+      </w:r>
+      <w:r>
+        <w:rPr>
+          <w:rFonts w:ascii="Courier New" w:hAnsi="Courier New" w:cs="Courier New"/>
+          <w:color w:val="E8BF6A"/>
+        </w:rPr>
+        <w:br/>
+        <w:t xml:space="preserve">   &lt;servlet-mapping&gt;</w:t>
+      </w:r>
+      <w:r>
+        <w:rPr>
+          <w:rFonts w:ascii="Courier New" w:hAnsi="Courier New" w:cs="Courier New"/>
+          <w:color w:val="E8BF6A"/>
+        </w:rPr>
+        <w:br/>
+        <w:t xml:space="preserve">      &lt;servlet-name&gt;</w:t>
+      </w:r>
+      <w:r>
+        <w:rPr>
+          <w:rFonts w:ascii="Courier New" w:hAnsi="Courier New" w:cs="Courier New"/>
+          <w:color w:val="A9B7C6"/>
+        </w:rPr>
+        <w:t>simpleMvc</w:t>
+      </w:r>
+      <w:r>
+        <w:rPr>
+          <w:rFonts w:ascii="Courier New" w:hAnsi="Courier New" w:cs="Courier New"/>
+          <w:color w:val="E8BF6A"/>
+        </w:rPr>
+        <w:t>&lt;/servlet-name&gt;</w:t>
+      </w:r>
+      <w:r>
+        <w:rPr>
+          <w:rFonts w:ascii="Courier New" w:hAnsi="Courier New" w:cs="Courier New"/>
+          <w:color w:val="E8BF6A"/>
+        </w:rPr>
+        <w:br/>
+        <w:t xml:space="preserve">      &lt;url-pattern&gt;</w:t>
+      </w:r>
+      <w:r>
+        <w:rPr>
+          <w:rFonts w:ascii="Courier New" w:hAnsi="Courier New" w:cs="Courier New"/>
+          <w:color w:val="A9B7C6"/>
+        </w:rPr>
+        <w:t>/</w:t>
+      </w:r>
+      <w:r>
+        <w:rPr>
+          <w:rFonts w:ascii="Courier New" w:hAnsi="Courier New" w:cs="Courier New"/>
+          <w:color w:val="E8BF6A"/>
+        </w:rPr>
+        <w:t>&lt;/url-pattern&gt;</w:t>
+      </w:r>
+      <w:r>
+        <w:rPr>
+          <w:rFonts w:ascii="Courier New" w:hAnsi="Courier New" w:cs="Courier New"/>
+          <w:color w:val="E8BF6A"/>
+        </w:rPr>
+        <w:br/>
+        <w:t xml:space="preserve">   &lt;/servlet-mapping&gt;</w:t>
+      </w:r>
+      <w:r>
+        <w:rPr>
+          <w:rFonts w:ascii="Courier New" w:hAnsi="Courier New" w:cs="Courier New"/>
+          <w:color w:val="E8BF6A"/>
+        </w:rPr>
+        <w:br/>
+        <w:t xml:space="preserve">   </w:t>
+      </w:r>
+      <w:r>
+        <w:rPr>
+          <w:rFonts w:ascii="Courier New" w:hAnsi="Courier New" w:cs="Courier New"/>
+          <w:color w:val="808080"/>
+        </w:rPr>
+        <w:t xml:space="preserve">&lt;!-- spring MVC </w:t>
+      </w:r>
+      <w:r>
+        <w:rPr>
+          <w:rFonts w:ascii="Courier New" w:hAnsi="Courier New" w:cs="Courier New"/>
+          <w:color w:val="808080"/>
+        </w:rPr>
+        <w:t>结束</w:t>
+      </w:r>
+      <w:r>
+        <w:rPr>
+          <w:rFonts w:ascii="Courier New" w:hAnsi="Courier New" w:cs="Courier New"/>
+          <w:color w:val="808080"/>
+        </w:rPr>
+        <w:t xml:space="preserve"> --&gt;</w:t>
+      </w:r>
+      <w:r>
+        <w:rPr>
+          <w:rFonts w:ascii="Courier New" w:hAnsi="Courier New" w:cs="Courier New"/>
+          <w:color w:val="808080"/>
+        </w:rPr>
+        <w:br/>
+        <w:t xml:space="preserve">   &lt;!-- </w:t>
+      </w:r>
+      <w:r>
+        <w:rPr>
+          <w:rFonts w:ascii="Courier New" w:hAnsi="Courier New" w:cs="Courier New"/>
+          <w:color w:val="808080"/>
+        </w:rPr>
+        <w:t>首页列表</w:t>
+      </w:r>
+      <w:r>
+        <w:rPr>
+          <w:rFonts w:ascii="Courier New" w:hAnsi="Courier New" w:cs="Courier New"/>
+          <w:color w:val="808080"/>
+        </w:rPr>
+        <w:t xml:space="preserve"> --&gt;</w:t>
+      </w:r>
+      <w:r>
+        <w:rPr>
+          <w:rFonts w:ascii="Courier New" w:hAnsi="Courier New" w:cs="Courier New"/>
+          <w:color w:val="808080"/>
+        </w:rPr>
+        <w:br/>
+        <w:t xml:space="preserve">   </w:t>
+      </w:r>
+      <w:r>
+        <w:rPr>
+          <w:rFonts w:ascii="Courier New" w:hAnsi="Courier New" w:cs="Courier New"/>
+          <w:color w:val="E8BF6A"/>
+        </w:rPr>
+        <w:t>&lt;welcome-file-list&gt;</w:t>
+      </w:r>
+      <w:r>
+        <w:rPr>
+          <w:rFonts w:ascii="Courier New" w:hAnsi="Courier New" w:cs="Courier New"/>
+          <w:color w:val="E8BF6A"/>
+        </w:rPr>
+        <w:br/>
+        <w:t xml:space="preserve">      &lt;welcome-file&gt;</w:t>
+      </w:r>
+      <w:r>
+        <w:rPr>
+          <w:rFonts w:ascii="Courier New" w:hAnsi="Courier New" w:cs="Courier New"/>
+          <w:color w:val="A9B7C6"/>
+        </w:rPr>
+        <w:t>/index</w:t>
+      </w:r>
+      <w:r>
+        <w:rPr>
+          <w:rFonts w:ascii="Courier New" w:hAnsi="Courier New" w:cs="Courier New"/>
+          <w:color w:val="E8BF6A"/>
+        </w:rPr>
+        <w:t>&lt;/welcome-file&gt;</w:t>
+      </w:r>
+      <w:r>
+        <w:rPr>
+          <w:rFonts w:ascii="Courier New" w:hAnsi="Courier New" w:cs="Courier New"/>
+          <w:color w:val="E8BF6A"/>
+        </w:rPr>
+        <w:br/>
+        <w:t xml:space="preserve">   &lt;/welcome-file-list&gt;</w:t>
+      </w:r>
+      <w:r>
+        <w:rPr>
+          <w:rFonts w:ascii="Courier New" w:hAnsi="Courier New" w:cs="Courier New"/>
+          <w:color w:val="E8BF6A"/>
+        </w:rPr>
+        <w:br/>
+        <w:t>&lt;/web-app&gt;</w:t>
+      </w:r>
+    </w:p>
+    <w:p>
+      <w:pPr>
+        <w:rPr>
+          <w:rFonts w:asciiTheme="minorEastAsia" w:hAnsiTheme="minorEastAsia"/>
+          <w:sz w:val="24"/>
+          <w:szCs w:val="24"/>
+        </w:rPr>
+      </w:pPr>
+    </w:p>
+    <w:p>
+      <w:pPr>
+        <w:rPr>
+          <w:rFonts w:asciiTheme="minorEastAsia" w:hAnsiTheme="minorEastAsia"/>
+          <w:sz w:val="24"/>
+          <w:szCs w:val="24"/>
+        </w:rPr>
+      </w:pPr>
+    </w:p>
+    <w:p>
+      <w:pPr>
+        <w:rPr>
+          <w:rFonts w:asciiTheme="minorEastAsia" w:hAnsiTheme="minorEastAsia"/>
+          <w:sz w:val="24"/>
+          <w:szCs w:val="24"/>
+        </w:rPr>
+      </w:pPr>
+    </w:p>
+    <w:p>
+      <w:pPr>
+        <w:rPr>
+          <w:rFonts w:asciiTheme="minorEastAsia" w:hAnsiTheme="minorEastAsia"/>
+          <w:sz w:val="24"/>
+          <w:szCs w:val="24"/>
+        </w:rPr>
+      </w:pPr>
+      <w:r>
+        <w:rPr>
+          <w:rFonts w:asciiTheme="minorEastAsia" w:hAnsiTheme="minorEastAsia"/>
+          <w:sz w:val="24"/>
+          <w:szCs w:val="24"/>
+        </w:rPr>
+        <w:t>2）</w:t>
+      </w:r>
+      <w:r>
+        <w:rPr>
+          <w:rFonts w:asciiTheme="minorEastAsia" w:hAnsiTheme="minorEastAsia" w:hint="eastAsia"/>
+          <w:sz w:val="24"/>
+          <w:szCs w:val="24"/>
+        </w:rPr>
+        <w:t>创建Spring</w:t>
+      </w:r>
+      <w:r>
+        <w:rPr>
+          <w:rFonts w:asciiTheme="minorEastAsia" w:hAnsiTheme="minorEastAsia"/>
+          <w:sz w:val="24"/>
+          <w:szCs w:val="24"/>
+        </w:rPr>
+        <w:t xml:space="preserve"> </w:t>
+      </w:r>
+      <w:r>
+        <w:rPr>
+          <w:rFonts w:asciiTheme="minorEastAsia" w:hAnsiTheme="minorEastAsia" w:hint="eastAsia"/>
+          <w:sz w:val="24"/>
+          <w:szCs w:val="24"/>
+        </w:rPr>
+        <w:t>MVC的xml配置文件</w:t>
+      </w:r>
+    </w:p>
+    <w:p>
+      <w:pPr>
+        <w:rPr>
+          <w:rFonts w:asciiTheme="minorEastAsia" w:hAnsiTheme="minorEastAsia"/>
+          <w:sz w:val="24"/>
+          <w:szCs w:val="24"/>
+        </w:rPr>
+      </w:pPr>
+    </w:p>
+    <w:p>
+      <w:pPr>
+        <w:pStyle w:val="HTML"/>
+        <w:shd w:val="clear" w:color="auto" w:fill="2B2B2B"/>
+        <w:rPr>
+          <w:rFonts w:ascii="Courier New" w:hAnsi="Courier New" w:cs="Courier New"/>
+          <w:color w:val="A9B7C6"/>
+        </w:rPr>
+      </w:pPr>
+      <w:r>
+        <w:rPr>
+          <w:rFonts w:ascii="Courier New" w:hAnsi="Courier New" w:cs="Courier New"/>
+          <w:color w:val="E8BF6A"/>
+        </w:rPr>
+        <w:t>&lt;?</w:t>
+      </w:r>
+      <w:r>
+        <w:rPr>
+          <w:rFonts w:ascii="Courier New" w:hAnsi="Courier New" w:cs="Courier New"/>
+          <w:color w:val="BABABA"/>
+        </w:rPr>
+        <w:t>xml version</w:t>
+      </w:r>
+      <w:r>
+        <w:rPr>
+          <w:rFonts w:ascii="Courier New" w:hAnsi="Courier New" w:cs="Courier New"/>
+          <w:color w:val="6A8759"/>
+        </w:rPr>
+        <w:t xml:space="preserve">="1.0" </w:t>
+      </w:r>
+      <w:r>
+        <w:rPr>
+          <w:rFonts w:ascii="Courier New" w:hAnsi="Courier New" w:cs="Courier New"/>
+          <w:color w:val="BABABA"/>
+        </w:rPr>
+        <w:t>encoding</w:t>
+      </w:r>
+      <w:r>
+        <w:rPr>
+          <w:rFonts w:ascii="Courier New" w:hAnsi="Courier New" w:cs="Courier New"/>
+          <w:color w:val="6A8759"/>
+        </w:rPr>
+        <w:t>="UTF-8"</w:t>
+      </w:r>
+      <w:r>
+        <w:rPr>
+          <w:rFonts w:ascii="Courier New" w:hAnsi="Courier New" w:cs="Courier New"/>
+          <w:color w:val="E8BF6A"/>
+        </w:rPr>
+        <w:t>?&gt;</w:t>
+      </w:r>
+      <w:r>
+        <w:rPr>
+          <w:rFonts w:ascii="Courier New" w:hAnsi="Courier New" w:cs="Courier New"/>
+          <w:color w:val="E8BF6A"/>
+        </w:rPr>
+        <w:br/>
+        <w:t xml:space="preserve">&lt;beans </w:t>
+      </w:r>
+      <w:r>
+        <w:rPr>
+          <w:rFonts w:ascii="Courier New" w:hAnsi="Courier New" w:cs="Courier New"/>
+          <w:color w:val="BABABA"/>
+        </w:rPr>
+        <w:t>xmlns</w:t>
+      </w:r>
+      <w:r>
+        <w:rPr>
+          <w:rFonts w:ascii="Courier New" w:hAnsi="Courier New" w:cs="Courier New"/>
+          <w:color w:val="6A8759"/>
+        </w:rPr>
+        <w:t>="http://www.springframework.org/schema/beans"</w:t>
+      </w:r>
+      <w:r>
+        <w:rPr>
+          <w:rFonts w:ascii="Courier New" w:hAnsi="Courier New" w:cs="Courier New"/>
+          <w:color w:val="6A8759"/>
+        </w:rPr>
+        <w:br/>
+        <w:t xml:space="preserve">   </w:t>
+      </w:r>
+      <w:r>
+        <w:rPr>
+          <w:rFonts w:ascii="Courier New" w:hAnsi="Courier New" w:cs="Courier New"/>
+          <w:color w:val="BABABA"/>
+        </w:rPr>
+        <w:t>xmlns:</w:t>
+      </w:r>
+      <w:r>
+        <w:rPr>
+          <w:rFonts w:ascii="Courier New" w:hAnsi="Courier New" w:cs="Courier New"/>
+          <w:color w:val="9876AA"/>
+        </w:rPr>
+        <w:t>xsi</w:t>
+      </w:r>
+      <w:r>
+        <w:rPr>
+          <w:rFonts w:ascii="Courier New" w:hAnsi="Courier New" w:cs="Courier New"/>
+          <w:color w:val="6A8759"/>
+        </w:rPr>
+        <w:t xml:space="preserve">="http://www.w3.org/2001/XMLSchema-instance" </w:t>
+      </w:r>
+      <w:r>
+        <w:rPr>
+          <w:rFonts w:ascii="Courier New" w:hAnsi="Courier New" w:cs="Courier New"/>
+          <w:color w:val="6A8759"/>
+        </w:rPr>
+        <w:br/>
+        <w:t xml:space="preserve">   </w:t>
+      </w:r>
+      <w:r>
+        <w:rPr>
+          <w:rFonts w:ascii="Courier New" w:hAnsi="Courier New" w:cs="Courier New"/>
+          <w:color w:val="BABABA"/>
+        </w:rPr>
+        <w:t>xmlns:</w:t>
+      </w:r>
+      <w:r>
+        <w:rPr>
+          <w:rFonts w:ascii="Courier New" w:hAnsi="Courier New" w:cs="Courier New"/>
+          <w:color w:val="9876AA"/>
+        </w:rPr>
+        <w:t>context</w:t>
+      </w:r>
+      <w:r>
+        <w:rPr>
+          <w:rFonts w:ascii="Courier New" w:hAnsi="Courier New" w:cs="Courier New"/>
+          <w:color w:val="6A8759"/>
+        </w:rPr>
+        <w:t>="http://www.springframework.org/schema/context"</w:t>
+      </w:r>
+      <w:r>
+        <w:rPr>
+          <w:rFonts w:ascii="Courier New" w:hAnsi="Courier New" w:cs="Courier New"/>
+          <w:color w:val="6A8759"/>
+        </w:rPr>
+        <w:br/>
+      </w:r>
+      <w:r>
+        <w:rPr>
+          <w:rFonts w:ascii="Courier New" w:hAnsi="Courier New" w:cs="Courier New"/>
+          <w:color w:val="6A8759"/>
+        </w:rPr>
+        <w:lastRenderedPageBreak/>
+        <w:t xml:space="preserve">   </w:t>
+      </w:r>
+      <w:r>
+        <w:rPr>
+          <w:rFonts w:ascii="Courier New" w:hAnsi="Courier New" w:cs="Courier New"/>
+          <w:color w:val="BABABA"/>
+        </w:rPr>
+        <w:t>xmlns:</w:t>
+      </w:r>
+      <w:r>
+        <w:rPr>
+          <w:rFonts w:ascii="Courier New" w:hAnsi="Courier New" w:cs="Courier New"/>
+          <w:color w:val="9876AA"/>
+        </w:rPr>
+        <w:t>mvc</w:t>
+      </w:r>
+      <w:r>
+        <w:rPr>
+          <w:rFonts w:ascii="Courier New" w:hAnsi="Courier New" w:cs="Courier New"/>
+          <w:color w:val="6A8759"/>
+        </w:rPr>
+        <w:t>="http://www.springframework.org/schema/mvc"</w:t>
+      </w:r>
+      <w:r>
+        <w:rPr>
+          <w:rFonts w:ascii="Courier New" w:hAnsi="Courier New" w:cs="Courier New"/>
+          <w:color w:val="6A8759"/>
+        </w:rPr>
+        <w:br/>
+        <w:t xml:space="preserve">   </w:t>
+      </w:r>
+      <w:r>
+        <w:rPr>
+          <w:rFonts w:ascii="Courier New" w:hAnsi="Courier New" w:cs="Courier New"/>
+          <w:color w:val="9876AA"/>
+        </w:rPr>
+        <w:t>xsi</w:t>
+      </w:r>
+      <w:r>
+        <w:rPr>
+          <w:rFonts w:ascii="Courier New" w:hAnsi="Courier New" w:cs="Courier New"/>
+          <w:color w:val="BABABA"/>
+        </w:rPr>
+        <w:t>:schemaLocation</w:t>
+      </w:r>
+      <w:r>
+        <w:rPr>
+          <w:rFonts w:ascii="Courier New" w:hAnsi="Courier New" w:cs="Courier New"/>
+          <w:color w:val="6A8759"/>
+        </w:rPr>
+        <w:t xml:space="preserve">="http://www.springframework.org/schema/beans </w:t>
+      </w:r>
+      <w:r>
+        <w:rPr>
+          <w:rFonts w:ascii="Courier New" w:hAnsi="Courier New" w:cs="Courier New"/>
+          <w:color w:val="6A8759"/>
+        </w:rPr>
+        <w:br/>
+        <w:t xml:space="preserve">      http://www.springframework.org/schema/beans/spring-beans.xsd</w:t>
+      </w:r>
+      <w:r>
+        <w:rPr>
+          <w:rFonts w:ascii="Courier New" w:hAnsi="Courier New" w:cs="Courier New"/>
+          <w:color w:val="6A8759"/>
+        </w:rPr>
+        <w:br/>
+        <w:t xml:space="preserve">        http://www.springframework.org/schema/context </w:t>
+      </w:r>
+      <w:r>
+        <w:rPr>
+          <w:rFonts w:ascii="Courier New" w:hAnsi="Courier New" w:cs="Courier New"/>
+          <w:color w:val="6A8759"/>
+        </w:rPr>
+        <w:br/>
+        <w:t xml:space="preserve">        http://www.springframework.org/schema/context/spring-context.xsd</w:t>
+      </w:r>
+      <w:r>
+        <w:rPr>
+          <w:rFonts w:ascii="Courier New" w:hAnsi="Courier New" w:cs="Courier New"/>
+          <w:color w:val="6A8759"/>
+        </w:rPr>
+        <w:br/>
+        <w:t xml:space="preserve">        http://www.springframework.org/schema/mvc </w:t>
+      </w:r>
+      <w:r>
+        <w:rPr>
+          <w:rFonts w:ascii="Courier New" w:hAnsi="Courier New" w:cs="Courier New"/>
+          <w:color w:val="6A8759"/>
+        </w:rPr>
+        <w:br/>
+        <w:t xml:space="preserve">        http://www.springframework.org/schema/mvc/spring-mvc.xsd"</w:t>
+      </w:r>
+      <w:r>
+        <w:rPr>
+          <w:rFonts w:ascii="Courier New" w:hAnsi="Courier New" w:cs="Courier New"/>
+          <w:color w:val="E8BF6A"/>
+        </w:rPr>
+        <w:t>&gt;</w:t>
+      </w:r>
+      <w:r>
+        <w:rPr>
+          <w:rFonts w:ascii="Courier New" w:hAnsi="Courier New" w:cs="Courier New"/>
+          <w:color w:val="E8BF6A"/>
+        </w:rPr>
+        <w:br/>
+      </w:r>
+      <w:r>
+        <w:rPr>
+          <w:rFonts w:ascii="Courier New" w:hAnsi="Courier New" w:cs="Courier New"/>
+          <w:color w:val="E8BF6A"/>
+        </w:rPr>
+        <w:br/>
+        <w:t xml:space="preserve">   </w:t>
+      </w:r>
+      <w:r>
+        <w:rPr>
+          <w:rFonts w:ascii="Courier New" w:hAnsi="Courier New" w:cs="Courier New"/>
+          <w:color w:val="808080"/>
+        </w:rPr>
+        <w:t>&lt;!-- &lt;mvc:annotation-driven/&gt;</w:t>
+      </w:r>
+      <w:r>
+        <w:rPr>
+          <w:rFonts w:ascii="Courier New" w:hAnsi="Courier New" w:cs="Courier New"/>
+          <w:color w:val="808080"/>
+        </w:rPr>
+        <w:t>是</w:t>
+      </w:r>
+      <w:r>
+        <w:rPr>
+          <w:rFonts w:ascii="Courier New" w:hAnsi="Courier New" w:cs="Courier New"/>
+          <w:color w:val="808080"/>
+        </w:rPr>
+        <w:t>Spring MVC</w:t>
+      </w:r>
+      <w:r>
+        <w:rPr>
+          <w:rFonts w:ascii="Courier New" w:hAnsi="Courier New" w:cs="Courier New"/>
+          <w:color w:val="808080"/>
+        </w:rPr>
+        <w:t>提供的一键式配置方法，配置此标签后</w:t>
+      </w:r>
+      <w:r>
+        <w:rPr>
+          <w:rFonts w:ascii="Courier New" w:hAnsi="Courier New" w:cs="Courier New"/>
+          <w:color w:val="808080"/>
+        </w:rPr>
+        <w:t>Spring MVC</w:t>
+      </w:r>
+      <w:r>
+        <w:rPr>
+          <w:rFonts w:ascii="Courier New" w:hAnsi="Courier New" w:cs="Courier New"/>
+          <w:color w:val="808080"/>
+        </w:rPr>
+        <w:t>会自动做一些注册组件的事</w:t>
+      </w:r>
+      <w:r>
+        <w:rPr>
+          <w:rFonts w:ascii="Courier New" w:hAnsi="Courier New" w:cs="Courier New"/>
+          <w:color w:val="808080"/>
+        </w:rPr>
+        <w:t xml:space="preserve"> --&gt;</w:t>
+      </w:r>
+      <w:r>
+        <w:rPr>
+          <w:rFonts w:ascii="Courier New" w:hAnsi="Courier New" w:cs="Courier New"/>
+          <w:color w:val="808080"/>
+        </w:rPr>
+        <w:br/>
+        <w:t xml:space="preserve">   </w:t>
+      </w:r>
+      <w:r>
+        <w:rPr>
+          <w:rFonts w:ascii="Courier New" w:hAnsi="Courier New" w:cs="Courier New"/>
+          <w:color w:val="E8BF6A"/>
+        </w:rPr>
+        <w:t>&lt;</w:t>
+      </w:r>
+      <w:r>
+        <w:rPr>
+          <w:rFonts w:ascii="Courier New" w:hAnsi="Courier New" w:cs="Courier New"/>
+          <w:color w:val="9876AA"/>
+        </w:rPr>
+        <w:t>mvc</w:t>
+      </w:r>
+      <w:r>
+        <w:rPr>
+          <w:rFonts w:ascii="Courier New" w:hAnsi="Courier New" w:cs="Courier New"/>
+          <w:color w:val="E8BF6A"/>
+        </w:rPr>
+        <w:t>:annotation-driven /&gt;</w:t>
+      </w:r>
+      <w:r>
+        <w:rPr>
+          <w:rFonts w:ascii="Courier New" w:hAnsi="Courier New" w:cs="Courier New"/>
+          <w:color w:val="E8BF6A"/>
+        </w:rPr>
+        <w:br/>
+        <w:t xml:space="preserve">   &lt;</w:t>
+      </w:r>
+      <w:r>
+        <w:rPr>
+          <w:rFonts w:ascii="Courier New" w:hAnsi="Courier New" w:cs="Courier New"/>
+          <w:color w:val="9876AA"/>
+        </w:rPr>
+        <w:t>context</w:t>
+      </w:r>
+      <w:r>
+        <w:rPr>
+          <w:rFonts w:ascii="Courier New" w:hAnsi="Courier New" w:cs="Courier New"/>
+          <w:color w:val="E8BF6A"/>
+        </w:rPr>
+        <w:t xml:space="preserve">:component-scan </w:t>
+      </w:r>
+      <w:r>
+        <w:rPr>
+          <w:rFonts w:ascii="Courier New" w:hAnsi="Courier New" w:cs="Courier New"/>
+          <w:color w:val="BABABA"/>
+        </w:rPr>
+        <w:t>base-package</w:t>
+      </w:r>
+      <w:r>
+        <w:rPr>
+          <w:rFonts w:ascii="Courier New" w:hAnsi="Courier New" w:cs="Courier New"/>
+          <w:color w:val="6A8759"/>
+        </w:rPr>
+        <w:t>="com.wangdh.spring.mvc.controller"</w:t>
+      </w:r>
+      <w:r>
+        <w:rPr>
+          <w:rFonts w:ascii="Courier New" w:hAnsi="Courier New" w:cs="Courier New"/>
+          <w:color w:val="6A8759"/>
+        </w:rPr>
+        <w:br/>
+        <w:t xml:space="preserve">      </w:t>
+      </w:r>
+      <w:r>
+        <w:rPr>
+          <w:rFonts w:ascii="Courier New" w:hAnsi="Courier New" w:cs="Courier New"/>
+          <w:color w:val="BABABA"/>
+        </w:rPr>
+        <w:t>use-default-filters</w:t>
+      </w:r>
+      <w:r>
+        <w:rPr>
+          <w:rFonts w:ascii="Courier New" w:hAnsi="Courier New" w:cs="Courier New"/>
+          <w:color w:val="6A8759"/>
+        </w:rPr>
+        <w:t>="false"</w:t>
+      </w:r>
+      <w:r>
+        <w:rPr>
+          <w:rFonts w:ascii="Courier New" w:hAnsi="Courier New" w:cs="Courier New"/>
+          <w:color w:val="E8BF6A"/>
+        </w:rPr>
+        <w:t>&gt;</w:t>
+      </w:r>
+      <w:r>
+        <w:rPr>
+          <w:rFonts w:ascii="Courier New" w:hAnsi="Courier New" w:cs="Courier New"/>
+          <w:color w:val="E8BF6A"/>
+        </w:rPr>
+        <w:br/>
+        <w:t xml:space="preserve">      </w:t>
+      </w:r>
+      <w:r>
+        <w:rPr>
+          <w:rFonts w:ascii="Courier New" w:hAnsi="Courier New" w:cs="Courier New"/>
+          <w:color w:val="808080"/>
+        </w:rPr>
+        <w:t xml:space="preserve">&lt;!-- </w:t>
+      </w:r>
+      <w:r>
+        <w:rPr>
+          <w:rFonts w:ascii="Courier New" w:hAnsi="Courier New" w:cs="Courier New"/>
+          <w:color w:val="808080"/>
+        </w:rPr>
+        <w:t>只扫描指定包下的</w:t>
+      </w:r>
+      <w:r>
+        <w:rPr>
+          <w:rFonts w:ascii="Courier New" w:hAnsi="Courier New" w:cs="Courier New"/>
+          <w:color w:val="808080"/>
+        </w:rPr>
+        <w:t>@Controller</w:t>
+      </w:r>
+      <w:r>
+        <w:rPr>
+          <w:rFonts w:ascii="Courier New" w:hAnsi="Courier New" w:cs="Courier New"/>
+          <w:color w:val="808080"/>
+        </w:rPr>
+        <w:t>注解</w:t>
+      </w:r>
+      <w:r>
+        <w:rPr>
+          <w:rFonts w:ascii="Courier New" w:hAnsi="Courier New" w:cs="Courier New"/>
+          <w:color w:val="808080"/>
+        </w:rPr>
+        <w:t xml:space="preserve"> --&gt;</w:t>
+      </w:r>
+      <w:r>
+        <w:rPr>
+          <w:rFonts w:ascii="Courier New" w:hAnsi="Courier New" w:cs="Courier New"/>
+          <w:color w:val="808080"/>
+        </w:rPr>
+        <w:br/>
+        <w:t xml:space="preserve">        </w:t>
+      </w:r>
+      <w:r>
+        <w:rPr>
+          <w:rFonts w:ascii="Courier New" w:hAnsi="Courier New" w:cs="Courier New"/>
+          <w:color w:val="E8BF6A"/>
+        </w:rPr>
+        <w:t>&lt;</w:t>
+      </w:r>
+      <w:r>
+        <w:rPr>
+          <w:rFonts w:ascii="Courier New" w:hAnsi="Courier New" w:cs="Courier New"/>
+          <w:color w:val="9876AA"/>
+        </w:rPr>
+        <w:t>context</w:t>
+      </w:r>
+      <w:r>
+        <w:rPr>
+          <w:rFonts w:ascii="Courier New" w:hAnsi="Courier New" w:cs="Courier New"/>
+          <w:color w:val="E8BF6A"/>
+        </w:rPr>
+        <w:t xml:space="preserve">:include-filter </w:t>
+      </w:r>
+      <w:r>
+        <w:rPr>
+          <w:rFonts w:ascii="Courier New" w:hAnsi="Courier New" w:cs="Courier New"/>
+          <w:color w:val="BABABA"/>
+        </w:rPr>
+        <w:t>type</w:t>
+      </w:r>
+      <w:r>
+        <w:rPr>
+          <w:rFonts w:ascii="Courier New" w:hAnsi="Courier New" w:cs="Courier New"/>
+          <w:color w:val="6A8759"/>
+        </w:rPr>
+        <w:t>="annotation"</w:t>
+      </w:r>
+      <w:r>
+        <w:rPr>
+          <w:rFonts w:ascii="Courier New" w:hAnsi="Courier New" w:cs="Courier New"/>
+          <w:color w:val="6A8759"/>
+        </w:rPr>
+        <w:br/>
+        <w:t xml:space="preserve">         </w:t>
+      </w:r>
+      <w:r>
+        <w:rPr>
+          <w:rFonts w:ascii="Courier New" w:hAnsi="Courier New" w:cs="Courier New"/>
+          <w:color w:val="BABABA"/>
+        </w:rPr>
+        <w:t>expression</w:t>
+      </w:r>
+      <w:r>
+        <w:rPr>
+          <w:rFonts w:ascii="Courier New" w:hAnsi="Courier New" w:cs="Courier New"/>
+          <w:color w:val="6A8759"/>
+        </w:rPr>
+        <w:t xml:space="preserve">="org.springframework.stereotype.Controller" </w:t>
+      </w:r>
+      <w:r>
+        <w:rPr>
+          <w:rFonts w:ascii="Courier New" w:hAnsi="Courier New" w:cs="Courier New"/>
+          <w:color w:val="E8BF6A"/>
+        </w:rPr>
+        <w:t>/&gt;</w:t>
+      </w:r>
+      <w:r>
+        <w:rPr>
+          <w:rFonts w:ascii="Courier New" w:hAnsi="Courier New" w:cs="Courier New"/>
+          <w:color w:val="E8BF6A"/>
+        </w:rPr>
+        <w:br/>
+        <w:t xml:space="preserve">   &lt;/</w:t>
+      </w:r>
+      <w:r>
+        <w:rPr>
+          <w:rFonts w:ascii="Courier New" w:hAnsi="Courier New" w:cs="Courier New"/>
+          <w:color w:val="9876AA"/>
+        </w:rPr>
+        <w:t>context</w:t>
+      </w:r>
+      <w:r>
+        <w:rPr>
+          <w:rFonts w:ascii="Courier New" w:hAnsi="Courier New" w:cs="Courier New"/>
+          <w:color w:val="E8BF6A"/>
+        </w:rPr>
+        <w:t>:component-scan&gt;</w:t>
+      </w:r>
+      <w:r>
+        <w:rPr>
+          <w:rFonts w:ascii="Courier New" w:hAnsi="Courier New" w:cs="Courier New"/>
+          <w:color w:val="E8BF6A"/>
+        </w:rPr>
+        <w:br/>
+        <w:t xml:space="preserve">   </w:t>
+      </w:r>
+      <w:r>
+        <w:rPr>
+          <w:rFonts w:ascii="Courier New" w:hAnsi="Courier New" w:cs="Courier New"/>
+          <w:color w:val="808080"/>
+        </w:rPr>
+        <w:t xml:space="preserve">&lt;!-- </w:t>
+      </w:r>
+      <w:r>
+        <w:rPr>
+          <w:rFonts w:ascii="Courier New" w:hAnsi="Courier New" w:cs="Courier New"/>
+          <w:color w:val="808080"/>
+        </w:rPr>
+        <w:t>如果没有配置</w:t>
+      </w:r>
+      <w:r>
+        <w:rPr>
+          <w:rFonts w:ascii="Courier New" w:hAnsi="Courier New" w:cs="Courier New"/>
+          <w:color w:val="808080"/>
+        </w:rPr>
+        <w:t>ViewResolver</w:t>
+      </w:r>
+      <w:r>
+        <w:rPr>
+          <w:rFonts w:ascii="Courier New" w:hAnsi="Courier New" w:cs="Courier New"/>
+          <w:color w:val="808080"/>
+        </w:rPr>
+        <w:t>，默认使用</w:t>
+      </w:r>
+      <w:r>
+        <w:rPr>
+          <w:rFonts w:ascii="Courier New" w:hAnsi="Courier New" w:cs="Courier New"/>
+          <w:color w:val="808080"/>
+        </w:rPr>
+        <w:t xml:space="preserve">org.springframework.web.servlet.view.InternalResourceViewResolver </w:t>
+      </w:r>
+      <w:r>
+        <w:rPr>
+          <w:rFonts w:ascii="Courier New" w:hAnsi="Courier New" w:cs="Courier New"/>
+          <w:color w:val="808080"/>
+        </w:rPr>
+        <w:br/>
+        <w:t xml:space="preserve">      </w:t>
+      </w:r>
+      <w:r>
+        <w:rPr>
+          <w:rFonts w:ascii="Courier New" w:hAnsi="Courier New" w:cs="Courier New"/>
+          <w:color w:val="808080"/>
+        </w:rPr>
+        <w:t>作为</w:t>
+      </w:r>
+      <w:r>
+        <w:rPr>
+          <w:rFonts w:ascii="Courier New" w:hAnsi="Courier New" w:cs="Courier New"/>
+          <w:color w:val="808080"/>
+        </w:rPr>
+        <w:t>ViewResolver</w:t>
+      </w:r>
+      <w:r>
+        <w:rPr>
+          <w:rFonts w:ascii="Courier New" w:hAnsi="Courier New" w:cs="Courier New"/>
+          <w:color w:val="808080"/>
+        </w:rPr>
+        <w:t>，并且</w:t>
+      </w:r>
+      <w:r>
+        <w:rPr>
+          <w:rFonts w:ascii="Courier New" w:hAnsi="Courier New" w:cs="Courier New"/>
+          <w:color w:val="808080"/>
+        </w:rPr>
+        <w:t>prefix</w:t>
+      </w:r>
+      <w:r>
+        <w:rPr>
+          <w:rFonts w:ascii="Courier New" w:hAnsi="Courier New" w:cs="Courier New"/>
+          <w:color w:val="808080"/>
+        </w:rPr>
+        <w:t>和</w:t>
+      </w:r>
+      <w:r>
+        <w:rPr>
+          <w:rFonts w:ascii="Courier New" w:hAnsi="Courier New" w:cs="Courier New"/>
+          <w:color w:val="808080"/>
+        </w:rPr>
+        <w:t>suffix</w:t>
+      </w:r>
+      <w:r>
+        <w:rPr>
+          <w:rFonts w:ascii="Courier New" w:hAnsi="Courier New" w:cs="Courier New"/>
+          <w:color w:val="808080"/>
+        </w:rPr>
+        <w:t>都为空</w:t>
+      </w:r>
+      <w:r>
+        <w:rPr>
+          <w:rFonts w:ascii="Courier New" w:hAnsi="Courier New" w:cs="Courier New"/>
+          <w:color w:val="808080"/>
+        </w:rPr>
+        <w:t xml:space="preserve"> --&gt;</w:t>
+      </w:r>
+      <w:r>
+        <w:rPr>
+          <w:rFonts w:ascii="Courier New" w:hAnsi="Courier New" w:cs="Courier New"/>
+          <w:color w:val="808080"/>
+        </w:rPr>
+        <w:br/>
+      </w:r>
+      <w:r>
+        <w:rPr>
+          <w:rFonts w:ascii="Courier New" w:hAnsi="Courier New" w:cs="Courier New"/>
+          <w:color w:val="E8BF6A"/>
+        </w:rPr>
+        <w:t>&lt;/beans&gt;</w:t>
+      </w:r>
+    </w:p>
+    <w:p>
+      <w:pPr>
+        <w:rPr>
+          <w:rFonts w:asciiTheme="minorEastAsia" w:hAnsiTheme="minorEastAsia"/>
+          <w:sz w:val="24"/>
+          <w:szCs w:val="24"/>
+        </w:rPr>
+      </w:pPr>
+    </w:p>
+    <w:p>
+      <w:pPr>
+        <w:rPr>
+          <w:rFonts w:asciiTheme="minorEastAsia" w:hAnsiTheme="minorEastAsia"/>
+          <w:sz w:val="24"/>
+          <w:szCs w:val="24"/>
+        </w:rPr>
+      </w:pPr>
+    </w:p>
+    <w:p>
+      <w:pPr>
+        <w:rPr>
+          <w:rFonts w:asciiTheme="minorEastAsia" w:hAnsiTheme="minorEastAsia"/>
+          <w:sz w:val="24"/>
+          <w:szCs w:val="24"/>
+        </w:rPr>
+      </w:pPr>
+      <w:r>
+        <w:rPr>
+          <w:rFonts w:asciiTheme="minorEastAsia" w:hAnsiTheme="minorEastAsia"/>
+          <w:sz w:val="24"/>
+          <w:szCs w:val="24"/>
+        </w:rPr>
+        <w:t>3）</w:t>
+      </w:r>
+      <w:r>
+        <w:rPr>
+          <w:rFonts w:asciiTheme="minorEastAsia" w:hAnsiTheme="minorEastAsia" w:hint="eastAsia"/>
+          <w:sz w:val="24"/>
+          <w:szCs w:val="24"/>
+        </w:rPr>
+        <w:t>创建Controller和View</w:t>
+      </w:r>
+    </w:p>
+    <w:p>
+      <w:pPr>
+        <w:pStyle w:val="HTML"/>
+        <w:shd w:val="clear" w:color="auto" w:fill="2B2B2B"/>
+        <w:rPr>
+          <w:rFonts w:ascii="Courier New" w:hAnsi="Courier New" w:cs="Courier New"/>
+          <w:color w:val="A9B7C6"/>
+        </w:rPr>
+      </w:pPr>
+      <w:r>
+        <w:rPr>
+          <w:rFonts w:ascii="Courier New" w:hAnsi="Courier New" w:cs="Courier New"/>
+          <w:color w:val="A9B7C6"/>
+        </w:rPr>
+        <w:br/>
+      </w:r>
+      <w:r>
+        <w:rPr>
+          <w:rFonts w:ascii="Courier New" w:hAnsi="Courier New" w:cs="Courier New"/>
+          <w:color w:val="BBB529"/>
+        </w:rPr>
+        <w:t>@Controller</w:t>
+      </w:r>
+      <w:r>
+        <w:rPr>
+          <w:rFonts w:ascii="Courier New" w:hAnsi="Courier New" w:cs="Courier New"/>
+          <w:color w:val="BBB529"/>
+        </w:rPr>
+        <w:br/>
+      </w:r>
+      <w:r>
+        <w:rPr>
+          <w:rFonts w:ascii="Courier New" w:hAnsi="Courier New" w:cs="Courier New"/>
+          <w:color w:val="CC7832"/>
+        </w:rPr>
+        <w:t xml:space="preserve">public class </w:t>
+      </w:r>
+      <w:r>
+        <w:rPr>
+          <w:rFonts w:ascii="Courier New" w:hAnsi="Courier New" w:cs="Courier New"/>
+          <w:color w:val="A9B7C6"/>
+        </w:rPr>
+        <w:t>GoController {</w:t>
+      </w:r>
+      <w:r>
+        <w:rPr>
+          <w:rFonts w:ascii="Courier New" w:hAnsi="Courier New" w:cs="Courier New"/>
+          <w:color w:val="A9B7C6"/>
+        </w:rPr>
+        <w:br/>
+        <w:t xml:space="preserve">   </w:t>
+      </w:r>
+      <w:r>
+        <w:rPr>
+          <w:rFonts w:ascii="Courier New" w:hAnsi="Courier New" w:cs="Courier New"/>
+          <w:color w:val="CC7832"/>
+        </w:rPr>
+        <w:t xml:space="preserve">private final </w:t>
+      </w:r>
+      <w:r>
+        <w:rPr>
+          <w:rFonts w:ascii="Courier New" w:hAnsi="Courier New" w:cs="Courier New"/>
+          <w:color w:val="A9B7C6"/>
+        </w:rPr>
+        <w:t xml:space="preserve">Logger </w:t>
+      </w:r>
+      <w:r>
+        <w:rPr>
+          <w:rFonts w:ascii="Courier New" w:hAnsi="Courier New" w:cs="Courier New"/>
+          <w:color w:val="9876AA"/>
+        </w:rPr>
+        <w:t xml:space="preserve">logger </w:t>
+      </w:r>
+      <w:r>
+        <w:rPr>
+          <w:rFonts w:ascii="Courier New" w:hAnsi="Courier New" w:cs="Courier New"/>
+          <w:color w:val="A9B7C6"/>
+        </w:rPr>
+        <w:t>= LoggerFactory.</w:t>
+      </w:r>
+      <w:r>
+        <w:rPr>
+          <w:rFonts w:ascii="Courier New" w:hAnsi="Courier New" w:cs="Courier New"/>
+          <w:i/>
+          <w:iCs/>
+          <w:color w:val="A9B7C6"/>
+        </w:rPr>
+        <w:t>getLogger</w:t>
+      </w:r>
+      <w:r>
+        <w:rPr>
+          <w:rFonts w:ascii="Courier New" w:hAnsi="Courier New" w:cs="Courier New"/>
+          <w:color w:val="A9B7C6"/>
+        </w:rPr>
+        <w:t>(GoController.</w:t>
+      </w:r>
+      <w:r>
+        <w:rPr>
+          <w:rFonts w:ascii="Courier New" w:hAnsi="Courier New" w:cs="Courier New"/>
+          <w:color w:val="CC7832"/>
+        </w:rPr>
+        <w:t>class</w:t>
+      </w:r>
+      <w:r>
+        <w:rPr>
+          <w:rFonts w:ascii="Courier New" w:hAnsi="Courier New" w:cs="Courier New"/>
+          <w:color w:val="A9B7C6"/>
+        </w:rPr>
+        <w:t>)</w:t>
+      </w:r>
+      <w:r>
+        <w:rPr>
+          <w:rFonts w:ascii="Courier New" w:hAnsi="Courier New" w:cs="Courier New"/>
+          <w:color w:val="CC7832"/>
+        </w:rPr>
+        <w:t>;</w:t>
+      </w:r>
+      <w:r>
+        <w:rPr>
+          <w:rFonts w:ascii="Courier New" w:hAnsi="Courier New" w:cs="Courier New"/>
+          <w:color w:val="CC7832"/>
+        </w:rPr>
+        <w:br/>
+      </w:r>
+      <w:r>
+        <w:rPr>
+          <w:rFonts w:ascii="Courier New" w:hAnsi="Courier New" w:cs="Courier New"/>
+          <w:color w:val="CC7832"/>
+        </w:rPr>
+        <w:br/>
+      </w:r>
+      <w:r>
+        <w:rPr>
+          <w:rFonts w:ascii="Courier New" w:hAnsi="Courier New" w:cs="Courier New"/>
+          <w:color w:val="A9B7C6"/>
+        </w:rPr>
+        <w:lastRenderedPageBreak/>
+        <w:br/>
+        <w:t xml:space="preserve">   </w:t>
+      </w:r>
+      <w:r>
+        <w:rPr>
+          <w:rFonts w:ascii="Courier New" w:hAnsi="Courier New" w:cs="Courier New"/>
+          <w:color w:val="BBB529"/>
+        </w:rPr>
+        <w:t>@RequestMapping</w:t>
+      </w:r>
+      <w:r>
+        <w:rPr>
+          <w:rFonts w:ascii="Courier New" w:hAnsi="Courier New" w:cs="Courier New"/>
+          <w:color w:val="A9B7C6"/>
+        </w:rPr>
+        <w:t>(</w:t>
+      </w:r>
+      <w:r>
+        <w:rPr>
+          <w:rFonts w:ascii="Courier New" w:hAnsi="Courier New" w:cs="Courier New"/>
+          <w:color w:val="D0D0FF"/>
+        </w:rPr>
+        <w:t xml:space="preserve">value </w:t>
+      </w:r>
+      <w:r>
+        <w:rPr>
+          <w:rFonts w:ascii="Courier New" w:hAnsi="Courier New" w:cs="Courier New"/>
+          <w:color w:val="A9B7C6"/>
+        </w:rPr>
+        <w:t xml:space="preserve">= { </w:t>
+      </w:r>
+      <w:r>
+        <w:rPr>
+          <w:rFonts w:ascii="Courier New" w:hAnsi="Courier New" w:cs="Courier New"/>
+          <w:color w:val="6A8759"/>
+        </w:rPr>
+        <w:t>"/"</w:t>
+      </w:r>
+      <w:r>
+        <w:rPr>
+          <w:rFonts w:ascii="Courier New" w:hAnsi="Courier New" w:cs="Courier New"/>
+          <w:color w:val="CC7832"/>
+        </w:rPr>
+        <w:t xml:space="preserve">, </w:t>
+      </w:r>
+      <w:r>
+        <w:rPr>
+          <w:rFonts w:ascii="Courier New" w:hAnsi="Courier New" w:cs="Courier New"/>
+          <w:color w:val="6A8759"/>
+        </w:rPr>
+        <w:t xml:space="preserve">"/index" </w:t>
+      </w:r>
+      <w:r>
+        <w:rPr>
+          <w:rFonts w:ascii="Courier New" w:hAnsi="Courier New" w:cs="Courier New"/>
+          <w:color w:val="A9B7C6"/>
+        </w:rPr>
+        <w:t>}</w:t>
+      </w:r>
+      <w:r>
+        <w:rPr>
+          <w:rFonts w:ascii="Courier New" w:hAnsi="Courier New" w:cs="Courier New"/>
+          <w:color w:val="CC7832"/>
+        </w:rPr>
+        <w:t xml:space="preserve">, </w:t>
+      </w:r>
+      <w:r>
+        <w:rPr>
+          <w:rFonts w:ascii="Courier New" w:hAnsi="Courier New" w:cs="Courier New"/>
+          <w:color w:val="D0D0FF"/>
+        </w:rPr>
+        <w:t xml:space="preserve">method </w:t>
+      </w:r>
+      <w:r>
+        <w:rPr>
+          <w:rFonts w:ascii="Courier New" w:hAnsi="Courier New" w:cs="Courier New"/>
+          <w:color w:val="A9B7C6"/>
+        </w:rPr>
+        <w:t>= { RequestMethod.</w:t>
+      </w:r>
+      <w:r>
+        <w:rPr>
+          <w:rFonts w:ascii="Courier New" w:hAnsi="Courier New" w:cs="Courier New"/>
+          <w:i/>
+          <w:iCs/>
+          <w:color w:val="9876AA"/>
+        </w:rPr>
+        <w:t xml:space="preserve">GET </w:t>
+      </w:r>
+      <w:r>
+        <w:rPr>
+          <w:rFonts w:ascii="Courier New" w:hAnsi="Courier New" w:cs="Courier New"/>
+          <w:color w:val="A9B7C6"/>
+        </w:rPr>
+        <w:t>})</w:t>
+      </w:r>
+      <w:r>
+        <w:rPr>
+          <w:rFonts w:ascii="Courier New" w:hAnsi="Courier New" w:cs="Courier New"/>
+          <w:color w:val="A9B7C6"/>
+        </w:rPr>
+        <w:br/>
+        <w:t xml:space="preserve">   </w:t>
+      </w:r>
+      <w:r>
+        <w:rPr>
+          <w:rFonts w:ascii="Courier New" w:hAnsi="Courier New" w:cs="Courier New"/>
+          <w:color w:val="CC7832"/>
+        </w:rPr>
+        <w:t xml:space="preserve">public </w:t>
+      </w:r>
+      <w:r>
+        <w:rPr>
+          <w:rFonts w:ascii="Courier New" w:hAnsi="Courier New" w:cs="Courier New"/>
+          <w:color w:val="A9B7C6"/>
+        </w:rPr>
+        <w:t xml:space="preserve">String </w:t>
+      </w:r>
+      <w:r>
+        <w:rPr>
+          <w:rFonts w:ascii="Courier New" w:hAnsi="Courier New" w:cs="Courier New"/>
+          <w:color w:val="FFC66D"/>
+        </w:rPr>
+        <w:t>index</w:t>
+      </w:r>
+      <w:r>
+        <w:rPr>
+          <w:rFonts w:ascii="Courier New" w:hAnsi="Courier New" w:cs="Courier New"/>
+          <w:color w:val="A9B7C6"/>
+        </w:rPr>
+        <w:t>(Model model) {</w:t>
+      </w:r>
+      <w:r>
+        <w:rPr>
+          <w:rFonts w:ascii="Courier New" w:hAnsi="Courier New" w:cs="Courier New"/>
+          <w:color w:val="A9B7C6"/>
+        </w:rPr>
+        <w:br/>
+        <w:t xml:space="preserve">      </w:t>
+      </w:r>
+      <w:r>
+        <w:rPr>
+          <w:rFonts w:ascii="Courier New" w:hAnsi="Courier New" w:cs="Courier New"/>
+          <w:color w:val="9876AA"/>
+        </w:rPr>
+        <w:t>logger</w:t>
+      </w:r>
+      <w:r>
+        <w:rPr>
+          <w:rFonts w:ascii="Courier New" w:hAnsi="Courier New" w:cs="Courier New"/>
+          <w:color w:val="A9B7C6"/>
+        </w:rPr>
+        <w:t>.info(</w:t>
+      </w:r>
+      <w:r>
+        <w:rPr>
+          <w:rFonts w:ascii="Courier New" w:hAnsi="Courier New" w:cs="Courier New"/>
+          <w:color w:val="6A8759"/>
+        </w:rPr>
+        <w:t>"====== processed by index ======"</w:t>
+      </w:r>
+      <w:r>
+        <w:rPr>
+          <w:rFonts w:ascii="Courier New" w:hAnsi="Courier New" w:cs="Courier New"/>
+          <w:color w:val="A9B7C6"/>
+        </w:rPr>
+        <w:t>)</w:t>
+      </w:r>
+      <w:r>
+        <w:rPr>
+          <w:rFonts w:ascii="Courier New" w:hAnsi="Courier New" w:cs="Courier New"/>
+          <w:color w:val="CC7832"/>
+        </w:rPr>
+        <w:t>;</w:t>
+      </w:r>
+      <w:r>
+        <w:rPr>
+          <w:rFonts w:ascii="Courier New" w:hAnsi="Courier New" w:cs="Courier New"/>
+          <w:color w:val="CC7832"/>
+        </w:rPr>
+        <w:br/>
+        <w:t xml:space="preserve">      </w:t>
+      </w:r>
+      <w:r>
+        <w:rPr>
+          <w:rFonts w:ascii="Courier New" w:hAnsi="Courier New" w:cs="Courier New"/>
+          <w:color w:val="A9B7C6"/>
+        </w:rPr>
+        <w:t>model.addAttribute(</w:t>
+      </w:r>
+      <w:r>
+        <w:rPr>
+          <w:rFonts w:ascii="Courier New" w:hAnsi="Courier New" w:cs="Courier New"/>
+          <w:color w:val="6A8759"/>
+        </w:rPr>
+        <w:t>"msg"</w:t>
+      </w:r>
+      <w:r>
+        <w:rPr>
+          <w:rFonts w:ascii="Courier New" w:hAnsi="Courier New" w:cs="Courier New"/>
+          <w:color w:val="CC7832"/>
+        </w:rPr>
+        <w:t xml:space="preserve">, </w:t>
+      </w:r>
+      <w:r>
+        <w:rPr>
+          <w:rFonts w:ascii="Courier New" w:hAnsi="Courier New" w:cs="Courier New"/>
+          <w:color w:val="6A8759"/>
+        </w:rPr>
+        <w:t>"Go Go Go!"</w:t>
+      </w:r>
+      <w:r>
+        <w:rPr>
+          <w:rFonts w:ascii="Courier New" w:hAnsi="Courier New" w:cs="Courier New"/>
+          <w:color w:val="A9B7C6"/>
+        </w:rPr>
+        <w:t>)</w:t>
+      </w:r>
+      <w:r>
+        <w:rPr>
+          <w:rFonts w:ascii="Courier New" w:hAnsi="Courier New" w:cs="Courier New"/>
+          <w:color w:val="CC7832"/>
+        </w:rPr>
+        <w:t>;</w:t>
+      </w:r>
+      <w:r>
+        <w:rPr>
+          <w:rFonts w:ascii="Courier New" w:hAnsi="Courier New" w:cs="Courier New"/>
+          <w:color w:val="CC7832"/>
+        </w:rPr>
+        <w:br/>
+        <w:t xml:space="preserve">      </w:t>
+      </w:r>
+      <w:r>
+        <w:rPr>
+          <w:rFonts w:ascii="Courier New" w:hAnsi="Courier New" w:cs="Courier New"/>
+          <w:color w:val="9876AA"/>
+        </w:rPr>
+        <w:t>testService</w:t>
+      </w:r>
+      <w:r>
+        <w:rPr>
+          <w:rFonts w:ascii="Courier New" w:hAnsi="Courier New" w:cs="Courier New"/>
+          <w:color w:val="A9B7C6"/>
+        </w:rPr>
+        <w:t>.say()</w:t>
+      </w:r>
+      <w:r>
+        <w:rPr>
+          <w:rFonts w:ascii="Courier New" w:hAnsi="Courier New" w:cs="Courier New"/>
+          <w:color w:val="CC7832"/>
+        </w:rPr>
+        <w:t>;</w:t>
+      </w:r>
+      <w:r>
+        <w:rPr>
+          <w:rFonts w:ascii="Courier New" w:hAnsi="Courier New" w:cs="Courier New"/>
+          <w:color w:val="CC7832"/>
+        </w:rPr>
+        <w:br/>
+      </w:r>
+      <w:r>
+        <w:rPr>
+          <w:rFonts w:ascii="Courier New" w:hAnsi="Courier New" w:cs="Courier New"/>
+          <w:color w:val="CC7832"/>
+        </w:rPr>
+        <w:br/>
+        <w:t xml:space="preserve">      return </w:t>
+      </w:r>
+      <w:r>
+        <w:rPr>
+          <w:rFonts w:ascii="Courier New" w:hAnsi="Courier New" w:cs="Courier New"/>
+          <w:color w:val="6A8759"/>
+        </w:rPr>
+        <w:t>"go.jsp"</w:t>
+      </w:r>
+      <w:r>
+        <w:rPr>
+          <w:rFonts w:ascii="Courier New" w:hAnsi="Courier New" w:cs="Courier New"/>
+          <w:color w:val="CC7832"/>
+        </w:rPr>
+        <w:t>;</w:t>
+      </w:r>
+      <w:r>
+        <w:rPr>
+          <w:rFonts w:ascii="Courier New" w:hAnsi="Courier New" w:cs="Courier New"/>
+          <w:color w:val="CC7832"/>
+        </w:rPr>
+        <w:br/>
+        <w:t xml:space="preserve">   </w:t>
+      </w:r>
+      <w:r>
+        <w:rPr>
+          <w:rFonts w:ascii="Courier New" w:hAnsi="Courier New" w:cs="Courier New"/>
+          <w:color w:val="A9B7C6"/>
+        </w:rPr>
+        <w:t>}</w:t>
+      </w:r>
+    </w:p>
+    <w:p>
+      <w:pPr>
         <w:rPr>
           <w:rFonts w:asciiTheme="minorEastAsia" w:hAnsiTheme="minorEastAsia"/>
           <w:sz w:val="24"/>
@@ -4720,6 +8872,7 @@
           <w:kern w:val="0"/>
           <w:sz w:val="22"/>
         </w:rPr>
+        <w:lastRenderedPageBreak/>
         <w:tab/>
       </w:r>
       <w:r>
@@ -4814,7 +8967,6 @@
           <w:kern w:val="0"/>
           <w:sz w:val="22"/>
         </w:rPr>
-        <w:lastRenderedPageBreak/>
         <w:tab/>
       </w:r>
       <w:r>
@@ -7023,7 +11175,16 @@
                 <w:sz w:val="24"/>
                 <w:szCs w:val="24"/>
               </w:rPr>
-              <w:t>到ServletContext的属性列表中，以便调用者可以访问到</w:t>
+              <w:t>到ServletContext的属性列表中，以便调用</w:t>
+            </w:r>
+            <w:r>
+              <w:rPr>
+                <w:rFonts w:asciiTheme="minorEastAsia" w:hAnsiTheme="minorEastAsia"/>
+                <w:sz w:val="24"/>
+                <w:szCs w:val="24"/>
+              </w:rPr>
+              <w:lastRenderedPageBreak/>
+              <w:t>者可以访问到</w:t>
             </w:r>
           </w:p>
         </w:tc>
@@ -7045,6 +11206,7 @@
                 <w:sz w:val="24"/>
                 <w:szCs w:val="24"/>
               </w:rPr>
+              <w:lastRenderedPageBreak/>
               <w:t>T</w:t>
             </w:r>
             <w:r>
@@ -7074,7 +11236,6 @@
           <w:sz w:val="28"/>
           <w:szCs w:val="28"/>
         </w:rPr>
-        <w:lastRenderedPageBreak/>
         <w:t xml:space="preserve">2.2 </w:t>
       </w:r>
       <w:r>
@@ -7638,7 +11799,7 @@
         <w:adjustRightInd w:val="0"/>
         <w:jc w:val="left"/>
         <w:rPr>
-          <w:rFonts w:ascii="Courier New" w:hAnsi="Courier New" w:cs="Courier New" w:hint="eastAsia"/>
+          <w:rFonts w:ascii="Courier New" w:hAnsi="Courier New" w:cs="Courier New"/>
           <w:kern w:val="0"/>
           <w:sz w:val="20"/>
           <w:szCs w:val="20"/>
@@ -8011,7 +12172,7 @@
     <w:p>
       <w:pPr>
         <w:rPr>
-          <w:rFonts w:asciiTheme="minorEastAsia" w:hAnsiTheme="minorEastAsia" w:hint="eastAsia"/>
+          <w:rFonts w:asciiTheme="minorEastAsia" w:hAnsiTheme="minorEastAsia"/>
           <w:sz w:val="24"/>
           <w:szCs w:val="24"/>
         </w:rPr>
@@ -8175,19 +12336,18 @@
           <w:sz w:val="20"/>
           <w:szCs w:val="20"/>
         </w:rPr>
+        <w:lastRenderedPageBreak/>
         <w:t>}</w:t>
       </w:r>
     </w:p>
     <w:p>
       <w:pPr>
         <w:rPr>
-          <w:rFonts w:asciiTheme="minorEastAsia" w:hAnsiTheme="minorEastAsia" w:hint="eastAsia"/>
-          <w:sz w:val="24"/>
-          <w:szCs w:val="24"/>
-        </w:rPr>
-      </w:pPr>
-      <w:bookmarkStart w:id="0" w:name="_GoBack"/>
-      <w:bookmarkEnd w:id="0"/>
+          <w:rFonts w:asciiTheme="minorEastAsia" w:hAnsiTheme="minorEastAsia"/>
+          <w:sz w:val="24"/>
+          <w:szCs w:val="24"/>
+        </w:rPr>
+      </w:pPr>
     </w:p>
     <w:p>
       <w:pPr>
@@ -9753,6 +13913,7 @@
           <w:sz w:val="20"/>
           <w:szCs w:val="20"/>
         </w:rPr>
+        <w:lastRenderedPageBreak/>
         <w:t>//</w:t>
       </w:r>
       <w:r>
@@ -9798,7 +13959,6 @@
           <w:sz w:val="20"/>
           <w:szCs w:val="20"/>
         </w:rPr>
-        <w:lastRenderedPageBreak/>
         <w:t>//</w:t>
       </w:r>
     </w:p>
@@ -12089,6 +16249,7 @@
           <w:sz w:val="20"/>
           <w:szCs w:val="20"/>
         </w:rPr>
+        <w:lastRenderedPageBreak/>
         <w:tab/>
       </w:r>
       <w:r>
@@ -12165,7 +16326,6 @@
           <w:sz w:val="20"/>
           <w:szCs w:val="20"/>
         </w:rPr>
-        <w:lastRenderedPageBreak/>
         <w:tab/>
         <w:t>}</w:t>
       </w:r>
@@ -13773,7 +17933,18 @@
           <w:sz w:val="20"/>
           <w:szCs w:val="20"/>
         </w:rPr>
-        <w:t xml:space="preserve"> configureHandlerExceptionResolvers(List&lt;HandlerExceptionResolver&gt; </w:t>
+        <w:t xml:space="preserve"> </w:t>
+      </w:r>
+      <w:r>
+        <w:rPr>
+          <w:rFonts w:ascii="Courier New" w:hAnsi="Courier New" w:cs="Courier New"/>
+          <w:color w:val="000000"/>
+          <w:kern w:val="0"/>
+          <w:sz w:val="20"/>
+          <w:szCs w:val="20"/>
+        </w:rPr>
+        <w:lastRenderedPageBreak/>
+        <w:t xml:space="preserve">configureHandlerExceptionResolvers(List&lt;HandlerExceptionResolver&gt; </w:t>
       </w:r>
       <w:r>
         <w:rPr>
@@ -13783,7 +17954,6 @@
           <w:sz w:val="20"/>
           <w:szCs w:val="20"/>
         </w:rPr>
-        <w:lastRenderedPageBreak/>
         <w:t>exceptionResolvers</w:t>
       </w:r>
       <w:r>
@@ -15534,7 +19704,7 @@
       <w:pPr>
         <w:ind w:firstLine="420"/>
         <w:rPr>
-          <w:rFonts w:asciiTheme="minorEastAsia" w:hAnsiTheme="minorEastAsia" w:hint="eastAsia"/>
+          <w:rFonts w:asciiTheme="minorEastAsia" w:hAnsiTheme="minorEastAsia"/>
           <w:sz w:val="24"/>
           <w:szCs w:val="24"/>
         </w:rPr>
@@ -18064,2005 +22234,30 @@
     </w:p>
     <w:p>
       <w:pPr>
-        <w:ind w:firstLine="420"/>
-        <w:rPr>
-          <w:rFonts w:asciiTheme="minorEastAsia" w:hAnsiTheme="minorEastAsia"/>
-          <w:sz w:val="24"/>
-          <w:szCs w:val="24"/>
-        </w:rPr>
-      </w:pPr>
-    </w:p>
-    <w:p>
-      <w:pPr>
-        <w:ind w:firstLine="420"/>
-        <w:rPr>
-          <w:rFonts w:asciiTheme="minorEastAsia" w:hAnsiTheme="minorEastAsia"/>
-          <w:sz w:val="24"/>
-          <w:szCs w:val="24"/>
-        </w:rPr>
-      </w:pPr>
-    </w:p>
-    <w:p>
-      <w:pPr>
-        <w:autoSpaceDE w:val="0"/>
-        <w:autoSpaceDN w:val="0"/>
-        <w:adjustRightInd w:val="0"/>
-        <w:jc w:val="left"/>
-        <w:rPr>
-          <w:rFonts w:ascii="幼圆" w:eastAsia="幼圆" w:cs="幼圆"/>
-          <w:color w:val="FF0000"/>
-          <w:kern w:val="0"/>
-          <w:sz w:val="22"/>
-        </w:rPr>
-      </w:pPr>
-      <w:r>
-        <w:rPr>
-          <w:rFonts w:ascii="幼圆" w:eastAsia="幼圆" w:cs="幼圆"/>
-          <w:color w:val="FF0000"/>
-          <w:kern w:val="0"/>
-          <w:sz w:val="22"/>
-        </w:rPr>
-        <w:t>&lt;?xml version="1.0" encoding="UTF-8"?&gt;</w:t>
-      </w:r>
-    </w:p>
-    <w:p>
-      <w:pPr>
-        <w:autoSpaceDE w:val="0"/>
-        <w:autoSpaceDN w:val="0"/>
-        <w:adjustRightInd w:val="0"/>
-        <w:jc w:val="left"/>
-        <w:rPr>
-          <w:rFonts w:ascii="幼圆" w:eastAsia="幼圆" w:cs="幼圆"/>
-          <w:color w:val="FF0000"/>
-          <w:kern w:val="0"/>
-          <w:sz w:val="22"/>
-        </w:rPr>
-      </w:pPr>
-      <w:r>
-        <w:rPr>
-          <w:rFonts w:ascii="幼圆" w:eastAsia="幼圆" w:cs="幼圆"/>
-          <w:color w:val="FF0000"/>
-          <w:kern w:val="0"/>
-          <w:sz w:val="22"/>
-        </w:rPr>
-        <w:t>&lt;web-app version="3.0" xmlns="http://java.sun.com/xml/ns/j2ee"</w:t>
-      </w:r>
-    </w:p>
-    <w:p>
-      <w:pPr>
-        <w:autoSpaceDE w:val="0"/>
-        <w:autoSpaceDN w:val="0"/>
-        <w:adjustRightInd w:val="0"/>
-        <w:jc w:val="left"/>
-        <w:rPr>
-          <w:rFonts w:ascii="幼圆" w:eastAsia="幼圆" w:cs="幼圆"/>
-          <w:color w:val="FF0000"/>
-          <w:kern w:val="0"/>
-          <w:sz w:val="22"/>
-        </w:rPr>
-      </w:pPr>
-      <w:r>
-        <w:rPr>
-          <w:rFonts w:ascii="幼圆" w:eastAsia="幼圆" w:cs="幼圆"/>
-          <w:color w:val="FF0000"/>
-          <w:kern w:val="0"/>
-          <w:sz w:val="22"/>
-        </w:rPr>
-        <w:tab/>
-        <w:t>xmlns:xsi="http://www.w3.org/2001/XMLSchema-instance  http://www.springmodules.org/schema/cache/springmodules-cache.xsd http://www.springmodules.org/schema/cache/springmodules-ehcache.xsd"</w:t>
-      </w:r>
-    </w:p>
-    <w:p>
-      <w:pPr>
-        <w:autoSpaceDE w:val="0"/>
-        <w:autoSpaceDN w:val="0"/>
-        <w:adjustRightInd w:val="0"/>
-        <w:jc w:val="left"/>
-        <w:rPr>
-          <w:rFonts w:ascii="幼圆" w:eastAsia="幼圆" w:cs="幼圆"/>
-          <w:color w:val="FF0000"/>
-          <w:kern w:val="0"/>
-          <w:sz w:val="22"/>
-        </w:rPr>
-      </w:pPr>
-      <w:r>
-        <w:rPr>
-          <w:rFonts w:ascii="幼圆" w:eastAsia="幼圆" w:cs="幼圆"/>
-          <w:color w:val="FF0000"/>
-          <w:kern w:val="0"/>
-          <w:sz w:val="22"/>
-        </w:rPr>
-        <w:tab/>
-        <w:t xml:space="preserve">xsi:schemaLocation="http://java.sun.com/xml/ns/j2ee      </w:t>
-      </w:r>
-    </w:p>
-    <w:p>
-      <w:pPr>
-        <w:autoSpaceDE w:val="0"/>
-        <w:autoSpaceDN w:val="0"/>
-        <w:adjustRightInd w:val="0"/>
-        <w:jc w:val="left"/>
-        <w:rPr>
-          <w:rFonts w:ascii="幼圆" w:eastAsia="幼圆" w:cs="幼圆"/>
-          <w:color w:val="FF0000"/>
-          <w:kern w:val="0"/>
-          <w:sz w:val="22"/>
-        </w:rPr>
-      </w:pPr>
-      <w:r>
-        <w:rPr>
-          <w:rFonts w:ascii="幼圆" w:eastAsia="幼圆" w:cs="幼圆"/>
-          <w:color w:val="FF0000"/>
-          <w:kern w:val="0"/>
-          <w:sz w:val="22"/>
-        </w:rPr>
-        <w:t xml:space="preserve">    http://java.sun.com/xml/ns/j2ee/web-app_3_0.xsd"&gt;</w:t>
-      </w:r>
-    </w:p>
-    <w:p>
-      <w:pPr>
-        <w:autoSpaceDE w:val="0"/>
-        <w:autoSpaceDN w:val="0"/>
-        <w:adjustRightInd w:val="0"/>
-        <w:jc w:val="left"/>
-        <w:rPr>
-          <w:rFonts w:ascii="幼圆" w:eastAsia="幼圆" w:cs="幼圆"/>
-          <w:color w:val="FF0000"/>
-          <w:kern w:val="0"/>
-          <w:sz w:val="22"/>
-        </w:rPr>
-      </w:pPr>
-      <w:r>
-        <w:rPr>
-          <w:rFonts w:ascii="幼圆" w:eastAsia="幼圆" w:cs="幼圆"/>
-          <w:color w:val="FF0000"/>
-          <w:kern w:val="0"/>
-          <w:sz w:val="22"/>
-        </w:rPr>
-        <w:tab/>
-        <w:t>&lt;display-name&gt;Spring MVC&lt;/display-name&gt;</w:t>
-      </w:r>
-    </w:p>
-    <w:p>
-      <w:pPr>
-        <w:autoSpaceDE w:val="0"/>
-        <w:autoSpaceDN w:val="0"/>
-        <w:adjustRightInd w:val="0"/>
-        <w:jc w:val="left"/>
-        <w:rPr>
-          <w:rFonts w:ascii="幼圆" w:eastAsia="幼圆" w:cs="幼圆"/>
-          <w:color w:val="FF0000"/>
-          <w:kern w:val="0"/>
-          <w:sz w:val="22"/>
-        </w:rPr>
-      </w:pPr>
-    </w:p>
-    <w:p>
-      <w:pPr>
-        <w:autoSpaceDE w:val="0"/>
-        <w:autoSpaceDN w:val="0"/>
-        <w:adjustRightInd w:val="0"/>
-        <w:jc w:val="left"/>
-        <w:rPr>
-          <w:rFonts w:ascii="幼圆" w:eastAsia="幼圆" w:cs="幼圆"/>
-          <w:color w:val="FF0000"/>
-          <w:kern w:val="0"/>
-          <w:sz w:val="22"/>
-        </w:rPr>
-      </w:pPr>
-      <w:r>
-        <w:rPr>
-          <w:rFonts w:ascii="幼圆" w:eastAsia="幼圆" w:cs="幼圆"/>
-          <w:color w:val="FF0000"/>
-          <w:kern w:val="0"/>
-          <w:sz w:val="22"/>
-        </w:rPr>
-        <w:tab/>
-        <w:t xml:space="preserve">&lt;!-- </w:t>
-      </w:r>
-      <w:r>
-        <w:rPr>
-          <w:rFonts w:ascii="幼圆" w:eastAsia="幼圆" w:cs="幼圆" w:hint="eastAsia"/>
-          <w:color w:val="FF0000"/>
-          <w:kern w:val="0"/>
-          <w:sz w:val="22"/>
-        </w:rPr>
-        <w:t>配置业务层的</w:t>
-      </w:r>
-      <w:r>
-        <w:rPr>
-          <w:rFonts w:ascii="幼圆" w:eastAsia="幼圆" w:cs="幼圆"/>
-          <w:color w:val="FF0000"/>
-          <w:kern w:val="0"/>
-          <w:sz w:val="22"/>
-        </w:rPr>
-        <w:t>Spring</w:t>
-      </w:r>
-      <w:r>
-        <w:rPr>
-          <w:rFonts w:ascii="幼圆" w:eastAsia="幼圆" w:cs="幼圆" w:hint="eastAsia"/>
-          <w:color w:val="FF0000"/>
-          <w:kern w:val="0"/>
-          <w:sz w:val="22"/>
-        </w:rPr>
-        <w:t>容器</w:t>
-      </w:r>
-      <w:r>
-        <w:rPr>
-          <w:rFonts w:ascii="幼圆" w:eastAsia="幼圆" w:cs="幼圆"/>
-          <w:color w:val="FF0000"/>
-          <w:kern w:val="0"/>
-          <w:sz w:val="22"/>
-        </w:rPr>
-        <w:t xml:space="preserve"> </w:t>
-      </w:r>
-      <w:r>
-        <w:rPr>
-          <w:rFonts w:ascii="幼圆" w:eastAsia="幼圆" w:cs="幼圆" w:hint="eastAsia"/>
-          <w:color w:val="FF0000"/>
-          <w:kern w:val="0"/>
-          <w:sz w:val="22"/>
-        </w:rPr>
-        <w:t>开始</w:t>
-      </w:r>
-      <w:r>
-        <w:rPr>
-          <w:rFonts w:ascii="幼圆" w:eastAsia="幼圆" w:cs="幼圆"/>
-          <w:color w:val="FF0000"/>
-          <w:kern w:val="0"/>
-          <w:sz w:val="22"/>
-        </w:rPr>
-        <w:t xml:space="preserve"> --&gt;</w:t>
-      </w:r>
-    </w:p>
-    <w:p>
-      <w:pPr>
-        <w:autoSpaceDE w:val="0"/>
-        <w:autoSpaceDN w:val="0"/>
-        <w:adjustRightInd w:val="0"/>
-        <w:jc w:val="left"/>
-        <w:rPr>
-          <w:rFonts w:ascii="幼圆" w:eastAsia="幼圆" w:cs="幼圆"/>
-          <w:color w:val="FF0000"/>
-          <w:kern w:val="0"/>
-          <w:sz w:val="22"/>
-        </w:rPr>
-      </w:pPr>
-      <w:r>
-        <w:rPr>
-          <w:rFonts w:ascii="幼圆" w:eastAsia="幼圆" w:cs="幼圆"/>
-          <w:color w:val="FF0000"/>
-          <w:kern w:val="0"/>
-          <w:sz w:val="22"/>
-        </w:rPr>
-        <w:tab/>
-        <w:t xml:space="preserve">&lt;!-- </w:t>
-      </w:r>
-      <w:r>
-        <w:rPr>
-          <w:rFonts w:ascii="幼圆" w:eastAsia="幼圆" w:cs="幼圆" w:hint="eastAsia"/>
-          <w:color w:val="FF0000"/>
-          <w:kern w:val="0"/>
-          <w:sz w:val="22"/>
-        </w:rPr>
-        <w:t>通过指定</w:t>
-      </w:r>
-      <w:r>
-        <w:rPr>
-          <w:rFonts w:ascii="幼圆" w:eastAsia="幼圆" w:cs="幼圆"/>
-          <w:color w:val="FF0000"/>
-          <w:kern w:val="0"/>
-          <w:sz w:val="22"/>
-        </w:rPr>
-        <w:t>context</w:t>
-      </w:r>
-      <w:r>
-        <w:rPr>
-          <w:rFonts w:ascii="幼圆" w:eastAsia="幼圆" w:cs="幼圆" w:hint="eastAsia"/>
-          <w:color w:val="FF0000"/>
-          <w:kern w:val="0"/>
-          <w:sz w:val="22"/>
-        </w:rPr>
-        <w:t>参数，让</w:t>
-      </w:r>
-      <w:r>
-        <w:rPr>
-          <w:rFonts w:ascii="幼圆" w:eastAsia="幼圆" w:cs="幼圆"/>
-          <w:color w:val="FF0000"/>
-          <w:kern w:val="0"/>
-          <w:sz w:val="22"/>
-        </w:rPr>
-        <w:t>Spring</w:t>
-      </w:r>
-      <w:r>
-        <w:rPr>
-          <w:rFonts w:ascii="幼圆" w:eastAsia="幼圆" w:cs="幼圆" w:hint="eastAsia"/>
-          <w:color w:val="FF0000"/>
-          <w:kern w:val="0"/>
-          <w:sz w:val="22"/>
-        </w:rPr>
-        <w:t>使用</w:t>
-      </w:r>
-      <w:r>
-        <w:rPr>
-          <w:rFonts w:ascii="幼圆" w:eastAsia="幼圆" w:cs="幼圆"/>
-          <w:color w:val="FF0000"/>
-          <w:kern w:val="0"/>
-          <w:sz w:val="22"/>
-        </w:rPr>
-        <w:t xml:space="preserve"> AnnotationConfigWebApplicationContext</w:t>
-      </w:r>
-      <w:r>
-        <w:rPr>
-          <w:rFonts w:ascii="幼圆" w:eastAsia="幼圆" w:cs="幼圆" w:hint="eastAsia"/>
-          <w:color w:val="FF0000"/>
-          <w:kern w:val="0"/>
-          <w:sz w:val="22"/>
-        </w:rPr>
-        <w:t>而非</w:t>
-      </w:r>
-      <w:r>
-        <w:rPr>
-          <w:rFonts w:ascii="幼圆" w:eastAsia="幼圆" w:cs="幼圆"/>
-          <w:color w:val="FF0000"/>
-          <w:kern w:val="0"/>
-          <w:sz w:val="22"/>
-        </w:rPr>
-        <w:t>XmlWebApplicationContext --&gt;</w:t>
-      </w:r>
-    </w:p>
-    <w:p>
-      <w:pPr>
-        <w:autoSpaceDE w:val="0"/>
-        <w:autoSpaceDN w:val="0"/>
-        <w:adjustRightInd w:val="0"/>
-        <w:jc w:val="left"/>
-        <w:rPr>
-          <w:rFonts w:ascii="幼圆" w:eastAsia="幼圆" w:cs="幼圆"/>
-          <w:color w:val="FF0000"/>
-          <w:kern w:val="0"/>
-          <w:sz w:val="22"/>
-        </w:rPr>
-      </w:pPr>
-      <w:r>
-        <w:rPr>
-          <w:rFonts w:ascii="幼圆" w:eastAsia="幼圆" w:cs="幼圆"/>
-          <w:color w:val="FF0000"/>
-          <w:kern w:val="0"/>
-          <w:sz w:val="22"/>
-        </w:rPr>
-        <w:tab/>
-        <w:t>&lt;context-param&gt;</w:t>
-      </w:r>
-    </w:p>
-    <w:p>
-      <w:pPr>
-        <w:autoSpaceDE w:val="0"/>
-        <w:autoSpaceDN w:val="0"/>
-        <w:adjustRightInd w:val="0"/>
-        <w:jc w:val="left"/>
-        <w:rPr>
-          <w:rFonts w:ascii="幼圆" w:eastAsia="幼圆" w:cs="幼圆"/>
-          <w:color w:val="FF0000"/>
-          <w:kern w:val="0"/>
-          <w:sz w:val="22"/>
-        </w:rPr>
-      </w:pPr>
-      <w:r>
-        <w:rPr>
-          <w:rFonts w:ascii="幼圆" w:eastAsia="幼圆" w:cs="幼圆"/>
-          <w:color w:val="FF0000"/>
-          <w:kern w:val="0"/>
-          <w:sz w:val="22"/>
-        </w:rPr>
-        <w:tab/>
-      </w:r>
-      <w:r>
-        <w:rPr>
-          <w:rFonts w:ascii="幼圆" w:eastAsia="幼圆" w:cs="幼圆"/>
-          <w:color w:val="FF0000"/>
-          <w:kern w:val="0"/>
-          <w:sz w:val="22"/>
-        </w:rPr>
-        <w:tab/>
-        <w:t>&lt;param-name&gt;contextClass&lt;/param-name&gt;</w:t>
-      </w:r>
-    </w:p>
-    <w:p>
-      <w:pPr>
-        <w:autoSpaceDE w:val="0"/>
-        <w:autoSpaceDN w:val="0"/>
-        <w:adjustRightInd w:val="0"/>
-        <w:jc w:val="left"/>
-        <w:rPr>
-          <w:rFonts w:ascii="幼圆" w:eastAsia="幼圆" w:cs="幼圆"/>
-          <w:color w:val="FF0000"/>
-          <w:kern w:val="0"/>
-          <w:sz w:val="22"/>
-        </w:rPr>
-      </w:pPr>
-      <w:r>
-        <w:rPr>
-          <w:rFonts w:ascii="幼圆" w:eastAsia="幼圆" w:cs="幼圆"/>
-          <w:color w:val="FF0000"/>
-          <w:kern w:val="0"/>
-          <w:sz w:val="22"/>
-        </w:rPr>
-        <w:tab/>
-      </w:r>
-      <w:r>
-        <w:rPr>
-          <w:rFonts w:ascii="幼圆" w:eastAsia="幼圆" w:cs="幼圆"/>
-          <w:color w:val="FF0000"/>
-          <w:kern w:val="0"/>
-          <w:sz w:val="22"/>
-        </w:rPr>
-        <w:tab/>
-        <w:t>&lt;param-value&gt;</w:t>
-      </w:r>
-    </w:p>
-    <w:p>
-      <w:pPr>
-        <w:autoSpaceDE w:val="0"/>
-        <w:autoSpaceDN w:val="0"/>
-        <w:adjustRightInd w:val="0"/>
-        <w:jc w:val="left"/>
-        <w:rPr>
-          <w:rFonts w:ascii="幼圆" w:eastAsia="幼圆" w:cs="幼圆"/>
-          <w:color w:val="FF0000"/>
-          <w:kern w:val="0"/>
-          <w:sz w:val="22"/>
-        </w:rPr>
-      </w:pPr>
-      <w:r>
-        <w:rPr>
-          <w:rFonts w:ascii="幼圆" w:eastAsia="幼圆" w:cs="幼圆"/>
-          <w:color w:val="FF0000"/>
-          <w:kern w:val="0"/>
-          <w:sz w:val="22"/>
-        </w:rPr>
-        <w:tab/>
-      </w:r>
-      <w:r>
-        <w:rPr>
-          <w:rFonts w:ascii="幼圆" w:eastAsia="幼圆" w:cs="幼圆"/>
-          <w:color w:val="FF0000"/>
-          <w:kern w:val="0"/>
-          <w:sz w:val="22"/>
-        </w:rPr>
-        <w:tab/>
-      </w:r>
-      <w:r>
-        <w:rPr>
-          <w:rFonts w:ascii="幼圆" w:eastAsia="幼圆" w:cs="幼圆"/>
-          <w:color w:val="FF0000"/>
-          <w:kern w:val="0"/>
-          <w:sz w:val="22"/>
-        </w:rPr>
-        <w:tab/>
-        <w:t>org.springframework.web.context.support.AnnotationConfigWebApplicationContext</w:t>
-      </w:r>
-    </w:p>
-    <w:p>
-      <w:pPr>
-        <w:autoSpaceDE w:val="0"/>
-        <w:autoSpaceDN w:val="0"/>
-        <w:adjustRightInd w:val="0"/>
-        <w:jc w:val="left"/>
-        <w:rPr>
-          <w:rFonts w:ascii="幼圆" w:eastAsia="幼圆" w:cs="幼圆"/>
-          <w:color w:val="FF0000"/>
-          <w:kern w:val="0"/>
-          <w:sz w:val="22"/>
-        </w:rPr>
-      </w:pPr>
-      <w:r>
-        <w:rPr>
-          <w:rFonts w:ascii="幼圆" w:eastAsia="幼圆" w:cs="幼圆"/>
-          <w:color w:val="FF0000"/>
-          <w:kern w:val="0"/>
-          <w:sz w:val="22"/>
-        </w:rPr>
-        <w:tab/>
-      </w:r>
-      <w:r>
-        <w:rPr>
-          <w:rFonts w:ascii="幼圆" w:eastAsia="幼圆" w:cs="幼圆"/>
-          <w:color w:val="FF0000"/>
-          <w:kern w:val="0"/>
-          <w:sz w:val="22"/>
-        </w:rPr>
-        <w:tab/>
-        <w:t>&lt;/param-value&gt;</w:t>
-      </w:r>
-    </w:p>
-    <w:p>
-      <w:pPr>
-        <w:autoSpaceDE w:val="0"/>
-        <w:autoSpaceDN w:val="0"/>
-        <w:adjustRightInd w:val="0"/>
-        <w:jc w:val="left"/>
-        <w:rPr>
-          <w:rFonts w:ascii="幼圆" w:eastAsia="幼圆" w:cs="幼圆"/>
-          <w:color w:val="FF0000"/>
-          <w:kern w:val="0"/>
-          <w:sz w:val="22"/>
-        </w:rPr>
-      </w:pPr>
-      <w:r>
-        <w:rPr>
-          <w:rFonts w:ascii="幼圆" w:eastAsia="幼圆" w:cs="幼圆"/>
-          <w:color w:val="FF0000"/>
-          <w:kern w:val="0"/>
-          <w:sz w:val="22"/>
-        </w:rPr>
-        <w:tab/>
-        <w:t>&lt;/context-param&gt;</w:t>
-      </w:r>
-    </w:p>
-    <w:p>
-      <w:pPr>
-        <w:autoSpaceDE w:val="0"/>
-        <w:autoSpaceDN w:val="0"/>
-        <w:adjustRightInd w:val="0"/>
-        <w:jc w:val="left"/>
-        <w:rPr>
-          <w:rFonts w:ascii="幼圆" w:eastAsia="幼圆" w:cs="幼圆"/>
-          <w:color w:val="FF0000"/>
-          <w:kern w:val="0"/>
-          <w:sz w:val="22"/>
-        </w:rPr>
-      </w:pPr>
-    </w:p>
-    <w:p>
-      <w:pPr>
-        <w:autoSpaceDE w:val="0"/>
-        <w:autoSpaceDN w:val="0"/>
-        <w:adjustRightInd w:val="0"/>
-        <w:jc w:val="left"/>
-        <w:rPr>
-          <w:rFonts w:ascii="幼圆" w:eastAsia="幼圆" w:cs="幼圆"/>
-          <w:color w:val="FF0000"/>
-          <w:kern w:val="0"/>
-          <w:sz w:val="22"/>
-        </w:rPr>
-      </w:pPr>
-      <w:r>
-        <w:rPr>
-          <w:rFonts w:ascii="幼圆" w:eastAsia="幼圆" w:cs="幼圆"/>
-          <w:color w:val="FF0000"/>
-          <w:kern w:val="0"/>
-          <w:sz w:val="22"/>
-        </w:rPr>
-        <w:tab/>
-        <w:t xml:space="preserve">&lt;!-- </w:t>
-      </w:r>
-      <w:r>
-        <w:rPr>
-          <w:rFonts w:ascii="幼圆" w:eastAsia="幼圆" w:cs="幼圆" w:hint="eastAsia"/>
-          <w:color w:val="FF0000"/>
-          <w:kern w:val="0"/>
-          <w:sz w:val="22"/>
-        </w:rPr>
-        <w:t>指定标注了</w:t>
-      </w:r>
-      <w:r>
-        <w:rPr>
-          <w:rFonts w:ascii="幼圆" w:eastAsia="幼圆" w:cs="幼圆"/>
-          <w:color w:val="FF0000"/>
-          <w:kern w:val="0"/>
-          <w:sz w:val="22"/>
-        </w:rPr>
-        <w:t>@Configuration</w:t>
-      </w:r>
-      <w:r>
-        <w:rPr>
-          <w:rFonts w:ascii="幼圆" w:eastAsia="幼圆" w:cs="幼圆" w:hint="eastAsia"/>
-          <w:color w:val="FF0000"/>
-          <w:kern w:val="0"/>
-          <w:sz w:val="22"/>
-        </w:rPr>
-        <w:t>的配置类，多个可以使用逗号分隔</w:t>
-      </w:r>
-      <w:r>
-        <w:rPr>
-          <w:rFonts w:ascii="幼圆" w:eastAsia="幼圆" w:cs="幼圆"/>
-          <w:color w:val="FF0000"/>
-          <w:kern w:val="0"/>
-          <w:sz w:val="22"/>
-        </w:rPr>
-        <w:t xml:space="preserve"> --&gt;</w:t>
-      </w:r>
-    </w:p>
-    <w:p>
-      <w:pPr>
-        <w:autoSpaceDE w:val="0"/>
-        <w:autoSpaceDN w:val="0"/>
-        <w:adjustRightInd w:val="0"/>
-        <w:jc w:val="left"/>
-        <w:rPr>
-          <w:rFonts w:ascii="幼圆" w:eastAsia="幼圆" w:cs="幼圆"/>
-          <w:color w:val="FF0000"/>
-          <w:kern w:val="0"/>
-          <w:sz w:val="22"/>
-        </w:rPr>
-      </w:pPr>
-      <w:r>
-        <w:rPr>
-          <w:rFonts w:ascii="幼圆" w:eastAsia="幼圆" w:cs="幼圆"/>
-          <w:color w:val="FF0000"/>
-          <w:kern w:val="0"/>
-          <w:sz w:val="22"/>
-        </w:rPr>
-        <w:tab/>
-        <w:t>&lt;context-param&gt;</w:t>
-      </w:r>
-    </w:p>
-    <w:p>
-      <w:pPr>
-        <w:autoSpaceDE w:val="0"/>
-        <w:autoSpaceDN w:val="0"/>
-        <w:adjustRightInd w:val="0"/>
-        <w:jc w:val="left"/>
-        <w:rPr>
-          <w:rFonts w:ascii="幼圆" w:eastAsia="幼圆" w:cs="幼圆"/>
-          <w:color w:val="FF0000"/>
-          <w:kern w:val="0"/>
-          <w:sz w:val="22"/>
-        </w:rPr>
-      </w:pPr>
-      <w:r>
-        <w:rPr>
-          <w:rFonts w:ascii="幼圆" w:eastAsia="幼圆" w:cs="幼圆"/>
-          <w:color w:val="FF0000"/>
-          <w:kern w:val="0"/>
-          <w:sz w:val="22"/>
-        </w:rPr>
-        <w:tab/>
-      </w:r>
-      <w:r>
-        <w:rPr>
-          <w:rFonts w:ascii="幼圆" w:eastAsia="幼圆" w:cs="幼圆"/>
-          <w:color w:val="FF0000"/>
-          <w:kern w:val="0"/>
-          <w:sz w:val="22"/>
-        </w:rPr>
-        <w:tab/>
-        <w:t>&lt;param-name&gt;contextConfigLocation&lt;/param-name&gt;</w:t>
-      </w:r>
-    </w:p>
-    <w:p>
-      <w:pPr>
-        <w:autoSpaceDE w:val="0"/>
-        <w:autoSpaceDN w:val="0"/>
-        <w:adjustRightInd w:val="0"/>
-        <w:jc w:val="left"/>
-        <w:rPr>
-          <w:rFonts w:ascii="幼圆" w:eastAsia="幼圆" w:cs="幼圆"/>
-          <w:color w:val="FF0000"/>
-          <w:kern w:val="0"/>
-          <w:sz w:val="22"/>
-        </w:rPr>
-      </w:pPr>
-      <w:r>
-        <w:rPr>
-          <w:rFonts w:ascii="幼圆" w:eastAsia="幼圆" w:cs="幼圆"/>
-          <w:color w:val="FF0000"/>
-          <w:kern w:val="0"/>
-          <w:sz w:val="22"/>
-        </w:rPr>
-        <w:tab/>
-      </w:r>
-      <w:r>
-        <w:rPr>
-          <w:rFonts w:ascii="幼圆" w:eastAsia="幼圆" w:cs="幼圆"/>
-          <w:color w:val="FF0000"/>
-          <w:kern w:val="0"/>
-          <w:sz w:val="22"/>
-        </w:rPr>
-        <w:tab/>
-        <w:t>&lt;param-value&gt;</w:t>
-      </w:r>
-    </w:p>
-    <w:p>
-      <w:pPr>
-        <w:autoSpaceDE w:val="0"/>
-        <w:autoSpaceDN w:val="0"/>
-        <w:adjustRightInd w:val="0"/>
-        <w:jc w:val="left"/>
-        <w:rPr>
-          <w:rFonts w:ascii="幼圆" w:eastAsia="幼圆" w:cs="幼圆"/>
-          <w:color w:val="FF0000"/>
-          <w:kern w:val="0"/>
-          <w:sz w:val="22"/>
-        </w:rPr>
-      </w:pPr>
-      <w:r>
-        <w:rPr>
-          <w:rFonts w:ascii="幼圆" w:eastAsia="幼圆" w:cs="幼圆"/>
-          <w:color w:val="FF0000"/>
-          <w:kern w:val="0"/>
-          <w:sz w:val="22"/>
-        </w:rPr>
-        <w:tab/>
-      </w:r>
-      <w:r>
-        <w:rPr>
-          <w:rFonts w:ascii="幼圆" w:eastAsia="幼圆" w:cs="幼圆"/>
-          <w:color w:val="FF0000"/>
-          <w:kern w:val="0"/>
-          <w:sz w:val="22"/>
-        </w:rPr>
-        <w:tab/>
-      </w:r>
-      <w:r>
-        <w:rPr>
-          <w:rFonts w:ascii="幼圆" w:eastAsia="幼圆" w:cs="幼圆"/>
-          <w:color w:val="FF0000"/>
-          <w:kern w:val="0"/>
-          <w:sz w:val="22"/>
-        </w:rPr>
-        <w:tab/>
-        <w:t>com.wangdh.spring.mvc.config.RootConfig</w:t>
-      </w:r>
-    </w:p>
-    <w:p>
-      <w:pPr>
-        <w:autoSpaceDE w:val="0"/>
-        <w:autoSpaceDN w:val="0"/>
-        <w:adjustRightInd w:val="0"/>
-        <w:jc w:val="left"/>
-        <w:rPr>
-          <w:rFonts w:ascii="幼圆" w:eastAsia="幼圆" w:cs="幼圆"/>
-          <w:color w:val="FF0000"/>
-          <w:kern w:val="0"/>
-          <w:sz w:val="22"/>
-        </w:rPr>
-      </w:pPr>
-      <w:r>
-        <w:rPr>
-          <w:rFonts w:ascii="幼圆" w:eastAsia="幼圆" w:cs="幼圆"/>
-          <w:color w:val="FF0000"/>
-          <w:kern w:val="0"/>
-          <w:sz w:val="22"/>
-        </w:rPr>
-        <w:tab/>
-      </w:r>
-      <w:r>
-        <w:rPr>
-          <w:rFonts w:ascii="幼圆" w:eastAsia="幼圆" w:cs="幼圆"/>
-          <w:color w:val="FF0000"/>
-          <w:kern w:val="0"/>
-          <w:sz w:val="22"/>
-        </w:rPr>
-        <w:tab/>
-        <w:t>&lt;/param-value&gt;</w:t>
-      </w:r>
-    </w:p>
-    <w:p>
-      <w:pPr>
-        <w:autoSpaceDE w:val="0"/>
-        <w:autoSpaceDN w:val="0"/>
-        <w:adjustRightInd w:val="0"/>
-        <w:jc w:val="left"/>
-        <w:rPr>
-          <w:rFonts w:ascii="幼圆" w:eastAsia="幼圆" w:cs="幼圆"/>
-          <w:color w:val="FF0000"/>
-          <w:kern w:val="0"/>
-          <w:sz w:val="22"/>
-        </w:rPr>
-      </w:pPr>
-      <w:r>
-        <w:rPr>
-          <w:rFonts w:ascii="幼圆" w:eastAsia="幼圆" w:cs="幼圆"/>
-          <w:color w:val="FF0000"/>
-          <w:kern w:val="0"/>
-          <w:sz w:val="22"/>
-        </w:rPr>
-        <w:tab/>
-        <w:t>&lt;/context-param&gt;</w:t>
-      </w:r>
-    </w:p>
-    <w:p>
-      <w:pPr>
-        <w:autoSpaceDE w:val="0"/>
-        <w:autoSpaceDN w:val="0"/>
-        <w:adjustRightInd w:val="0"/>
-        <w:jc w:val="left"/>
-        <w:rPr>
-          <w:rFonts w:ascii="幼圆" w:eastAsia="幼圆" w:cs="幼圆"/>
-          <w:color w:val="FF0000"/>
-          <w:kern w:val="0"/>
-          <w:sz w:val="22"/>
-        </w:rPr>
-      </w:pPr>
-    </w:p>
-    <w:p>
-      <w:pPr>
-        <w:autoSpaceDE w:val="0"/>
-        <w:autoSpaceDN w:val="0"/>
-        <w:adjustRightInd w:val="0"/>
-        <w:jc w:val="left"/>
-        <w:rPr>
-          <w:rFonts w:ascii="幼圆" w:eastAsia="幼圆" w:cs="幼圆"/>
-          <w:color w:val="FF0000"/>
-          <w:kern w:val="0"/>
-          <w:sz w:val="22"/>
-        </w:rPr>
-      </w:pPr>
-      <w:r>
-        <w:rPr>
-          <w:rFonts w:ascii="幼圆" w:eastAsia="幼圆" w:cs="幼圆"/>
-          <w:color w:val="FF0000"/>
-          <w:kern w:val="0"/>
-          <w:sz w:val="22"/>
-        </w:rPr>
-        <w:tab/>
-        <w:t>&lt;!-- ContextLoaderListener</w:t>
-      </w:r>
-      <w:r>
-        <w:rPr>
-          <w:rFonts w:ascii="幼圆" w:eastAsia="幼圆" w:cs="幼圆" w:hint="eastAsia"/>
-          <w:color w:val="FF0000"/>
-          <w:kern w:val="0"/>
-          <w:sz w:val="22"/>
-        </w:rPr>
-        <w:t>监听器将根据上面的配置使用</w:t>
-      </w:r>
-      <w:r>
-        <w:rPr>
-          <w:rFonts w:ascii="幼圆" w:eastAsia="幼圆" w:cs="幼圆"/>
-          <w:color w:val="FF0000"/>
-          <w:kern w:val="0"/>
-          <w:sz w:val="22"/>
-        </w:rPr>
-        <w:t>AnnotationConfigWebApplicationContext</w:t>
-      </w:r>
-      <w:r>
-        <w:rPr>
-          <w:rFonts w:ascii="幼圆" w:eastAsia="幼圆" w:cs="幼圆" w:hint="eastAsia"/>
-          <w:color w:val="FF0000"/>
-          <w:kern w:val="0"/>
-          <w:sz w:val="22"/>
-        </w:rPr>
-        <w:t>，根据</w:t>
-      </w:r>
-      <w:r>
-        <w:rPr>
-          <w:rFonts w:ascii="幼圆" w:eastAsia="幼圆" w:cs="幼圆"/>
-          <w:color w:val="FF0000"/>
-          <w:kern w:val="0"/>
-          <w:sz w:val="22"/>
-        </w:rPr>
-        <w:t>contextConfigLocation</w:t>
-      </w:r>
-      <w:r>
-        <w:rPr>
-          <w:rFonts w:ascii="幼圆" w:eastAsia="幼圆" w:cs="幼圆" w:hint="eastAsia"/>
-          <w:color w:val="FF0000"/>
-          <w:kern w:val="0"/>
-          <w:sz w:val="22"/>
-        </w:rPr>
-        <w:t>指定的配置类启动</w:t>
-      </w:r>
-      <w:r>
-        <w:rPr>
-          <w:rFonts w:ascii="幼圆" w:eastAsia="幼圆" w:cs="幼圆"/>
-          <w:color w:val="FF0000"/>
-          <w:kern w:val="0"/>
-          <w:sz w:val="22"/>
-        </w:rPr>
-        <w:t>Spring</w:t>
-      </w:r>
-      <w:r>
-        <w:rPr>
-          <w:rFonts w:ascii="幼圆" w:eastAsia="幼圆" w:cs="幼圆" w:hint="eastAsia"/>
-          <w:color w:val="FF0000"/>
-          <w:kern w:val="0"/>
-          <w:sz w:val="22"/>
-        </w:rPr>
-        <w:t>容器</w:t>
-      </w:r>
-      <w:r>
-        <w:rPr>
-          <w:rFonts w:ascii="幼圆" w:eastAsia="幼圆" w:cs="幼圆"/>
-          <w:color w:val="FF0000"/>
-          <w:kern w:val="0"/>
-          <w:sz w:val="22"/>
-        </w:rPr>
-        <w:t xml:space="preserve"> --&gt;</w:t>
-      </w:r>
-    </w:p>
-    <w:p>
-      <w:pPr>
-        <w:autoSpaceDE w:val="0"/>
-        <w:autoSpaceDN w:val="0"/>
-        <w:adjustRightInd w:val="0"/>
-        <w:jc w:val="left"/>
-        <w:rPr>
-          <w:rFonts w:ascii="幼圆" w:eastAsia="幼圆" w:cs="幼圆"/>
-          <w:color w:val="FF0000"/>
-          <w:kern w:val="0"/>
-          <w:sz w:val="22"/>
-        </w:rPr>
-      </w:pPr>
-      <w:r>
-        <w:rPr>
-          <w:rFonts w:ascii="幼圆" w:eastAsia="幼圆" w:cs="幼圆"/>
-          <w:color w:val="FF0000"/>
-          <w:kern w:val="0"/>
-          <w:sz w:val="22"/>
-        </w:rPr>
-        <w:tab/>
-        <w:t>&lt;listener&gt;</w:t>
-      </w:r>
-    </w:p>
-    <w:p>
-      <w:pPr>
-        <w:autoSpaceDE w:val="0"/>
-        <w:autoSpaceDN w:val="0"/>
-        <w:adjustRightInd w:val="0"/>
-        <w:jc w:val="left"/>
-        <w:rPr>
-          <w:rFonts w:ascii="幼圆" w:eastAsia="幼圆" w:cs="幼圆"/>
-          <w:color w:val="FF0000"/>
-          <w:kern w:val="0"/>
-          <w:sz w:val="22"/>
-        </w:rPr>
-      </w:pPr>
-      <w:r>
-        <w:rPr>
-          <w:rFonts w:ascii="幼圆" w:eastAsia="幼圆" w:cs="幼圆"/>
-          <w:color w:val="FF0000"/>
-          <w:kern w:val="0"/>
-          <w:sz w:val="22"/>
-        </w:rPr>
-        <w:tab/>
-      </w:r>
-      <w:r>
-        <w:rPr>
-          <w:rFonts w:ascii="幼圆" w:eastAsia="幼圆" w:cs="幼圆"/>
-          <w:color w:val="FF0000"/>
-          <w:kern w:val="0"/>
-          <w:sz w:val="22"/>
-        </w:rPr>
-        <w:tab/>
-        <w:t>&lt;listener-class&gt;</w:t>
-      </w:r>
-    </w:p>
-    <w:p>
-      <w:pPr>
-        <w:autoSpaceDE w:val="0"/>
-        <w:autoSpaceDN w:val="0"/>
-        <w:adjustRightInd w:val="0"/>
-        <w:jc w:val="left"/>
-        <w:rPr>
-          <w:rFonts w:ascii="幼圆" w:eastAsia="幼圆" w:cs="幼圆"/>
-          <w:color w:val="FF0000"/>
-          <w:kern w:val="0"/>
-          <w:sz w:val="22"/>
-        </w:rPr>
-      </w:pPr>
-      <w:r>
-        <w:rPr>
-          <w:rFonts w:ascii="幼圆" w:eastAsia="幼圆" w:cs="幼圆"/>
-          <w:color w:val="FF0000"/>
-          <w:kern w:val="0"/>
-          <w:sz w:val="22"/>
-        </w:rPr>
-        <w:tab/>
-      </w:r>
-      <w:r>
-        <w:rPr>
-          <w:rFonts w:ascii="幼圆" w:eastAsia="幼圆" w:cs="幼圆"/>
-          <w:color w:val="FF0000"/>
-          <w:kern w:val="0"/>
-          <w:sz w:val="22"/>
-        </w:rPr>
-        <w:tab/>
-      </w:r>
-      <w:r>
-        <w:rPr>
-          <w:rFonts w:ascii="幼圆" w:eastAsia="幼圆" w:cs="幼圆"/>
-          <w:color w:val="FF0000"/>
-          <w:kern w:val="0"/>
-          <w:sz w:val="22"/>
-        </w:rPr>
-        <w:tab/>
-        <w:t>org.springframework.web.context.ContextLoaderListener</w:t>
-      </w:r>
-    </w:p>
-    <w:p>
-      <w:pPr>
-        <w:autoSpaceDE w:val="0"/>
-        <w:autoSpaceDN w:val="0"/>
-        <w:adjustRightInd w:val="0"/>
-        <w:jc w:val="left"/>
-        <w:rPr>
-          <w:rFonts w:ascii="幼圆" w:eastAsia="幼圆" w:cs="幼圆"/>
-          <w:color w:val="FF0000"/>
-          <w:kern w:val="0"/>
-          <w:sz w:val="22"/>
-        </w:rPr>
-      </w:pPr>
-      <w:r>
-        <w:rPr>
-          <w:rFonts w:ascii="幼圆" w:eastAsia="幼圆" w:cs="幼圆"/>
-          <w:color w:val="FF0000"/>
-          <w:kern w:val="0"/>
-          <w:sz w:val="22"/>
-        </w:rPr>
-        <w:tab/>
-      </w:r>
-      <w:r>
-        <w:rPr>
-          <w:rFonts w:ascii="幼圆" w:eastAsia="幼圆" w:cs="幼圆"/>
-          <w:color w:val="FF0000"/>
-          <w:kern w:val="0"/>
-          <w:sz w:val="22"/>
-        </w:rPr>
-        <w:tab/>
-        <w:t>&lt;/listener-class&gt;</w:t>
-      </w:r>
-    </w:p>
-    <w:p>
-      <w:pPr>
-        <w:autoSpaceDE w:val="0"/>
-        <w:autoSpaceDN w:val="0"/>
-        <w:adjustRightInd w:val="0"/>
-        <w:jc w:val="left"/>
-        <w:rPr>
-          <w:rFonts w:ascii="幼圆" w:eastAsia="幼圆" w:cs="幼圆"/>
-          <w:color w:val="FF0000"/>
-          <w:kern w:val="0"/>
-          <w:sz w:val="22"/>
-        </w:rPr>
-      </w:pPr>
-      <w:r>
-        <w:rPr>
-          <w:rFonts w:ascii="幼圆" w:eastAsia="幼圆" w:cs="幼圆"/>
-          <w:color w:val="FF0000"/>
-          <w:kern w:val="0"/>
-          <w:sz w:val="22"/>
-        </w:rPr>
-        <w:tab/>
-        <w:t>&lt;/listener&gt;</w:t>
-      </w:r>
-    </w:p>
-    <w:p>
-      <w:pPr>
-        <w:autoSpaceDE w:val="0"/>
-        <w:autoSpaceDN w:val="0"/>
-        <w:adjustRightInd w:val="0"/>
-        <w:jc w:val="left"/>
-        <w:rPr>
-          <w:rFonts w:ascii="幼圆" w:eastAsia="幼圆" w:cs="幼圆"/>
-          <w:color w:val="FF0000"/>
-          <w:kern w:val="0"/>
-          <w:sz w:val="22"/>
-        </w:rPr>
-      </w:pPr>
-      <w:r>
-        <w:rPr>
-          <w:rFonts w:ascii="幼圆" w:eastAsia="幼圆" w:cs="幼圆"/>
-          <w:color w:val="FF0000"/>
-          <w:kern w:val="0"/>
-          <w:sz w:val="22"/>
-        </w:rPr>
-        <w:tab/>
-        <w:t xml:space="preserve">&lt;!-- </w:t>
-      </w:r>
-      <w:r>
-        <w:rPr>
-          <w:rFonts w:ascii="幼圆" w:eastAsia="幼圆" w:cs="幼圆" w:hint="eastAsia"/>
-          <w:color w:val="FF0000"/>
-          <w:kern w:val="0"/>
-          <w:sz w:val="22"/>
-        </w:rPr>
-        <w:t>配置业务层的</w:t>
-      </w:r>
-      <w:r>
-        <w:rPr>
-          <w:rFonts w:ascii="幼圆" w:eastAsia="幼圆" w:cs="幼圆"/>
-          <w:color w:val="FF0000"/>
-          <w:kern w:val="0"/>
-          <w:sz w:val="22"/>
-        </w:rPr>
-        <w:t>Spring</w:t>
-      </w:r>
-      <w:r>
-        <w:rPr>
-          <w:rFonts w:ascii="幼圆" w:eastAsia="幼圆" w:cs="幼圆" w:hint="eastAsia"/>
-          <w:color w:val="FF0000"/>
-          <w:kern w:val="0"/>
-          <w:sz w:val="22"/>
-        </w:rPr>
-        <w:t>容器</w:t>
-      </w:r>
-      <w:r>
-        <w:rPr>
-          <w:rFonts w:ascii="幼圆" w:eastAsia="幼圆" w:cs="幼圆"/>
-          <w:color w:val="FF0000"/>
-          <w:kern w:val="0"/>
-          <w:sz w:val="22"/>
-        </w:rPr>
-        <w:t xml:space="preserve">  </w:t>
-      </w:r>
-      <w:r>
-        <w:rPr>
-          <w:rFonts w:ascii="幼圆" w:eastAsia="幼圆" w:cs="幼圆" w:hint="eastAsia"/>
-          <w:color w:val="FF0000"/>
-          <w:kern w:val="0"/>
-          <w:sz w:val="22"/>
-        </w:rPr>
-        <w:t>结束</w:t>
-      </w:r>
-      <w:r>
-        <w:rPr>
-          <w:rFonts w:ascii="幼圆" w:eastAsia="幼圆" w:cs="幼圆"/>
-          <w:color w:val="FF0000"/>
-          <w:kern w:val="0"/>
-          <w:sz w:val="22"/>
-        </w:rPr>
-        <w:t xml:space="preserve"> --&gt;</w:t>
-      </w:r>
-    </w:p>
-    <w:p>
-      <w:pPr>
-        <w:autoSpaceDE w:val="0"/>
-        <w:autoSpaceDN w:val="0"/>
-        <w:adjustRightInd w:val="0"/>
-        <w:jc w:val="left"/>
-        <w:rPr>
-          <w:rFonts w:ascii="幼圆" w:eastAsia="幼圆" w:cs="幼圆"/>
-          <w:color w:val="FF0000"/>
-          <w:kern w:val="0"/>
-          <w:sz w:val="22"/>
-        </w:rPr>
-      </w:pPr>
-    </w:p>
-    <w:p>
-      <w:pPr>
-        <w:autoSpaceDE w:val="0"/>
-        <w:autoSpaceDN w:val="0"/>
-        <w:adjustRightInd w:val="0"/>
-        <w:jc w:val="left"/>
-        <w:rPr>
-          <w:rFonts w:ascii="幼圆" w:eastAsia="幼圆" w:cs="幼圆"/>
-          <w:color w:val="FF0000"/>
-          <w:kern w:val="0"/>
-          <w:sz w:val="22"/>
-        </w:rPr>
-      </w:pPr>
-      <w:r>
-        <w:rPr>
-          <w:rFonts w:ascii="幼圆" w:eastAsia="幼圆" w:cs="幼圆"/>
-          <w:color w:val="FF0000"/>
-          <w:kern w:val="0"/>
-          <w:sz w:val="22"/>
-        </w:rPr>
-        <w:tab/>
-        <w:t xml:space="preserve">&lt;!-- </w:t>
-      </w:r>
-      <w:r>
-        <w:rPr>
-          <w:rFonts w:ascii="幼圆" w:eastAsia="幼圆" w:cs="幼圆" w:hint="eastAsia"/>
-          <w:color w:val="FF0000"/>
-          <w:kern w:val="0"/>
-          <w:sz w:val="22"/>
-        </w:rPr>
-        <w:t>配置</w:t>
-      </w:r>
-      <w:r>
-        <w:rPr>
-          <w:rFonts w:ascii="幼圆" w:eastAsia="幼圆" w:cs="幼圆"/>
-          <w:color w:val="FF0000"/>
-          <w:kern w:val="0"/>
-          <w:sz w:val="22"/>
-        </w:rPr>
-        <w:t xml:space="preserve">Spring MVC </w:t>
-      </w:r>
-      <w:r>
-        <w:rPr>
-          <w:rFonts w:ascii="幼圆" w:eastAsia="幼圆" w:cs="幼圆" w:hint="eastAsia"/>
-          <w:color w:val="FF0000"/>
-          <w:kern w:val="0"/>
-          <w:sz w:val="22"/>
-        </w:rPr>
-        <w:t>开始</w:t>
-      </w:r>
-      <w:r>
-        <w:rPr>
-          <w:rFonts w:ascii="幼圆" w:eastAsia="幼圆" w:cs="幼圆"/>
-          <w:color w:val="FF0000"/>
-          <w:kern w:val="0"/>
-          <w:sz w:val="22"/>
-        </w:rPr>
-        <w:t xml:space="preserve"> --&gt;</w:t>
-      </w:r>
-    </w:p>
-    <w:p>
-      <w:pPr>
-        <w:autoSpaceDE w:val="0"/>
-        <w:autoSpaceDN w:val="0"/>
-        <w:adjustRightInd w:val="0"/>
-        <w:jc w:val="left"/>
-        <w:rPr>
-          <w:rFonts w:ascii="幼圆" w:eastAsia="幼圆" w:cs="幼圆"/>
-          <w:color w:val="FF0000"/>
-          <w:kern w:val="0"/>
-          <w:sz w:val="22"/>
-        </w:rPr>
-      </w:pPr>
-      <w:r>
-        <w:rPr>
-          <w:rFonts w:ascii="幼圆" w:eastAsia="幼圆" w:cs="幼圆"/>
-          <w:color w:val="FF0000"/>
-          <w:kern w:val="0"/>
-          <w:sz w:val="22"/>
-        </w:rPr>
-        <w:tab/>
-        <w:t>&lt;servlet&gt;</w:t>
-      </w:r>
-    </w:p>
-    <w:p>
-      <w:pPr>
-        <w:autoSpaceDE w:val="0"/>
-        <w:autoSpaceDN w:val="0"/>
-        <w:adjustRightInd w:val="0"/>
-        <w:jc w:val="left"/>
-        <w:rPr>
-          <w:rFonts w:ascii="幼圆" w:eastAsia="幼圆" w:cs="幼圆"/>
-          <w:color w:val="FF0000"/>
-          <w:kern w:val="0"/>
-          <w:sz w:val="22"/>
-        </w:rPr>
-      </w:pPr>
-      <w:r>
-        <w:rPr>
-          <w:rFonts w:ascii="幼圆" w:eastAsia="幼圆" w:cs="幼圆"/>
-          <w:color w:val="FF0000"/>
-          <w:kern w:val="0"/>
-          <w:sz w:val="22"/>
-        </w:rPr>
-        <w:tab/>
-      </w:r>
-      <w:r>
-        <w:rPr>
-          <w:rFonts w:ascii="幼圆" w:eastAsia="幼圆" w:cs="幼圆"/>
-          <w:color w:val="FF0000"/>
-          <w:kern w:val="0"/>
-          <w:sz w:val="22"/>
-        </w:rPr>
-        <w:tab/>
-        <w:t>&lt;servlet-name&gt;simpleMvc&lt;/servlet-name&gt;</w:t>
-      </w:r>
-    </w:p>
-    <w:p>
-      <w:pPr>
-        <w:autoSpaceDE w:val="0"/>
-        <w:autoSpaceDN w:val="0"/>
-        <w:adjustRightInd w:val="0"/>
-        <w:jc w:val="left"/>
-        <w:rPr>
-          <w:rFonts w:ascii="幼圆" w:eastAsia="幼圆" w:cs="幼圆"/>
-          <w:color w:val="FF0000"/>
-          <w:kern w:val="0"/>
-          <w:sz w:val="22"/>
-        </w:rPr>
-      </w:pPr>
-      <w:r>
-        <w:rPr>
-          <w:rFonts w:ascii="幼圆" w:eastAsia="幼圆" w:cs="幼圆"/>
-          <w:color w:val="FF0000"/>
-          <w:kern w:val="0"/>
-          <w:sz w:val="22"/>
-        </w:rPr>
-        <w:tab/>
-      </w:r>
-      <w:r>
-        <w:rPr>
-          <w:rFonts w:ascii="幼圆" w:eastAsia="幼圆" w:cs="幼圆"/>
-          <w:color w:val="FF0000"/>
-          <w:kern w:val="0"/>
-          <w:sz w:val="22"/>
-        </w:rPr>
-        <w:tab/>
-        <w:t>&lt;servlet-class&gt;org.springframework.web.servlet.DispatcherServlet</w:t>
-      </w:r>
-    </w:p>
-    <w:p>
-      <w:pPr>
-        <w:autoSpaceDE w:val="0"/>
-        <w:autoSpaceDN w:val="0"/>
-        <w:adjustRightInd w:val="0"/>
-        <w:jc w:val="left"/>
-        <w:rPr>
-          <w:rFonts w:ascii="幼圆" w:eastAsia="幼圆" w:cs="幼圆"/>
-          <w:color w:val="FF0000"/>
-          <w:kern w:val="0"/>
-          <w:sz w:val="22"/>
-        </w:rPr>
-      </w:pPr>
-      <w:r>
-        <w:rPr>
-          <w:rFonts w:ascii="幼圆" w:eastAsia="幼圆" w:cs="幼圆"/>
-          <w:color w:val="FF0000"/>
-          <w:kern w:val="0"/>
-          <w:sz w:val="22"/>
-        </w:rPr>
-        <w:tab/>
-      </w:r>
-      <w:r>
-        <w:rPr>
-          <w:rFonts w:ascii="幼圆" w:eastAsia="幼圆" w:cs="幼圆"/>
-          <w:color w:val="FF0000"/>
-          <w:kern w:val="0"/>
-          <w:sz w:val="22"/>
-        </w:rPr>
-        <w:tab/>
-        <w:t>&lt;/servlet-class&gt;</w:t>
-      </w:r>
-    </w:p>
-    <w:p>
-      <w:pPr>
-        <w:autoSpaceDE w:val="0"/>
-        <w:autoSpaceDN w:val="0"/>
-        <w:adjustRightInd w:val="0"/>
-        <w:jc w:val="left"/>
-        <w:rPr>
-          <w:rFonts w:ascii="幼圆" w:eastAsia="幼圆" w:cs="幼圆"/>
-          <w:color w:val="FF0000"/>
-          <w:kern w:val="0"/>
-          <w:sz w:val="22"/>
-        </w:rPr>
-      </w:pPr>
-      <w:r>
-        <w:rPr>
-          <w:rFonts w:ascii="幼圆" w:eastAsia="幼圆" w:cs="幼圆"/>
-          <w:color w:val="FF0000"/>
-          <w:kern w:val="0"/>
-          <w:sz w:val="22"/>
-        </w:rPr>
-        <w:tab/>
-      </w:r>
-      <w:r>
-        <w:rPr>
-          <w:rFonts w:ascii="幼圆" w:eastAsia="幼圆" w:cs="幼圆"/>
-          <w:color w:val="FF0000"/>
-          <w:kern w:val="0"/>
-          <w:sz w:val="22"/>
-        </w:rPr>
-        <w:tab/>
-        <w:t>&lt;init-param&gt;</w:t>
-      </w:r>
-    </w:p>
-    <w:p>
-      <w:pPr>
-        <w:autoSpaceDE w:val="0"/>
-        <w:autoSpaceDN w:val="0"/>
-        <w:adjustRightInd w:val="0"/>
-        <w:jc w:val="left"/>
-        <w:rPr>
-          <w:rFonts w:ascii="幼圆" w:eastAsia="幼圆" w:cs="幼圆"/>
-          <w:color w:val="FF0000"/>
-          <w:kern w:val="0"/>
-          <w:sz w:val="22"/>
-        </w:rPr>
-      </w:pPr>
-      <w:r>
-        <w:rPr>
-          <w:rFonts w:ascii="幼圆" w:eastAsia="幼圆" w:cs="幼圆"/>
-          <w:color w:val="FF0000"/>
-          <w:kern w:val="0"/>
-          <w:sz w:val="22"/>
-        </w:rPr>
-        <w:tab/>
-      </w:r>
-      <w:r>
-        <w:rPr>
-          <w:rFonts w:ascii="幼圆" w:eastAsia="幼圆" w:cs="幼圆"/>
-          <w:color w:val="FF0000"/>
-          <w:kern w:val="0"/>
-          <w:sz w:val="22"/>
-        </w:rPr>
-        <w:tab/>
-      </w:r>
-      <w:r>
-        <w:rPr>
-          <w:rFonts w:ascii="幼圆" w:eastAsia="幼圆" w:cs="幼圆"/>
-          <w:color w:val="FF0000"/>
-          <w:kern w:val="0"/>
-          <w:sz w:val="22"/>
-        </w:rPr>
-        <w:tab/>
-        <w:t>&lt;param-name&gt;contextConfigLocation&lt;/param-name&gt;</w:t>
-      </w:r>
-    </w:p>
-    <w:p>
-      <w:pPr>
-        <w:autoSpaceDE w:val="0"/>
-        <w:autoSpaceDN w:val="0"/>
-        <w:adjustRightInd w:val="0"/>
-        <w:jc w:val="left"/>
-        <w:rPr>
-          <w:rFonts w:ascii="幼圆" w:eastAsia="幼圆" w:cs="幼圆"/>
-          <w:color w:val="FF0000"/>
-          <w:kern w:val="0"/>
-          <w:sz w:val="22"/>
-        </w:rPr>
-      </w:pPr>
-      <w:r>
-        <w:rPr>
-          <w:rFonts w:ascii="幼圆" w:eastAsia="幼圆" w:cs="幼圆"/>
-          <w:color w:val="FF0000"/>
-          <w:kern w:val="0"/>
-          <w:sz w:val="22"/>
-        </w:rPr>
-        <w:tab/>
-      </w:r>
-      <w:r>
-        <w:rPr>
-          <w:rFonts w:ascii="幼圆" w:eastAsia="幼圆" w:cs="幼圆"/>
-          <w:color w:val="FF0000"/>
-          <w:kern w:val="0"/>
-          <w:sz w:val="22"/>
-        </w:rPr>
-        <w:tab/>
-      </w:r>
-      <w:r>
-        <w:rPr>
-          <w:rFonts w:ascii="幼圆" w:eastAsia="幼圆" w:cs="幼圆"/>
-          <w:color w:val="FF0000"/>
-          <w:kern w:val="0"/>
-          <w:sz w:val="22"/>
-        </w:rPr>
-        <w:tab/>
-        <w:t>&lt;param-value&gt;classpath:simpleMvc-servlet.xml&lt;/param-value&gt;</w:t>
-      </w:r>
-    </w:p>
-    <w:p>
-      <w:pPr>
-        <w:autoSpaceDE w:val="0"/>
-        <w:autoSpaceDN w:val="0"/>
-        <w:adjustRightInd w:val="0"/>
-        <w:jc w:val="left"/>
-        <w:rPr>
-          <w:rFonts w:ascii="幼圆" w:eastAsia="幼圆" w:cs="幼圆"/>
-          <w:color w:val="FF0000"/>
-          <w:kern w:val="0"/>
-          <w:sz w:val="22"/>
-        </w:rPr>
-      </w:pPr>
-      <w:r>
-        <w:rPr>
-          <w:rFonts w:ascii="幼圆" w:eastAsia="幼圆" w:cs="幼圆"/>
-          <w:color w:val="FF0000"/>
-          <w:kern w:val="0"/>
-          <w:sz w:val="22"/>
-        </w:rPr>
-        <w:tab/>
-      </w:r>
-      <w:r>
-        <w:rPr>
-          <w:rFonts w:ascii="幼圆" w:eastAsia="幼圆" w:cs="幼圆"/>
-          <w:color w:val="FF0000"/>
-          <w:kern w:val="0"/>
-          <w:sz w:val="22"/>
-        </w:rPr>
-        <w:tab/>
-        <w:t>&lt;/init-param&gt;</w:t>
-      </w:r>
-    </w:p>
-    <w:p>
-      <w:pPr>
-        <w:autoSpaceDE w:val="0"/>
-        <w:autoSpaceDN w:val="0"/>
-        <w:adjustRightInd w:val="0"/>
-        <w:jc w:val="left"/>
-        <w:rPr>
-          <w:rFonts w:ascii="幼圆" w:eastAsia="幼圆" w:cs="幼圆"/>
-          <w:color w:val="FF0000"/>
-          <w:kern w:val="0"/>
-          <w:sz w:val="22"/>
-        </w:rPr>
-      </w:pPr>
-      <w:r>
-        <w:rPr>
-          <w:rFonts w:ascii="幼圆" w:eastAsia="幼圆" w:cs="幼圆"/>
-          <w:color w:val="FF0000"/>
-          <w:kern w:val="0"/>
-          <w:sz w:val="22"/>
-        </w:rPr>
-        <w:tab/>
-      </w:r>
-      <w:r>
-        <w:rPr>
-          <w:rFonts w:ascii="幼圆" w:eastAsia="幼圆" w:cs="幼圆"/>
-          <w:color w:val="FF0000"/>
-          <w:kern w:val="0"/>
-          <w:sz w:val="22"/>
-        </w:rPr>
-        <w:tab/>
-        <w:t>&lt;load-on-startup&gt;1&lt;/load-on-startup&gt;</w:t>
-      </w:r>
-    </w:p>
-    <w:p>
-      <w:pPr>
-        <w:autoSpaceDE w:val="0"/>
-        <w:autoSpaceDN w:val="0"/>
-        <w:adjustRightInd w:val="0"/>
-        <w:jc w:val="left"/>
-        <w:rPr>
-          <w:rFonts w:ascii="幼圆" w:eastAsia="幼圆" w:cs="幼圆"/>
-          <w:color w:val="FF0000"/>
-          <w:kern w:val="0"/>
-          <w:sz w:val="22"/>
-        </w:rPr>
-      </w:pPr>
-      <w:r>
-        <w:rPr>
-          <w:rFonts w:ascii="幼圆" w:eastAsia="幼圆" w:cs="幼圆"/>
-          <w:color w:val="FF0000"/>
-          <w:kern w:val="0"/>
-          <w:sz w:val="22"/>
-        </w:rPr>
-        <w:tab/>
-        <w:t>&lt;/servlet&gt;</w:t>
-      </w:r>
-    </w:p>
-    <w:p>
-      <w:pPr>
-        <w:autoSpaceDE w:val="0"/>
-        <w:autoSpaceDN w:val="0"/>
-        <w:adjustRightInd w:val="0"/>
-        <w:jc w:val="left"/>
-        <w:rPr>
-          <w:rFonts w:ascii="幼圆" w:eastAsia="幼圆" w:cs="幼圆"/>
-          <w:color w:val="FF0000"/>
-          <w:kern w:val="0"/>
-          <w:sz w:val="22"/>
-        </w:rPr>
-      </w:pPr>
-      <w:r>
-        <w:rPr>
-          <w:rFonts w:ascii="幼圆" w:eastAsia="幼圆" w:cs="幼圆"/>
-          <w:color w:val="FF0000"/>
-          <w:kern w:val="0"/>
-          <w:sz w:val="22"/>
-        </w:rPr>
-        <w:tab/>
-        <w:t>&lt;servlet-mapping&gt;</w:t>
-      </w:r>
-    </w:p>
-    <w:p>
-      <w:pPr>
-        <w:autoSpaceDE w:val="0"/>
-        <w:autoSpaceDN w:val="0"/>
-        <w:adjustRightInd w:val="0"/>
-        <w:jc w:val="left"/>
-        <w:rPr>
-          <w:rFonts w:ascii="幼圆" w:eastAsia="幼圆" w:cs="幼圆"/>
-          <w:color w:val="FF0000"/>
-          <w:kern w:val="0"/>
-          <w:sz w:val="22"/>
-        </w:rPr>
-      </w:pPr>
-      <w:r>
-        <w:rPr>
-          <w:rFonts w:ascii="幼圆" w:eastAsia="幼圆" w:cs="幼圆"/>
-          <w:color w:val="FF0000"/>
-          <w:kern w:val="0"/>
-          <w:sz w:val="22"/>
-        </w:rPr>
-        <w:tab/>
-      </w:r>
-      <w:r>
-        <w:rPr>
-          <w:rFonts w:ascii="幼圆" w:eastAsia="幼圆" w:cs="幼圆"/>
-          <w:color w:val="FF0000"/>
-          <w:kern w:val="0"/>
-          <w:sz w:val="22"/>
-        </w:rPr>
-        <w:tab/>
-        <w:t>&lt;servlet-name&gt;simpleMvc&lt;/servlet-name&gt;</w:t>
-      </w:r>
-    </w:p>
-    <w:p>
-      <w:pPr>
-        <w:autoSpaceDE w:val="0"/>
-        <w:autoSpaceDN w:val="0"/>
-        <w:adjustRightInd w:val="0"/>
-        <w:jc w:val="left"/>
-        <w:rPr>
-          <w:rFonts w:ascii="幼圆" w:eastAsia="幼圆" w:cs="幼圆"/>
-          <w:color w:val="FF0000"/>
-          <w:kern w:val="0"/>
-          <w:sz w:val="22"/>
-        </w:rPr>
-      </w:pPr>
-      <w:r>
-        <w:rPr>
-          <w:rFonts w:ascii="幼圆" w:eastAsia="幼圆" w:cs="幼圆"/>
-          <w:color w:val="FF0000"/>
-          <w:kern w:val="0"/>
-          <w:sz w:val="22"/>
-        </w:rPr>
-        <w:tab/>
-      </w:r>
-      <w:r>
-        <w:rPr>
-          <w:rFonts w:ascii="幼圆" w:eastAsia="幼圆" w:cs="幼圆"/>
-          <w:color w:val="FF0000"/>
-          <w:kern w:val="0"/>
-          <w:sz w:val="22"/>
-        </w:rPr>
-        <w:tab/>
-        <w:t>&lt;url-pattern&gt;/&lt;/url-pattern&gt;</w:t>
-      </w:r>
-    </w:p>
-    <w:p>
-      <w:pPr>
-        <w:autoSpaceDE w:val="0"/>
-        <w:autoSpaceDN w:val="0"/>
-        <w:adjustRightInd w:val="0"/>
-        <w:jc w:val="left"/>
-        <w:rPr>
-          <w:rFonts w:ascii="幼圆" w:eastAsia="幼圆" w:cs="幼圆"/>
-          <w:color w:val="FF0000"/>
-          <w:kern w:val="0"/>
-          <w:sz w:val="22"/>
-        </w:rPr>
-      </w:pPr>
-      <w:r>
-        <w:rPr>
-          <w:rFonts w:ascii="幼圆" w:eastAsia="幼圆" w:cs="幼圆"/>
-          <w:color w:val="FF0000"/>
-          <w:kern w:val="0"/>
-          <w:sz w:val="22"/>
-        </w:rPr>
-        <w:tab/>
-        <w:t>&lt;/servlet-mapping&gt;</w:t>
-      </w:r>
-    </w:p>
-    <w:p>
-      <w:pPr>
-        <w:autoSpaceDE w:val="0"/>
-        <w:autoSpaceDN w:val="0"/>
-        <w:adjustRightInd w:val="0"/>
-        <w:jc w:val="left"/>
-        <w:rPr>
-          <w:rFonts w:ascii="幼圆" w:eastAsia="幼圆" w:cs="幼圆"/>
-          <w:color w:val="FF0000"/>
-          <w:kern w:val="0"/>
-          <w:sz w:val="22"/>
-        </w:rPr>
-      </w:pPr>
-      <w:r>
-        <w:rPr>
-          <w:rFonts w:ascii="幼圆" w:eastAsia="幼圆" w:cs="幼圆"/>
-          <w:color w:val="FF0000"/>
-          <w:kern w:val="0"/>
-          <w:sz w:val="22"/>
-        </w:rPr>
-        <w:tab/>
-        <w:t xml:space="preserve">&lt;!-- </w:t>
-      </w:r>
-      <w:r>
-        <w:rPr>
-          <w:rFonts w:ascii="幼圆" w:eastAsia="幼圆" w:cs="幼圆" w:hint="eastAsia"/>
-          <w:color w:val="FF0000"/>
-          <w:kern w:val="0"/>
-          <w:sz w:val="22"/>
-        </w:rPr>
-        <w:t>配置</w:t>
-      </w:r>
-      <w:r>
-        <w:rPr>
-          <w:rFonts w:ascii="幼圆" w:eastAsia="幼圆" w:cs="幼圆"/>
-          <w:color w:val="FF0000"/>
-          <w:kern w:val="0"/>
-          <w:sz w:val="22"/>
-        </w:rPr>
-        <w:t xml:space="preserve">Spring MVC </w:t>
-      </w:r>
-      <w:r>
-        <w:rPr>
-          <w:rFonts w:ascii="幼圆" w:eastAsia="幼圆" w:cs="幼圆" w:hint="eastAsia"/>
-          <w:color w:val="FF0000"/>
-          <w:kern w:val="0"/>
-          <w:sz w:val="22"/>
-        </w:rPr>
-        <w:t>结束</w:t>
-      </w:r>
-      <w:r>
-        <w:rPr>
-          <w:rFonts w:ascii="幼圆" w:eastAsia="幼圆" w:cs="幼圆"/>
-          <w:color w:val="FF0000"/>
-          <w:kern w:val="0"/>
-          <w:sz w:val="22"/>
-        </w:rPr>
-        <w:t xml:space="preserve"> --&gt;</w:t>
-      </w:r>
-    </w:p>
-    <w:p>
-      <w:pPr>
-        <w:autoSpaceDE w:val="0"/>
-        <w:autoSpaceDN w:val="0"/>
-        <w:adjustRightInd w:val="0"/>
-        <w:jc w:val="left"/>
-        <w:rPr>
-          <w:rFonts w:ascii="幼圆" w:eastAsia="幼圆" w:cs="幼圆"/>
-          <w:color w:val="FF0000"/>
-          <w:kern w:val="0"/>
-          <w:sz w:val="22"/>
-        </w:rPr>
-      </w:pPr>
-    </w:p>
-    <w:p>
-      <w:pPr>
-        <w:autoSpaceDE w:val="0"/>
-        <w:autoSpaceDN w:val="0"/>
-        <w:adjustRightInd w:val="0"/>
-        <w:jc w:val="left"/>
-        <w:rPr>
-          <w:rFonts w:ascii="幼圆" w:eastAsia="幼圆" w:cs="幼圆"/>
-          <w:color w:val="FF0000"/>
-          <w:kern w:val="0"/>
-          <w:sz w:val="22"/>
-        </w:rPr>
-      </w:pPr>
-      <w:r>
-        <w:rPr>
-          <w:rFonts w:ascii="幼圆" w:eastAsia="幼圆" w:cs="幼圆"/>
-          <w:color w:val="FF0000"/>
-          <w:kern w:val="0"/>
-          <w:sz w:val="22"/>
-        </w:rPr>
-        <w:tab/>
-        <w:t xml:space="preserve">&lt;!-- </w:t>
-      </w:r>
-      <w:r>
-        <w:rPr>
-          <w:rFonts w:ascii="幼圆" w:eastAsia="幼圆" w:cs="幼圆" w:hint="eastAsia"/>
-          <w:color w:val="FF0000"/>
-          <w:kern w:val="0"/>
-          <w:sz w:val="22"/>
-        </w:rPr>
-        <w:t>首页列表</w:t>
-      </w:r>
-      <w:r>
-        <w:rPr>
-          <w:rFonts w:ascii="幼圆" w:eastAsia="幼圆" w:cs="幼圆"/>
-          <w:color w:val="FF0000"/>
-          <w:kern w:val="0"/>
-          <w:sz w:val="22"/>
-        </w:rPr>
-        <w:t xml:space="preserve"> --&gt;</w:t>
-      </w:r>
-    </w:p>
-    <w:p>
-      <w:pPr>
-        <w:autoSpaceDE w:val="0"/>
-        <w:autoSpaceDN w:val="0"/>
-        <w:adjustRightInd w:val="0"/>
-        <w:jc w:val="left"/>
-        <w:rPr>
-          <w:rFonts w:ascii="幼圆" w:eastAsia="幼圆" w:cs="幼圆"/>
-          <w:color w:val="FF0000"/>
-          <w:kern w:val="0"/>
-          <w:sz w:val="22"/>
-        </w:rPr>
-      </w:pPr>
-      <w:r>
-        <w:rPr>
-          <w:rFonts w:ascii="幼圆" w:eastAsia="幼圆" w:cs="幼圆"/>
-          <w:color w:val="FF0000"/>
-          <w:kern w:val="0"/>
-          <w:sz w:val="22"/>
-        </w:rPr>
-        <w:tab/>
-        <w:t>&lt;welcome-file-list&gt;</w:t>
-      </w:r>
-    </w:p>
-    <w:p>
-      <w:pPr>
-        <w:autoSpaceDE w:val="0"/>
-        <w:autoSpaceDN w:val="0"/>
-        <w:adjustRightInd w:val="0"/>
-        <w:jc w:val="left"/>
-        <w:rPr>
-          <w:rFonts w:ascii="幼圆" w:eastAsia="幼圆" w:cs="幼圆"/>
-          <w:color w:val="FF0000"/>
-          <w:kern w:val="0"/>
-          <w:sz w:val="22"/>
-        </w:rPr>
-      </w:pPr>
-      <w:r>
-        <w:rPr>
-          <w:rFonts w:ascii="幼圆" w:eastAsia="幼圆" w:cs="幼圆"/>
-          <w:color w:val="FF0000"/>
-          <w:kern w:val="0"/>
-          <w:sz w:val="22"/>
-        </w:rPr>
-        <w:tab/>
-      </w:r>
-      <w:r>
-        <w:rPr>
-          <w:rFonts w:ascii="幼圆" w:eastAsia="幼圆" w:cs="幼圆"/>
-          <w:color w:val="FF0000"/>
-          <w:kern w:val="0"/>
-          <w:sz w:val="22"/>
-        </w:rPr>
-        <w:tab/>
-        <w:t>&lt;welcome-file&gt;/index&lt;/welcome-file&gt;</w:t>
-      </w:r>
-    </w:p>
-    <w:p>
-      <w:pPr>
-        <w:autoSpaceDE w:val="0"/>
-        <w:autoSpaceDN w:val="0"/>
-        <w:adjustRightInd w:val="0"/>
-        <w:jc w:val="left"/>
-        <w:rPr>
-          <w:rFonts w:ascii="幼圆" w:eastAsia="幼圆" w:cs="幼圆"/>
-          <w:color w:val="FF0000"/>
-          <w:kern w:val="0"/>
-          <w:sz w:val="22"/>
-        </w:rPr>
-      </w:pPr>
-      <w:r>
-        <w:rPr>
-          <w:rFonts w:ascii="幼圆" w:eastAsia="幼圆" w:cs="幼圆"/>
-          <w:color w:val="FF0000"/>
-          <w:kern w:val="0"/>
-          <w:sz w:val="22"/>
-        </w:rPr>
-        <w:tab/>
-        <w:t>&lt;/welcome-file-list&gt;</w:t>
-      </w:r>
-    </w:p>
-    <w:p>
-      <w:pPr>
-        <w:autoSpaceDE w:val="0"/>
-        <w:autoSpaceDN w:val="0"/>
-        <w:adjustRightInd w:val="0"/>
-        <w:jc w:val="left"/>
-        <w:rPr>
-          <w:rFonts w:ascii="幼圆" w:eastAsia="幼圆" w:cs="幼圆"/>
-          <w:color w:val="FF0000"/>
-          <w:kern w:val="0"/>
-          <w:sz w:val="22"/>
-        </w:rPr>
-      </w:pPr>
-      <w:r>
-        <w:rPr>
-          <w:rFonts w:ascii="幼圆" w:eastAsia="幼圆" w:cs="幼圆"/>
-          <w:color w:val="FF0000"/>
-          <w:kern w:val="0"/>
-          <w:sz w:val="22"/>
-        </w:rPr>
-        <w:t>&lt;/web-app&gt;</w:t>
-      </w:r>
-    </w:p>
-    <w:p>
-      <w:pPr>
-        <w:ind w:firstLine="420"/>
-        <w:rPr>
-          <w:rFonts w:asciiTheme="minorEastAsia" w:hAnsiTheme="minorEastAsia"/>
-          <w:sz w:val="24"/>
-          <w:szCs w:val="24"/>
-        </w:rPr>
-      </w:pPr>
-    </w:p>
-    <w:p>
-      <w:pPr>
-        <w:ind w:firstLine="420"/>
-        <w:rPr>
-          <w:rFonts w:asciiTheme="minorEastAsia" w:hAnsiTheme="minorEastAsia"/>
-          <w:sz w:val="24"/>
-          <w:szCs w:val="24"/>
-        </w:rPr>
-      </w:pPr>
-    </w:p>
-    <w:p>
-      <w:pPr>
-        <w:ind w:firstLine="420"/>
-        <w:rPr>
-          <w:rFonts w:asciiTheme="minorEastAsia" w:hAnsiTheme="minorEastAsia"/>
-          <w:sz w:val="24"/>
-          <w:szCs w:val="24"/>
-        </w:rPr>
-      </w:pPr>
-    </w:p>
-    <w:p>
-      <w:pPr>
-        <w:ind w:firstLine="420"/>
-        <w:rPr>
-          <w:rFonts w:asciiTheme="minorEastAsia" w:hAnsiTheme="minorEastAsia"/>
-          <w:sz w:val="24"/>
-          <w:szCs w:val="24"/>
-        </w:rPr>
-      </w:pPr>
-    </w:p>
-    <w:p>
-      <w:pPr>
-        <w:ind w:firstLine="420"/>
-        <w:rPr>
-          <w:rFonts w:asciiTheme="minorEastAsia" w:hAnsiTheme="minorEastAsia"/>
-          <w:sz w:val="24"/>
-          <w:szCs w:val="24"/>
-        </w:rPr>
-      </w:pPr>
-    </w:p>
-    <w:p>
-      <w:pPr>
-        <w:ind w:firstLine="420"/>
-        <w:rPr>
-          <w:rFonts w:asciiTheme="minorEastAsia" w:hAnsiTheme="minorEastAsia"/>
-          <w:sz w:val="24"/>
-          <w:szCs w:val="24"/>
-        </w:rPr>
-      </w:pPr>
-    </w:p>
-    <w:p>
-      <w:pPr>
-        <w:ind w:firstLine="420"/>
-        <w:rPr>
-          <w:rFonts w:asciiTheme="minorEastAsia" w:hAnsiTheme="minorEastAsia"/>
-          <w:sz w:val="24"/>
-          <w:szCs w:val="24"/>
-        </w:rPr>
-      </w:pPr>
-    </w:p>
-    <w:p>
-      <w:pPr>
-        <w:ind w:firstLine="420"/>
-        <w:rPr>
-          <w:rFonts w:asciiTheme="minorEastAsia" w:hAnsiTheme="minorEastAsia"/>
-          <w:sz w:val="24"/>
-          <w:szCs w:val="24"/>
-        </w:rPr>
-      </w:pPr>
-    </w:p>
-    <w:p>
-      <w:pPr>
-        <w:ind w:firstLine="420"/>
-        <w:rPr>
-          <w:rFonts w:asciiTheme="minorEastAsia" w:hAnsiTheme="minorEastAsia"/>
-          <w:sz w:val="24"/>
-          <w:szCs w:val="24"/>
-        </w:rPr>
-      </w:pPr>
-    </w:p>
-    <w:p>
-      <w:pPr>
-        <w:ind w:firstLine="420"/>
-        <w:rPr>
-          <w:rFonts w:asciiTheme="minorEastAsia" w:hAnsiTheme="minorEastAsia"/>
-          <w:sz w:val="24"/>
-          <w:szCs w:val="24"/>
-        </w:rPr>
-      </w:pPr>
-    </w:p>
-    <w:p>
-      <w:pPr>
-        <w:ind w:firstLine="420"/>
-        <w:rPr>
-          <w:rFonts w:asciiTheme="minorEastAsia" w:hAnsiTheme="minorEastAsia"/>
-          <w:sz w:val="24"/>
-          <w:szCs w:val="24"/>
-        </w:rPr>
-      </w:pPr>
-    </w:p>
-    <w:p>
-      <w:pPr>
-        <w:rPr>
-          <w:rFonts w:asciiTheme="minorEastAsia" w:hAnsiTheme="minorEastAsia"/>
-          <w:sz w:val="24"/>
-          <w:szCs w:val="24"/>
-        </w:rPr>
-      </w:pPr>
+        <w:rPr>
+          <w:rFonts w:asciiTheme="minorEastAsia" w:hAnsiTheme="minorEastAsia"/>
+          <w:sz w:val="24"/>
+          <w:szCs w:val="24"/>
+        </w:rPr>
+      </w:pPr>
+    </w:p>
+    <w:p>
+      <w:pPr>
+        <w:pStyle w:val="2"/>
+        <w:rPr>
+          <w:rFonts w:asciiTheme="minorEastAsia" w:eastAsiaTheme="minorEastAsia" w:hAnsiTheme="minorEastAsia"/>
+          <w:sz w:val="28"/>
+          <w:szCs w:val="28"/>
+        </w:rPr>
+      </w:pPr>
+      <w:r>
+        <w:rPr>
+          <w:rFonts w:asciiTheme="minorEastAsia" w:eastAsiaTheme="minorEastAsia" w:hAnsiTheme="minorEastAsia"/>
+          <w:sz w:val="28"/>
+          <w:szCs w:val="28"/>
+        </w:rPr>
+        <w:t>2.4 Spring MVC Servlet继承关系</w:t>
+      </w:r>
     </w:p>
     <w:p>
       <w:pPr>
@@ -20203,47 +22398,6 @@
           <w:szCs w:val="24"/>
         </w:rPr>
       </w:pPr>
-      <w:r>
-        <w:rPr>
-          <w:noProof/>
-        </w:rPr>
-        <w:lastRenderedPageBreak/>
-        <w:drawing>
-          <wp:inline distT="0" distB="0" distL="0" distR="0" wp14:anchorId="1ED2239A" wp14:editId="7EAC7E91">
-            <wp:extent cx="5274310" cy="3952240"/>
-            <wp:effectExtent l="0" t="0" r="2540" b="0"/>
-            <wp:docPr id="69" name="图片 69"/>
-            <wp:cNvGraphicFramePr>
-              <a:graphicFrameLocks xmlns:a="http://schemas.openxmlformats.org/drawingml/2006/main" noChangeAspect="1"/>
-            </wp:cNvGraphicFramePr>
-            <a:graphic xmlns:a="http://schemas.openxmlformats.org/drawingml/2006/main">
-              <a:graphicData uri="http://schemas.openxmlformats.org/drawingml/2006/picture">
-                <pic:pic xmlns:pic="http://schemas.openxmlformats.org/drawingml/2006/picture">
-                  <pic:nvPicPr>
-                    <pic:cNvPr id="1" name=""/>
-                    <pic:cNvPicPr/>
-                  </pic:nvPicPr>
-                  <pic:blipFill>
-                    <a:blip r:embed="rId10"/>
-                    <a:stretch>
-                      <a:fillRect/>
-                    </a:stretch>
-                  </pic:blipFill>
-                  <pic:spPr>
-                    <a:xfrm>
-                      <a:off x="0" y="0"/>
-                      <a:ext cx="5274310" cy="3952240"/>
-                    </a:xfrm>
-                    <a:prstGeom prst="rect">
-                      <a:avLst/>
-                    </a:prstGeom>
-                  </pic:spPr>
-                </pic:pic>
-              </a:graphicData>
-            </a:graphic>
-          </wp:inline>
-        </w:drawing>
-      </w:r>
     </w:p>
     <w:p>
       <w:pPr>
@@ -20257,1394 +22411,472 @@
     </w:p>
     <w:p>
       <w:pPr>
-        <w:rPr>
-          <w:rFonts w:asciiTheme="minorEastAsia" w:hAnsiTheme="minorEastAsia"/>
-          <w:sz w:val="24"/>
-          <w:szCs w:val="24"/>
-        </w:rPr>
-      </w:pPr>
-    </w:p>
-    <w:p>
-      <w:pPr>
-        <w:rPr>
-          <w:rFonts w:asciiTheme="minorEastAsia" w:hAnsiTheme="minorEastAsia"/>
-          <w:sz w:val="24"/>
-          <w:szCs w:val="24"/>
-        </w:rPr>
-      </w:pPr>
-      <w:r>
-        <w:rPr>
-          <w:rFonts w:asciiTheme="minorEastAsia" w:hAnsiTheme="minorEastAsia" w:hint="eastAsia"/>
-          <w:sz w:val="24"/>
-          <w:szCs w:val="24"/>
-        </w:rPr>
-        <w:t>Aop切入点</w:t>
-      </w:r>
-      <w:r>
-        <w:rPr>
-          <w:rFonts w:asciiTheme="minorEastAsia" w:hAnsiTheme="minorEastAsia"/>
-          <w:sz w:val="24"/>
-          <w:szCs w:val="24"/>
-        </w:rPr>
-        <w:t>分布图</w:t>
-      </w:r>
-    </w:p>
-    <w:p>
-      <w:pPr>
-        <w:rPr>
-          <w:rFonts w:asciiTheme="minorEastAsia" w:hAnsiTheme="minorEastAsia"/>
-          <w:sz w:val="24"/>
-          <w:szCs w:val="24"/>
-        </w:rPr>
-      </w:pPr>
-      <w:r>
-        <w:rPr>
-          <w:rFonts w:asciiTheme="minorEastAsia" w:hAnsiTheme="minorEastAsia"/>
-          <w:noProof/>
-          <w:sz w:val="24"/>
-          <w:szCs w:val="24"/>
-        </w:rPr>
-        <mc:AlternateContent>
-          <mc:Choice Requires="wpg">
-            <w:drawing>
-              <wp:anchor distT="0" distB="0" distL="114300" distR="114300" simplePos="0" relativeHeight="251688960" behindDoc="0" locked="0" layoutInCell="1" allowOverlap="1" wp14:anchorId="448B4A99" wp14:editId="2EB9BB2E">
-                <wp:simplePos x="0" y="0"/>
-                <wp:positionH relativeFrom="column">
-                  <wp:posOffset>-704850</wp:posOffset>
-                </wp:positionH>
-                <wp:positionV relativeFrom="paragraph">
-                  <wp:posOffset>234315</wp:posOffset>
-                </wp:positionV>
-                <wp:extent cx="6791325" cy="4591050"/>
-                <wp:effectExtent l="0" t="0" r="28575" b="19050"/>
-                <wp:wrapNone/>
-                <wp:docPr id="68" name="组合 68"/>
-                <wp:cNvGraphicFramePr/>
-                <a:graphic xmlns:a="http://schemas.openxmlformats.org/drawingml/2006/main">
-                  <a:graphicData uri="http://schemas.microsoft.com/office/word/2010/wordprocessingGroup">
-                    <wpg:wgp>
-                      <wpg:cNvGrpSpPr/>
-                      <wpg:grpSpPr>
-                        <a:xfrm>
-                          <a:off x="0" y="0"/>
-                          <a:ext cx="6791325" cy="4591050"/>
-                          <a:chOff x="0" y="0"/>
-                          <a:chExt cx="7286625" cy="4657725"/>
-                        </a:xfrm>
-                      </wpg:grpSpPr>
-                      <wps:wsp>
-                        <wps:cNvPr id="62" name="矩形 62"/>
-                        <wps:cNvSpPr/>
-                        <wps:spPr>
-                          <a:xfrm>
-                            <a:off x="1657350" y="1009650"/>
-                            <a:ext cx="3514725" cy="3114675"/>
-                          </a:xfrm>
-                          <a:prstGeom prst="rect">
-                            <a:avLst/>
-                          </a:prstGeom>
-                          <a:solidFill>
-                            <a:schemeClr val="bg1">
-                              <a:lumMod val="95000"/>
-                            </a:schemeClr>
-                          </a:solidFill>
-                          <a:ln>
-                            <a:solidFill>
-                              <a:schemeClr val="bg1">
-                                <a:lumMod val="95000"/>
-                              </a:schemeClr>
-                            </a:solidFill>
-                          </a:ln>
-                        </wps:spPr>
-                        <wps:style>
-                          <a:lnRef idx="2">
-                            <a:schemeClr val="accent1">
-                              <a:shade val="50000"/>
-                            </a:schemeClr>
-                          </a:lnRef>
-                          <a:fillRef idx="1">
-                            <a:schemeClr val="accent1"/>
-                          </a:fillRef>
-                          <a:effectRef idx="0">
-                            <a:schemeClr val="accent1"/>
-                          </a:effectRef>
-                          <a:fontRef idx="minor">
-                            <a:schemeClr val="lt1"/>
-                          </a:fontRef>
-                        </wps:style>
-                        <wps:bodyPr rot="0" spcFirstLastPara="0" vertOverflow="overflow" horzOverflow="overflow" vert="horz" wrap="square" lIns="91440" tIns="45720" rIns="91440" bIns="45720" numCol="1" spcCol="0" rtlCol="0" fromWordArt="0" anchor="ctr" anchorCtr="0" forceAA="0" compatLnSpc="1">
-                          <a:prstTxWarp prst="textNoShape">
-                            <a:avLst/>
-                          </a:prstTxWarp>
-                          <a:noAutofit/>
-                        </wps:bodyPr>
-                      </wps:wsp>
-                      <wps:wsp>
-                        <wps:cNvPr id="31" name="矩形 31"/>
-                        <wps:cNvSpPr/>
-                        <wps:spPr>
-                          <a:xfrm>
-                            <a:off x="2667000" y="0"/>
-                            <a:ext cx="1114425" cy="400050"/>
-                          </a:xfrm>
-                          <a:prstGeom prst="rect">
-                            <a:avLst/>
-                          </a:prstGeom>
-                        </wps:spPr>
-                        <wps:style>
-                          <a:lnRef idx="1">
-                            <a:schemeClr val="accent1"/>
-                          </a:lnRef>
-                          <a:fillRef idx="2">
-                            <a:schemeClr val="accent1"/>
-                          </a:fillRef>
-                          <a:effectRef idx="1">
-                            <a:schemeClr val="accent1"/>
-                          </a:effectRef>
-                          <a:fontRef idx="minor">
-                            <a:schemeClr val="dk1"/>
-                          </a:fontRef>
-                        </wps:style>
-                        <wps:txbx>
-                          <w:txbxContent>
-                            <w:p>
-                              <w:pPr>
-                                <w:jc w:val="center"/>
-                                <w:rPr>
-                                  <w:rFonts w:asciiTheme="minorEastAsia" w:hAnsiTheme="minorEastAsia"/>
-                                </w:rPr>
-                              </w:pPr>
-                              <w:r>
-                                <w:rPr>
-                                  <w:rFonts w:asciiTheme="minorEastAsia" w:hAnsiTheme="minorEastAsia" w:hint="eastAsia"/>
-                                </w:rPr>
-                                <w:t>Call</w:t>
-                              </w:r>
-                            </w:p>
-                          </w:txbxContent>
-                        </wps:txbx>
-                        <wps:bodyPr rot="0" spcFirstLastPara="0" vertOverflow="overflow" horzOverflow="overflow" vert="horz" wrap="square" lIns="91440" tIns="45720" rIns="91440" bIns="45720" numCol="1" spcCol="0" rtlCol="0" fromWordArt="0" anchor="ctr" anchorCtr="0" forceAA="0" compatLnSpc="1">
-                          <a:prstTxWarp prst="textNoShape">
-                            <a:avLst/>
-                          </a:prstTxWarp>
-                          <a:noAutofit/>
-                        </wps:bodyPr>
-                      </wps:wsp>
-                      <wps:wsp>
-                        <wps:cNvPr id="32" name="矩形 32"/>
-                        <wps:cNvSpPr/>
-                        <wps:spPr>
-                          <a:xfrm>
-                            <a:off x="2667000" y="1276350"/>
-                            <a:ext cx="1114425" cy="400050"/>
-                          </a:xfrm>
-                          <a:prstGeom prst="rect">
-                            <a:avLst/>
-                          </a:prstGeom>
-                        </wps:spPr>
-                        <wps:style>
-                          <a:lnRef idx="1">
-                            <a:schemeClr val="accent1"/>
-                          </a:lnRef>
-                          <a:fillRef idx="2">
-                            <a:schemeClr val="accent1"/>
-                          </a:fillRef>
-                          <a:effectRef idx="1">
-                            <a:schemeClr val="accent1"/>
-                          </a:effectRef>
-                          <a:fontRef idx="minor">
-                            <a:schemeClr val="dk1"/>
-                          </a:fontRef>
-                        </wps:style>
-                        <wps:txbx>
-                          <w:txbxContent>
-                            <w:p>
-                              <w:pPr>
-                                <w:jc w:val="center"/>
-                                <w:rPr>
-                                  <w:rFonts w:asciiTheme="minorEastAsia" w:hAnsiTheme="minorEastAsia"/>
-                                </w:rPr>
-                              </w:pPr>
-                              <w:r>
-                                <w:rPr>
-                                  <w:rFonts w:asciiTheme="minorEastAsia" w:hAnsiTheme="minorEastAsia" w:hint="eastAsia"/>
-                                </w:rPr>
-                                <w:t>Method</w:t>
-                              </w:r>
-                            </w:p>
-                          </w:txbxContent>
-                        </wps:txbx>
-                        <wps:bodyPr rot="0" spcFirstLastPara="0" vertOverflow="overflow" horzOverflow="overflow" vert="horz" wrap="square" lIns="91440" tIns="45720" rIns="91440" bIns="45720" numCol="1" spcCol="0" rtlCol="0" fromWordArt="0" anchor="ctr" anchorCtr="0" forceAA="0" compatLnSpc="1">
-                          <a:prstTxWarp prst="textNoShape">
-                            <a:avLst/>
-                          </a:prstTxWarp>
-                          <a:noAutofit/>
-                        </wps:bodyPr>
-                      </wps:wsp>
-                      <wps:wsp>
-                        <wps:cNvPr id="33" name="矩形 33"/>
-                        <wps:cNvSpPr/>
-                        <wps:spPr>
-                          <a:xfrm>
-                            <a:off x="1838325" y="2790825"/>
-                            <a:ext cx="1114425" cy="400050"/>
-                          </a:xfrm>
-                          <a:prstGeom prst="rect">
-                            <a:avLst/>
-                          </a:prstGeom>
-                        </wps:spPr>
-                        <wps:style>
-                          <a:lnRef idx="1">
-                            <a:schemeClr val="accent1"/>
-                          </a:lnRef>
-                          <a:fillRef idx="2">
-                            <a:schemeClr val="accent1"/>
-                          </a:fillRef>
-                          <a:effectRef idx="1">
-                            <a:schemeClr val="accent1"/>
-                          </a:effectRef>
-                          <a:fontRef idx="minor">
-                            <a:schemeClr val="dk1"/>
-                          </a:fontRef>
-                        </wps:style>
-                        <wps:txbx>
-                          <w:txbxContent>
-                            <w:p>
-                              <w:pPr>
-                                <w:jc w:val="center"/>
-                                <w:rPr>
-                                  <w:rFonts w:asciiTheme="minorEastAsia" w:hAnsiTheme="minorEastAsia"/>
-                                </w:rPr>
-                              </w:pPr>
-                              <w:r>
-                                <w:rPr>
-                                  <w:rFonts w:asciiTheme="minorEastAsia" w:hAnsiTheme="minorEastAsia" w:hint="eastAsia"/>
-                                </w:rPr>
-                                <w:t>Return</w:t>
-                              </w:r>
-                            </w:p>
-                          </w:txbxContent>
-                        </wps:txbx>
-                        <wps:bodyPr rot="0" spcFirstLastPara="0" vertOverflow="overflow" horzOverflow="overflow" vert="horz" wrap="square" lIns="91440" tIns="45720" rIns="91440" bIns="45720" numCol="1" spcCol="0" rtlCol="0" fromWordArt="0" anchor="ctr" anchorCtr="0" forceAA="0" compatLnSpc="1">
-                          <a:prstTxWarp prst="textNoShape">
-                            <a:avLst/>
-                          </a:prstTxWarp>
-                          <a:noAutofit/>
-                        </wps:bodyPr>
-                      </wps:wsp>
-                      <wps:wsp>
-                        <wps:cNvPr id="34" name="矩形 34"/>
-                        <wps:cNvSpPr/>
-                        <wps:spPr>
-                          <a:xfrm>
-                            <a:off x="3857625" y="2790825"/>
-                            <a:ext cx="1114425" cy="400050"/>
-                          </a:xfrm>
-                          <a:prstGeom prst="rect">
-                            <a:avLst/>
-                          </a:prstGeom>
-                        </wps:spPr>
-                        <wps:style>
-                          <a:lnRef idx="1">
-                            <a:schemeClr val="accent1"/>
-                          </a:lnRef>
-                          <a:fillRef idx="2">
-                            <a:schemeClr val="accent1"/>
-                          </a:fillRef>
-                          <a:effectRef idx="1">
-                            <a:schemeClr val="accent1"/>
-                          </a:effectRef>
-                          <a:fontRef idx="minor">
-                            <a:schemeClr val="dk1"/>
-                          </a:fontRef>
-                        </wps:style>
-                        <wps:txbx>
-                          <w:txbxContent>
-                            <w:p>
-                              <w:pPr>
-                                <w:jc w:val="center"/>
-                                <w:rPr>
-                                  <w:rFonts w:asciiTheme="minorEastAsia" w:hAnsiTheme="minorEastAsia"/>
-                                </w:rPr>
-                              </w:pPr>
-                              <w:r>
-                                <w:rPr>
-                                  <w:rFonts w:asciiTheme="minorEastAsia" w:hAnsiTheme="minorEastAsia" w:hint="eastAsia"/>
-                                </w:rPr>
-                                <w:t>Throw</w:t>
-                              </w:r>
-                            </w:p>
-                          </w:txbxContent>
-                        </wps:txbx>
-                        <wps:bodyPr rot="0" spcFirstLastPara="0" vertOverflow="overflow" horzOverflow="overflow" vert="horz" wrap="square" lIns="91440" tIns="45720" rIns="91440" bIns="45720" numCol="1" spcCol="0" rtlCol="0" fromWordArt="0" anchor="ctr" anchorCtr="0" forceAA="0" compatLnSpc="1">
-                          <a:prstTxWarp prst="textNoShape">
-                            <a:avLst/>
-                          </a:prstTxWarp>
-                          <a:noAutofit/>
-                        </wps:bodyPr>
-                      </wps:wsp>
-                      <wps:wsp>
-                        <wps:cNvPr id="35" name="矩形 35"/>
-                        <wps:cNvSpPr/>
-                        <wps:spPr>
-                          <a:xfrm>
-                            <a:off x="2743200" y="4257675"/>
-                            <a:ext cx="1114425" cy="400050"/>
-                          </a:xfrm>
-                          <a:prstGeom prst="rect">
-                            <a:avLst/>
-                          </a:prstGeom>
-                        </wps:spPr>
-                        <wps:style>
-                          <a:lnRef idx="1">
-                            <a:schemeClr val="accent1"/>
-                          </a:lnRef>
-                          <a:fillRef idx="2">
-                            <a:schemeClr val="accent1"/>
-                          </a:fillRef>
-                          <a:effectRef idx="1">
-                            <a:schemeClr val="accent1"/>
-                          </a:effectRef>
-                          <a:fontRef idx="minor">
-                            <a:schemeClr val="dk1"/>
-                          </a:fontRef>
-                        </wps:style>
-                        <wps:txbx>
-                          <w:txbxContent>
-                            <w:p>
-                              <w:pPr>
-                                <w:jc w:val="center"/>
-                                <w:rPr>
-                                  <w:rFonts w:asciiTheme="minorEastAsia" w:hAnsiTheme="minorEastAsia"/>
-                                </w:rPr>
-                              </w:pPr>
-                              <w:r>
-                                <w:rPr>
-                                  <w:rFonts w:asciiTheme="minorEastAsia" w:hAnsiTheme="minorEastAsia" w:hint="eastAsia"/>
-                                </w:rPr>
-                                <w:t>Result</w:t>
-                              </w:r>
-                            </w:p>
-                          </w:txbxContent>
-                        </wps:txbx>
-                        <wps:bodyPr rot="0" spcFirstLastPara="0" vertOverflow="overflow" horzOverflow="overflow" vert="horz" wrap="square" lIns="91440" tIns="45720" rIns="91440" bIns="45720" numCol="1" spcCol="0" rtlCol="0" fromWordArt="0" anchor="ctr" anchorCtr="0" forceAA="0" compatLnSpc="1">
-                          <a:prstTxWarp prst="textNoShape">
-                            <a:avLst/>
-                          </a:prstTxWarp>
-                          <a:noAutofit/>
-                        </wps:bodyPr>
-                      </wps:wsp>
-                      <wps:wsp>
-                        <wps:cNvPr id="41" name="文本框 41"/>
-                        <wps:cNvSpPr txBox="1"/>
-                        <wps:spPr>
-                          <a:xfrm>
-                            <a:off x="571500" y="590550"/>
-                            <a:ext cx="695325" cy="371475"/>
-                          </a:xfrm>
-                          <a:prstGeom prst="rect">
-                            <a:avLst/>
-                          </a:prstGeom>
-                          <a:solidFill>
-                            <a:schemeClr val="lt1"/>
-                          </a:solidFill>
-                          <a:ln w="6350">
-                            <a:solidFill>
-                              <a:schemeClr val="bg1"/>
-                            </a:solidFill>
-                          </a:ln>
-                          <a:effectLst/>
-                        </wps:spPr>
-                        <wps:style>
-                          <a:lnRef idx="0">
-                            <a:schemeClr val="accent1"/>
-                          </a:lnRef>
-                          <a:fillRef idx="0">
-                            <a:schemeClr val="accent1"/>
-                          </a:fillRef>
-                          <a:effectRef idx="0">
-                            <a:schemeClr val="accent1"/>
-                          </a:effectRef>
-                          <a:fontRef idx="minor">
-                            <a:schemeClr val="dk1"/>
-                          </a:fontRef>
-                        </wps:style>
-                        <wps:txbx>
-                          <w:txbxContent>
-                            <w:p>
-                              <w:pPr>
-                                <w:rPr>
-                                  <w:rFonts w:asciiTheme="minorEastAsia" w:hAnsiTheme="minorEastAsia"/>
-                                </w:rPr>
-                              </w:pPr>
-                              <w:r>
-                                <w:rPr>
-                                  <w:rFonts w:asciiTheme="minorEastAsia" w:hAnsiTheme="minorEastAsia" w:hint="eastAsia"/>
-                                </w:rPr>
-                                <w:t>Before</w:t>
-                              </w:r>
-                            </w:p>
-                          </w:txbxContent>
-                        </wps:txbx>
-                        <wps:bodyPr rot="0" spcFirstLastPara="0" vertOverflow="overflow" horzOverflow="overflow" vert="horz" wrap="square" lIns="91440" tIns="45720" rIns="91440" bIns="45720" numCol="1" spcCol="0" rtlCol="0" fromWordArt="0" anchor="t" anchorCtr="0" forceAA="0" compatLnSpc="1">
-                          <a:prstTxWarp prst="textNoShape">
-                            <a:avLst/>
-                          </a:prstTxWarp>
-                          <a:noAutofit/>
-                        </wps:bodyPr>
-                      </wps:wsp>
-                      <wps:wsp>
-                        <wps:cNvPr id="42" name="文本框 42"/>
-                        <wps:cNvSpPr txBox="1"/>
-                        <wps:spPr>
-                          <a:xfrm>
-                            <a:off x="571500" y="1657350"/>
-                            <a:ext cx="695325" cy="371475"/>
-                          </a:xfrm>
-                          <a:prstGeom prst="rect">
-                            <a:avLst/>
-                          </a:prstGeom>
-                          <a:solidFill>
-                            <a:schemeClr val="lt1"/>
-                          </a:solidFill>
-                          <a:ln w="6350">
-                            <a:solidFill>
-                              <a:schemeClr val="bg1"/>
-                            </a:solidFill>
-                          </a:ln>
-                          <a:effectLst/>
-                        </wps:spPr>
-                        <wps:style>
-                          <a:lnRef idx="0">
-                            <a:schemeClr val="accent1"/>
-                          </a:lnRef>
-                          <a:fillRef idx="0">
-                            <a:schemeClr val="accent1"/>
-                          </a:fillRef>
-                          <a:effectRef idx="0">
-                            <a:schemeClr val="accent1"/>
-                          </a:effectRef>
-                          <a:fontRef idx="minor">
-                            <a:schemeClr val="dk1"/>
-                          </a:fontRef>
-                        </wps:style>
-                        <wps:txbx>
-                          <w:txbxContent>
-                            <w:p>
-                              <w:pPr>
-                                <w:rPr>
-                                  <w:rFonts w:asciiTheme="minorEastAsia" w:hAnsiTheme="minorEastAsia"/>
-                                </w:rPr>
-                              </w:pPr>
-                              <w:r>
-                                <w:rPr>
-                                  <w:rFonts w:asciiTheme="minorEastAsia" w:hAnsiTheme="minorEastAsia"/>
-                                </w:rPr>
-                                <w:t>After</w:t>
-                              </w:r>
-                            </w:p>
-                          </w:txbxContent>
-                        </wps:txbx>
-                        <wps:bodyPr rot="0" spcFirstLastPara="0" vertOverflow="overflow" horzOverflow="overflow" vert="horz" wrap="square" lIns="91440" tIns="45720" rIns="91440" bIns="45720" numCol="1" spcCol="0" rtlCol="0" fromWordArt="0" anchor="t" anchorCtr="0" forceAA="0" compatLnSpc="1">
-                          <a:prstTxWarp prst="textNoShape">
-                            <a:avLst/>
-                          </a:prstTxWarp>
-                          <a:noAutofit/>
-                        </wps:bodyPr>
-                      </wps:wsp>
-                      <wps:wsp>
-                        <wps:cNvPr id="43" name="文本框 43"/>
-                        <wps:cNvSpPr txBox="1"/>
-                        <wps:spPr>
-                          <a:xfrm>
-                            <a:off x="571500" y="2247900"/>
-                            <a:ext cx="695325" cy="371475"/>
-                          </a:xfrm>
-                          <a:prstGeom prst="rect">
-                            <a:avLst/>
-                          </a:prstGeom>
-                          <a:solidFill>
-                            <a:schemeClr val="lt1"/>
-                          </a:solidFill>
-                          <a:ln w="6350">
-                            <a:solidFill>
-                              <a:schemeClr val="bg1"/>
-                            </a:solidFill>
-                          </a:ln>
-                          <a:effectLst/>
-                        </wps:spPr>
-                        <wps:style>
-                          <a:lnRef idx="0">
-                            <a:schemeClr val="accent1"/>
-                          </a:lnRef>
-                          <a:fillRef idx="0">
-                            <a:schemeClr val="accent1"/>
-                          </a:fillRef>
-                          <a:effectRef idx="0">
-                            <a:schemeClr val="accent1"/>
-                          </a:effectRef>
-                          <a:fontRef idx="minor">
-                            <a:schemeClr val="dk1"/>
-                          </a:fontRef>
-                        </wps:style>
-                        <wps:txbx>
-                          <w:txbxContent>
-                            <w:p>
-                              <w:pPr>
-                                <w:rPr>
-                                  <w:rFonts w:asciiTheme="minorEastAsia" w:hAnsiTheme="minorEastAsia"/>
-                                </w:rPr>
-                              </w:pPr>
-                              <w:r>
-                                <w:rPr>
-                                  <w:rFonts w:asciiTheme="minorEastAsia" w:hAnsiTheme="minorEastAsia"/>
-                                </w:rPr>
-                                <w:t>Around</w:t>
-                              </w:r>
-                            </w:p>
-                          </w:txbxContent>
-                        </wps:txbx>
-                        <wps:bodyPr rot="0" spcFirstLastPara="0" vertOverflow="overflow" horzOverflow="overflow" vert="horz" wrap="square" lIns="91440" tIns="45720" rIns="91440" bIns="45720" numCol="1" spcCol="0" rtlCol="0" fromWordArt="0" anchor="t" anchorCtr="0" forceAA="0" compatLnSpc="1">
-                          <a:prstTxWarp prst="textNoShape">
-                            <a:avLst/>
-                          </a:prstTxWarp>
-                          <a:noAutofit/>
-                        </wps:bodyPr>
-                      </wps:wsp>
-                      <wps:wsp>
-                        <wps:cNvPr id="44" name="文本框 44"/>
-                        <wps:cNvSpPr txBox="1"/>
-                        <wps:spPr>
-                          <a:xfrm>
-                            <a:off x="0" y="3467100"/>
-                            <a:ext cx="1266825" cy="371475"/>
-                          </a:xfrm>
-                          <a:prstGeom prst="rect">
-                            <a:avLst/>
-                          </a:prstGeom>
-                          <a:solidFill>
-                            <a:schemeClr val="lt1"/>
-                          </a:solidFill>
-                          <a:ln w="6350">
-                            <a:solidFill>
-                              <a:schemeClr val="bg1"/>
-                            </a:solidFill>
-                          </a:ln>
-                          <a:effectLst/>
-                        </wps:spPr>
-                        <wps:style>
-                          <a:lnRef idx="0">
-                            <a:schemeClr val="accent1"/>
-                          </a:lnRef>
-                          <a:fillRef idx="0">
-                            <a:schemeClr val="accent1"/>
-                          </a:fillRef>
-                          <a:effectRef idx="0">
-                            <a:schemeClr val="accent1"/>
-                          </a:effectRef>
-                          <a:fontRef idx="minor">
-                            <a:schemeClr val="dk1"/>
-                          </a:fontRef>
-                        </wps:style>
-                        <wps:txbx>
-                          <w:txbxContent>
-                            <w:p>
-                              <w:pPr>
-                                <w:rPr>
-                                  <w:rFonts w:asciiTheme="minorEastAsia" w:hAnsiTheme="minorEastAsia"/>
-                                </w:rPr>
-                              </w:pPr>
-                              <w:r>
-                                <w:rPr>
-                                  <w:rFonts w:asciiTheme="minorEastAsia" w:hAnsiTheme="minorEastAsia"/>
-                                </w:rPr>
-                                <w:t>After Returning</w:t>
-                              </w:r>
-                            </w:p>
-                          </w:txbxContent>
-                        </wps:txbx>
-                        <wps:bodyPr rot="0" spcFirstLastPara="0" vertOverflow="overflow" horzOverflow="overflow" vert="horz" wrap="square" lIns="91440" tIns="45720" rIns="91440" bIns="45720" numCol="1" spcCol="0" rtlCol="0" fromWordArt="0" anchor="t" anchorCtr="0" forceAA="0" compatLnSpc="1">
-                          <a:prstTxWarp prst="textNoShape">
-                            <a:avLst/>
-                          </a:prstTxWarp>
-                          <a:noAutofit/>
-                        </wps:bodyPr>
-                      </wps:wsp>
-                      <wps:wsp>
-                        <wps:cNvPr id="45" name="文本框 45"/>
-                        <wps:cNvSpPr txBox="1"/>
-                        <wps:spPr>
-                          <a:xfrm>
-                            <a:off x="6010275" y="3476625"/>
-                            <a:ext cx="1276350" cy="371475"/>
-                          </a:xfrm>
-                          <a:prstGeom prst="rect">
-                            <a:avLst/>
-                          </a:prstGeom>
-                          <a:solidFill>
-                            <a:schemeClr val="lt1"/>
-                          </a:solidFill>
-                          <a:ln w="6350">
-                            <a:solidFill>
-                              <a:schemeClr val="bg1"/>
-                            </a:solidFill>
-                          </a:ln>
-                          <a:effectLst/>
-                        </wps:spPr>
-                        <wps:style>
-                          <a:lnRef idx="0">
-                            <a:schemeClr val="accent1"/>
-                          </a:lnRef>
-                          <a:fillRef idx="0">
-                            <a:schemeClr val="accent1"/>
-                          </a:fillRef>
-                          <a:effectRef idx="0">
-                            <a:schemeClr val="accent1"/>
-                          </a:effectRef>
-                          <a:fontRef idx="minor">
-                            <a:schemeClr val="dk1"/>
-                          </a:fontRef>
-                        </wps:style>
-                        <wps:txbx>
-                          <w:txbxContent>
-                            <w:p>
-                              <w:pPr>
-                                <w:rPr>
-                                  <w:rFonts w:asciiTheme="minorEastAsia" w:hAnsiTheme="minorEastAsia"/>
-                                </w:rPr>
-                              </w:pPr>
-                              <w:r>
-                                <w:rPr>
-                                  <w:rFonts w:asciiTheme="minorEastAsia" w:hAnsiTheme="minorEastAsia"/>
-                                </w:rPr>
-                                <w:t>After Throwing</w:t>
-                              </w:r>
-                            </w:p>
-                          </w:txbxContent>
-                        </wps:txbx>
-                        <wps:bodyPr rot="0" spcFirstLastPara="0" vertOverflow="overflow" horzOverflow="overflow" vert="horz" wrap="square" lIns="91440" tIns="45720" rIns="91440" bIns="45720" numCol="1" spcCol="0" rtlCol="0" fromWordArt="0" anchor="t" anchorCtr="0" forceAA="0" compatLnSpc="1">
-                          <a:prstTxWarp prst="textNoShape">
-                            <a:avLst/>
-                          </a:prstTxWarp>
-                          <a:noAutofit/>
-                        </wps:bodyPr>
-                      </wps:wsp>
-                      <wps:wsp>
-                        <wps:cNvPr id="46" name="直接箭头连接符 46"/>
-                        <wps:cNvCnPr/>
-                        <wps:spPr>
-                          <a:xfrm flipV="1">
-                            <a:off x="1152525" y="733425"/>
-                            <a:ext cx="2000250" cy="9525"/>
-                          </a:xfrm>
-                          <a:prstGeom prst="straightConnector1">
-                            <a:avLst/>
-                          </a:prstGeom>
-                          <a:ln>
-                            <a:solidFill>
-                              <a:srgbClr val="FF0000"/>
-                            </a:solidFill>
-                            <a:prstDash val="dash"/>
-                            <a:tailEnd type="triangle"/>
-                          </a:ln>
-                        </wps:spPr>
-                        <wps:style>
-                          <a:lnRef idx="1">
-                            <a:schemeClr val="accent1"/>
-                          </a:lnRef>
-                          <a:fillRef idx="0">
-                            <a:schemeClr val="accent1"/>
-                          </a:fillRef>
-                          <a:effectRef idx="0">
-                            <a:schemeClr val="accent1"/>
-                          </a:effectRef>
-                          <a:fontRef idx="minor">
-                            <a:schemeClr val="tx1"/>
-                          </a:fontRef>
-                        </wps:style>
-                        <wps:bodyPr/>
-                      </wps:wsp>
-                      <wps:wsp>
-                        <wps:cNvPr id="52" name="直接箭头连接符 52"/>
-                        <wps:cNvCnPr/>
-                        <wps:spPr>
-                          <a:xfrm>
-                            <a:off x="3152775" y="400050"/>
-                            <a:ext cx="0" cy="876300"/>
-                          </a:xfrm>
-                          <a:prstGeom prst="straightConnector1">
-                            <a:avLst/>
-                          </a:prstGeom>
-                          <a:ln>
-                            <a:tailEnd type="triangle"/>
-                          </a:ln>
-                        </wps:spPr>
-                        <wps:style>
-                          <a:lnRef idx="1">
-                            <a:schemeClr val="accent1"/>
-                          </a:lnRef>
-                          <a:fillRef idx="0">
-                            <a:schemeClr val="accent1"/>
-                          </a:fillRef>
-                          <a:effectRef idx="0">
-                            <a:schemeClr val="accent1"/>
-                          </a:effectRef>
-                          <a:fontRef idx="minor">
-                            <a:schemeClr val="tx1"/>
-                          </a:fontRef>
-                        </wps:style>
-                        <wps:bodyPr/>
-                      </wps:wsp>
-                      <wps:wsp>
-                        <wps:cNvPr id="53" name="直接连接符 53"/>
-                        <wps:cNvCnPr/>
-                        <wps:spPr>
-                          <a:xfrm>
-                            <a:off x="3152775" y="1676400"/>
-                            <a:ext cx="0" cy="419100"/>
-                          </a:xfrm>
-                          <a:prstGeom prst="line">
-                            <a:avLst/>
-                          </a:prstGeom>
-                        </wps:spPr>
-                        <wps:style>
-                          <a:lnRef idx="1">
-                            <a:schemeClr val="accent1"/>
-                          </a:lnRef>
-                          <a:fillRef idx="0">
-                            <a:schemeClr val="accent1"/>
-                          </a:fillRef>
-                          <a:effectRef idx="0">
-                            <a:schemeClr val="accent1"/>
-                          </a:effectRef>
-                          <a:fontRef idx="minor">
-                            <a:schemeClr val="tx1"/>
-                          </a:fontRef>
-                        </wps:style>
-                        <wps:bodyPr/>
-                      </wps:wsp>
-                      <wps:wsp>
-                        <wps:cNvPr id="54" name="直接连接符 54"/>
-                        <wps:cNvCnPr/>
-                        <wps:spPr>
-                          <a:xfrm>
-                            <a:off x="2371725" y="2095500"/>
-                            <a:ext cx="1924050" cy="19050"/>
-                          </a:xfrm>
-                          <a:prstGeom prst="line">
-                            <a:avLst/>
-                          </a:prstGeom>
-                        </wps:spPr>
-                        <wps:style>
-                          <a:lnRef idx="1">
-                            <a:schemeClr val="accent1"/>
-                          </a:lnRef>
-                          <a:fillRef idx="0">
-                            <a:schemeClr val="accent1"/>
-                          </a:fillRef>
-                          <a:effectRef idx="0">
-                            <a:schemeClr val="accent1"/>
-                          </a:effectRef>
-                          <a:fontRef idx="minor">
-                            <a:schemeClr val="tx1"/>
-                          </a:fontRef>
-                        </wps:style>
-                        <wps:bodyPr/>
-                      </wps:wsp>
-                      <wps:wsp>
-                        <wps:cNvPr id="55" name="直接箭头连接符 55"/>
-                        <wps:cNvCnPr/>
-                        <wps:spPr>
-                          <a:xfrm>
-                            <a:off x="2371725" y="2114550"/>
-                            <a:ext cx="0" cy="676275"/>
-                          </a:xfrm>
-                          <a:prstGeom prst="straightConnector1">
-                            <a:avLst/>
-                          </a:prstGeom>
-                          <a:ln>
-                            <a:tailEnd type="triangle"/>
-                          </a:ln>
-                        </wps:spPr>
-                        <wps:style>
-                          <a:lnRef idx="1">
-                            <a:schemeClr val="accent1"/>
-                          </a:lnRef>
-                          <a:fillRef idx="0">
-                            <a:schemeClr val="accent1"/>
-                          </a:fillRef>
-                          <a:effectRef idx="0">
-                            <a:schemeClr val="accent1"/>
-                          </a:effectRef>
-                          <a:fontRef idx="minor">
-                            <a:schemeClr val="tx1"/>
-                          </a:fontRef>
-                        </wps:style>
-                        <wps:bodyPr/>
-                      </wps:wsp>
-                      <wps:wsp>
-                        <wps:cNvPr id="56" name="直接箭头连接符 56"/>
-                        <wps:cNvCnPr/>
-                        <wps:spPr>
-                          <a:xfrm>
-                            <a:off x="4276725" y="2114550"/>
-                            <a:ext cx="0" cy="676275"/>
-                          </a:xfrm>
-                          <a:prstGeom prst="straightConnector1">
-                            <a:avLst/>
-                          </a:prstGeom>
-                          <a:ln>
-                            <a:tailEnd type="triangle"/>
-                          </a:ln>
-                        </wps:spPr>
-                        <wps:style>
-                          <a:lnRef idx="1">
-                            <a:schemeClr val="accent1"/>
-                          </a:lnRef>
-                          <a:fillRef idx="0">
-                            <a:schemeClr val="accent1"/>
-                          </a:fillRef>
-                          <a:effectRef idx="0">
-                            <a:schemeClr val="accent1"/>
-                          </a:effectRef>
-                          <a:fontRef idx="minor">
-                            <a:schemeClr val="tx1"/>
-                          </a:fontRef>
-                        </wps:style>
-                        <wps:bodyPr/>
-                      </wps:wsp>
-                      <wps:wsp>
-                        <wps:cNvPr id="57" name="直接连接符 57"/>
-                        <wps:cNvCnPr/>
-                        <wps:spPr>
-                          <a:xfrm>
-                            <a:off x="2371725" y="3190875"/>
-                            <a:ext cx="0" cy="647700"/>
-                          </a:xfrm>
-                          <a:prstGeom prst="line">
-                            <a:avLst/>
-                          </a:prstGeom>
-                        </wps:spPr>
-                        <wps:style>
-                          <a:lnRef idx="1">
-                            <a:schemeClr val="accent1"/>
-                          </a:lnRef>
-                          <a:fillRef idx="0">
-                            <a:schemeClr val="accent1"/>
-                          </a:fillRef>
-                          <a:effectRef idx="0">
-                            <a:schemeClr val="accent1"/>
-                          </a:effectRef>
-                          <a:fontRef idx="minor">
-                            <a:schemeClr val="tx1"/>
-                          </a:fontRef>
-                        </wps:style>
-                        <wps:bodyPr/>
-                      </wps:wsp>
-                      <wps:wsp>
-                        <wps:cNvPr id="58" name="直接连接符 58"/>
-                        <wps:cNvCnPr/>
-                        <wps:spPr>
-                          <a:xfrm>
-                            <a:off x="4295775" y="3190875"/>
-                            <a:ext cx="0" cy="647700"/>
-                          </a:xfrm>
-                          <a:prstGeom prst="line">
-                            <a:avLst/>
-                          </a:prstGeom>
-                        </wps:spPr>
-                        <wps:style>
-                          <a:lnRef idx="1">
-                            <a:schemeClr val="accent1"/>
-                          </a:lnRef>
-                          <a:fillRef idx="0">
-                            <a:schemeClr val="accent1"/>
-                          </a:fillRef>
-                          <a:effectRef idx="0">
-                            <a:schemeClr val="accent1"/>
-                          </a:effectRef>
-                          <a:fontRef idx="minor">
-                            <a:schemeClr val="tx1"/>
-                          </a:fontRef>
-                        </wps:style>
-                        <wps:bodyPr/>
-                      </wps:wsp>
-                      <wps:wsp>
-                        <wps:cNvPr id="59" name="直接连接符 59"/>
-                        <wps:cNvCnPr/>
-                        <wps:spPr>
-                          <a:xfrm>
-                            <a:off x="2371725" y="3848100"/>
-                            <a:ext cx="1924050" cy="0"/>
-                          </a:xfrm>
-                          <a:prstGeom prst="line">
-                            <a:avLst/>
-                          </a:prstGeom>
-                        </wps:spPr>
-                        <wps:style>
-                          <a:lnRef idx="1">
-                            <a:schemeClr val="accent1"/>
-                          </a:lnRef>
-                          <a:fillRef idx="0">
-                            <a:schemeClr val="accent1"/>
-                          </a:fillRef>
-                          <a:effectRef idx="0">
-                            <a:schemeClr val="accent1"/>
-                          </a:effectRef>
-                          <a:fontRef idx="minor">
-                            <a:schemeClr val="tx1"/>
-                          </a:fontRef>
-                        </wps:style>
-                        <wps:bodyPr/>
-                      </wps:wsp>
-                      <wps:wsp>
-                        <wps:cNvPr id="60" name="直接箭头连接符 60"/>
-                        <wps:cNvCnPr/>
-                        <wps:spPr>
-                          <a:xfrm>
-                            <a:off x="3295650" y="3848100"/>
-                            <a:ext cx="9525" cy="409575"/>
-                          </a:xfrm>
-                          <a:prstGeom prst="straightConnector1">
-                            <a:avLst/>
-                          </a:prstGeom>
-                          <a:ln>
-                            <a:tailEnd type="triangle"/>
-                          </a:ln>
-                        </wps:spPr>
-                        <wps:style>
-                          <a:lnRef idx="1">
-                            <a:schemeClr val="accent1"/>
-                          </a:lnRef>
-                          <a:fillRef idx="0">
-                            <a:schemeClr val="accent1"/>
-                          </a:fillRef>
-                          <a:effectRef idx="0">
-                            <a:schemeClr val="accent1"/>
-                          </a:effectRef>
-                          <a:fontRef idx="minor">
-                            <a:schemeClr val="tx1"/>
-                          </a:fontRef>
-                        </wps:style>
-                        <wps:bodyPr/>
-                      </wps:wsp>
-                      <wps:wsp>
-                        <wps:cNvPr id="61" name="直接箭头连接符 61"/>
-                        <wps:cNvCnPr/>
-                        <wps:spPr>
-                          <a:xfrm>
-                            <a:off x="1104900" y="1800225"/>
-                            <a:ext cx="2047875" cy="19050"/>
-                          </a:xfrm>
-                          <a:prstGeom prst="straightConnector1">
-                            <a:avLst/>
-                          </a:prstGeom>
-                          <a:ln>
-                            <a:solidFill>
-                              <a:srgbClr val="FF0000"/>
-                            </a:solidFill>
-                            <a:prstDash val="dash"/>
-                            <a:tailEnd type="triangle"/>
-                          </a:ln>
-                        </wps:spPr>
-                        <wps:style>
-                          <a:lnRef idx="1">
-                            <a:schemeClr val="accent1"/>
-                          </a:lnRef>
-                          <a:fillRef idx="0">
-                            <a:schemeClr val="accent1"/>
-                          </a:fillRef>
-                          <a:effectRef idx="0">
-                            <a:schemeClr val="accent1"/>
-                          </a:effectRef>
-                          <a:fontRef idx="minor">
-                            <a:schemeClr val="tx1"/>
-                          </a:fontRef>
-                        </wps:style>
-                        <wps:bodyPr/>
-                      </wps:wsp>
-                      <wps:wsp>
-                        <wps:cNvPr id="63" name="直接箭头连接符 63"/>
-                        <wps:cNvCnPr/>
-                        <wps:spPr>
-                          <a:xfrm flipV="1">
-                            <a:off x="1104900" y="2390775"/>
-                            <a:ext cx="552450" cy="9525"/>
-                          </a:xfrm>
-                          <a:prstGeom prst="straightConnector1">
-                            <a:avLst/>
-                          </a:prstGeom>
-                          <a:ln>
-                            <a:solidFill>
-                              <a:srgbClr val="FF0000"/>
-                            </a:solidFill>
-                            <a:prstDash val="dash"/>
-                            <a:tailEnd type="triangle"/>
-                          </a:ln>
-                        </wps:spPr>
-                        <wps:style>
-                          <a:lnRef idx="1">
-                            <a:schemeClr val="accent1"/>
-                          </a:lnRef>
-                          <a:fillRef idx="0">
-                            <a:schemeClr val="accent1"/>
-                          </a:fillRef>
-                          <a:effectRef idx="0">
-                            <a:schemeClr val="accent1"/>
-                          </a:effectRef>
-                          <a:fontRef idx="minor">
-                            <a:schemeClr val="tx1"/>
-                          </a:fontRef>
-                        </wps:style>
-                        <wps:bodyPr/>
-                      </wps:wsp>
-                      <wps:wsp>
-                        <wps:cNvPr id="64" name="直接箭头连接符 64"/>
-                        <wps:cNvCnPr/>
-                        <wps:spPr>
-                          <a:xfrm>
-                            <a:off x="1152525" y="3629025"/>
-                            <a:ext cx="1219200" cy="0"/>
-                          </a:xfrm>
-                          <a:prstGeom prst="straightConnector1">
-                            <a:avLst/>
-                          </a:prstGeom>
-                          <a:ln>
-                            <a:solidFill>
-                              <a:srgbClr val="FF0000"/>
-                            </a:solidFill>
-                            <a:prstDash val="dash"/>
-                            <a:tailEnd type="triangle"/>
-                          </a:ln>
-                        </wps:spPr>
-                        <wps:style>
-                          <a:lnRef idx="1">
-                            <a:schemeClr val="accent1"/>
-                          </a:lnRef>
-                          <a:fillRef idx="0">
-                            <a:schemeClr val="accent1"/>
-                          </a:fillRef>
-                          <a:effectRef idx="0">
-                            <a:schemeClr val="accent1"/>
-                          </a:effectRef>
-                          <a:fontRef idx="minor">
-                            <a:schemeClr val="tx1"/>
-                          </a:fontRef>
-                        </wps:style>
-                        <wps:bodyPr/>
-                      </wps:wsp>
-                      <wps:wsp>
-                        <wps:cNvPr id="67" name="直接箭头连接符 67"/>
-                        <wps:cNvCnPr/>
-                        <wps:spPr>
-                          <a:xfrm flipH="1">
-                            <a:off x="4343400" y="3629025"/>
-                            <a:ext cx="1581150" cy="0"/>
-                          </a:xfrm>
-                          <a:prstGeom prst="straightConnector1">
-                            <a:avLst/>
-                          </a:prstGeom>
-                          <a:ln>
-                            <a:solidFill>
-                              <a:srgbClr val="FF0000"/>
-                            </a:solidFill>
-                            <a:prstDash val="dash"/>
-                            <a:tailEnd type="triangle"/>
-                          </a:ln>
-                        </wps:spPr>
-                        <wps:style>
-                          <a:lnRef idx="1">
-                            <a:schemeClr val="accent1"/>
-                          </a:lnRef>
-                          <a:fillRef idx="0">
-                            <a:schemeClr val="accent1"/>
-                          </a:fillRef>
-                          <a:effectRef idx="0">
-                            <a:schemeClr val="accent1"/>
-                          </a:effectRef>
-                          <a:fontRef idx="minor">
-                            <a:schemeClr val="tx1"/>
-                          </a:fontRef>
-                        </wps:style>
-                        <wps:bodyPr/>
-                      </wps:wsp>
-                    </wpg:wgp>
-                  </a:graphicData>
-                </a:graphic>
-                <wp14:sizeRelH relativeFrom="margin">
-                  <wp14:pctWidth>0</wp14:pctWidth>
-                </wp14:sizeRelH>
-                <wp14:sizeRelV relativeFrom="margin">
-                  <wp14:pctHeight>0</wp14:pctHeight>
-                </wp14:sizeRelV>
-              </wp:anchor>
-            </w:drawing>
-          </mc:Choice>
-          <mc:Fallback>
-            <w:pict>
-              <v:group w14:anchorId="448B4A99" id="组合 68" o:spid="_x0000_s1043" style="position:absolute;left:0;text-align:left;margin-left:-55.5pt;margin-top:18.45pt;width:534.75pt;height:361.5pt;z-index:251688960;mso-width-relative:margin;mso-height-relative:margin" coordsize="72866,46577" o:gfxdata="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">
-                <v:rect id="矩形 62" o:spid="_x0000_s1044" style="position:absolute;left:16573;top:10096;width:35147;height:31147;visibility:visible;mso-wrap-style:square;v-text-anchor:middle" o:gfxdata="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" fillcolor="#f2f2f2 [3052]" strokecolor="#f2f2f2 [3052]" strokeweight="1pt"/>
-                <v:rect id="矩形 31" o:spid="_x0000_s1045" style="position:absolute;left:26670;width:11144;height:4000;visibility:visible;mso-wrap-style:square;v-text-anchor:middle" o:gfxdata="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" fillcolor="#91bce3 [2164]" strokecolor="#5b9bd5 [3204]" strokeweight=".5pt">
-                  <v:fill color2="#7aaddd [2612]" rotate="t" colors="0 #b1cbe9;.5 #a3c1e5;1 #92b9e4" focus="100%" type="gradient">
-                    <o:fill v:ext="view" type="gradientUnscaled"/>
-                  </v:fill>
-                  <v:textbox>
-                    <w:txbxContent>
-                      <w:p>
-                        <w:pPr>
-                          <w:jc w:val="center"/>
-                          <w:rPr>
-                            <w:rFonts w:asciiTheme="minorEastAsia" w:hAnsiTheme="minorEastAsia"/>
-                          </w:rPr>
-                        </w:pPr>
-                        <w:r>
-                          <w:rPr>
-                            <w:rFonts w:asciiTheme="minorEastAsia" w:hAnsiTheme="minorEastAsia" w:hint="eastAsia"/>
-                          </w:rPr>
-                          <w:t>Call</w:t>
-                        </w:r>
-                      </w:p>
-                    </w:txbxContent>
-                  </v:textbox>
-                </v:rect>
-                <v:rect id="矩形 32" o:spid="_x0000_s1046" style="position:absolute;left:26670;top:12763;width:11144;height:4001;visibility:visible;mso-wrap-style:square;v-text-anchor:middle" o:gfxdata="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" fillcolor="#91bce3 [2164]" strokecolor="#5b9bd5 [3204]" strokeweight=".5pt">
-                  <v:fill color2="#7aaddd [2612]" rotate="t" colors="0 #b1cbe9;.5 #a3c1e5;1 #92b9e4" focus="100%" type="gradient">
-                    <o:fill v:ext="view" type="gradientUnscaled"/>
-                  </v:fill>
-                  <v:textbox>
-                    <w:txbxContent>
-                      <w:p>
-                        <w:pPr>
-                          <w:jc w:val="center"/>
-                          <w:rPr>
-                            <w:rFonts w:asciiTheme="minorEastAsia" w:hAnsiTheme="minorEastAsia"/>
-                          </w:rPr>
-                        </w:pPr>
-                        <w:r>
-                          <w:rPr>
-                            <w:rFonts w:asciiTheme="minorEastAsia" w:hAnsiTheme="minorEastAsia" w:hint="eastAsia"/>
-                          </w:rPr>
-                          <w:t>Method</w:t>
-                        </w:r>
-                      </w:p>
-                    </w:txbxContent>
-                  </v:textbox>
-                </v:rect>
-                <v:rect id="矩形 33" o:spid="_x0000_s1047" style="position:absolute;left:18383;top:27908;width:11144;height:4000;visibility:visible;mso-wrap-style:square;v-text-anchor:middle" o:gfxdata="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" fillcolor="#91bce3 [2164]" strokecolor="#5b9bd5 [3204]" strokeweight=".5pt">
-                  <v:fill color2="#7aaddd [2612]" rotate="t" colors="0 #b1cbe9;.5 #a3c1e5;1 #92b9e4" focus="100%" type="gradient">
-                    <o:fill v:ext="view" type="gradientUnscaled"/>
-                  </v:fill>
-                  <v:textbox>
-                    <w:txbxContent>
-                      <w:p>
-                        <w:pPr>
-                          <w:jc w:val="center"/>
-                          <w:rPr>
-                            <w:rFonts w:asciiTheme="minorEastAsia" w:hAnsiTheme="minorEastAsia"/>
-                          </w:rPr>
-                        </w:pPr>
-                        <w:r>
-                          <w:rPr>
-                            <w:rFonts w:asciiTheme="minorEastAsia" w:hAnsiTheme="minorEastAsia" w:hint="eastAsia"/>
-                          </w:rPr>
-                          <w:t>Return</w:t>
-                        </w:r>
-                      </w:p>
-                    </w:txbxContent>
-                  </v:textbox>
-                </v:rect>
-                <v:rect id="矩形 34" o:spid="_x0000_s1048" style="position:absolute;left:38576;top:27908;width:11144;height:4000;visibility:visible;mso-wrap-style:square;v-text-anchor:middle" o:gfxdata="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" fillcolor="#91bce3 [2164]" strokecolor="#5b9bd5 [3204]" strokeweight=".5pt">
-                  <v:fill color2="#7aaddd [2612]" rotate="t" colors="0 #b1cbe9;.5 #a3c1e5;1 #92b9e4" focus="100%" type="gradient">
-                    <o:fill v:ext="view" type="gradientUnscaled"/>
-                  </v:fill>
-                  <v:textbox>
-                    <w:txbxContent>
-                      <w:p>
-                        <w:pPr>
-                          <w:jc w:val="center"/>
-                          <w:rPr>
-                            <w:rFonts w:asciiTheme="minorEastAsia" w:hAnsiTheme="minorEastAsia"/>
-                          </w:rPr>
-                        </w:pPr>
-                        <w:r>
-                          <w:rPr>
-                            <w:rFonts w:asciiTheme="minorEastAsia" w:hAnsiTheme="minorEastAsia" w:hint="eastAsia"/>
-                          </w:rPr>
-                          <w:t>Throw</w:t>
-                        </w:r>
-                      </w:p>
-                    </w:txbxContent>
-                  </v:textbox>
-                </v:rect>
-                <v:rect id="矩形 35" o:spid="_x0000_s1049" style="position:absolute;left:27432;top:42576;width:11144;height:4001;visibility:visible;mso-wrap-style:square;v-text-anchor:middle" o:gfxdata="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" fillcolor="#91bce3 [2164]" strokecolor="#5b9bd5 [3204]" strokeweight=".5pt">
-                  <v:fill color2="#7aaddd [2612]" rotate="t" colors="0 #b1cbe9;.5 #a3c1e5;1 #92b9e4" focus="100%" type="gradient">
-                    <o:fill v:ext="view" type="gradientUnscaled"/>
-                  </v:fill>
-                  <v:textbox>
-                    <w:txbxContent>
-                      <w:p>
-                        <w:pPr>
-                          <w:jc w:val="center"/>
-                          <w:rPr>
-                            <w:rFonts w:asciiTheme="minorEastAsia" w:hAnsiTheme="minorEastAsia"/>
-                          </w:rPr>
-                        </w:pPr>
-                        <w:r>
-                          <w:rPr>
-                            <w:rFonts w:asciiTheme="minorEastAsia" w:hAnsiTheme="minorEastAsia" w:hint="eastAsia"/>
-                          </w:rPr>
-                          <w:t>Result</w:t>
-                        </w:r>
-                      </w:p>
-                    </w:txbxContent>
-                  </v:textbox>
-                </v:rect>
-                <v:shape id="文本框 41" o:spid="_x0000_s1050" type="#_x0000_t202" style="position:absolute;left:5715;top:5905;width:6953;height:3715;visibility:visible;mso-wrap-style:square;v-text-anchor:top" o:gfxdata="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" fillcolor="white [3201]" strokecolor="white [3212]" strokeweight=".5pt">
-                  <v:textbox>
-                    <w:txbxContent>
-                      <w:p>
-                        <w:pPr>
-                          <w:rPr>
-                            <w:rFonts w:asciiTheme="minorEastAsia" w:hAnsiTheme="minorEastAsia"/>
-                          </w:rPr>
-                        </w:pPr>
-                        <w:r>
-                          <w:rPr>
-                            <w:rFonts w:asciiTheme="minorEastAsia" w:hAnsiTheme="minorEastAsia" w:hint="eastAsia"/>
-                          </w:rPr>
-                          <w:t>Before</w:t>
-                        </w:r>
-                      </w:p>
-                    </w:txbxContent>
-                  </v:textbox>
-                </v:shape>
-                <v:shape id="文本框 42" o:spid="_x0000_s1051" type="#_x0000_t202" style="position:absolute;left:5715;top:16573;width:6953;height:3715;visibility:visible;mso-wrap-style:square;v-text-anchor:top" o:gfxdata="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" fillcolor="white [3201]" strokecolor="white [3212]" strokeweight=".5pt">
-                  <v:textbox>
-                    <w:txbxContent>
-                      <w:p>
-                        <w:pPr>
-                          <w:rPr>
-                            <w:rFonts w:asciiTheme="minorEastAsia" w:hAnsiTheme="minorEastAsia"/>
-                          </w:rPr>
-                        </w:pPr>
-                        <w:r>
-                          <w:rPr>
-                            <w:rFonts w:asciiTheme="minorEastAsia" w:hAnsiTheme="minorEastAsia"/>
-                          </w:rPr>
-                          <w:t>After</w:t>
-                        </w:r>
-                      </w:p>
-                    </w:txbxContent>
-                  </v:textbox>
-                </v:shape>
-                <v:shape id="文本框 43" o:spid="_x0000_s1052" type="#_x0000_t202" style="position:absolute;left:5715;top:22479;width:6953;height:3714;visibility:visible;mso-wrap-style:square;v-text-anchor:top" o:gfxdata="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" fillcolor="white [3201]" strokecolor="white [3212]" strokeweight=".5pt">
-                  <v:textbox>
-                    <w:txbxContent>
-                      <w:p>
-                        <w:pPr>
-                          <w:rPr>
-                            <w:rFonts w:asciiTheme="minorEastAsia" w:hAnsiTheme="minorEastAsia"/>
-                          </w:rPr>
-                        </w:pPr>
-                        <w:r>
-                          <w:rPr>
-                            <w:rFonts w:asciiTheme="minorEastAsia" w:hAnsiTheme="minorEastAsia"/>
-                          </w:rPr>
-                          <w:t>Around</w:t>
-                        </w:r>
-                      </w:p>
-                    </w:txbxContent>
-                  </v:textbox>
-                </v:shape>
-                <v:shape id="文本框 44" o:spid="_x0000_s1053" type="#_x0000_t202" style="position:absolute;top:34671;width:12668;height:3714;visibility:visible;mso-wrap-style:square;v-text-anchor:top" o:gfxdata="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" fillcolor="white [3201]" strokecolor="white [3212]" strokeweight=".5pt">
-                  <v:textbox>
-                    <w:txbxContent>
-                      <w:p>
-                        <w:pPr>
-                          <w:rPr>
-                            <w:rFonts w:asciiTheme="minorEastAsia" w:hAnsiTheme="minorEastAsia"/>
-                          </w:rPr>
-                        </w:pPr>
-                        <w:r>
-                          <w:rPr>
-                            <w:rFonts w:asciiTheme="minorEastAsia" w:hAnsiTheme="minorEastAsia"/>
-                          </w:rPr>
-                          <w:t>After Returning</w:t>
-                        </w:r>
-                      </w:p>
-                    </w:txbxContent>
-                  </v:textbox>
-                </v:shape>
-                <v:shape id="文本框 45" o:spid="_x0000_s1054" type="#_x0000_t202" style="position:absolute;left:60102;top:34766;width:12764;height:3715;visibility:visible;mso-wrap-style:square;v-text-anchor:top" o:gfxdata="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" fillcolor="white [3201]" strokecolor="white [3212]" strokeweight=".5pt">
-                  <v:textbox>
-                    <w:txbxContent>
-                      <w:p>
-                        <w:pPr>
-                          <w:rPr>
-                            <w:rFonts w:asciiTheme="minorEastAsia" w:hAnsiTheme="minorEastAsia"/>
-                          </w:rPr>
-                        </w:pPr>
-                        <w:r>
-                          <w:rPr>
-                            <w:rFonts w:asciiTheme="minorEastAsia" w:hAnsiTheme="minorEastAsia"/>
-                          </w:rPr>
-                          <w:t>After Throwing</w:t>
-                        </w:r>
-                      </w:p>
-                    </w:txbxContent>
-                  </v:textbox>
-                </v:shape>
-                <v:shapetype id="_x0000_t32" coordsize="21600,21600" o:spt="32" o:oned="t" path="m,l21600,21600e" filled="f">
-                  <v:path arrowok="t" fillok="f" o:connecttype="none"/>
-                  <o:lock v:ext="edit" shapetype="t"/>
-                </v:shapetype>
-                <v:shape id="直接箭头连接符 46" o:spid="_x0000_s1055" type="#_x0000_t32" style="position:absolute;left:11525;top:7334;width:20002;height:95;flip:y;visibility:visible;mso-wrap-style:square" o:connectortype="straight" o:gfxdata="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" strokecolor="red" strokeweight=".5pt">
-                  <v:stroke dashstyle="dash" endarrow="block" joinstyle="miter"/>
-                </v:shape>
-                <v:shape id="直接箭头连接符 52" o:spid="_x0000_s1056" type="#_x0000_t32" style="position:absolute;left:31527;top:4000;width:0;height:8763;visibility:visible;mso-wrap-style:square" o:connectortype="straight" o:gfxdata="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" strokecolor="#5b9bd5 [3204]" strokeweight=".5pt">
-                  <v:stroke endarrow="block" joinstyle="miter"/>
-                </v:shape>
-                <v:line id="直接连接符 53" o:spid="_x0000_s1057" style="position:absolute;visibility:visible;mso-wrap-style:square" from="31527,16764" to="31527,20955" o:connectortype="straight" o:gfxdata="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" strokecolor="#5b9bd5 [3204]" strokeweight=".5pt">
-                  <v:stroke joinstyle="miter"/>
-                </v:line>
-                <v:line id="直接连接符 54" o:spid="_x0000_s1058" style="position:absolute;visibility:visible;mso-wrap-style:square" from="23717,20955" to="42957,21145" o:connectortype="straight" o:gfxdata="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" strokecolor="#5b9bd5 [3204]" strokeweight=".5pt">
-                  <v:stroke joinstyle="miter"/>
-                </v:line>
-                <v:shape id="直接箭头连接符 55" o:spid="_x0000_s1059" type="#_x0000_t32" style="position:absolute;left:23717;top:21145;width:0;height:6763;visibility:visible;mso-wrap-style:square" o:connectortype="straight" o:gfxdata="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" strokecolor="#5b9bd5 [3204]" strokeweight=".5pt">
-                  <v:stroke endarrow="block" joinstyle="miter"/>
-                </v:shape>
-                <v:shape id="直接箭头连接符 56" o:spid="_x0000_s1060" type="#_x0000_t32" style="position:absolute;left:42767;top:21145;width:0;height:6763;visibility:visible;mso-wrap-style:square" o:connectortype="straight" o:gfxdata="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" strokecolor="#5b9bd5 [3204]" strokeweight=".5pt">
-                  <v:stroke endarrow="block" joinstyle="miter"/>
-                </v:shape>
-                <v:line id="直接连接符 57" o:spid="_x0000_s1061" style="position:absolute;visibility:visible;mso-wrap-style:square" from="23717,31908" to="23717,38385" o:connectortype="straight" o:gfxdata="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" strokecolor="#5b9bd5 [3204]" strokeweight=".5pt">
-                  <v:stroke joinstyle="miter"/>
-                </v:line>
-                <v:line id="直接连接符 58" o:spid="_x0000_s1062" style="position:absolute;visibility:visible;mso-wrap-style:square" from="42957,31908" to="42957,38385" o:connectortype="straight" o:gfxdata="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" strokecolor="#5b9bd5 [3204]" strokeweight=".5pt">
-                  <v:stroke joinstyle="miter"/>
-                </v:line>
-                <v:line id="直接连接符 59" o:spid="_x0000_s1063" style="position:absolute;visibility:visible;mso-wrap-style:square" from="23717,38481" to="42957,38481" o:connectortype="straight" o:gfxdata="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" strokecolor="#5b9bd5 [3204]" strokeweight=".5pt">
-                  <v:stroke joinstyle="miter"/>
-                </v:line>
-                <v:shape id="直接箭头连接符 60" o:spid="_x0000_s1064" type="#_x0000_t32" style="position:absolute;left:32956;top:38481;width:95;height:4095;visibility:visible;mso-wrap-style:square" o:connectortype="straight" o:gfxdata="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" strokecolor="#5b9bd5 [3204]" strokeweight=".5pt">
-                  <v:stroke endarrow="block" joinstyle="miter"/>
-                </v:shape>
-                <v:shape id="直接箭头连接符 61" o:spid="_x0000_s1065" type="#_x0000_t32" style="position:absolute;left:11049;top:18002;width:20478;height:190;visibility:visible;mso-wrap-style:square" o:connectortype="straight" o:gfxdata="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" strokecolor="red" strokeweight=".5pt">
-                  <v:stroke dashstyle="dash" endarrow="block" joinstyle="miter"/>
-                </v:shape>
-                <v:shape id="直接箭头连接符 63" o:spid="_x0000_s1066" type="#_x0000_t32" style="position:absolute;left:11049;top:23907;width:5524;height:96;flip:y;visibility:visible;mso-wrap-style:square" o:connectortype="straight" o:gfxdata="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" strokecolor="red" strokeweight=".5pt">
-                  <v:stroke dashstyle="dash" endarrow="block" joinstyle="miter"/>
-                </v:shape>
-                <v:shape id="直接箭头连接符 64" o:spid="_x0000_s1067" type="#_x0000_t32" style="position:absolute;left:11525;top:36290;width:12192;height:0;visibility:visible;mso-wrap-style:square" o:connectortype="straight" o:gfxdata="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" strokecolor="red" strokeweight=".5pt">
-                  <v:stroke dashstyle="dash" endarrow="block" joinstyle="miter"/>
-                </v:shape>
-                <v:shape id="直接箭头连接符 67" o:spid="_x0000_s1068" type="#_x0000_t32" style="position:absolute;left:43434;top:36290;width:15811;height:0;flip:x;visibility:visible;mso-wrap-style:square" o:connectortype="straight" o:gfxdata="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" strokecolor="red" strokeweight=".5pt">
-                  <v:stroke dashstyle="dash" endarrow="block" joinstyle="miter"/>
-                </v:shape>
-              </v:group>
-            </w:pict>
-          </mc:Fallback>
-        </mc:AlternateContent>
-      </w:r>
+        <w:ind w:firstLine="420"/>
+        <w:rPr>
+          <w:rFonts w:asciiTheme="minorEastAsia" w:hAnsiTheme="minorEastAsia"/>
+          <w:sz w:val="24"/>
+          <w:szCs w:val="24"/>
+        </w:rPr>
+      </w:pPr>
+    </w:p>
+    <w:p>
+      <w:pPr>
+        <w:ind w:firstLine="420"/>
+        <w:rPr>
+          <w:rFonts w:asciiTheme="minorEastAsia" w:hAnsiTheme="minorEastAsia"/>
+          <w:sz w:val="24"/>
+          <w:szCs w:val="24"/>
+        </w:rPr>
+      </w:pPr>
+    </w:p>
+    <w:p>
+      <w:pPr>
+        <w:ind w:firstLine="420"/>
+        <w:rPr>
+          <w:rFonts w:asciiTheme="minorEastAsia" w:hAnsiTheme="minorEastAsia"/>
+          <w:sz w:val="24"/>
+          <w:szCs w:val="24"/>
+        </w:rPr>
+      </w:pPr>
+    </w:p>
+    <w:p>
+      <w:pPr>
+        <w:ind w:firstLine="420"/>
+        <w:rPr>
+          <w:rFonts w:asciiTheme="minorEastAsia" w:hAnsiTheme="minorEastAsia"/>
+          <w:sz w:val="24"/>
+          <w:szCs w:val="24"/>
+        </w:rPr>
+      </w:pPr>
+    </w:p>
+    <w:p>
+      <w:pPr>
+        <w:ind w:firstLine="420"/>
+        <w:rPr>
+          <w:rFonts w:asciiTheme="minorEastAsia" w:hAnsiTheme="minorEastAsia"/>
+          <w:sz w:val="24"/>
+          <w:szCs w:val="24"/>
+        </w:rPr>
+      </w:pPr>
+    </w:p>
+    <w:p>
+      <w:pPr>
+        <w:ind w:firstLine="420"/>
+        <w:rPr>
+          <w:rFonts w:asciiTheme="minorEastAsia" w:hAnsiTheme="minorEastAsia"/>
+          <w:sz w:val="24"/>
+          <w:szCs w:val="24"/>
+        </w:rPr>
+      </w:pPr>
+    </w:p>
+    <w:p>
+      <w:pPr>
+        <w:ind w:firstLine="420"/>
+        <w:rPr>
+          <w:rFonts w:asciiTheme="minorEastAsia" w:hAnsiTheme="minorEastAsia"/>
+          <w:sz w:val="24"/>
+          <w:szCs w:val="24"/>
+        </w:rPr>
+      </w:pPr>
+    </w:p>
+    <w:p>
+      <w:pPr>
+        <w:ind w:firstLine="420"/>
+        <w:rPr>
+          <w:rFonts w:asciiTheme="minorEastAsia" w:hAnsiTheme="minorEastAsia"/>
+          <w:sz w:val="24"/>
+          <w:szCs w:val="24"/>
+        </w:rPr>
+      </w:pPr>
+    </w:p>
+    <w:p>
+      <w:pPr>
+        <w:ind w:firstLine="420"/>
+        <w:rPr>
+          <w:rFonts w:asciiTheme="minorEastAsia" w:hAnsiTheme="minorEastAsia"/>
+          <w:sz w:val="24"/>
+          <w:szCs w:val="24"/>
+        </w:rPr>
+      </w:pPr>
+    </w:p>
+    <w:p>
+      <w:pPr>
+        <w:ind w:firstLine="420"/>
+        <w:rPr>
+          <w:rFonts w:asciiTheme="minorEastAsia" w:hAnsiTheme="minorEastAsia"/>
+          <w:sz w:val="24"/>
+          <w:szCs w:val="24"/>
+        </w:rPr>
+      </w:pPr>
+    </w:p>
+    <w:p>
+      <w:pPr>
+        <w:ind w:firstLine="420"/>
+        <w:rPr>
+          <w:rFonts w:asciiTheme="minorEastAsia" w:hAnsiTheme="minorEastAsia"/>
+          <w:sz w:val="24"/>
+          <w:szCs w:val="24"/>
+        </w:rPr>
+      </w:pPr>
+    </w:p>
+    <w:p>
+      <w:pPr>
+        <w:ind w:firstLine="420"/>
+        <w:rPr>
+          <w:rFonts w:asciiTheme="minorEastAsia" w:hAnsiTheme="minorEastAsia"/>
+          <w:sz w:val="24"/>
+          <w:szCs w:val="24"/>
+        </w:rPr>
+      </w:pPr>
+    </w:p>
+    <w:p>
+      <w:pPr>
+        <w:ind w:firstLine="420"/>
+        <w:rPr>
+          <w:rFonts w:asciiTheme="minorEastAsia" w:hAnsiTheme="minorEastAsia"/>
+          <w:sz w:val="24"/>
+          <w:szCs w:val="24"/>
+        </w:rPr>
+      </w:pPr>
+    </w:p>
+    <w:p>
+      <w:pPr>
+        <w:ind w:firstLine="420"/>
+        <w:rPr>
+          <w:rFonts w:asciiTheme="minorEastAsia" w:hAnsiTheme="minorEastAsia"/>
+          <w:sz w:val="24"/>
+          <w:szCs w:val="24"/>
+        </w:rPr>
+      </w:pPr>
+    </w:p>
+    <w:p>
+      <w:pPr>
+        <w:ind w:firstLine="420"/>
+        <w:rPr>
+          <w:rFonts w:asciiTheme="minorEastAsia" w:hAnsiTheme="minorEastAsia"/>
+          <w:sz w:val="24"/>
+          <w:szCs w:val="24"/>
+        </w:rPr>
+      </w:pPr>
+    </w:p>
+    <w:p>
+      <w:pPr>
+        <w:ind w:firstLine="420"/>
+        <w:rPr>
+          <w:rFonts w:asciiTheme="minorEastAsia" w:hAnsiTheme="minorEastAsia"/>
+          <w:sz w:val="24"/>
+          <w:szCs w:val="24"/>
+        </w:rPr>
+      </w:pPr>
+    </w:p>
+    <w:p>
+      <w:pPr>
+        <w:ind w:firstLine="420"/>
+        <w:rPr>
+          <w:rFonts w:asciiTheme="minorEastAsia" w:hAnsiTheme="minorEastAsia"/>
+          <w:sz w:val="24"/>
+          <w:szCs w:val="24"/>
+        </w:rPr>
+      </w:pPr>
+    </w:p>
+    <w:p>
+      <w:pPr>
+        <w:ind w:firstLine="420"/>
+        <w:rPr>
+          <w:rFonts w:asciiTheme="minorEastAsia" w:hAnsiTheme="minorEastAsia"/>
+          <w:sz w:val="24"/>
+          <w:szCs w:val="24"/>
+        </w:rPr>
+      </w:pPr>
+    </w:p>
+    <w:p>
+      <w:pPr>
+        <w:ind w:firstLine="420"/>
+        <w:rPr>
+          <w:rFonts w:asciiTheme="minorEastAsia" w:hAnsiTheme="minorEastAsia"/>
+          <w:sz w:val="24"/>
+          <w:szCs w:val="24"/>
+        </w:rPr>
+      </w:pPr>
+    </w:p>
+    <w:p>
+      <w:pPr>
+        <w:ind w:firstLine="420"/>
+        <w:rPr>
+          <w:rFonts w:asciiTheme="minorEastAsia" w:hAnsiTheme="minorEastAsia"/>
+          <w:sz w:val="24"/>
+          <w:szCs w:val="24"/>
+        </w:rPr>
+      </w:pPr>
+    </w:p>
+    <w:p>
+      <w:pPr>
+        <w:ind w:firstLine="420"/>
+        <w:rPr>
+          <w:rFonts w:asciiTheme="minorEastAsia" w:hAnsiTheme="minorEastAsia"/>
+          <w:sz w:val="24"/>
+          <w:szCs w:val="24"/>
+        </w:rPr>
+      </w:pPr>
+    </w:p>
+    <w:p>
+      <w:pPr>
+        <w:ind w:firstLine="420"/>
+        <w:rPr>
+          <w:rFonts w:asciiTheme="minorEastAsia" w:hAnsiTheme="minorEastAsia"/>
+          <w:sz w:val="24"/>
+          <w:szCs w:val="24"/>
+        </w:rPr>
+      </w:pPr>
+    </w:p>
+    <w:p>
+      <w:pPr>
+        <w:ind w:firstLine="420"/>
+        <w:rPr>
+          <w:rFonts w:asciiTheme="minorEastAsia" w:hAnsiTheme="minorEastAsia"/>
+          <w:sz w:val="24"/>
+          <w:szCs w:val="24"/>
+        </w:rPr>
+      </w:pPr>
+    </w:p>
+    <w:p>
+      <w:pPr>
+        <w:ind w:firstLine="420"/>
+        <w:rPr>
+          <w:rFonts w:asciiTheme="minorEastAsia" w:hAnsiTheme="minorEastAsia"/>
+          <w:sz w:val="24"/>
+          <w:szCs w:val="24"/>
+        </w:rPr>
+      </w:pPr>
+    </w:p>
+    <w:p>
+      <w:pPr>
+        <w:ind w:firstLine="420"/>
+        <w:rPr>
+          <w:rFonts w:asciiTheme="minorEastAsia" w:hAnsiTheme="minorEastAsia"/>
+          <w:sz w:val="24"/>
+          <w:szCs w:val="24"/>
+        </w:rPr>
+      </w:pPr>
+    </w:p>
+    <w:p>
+      <w:pPr>
+        <w:ind w:firstLine="420"/>
+        <w:rPr>
+          <w:rFonts w:asciiTheme="minorEastAsia" w:hAnsiTheme="minorEastAsia"/>
+          <w:sz w:val="24"/>
+          <w:szCs w:val="24"/>
+        </w:rPr>
+      </w:pPr>
+    </w:p>
+    <w:p>
+      <w:pPr>
+        <w:ind w:firstLine="420"/>
+        <w:rPr>
+          <w:rFonts w:asciiTheme="minorEastAsia" w:hAnsiTheme="minorEastAsia"/>
+          <w:sz w:val="24"/>
+          <w:szCs w:val="24"/>
+        </w:rPr>
+      </w:pPr>
+    </w:p>
+    <w:p>
+      <w:pPr>
+        <w:ind w:firstLine="420"/>
+        <w:rPr>
+          <w:rFonts w:asciiTheme="minorEastAsia" w:hAnsiTheme="minorEastAsia"/>
+          <w:sz w:val="24"/>
+          <w:szCs w:val="24"/>
+        </w:rPr>
+      </w:pPr>
+    </w:p>
+    <w:p>
+      <w:pPr>
+        <w:ind w:firstLine="420"/>
+        <w:rPr>
+          <w:rFonts w:asciiTheme="minorEastAsia" w:hAnsiTheme="minorEastAsia"/>
+          <w:sz w:val="24"/>
+          <w:szCs w:val="24"/>
+        </w:rPr>
+      </w:pPr>
+    </w:p>
+    <w:p>
+      <w:pPr>
+        <w:ind w:firstLine="420"/>
+        <w:rPr>
+          <w:rFonts w:asciiTheme="minorEastAsia" w:hAnsiTheme="minorEastAsia"/>
+          <w:sz w:val="24"/>
+          <w:szCs w:val="24"/>
+        </w:rPr>
+      </w:pPr>
+    </w:p>
+    <w:p>
+      <w:pPr>
+        <w:ind w:firstLine="420"/>
+        <w:rPr>
+          <w:rFonts w:asciiTheme="minorEastAsia" w:hAnsiTheme="minorEastAsia"/>
+          <w:sz w:val="24"/>
+          <w:szCs w:val="24"/>
+        </w:rPr>
+      </w:pPr>
+    </w:p>
+    <w:p>
+      <w:pPr>
+        <w:ind w:firstLine="420"/>
+        <w:rPr>
+          <w:rFonts w:asciiTheme="minorEastAsia" w:hAnsiTheme="minorEastAsia"/>
+          <w:sz w:val="24"/>
+          <w:szCs w:val="24"/>
+        </w:rPr>
+      </w:pPr>
+    </w:p>
+    <w:p>
+      <w:pPr>
+        <w:ind w:firstLine="420"/>
+        <w:rPr>
+          <w:rFonts w:asciiTheme="minorEastAsia" w:hAnsiTheme="minorEastAsia"/>
+          <w:sz w:val="24"/>
+          <w:szCs w:val="24"/>
+        </w:rPr>
+      </w:pPr>
+    </w:p>
+    <w:p>
+      <w:pPr>
+        <w:ind w:firstLine="420"/>
+        <w:rPr>
+          <w:rFonts w:asciiTheme="minorEastAsia" w:hAnsiTheme="minorEastAsia"/>
+          <w:sz w:val="24"/>
+          <w:szCs w:val="24"/>
+        </w:rPr>
+      </w:pPr>
+    </w:p>
+    <w:p>
+      <w:pPr>
+        <w:ind w:firstLine="420"/>
+        <w:rPr>
+          <w:rFonts w:asciiTheme="minorEastAsia" w:hAnsiTheme="minorEastAsia"/>
+          <w:sz w:val="24"/>
+          <w:szCs w:val="24"/>
+        </w:rPr>
+      </w:pPr>
+    </w:p>
+    <w:p>
+      <w:pPr>
+        <w:ind w:firstLine="420"/>
+        <w:rPr>
+          <w:rFonts w:asciiTheme="minorEastAsia" w:hAnsiTheme="minorEastAsia"/>
+          <w:sz w:val="24"/>
+          <w:szCs w:val="24"/>
+        </w:rPr>
+      </w:pPr>
+    </w:p>
+    <w:p>
+      <w:pPr>
+        <w:ind w:firstLine="420"/>
+        <w:rPr>
+          <w:rFonts w:asciiTheme="minorEastAsia" w:hAnsiTheme="minorEastAsia"/>
+          <w:sz w:val="24"/>
+          <w:szCs w:val="24"/>
+        </w:rPr>
+      </w:pPr>
+    </w:p>
+    <w:p>
+      <w:pPr>
+        <w:ind w:firstLine="420"/>
+        <w:rPr>
+          <w:rFonts w:asciiTheme="minorEastAsia" w:hAnsiTheme="minorEastAsia"/>
+          <w:sz w:val="24"/>
+          <w:szCs w:val="24"/>
+        </w:rPr>
+      </w:pPr>
+    </w:p>
+    <w:p>
+      <w:pPr>
+        <w:ind w:firstLine="420"/>
+        <w:rPr>
+          <w:rFonts w:asciiTheme="minorEastAsia" w:hAnsiTheme="minorEastAsia"/>
+          <w:sz w:val="24"/>
+          <w:szCs w:val="24"/>
+        </w:rPr>
+      </w:pPr>
+    </w:p>
+    <w:p>
+      <w:pPr>
+        <w:ind w:firstLine="420"/>
+        <w:rPr>
+          <w:rFonts w:asciiTheme="minorEastAsia" w:hAnsiTheme="minorEastAsia"/>
+          <w:sz w:val="24"/>
+          <w:szCs w:val="24"/>
+        </w:rPr>
+      </w:pPr>
+    </w:p>
+    <w:p>
+      <w:pPr>
+        <w:ind w:firstLine="420"/>
+        <w:rPr>
+          <w:rFonts w:asciiTheme="minorEastAsia" w:hAnsiTheme="minorEastAsia"/>
+          <w:sz w:val="24"/>
+          <w:szCs w:val="24"/>
+        </w:rPr>
+      </w:pPr>
+    </w:p>
+    <w:p>
+      <w:pPr>
+        <w:ind w:firstLine="420"/>
+        <w:rPr>
+          <w:rFonts w:asciiTheme="minorEastAsia" w:hAnsiTheme="minorEastAsia"/>
+          <w:sz w:val="24"/>
+          <w:szCs w:val="24"/>
+        </w:rPr>
+      </w:pPr>
+    </w:p>
+    <w:p>
+      <w:pPr>
+        <w:rPr>
+          <w:rFonts w:asciiTheme="minorEastAsia" w:hAnsiTheme="minorEastAsia"/>
+          <w:sz w:val="24"/>
+          <w:szCs w:val="24"/>
+        </w:rPr>
+      </w:pPr>
+    </w:p>
+    <w:p>
+      <w:pPr>
+        <w:ind w:firstLine="420"/>
+        <w:rPr>
+          <w:rFonts w:asciiTheme="minorEastAsia" w:hAnsiTheme="minorEastAsia"/>
+          <w:sz w:val="24"/>
+          <w:szCs w:val="24"/>
+        </w:rPr>
+      </w:pPr>
+    </w:p>
+    <w:p>
+      <w:pPr>
+        <w:ind w:firstLine="420"/>
+        <w:rPr>
+          <w:rFonts w:asciiTheme="minorEastAsia" w:hAnsiTheme="minorEastAsia"/>
+          <w:sz w:val="24"/>
+          <w:szCs w:val="24"/>
+        </w:rPr>
+      </w:pPr>
+      <w:bookmarkStart w:id="0" w:name="_GoBack"/>
+      <w:bookmarkEnd w:id="0"/>
+    </w:p>
+    <w:p>
+      <w:pPr>
+        <w:rPr>
+          <w:rFonts w:asciiTheme="minorEastAsia" w:hAnsiTheme="minorEastAsia"/>
+          <w:sz w:val="24"/>
+          <w:szCs w:val="24"/>
+        </w:rPr>
+      </w:pPr>
+    </w:p>
+    <w:p>
+      <w:pPr>
+        <w:rPr>
+          <w:rFonts w:asciiTheme="minorEastAsia" w:hAnsiTheme="minorEastAsia"/>
+          <w:sz w:val="24"/>
+          <w:szCs w:val="24"/>
+        </w:rPr>
+      </w:pPr>
     </w:p>
     <w:p>
       <w:pPr>
@@ -21833,7 +23065,6 @@
           <w:sz w:val="30"/>
           <w:szCs w:val="30"/>
         </w:rPr>
-        <w:lastRenderedPageBreak/>
         <w:t>三</w:t>
       </w:r>
       <w:r>
@@ -22286,6 +23517,7 @@
           <w:sz w:val="24"/>
           <w:szCs w:val="24"/>
         </w:rPr>
+        <w:lastRenderedPageBreak/>
         <w:t>用来接收路径参数</w:t>
       </w:r>
       <w:r>
@@ -23043,7 +24275,6 @@
           <w:sz w:val="22"/>
           <w:highlight w:val="darkGray"/>
         </w:rPr>
-        <w:lastRenderedPageBreak/>
         <w:t>@RequestParam</w:t>
       </w:r>
       <w:r>
@@ -23556,6 +24787,7 @@
                 <w:sz w:val="24"/>
                 <w:szCs w:val="24"/>
               </w:rPr>
+              <w:lastRenderedPageBreak/>
               <w:t>支持读</w:t>
             </w:r>
             <w:r>
@@ -23627,6 +24859,7 @@
                 <w:sz w:val="24"/>
                 <w:szCs w:val="24"/>
               </w:rPr>
+              <w:lastRenderedPageBreak/>
               <w:t>AllEncompassingFormHttpMessageConverter</w:t>
             </w:r>
           </w:p>
@@ -23900,7 +25133,7 @@
           <w:szCs w:val="24"/>
         </w:rPr>
       </w:pPr>
-      <w:hyperlink r:id="rId11" w:history="1">
+      <w:hyperlink r:id="rId10" w:history="1">
         <w:r>
           <w:rPr>
             <w:rStyle w:val="a8"/>
@@ -24218,7 +25451,6 @@
           <w:sz w:val="24"/>
           <w:szCs w:val="24"/>
         </w:rPr>
-        <w:lastRenderedPageBreak/>
         <w:t>ModelAndView：返回值类型为ModelAndView时，方法体可通过该对象添加数据；</w:t>
       </w:r>
     </w:p>
@@ -24404,6 +25636,7 @@
           <w:sz w:val="30"/>
           <w:szCs w:val="30"/>
         </w:rPr>
+        <w:lastRenderedPageBreak/>
         <w:t>五</w:t>
       </w:r>
       <w:r>
@@ -24452,7 +25685,7 @@
                     <pic:cNvPicPr/>
                   </pic:nvPicPr>
                   <pic:blipFill>
-                    <a:blip r:embed="rId12"/>
+                    <a:blip r:embed="rId11"/>
                     <a:stretch>
                       <a:fillRect/>
                     </a:stretch>
@@ -24996,7 +26229,6 @@
           <w:sz w:val="30"/>
           <w:szCs w:val="30"/>
         </w:rPr>
-        <w:lastRenderedPageBreak/>
         <w:t>六</w:t>
       </w:r>
       <w:r>
@@ -26211,6 +27443,119 @@
     </w:lvl>
   </w:abstractNum>
   <w:abstractNum w:abstractNumId="2" w15:restartNumberingAfterBreak="0">
+    <w:nsid w:val="4D324EDC"/>
+    <w:multiLevelType w:val="multilevel"/>
+    <w:tmpl w:val="0B82B932"/>
+    <w:lvl w:ilvl="0">
+      <w:start w:val="1"/>
+      <w:numFmt w:val="decimal"/>
+      <w:lvlText w:val="%1"/>
+      <w:lvlJc w:val="left"/>
+      <w:pPr>
+        <w:ind w:left="570" w:hanging="570"/>
+      </w:pPr>
+      <w:rPr>
+        <w:rFonts w:hint="default"/>
+      </w:rPr>
+    </w:lvl>
+    <w:lvl w:ilvl="1">
+      <w:start w:val="1"/>
+      <w:numFmt w:val="decimal"/>
+      <w:lvlText w:val="%1.%2"/>
+      <w:lvlJc w:val="left"/>
+      <w:pPr>
+        <w:ind w:left="570" w:hanging="570"/>
+      </w:pPr>
+      <w:rPr>
+        <w:rFonts w:hint="default"/>
+      </w:rPr>
+    </w:lvl>
+    <w:lvl w:ilvl="2">
+      <w:start w:val="1"/>
+      <w:numFmt w:val="decimal"/>
+      <w:lvlText w:val="%1.%2.%3"/>
+      <w:lvlJc w:val="left"/>
+      <w:pPr>
+        <w:ind w:left="720" w:hanging="720"/>
+      </w:pPr>
+      <w:rPr>
+        <w:rFonts w:hint="default"/>
+      </w:rPr>
+    </w:lvl>
+    <w:lvl w:ilvl="3">
+      <w:start w:val="1"/>
+      <w:numFmt w:val="decimal"/>
+      <w:lvlText w:val="%1.%2.%3.%4"/>
+      <w:lvlJc w:val="left"/>
+      <w:pPr>
+        <w:ind w:left="720" w:hanging="720"/>
+      </w:pPr>
+      <w:rPr>
+        <w:rFonts w:hint="default"/>
+      </w:rPr>
+    </w:lvl>
+    <w:lvl w:ilvl="4">
+      <w:start w:val="1"/>
+      <w:numFmt w:val="decimal"/>
+      <w:lvlText w:val="%1.%2.%3.%4.%5"/>
+      <w:lvlJc w:val="left"/>
+      <w:pPr>
+        <w:ind w:left="1080" w:hanging="1080"/>
+      </w:pPr>
+      <w:rPr>
+        <w:rFonts w:hint="default"/>
+      </w:rPr>
+    </w:lvl>
+    <w:lvl w:ilvl="5">
+      <w:start w:val="1"/>
+      <w:numFmt w:val="decimal"/>
+      <w:lvlText w:val="%1.%2.%3.%4.%5.%6"/>
+      <w:lvlJc w:val="left"/>
+      <w:pPr>
+        <w:ind w:left="1080" w:hanging="1080"/>
+      </w:pPr>
+      <w:rPr>
+        <w:rFonts w:hint="default"/>
+      </w:rPr>
+    </w:lvl>
+    <w:lvl w:ilvl="6">
+      <w:start w:val="1"/>
+      <w:numFmt w:val="decimal"/>
+      <w:lvlText w:val="%1.%2.%3.%4.%5.%6.%7"/>
+      <w:lvlJc w:val="left"/>
+      <w:pPr>
+        <w:ind w:left="1080" w:hanging="1080"/>
+      </w:pPr>
+      <w:rPr>
+        <w:rFonts w:hint="default"/>
+      </w:rPr>
+    </w:lvl>
+    <w:lvl w:ilvl="7">
+      <w:start w:val="1"/>
+      <w:numFmt w:val="decimal"/>
+      <w:lvlText w:val="%1.%2.%3.%4.%5.%6.%7.%8"/>
+      <w:lvlJc w:val="left"/>
+      <w:pPr>
+        <w:ind w:left="1440" w:hanging="1440"/>
+      </w:pPr>
+      <w:rPr>
+        <w:rFonts w:hint="default"/>
+      </w:rPr>
+    </w:lvl>
+    <w:lvl w:ilvl="8">
+      <w:start w:val="1"/>
+      <w:numFmt w:val="decimal"/>
+      <w:lvlText w:val="%1.%2.%3.%4.%5.%6.%7.%8.%9"/>
+      <w:lvlJc w:val="left"/>
+      <w:pPr>
+        <w:ind w:left="1440" w:hanging="1440"/>
+      </w:pPr>
+      <w:rPr>
+        <w:rFonts w:hint="default"/>
+      </w:rPr>
+    </w:lvl>
+  </w:abstractNum>
+  <w:abstractNum w:abstractNumId="3" w15:restartNumberingAfterBreak="0">
     <w:nsid w:val="66656F14"/>
     <w:multiLevelType w:val="hybridMultilevel"/>
     <w:tmpl w:val="A5681016"/>
@@ -26299,7 +27644,7 @@
       </w:pPr>
     </w:lvl>
   </w:abstractNum>
-  <w:abstractNum w:abstractNumId="3" w15:restartNumberingAfterBreak="0">
+  <w:abstractNum w:abstractNumId="4" w15:restartNumberingAfterBreak="0">
     <w:nsid w:val="67B2764C"/>
     <w:multiLevelType w:val="hybridMultilevel"/>
     <w:tmpl w:val="4E904A48"/>
@@ -26390,7 +27735,7 @@
       </w:pPr>
     </w:lvl>
   </w:abstractNum>
-  <w:abstractNum w:abstractNumId="4" w15:restartNumberingAfterBreak="0">
+  <w:abstractNum w:abstractNumId="5" w15:restartNumberingAfterBreak="0">
     <w:nsid w:val="6D040D12"/>
     <w:multiLevelType w:val="hybridMultilevel"/>
     <w:tmpl w:val="C8726C9A"/>
@@ -26479,7 +27824,7 @@
       </w:pPr>
     </w:lvl>
   </w:abstractNum>
-  <w:abstractNum w:abstractNumId="5" w15:restartNumberingAfterBreak="0">
+  <w:abstractNum w:abstractNumId="6" w15:restartNumberingAfterBreak="0">
     <w:nsid w:val="6D996553"/>
     <w:multiLevelType w:val="hybridMultilevel"/>
     <w:tmpl w:val="4CDCEA66"/>
@@ -26568,7 +27913,7 @@
       </w:pPr>
     </w:lvl>
   </w:abstractNum>
-  <w:abstractNum w:abstractNumId="6" w15:restartNumberingAfterBreak="0">
+  <w:abstractNum w:abstractNumId="7" w15:restartNumberingAfterBreak="0">
     <w:nsid w:val="71395AF3"/>
     <w:multiLevelType w:val="hybridMultilevel"/>
     <w:tmpl w:val="5BD46358"/>
@@ -26658,16 +28003,16 @@
     </w:lvl>
   </w:abstractNum>
   <w:num w:numId="1">
-    <w:abstractNumId w:val="2"/>
+    <w:abstractNumId w:val="3"/>
   </w:num>
   <w:num w:numId="2">
-    <w:abstractNumId w:val="3"/>
+    <w:abstractNumId w:val="4"/>
   </w:num>
   <w:num w:numId="3">
-    <w:abstractNumId w:val="6"/>
+    <w:abstractNumId w:val="7"/>
   </w:num>
   <w:num w:numId="4">
-    <w:abstractNumId w:val="4"/>
+    <w:abstractNumId w:val="5"/>
   </w:num>
   <w:num w:numId="5">
     <w:abstractNumId w:val="0"/>
@@ -26676,7 +28021,10 @@
     <w:abstractNumId w:val="1"/>
   </w:num>
   <w:num w:numId="7">
-    <w:abstractNumId w:val="5"/>
+    <w:abstractNumId w:val="6"/>
+  </w:num>
+  <w:num w:numId="8">
+    <w:abstractNumId w:val="2"/>
   </w:num>
 </w:numbering>
 </file>
@@ -27327,6 +28675,57 @@
       <w:u w:val="single"/>
     </w:rPr>
   </w:style>
+  <w:style w:type="paragraph" w:styleId="HTML">
+    <w:name w:val="HTML Preformatted"/>
+    <w:basedOn w:val="a"/>
+    <w:link w:val="HTMLChar"/>
+    <w:uiPriority w:val="99"/>
+    <w:semiHidden/>
+    <w:unhideWhenUsed/>
+    <w:rsid w:val="008658A2"/>
+    <w:pPr>
+      <w:widowControl/>
+      <w:tabs>
+        <w:tab w:val="left" w:pos="916"/>
+        <w:tab w:val="left" w:pos="1832"/>
+        <w:tab w:val="left" w:pos="2748"/>
+        <w:tab w:val="left" w:pos="3664"/>
+        <w:tab w:val="left" w:pos="4580"/>
+        <w:tab w:val="left" w:pos="5496"/>
+        <w:tab w:val="left" w:pos="6412"/>
+        <w:tab w:val="left" w:pos="7328"/>
+        <w:tab w:val="left" w:pos="8244"/>
+        <w:tab w:val="left" w:pos="9160"/>
+        <w:tab w:val="left" w:pos="10076"/>
+        <w:tab w:val="left" w:pos="10992"/>
+        <w:tab w:val="left" w:pos="11908"/>
+        <w:tab w:val="left" w:pos="12824"/>
+        <w:tab w:val="left" w:pos="13740"/>
+        <w:tab w:val="left" w:pos="14656"/>
+      </w:tabs>
+      <w:jc w:val="left"/>
+    </w:pPr>
+    <w:rPr>
+      <w:rFonts w:ascii="宋体" w:eastAsia="宋体" w:hAnsi="宋体" w:cs="宋体"/>
+      <w:kern w:val="0"/>
+      <w:sz w:val="24"/>
+      <w:szCs w:val="24"/>
+    </w:rPr>
+  </w:style>
+  <w:style w:type="character" w:customStyle="1" w:styleId="HTMLChar">
+    <w:name w:val="HTML 预设格式 Char"/>
+    <w:basedOn w:val="a0"/>
+    <w:link w:val="HTML"/>
+    <w:uiPriority w:val="99"/>
+    <w:semiHidden/>
+    <w:rsid w:val="008658A2"/>
+    <w:rPr>
+      <w:rFonts w:ascii="宋体" w:eastAsia="宋体" w:hAnsi="宋体" w:cs="宋体"/>
+      <w:kern w:val="0"/>
+      <w:sz w:val="24"/>
+      <w:szCs w:val="24"/>
+    </w:rPr>
+  </w:style>
 </w:styles>
 </file>
 

--- a/spring/SpringMVC学习笔记.docx
+++ b/spring/SpringMVC学习笔记.docx
@@ -22388,480 +22388,521 @@
           <w:szCs w:val="24"/>
         </w:rPr>
       </w:pPr>
-    </w:p>
-    <w:p>
-      <w:pPr>
-        <w:ind w:firstLine="420"/>
-        <w:rPr>
-          <w:rFonts w:asciiTheme="minorEastAsia" w:hAnsiTheme="minorEastAsia"/>
-          <w:sz w:val="24"/>
-          <w:szCs w:val="24"/>
-        </w:rPr>
-      </w:pPr>
-    </w:p>
-    <w:p>
-      <w:pPr>
-        <w:ind w:firstLine="420"/>
-        <w:rPr>
-          <w:rFonts w:asciiTheme="minorEastAsia" w:hAnsiTheme="minorEastAsia"/>
-          <w:sz w:val="24"/>
-          <w:szCs w:val="24"/>
-        </w:rPr>
-      </w:pPr>
-    </w:p>
-    <w:p>
-      <w:pPr>
-        <w:ind w:firstLine="420"/>
-        <w:rPr>
-          <w:rFonts w:asciiTheme="minorEastAsia" w:hAnsiTheme="minorEastAsia"/>
-          <w:sz w:val="24"/>
-          <w:szCs w:val="24"/>
-        </w:rPr>
-      </w:pPr>
-    </w:p>
-    <w:p>
-      <w:pPr>
-        <w:ind w:firstLine="420"/>
-        <w:rPr>
-          <w:rFonts w:asciiTheme="minorEastAsia" w:hAnsiTheme="minorEastAsia"/>
-          <w:sz w:val="24"/>
-          <w:szCs w:val="24"/>
-        </w:rPr>
-      </w:pPr>
-    </w:p>
-    <w:p>
-      <w:pPr>
-        <w:ind w:firstLine="420"/>
-        <w:rPr>
-          <w:rFonts w:asciiTheme="minorEastAsia" w:hAnsiTheme="minorEastAsia"/>
-          <w:sz w:val="24"/>
-          <w:szCs w:val="24"/>
-        </w:rPr>
-      </w:pPr>
-    </w:p>
-    <w:p>
-      <w:pPr>
-        <w:ind w:firstLine="420"/>
-        <w:rPr>
-          <w:rFonts w:asciiTheme="minorEastAsia" w:hAnsiTheme="minorEastAsia"/>
-          <w:sz w:val="24"/>
-          <w:szCs w:val="24"/>
-        </w:rPr>
-      </w:pPr>
-    </w:p>
-    <w:p>
-      <w:pPr>
-        <w:ind w:firstLine="420"/>
-        <w:rPr>
-          <w:rFonts w:asciiTheme="minorEastAsia" w:hAnsiTheme="minorEastAsia"/>
-          <w:sz w:val="24"/>
-          <w:szCs w:val="24"/>
-        </w:rPr>
-      </w:pPr>
-    </w:p>
-    <w:p>
-      <w:pPr>
-        <w:ind w:firstLine="420"/>
-        <w:rPr>
-          <w:rFonts w:asciiTheme="minorEastAsia" w:hAnsiTheme="minorEastAsia"/>
-          <w:sz w:val="24"/>
-          <w:szCs w:val="24"/>
-        </w:rPr>
-      </w:pPr>
-    </w:p>
-    <w:p>
-      <w:pPr>
-        <w:ind w:firstLine="420"/>
-        <w:rPr>
-          <w:rFonts w:asciiTheme="minorEastAsia" w:hAnsiTheme="minorEastAsia"/>
-          <w:sz w:val="24"/>
-          <w:szCs w:val="24"/>
-        </w:rPr>
-      </w:pPr>
-    </w:p>
-    <w:p>
-      <w:pPr>
-        <w:ind w:firstLine="420"/>
-        <w:rPr>
-          <w:rFonts w:asciiTheme="minorEastAsia" w:hAnsiTheme="minorEastAsia"/>
-          <w:sz w:val="24"/>
-          <w:szCs w:val="24"/>
-        </w:rPr>
-      </w:pPr>
-    </w:p>
-    <w:p>
-      <w:pPr>
-        <w:ind w:firstLine="420"/>
-        <w:rPr>
-          <w:rFonts w:asciiTheme="minorEastAsia" w:hAnsiTheme="minorEastAsia"/>
-          <w:sz w:val="24"/>
-          <w:szCs w:val="24"/>
-        </w:rPr>
-      </w:pPr>
-    </w:p>
-    <w:p>
-      <w:pPr>
-        <w:ind w:firstLine="420"/>
-        <w:rPr>
-          <w:rFonts w:asciiTheme="minorEastAsia" w:hAnsiTheme="minorEastAsia"/>
-          <w:sz w:val="24"/>
-          <w:szCs w:val="24"/>
-        </w:rPr>
-      </w:pPr>
-    </w:p>
-    <w:p>
-      <w:pPr>
-        <w:ind w:firstLine="420"/>
-        <w:rPr>
-          <w:rFonts w:asciiTheme="minorEastAsia" w:hAnsiTheme="minorEastAsia"/>
-          <w:sz w:val="24"/>
-          <w:szCs w:val="24"/>
-        </w:rPr>
-      </w:pPr>
-    </w:p>
-    <w:p>
-      <w:pPr>
-        <w:ind w:firstLine="420"/>
-        <w:rPr>
-          <w:rFonts w:asciiTheme="minorEastAsia" w:hAnsiTheme="minorEastAsia"/>
-          <w:sz w:val="24"/>
-          <w:szCs w:val="24"/>
-        </w:rPr>
-      </w:pPr>
-    </w:p>
-    <w:p>
-      <w:pPr>
-        <w:ind w:firstLine="420"/>
-        <w:rPr>
-          <w:rFonts w:asciiTheme="minorEastAsia" w:hAnsiTheme="minorEastAsia"/>
-          <w:sz w:val="24"/>
-          <w:szCs w:val="24"/>
-        </w:rPr>
-      </w:pPr>
-    </w:p>
-    <w:p>
-      <w:pPr>
-        <w:ind w:firstLine="420"/>
-        <w:rPr>
-          <w:rFonts w:asciiTheme="minorEastAsia" w:hAnsiTheme="minorEastAsia"/>
-          <w:sz w:val="24"/>
-          <w:szCs w:val="24"/>
-        </w:rPr>
-      </w:pPr>
-    </w:p>
-    <w:p>
-      <w:pPr>
-        <w:ind w:firstLine="420"/>
-        <w:rPr>
-          <w:rFonts w:asciiTheme="minorEastAsia" w:hAnsiTheme="minorEastAsia"/>
-          <w:sz w:val="24"/>
-          <w:szCs w:val="24"/>
-        </w:rPr>
-      </w:pPr>
-    </w:p>
-    <w:p>
-      <w:pPr>
-        <w:ind w:firstLine="420"/>
-        <w:rPr>
-          <w:rFonts w:asciiTheme="minorEastAsia" w:hAnsiTheme="minorEastAsia"/>
-          <w:sz w:val="24"/>
-          <w:szCs w:val="24"/>
-        </w:rPr>
-      </w:pPr>
-    </w:p>
-    <w:p>
-      <w:pPr>
-        <w:ind w:firstLine="420"/>
-        <w:rPr>
-          <w:rFonts w:asciiTheme="minorEastAsia" w:hAnsiTheme="minorEastAsia"/>
-          <w:sz w:val="24"/>
-          <w:szCs w:val="24"/>
-        </w:rPr>
-      </w:pPr>
-    </w:p>
-    <w:p>
-      <w:pPr>
-        <w:ind w:firstLine="420"/>
-        <w:rPr>
-          <w:rFonts w:asciiTheme="minorEastAsia" w:hAnsiTheme="minorEastAsia"/>
-          <w:sz w:val="24"/>
-          <w:szCs w:val="24"/>
-        </w:rPr>
-      </w:pPr>
-    </w:p>
-    <w:p>
-      <w:pPr>
-        <w:ind w:firstLine="420"/>
-        <w:rPr>
-          <w:rFonts w:asciiTheme="minorEastAsia" w:hAnsiTheme="minorEastAsia"/>
-          <w:sz w:val="24"/>
-          <w:szCs w:val="24"/>
-        </w:rPr>
-      </w:pPr>
-    </w:p>
-    <w:p>
-      <w:pPr>
-        <w:ind w:firstLine="420"/>
-        <w:rPr>
-          <w:rFonts w:asciiTheme="minorEastAsia" w:hAnsiTheme="minorEastAsia"/>
-          <w:sz w:val="24"/>
-          <w:szCs w:val="24"/>
-        </w:rPr>
-      </w:pPr>
-    </w:p>
-    <w:p>
-      <w:pPr>
-        <w:ind w:firstLine="420"/>
-        <w:rPr>
-          <w:rFonts w:asciiTheme="minorEastAsia" w:hAnsiTheme="minorEastAsia"/>
-          <w:sz w:val="24"/>
-          <w:szCs w:val="24"/>
-        </w:rPr>
-      </w:pPr>
-    </w:p>
-    <w:p>
-      <w:pPr>
-        <w:ind w:firstLine="420"/>
-        <w:rPr>
-          <w:rFonts w:asciiTheme="minorEastAsia" w:hAnsiTheme="minorEastAsia"/>
-          <w:sz w:val="24"/>
-          <w:szCs w:val="24"/>
-        </w:rPr>
-      </w:pPr>
-    </w:p>
-    <w:p>
-      <w:pPr>
-        <w:ind w:firstLine="420"/>
-        <w:rPr>
-          <w:rFonts w:asciiTheme="minorEastAsia" w:hAnsiTheme="minorEastAsia"/>
-          <w:sz w:val="24"/>
-          <w:szCs w:val="24"/>
-        </w:rPr>
-      </w:pPr>
-    </w:p>
-    <w:p>
-      <w:pPr>
-        <w:ind w:firstLine="420"/>
-        <w:rPr>
-          <w:rFonts w:asciiTheme="minorEastAsia" w:hAnsiTheme="minorEastAsia"/>
-          <w:sz w:val="24"/>
-          <w:szCs w:val="24"/>
-        </w:rPr>
-      </w:pPr>
-    </w:p>
-    <w:p>
-      <w:pPr>
-        <w:ind w:firstLine="420"/>
-        <w:rPr>
-          <w:rFonts w:asciiTheme="minorEastAsia" w:hAnsiTheme="minorEastAsia"/>
-          <w:sz w:val="24"/>
-          <w:szCs w:val="24"/>
-        </w:rPr>
-      </w:pPr>
-    </w:p>
-    <w:p>
-      <w:pPr>
-        <w:ind w:firstLine="420"/>
-        <w:rPr>
-          <w:rFonts w:asciiTheme="minorEastAsia" w:hAnsiTheme="minorEastAsia"/>
-          <w:sz w:val="24"/>
-          <w:szCs w:val="24"/>
-        </w:rPr>
-      </w:pPr>
-    </w:p>
-    <w:p>
-      <w:pPr>
-        <w:ind w:firstLine="420"/>
-        <w:rPr>
-          <w:rFonts w:asciiTheme="minorEastAsia" w:hAnsiTheme="minorEastAsia"/>
-          <w:sz w:val="24"/>
-          <w:szCs w:val="24"/>
-        </w:rPr>
-      </w:pPr>
-    </w:p>
-    <w:p>
-      <w:pPr>
-        <w:ind w:firstLine="420"/>
-        <w:rPr>
-          <w:rFonts w:asciiTheme="minorEastAsia" w:hAnsiTheme="minorEastAsia"/>
-          <w:sz w:val="24"/>
-          <w:szCs w:val="24"/>
-        </w:rPr>
-      </w:pPr>
-    </w:p>
-    <w:p>
-      <w:pPr>
-        <w:ind w:firstLine="420"/>
-        <w:rPr>
-          <w:rFonts w:asciiTheme="minorEastAsia" w:hAnsiTheme="minorEastAsia"/>
-          <w:sz w:val="24"/>
-          <w:szCs w:val="24"/>
-        </w:rPr>
-      </w:pPr>
-    </w:p>
-    <w:p>
-      <w:pPr>
-        <w:ind w:firstLine="420"/>
-        <w:rPr>
-          <w:rFonts w:asciiTheme="minorEastAsia" w:hAnsiTheme="minorEastAsia"/>
-          <w:sz w:val="24"/>
-          <w:szCs w:val="24"/>
-        </w:rPr>
-      </w:pPr>
-    </w:p>
-    <w:p>
-      <w:pPr>
-        <w:ind w:firstLine="420"/>
-        <w:rPr>
-          <w:rFonts w:asciiTheme="minorEastAsia" w:hAnsiTheme="minorEastAsia"/>
-          <w:sz w:val="24"/>
-          <w:szCs w:val="24"/>
-        </w:rPr>
-      </w:pPr>
-    </w:p>
-    <w:p>
-      <w:pPr>
-        <w:ind w:firstLine="420"/>
-        <w:rPr>
-          <w:rFonts w:asciiTheme="minorEastAsia" w:hAnsiTheme="minorEastAsia"/>
-          <w:sz w:val="24"/>
-          <w:szCs w:val="24"/>
-        </w:rPr>
-      </w:pPr>
-    </w:p>
-    <w:p>
-      <w:pPr>
-        <w:ind w:firstLine="420"/>
-        <w:rPr>
-          <w:rFonts w:asciiTheme="minorEastAsia" w:hAnsiTheme="minorEastAsia"/>
-          <w:sz w:val="24"/>
-          <w:szCs w:val="24"/>
-        </w:rPr>
-      </w:pPr>
-    </w:p>
-    <w:p>
-      <w:pPr>
-        <w:ind w:firstLine="420"/>
-        <w:rPr>
-          <w:rFonts w:asciiTheme="minorEastAsia" w:hAnsiTheme="minorEastAsia"/>
-          <w:sz w:val="24"/>
-          <w:szCs w:val="24"/>
-        </w:rPr>
-      </w:pPr>
-    </w:p>
-    <w:p>
-      <w:pPr>
-        <w:ind w:firstLine="420"/>
-        <w:rPr>
-          <w:rFonts w:asciiTheme="minorEastAsia" w:hAnsiTheme="minorEastAsia"/>
-          <w:sz w:val="24"/>
-          <w:szCs w:val="24"/>
-        </w:rPr>
-      </w:pPr>
-    </w:p>
-    <w:p>
-      <w:pPr>
-        <w:ind w:firstLine="420"/>
-        <w:rPr>
-          <w:rFonts w:asciiTheme="minorEastAsia" w:hAnsiTheme="minorEastAsia"/>
-          <w:sz w:val="24"/>
-          <w:szCs w:val="24"/>
-        </w:rPr>
-      </w:pPr>
-    </w:p>
-    <w:p>
-      <w:pPr>
-        <w:ind w:firstLine="420"/>
-        <w:rPr>
-          <w:rFonts w:asciiTheme="minorEastAsia" w:hAnsiTheme="minorEastAsia"/>
-          <w:sz w:val="24"/>
-          <w:szCs w:val="24"/>
-        </w:rPr>
-      </w:pPr>
-    </w:p>
-    <w:p>
-      <w:pPr>
-        <w:ind w:firstLine="420"/>
-        <w:rPr>
-          <w:rFonts w:asciiTheme="minorEastAsia" w:hAnsiTheme="minorEastAsia"/>
-          <w:sz w:val="24"/>
-          <w:szCs w:val="24"/>
-        </w:rPr>
-      </w:pPr>
-    </w:p>
-    <w:p>
-      <w:pPr>
-        <w:ind w:firstLine="420"/>
-        <w:rPr>
-          <w:rFonts w:asciiTheme="minorEastAsia" w:hAnsiTheme="minorEastAsia"/>
-          <w:sz w:val="24"/>
-          <w:szCs w:val="24"/>
-        </w:rPr>
-      </w:pPr>
-    </w:p>
-    <w:p>
-      <w:pPr>
-        <w:ind w:firstLine="420"/>
-        <w:rPr>
-          <w:rFonts w:asciiTheme="minorEastAsia" w:hAnsiTheme="minorEastAsia"/>
-          <w:sz w:val="24"/>
-          <w:szCs w:val="24"/>
-        </w:rPr>
-      </w:pPr>
-    </w:p>
-    <w:p>
-      <w:pPr>
-        <w:ind w:firstLine="420"/>
-        <w:rPr>
-          <w:rFonts w:asciiTheme="minorEastAsia" w:hAnsiTheme="minorEastAsia"/>
-          <w:sz w:val="24"/>
-          <w:szCs w:val="24"/>
-        </w:rPr>
-      </w:pPr>
-    </w:p>
-    <w:p>
-      <w:pPr>
-        <w:ind w:firstLine="420"/>
-        <w:rPr>
-          <w:rFonts w:asciiTheme="minorEastAsia" w:hAnsiTheme="minorEastAsia"/>
-          <w:sz w:val="24"/>
-          <w:szCs w:val="24"/>
-        </w:rPr>
-      </w:pPr>
-    </w:p>
-    <w:p>
-      <w:pPr>
-        <w:rPr>
-          <w:rFonts w:asciiTheme="minorEastAsia" w:hAnsiTheme="minorEastAsia"/>
-          <w:sz w:val="24"/>
-          <w:szCs w:val="24"/>
-        </w:rPr>
-      </w:pPr>
-    </w:p>
-    <w:p>
-      <w:pPr>
-        <w:ind w:firstLine="420"/>
-        <w:rPr>
-          <w:rFonts w:asciiTheme="minorEastAsia" w:hAnsiTheme="minorEastAsia"/>
-          <w:sz w:val="24"/>
-          <w:szCs w:val="24"/>
-        </w:rPr>
-      </w:pPr>
-    </w:p>
-    <w:p>
-      <w:pPr>
-        <w:ind w:firstLine="420"/>
-        <w:rPr>
-          <w:rFonts w:asciiTheme="minorEastAsia" w:hAnsiTheme="minorEastAsia"/>
-          <w:sz w:val="24"/>
-          <w:szCs w:val="24"/>
-        </w:rPr>
-      </w:pPr>
+      <w:r>
+        <w:rPr>
+          <w:noProof/>
+        </w:rPr>
+        <w:lastRenderedPageBreak/>
+        <w:drawing>
+          <wp:inline distT="0" distB="0" distL="0" distR="0" wp14:anchorId="2F4350B5" wp14:editId="348C7A12">
+            <wp:extent cx="5274310" cy="2940050"/>
+            <wp:effectExtent l="0" t="0" r="2540" b="0"/>
+            <wp:docPr id="31" name="图片 31"/>
+            <wp:cNvGraphicFramePr>
+              <a:graphicFrameLocks xmlns:a="http://schemas.openxmlformats.org/drawingml/2006/main" noChangeAspect="1"/>
+            </wp:cNvGraphicFramePr>
+            <a:graphic xmlns:a="http://schemas.openxmlformats.org/drawingml/2006/main">
+              <a:graphicData uri="http://schemas.openxmlformats.org/drawingml/2006/picture">
+                <pic:pic xmlns:pic="http://schemas.openxmlformats.org/drawingml/2006/picture">
+                  <pic:nvPicPr>
+                    <pic:cNvPr id="1" name=""/>
+                    <pic:cNvPicPr/>
+                  </pic:nvPicPr>
+                  <pic:blipFill>
+                    <a:blip r:embed="rId10"/>
+                    <a:stretch>
+                      <a:fillRect/>
+                    </a:stretch>
+                  </pic:blipFill>
+                  <pic:spPr>
+                    <a:xfrm>
+                      <a:off x="0" y="0"/>
+                      <a:ext cx="5274310" cy="2940050"/>
+                    </a:xfrm>
+                    <a:prstGeom prst="rect">
+                      <a:avLst/>
+                    </a:prstGeom>
+                  </pic:spPr>
+                </pic:pic>
+              </a:graphicData>
+            </a:graphic>
+          </wp:inline>
+        </w:drawing>
+      </w:r>
       <w:bookmarkStart w:id="0" w:name="_GoBack"/>
       <w:bookmarkEnd w:id="0"/>
     </w:p>
     <w:p>
       <w:pPr>
+        <w:ind w:firstLine="420"/>
+        <w:rPr>
+          <w:rFonts w:asciiTheme="minorEastAsia" w:hAnsiTheme="minorEastAsia"/>
+          <w:sz w:val="24"/>
+          <w:szCs w:val="24"/>
+        </w:rPr>
+      </w:pPr>
+    </w:p>
+    <w:p>
+      <w:pPr>
+        <w:ind w:firstLine="420"/>
+        <w:rPr>
+          <w:rFonts w:asciiTheme="minorEastAsia" w:hAnsiTheme="minorEastAsia"/>
+          <w:sz w:val="24"/>
+          <w:szCs w:val="24"/>
+        </w:rPr>
+      </w:pPr>
+    </w:p>
+    <w:p>
+      <w:pPr>
+        <w:ind w:firstLine="420"/>
+        <w:rPr>
+          <w:rFonts w:asciiTheme="minorEastAsia" w:hAnsiTheme="minorEastAsia"/>
+          <w:sz w:val="24"/>
+          <w:szCs w:val="24"/>
+        </w:rPr>
+      </w:pPr>
+    </w:p>
+    <w:p>
+      <w:pPr>
+        <w:ind w:firstLine="420"/>
+        <w:rPr>
+          <w:rFonts w:asciiTheme="minorEastAsia" w:hAnsiTheme="minorEastAsia"/>
+          <w:sz w:val="24"/>
+          <w:szCs w:val="24"/>
+        </w:rPr>
+      </w:pPr>
+    </w:p>
+    <w:p>
+      <w:pPr>
+        <w:ind w:firstLine="420"/>
+        <w:rPr>
+          <w:rFonts w:asciiTheme="minorEastAsia" w:hAnsiTheme="minorEastAsia"/>
+          <w:sz w:val="24"/>
+          <w:szCs w:val="24"/>
+        </w:rPr>
+      </w:pPr>
+    </w:p>
+    <w:p>
+      <w:pPr>
+        <w:ind w:firstLine="420"/>
+        <w:rPr>
+          <w:rFonts w:asciiTheme="minorEastAsia" w:hAnsiTheme="minorEastAsia"/>
+          <w:sz w:val="24"/>
+          <w:szCs w:val="24"/>
+        </w:rPr>
+      </w:pPr>
+    </w:p>
+    <w:p>
+      <w:pPr>
+        <w:ind w:firstLine="420"/>
+        <w:rPr>
+          <w:rFonts w:asciiTheme="minorEastAsia" w:hAnsiTheme="minorEastAsia"/>
+          <w:sz w:val="24"/>
+          <w:szCs w:val="24"/>
+        </w:rPr>
+      </w:pPr>
+    </w:p>
+    <w:p>
+      <w:pPr>
+        <w:ind w:firstLine="420"/>
+        <w:rPr>
+          <w:rFonts w:asciiTheme="minorEastAsia" w:hAnsiTheme="minorEastAsia"/>
+          <w:sz w:val="24"/>
+          <w:szCs w:val="24"/>
+        </w:rPr>
+      </w:pPr>
+    </w:p>
+    <w:p>
+      <w:pPr>
+        <w:ind w:firstLine="420"/>
+        <w:rPr>
+          <w:rFonts w:asciiTheme="minorEastAsia" w:hAnsiTheme="minorEastAsia"/>
+          <w:sz w:val="24"/>
+          <w:szCs w:val="24"/>
+        </w:rPr>
+      </w:pPr>
+    </w:p>
+    <w:p>
+      <w:pPr>
+        <w:ind w:firstLine="420"/>
+        <w:rPr>
+          <w:rFonts w:asciiTheme="minorEastAsia" w:hAnsiTheme="minorEastAsia"/>
+          <w:sz w:val="24"/>
+          <w:szCs w:val="24"/>
+        </w:rPr>
+      </w:pPr>
+    </w:p>
+    <w:p>
+      <w:pPr>
+        <w:ind w:firstLine="420"/>
+        <w:rPr>
+          <w:rFonts w:asciiTheme="minorEastAsia" w:hAnsiTheme="minorEastAsia"/>
+          <w:sz w:val="24"/>
+          <w:szCs w:val="24"/>
+        </w:rPr>
+      </w:pPr>
+    </w:p>
+    <w:p>
+      <w:pPr>
+        <w:ind w:firstLine="420"/>
+        <w:rPr>
+          <w:rFonts w:asciiTheme="minorEastAsia" w:hAnsiTheme="minorEastAsia"/>
+          <w:sz w:val="24"/>
+          <w:szCs w:val="24"/>
+        </w:rPr>
+      </w:pPr>
+    </w:p>
+    <w:p>
+      <w:pPr>
+        <w:ind w:firstLine="420"/>
+        <w:rPr>
+          <w:rFonts w:asciiTheme="minorEastAsia" w:hAnsiTheme="minorEastAsia"/>
+          <w:sz w:val="24"/>
+          <w:szCs w:val="24"/>
+        </w:rPr>
+      </w:pPr>
+    </w:p>
+    <w:p>
+      <w:pPr>
+        <w:ind w:firstLine="420"/>
+        <w:rPr>
+          <w:rFonts w:asciiTheme="minorEastAsia" w:hAnsiTheme="minorEastAsia"/>
+          <w:sz w:val="24"/>
+          <w:szCs w:val="24"/>
+        </w:rPr>
+      </w:pPr>
+    </w:p>
+    <w:p>
+      <w:pPr>
+        <w:ind w:firstLine="420"/>
+        <w:rPr>
+          <w:rFonts w:asciiTheme="minorEastAsia" w:hAnsiTheme="minorEastAsia"/>
+          <w:sz w:val="24"/>
+          <w:szCs w:val="24"/>
+        </w:rPr>
+      </w:pPr>
+    </w:p>
+    <w:p>
+      <w:pPr>
+        <w:ind w:firstLine="420"/>
+        <w:rPr>
+          <w:rFonts w:asciiTheme="minorEastAsia" w:hAnsiTheme="minorEastAsia"/>
+          <w:sz w:val="24"/>
+          <w:szCs w:val="24"/>
+        </w:rPr>
+      </w:pPr>
+    </w:p>
+    <w:p>
+      <w:pPr>
+        <w:ind w:firstLine="420"/>
+        <w:rPr>
+          <w:rFonts w:asciiTheme="minorEastAsia" w:hAnsiTheme="minorEastAsia"/>
+          <w:sz w:val="24"/>
+          <w:szCs w:val="24"/>
+        </w:rPr>
+      </w:pPr>
+    </w:p>
+    <w:p>
+      <w:pPr>
+        <w:ind w:firstLine="420"/>
+        <w:rPr>
+          <w:rFonts w:asciiTheme="minorEastAsia" w:hAnsiTheme="minorEastAsia"/>
+          <w:sz w:val="24"/>
+          <w:szCs w:val="24"/>
+        </w:rPr>
+      </w:pPr>
+    </w:p>
+    <w:p>
+      <w:pPr>
+        <w:ind w:firstLine="420"/>
+        <w:rPr>
+          <w:rFonts w:asciiTheme="minorEastAsia" w:hAnsiTheme="minorEastAsia"/>
+          <w:sz w:val="24"/>
+          <w:szCs w:val="24"/>
+        </w:rPr>
+      </w:pPr>
+    </w:p>
+    <w:p>
+      <w:pPr>
+        <w:ind w:firstLine="420"/>
+        <w:rPr>
+          <w:rFonts w:asciiTheme="minorEastAsia" w:hAnsiTheme="minorEastAsia"/>
+          <w:sz w:val="24"/>
+          <w:szCs w:val="24"/>
+        </w:rPr>
+      </w:pPr>
+    </w:p>
+    <w:p>
+      <w:pPr>
+        <w:ind w:firstLine="420"/>
+        <w:rPr>
+          <w:rFonts w:asciiTheme="minorEastAsia" w:hAnsiTheme="minorEastAsia"/>
+          <w:sz w:val="24"/>
+          <w:szCs w:val="24"/>
+        </w:rPr>
+      </w:pPr>
+    </w:p>
+    <w:p>
+      <w:pPr>
+        <w:ind w:firstLine="420"/>
+        <w:rPr>
+          <w:rFonts w:asciiTheme="minorEastAsia" w:hAnsiTheme="minorEastAsia"/>
+          <w:sz w:val="24"/>
+          <w:szCs w:val="24"/>
+        </w:rPr>
+      </w:pPr>
+    </w:p>
+    <w:p>
+      <w:pPr>
+        <w:ind w:firstLine="420"/>
+        <w:rPr>
+          <w:rFonts w:asciiTheme="minorEastAsia" w:hAnsiTheme="minorEastAsia"/>
+          <w:sz w:val="24"/>
+          <w:szCs w:val="24"/>
+        </w:rPr>
+      </w:pPr>
+    </w:p>
+    <w:p>
+      <w:pPr>
+        <w:ind w:firstLine="420"/>
+        <w:rPr>
+          <w:rFonts w:asciiTheme="minorEastAsia" w:hAnsiTheme="minorEastAsia"/>
+          <w:sz w:val="24"/>
+          <w:szCs w:val="24"/>
+        </w:rPr>
+      </w:pPr>
+    </w:p>
+    <w:p>
+      <w:pPr>
+        <w:ind w:firstLine="420"/>
+        <w:rPr>
+          <w:rFonts w:asciiTheme="minorEastAsia" w:hAnsiTheme="minorEastAsia"/>
+          <w:sz w:val="24"/>
+          <w:szCs w:val="24"/>
+        </w:rPr>
+      </w:pPr>
+    </w:p>
+    <w:p>
+      <w:pPr>
+        <w:ind w:firstLine="420"/>
+        <w:rPr>
+          <w:rFonts w:asciiTheme="minorEastAsia" w:hAnsiTheme="minorEastAsia"/>
+          <w:sz w:val="24"/>
+          <w:szCs w:val="24"/>
+        </w:rPr>
+      </w:pPr>
+    </w:p>
+    <w:p>
+      <w:pPr>
+        <w:ind w:firstLine="420"/>
+        <w:rPr>
+          <w:rFonts w:asciiTheme="minorEastAsia" w:hAnsiTheme="minorEastAsia"/>
+          <w:sz w:val="24"/>
+          <w:szCs w:val="24"/>
+        </w:rPr>
+      </w:pPr>
+    </w:p>
+    <w:p>
+      <w:pPr>
+        <w:ind w:firstLine="420"/>
+        <w:rPr>
+          <w:rFonts w:asciiTheme="minorEastAsia" w:hAnsiTheme="minorEastAsia"/>
+          <w:sz w:val="24"/>
+          <w:szCs w:val="24"/>
+        </w:rPr>
+      </w:pPr>
+    </w:p>
+    <w:p>
+      <w:pPr>
+        <w:ind w:firstLine="420"/>
+        <w:rPr>
+          <w:rFonts w:asciiTheme="minorEastAsia" w:hAnsiTheme="minorEastAsia"/>
+          <w:sz w:val="24"/>
+          <w:szCs w:val="24"/>
+        </w:rPr>
+      </w:pPr>
+    </w:p>
+    <w:p>
+      <w:pPr>
+        <w:ind w:firstLine="420"/>
+        <w:rPr>
+          <w:rFonts w:asciiTheme="minorEastAsia" w:hAnsiTheme="minorEastAsia"/>
+          <w:sz w:val="24"/>
+          <w:szCs w:val="24"/>
+        </w:rPr>
+      </w:pPr>
+    </w:p>
+    <w:p>
+      <w:pPr>
+        <w:ind w:firstLine="420"/>
+        <w:rPr>
+          <w:rFonts w:asciiTheme="minorEastAsia" w:hAnsiTheme="minorEastAsia"/>
+          <w:sz w:val="24"/>
+          <w:szCs w:val="24"/>
+        </w:rPr>
+      </w:pPr>
+    </w:p>
+    <w:p>
+      <w:pPr>
+        <w:ind w:firstLine="420"/>
+        <w:rPr>
+          <w:rFonts w:asciiTheme="minorEastAsia" w:hAnsiTheme="minorEastAsia"/>
+          <w:sz w:val="24"/>
+          <w:szCs w:val="24"/>
+        </w:rPr>
+      </w:pPr>
+    </w:p>
+    <w:p>
+      <w:pPr>
+        <w:ind w:firstLine="420"/>
+        <w:rPr>
+          <w:rFonts w:asciiTheme="minorEastAsia" w:hAnsiTheme="minorEastAsia"/>
+          <w:sz w:val="24"/>
+          <w:szCs w:val="24"/>
+        </w:rPr>
+      </w:pPr>
+    </w:p>
+    <w:p>
+      <w:pPr>
+        <w:ind w:firstLine="420"/>
+        <w:rPr>
+          <w:rFonts w:asciiTheme="minorEastAsia" w:hAnsiTheme="minorEastAsia"/>
+          <w:sz w:val="24"/>
+          <w:szCs w:val="24"/>
+        </w:rPr>
+      </w:pPr>
+    </w:p>
+    <w:p>
+      <w:pPr>
+        <w:ind w:firstLine="420"/>
+        <w:rPr>
+          <w:rFonts w:asciiTheme="minorEastAsia" w:hAnsiTheme="minorEastAsia"/>
+          <w:sz w:val="24"/>
+          <w:szCs w:val="24"/>
+        </w:rPr>
+      </w:pPr>
+    </w:p>
+    <w:p>
+      <w:pPr>
+        <w:ind w:firstLine="420"/>
+        <w:rPr>
+          <w:rFonts w:asciiTheme="minorEastAsia" w:hAnsiTheme="minorEastAsia"/>
+          <w:sz w:val="24"/>
+          <w:szCs w:val="24"/>
+        </w:rPr>
+      </w:pPr>
+    </w:p>
+    <w:p>
+      <w:pPr>
+        <w:ind w:firstLine="420"/>
+        <w:rPr>
+          <w:rFonts w:asciiTheme="minorEastAsia" w:hAnsiTheme="minorEastAsia"/>
+          <w:sz w:val="24"/>
+          <w:szCs w:val="24"/>
+        </w:rPr>
+      </w:pPr>
+    </w:p>
+    <w:p>
+      <w:pPr>
+        <w:ind w:firstLine="420"/>
+        <w:rPr>
+          <w:rFonts w:asciiTheme="minorEastAsia" w:hAnsiTheme="minorEastAsia"/>
+          <w:sz w:val="24"/>
+          <w:szCs w:val="24"/>
+        </w:rPr>
+      </w:pPr>
+    </w:p>
+    <w:p>
+      <w:pPr>
+        <w:ind w:firstLine="420"/>
+        <w:rPr>
+          <w:rFonts w:asciiTheme="minorEastAsia" w:hAnsiTheme="minorEastAsia"/>
+          <w:sz w:val="24"/>
+          <w:szCs w:val="24"/>
+        </w:rPr>
+      </w:pPr>
+    </w:p>
+    <w:p>
+      <w:pPr>
+        <w:ind w:firstLine="420"/>
+        <w:rPr>
+          <w:rFonts w:asciiTheme="minorEastAsia" w:hAnsiTheme="minorEastAsia"/>
+          <w:sz w:val="24"/>
+          <w:szCs w:val="24"/>
+        </w:rPr>
+      </w:pPr>
+    </w:p>
+    <w:p>
+      <w:pPr>
+        <w:ind w:firstLine="420"/>
+        <w:rPr>
+          <w:rFonts w:asciiTheme="minorEastAsia" w:hAnsiTheme="minorEastAsia"/>
+          <w:sz w:val="24"/>
+          <w:szCs w:val="24"/>
+        </w:rPr>
+      </w:pPr>
+    </w:p>
+    <w:p>
+      <w:pPr>
+        <w:ind w:firstLine="420"/>
+        <w:rPr>
+          <w:rFonts w:asciiTheme="minorEastAsia" w:hAnsiTheme="minorEastAsia"/>
+          <w:sz w:val="24"/>
+          <w:szCs w:val="24"/>
+        </w:rPr>
+      </w:pPr>
+    </w:p>
+    <w:p>
+      <w:pPr>
+        <w:ind w:firstLine="420"/>
+        <w:rPr>
+          <w:rFonts w:asciiTheme="minorEastAsia" w:hAnsiTheme="minorEastAsia"/>
+          <w:sz w:val="24"/>
+          <w:szCs w:val="24"/>
+        </w:rPr>
+      </w:pPr>
+    </w:p>
+    <w:p>
+      <w:pPr>
+        <w:ind w:firstLine="420"/>
+        <w:rPr>
+          <w:rFonts w:asciiTheme="minorEastAsia" w:hAnsiTheme="minorEastAsia"/>
+          <w:sz w:val="24"/>
+          <w:szCs w:val="24"/>
+        </w:rPr>
+      </w:pPr>
+    </w:p>
+    <w:p>
+      <w:pPr>
+        <w:rPr>
+          <w:rFonts w:asciiTheme="minorEastAsia" w:hAnsiTheme="minorEastAsia"/>
+          <w:sz w:val="24"/>
+          <w:szCs w:val="24"/>
+        </w:rPr>
+      </w:pPr>
+    </w:p>
+    <w:p>
+      <w:pPr>
+        <w:ind w:firstLine="420"/>
+        <w:rPr>
+          <w:rFonts w:asciiTheme="minorEastAsia" w:hAnsiTheme="minorEastAsia"/>
+          <w:sz w:val="24"/>
+          <w:szCs w:val="24"/>
+        </w:rPr>
+      </w:pPr>
+    </w:p>
+    <w:p>
+      <w:pPr>
+        <w:ind w:firstLine="420"/>
+        <w:rPr>
+          <w:rFonts w:asciiTheme="minorEastAsia" w:hAnsiTheme="minorEastAsia"/>
+          <w:sz w:val="24"/>
+          <w:szCs w:val="24"/>
+        </w:rPr>
+      </w:pPr>
+    </w:p>
+    <w:p>
+      <w:pPr>
         <w:rPr>
           <w:rFonts w:asciiTheme="minorEastAsia" w:hAnsiTheme="minorEastAsia"/>
           <w:sz w:val="24"/>
@@ -23065,6 +23106,7 @@
           <w:sz w:val="30"/>
           <w:szCs w:val="30"/>
         </w:rPr>
+        <w:lastRenderedPageBreak/>
         <w:t>三</w:t>
       </w:r>
       <w:r>
@@ -23517,7 +23559,6 @@
           <w:sz w:val="24"/>
           <w:szCs w:val="24"/>
         </w:rPr>
-        <w:lastRenderedPageBreak/>
         <w:t>用来接收路径参数</w:t>
       </w:r>
       <w:r>
@@ -25133,7 +25174,7 @@
           <w:szCs w:val="24"/>
         </w:rPr>
       </w:pPr>
-      <w:hyperlink r:id="rId10" w:history="1">
+      <w:hyperlink r:id="rId11" w:history="1">
         <w:r>
           <w:rPr>
             <w:rStyle w:val="a8"/>
@@ -25685,7 +25726,7 @@
                     <pic:cNvPicPr/>
                   </pic:nvPicPr>
                   <pic:blipFill>
-                    <a:blip r:embed="rId11"/>
+                    <a:blip r:embed="rId12"/>
                     <a:stretch>
                       <a:fillRect/>
                     </a:stretch>
